--- a/Libro TFG.docx
+++ b/Libro TFG.docx
@@ -1512,7 +1512,6 @@
         <w:rPr>
           <w:rFonts w:ascii="Arial" w:hAnsi="Arial" w:cs="Arial"/>
         </w:rPr>
-        <w:lastRenderedPageBreak/>
         <w:br w:type="page"/>
       </w:r>
     </w:p>
@@ -1521,7 +1520,6 @@
         <w:pStyle w:val="headingTesis"/>
       </w:pPr>
       <w:r>
-        <w:lastRenderedPageBreak/>
         <w:t>Dedicatoria</w:t>
       </w:r>
     </w:p>
@@ -1548,7 +1546,6 @@
         <w:rPr>
           <w:rFonts w:ascii="Arial" w:hAnsi="Arial" w:cs="Arial"/>
         </w:rPr>
-        <w:lastRenderedPageBreak/>
         <w:br w:type="page"/>
       </w:r>
     </w:p>
@@ -1557,7 +1554,6 @@
         <w:pStyle w:val="headingTesis"/>
       </w:pPr>
       <w:r>
-        <w:lastRenderedPageBreak/>
         <w:t>Agradecimientos</w:t>
       </w:r>
     </w:p>
@@ -1584,7 +1580,6 @@
         <w:rPr>
           <w:rFonts w:ascii="Arial" w:hAnsi="Arial" w:cs="Arial"/>
         </w:rPr>
-        <w:lastRenderedPageBreak/>
         <w:br w:type="page"/>
       </w:r>
     </w:p>
@@ -1593,7 +1588,6 @@
         <w:pStyle w:val="headingTesis"/>
       </w:pPr>
       <w:r>
-        <w:lastRenderedPageBreak/>
         <w:t>Índice de Contenido</w:t>
       </w:r>
     </w:p>
@@ -2533,7 +2527,6 @@
           <w:sz w:val="22"/>
           <w:szCs w:val="22"/>
         </w:rPr>
-        <w:lastRenderedPageBreak/>
         <w:t>10. Anexos</w:t>
       </w:r>
     </w:p>
@@ -2925,7 +2918,6 @@
         <w:pStyle w:val="headingTesis"/>
       </w:pPr>
       <w:r>
-        <w:lastRenderedPageBreak/>
         <w:t>Resumen</w:t>
       </w:r>
     </w:p>
@@ -2951,7 +2943,6 @@
         <w:pStyle w:val="headingTesis"/>
       </w:pPr>
       <w:r>
-        <w:lastRenderedPageBreak/>
         <w:t>Introducción</w:t>
       </w:r>
     </w:p>
@@ -2978,7 +2969,6 @@
       </w:pPr>
       <w:bookmarkStart w:id="0" w:name="_Toc289971907"/>
       <w:r>
-        <w:lastRenderedPageBreak/>
         <w:t>Computación de Alt</w:t>
       </w:r>
       <w:bookmarkEnd w:id="0"/>
@@ -3212,260 +3202,256 @@
         <w:t>simultáneamente</w:t>
       </w:r>
       <w:r>
+        <w:t xml:space="preserve"> en varios equipos. Cuanto mas se puede dividir la aplicación, mayor </w:t>
+      </w:r>
+      <w:r>
+        <w:t>será</w:t>
+      </w:r>
+      <w:r>
+        <w:t xml:space="preserve"> la </w:t>
+      </w:r>
+      <w:r>
+        <w:t>ejecución</w:t>
+      </w:r>
+      <w:r>
+        <w:t xml:space="preserve"> en paralelo. Todas las aplicaciones HPC involucran la </w:t>
+      </w:r>
+      <w:r>
+        <w:t>paralización</w:t>
+      </w:r>
+      <w:r>
+        <w:t xml:space="preserve"> y </w:t>
+      </w:r>
+      <w:r>
+        <w:t>ejecución</w:t>
+      </w:r>
+      <w:r>
+        <w:t xml:space="preserve"> del computo en </w:t>
+      </w:r>
+      <w:r>
+        <w:t>múltiples</w:t>
+      </w:r>
+      <w:r>
+        <w:t xml:space="preserve"> entornos distribuidos.</w:t>
+      </w:r>
+    </w:p>
+    <w:p>
+      <w:pPr>
+        <w:pStyle w:val="headingTesis3"/>
+      </w:pPr>
+      <w:r>
+        <w:t>Computación</w:t>
+      </w:r>
+      <w:r>
+        <w:t xml:space="preserve"> Paralela y Distribuida</w:t>
+      </w:r>
+    </w:p>
+    <w:p>
+      <w:pPr>
+        <w:pStyle w:val="parrafoTesis"/>
+      </w:pPr>
+      <w:r>
+        <w:t xml:space="preserve">La </w:t>
+      </w:r>
+      <w:r>
+        <w:t>computación</w:t>
+      </w:r>
+      <w:r>
+        <w:t xml:space="preserve"> paralela permite que varios </w:t>
+      </w:r>
+      <w:r>
+        <w:t>cálculos</w:t>
+      </w:r>
+      <w:r>
+        <w:t xml:space="preserve"> sean ejecutados </w:t>
+      </w:r>
+      <w:r>
+        <w:t>simultáneamente</w:t>
+      </w:r>
+      <w:r>
+        <w:t xml:space="preserve">. Cuando los problemas complejos pueden ser segmentados en otros menos complejos que puedan ser resueltos concurrentemente (al mismo tiempo  o en paralelo), en consecuencia es reducido el tiempo necesario para resolver dicho problema.  Un punto importante en la </w:t>
+      </w:r>
+      <w:r>
+        <w:t>paralización</w:t>
+      </w:r>
+      <w:r>
+        <w:t xml:space="preserve"> de aplicaciones es la frecuencia en que los segmentos de </w:t>
+      </w:r>
+      <w:r>
+        <w:t>código</w:t>
+      </w:r>
+      <w:r>
+        <w:t xml:space="preserve"> necesitan comunicarse entre si. Algunos </w:t>
+      </w:r>
+      <w:r>
+        <w:t>cálculos</w:t>
+      </w:r>
+      <w:r>
+        <w:t xml:space="preserve"> pueden ser divididos en segmentos que </w:t>
+      </w:r>
+      <w:r>
+        <w:t>únicamente</w:t>
+      </w:r>
+      <w:r>
+        <w:t xml:space="preserve"> necesitan una comunicación parcial del resultado entre ellos e inclusive pueden no ser necesaria la comunicación [</w:t>
+      </w:r>
+      <w:r>
+        <w:t>5</w:t>
+      </w:r>
+      <w:r>
+        <w:t>] .</w:t>
+      </w:r>
+    </w:p>
+    <w:p>
+      <w:pPr>
+        <w:pStyle w:val="parrafoTesis"/>
+      </w:pPr>
+      <w:r>
+        <w:t xml:space="preserve">Cuando las </w:t>
+      </w:r>
+      <w:proofErr w:type="spellStart"/>
+      <w:r>
+        <w:t>subtareas</w:t>
+      </w:r>
+      <w:proofErr w:type="spellEnd"/>
+      <w:r>
+        <w:t xml:space="preserve"> necesitan comunicarse entre si para poder realizar el calculo en paralelo, un nuevo conjunto de cuestionamientos se introducen que complican la escritura de tales programas correctamente. </w:t>
+      </w:r>
+      <w:r>
+        <w:t>Específicamente</w:t>
+      </w:r>
+      <w:r>
+        <w:t xml:space="preserve"> la necesidad de concurrencia y la </w:t>
+      </w:r>
+      <w:r>
+        <w:t>sincronización</w:t>
+      </w:r>
+      <w:r>
+        <w:t xml:space="preserve"> introducen potenciales </w:t>
+      </w:r>
+      <w:r>
+        <w:t xml:space="preserve">errores de </w:t>
+      </w:r>
+      <w:r>
+        <w:t>programación</w:t>
+      </w:r>
+      <w:r>
+        <w:t xml:space="preserve">, </w:t>
+      </w:r>
+      <w:r>
+        <w:t xml:space="preserve">como </w:t>
+      </w:r>
+      <w:r>
+        <w:t>podría</w:t>
+      </w:r>
+      <w:r>
+        <w:t xml:space="preserve"> ser la </w:t>
+      </w:r>
+      <w:r>
+        <w:t>condición</w:t>
+      </w:r>
+      <w:r>
+        <w:t xml:space="preserve"> de </w:t>
+      </w:r>
+      <w:r>
+        <w:t>interbloqueos, lo cual</w:t>
+      </w:r>
+      <w:r>
+        <w:t xml:space="preserve"> se produce cuando dos o más tareas </w:t>
+      </w:r>
+      <w:r>
+        <w:t xml:space="preserve">se </w:t>
+      </w:r>
+      <w:r>
+        <w:t xml:space="preserve">bloquean entre sí permanentemente teniendo cada </w:t>
+      </w:r>
+      <w:r>
+        <w:t xml:space="preserve">una de estas </w:t>
+      </w:r>
+      <w:r>
+        <w:t xml:space="preserve">tarea un bloqueo en un recurso que las </w:t>
+      </w:r>
+      <w:r>
+        <w:t>demás</w:t>
+      </w:r>
+      <w:r>
+        <w:t xml:space="preserve"> tareas están tratando de </w:t>
+      </w:r>
+      <w:r>
+        <w:t>acceder</w:t>
+      </w:r>
+      <w:r>
+        <w:t xml:space="preserve"> [</w:t>
+      </w:r>
+      <w:r>
+        <w:t>6</w:t>
+      </w:r>
+      <w:r>
+        <w:t xml:space="preserve">]. Estos problemas adicionales son el mayor </w:t>
+      </w:r>
+      <w:r>
+        <w:t>obstáculo</w:t>
+      </w:r>
+      <w:r>
+        <w:t xml:space="preserve"> para la </w:t>
+      </w:r>
+      <w:r>
+        <w:t>implementación</w:t>
+      </w:r>
+      <w:r>
+        <w:t xml:space="preserve"> de </w:t>
+      </w:r>
+      <w:r>
+        <w:t>computación</w:t>
+      </w:r>
+      <w:r>
         <w:t xml:space="preserve"> </w:t>
       </w:r>
       <w:r>
-        <w:lastRenderedPageBreak/>
-        <w:t xml:space="preserve">en varios equipos. Cuanto mas se puede dividir la aplicación, mayor </w:t>
-      </w:r>
-      <w:r>
-        <w:t>será</w:t>
-      </w:r>
-      <w:r>
-        <w:t xml:space="preserve"> la </w:t>
+        <w:t>paralela</w:t>
+      </w:r>
+      <w:r>
+        <w:t xml:space="preserve"> y obtener una buena </w:t>
+      </w:r>
+      <w:r>
+        <w:t>prestación</w:t>
+      </w:r>
+      <w:r>
+        <w:t xml:space="preserve"> paralela de un programa. Otra </w:t>
+      </w:r>
+      <w:r>
+        <w:t>consideración</w:t>
+      </w:r>
+      <w:r>
+        <w:t xml:space="preserve"> para la </w:t>
+      </w:r>
+      <w:r>
+        <w:t>computación</w:t>
+      </w:r>
+      <w:r>
+        <w:t xml:space="preserve"> paralela es que la sobrecarga de la comunicación puede y </w:t>
+      </w:r>
+      <w:r>
+        <w:t>hará</w:t>
+      </w:r>
+      <w:r>
+        <w:t xml:space="preserve"> que se pierda todo el rendimiento en la </w:t>
       </w:r>
       <w:r>
         <w:t>ejecución</w:t>
       </w:r>
       <w:r>
-        <w:t xml:space="preserve"> en paralelo. Todas las aplicaciones HPC involucran la </w:t>
-      </w:r>
-      <w:r>
-        <w:t>paralización</w:t>
-      </w:r>
-      <w:r>
-        <w:t xml:space="preserve"> y </w:t>
-      </w:r>
-      <w:r>
-        <w:t>ejecución</w:t>
-      </w:r>
-      <w:r>
-        <w:t xml:space="preserve"> del computo en </w:t>
-      </w:r>
-      <w:r>
-        <w:t>múltiples</w:t>
-      </w:r>
-      <w:r>
-        <w:t xml:space="preserve"> entornos distribuidos.</w:t>
-      </w:r>
-    </w:p>
-    <w:p>
-      <w:pPr>
-        <w:pStyle w:val="headingTesis3"/>
-      </w:pPr>
-      <w:r>
-        <w:t>Computación</w:t>
-      </w:r>
-      <w:r>
-        <w:t xml:space="preserve"> Paralela y Distribuida</w:t>
-      </w:r>
-    </w:p>
-    <w:p>
-      <w:pPr>
-        <w:pStyle w:val="parrafoTesis"/>
-      </w:pPr>
-      <w:r>
-        <w:t xml:space="preserve">La </w:t>
-      </w:r>
-      <w:r>
-        <w:t>computación</w:t>
-      </w:r>
-      <w:r>
-        <w:t xml:space="preserve"> paralela permite que varios </w:t>
-      </w:r>
-      <w:r>
-        <w:t>cálculos</w:t>
-      </w:r>
-      <w:r>
-        <w:t xml:space="preserve"> sean ejecutados </w:t>
-      </w:r>
-      <w:r>
-        <w:t>simultáneamente</w:t>
-      </w:r>
-      <w:r>
-        <w:t xml:space="preserve">. Cuando los problemas complejos pueden ser segmentados en otros menos complejos que puedan ser resueltos concurrentemente (al mismo tiempo  o en paralelo), en consecuencia es reducido el tiempo necesario para resolver dicho problema.  Un punto importante en la </w:t>
-      </w:r>
-      <w:r>
-        <w:t>paralización</w:t>
-      </w:r>
-      <w:r>
-        <w:t xml:space="preserve"> de aplicaciones es la frecuencia en que los segmentos de </w:t>
-      </w:r>
-      <w:r>
-        <w:t>código</w:t>
-      </w:r>
-      <w:r>
-        <w:t xml:space="preserve"> necesitan comunicarse entre si. Algunos </w:t>
-      </w:r>
-      <w:r>
-        <w:t>cálculos</w:t>
-      </w:r>
-      <w:r>
-        <w:t xml:space="preserve"> pueden ser divididos en segmentos que </w:t>
-      </w:r>
-      <w:r>
-        <w:t>únicamente</w:t>
-      </w:r>
-      <w:r>
-        <w:t xml:space="preserve"> necesitan una comunicación parcial del resultado entre ellos e inclusive pueden no ser necesaria la comunicación [</w:t>
-      </w:r>
-      <w:r>
-        <w:t>5</w:t>
-      </w:r>
-      <w:r>
-        <w:t>] .</w:t>
-      </w:r>
-    </w:p>
-    <w:p>
-      <w:pPr>
-        <w:pStyle w:val="parrafoTesis"/>
-      </w:pPr>
-      <w:r>
-        <w:t xml:space="preserve">Cuando las </w:t>
-      </w:r>
-      <w:proofErr w:type="spellStart"/>
-      <w:r>
-        <w:t>subtareas</w:t>
-      </w:r>
-      <w:proofErr w:type="spellEnd"/>
-      <w:r>
-        <w:t xml:space="preserve"> necesitan comunicarse entre si para poder realizar el calculo en paralelo, un nuevo conjunto de cuestionamientos se introducen que complican la escritura de tales programas correctamente. </w:t>
-      </w:r>
-      <w:r>
-        <w:t>Específicamente</w:t>
-      </w:r>
-      <w:r>
-        <w:t xml:space="preserve"> la necesidad de concurrencia y la </w:t>
-      </w:r>
-      <w:r>
-        <w:t>sincronización</w:t>
-      </w:r>
-      <w:r>
-        <w:t xml:space="preserve"> introducen potenciales </w:t>
-      </w:r>
-      <w:r>
-        <w:t xml:space="preserve">errores de </w:t>
-      </w:r>
-      <w:r>
-        <w:t>programación</w:t>
-      </w:r>
-      <w:r>
-        <w:t xml:space="preserve">, </w:t>
-      </w:r>
-      <w:r>
-        <w:t xml:space="preserve">como </w:t>
-      </w:r>
-      <w:r>
-        <w:t>podría</w:t>
-      </w:r>
-      <w:r>
-        <w:t xml:space="preserve"> ser la </w:t>
-      </w:r>
-      <w:r>
-        <w:t>condición</w:t>
-      </w:r>
-      <w:r>
-        <w:t xml:space="preserve"> de </w:t>
-      </w:r>
-      <w:r>
-        <w:t>interbloqueos, lo cual</w:t>
-      </w:r>
-      <w:r>
-        <w:t xml:space="preserve"> se produce cuando dos o más tareas </w:t>
-      </w:r>
-      <w:r>
-        <w:t xml:space="preserve">se </w:t>
-      </w:r>
-      <w:r>
-        <w:t xml:space="preserve">bloquean entre sí permanentemente teniendo cada </w:t>
-      </w:r>
-      <w:r>
-        <w:t xml:space="preserve">una de estas </w:t>
-      </w:r>
-      <w:r>
-        <w:t xml:space="preserve">tarea un bloqueo en un recurso que las </w:t>
-      </w:r>
-      <w:r>
-        <w:t>demás</w:t>
-      </w:r>
-      <w:r>
-        <w:t xml:space="preserve"> tareas están tratando de </w:t>
-      </w:r>
-      <w:r>
-        <w:t>acceder</w:t>
-      </w:r>
+        <w:t xml:space="preserve"> simultanea de tareas. El incremento de velocidad de un programa es gobernado por la Ley de </w:t>
+      </w:r>
+      <w:proofErr w:type="spellStart"/>
+      <w:r>
+        <w:t>Amdahl</w:t>
+      </w:r>
+      <w:proofErr w:type="spellEnd"/>
       <w:r>
         <w:t xml:space="preserve"> [</w:t>
       </w:r>
       <w:r>
-        <w:t>6</w:t>
-      </w:r>
-      <w:r>
-        <w:t xml:space="preserve">]. Estos problemas adicionales son el mayor </w:t>
-      </w:r>
-      <w:r>
-        <w:t>obstáculo</w:t>
-      </w:r>
-      <w:r>
-        <w:t xml:space="preserve"> para la </w:t>
-      </w:r>
-      <w:r>
-        <w:t>implementación</w:t>
-      </w:r>
-      <w:r>
-        <w:t xml:space="preserve"> de </w:t>
-      </w:r>
-      <w:r>
-        <w:t>computación</w:t>
-      </w:r>
-      <w:r>
-        <w:t xml:space="preserve"> </w:t>
-      </w:r>
-      <w:r>
-        <w:t>paralela</w:t>
-      </w:r>
-      <w:r>
-        <w:t xml:space="preserve"> y obtener una buena </w:t>
-      </w:r>
-      <w:r>
-        <w:t>prestación</w:t>
-      </w:r>
-      <w:r>
-        <w:t xml:space="preserve"> paralela de un programa. Otra </w:t>
-      </w:r>
-      <w:r>
-        <w:t>consideración</w:t>
-      </w:r>
-      <w:r>
-        <w:t xml:space="preserve"> para la </w:t>
-      </w:r>
-      <w:r>
-        <w:t>computación</w:t>
-      </w:r>
-      <w:r>
-        <w:t xml:space="preserve"> paralela es que la sobrecarga de la comunicación puede y </w:t>
-      </w:r>
-      <w:r>
-        <w:t>hará</w:t>
-      </w:r>
-      <w:r>
-        <w:t xml:space="preserve"> que se pierda todo el rendimiento en la </w:t>
-      </w:r>
-      <w:r>
-        <w:t>ejecución</w:t>
-      </w:r>
-      <w:r>
-        <w:t xml:space="preserve"> simultanea de tareas. El incremento de velocidad de un programa es gobernado por la Ley de </w:t>
-      </w:r>
-      <w:proofErr w:type="spellStart"/>
-      <w:r>
-        <w:t>Amdahl</w:t>
-      </w:r>
-      <w:proofErr w:type="spellEnd"/>
-      <w:r>
-        <w:t xml:space="preserve"> [</w:t>
-      </w:r>
-      <w:r>
         <w:t>7</w:t>
       </w:r>
       <w:r>
@@ -3511,11 +3497,7 @@
         <w:t xml:space="preserve"> realizar</w:t>
       </w:r>
       <w:r>
-        <w:t xml:space="preserve"> en paralelo. En la </w:t>
-      </w:r>
-      <w:r>
-        <w:lastRenderedPageBreak/>
-        <w:t xml:space="preserve">actualidad, en donde los procesadores </w:t>
+        <w:t xml:space="preserve"> en paralelo. En la actualidad, en donde los procesadores </w:t>
       </w:r>
       <w:r>
         <w:t xml:space="preserve">de </w:t>
@@ -4042,11 +4024,7 @@
       </w:r>
       <w:proofErr w:type="spellEnd"/>
       <w:r>
-        <w:t xml:space="preserve">): Son sistemas en las cuales el procesador posee su propia memoria, evitan </w:t>
-      </w:r>
-      <w:r>
-        <w:lastRenderedPageBreak/>
-        <w:t>problemas de bloqueos y  evita el acceso a la memoria f</w:t>
+        <w:t>): Son sistemas en las cuales el procesador posee su propia memoria, evitan problemas de bloqueos y  evita el acceso a la memoria f</w:t>
       </w:r>
       <w:r>
         <w:rPr>
@@ -4216,11 +4194,7 @@
       </w:pPr>
       <w:bookmarkStart w:id="1" w:name="_Toc289971924"/>
       <w:r>
-        <w:t xml:space="preserve">Un clúster brinda flexibilidad de configuración. El número de nodos, la memoria disponible por nodo, el número de procesadores por nodo y la topología de red utilizada para la interconexión de las partes son los parámetros mas considerados a la hora de especificar el poder computacional del clúster. Otra característica muy bien vista por la comunidad tecnológica es la capacidad de adaptación a nuevas tecnologías de hardware y por tanto el incremento de la capacidad de cómputo no se vería ligado de forma unilateral a la compra de un </w:t>
-      </w:r>
-      <w:r>
-        <w:lastRenderedPageBreak/>
-        <w:t>nuevo equipo y de forma condescendiente el desecho del anterior como sucede con los mainframes.</w:t>
+        <w:t>Un clúster brinda flexibilidad de configuración. El número de nodos, la memoria disponible por nodo, el número de procesadores por nodo y la topología de red utilizada para la interconexión de las partes son los parámetros mas considerados a la hora de especificar el poder computacional del clúster. Otra característica muy bien vista por la comunidad tecnológica es la capacidad de adaptación a nuevas tecnologías de hardware y por tanto el incremento de la capacidad de cómputo no se vería ligado de forma unilateral a la compra de un nuevo equipo y de forma condescendiente el desecho del anterior como sucede con los mainframes.</w:t>
       </w:r>
     </w:p>
     <w:p>
@@ -4299,7 +4273,6 @@
         </w:rPr>
       </w:pPr>
       <w:r>
-        <w:lastRenderedPageBreak/>
         <w:br w:type="page"/>
       </w:r>
     </w:p>
@@ -4308,7 +4281,6 @@
         <w:pStyle w:val="headingTesis"/>
       </w:pPr>
       <w:r>
-        <w:lastRenderedPageBreak/>
         <w:t>Middleware SSI</w:t>
       </w:r>
       <w:bookmarkEnd w:id="1"/>
@@ -4395,11 +4367,7 @@
         </w:numPr>
       </w:pPr>
       <w:r>
-        <w:t xml:space="preserve">Proporciona una visión simple y directa de todos los recursos y actividades </w:t>
-      </w:r>
-      <w:r>
-        <w:lastRenderedPageBreak/>
-        <w:t>del sistema desde cualquier nodo del clúster.</w:t>
+        <w:t>Proporciona una visión simple y directa de todos los recursos y actividades del sistema desde cualquier nodo del clúster.</w:t>
       </w:r>
     </w:p>
     <w:p>
@@ -4519,11 +4487,7 @@
         </w:rPr>
       </w:pPr>
       <w:r>
-        <w:t xml:space="preserve">Un buen SSI se obtiene usualmente mediante la cooperación entre todos estos niveles, un nivel más bajo pueden simplificar la implementación de un </w:t>
-      </w:r>
-      <w:r>
-        <w:lastRenderedPageBreak/>
-        <w:t>ser superior</w:t>
+        <w:t>Un buen SSI se obtiene usualmente mediante la cooperación entre todos estos niveles, un nivel más bajo pueden simplificar la implementación de un ser superior</w:t>
       </w:r>
       <w:r>
         <w:rPr>
@@ -4626,11 +4590,7 @@
       </w:r>
       <w:proofErr w:type="spellEnd"/>
       <w:r>
-        <w:t xml:space="preserve"> Non Stop ofrece soporte integrado para aplicaciones de conmutación por error </w:t>
-      </w:r>
-      <w:r>
-        <w:lastRenderedPageBreak/>
-        <w:t xml:space="preserve">mediante un enfoque de </w:t>
+        <w:t xml:space="preserve"> Non Stop ofrece soporte integrado para aplicaciones de conmutación por error mediante un enfoque de </w:t>
       </w:r>
       <w:r>
         <w:rPr>
@@ -4738,11 +4698,7 @@
       </w:r>
       <w:proofErr w:type="spellEnd"/>
       <w:r>
-        <w:t xml:space="preserve"> es una capa del sistema operativo diseñado para proveer soporte en la ejecución remota transparente, trabajos </w:t>
-      </w:r>
-      <w:r>
-        <w:lastRenderedPageBreak/>
-        <w:t xml:space="preserve">paralelos y secuenciales, balanceo de carga y compatibilidad con versiones anteriores de binarios de aplicaciones existentes. </w:t>
+        <w:t xml:space="preserve"> es una capa del sistema operativo diseñado para proveer soporte en la ejecución remota transparente, trabajos paralelos y secuenciales, balanceo de carga y compatibilidad con versiones anteriores de binarios de aplicaciones existentes. </w:t>
       </w:r>
       <w:proofErr w:type="spellStart"/>
       <w:r>
@@ -4865,7 +4821,6 @@
         <w:pStyle w:val="parrafoTesis"/>
       </w:pPr>
       <w:r>
-        <w:lastRenderedPageBreak/>
         <w:t xml:space="preserve">El sistema </w:t>
       </w:r>
       <w:proofErr w:type="spellStart"/>
@@ -5099,11 +5054,7 @@
       </w:r>
       <w:proofErr w:type="spellEnd"/>
       <w:r>
-        <w:t xml:space="preserve">) </w:t>
-      </w:r>
-      <w:r>
-        <w:lastRenderedPageBreak/>
-        <w:t xml:space="preserve">y una política para obtener balanceo de carga, siendo esta una característica importante heredada de </w:t>
+        <w:t xml:space="preserve">) y una política para obtener balanceo de carga, siendo esta una característica importante heredada de </w:t>
       </w:r>
       <w:proofErr w:type="spellStart"/>
       <w:r>
@@ -5157,7 +5108,6 @@
           <w:rFonts w:eastAsia="Times New Roman"/>
           <w:szCs w:val="20"/>
         </w:rPr>
-        <w:lastRenderedPageBreak/>
         <w:br w:type="page"/>
       </w:r>
     </w:p>
@@ -5166,7 +5116,6 @@
         <w:pStyle w:val="headingTesis"/>
       </w:pPr>
       <w:r>
-        <w:lastRenderedPageBreak/>
         <w:t>Benchmarks</w:t>
       </w:r>
     </w:p>
@@ -5254,7 +5203,6 @@
         <w:pStyle w:val="parrafoTesis"/>
       </w:pPr>
       <w:r>
-        <w:lastRenderedPageBreak/>
         <w:t xml:space="preserve">Velocidad de I/O (del ingles Input/Output o entrada y salida): </w:t>
       </w:r>
     </w:p>
@@ -5363,7 +5311,6 @@
         <w:pStyle w:val="parrafoTesis"/>
       </w:pPr>
       <w:r>
-        <w:lastRenderedPageBreak/>
         <w:t>Cuando las pruebas de test son realizadas en su totalidad, provee información que debe ser estudiada. El análisis de esta permite conocer las características y el comportamiento de los componentes ante situaciones similares. Este proceso es conocido como caracterización de pruebas. [</w:t>
       </w:r>
       <w:r>
@@ -5516,7 +5463,6 @@
         <w:pStyle w:val="parrafoTesis"/>
       </w:pPr>
       <w:r>
-        <w:lastRenderedPageBreak/>
         <w:t>provee un conjunto de programas o instrucciones estándares que se encargan de similar una carga de trabajo completa, de manera tal como el sistema se comportaría ante una situación cercana a la realidad. Este tipo de benchmark provee una medida de variables durante su ejecución y por ende es importante aislar estos elementos que son considerados como objeto de estudio</w:t>
       </w:r>
       <w:r>
@@ -5646,7 +5592,6 @@
         <w:pStyle w:val="parrafoTesis"/>
       </w:pPr>
       <w:r>
-        <w:lastRenderedPageBreak/>
         <w:t>Debido a que se manejan datos históricos y por la magnitud de estos no pueden ser alojados en memoria dinámica y por ello deben ser alojados en medios de almacenamientos. Para datos del esquema OLTP suelen manejarse de manera interna, en cambio para el esquema OLAP los datos pueden ser alojados externamente a la infraestructura principal [</w:t>
       </w:r>
       <w:r>
@@ -5823,7 +5768,6 @@
         </w:rPr>
       </w:pPr>
       <w:r>
-        <w:lastRenderedPageBreak/>
         <w:br w:type="page"/>
       </w:r>
     </w:p>
@@ -5832,7 +5776,6 @@
         <w:pStyle w:val="headingTesis"/>
       </w:pPr>
       <w:r>
-        <w:lastRenderedPageBreak/>
         <w:t>El Problema</w:t>
       </w:r>
     </w:p>
@@ -5887,11 +5830,7 @@
         <w:t xml:space="preserve">disponen de </w:t>
       </w:r>
       <w:r>
-        <w:t xml:space="preserve"> una </w:t>
-      </w:r>
-      <w:r>
-        <w:lastRenderedPageBreak/>
-        <w:t>estructura que brinde un rendimiento optimizando el tiempo de proceso de las operaciones realizadas sobre banco de datos. Si bien muchas de las investigaciones se basan en tendencias tecnológicas, hasta la fecha estas bases teóricas no pueden ser aplicadas sobre entornos distribuidos complementados con prestaciones que garanticen la ejecución de los mismos.</w:t>
+        <w:t xml:space="preserve"> una estructura que brinde un rendimiento optimizando el tiempo de proceso de las operaciones realizadas sobre banco de datos. Si bien muchas de las investigaciones se basan en tendencias tecnológicas, hasta la fecha estas bases teóricas no pueden ser aplicadas sobre entornos distribuidos complementados con prestaciones que garanticen la ejecución de los mismos.</w:t>
       </w:r>
     </w:p>
     <w:p>
@@ -5951,7 +5890,6 @@
         <w:pStyle w:val="headingTesis2"/>
       </w:pPr>
       <w:r>
-        <w:lastRenderedPageBreak/>
         <w:t>Alternativas a la adquisición de entornos que ofrezcan procesamiento de Altas Prestaciones</w:t>
       </w:r>
     </w:p>
@@ -6011,7 +5949,6 @@
         <w:pStyle w:val="headingTesis"/>
       </w:pPr>
       <w:r>
-        <w:lastRenderedPageBreak/>
         <w:t xml:space="preserve">La </w:t>
       </w:r>
       <w:r>
@@ -6075,7 +6012,6 @@
       </w:pPr>
       <w:bookmarkStart w:id="4" w:name="_Toc289971927"/>
       <w:r>
-        <w:lastRenderedPageBreak/>
         <w:t>Optando por OpenSSI como un clúster de alto desempeño y balanceo de carga</w:t>
       </w:r>
       <w:bookmarkEnd w:id="4"/>
@@ -6171,7 +6107,6 @@
         <w:pStyle w:val="parrafoTesis"/>
       </w:pPr>
       <w:r>
-        <w:lastRenderedPageBreak/>
         <w:t xml:space="preserve">La mayoría de las aplicaciones se ejecutan en OpenSSI sin ninguna modificación, con algunas excepciones, tal y como se indica en la pagina de ayuda del comando </w:t>
       </w:r>
       <w:proofErr w:type="spellStart"/>
@@ -6317,7 +6252,6 @@
         </w:numPr>
       </w:pPr>
       <w:r>
-        <w:lastRenderedPageBreak/>
         <w:t>Los archivos de acceso a todos los nodos son completos y públicos.</w:t>
       </w:r>
     </w:p>
@@ -6498,7 +6432,6 @@
         </w:numPr>
       </w:pPr>
       <w:r>
-        <w:lastRenderedPageBreak/>
         <w:t xml:space="preserve">Un API para migrar los procesos según los métodos: </w:t>
       </w:r>
       <w:proofErr w:type="spellStart"/>
@@ -6677,7 +6610,6 @@
         </w:numPr>
       </w:pPr>
       <w:r>
-        <w:lastRenderedPageBreak/>
         <w:t>HA-LVS: Máximo número de conexiones, de directorios, de CVIP. Igual que el original LVS, millones de conexiones.</w:t>
       </w:r>
     </w:p>
@@ -6725,7 +6657,6 @@
       </w:pPr>
       <w:bookmarkStart w:id="5" w:name="_Toc163372822"/>
       <w:r>
-        <w:lastRenderedPageBreak/>
         <w:t>Implementación del clúster OpenSSI</w:t>
       </w:r>
       <w:bookmarkEnd w:id="5"/>
@@ -6789,7 +6720,6 @@
         <w:pStyle w:val="parrafoTesis"/>
       </w:pPr>
       <w:r>
-        <w:lastRenderedPageBreak/>
         <w:t>La descripción de estos nodos es una propuesta ideal para ensamblar el clúster, en ésta también se describe el tipo de red o canal de comunicación que se recomienda, aunque por supuesto es hardware que cumple con los requerimientos básicos. Cabe aclarar que se propone la construcción de un clúster especifico, pues su propósito, problema o proyecto en particular, que se ha propuesto es para la ejecución de banco de datos.</w:t>
       </w:r>
     </w:p>
@@ -6845,7 +6775,6 @@
         <w:pStyle w:val="parrafoTesis"/>
       </w:pPr>
       <w:r>
-        <w:lastRenderedPageBreak/>
         <w:t>Para este trabajo de tesis, el hardware requerido se encuentra disponible en el Centro de Investigación de Computo de la Facultad de Ingeniería, C.I.C.F.I.; allí se implementará la infraestructura de un clúster conformado por 3 nodos. A continuación se listara el hardware disponible de manera ilustrativa, no se abarcara en detalles los dispositivos periféricos (teclado, mouse, etc.), estas quedan a criterio de las necesidades reales que se pueda dar a estos dispositivos en el clúster</w:t>
       </w:r>
     </w:p>
@@ -7198,7 +7127,6 @@
         <w:pStyle w:val="parrafoTesis"/>
       </w:pPr>
       <w:r>
-        <w:lastRenderedPageBreak/>
         <w:t xml:space="preserve">Sistema de Archivos: </w:t>
       </w:r>
     </w:p>
@@ -7316,11 +7244,7 @@
         <w:pStyle w:val="parrafoTesis"/>
       </w:pPr>
       <w:r>
-        <w:t xml:space="preserve">En esta sección se da una descripción de la topología de la red y de los componentes de la conexión entre nodos del clúster, como son el switch y el </w:t>
-      </w:r>
-      <w:r>
-        <w:lastRenderedPageBreak/>
-        <w:t>cable de red utilizados. Cabe mencionar que esta configuración es parte de la red actual del Centro de Investigación en Computación de la Facultad de Ingeniería (CICFI).</w:t>
+        <w:t>En esta sección se da una descripción de la topología de la red y de los componentes de la conexión entre nodos del clúster, como son el switch y el cable de red utilizados. Cabe mencionar que esta configuración es parte de la red actual del Centro de Investigación en Computación de la Facultad de Ingeniería (CICFI).</w:t>
       </w:r>
     </w:p>
     <w:p>
@@ -7447,11 +7371,7 @@
       </w:r>
       <w:proofErr w:type="spellEnd"/>
       <w:r>
-        <w:t xml:space="preserve"> es software libre y se instala en un medio que permita el arranque, como un CD o un disco duro, o bien se graba en la memoria ROM de la tarjeta de red. La </w:t>
-      </w:r>
-      <w:r>
-        <w:lastRenderedPageBreak/>
-        <w:t xml:space="preserve">mayoría de las tarjetas de red son compatibles con </w:t>
+        <w:t xml:space="preserve"> es software libre y se instala en un medio que permita el arranque, como un CD o un disco duro, o bien se graba en la memoria ROM de la tarjeta de red. La mayoría de las tarjetas de red son compatibles con </w:t>
       </w:r>
       <w:proofErr w:type="spellStart"/>
       <w:r>
@@ -7613,7 +7533,6 @@
         </w:numPr>
       </w:pPr>
       <w:r>
-        <w:lastRenderedPageBreak/>
         <w:t>Configurar las tarjetas de red con una dirección IP estática. Tanto la tarjeta de red para la conexión a una red externa, como la tarjeta de red para la interconexión con los demás nodos. Durante el proceso de instalación del OpenSSI se configurara la tarjeta de red para la interconexión con los demás nodos esclavos.</w:t>
       </w:r>
     </w:p>
@@ -8140,7 +8059,6 @@
         <w:rPr>
           <w:i/>
         </w:rPr>
-        <w:lastRenderedPageBreak/>
         <w:t># </w:t>
       </w:r>
       <w:proofErr w:type="spellStart"/>
@@ -8492,7 +8410,6 @@
         </w:numPr>
       </w:pPr>
       <w:r>
-        <w:lastRenderedPageBreak/>
         <w:t>Si el nodo requiere un instalador que no se encuentra dentro del archivo /</w:t>
       </w:r>
       <w:proofErr w:type="spellStart"/>
@@ -8792,7 +8709,6 @@
         <w:pStyle w:val="headingTesis3"/>
       </w:pPr>
       <w:r>
-        <w:lastRenderedPageBreak/>
         <w:t>Monitorización visual del clúster OpenSSI</w:t>
       </w:r>
     </w:p>
@@ -9086,11 +9002,7 @@
         </w:numPr>
       </w:pPr>
       <w:r>
-        <w:t xml:space="preserve">Habilitar la migración de nodos por medio de la interfaz web, para ello </w:t>
-      </w:r>
-      <w:r>
-        <w:lastRenderedPageBreak/>
-        <w:t xml:space="preserve">modificar el archivo </w:t>
+        <w:t xml:space="preserve">Habilitar la migración de nodos por medio de la interfaz web, para ello modificar el archivo </w:t>
       </w:r>
       <w:proofErr w:type="spellStart"/>
       <w:r>
@@ -9215,7 +9127,6 @@
         <w:rPr>
           <w:lang w:val="es-ES"/>
         </w:rPr>
-        <w:lastRenderedPageBreak/>
         <w:t xml:space="preserve">Consideraciones de </w:t>
       </w:r>
       <w:proofErr w:type="spellStart"/>
@@ -9310,7 +9221,6 @@
         </w:rPr>
       </w:pPr>
       <w:r>
-        <w:lastRenderedPageBreak/>
         <w:t>Benchmarks</w:t>
       </w:r>
       <w:r>
@@ -9514,14 +9424,7 @@
         <w:rPr>
           <w:lang w:val="es-PY" w:eastAsia="es-ES" w:bidi="hi-IN"/>
         </w:rPr>
-        <w:t xml:space="preserve">], que no era regulados por un ente y por ende emitía información con falta de veracidad, debido a publicaciones de empresas productoras de servidores. De esta forma se genero el primer benchmark basado en el consorcio TPC conocido como TPC-A, cuyas características reforzaba las reglas Atomicidad, Consistencia, Aislamiento y Durabilidad de transacciones al igual que la </w:t>
-      </w:r>
-      <w:r>
-        <w:rPr>
-          <w:lang w:val="es-PY" w:eastAsia="es-ES" w:bidi="hi-IN"/>
-        </w:rPr>
-        <w:lastRenderedPageBreak/>
-        <w:t>posibilidad de ejecutar en redes locales así como también en otras estructuras de red. Posteriormente se genero el estándar TPC-B, que reforzaba las características iniciales del TPC-A y agregaba el uso de terminales simulando una situación aun más real del uso de un servidor en un ambiente cliente/servidor.</w:t>
+        <w:t>], que no era regulados por un ente y por ende emitía información con falta de veracidad, debido a publicaciones de empresas productoras de servidores. De esta forma se genero el primer benchmark basado en el consorcio TPC conocido como TPC-A, cuyas características reforzaba las reglas Atomicidad, Consistencia, Aislamiento y Durabilidad de transacciones al igual que la posibilidad de ejecutar en redes locales así como también en otras estructuras de red. Posteriormente se genero el estándar TPC-B, que reforzaba las características iniciales del TPC-A y agregaba el uso de terminales simulando una situación aun más real del uso de un servidor en un ambiente cliente/servidor.</w:t>
       </w:r>
     </w:p>
     <w:p>
@@ -9664,11 +9567,7 @@
         <w:pStyle w:val="parrafoTesis"/>
       </w:pPr>
       <w:r>
-        <w:t xml:space="preserve">Sección que define el entorno de aplicación y Negocio, la especificación de </w:t>
-      </w:r>
-      <w:r>
-        <w:lastRenderedPageBreak/>
-        <w:t>entidad, relación y característica de l</w:t>
+        <w:t>Sección que define el entorno de aplicación y Negocio, la especificación de entidad, relación y característica de l</w:t>
       </w:r>
       <w:r>
         <w:t>a Base de datos, junto con</w:t>
@@ -9801,7 +9700,6 @@
         <w:pStyle w:val="parrafoTesis"/>
       </w:pPr>
       <w:r>
-        <w:lastRenderedPageBreak/>
         <w:t>Acompañando se encuentra la Fig. 2 que presenta las relaciones entre tablas considerada para la aplicación del estándar TPC-C.</w:t>
       </w:r>
     </w:p>
@@ -9898,35 +9796,20 @@
     <w:p>
       <w:pPr>
         <w:pStyle w:val="parrafoTesis"/>
-        <w:rPr>
-          <w:b/>
-        </w:rPr>
-      </w:pPr>
-      <w:r>
-        <w:rPr>
-          <w:b/>
-        </w:rPr>
+      </w:pPr>
+      <w:r>
         <w:t xml:space="preserve">Transacciones de Solicitud de Orden o New </w:t>
       </w:r>
       <w:proofErr w:type="spellStart"/>
       <w:r>
-        <w:rPr>
-          <w:b/>
-        </w:rPr>
         <w:t>Order</w:t>
       </w:r>
       <w:proofErr w:type="spellEnd"/>
       <w:r>
-        <w:rPr>
-          <w:b/>
-        </w:rPr>
         <w:t xml:space="preserve"> </w:t>
       </w:r>
       <w:proofErr w:type="spellStart"/>
       <w:r>
-        <w:rPr>
-          <w:b/>
-        </w:rPr>
         <w:t>Transaction</w:t>
       </w:r>
       <w:proofErr w:type="spellEnd"/>
@@ -9934,7 +9817,6 @@
     <w:p>
       <w:pPr>
         <w:pStyle w:val="parrafoTesis"/>
-        <w:ind w:firstLine="720"/>
       </w:pPr>
       <w:r>
         <w:t>Consiste en una transacción en la cual se ingresa una orden al esquema,</w:t>
@@ -9946,35 +9828,20 @@
     <w:p>
       <w:pPr>
         <w:pStyle w:val="parrafoTesis"/>
-        <w:rPr>
-          <w:b/>
-        </w:rPr>
-      </w:pPr>
-      <w:r>
-        <w:rPr>
-          <w:b/>
-        </w:rPr>
+      </w:pPr>
+      <w:r>
         <w:t xml:space="preserve">Transacciones de Pago o </w:t>
       </w:r>
       <w:proofErr w:type="spellStart"/>
       <w:r>
-        <w:rPr>
-          <w:b/>
-        </w:rPr>
         <w:t>Payment</w:t>
       </w:r>
       <w:proofErr w:type="spellEnd"/>
       <w:r>
-        <w:rPr>
-          <w:b/>
-        </w:rPr>
         <w:t xml:space="preserve"> </w:t>
       </w:r>
       <w:proofErr w:type="spellStart"/>
       <w:r>
-        <w:rPr>
-          <w:b/>
-        </w:rPr>
         <w:t>Transaction</w:t>
       </w:r>
       <w:proofErr w:type="spellEnd"/>
@@ -9982,7 +9849,6 @@
     <w:p>
       <w:pPr>
         <w:pStyle w:val="parrafoTesis"/>
-        <w:ind w:firstLine="720"/>
       </w:pPr>
       <w:r>
         <w:t xml:space="preserve">Consta de una transacción que interactúa con el estado de cuenta del </w:t>
@@ -9991,45 +9857,26 @@
         <w:t>cliente, refleja</w:t>
       </w:r>
       <w:r>
-        <w:t xml:space="preserve"> el pago de una solicitud y representa un costo bajo para la estructura debido a las entidades que afecta. Esta transacción tiene una </w:t>
-      </w:r>
-      <w:r>
-        <w:lastRenderedPageBreak/>
-        <w:t xml:space="preserve">frecuencia alta de ejecución. </w:t>
-      </w:r>
-    </w:p>
-    <w:p>
-      <w:pPr>
-        <w:pStyle w:val="parrafoTesis"/>
-        <w:rPr>
-          <w:b/>
-        </w:rPr>
-      </w:pPr>
-      <w:r>
-        <w:rPr>
-          <w:b/>
-        </w:rPr>
+        <w:t xml:space="preserve"> el pago de una solicitud y representa un costo bajo para la estructura debido a las entidades que afecta. Esta transacción tiene una frecuencia alta de ejecución. </w:t>
+      </w:r>
+    </w:p>
+    <w:p>
+      <w:pPr>
+        <w:pStyle w:val="parrafoTesis"/>
+      </w:pPr>
+      <w:r>
         <w:t xml:space="preserve">Transacciones de Estado de Orden o </w:t>
       </w:r>
       <w:proofErr w:type="spellStart"/>
       <w:r>
-        <w:rPr>
-          <w:b/>
-        </w:rPr>
         <w:t>Order</w:t>
       </w:r>
       <w:proofErr w:type="spellEnd"/>
       <w:r>
-        <w:rPr>
-          <w:b/>
-        </w:rPr>
         <w:t xml:space="preserve"> Status </w:t>
       </w:r>
       <w:proofErr w:type="spellStart"/>
       <w:r>
-        <w:rPr>
-          <w:b/>
-        </w:rPr>
         <w:t>Transaction</w:t>
       </w:r>
       <w:proofErr w:type="spellEnd"/>
@@ -10037,7 +9884,6 @@
     <w:p>
       <w:pPr>
         <w:pStyle w:val="parrafoTesis"/>
-        <w:ind w:firstLine="720"/>
       </w:pPr>
       <w:r>
         <w:t>Consiste en una consulta de la situación actual del cliente, representa una exigencia de nivel medio a la estructura debido a que es de solo lectura y mantiene una frecuencia baja de ejecución.</w:t>
@@ -10046,35 +9892,20 @@
     <w:p>
       <w:pPr>
         <w:pStyle w:val="parrafoTesis"/>
-        <w:rPr>
-          <w:b/>
-        </w:rPr>
-      </w:pPr>
-      <w:r>
-        <w:rPr>
-          <w:b/>
-        </w:rPr>
+      </w:pPr>
+      <w:r>
         <w:t xml:space="preserve">Transacciones de Envío  o </w:t>
       </w:r>
       <w:proofErr w:type="spellStart"/>
       <w:r>
-        <w:rPr>
-          <w:b/>
-        </w:rPr>
         <w:t>Delivery</w:t>
       </w:r>
       <w:proofErr w:type="spellEnd"/>
       <w:r>
-        <w:rPr>
-          <w:b/>
-        </w:rPr>
         <w:t xml:space="preserve"> </w:t>
       </w:r>
       <w:proofErr w:type="spellStart"/>
       <w:r>
-        <w:rPr>
-          <w:b/>
-        </w:rPr>
         <w:t>Transaction</w:t>
       </w:r>
       <w:proofErr w:type="spellEnd"/>
@@ -10082,7 +9913,6 @@
     <w:p>
       <w:pPr>
         <w:pStyle w:val="parrafoTesis"/>
-        <w:ind w:firstLine="720"/>
       </w:pPr>
       <w:r>
         <w:t>C</w:t>
@@ -10102,35 +9932,20 @@
     <w:p>
       <w:pPr>
         <w:pStyle w:val="parrafoTesis"/>
-        <w:rPr>
-          <w:b/>
-        </w:rPr>
-      </w:pPr>
-      <w:r>
-        <w:rPr>
-          <w:b/>
-        </w:rPr>
+      </w:pPr>
+      <w:r>
         <w:t>Transacciones de manejo de Stock o Stock-</w:t>
       </w:r>
       <w:proofErr w:type="spellStart"/>
       <w:r>
-        <w:rPr>
-          <w:b/>
-        </w:rPr>
         <w:t>Level</w:t>
       </w:r>
       <w:proofErr w:type="spellEnd"/>
       <w:r>
-        <w:rPr>
-          <w:b/>
-        </w:rPr>
         <w:t xml:space="preserve"> </w:t>
       </w:r>
       <w:proofErr w:type="spellStart"/>
       <w:r>
-        <w:rPr>
-          <w:b/>
-        </w:rPr>
         <w:t>Transaction</w:t>
       </w:r>
       <w:proofErr w:type="spellEnd"/>
@@ -10138,7 +9953,6 @@
     <w:p>
       <w:pPr>
         <w:pStyle w:val="parrafoTesis"/>
-        <w:ind w:firstLine="720"/>
       </w:pPr>
       <w:r>
         <w:t xml:space="preserve">Consta de una operación de variación de ítems en los almacenes; si bien es de baja ejecución requiere un alto costo computacional. </w:t>
@@ -10195,21 +10009,14 @@
     <w:p>
       <w:pPr>
         <w:pStyle w:val="parrafoTesis"/>
-        <w:rPr>
-          <w:b/>
-        </w:rPr>
-      </w:pPr>
-      <w:r>
-        <w:rPr>
-          <w:b/>
-        </w:rPr>
+      </w:pPr>
+      <w:r>
         <w:t>Escalado y Población de Base de Datos</w:t>
       </w:r>
     </w:p>
     <w:p>
       <w:pPr>
         <w:pStyle w:val="parrafoTesis"/>
-        <w:ind w:firstLine="720"/>
       </w:pPr>
       <w:r>
         <w:t>Sección que define las reglas de ampliación de la base de datos y su vez la población de datos requeridos como mínimo para ser considerados.</w:t>
@@ -10228,22 +10035,14 @@
     <w:p>
       <w:pPr>
         <w:pStyle w:val="parrafoTesis"/>
-        <w:rPr>
-          <w:b/>
-        </w:rPr>
-      </w:pPr>
-      <w:r>
-        <w:rPr>
-          <w:b/>
-        </w:rPr>
-        <w:lastRenderedPageBreak/>
+      </w:pPr>
+      <w:r>
         <w:t>Métricas de Rendimiento y Tiempo de Respuesta</w:t>
       </w:r>
     </w:p>
     <w:p>
       <w:pPr>
         <w:pStyle w:val="parrafoTesis"/>
-        <w:ind w:firstLine="720"/>
       </w:pPr>
       <w:r>
         <w:t>Sección en la cual se define las métricas a ser consideradas por el consorcio TPC para considerar un rendimiento y un tiempo de respuesta optimo</w:t>
@@ -10252,21 +10051,14 @@
     <w:p>
       <w:pPr>
         <w:pStyle w:val="parrafoTesis"/>
-        <w:rPr>
-          <w:b/>
-        </w:rPr>
-      </w:pPr>
-      <w:r>
-        <w:rPr>
-          <w:b/>
-        </w:rPr>
+      </w:pPr>
+      <w:r>
         <w:t>SUT, Drivers y definiciones de Confirmación</w:t>
       </w:r>
     </w:p>
     <w:p>
       <w:pPr>
         <w:pStyle w:val="parrafoTesis"/>
-        <w:ind w:firstLine="720"/>
       </w:pPr>
       <w:r>
         <w:t xml:space="preserve">En esta sección se define acerca de del Sistema bajo Prueba SUT (por sus siglas en Ingles </w:t>
@@ -10404,7 +10196,6 @@
         <w:rPr>
           <w:lang w:val="es-ES"/>
         </w:rPr>
-        <w:lastRenderedPageBreak/>
         <w:t>TPCC-uva</w:t>
       </w:r>
     </w:p>
@@ -10527,11 +10318,7 @@
         <w:t>megabytes</w:t>
       </w:r>
       <w:r>
-        <w:t xml:space="preserve"> de </w:t>
-      </w:r>
-      <w:r>
-        <w:lastRenderedPageBreak/>
-        <w:t xml:space="preserve">espacio por cada uno. Este proceso genera todo el esquema necesario para la elaboración de las pruebas. </w:t>
+        <w:t xml:space="preserve"> de espacio por cada uno. Este proceso genera todo el esquema necesario para la elaboración de las pruebas. </w:t>
       </w:r>
       <w:r>
         <w:rPr>
@@ -10699,17 +10486,12 @@
         <w:t>Opción 3</w:t>
       </w:r>
       <w:r>
-        <w:t xml:space="preserve"> – Ejecución del Test: Es la opción principal de la Aplicación. Esta </w:t>
-      </w:r>
-      <w:r>
-        <w:lastRenderedPageBreak/>
-        <w:t>ejecuta el test en la base de datos creada o restaurada. Para la ejecución del test se establecieron parámetros que son solicitados en cada ejecución del test y son detallados a continuación:</w:t>
-      </w:r>
-    </w:p>
-    <w:p>
-      <w:pPr>
-        <w:pStyle w:val="parrafoTesis"/>
-        <w:ind w:firstLine="720"/>
+        <w:t xml:space="preserve"> – Ejecución del Test: Es la opción principal de la Aplicación. Esta ejecuta el test en la base de datos creada o restaurada. Para la ejecución del test se establecieron parámetros que son solicitados en cada ejecución del test y son detallados a continuación:</w:t>
+      </w:r>
+    </w:p>
+    <w:p>
+      <w:pPr>
+        <w:pStyle w:val="parrafoTesis"/>
       </w:pPr>
       <w:r>
         <w:rPr>
@@ -10745,7 +10527,6 @@
     <w:p>
       <w:pPr>
         <w:pStyle w:val="parrafoTesis"/>
-        <w:ind w:firstLine="720"/>
       </w:pPr>
       <w:r>
         <w:rPr>
@@ -10769,7 +10550,6 @@
     <w:p>
       <w:pPr>
         <w:pStyle w:val="parrafoTesis"/>
-        <w:ind w:firstLine="720"/>
       </w:pPr>
       <w:r>
         <w:rPr>
@@ -10798,7 +10578,6 @@
     <w:p>
       <w:pPr>
         <w:pStyle w:val="parrafoTesis"/>
-        <w:ind w:firstLine="720"/>
       </w:pPr>
       <w:r>
         <w:rPr>
@@ -10840,7 +10619,6 @@
         <w:rPr>
           <w:b/>
         </w:rPr>
-        <w:lastRenderedPageBreak/>
         <w:t>Opción 5</w:t>
       </w:r>
       <w:r>
@@ -10911,7 +10689,6 @@
         </w:tabs>
       </w:pPr>
       <w:r>
-        <w:lastRenderedPageBreak/>
         <w:t>Benchmarks OLAP</w:t>
       </w:r>
     </w:p>
@@ -11082,7 +10859,6 @@
         </w:rPr>
       </w:pPr>
       <w:r>
-        <w:lastRenderedPageBreak/>
         <w:t>Abarcan un amplio porcentaje de datos disponibles</w:t>
       </w:r>
       <w:r>
@@ -11211,7 +10987,6 @@
         <w:pStyle w:val="parrafoTesis"/>
       </w:pPr>
       <w:r>
-        <w:lastRenderedPageBreak/>
         <w:t>El modelo presentado inicialmente por el estándar TPCH muestra como las operaciones realizadas de manera periódica en las bases OLTP, luego de un conjunto de procesos pas</w:t>
       </w:r>
       <w:r>
@@ -11344,11 +11119,7 @@
         </w:numPr>
       </w:pPr>
       <w:r>
-        <w:t xml:space="preserve">Estar definidas según el estándar SQL-92 para poder ser medida por </w:t>
-      </w:r>
-      <w:r>
-        <w:lastRenderedPageBreak/>
-        <w:t>consulta en caso de ser necesario.</w:t>
+        <w:t>Estar definidas según el estándar SQL-92 para poder ser medida por consulta en caso de ser necesario.</w:t>
       </w:r>
     </w:p>
     <w:p>
@@ -11505,21 +11276,14 @@
     <w:p>
       <w:pPr>
         <w:pStyle w:val="parrafoTesis"/>
-        <w:rPr>
-          <w:b/>
-        </w:rPr>
-      </w:pPr>
-      <w:r>
-        <w:rPr>
-          <w:b/>
-        </w:rPr>
+      </w:pPr>
+      <w:r>
         <w:t>Escalado y población de la base datos.</w:t>
       </w:r>
     </w:p>
     <w:p>
       <w:pPr>
         <w:pStyle w:val="parrafoTesis"/>
-        <w:ind w:firstLine="720"/>
       </w:pPr>
       <w:r>
         <w:t>E</w:t>
@@ -11531,21 +11295,14 @@
     <w:p>
       <w:pPr>
         <w:pStyle w:val="parrafoTesis"/>
-        <w:rPr>
-          <w:b/>
-        </w:rPr>
-      </w:pPr>
-      <w:r>
-        <w:rPr>
-          <w:b/>
-        </w:rPr>
+      </w:pPr>
+      <w:r>
         <w:t>Métricas de performance y reglas de ejecución.</w:t>
       </w:r>
     </w:p>
     <w:p>
       <w:pPr>
         <w:pStyle w:val="parrafoTesis"/>
-        <w:ind w:firstLine="720"/>
       </w:pPr>
       <w:r>
         <w:t>En esta sección se definen los componentes del benchmark, las reglas a ser consideradas para la ejecución y configuración así como las métricas definidas por el estándar en sus clausulas.</w:t>
@@ -11555,13 +11312,11 @@
       <w:pPr>
         <w:pStyle w:val="parrafoTesis"/>
         <w:rPr>
-          <w:b/>
           <w:lang w:val="es-ES"/>
         </w:rPr>
       </w:pPr>
       <w:r>
         <w:rPr>
-          <w:b/>
           <w:lang w:val="es-ES"/>
         </w:rPr>
         <w:t>Sistema bajo Test (SUT) e implementación de drivers.</w:t>
@@ -11570,7 +11325,6 @@
     <w:p>
       <w:pPr>
         <w:pStyle w:val="parrafoTesis"/>
-        <w:ind w:firstLine="720"/>
         <w:rPr>
           <w:lang w:val="es-ES"/>
         </w:rPr>
@@ -11633,14 +11387,7 @@
         <w:rPr>
           <w:lang w:val="es-ES"/>
         </w:rPr>
-        <w:t xml:space="preserve">omo el estándar TPCH intenta medir el precio de Transacciones por minutos </w:t>
-      </w:r>
-      <w:r>
-        <w:rPr>
-          <w:lang w:val="es-ES"/>
-        </w:rPr>
-        <w:lastRenderedPageBreak/>
-        <w:t>realizadas en el control del soporte de decisiones</w:t>
+        <w:t>omo el estándar TPCH intenta medir el precio de Transacciones por minutos realizadas en el control del soporte de decisiones</w:t>
       </w:r>
       <w:r>
         <w:rPr>
@@ -11693,7 +11440,1330 @@
         <w:pStyle w:val="headingTesis"/>
       </w:pPr>
       <w:r>
-        <w:lastRenderedPageBreak/>
+        <w:t>Caracterización de Pruebas.</w:t>
+      </w:r>
+    </w:p>
+    <w:p>
+      <w:pPr>
+        <w:pStyle w:val="parrafoTesis"/>
+      </w:pPr>
+      <w:r>
+        <w:t>Se conoce como Caracterización de Pruebas a la definición de variables y métricas a ser considerados en la ejecución de los test de Carga. De manera a facilitar su comprensión se encuentra organizada como sigue:</w:t>
+      </w:r>
+    </w:p>
+    <w:p>
+      <w:pPr>
+        <w:pStyle w:val="headingTesis2"/>
+      </w:pPr>
+      <w:r>
+        <w:t>Definición de Métricas para la cuantificación de Rendimiento.</w:t>
+      </w:r>
+    </w:p>
+    <w:p>
+      <w:pPr>
+        <w:pStyle w:val="parrafoTesis"/>
+      </w:pPr>
+      <w:r>
+        <w:t>La noción de rendimiento engloba muchas definiciones y para ello es necesario definirla. De manera a orientar Rendimiento junto con carga de trabajo damos énfasis a las siguientes definiciones:</w:t>
+      </w:r>
+    </w:p>
+    <w:p>
+      <w:pPr>
+        <w:pStyle w:val="headingTesis3"/>
+      </w:pPr>
+      <w:r>
+        <w:t>Definición de valores para factor de Comparación.</w:t>
+      </w:r>
+    </w:p>
+    <w:p>
+      <w:pPr>
+        <w:pStyle w:val="parrafoTesis"/>
+      </w:pPr>
+      <w:r>
+        <w:t>Para cada métrica considerada como medida de rendimiento debe necesariamente existir un valor comparativo, que denote el éxito o fracaso de la evaluación mediante Benchmarks. Para ello existen dos posibilidades de evaluar mediante:</w:t>
+      </w:r>
+    </w:p>
+    <w:p>
+      <w:pPr>
+        <w:pStyle w:val="parrafoTesis"/>
+      </w:pPr>
+      <w:r>
+        <w:rPr>
+          <w:b/>
+        </w:rPr>
+        <w:t>La aplicación de Benchmark a Mainframes</w:t>
+      </w:r>
+      <w:r>
+        <w:t>:</w:t>
+      </w:r>
+    </w:p>
+    <w:p>
+      <w:pPr>
+        <w:pStyle w:val="parrafoTesis"/>
+        <w:ind w:firstLine="720"/>
+      </w:pPr>
+      <w:r>
+        <w:t>Actualmente en la pagina oficial del Benchmark existe publicaciones de pruebas realizadas a mainframes con distintas tecnologías y motores de base de datos publicadas por empresas privadas. [</w:t>
+      </w:r>
+      <w:r>
+        <w:t>49</w:t>
+      </w:r>
+      <w:r>
+        <w:t xml:space="preserve">]. Este listado agrupa año tras año desde 1986 a las arquitecturas mas resaltante en cuanto a desempeño, englobando la disponibilidad adquirida mediante los sistemas de Procesamiento Paralelo Masivo (MPP por su siglas del ingles </w:t>
+      </w:r>
+      <w:proofErr w:type="spellStart"/>
+      <w:r>
+        <w:t>Masive</w:t>
+      </w:r>
+      <w:proofErr w:type="spellEnd"/>
+      <w:r>
+        <w:t xml:space="preserve"> </w:t>
+      </w:r>
+      <w:proofErr w:type="spellStart"/>
+      <w:r>
+        <w:t>Parallel</w:t>
+      </w:r>
+      <w:proofErr w:type="spellEnd"/>
+      <w:r>
+        <w:t xml:space="preserve"> </w:t>
+      </w:r>
+      <w:proofErr w:type="spellStart"/>
+      <w:r>
+        <w:t>Processing</w:t>
+      </w:r>
+      <w:proofErr w:type="spellEnd"/>
+      <w:r>
+        <w:t xml:space="preserve">)  y la estabilidad obtenida con los sistemas de </w:t>
+      </w:r>
+      <w:proofErr w:type="spellStart"/>
+      <w:r>
+        <w:t>Multi</w:t>
+      </w:r>
+      <w:proofErr w:type="spellEnd"/>
+      <w:r>
+        <w:t xml:space="preserve"> Procesamiento </w:t>
+      </w:r>
+      <w:proofErr w:type="spellStart"/>
+      <w:r>
+        <w:t>Simetrico</w:t>
+      </w:r>
+      <w:proofErr w:type="spellEnd"/>
+      <w:r>
+        <w:t xml:space="preserve"> (SMP por su siglas del ingles </w:t>
+      </w:r>
+      <w:proofErr w:type="spellStart"/>
+      <w:r>
+        <w:t>Symetric</w:t>
+      </w:r>
+      <w:proofErr w:type="spellEnd"/>
+      <w:r>
+        <w:t xml:space="preserve"> </w:t>
+      </w:r>
+      <w:proofErr w:type="spellStart"/>
+      <w:r>
+        <w:t>Multi</w:t>
+      </w:r>
+      <w:proofErr w:type="spellEnd"/>
+      <w:r>
+        <w:t xml:space="preserve"> </w:t>
+      </w:r>
+      <w:proofErr w:type="spellStart"/>
+      <w:r>
+        <w:t>Processing</w:t>
+      </w:r>
+      <w:proofErr w:type="spellEnd"/>
+      <w:r>
+        <w:t>). Como criterio para medir el rendimiento se utiliza el mejor rendimiento obtenido por el Benchmark LINPACK [</w:t>
+      </w:r>
+      <w:proofErr w:type="spellStart"/>
+      <w:r>
+        <w:t>The</w:t>
+      </w:r>
+      <w:proofErr w:type="spellEnd"/>
+      <w:r>
+        <w:t xml:space="preserve"> </w:t>
+      </w:r>
+      <w:proofErr w:type="spellStart"/>
+      <w:r>
+        <w:t>Linpack</w:t>
+      </w:r>
+      <w:proofErr w:type="spellEnd"/>
+      <w:r>
+        <w:t xml:space="preserve"> Benchmark. </w:t>
+      </w:r>
+      <w:hyperlink r:id="rId17" w:history="1">
+        <w:r>
+          <w:rPr>
+            <w:rStyle w:val="Hyperlink"/>
+          </w:rPr>
+          <w:t>http://www.netlib.org/linpack/</w:t>
+        </w:r>
+      </w:hyperlink>
+      <w:r>
+        <w:t>] que es una colección de subrutinas de Fortran que analiza y resuelve ecuaciones lineales para obtener el tiempo de proceso.</w:t>
+      </w:r>
+    </w:p>
+    <w:p>
+      <w:pPr>
+        <w:pStyle w:val="parrafoTesis"/>
+        <w:rPr>
+          <w:vanish/>
+          <w:specVanish/>
+        </w:rPr>
+      </w:pPr>
+      <w:r>
+        <w:t xml:space="preserve">El equivalente para la utilización de las librerías de </w:t>
+      </w:r>
+      <w:proofErr w:type="spellStart"/>
+      <w:r>
+        <w:t>Linpack</w:t>
+      </w:r>
+      <w:proofErr w:type="spellEnd"/>
+      <w:r>
+        <w:t xml:space="preserve">  es una interface en C llamada </w:t>
+      </w:r>
+      <w:proofErr w:type="spellStart"/>
+      <w:r>
+        <w:t>Lapack</w:t>
+      </w:r>
+      <w:proofErr w:type="spellEnd"/>
+      <w:r>
+        <w:t xml:space="preserve"> [</w:t>
+      </w:r>
+      <w:proofErr w:type="spellStart"/>
+      <w:r>
+        <w:t>Lapack</w:t>
+      </w:r>
+      <w:proofErr w:type="spellEnd"/>
+      <w:r>
+        <w:t xml:space="preserve">: Lineal Algebra </w:t>
+      </w:r>
+      <w:proofErr w:type="spellStart"/>
+      <w:r>
+        <w:t>Package</w:t>
+      </w:r>
+      <w:proofErr w:type="spellEnd"/>
+      <w:r>
+        <w:t xml:space="preserve"> </w:t>
+      </w:r>
+    </w:p>
+    <w:p>
+      <w:pPr>
+        <w:pStyle w:val="parrafoTesis"/>
+      </w:pPr>
+      <w:r>
+        <w:t xml:space="preserve">. </w:t>
+      </w:r>
+      <w:hyperlink r:id="rId18" w:history="1">
+        <w:r>
+          <w:rPr>
+            <w:rStyle w:val="Hyperlink"/>
+          </w:rPr>
+          <w:t>http://www.netlib.org/lapack/</w:t>
+        </w:r>
+      </w:hyperlink>
+      <w:r>
+        <w:t>] que provee los medios necesarios para utilizar ampliamente estas librerías.</w:t>
+      </w:r>
+    </w:p>
+    <w:p>
+      <w:pPr>
+        <w:pStyle w:val="parrafoTesis"/>
+      </w:pPr>
+      <w:r>
+        <w:rPr>
+          <w:b/>
+        </w:rPr>
+        <w:t>La comparación contra valores estándares del Benchmark</w:t>
+      </w:r>
+      <w:r>
+        <w:t xml:space="preserve">: </w:t>
+      </w:r>
+    </w:p>
+    <w:p>
+      <w:pPr>
+        <w:pStyle w:val="parrafoTesis"/>
+        <w:ind w:firstLine="720"/>
+      </w:pPr>
+      <w:r>
+        <w:t>Para tener un punto de comparación de valores base se realizara una prueba en un ordenador no perteneciente a un entorno de clúster con aplicativos mínimos que plasmen el funcionamiento del benchmark para ordenador como punto de comparación.</w:t>
+      </w:r>
+    </w:p>
+    <w:p>
+      <w:pPr>
+        <w:pStyle w:val="parrafoTesis"/>
+      </w:pPr>
+      <w:r>
+        <w:t>El factor de comparación será de Transacciones por minutos (</w:t>
+      </w:r>
+      <w:proofErr w:type="spellStart"/>
+      <w:r>
+        <w:t>tmpC</w:t>
+      </w:r>
+      <w:proofErr w:type="spellEnd"/>
+      <w:r>
+        <w:t xml:space="preserve">) considerando esta medida como la utilizada por el Consorcio de TPC y corresponde a la medida para medir el </w:t>
+      </w:r>
+      <w:proofErr w:type="spellStart"/>
+      <w:r>
+        <w:rPr>
+          <w:lang w:val="es-ES"/>
+        </w:rPr>
+        <w:t>Troghtput</w:t>
+      </w:r>
+      <w:proofErr w:type="spellEnd"/>
+      <w:r>
+        <w:t>.</w:t>
+      </w:r>
+    </w:p>
+    <w:p>
+      <w:pPr>
+        <w:pStyle w:val="headingTesis3"/>
+      </w:pPr>
+      <w:r>
+        <w:t>Definición de las pruebas</w:t>
+      </w:r>
+      <w:r>
+        <w:t>.</w:t>
+      </w:r>
+    </w:p>
+    <w:p>
+      <w:pPr>
+        <w:pStyle w:val="parrafoTesis"/>
+      </w:pPr>
+      <w:r>
+        <w:t>De manera a definir las pruebas a ser realizadas se separan los conceptos y consideraciones a tener en cuenta.</w:t>
+      </w:r>
+    </w:p>
+    <w:p>
+      <w:pPr>
+        <w:pStyle w:val="headingTesis4"/>
+      </w:pPr>
+      <w:r>
+        <w:t>Consideraciones de limitaciones de eficiencia.</w:t>
+      </w:r>
+    </w:p>
+    <w:p>
+      <w:pPr>
+        <w:pStyle w:val="parrafoTesis"/>
+      </w:pPr>
+      <w:r>
+        <w:rPr>
+          <w:b/>
+        </w:rPr>
+        <w:t>Entrada y Salida</w:t>
+      </w:r>
+      <w:r>
+        <w:t xml:space="preserve"> (I/O por sus siglas del ingles Input Output): es considerado como la mayor limitación de eficiencia en los banco de datos debido a que el acceso y lectura a </w:t>
+      </w:r>
+      <w:r>
+        <w:t>discos de almacenamiento es más</w:t>
+      </w:r>
+      <w:r>
+        <w:t xml:space="preserve"> lento que el acceso a memoria dinámica.</w:t>
+      </w:r>
+    </w:p>
+    <w:p>
+      <w:pPr>
+        <w:pStyle w:val="parrafoTesis"/>
+      </w:pPr>
+      <w:r>
+        <w:rPr>
+          <w:b/>
+        </w:rPr>
+        <w:t>Utilización de Consultas Ad hoc</w:t>
+      </w:r>
+      <w:r>
+        <w:t>: Son consultas no repetitivas utilizadas para las pruebas OLAP, al no ser reutilizadas el cache debe ser siempre vaciado para volver a consultar.</w:t>
+      </w:r>
+    </w:p>
+    <w:p>
+      <w:pPr>
+        <w:pStyle w:val="parrafoTesis"/>
+      </w:pPr>
+      <w:r>
+        <w:rPr>
+          <w:b/>
+        </w:rPr>
+        <w:t>Normalización de Datos para consultas OLAP:</w:t>
+      </w:r>
+      <w:r>
+        <w:t xml:space="preserve"> un requisito de la ejecución de benchmark OLAP es que las </w:t>
+      </w:r>
+      <w:proofErr w:type="spellStart"/>
+      <w:r>
+        <w:t>tuplas</w:t>
+      </w:r>
+      <w:proofErr w:type="spellEnd"/>
+      <w:r>
+        <w:t xml:space="preserve"> sean des normalizadas ocupando un mayor espacio en disco.</w:t>
+      </w:r>
+    </w:p>
+    <w:p>
+      <w:pPr>
+        <w:pStyle w:val="headingTesis4"/>
+      </w:pPr>
+      <w:r>
+        <w:t>Aplicaciones a ser utilizadas</w:t>
+      </w:r>
+    </w:p>
+    <w:p>
+      <w:pPr>
+        <w:pStyle w:val="parrafoTesis"/>
+      </w:pPr>
+      <w:r>
+        <w:t>En el marco del desarrollo de las pruebas se definen las herramientas según el tipo de análisis a ser realizado:</w:t>
+      </w:r>
+    </w:p>
+    <w:p>
+      <w:pPr>
+        <w:pStyle w:val="parrafoTesis"/>
+      </w:pPr>
+      <w:r>
+        <w:rPr>
+          <w:b/>
+        </w:rPr>
+        <w:t>Transacciones OLTP:</w:t>
+      </w:r>
+      <w:r>
+        <w:t xml:space="preserve"> Se realizan transacciones OLTP según el estándar TPCC con la utilización del TPCC-UVA. Los resultados son arrojados por la aplicación.</w:t>
+      </w:r>
+    </w:p>
+    <w:p>
+      <w:pPr>
+        <w:pStyle w:val="parrafoTesis"/>
+      </w:pPr>
+      <w:r>
+        <w:t xml:space="preserve">Los gráficos según los resultados arrojado se generan con el programa </w:t>
+      </w:r>
+      <w:proofErr w:type="spellStart"/>
+      <w:r>
+        <w:t>GNUplot</w:t>
+      </w:r>
+      <w:proofErr w:type="spellEnd"/>
+      <w:r>
+        <w:t>[</w:t>
+      </w:r>
+      <w:r>
+        <w:t>61]</w:t>
+      </w:r>
+      <w:r>
+        <w:t xml:space="preserve"> una herramienta bajo licencia GPL.</w:t>
+      </w:r>
+    </w:p>
+    <w:p>
+      <w:pPr>
+        <w:pStyle w:val="parrafoTesis"/>
+      </w:pPr>
+      <w:r>
+        <w:rPr>
+          <w:b/>
+        </w:rPr>
+        <w:t>Consultas OLAP:</w:t>
+      </w:r>
+      <w:r>
+        <w:t xml:space="preserve"> Se genera los datos utilizando el programa provisto por el consorcio TPC llamado DBGEN [</w:t>
+      </w:r>
+      <w:r>
+        <w:t>62</w:t>
+      </w:r>
+      <w:r>
+        <w:t xml:space="preserve">] </w:t>
+      </w:r>
+    </w:p>
+    <w:p>
+      <w:pPr>
+        <w:pStyle w:val="headingTesis4"/>
+      </w:pPr>
+      <w:r>
+        <w:t xml:space="preserve">Descripción de SUT (Sistema bajo Pruebas del ingles </w:t>
+      </w:r>
+      <w:proofErr w:type="spellStart"/>
+      <w:r>
+        <w:t>System</w:t>
+      </w:r>
+      <w:proofErr w:type="spellEnd"/>
+      <w:r>
+        <w:t xml:space="preserve"> </w:t>
+      </w:r>
+      <w:proofErr w:type="spellStart"/>
+      <w:r>
+        <w:t>Under</w:t>
+      </w:r>
+      <w:proofErr w:type="spellEnd"/>
+      <w:r>
+        <w:t xml:space="preserve"> Test): </w:t>
+      </w:r>
+    </w:p>
+    <w:p>
+      <w:pPr>
+        <w:pStyle w:val="parrafoTesis"/>
+      </w:pPr>
+      <w:r>
+        <w:t>Para la ejecución de los test se definen los siguientes objetos de estudio:</w:t>
+      </w:r>
+    </w:p>
+    <w:p>
+      <w:pPr>
+        <w:pStyle w:val="parrafoTesis"/>
+        <w:numPr>
+          <w:ilvl w:val="0"/>
+          <w:numId w:val="47"/>
+        </w:numPr>
+        <w:rPr>
+          <w:color w:val="002060"/>
+        </w:rPr>
+      </w:pPr>
+      <w:r>
+        <w:rPr>
+          <w:b/>
+        </w:rPr>
+        <w:t>Nodo simple:</w:t>
+      </w:r>
+      <w:r>
+        <w:t xml:space="preserve"> Ordenador estándar con características mínimas similares a los ordenadores que pueden obtenerse en el mercado.</w:t>
+      </w:r>
+    </w:p>
+    <w:p>
+      <w:pPr>
+        <w:pStyle w:val="parrafoTesis"/>
+      </w:pPr>
+      <w:r>
+        <w:rPr>
+          <w:noProof/>
+          <w:lang w:val="en-US"/>
+        </w:rPr>
+        <w:drawing>
+          <wp:inline distT="0" distB="0" distL="0" distR="0" wp14:anchorId="0694673D" wp14:editId="06495453">
+            <wp:extent cx="2628900" cy="2026701"/>
+            <wp:effectExtent l="0" t="0" r="0" b="0"/>
+            <wp:docPr id="61" name="6 Imagen" descr="nodoSimple.png"/>
+            <wp:cNvGraphicFramePr>
+              <a:graphicFrameLocks xmlns:a="http://schemas.openxmlformats.org/drawingml/2006/main" noChangeAspect="1"/>
+            </wp:cNvGraphicFramePr>
+            <a:graphic xmlns:a="http://schemas.openxmlformats.org/drawingml/2006/main">
+              <a:graphicData uri="http://schemas.openxmlformats.org/drawingml/2006/picture">
+                <pic:pic xmlns:pic="http://schemas.openxmlformats.org/drawingml/2006/picture">
+                  <pic:nvPicPr>
+                    <pic:cNvPr id="0" name="nodoSimple.png"/>
+                    <pic:cNvPicPr/>
+                  </pic:nvPicPr>
+                  <pic:blipFill>
+                    <a:blip r:embed="rId19" cstate="print"/>
+                    <a:stretch>
+                      <a:fillRect/>
+                    </a:stretch>
+                  </pic:blipFill>
+                  <pic:spPr>
+                    <a:xfrm>
+                      <a:off x="0" y="0"/>
+                      <a:ext cx="2634610" cy="2031103"/>
+                    </a:xfrm>
+                    <a:prstGeom prst="rect">
+                      <a:avLst/>
+                    </a:prstGeom>
+                  </pic:spPr>
+                </pic:pic>
+              </a:graphicData>
+            </a:graphic>
+          </wp:inline>
+        </w:drawing>
+      </w:r>
+    </w:p>
+    <w:p>
+      <w:pPr>
+        <w:pStyle w:val="parrafoTesis"/>
+        <w:numPr>
+          <w:ilvl w:val="0"/>
+          <w:numId w:val="47"/>
+        </w:numPr>
+        <w:rPr>
+          <w:color w:val="002060"/>
+        </w:rPr>
+      </w:pPr>
+      <w:r>
+        <w:rPr>
+          <w:b/>
+        </w:rPr>
+        <w:t xml:space="preserve">Clúster de dos Nodos: </w:t>
+      </w:r>
+      <w:r>
+        <w:t>Consta con la mínima cantidad  de nodos para ser considerado un clúster. Se considera como un clúster homogéneo debido a que tanto el nodo maestro como el Nodo esclavo poseen las mismas características a las de un nodo simple.</w:t>
+      </w:r>
+    </w:p>
+    <w:p>
+      <w:pPr>
+        <w:pStyle w:val="parrafoTesis"/>
+      </w:pPr>
+      <w:r>
+        <w:rPr>
+          <w:noProof/>
+          <w:lang w:val="en-US"/>
+        </w:rPr>
+        <w:drawing>
+          <wp:inline distT="0" distB="0" distL="0" distR="0" wp14:anchorId="46349A5E" wp14:editId="6B12D40C">
+            <wp:extent cx="4216400" cy="2670453"/>
+            <wp:effectExtent l="0" t="0" r="0" b="0"/>
+            <wp:docPr id="62" name="8 Imagen" descr="nodo1.png"/>
+            <wp:cNvGraphicFramePr>
+              <a:graphicFrameLocks xmlns:a="http://schemas.openxmlformats.org/drawingml/2006/main" noChangeAspect="1"/>
+            </wp:cNvGraphicFramePr>
+            <a:graphic xmlns:a="http://schemas.openxmlformats.org/drawingml/2006/main">
+              <a:graphicData uri="http://schemas.openxmlformats.org/drawingml/2006/picture">
+                <pic:pic xmlns:pic="http://schemas.openxmlformats.org/drawingml/2006/picture">
+                  <pic:nvPicPr>
+                    <pic:cNvPr id="0" name="nodo1.png"/>
+                    <pic:cNvPicPr/>
+                  </pic:nvPicPr>
+                  <pic:blipFill>
+                    <a:blip r:embed="rId20" cstate="print"/>
+                    <a:stretch>
+                      <a:fillRect/>
+                    </a:stretch>
+                  </pic:blipFill>
+                  <pic:spPr>
+                    <a:xfrm>
+                      <a:off x="0" y="0"/>
+                      <a:ext cx="4221102" cy="2673431"/>
+                    </a:xfrm>
+                    <a:prstGeom prst="rect">
+                      <a:avLst/>
+                    </a:prstGeom>
+                  </pic:spPr>
+                </pic:pic>
+              </a:graphicData>
+            </a:graphic>
+          </wp:inline>
+        </w:drawing>
+      </w:r>
+    </w:p>
+    <w:p>
+      <w:pPr>
+        <w:pStyle w:val="parrafoTesis"/>
+        <w:numPr>
+          <w:ilvl w:val="0"/>
+          <w:numId w:val="47"/>
+        </w:numPr>
+        <w:rPr>
+          <w:color w:val="002060"/>
+        </w:rPr>
+      </w:pPr>
+      <w:r>
+        <w:rPr>
+          <w:b/>
+        </w:rPr>
+        <w:t>Clúster de Tres Nodos:</w:t>
+      </w:r>
+      <w:r>
+        <w:t xml:space="preserve"> Consta de tres nodos homogéneos similares al Nodo Simple. </w:t>
+      </w:r>
+    </w:p>
+    <w:p>
+      <w:pPr>
+        <w:pStyle w:val="parrafoTesis"/>
+      </w:pPr>
+      <w:r>
+        <w:rPr>
+          <w:noProof/>
+          <w:lang w:val="en-US"/>
+        </w:rPr>
+        <w:drawing>
+          <wp:inline distT="0" distB="0" distL="0" distR="0" wp14:anchorId="4C5DD0A3" wp14:editId="4619D5DB">
+            <wp:extent cx="4251052" cy="2692400"/>
+            <wp:effectExtent l="0" t="0" r="0" b="0"/>
+            <wp:docPr id="63" name="9 Imagen" descr="nodo2.png"/>
+            <wp:cNvGraphicFramePr>
+              <a:graphicFrameLocks xmlns:a="http://schemas.openxmlformats.org/drawingml/2006/main" noChangeAspect="1"/>
+            </wp:cNvGraphicFramePr>
+            <a:graphic xmlns:a="http://schemas.openxmlformats.org/drawingml/2006/main">
+              <a:graphicData uri="http://schemas.openxmlformats.org/drawingml/2006/picture">
+                <pic:pic xmlns:pic="http://schemas.openxmlformats.org/drawingml/2006/picture">
+                  <pic:nvPicPr>
+                    <pic:cNvPr id="0" name="nodo2.png"/>
+                    <pic:cNvPicPr/>
+                  </pic:nvPicPr>
+                  <pic:blipFill>
+                    <a:blip r:embed="rId21" cstate="print"/>
+                    <a:stretch>
+                      <a:fillRect/>
+                    </a:stretch>
+                  </pic:blipFill>
+                  <pic:spPr>
+                    <a:xfrm>
+                      <a:off x="0" y="0"/>
+                      <a:ext cx="4262211" cy="2699467"/>
+                    </a:xfrm>
+                    <a:prstGeom prst="rect">
+                      <a:avLst/>
+                    </a:prstGeom>
+                  </pic:spPr>
+                </pic:pic>
+              </a:graphicData>
+            </a:graphic>
+          </wp:inline>
+        </w:drawing>
+      </w:r>
+    </w:p>
+    <w:p>
+      <w:pPr>
+        <w:pStyle w:val="parrafoTesis"/>
+        <w:numPr>
+          <w:ilvl w:val="0"/>
+          <w:numId w:val="47"/>
+        </w:numPr>
+        <w:rPr>
+          <w:color w:val="002060"/>
+        </w:rPr>
+      </w:pPr>
+      <w:r>
+        <w:rPr>
+          <w:b/>
+        </w:rPr>
+        <w:t>Clúster de Cuatro Nodos:</w:t>
+      </w:r>
+      <w:r>
+        <w:rPr>
+          <w:color w:val="002060"/>
+        </w:rPr>
+        <w:t xml:space="preserve"> </w:t>
+      </w:r>
+      <w:r>
+        <w:t>Se incrementa la capacidad del clúster de tres nodos mediante la adición de un nodo mas, similar a los anteriores para mantener la homogeneidad del clúster de forma tal de proveer tolerancia a fallos.</w:t>
+      </w:r>
+    </w:p>
+    <w:p>
+      <w:pPr>
+        <w:pStyle w:val="parrafoTesis"/>
+      </w:pPr>
+      <w:r>
+        <w:rPr>
+          <w:noProof/>
+          <w:lang w:val="en-US"/>
+        </w:rPr>
+        <w:drawing>
+          <wp:inline distT="0" distB="0" distL="0" distR="0" wp14:anchorId="682E07D3" wp14:editId="48EF1E9D">
+            <wp:extent cx="4652095" cy="2946400"/>
+            <wp:effectExtent l="0" t="0" r="0" b="0"/>
+            <wp:docPr id="64" name="10 Imagen" descr="nodo3.png"/>
+            <wp:cNvGraphicFramePr>
+              <a:graphicFrameLocks xmlns:a="http://schemas.openxmlformats.org/drawingml/2006/main" noChangeAspect="1"/>
+            </wp:cNvGraphicFramePr>
+            <a:graphic xmlns:a="http://schemas.openxmlformats.org/drawingml/2006/main">
+              <a:graphicData uri="http://schemas.openxmlformats.org/drawingml/2006/picture">
+                <pic:pic xmlns:pic="http://schemas.openxmlformats.org/drawingml/2006/picture">
+                  <pic:nvPicPr>
+                    <pic:cNvPr id="0" name="nodo3.png"/>
+                    <pic:cNvPicPr/>
+                  </pic:nvPicPr>
+                  <pic:blipFill>
+                    <a:blip r:embed="rId22" cstate="print"/>
+                    <a:stretch>
+                      <a:fillRect/>
+                    </a:stretch>
+                  </pic:blipFill>
+                  <pic:spPr>
+                    <a:xfrm>
+                      <a:off x="0" y="0"/>
+                      <a:ext cx="4657283" cy="2949686"/>
+                    </a:xfrm>
+                    <a:prstGeom prst="rect">
+                      <a:avLst/>
+                    </a:prstGeom>
+                  </pic:spPr>
+                </pic:pic>
+              </a:graphicData>
+            </a:graphic>
+          </wp:inline>
+        </w:drawing>
+      </w:r>
+    </w:p>
+    <w:p>
+      <w:pPr>
+        <w:pStyle w:val="parrafoTesis"/>
+      </w:pPr>
+      <w:r>
+        <w:t xml:space="preserve">Debido a que </w:t>
+      </w:r>
+      <w:r>
+        <w:t>tanto el nodo simple, como</w:t>
+      </w:r>
+      <w:r>
+        <w:t xml:space="preserve"> los nodos componente de cada uno de las estructuras poseen las mismas características, se engloban las características de en este apartado.</w:t>
+      </w:r>
+    </w:p>
+    <w:p>
+      <w:pPr>
+        <w:pStyle w:val="headingTesis4"/>
+      </w:pPr>
+      <w:r>
+        <w:t xml:space="preserve">Especificación técnica de los componentes: </w:t>
+      </w:r>
+    </w:p>
+    <w:p>
+      <w:pPr>
+        <w:pStyle w:val="parrafoTesis"/>
+      </w:pPr>
+      <w:r>
+        <w:rPr>
+          <w:highlight w:val="yellow"/>
+        </w:rPr>
+        <w:t xml:space="preserve">Falta </w:t>
+      </w:r>
+      <w:proofErr w:type="spellStart"/>
+      <w:r>
+        <w:rPr>
+          <w:highlight w:val="yellow"/>
+        </w:rPr>
+        <w:t>Introduccion</w:t>
+      </w:r>
+      <w:proofErr w:type="spellEnd"/>
+      <w:r>
+        <w:rPr>
+          <w:highlight w:val="yellow"/>
+        </w:rPr>
+        <w:t xml:space="preserve"> Ver [Anexo de Especificaciones técnicas].</w:t>
+      </w:r>
+    </w:p>
+    <w:p>
+      <w:pPr>
+        <w:pStyle w:val="headingTesis4"/>
+      </w:pPr>
+      <w:r>
+        <w:t>Sistema Operativo Utilizado</w:t>
+      </w:r>
+    </w:p>
+    <w:p>
+      <w:pPr>
+        <w:pStyle w:val="parrafoTesis"/>
+      </w:pPr>
+      <w:r>
+        <w:t>Se opto por un sistema operativo libre de la distribución libre de Linux conocido como Debian en su versión 5 (Nombre Clave Lenny) [</w:t>
+      </w:r>
+      <w:r>
+        <w:t>46</w:t>
+      </w:r>
+      <w:r>
+        <w:t xml:space="preserve">] debido a su estabilidad. Acerca de la especificación técnica y los instructivos de </w:t>
+      </w:r>
+      <w:r>
+        <w:t xml:space="preserve">instalación se encuentra en el </w:t>
+      </w:r>
+      <w:r>
+        <w:t xml:space="preserve">Anexo </w:t>
+      </w:r>
+      <w:r>
+        <w:t xml:space="preserve">1. </w:t>
+      </w:r>
+      <w:r>
+        <w:t>Instalación de</w:t>
+      </w:r>
+      <w:r>
+        <w:t>l Sistema Operativo</w:t>
+      </w:r>
+      <w:r>
+        <w:t xml:space="preserve"> Debian Len</w:t>
+      </w:r>
+      <w:r>
+        <w:t>ny</w:t>
+      </w:r>
+    </w:p>
+    <w:p>
+      <w:pPr>
+        <w:pStyle w:val="headingTesis4"/>
+      </w:pPr>
+      <w:r>
+        <w:t>Topología de Red utilizada</w:t>
+      </w:r>
+    </w:p>
+    <w:p>
+      <w:pPr>
+        <w:pStyle w:val="parrafoTesis"/>
+      </w:pPr>
+      <w:r>
+        <w:t>Debido a la limitación del uso de elementos existentes en el Centro de Investigación de la Facultad de Ingeniería se opta por una topología de red del tipo estrella [</w:t>
+      </w:r>
+      <w:r>
+        <w:t>63</w:t>
+      </w:r>
+      <w:r>
+        <w:t xml:space="preserve">] mediante un concentrador de paquetes. </w:t>
+      </w:r>
+    </w:p>
+    <w:p>
+      <w:pPr>
+        <w:pStyle w:val="headingTesis2"/>
+      </w:pPr>
+      <w:r>
+        <w:t>Metodología de evaluación con respecto a los componentes</w:t>
+      </w:r>
+    </w:p>
+    <w:p>
+      <w:pPr>
+        <w:pStyle w:val="parrafoTesis"/>
+      </w:pPr>
+      <w:r>
+        <w:t>La obtención de resultados fiables que requieren la aplicación de una cantidad de pasos dispuestos de forma tal que tal que se que los resultados obtenidos sean siempre comparable entre ellos.</w:t>
+      </w:r>
+    </w:p>
+    <w:p>
+      <w:pPr>
+        <w:pStyle w:val="parrafoTesis"/>
+      </w:pPr>
+      <w:r>
+        <w:t>El objetivo de esta sección es presentar la metodología utilizada en los análisis de los Sistemas Bajo Prueba (SUT).</w:t>
+      </w:r>
+    </w:p>
+    <w:p>
+      <w:pPr>
+        <w:pStyle w:val="headingTesis3"/>
+      </w:pPr>
+      <w:r>
+        <w:t xml:space="preserve">Objetivo de Prueba </w:t>
+      </w:r>
+    </w:p>
+    <w:p>
+      <w:pPr>
+        <w:pStyle w:val="parrafoTesis"/>
+      </w:pPr>
+      <w:r>
+        <w:t xml:space="preserve">Las pruebas consistirán en ejecutar los diferentes test de pruebas en diferentes SUT, es decir, la misma prueba será ejecutada en cada uno de los entornos. </w:t>
+      </w:r>
+    </w:p>
+    <w:p>
+      <w:pPr>
+        <w:pStyle w:val="headingTesis3"/>
+      </w:pPr>
+      <w:r>
+        <w:t>Tamaño del Banco de Datos</w:t>
+      </w:r>
+    </w:p>
+    <w:p>
+      <w:pPr>
+        <w:pStyle w:val="parrafoTesis"/>
+      </w:pPr>
+      <w:r>
+        <w:t>De manera definir un tamaño a ser utilizado se contemplan para cada uno de los tipos de pruebas valores diferentes definidos a continuación;</w:t>
+      </w:r>
+    </w:p>
+    <w:p>
+      <w:pPr>
+        <w:pStyle w:val="headingTesis4"/>
+      </w:pPr>
+      <w:r>
+        <w:t>Pruebas OLTP</w:t>
+      </w:r>
+    </w:p>
+    <w:p>
+      <w:pPr>
+        <w:pStyle w:val="parrafoTesis"/>
+      </w:pPr>
+      <w:r>
+        <w:t xml:space="preserve">Se utiliza un máximo de 10 </w:t>
+      </w:r>
+      <w:r>
+        <w:t>Warehouse</w:t>
+      </w:r>
+      <w:r>
+        <w:t xml:space="preserve"> el cual en promedio posee 137 megabytes por almacén, es decir, que en su </w:t>
+      </w:r>
+      <w:r>
+        <w:t>totalidad confor</w:t>
+      </w:r>
+      <w:r>
+        <w:t>man 1, 33 g</w:t>
+      </w:r>
+      <w:r>
+        <w:t>igaby</w:t>
+      </w:r>
+      <w:r>
+        <w:t>tes.</w:t>
+      </w:r>
+    </w:p>
+    <w:p>
+      <w:pPr>
+        <w:pStyle w:val="headingTesis4"/>
+      </w:pPr>
+      <w:r>
+        <w:t>Pruebas OLAP</w:t>
+      </w:r>
+    </w:p>
+    <w:p>
+      <w:pPr>
+        <w:pStyle w:val="parrafoTesis"/>
+      </w:pPr>
+      <w:r>
+        <w:t>Se uti</w:t>
+      </w:r>
+      <w:r>
+        <w:t>liza una base promedio con 100 g</w:t>
+      </w:r>
+      <w:bookmarkStart w:id="14" w:name="_GoBack"/>
+      <w:bookmarkEnd w:id="14"/>
+      <w:r>
+        <w:t>i</w:t>
+      </w:r>
+      <w:r>
+        <w:t>ga</w:t>
+      </w:r>
+      <w:r>
+        <w:t>bytes de Datos, considerado como promedio por el estándar TPCH.</w:t>
+      </w:r>
+    </w:p>
+    <w:p>
+      <w:pPr>
+        <w:pStyle w:val="headingTesis3"/>
+      </w:pPr>
+      <w:r>
+        <w:t>Periodicidad de las Pruebas</w:t>
+      </w:r>
+    </w:p>
+    <w:p>
+      <w:pPr>
+        <w:pStyle w:val="parrafoTesis"/>
+      </w:pPr>
+      <w:r>
+        <w:t>Como los objetos de Prueba se basan en dos formas diferentes de interactuar con la información se define la periodicidad en dos tipos de pruebas:</w:t>
+      </w:r>
+    </w:p>
+    <w:p>
+      <w:pPr>
+        <w:pStyle w:val="headingTesis4"/>
+      </w:pPr>
+      <w:r>
+        <w:t>Pruebas OLTP</w:t>
+      </w:r>
+    </w:p>
+    <w:p>
+      <w:pPr>
+        <w:pStyle w:val="parrafoTesis"/>
+      </w:pPr>
+      <w:r>
+        <w:t>Con el fin de establecer un tiempo estándar se toman 3 tiempos diferentes de pruebas con una unidad de medida en minutos,  definidos como siguen:</w:t>
+      </w:r>
+    </w:p>
+    <w:p>
+      <w:pPr>
+        <w:pStyle w:val="parrafoTesis"/>
+        <w:numPr>
+          <w:ilvl w:val="0"/>
+          <w:numId w:val="48"/>
+        </w:numPr>
+      </w:pPr>
+      <w:r>
+        <w:rPr>
+          <w:b/>
+        </w:rPr>
+        <w:t>Prueba de Dos minutos:</w:t>
+      </w:r>
+      <w:r>
+        <w:t xml:space="preserve"> esta prueba consiste en que el periodo de medida sea de dos minutos (2 min.) y sería el equivalente a una prueba de valores de tiempo mínimo. Para ello se utiliza un tiempo de Rampa de Un minuto debido a que es el mínimo valor permitido por los benchmark a ser utilizados.</w:t>
+      </w:r>
+    </w:p>
+    <w:p>
+      <w:pPr>
+        <w:pStyle w:val="parrafoTesis"/>
+        <w:numPr>
+          <w:ilvl w:val="0"/>
+          <w:numId w:val="48"/>
+        </w:numPr>
+      </w:pPr>
+      <w:r>
+        <w:rPr>
+          <w:b/>
+        </w:rPr>
+        <w:t>Prueba de Veinte Minutos:</w:t>
+      </w:r>
+      <w:r>
+        <w:t xml:space="preserve"> Consiste en un valor aleatorio obtenido mediante un consenso. Para ello se utiliza el valor de Diecinueve minutos (19 min.)  de periodo de rampa debido a que es un tiempo cercano al óptimo y en donde la cantidad de Transacciones procesadas por minuto empieza a llegar al máximo presentado.</w:t>
+      </w:r>
+    </w:p>
+    <w:p>
+      <w:pPr>
+        <w:pStyle w:val="parrafoTesis"/>
+        <w:numPr>
+          <w:ilvl w:val="0"/>
+          <w:numId w:val="48"/>
+        </w:numPr>
+      </w:pPr>
+      <w:r>
+        <w:rPr>
+          <w:b/>
+        </w:rPr>
+        <w:t xml:space="preserve">Prueba de Ciento veinte minutos: </w:t>
+      </w:r>
+      <w:r>
+        <w:t>Consiste en un valor considerado como mínimo optimo por los creadores del TPCC-UVA. Para ello se utiliza un periodo de rampa de Veinte minutos (20 min.) considerado como optimo mínimo según e</w:t>
+      </w:r>
+      <w:r>
+        <w:t>l manual del Benchmark aplicad</w:t>
+      </w:r>
+      <w:r>
+        <w:t>o.</w:t>
+      </w:r>
+    </w:p>
+    <w:p>
+      <w:pPr>
+        <w:pStyle w:val="headingTesis4"/>
+      </w:pPr>
+      <w:r>
+        <w:t>Pruebas OLAP</w:t>
+      </w:r>
+    </w:p>
+    <w:p>
+      <w:pPr>
+        <w:pStyle w:val="parrafoTesis"/>
+      </w:pPr>
+      <w:r>
+        <w:t>Con respecto a la ejecución de Pruebas OLAP no se establecen Periodos de Pruebas debido a que las pruebas OLAP se basan en consultas al Banco de Datos y no en Operaciones por minutos.</w:t>
+      </w:r>
+    </w:p>
+    <w:p>
+      <w:pPr>
+        <w:pStyle w:val="headingTesis2"/>
+      </w:pPr>
+      <w:r>
+        <w:t>Utilización del Banco de Datos</w:t>
+      </w:r>
+    </w:p>
+    <w:p>
+      <w:pPr>
+        <w:pStyle w:val="parrafoTesis"/>
+      </w:pPr>
+      <w:r>
+        <w:t>Debido a las limitaciones que podrían presentarse en el nodo simple al ejecutarse las pruebas se maneja una variable de utilización del Banco de Datos, dividido según el tipo de prueba:</w:t>
+      </w:r>
+    </w:p>
+    <w:p>
+      <w:pPr>
+        <w:pStyle w:val="headingTesis4"/>
+      </w:pPr>
+      <w:r>
+        <w:t>Pruebas OLTP</w:t>
+      </w:r>
+    </w:p>
+    <w:p>
+      <w:pPr>
+        <w:pStyle w:val="parrafoTesis"/>
+      </w:pPr>
+      <w:r>
+        <w:t>En la estructura de Base de datos se puede limitar la ejecución de pruebas utilizando Almacenes o Warehouse para procesar las transacciones OLTP. Esta es una característica que permite no trabajar con toda la base de datos y no contempla las terminales que se conectan a esos almacenes. Para ello la división se realiza como sigue:</w:t>
+      </w:r>
+    </w:p>
+    <w:p>
+      <w:pPr>
+        <w:pStyle w:val="parrafoTesis"/>
+        <w:numPr>
+          <w:ilvl w:val="0"/>
+          <w:numId w:val="49"/>
+        </w:numPr>
+        <w:rPr>
+          <w:b/>
+        </w:rPr>
+      </w:pPr>
+      <w:r>
+        <w:rPr>
+          <w:b/>
+        </w:rPr>
+        <w:t>Utilización de Un (1) Warehouse:</w:t>
+      </w:r>
+      <w:r>
+        <w:t xml:space="preserve"> Es considerado como el valor mínimo soportado por los SUT.</w:t>
+      </w:r>
+    </w:p>
+    <w:p>
+      <w:pPr>
+        <w:pStyle w:val="parrafoTesis"/>
+        <w:numPr>
+          <w:ilvl w:val="0"/>
+          <w:numId w:val="49"/>
+        </w:numPr>
+        <w:rPr>
+          <w:b/>
+        </w:rPr>
+      </w:pPr>
+      <w:r>
+        <w:rPr>
+          <w:b/>
+        </w:rPr>
+        <w:t xml:space="preserve">Utilización de Seis (6) Warehouse: </w:t>
+      </w:r>
+      <w:r>
+        <w:t>Es la máxima cantidad de almacenes soportada por un Nodo simple en el cual las pruebas resultaron exitosas. Excediendo este Valor las pruebas no concluyen según verificaciones preliminares realizadas.</w:t>
+      </w:r>
+    </w:p>
+    <w:p>
+      <w:pPr>
+        <w:pStyle w:val="parrafoTesis"/>
+        <w:numPr>
+          <w:ilvl w:val="0"/>
+          <w:numId w:val="49"/>
+        </w:numPr>
+        <w:rPr>
+          <w:b/>
+        </w:rPr>
+      </w:pPr>
+      <w:r>
+        <w:rPr>
+          <w:b/>
+        </w:rPr>
+        <w:t xml:space="preserve">Utilización de Diez (10) Warehouse: </w:t>
+      </w:r>
+      <w:r>
+        <w:t xml:space="preserve">Es el estándar considerado por el estándar TPCC como medida optima de </w:t>
+      </w:r>
+      <w:proofErr w:type="spellStart"/>
+      <w:r>
+        <w:t>TPmC</w:t>
+      </w:r>
+      <w:proofErr w:type="spellEnd"/>
+    </w:p>
+    <w:p>
+      <w:pPr>
+        <w:pStyle w:val="headingTesis4"/>
+      </w:pPr>
+      <w:r>
+        <w:t>Pruebas OLAP</w:t>
+      </w:r>
+    </w:p>
+    <w:p>
+      <w:pPr>
+        <w:pStyle w:val="parrafoTesis"/>
+      </w:pPr>
+      <w:r>
+        <w:t>No existe una limitación con respecto al Nodo simple,  por la cual se utiliza la totalidad del Banco de Datos estipulado para este tipo de pruebas (100 Gb).</w:t>
+      </w:r>
+    </w:p>
+    <w:p>
+      <w:pPr>
+        <w:pStyle w:val="headingTesis3"/>
+      </w:pPr>
+      <w:r>
+        <w:t>Repetición de Pruebas</w:t>
+      </w:r>
+    </w:p>
+    <w:p>
+      <w:pPr>
+        <w:pStyle w:val="parrafoTesis"/>
+      </w:pPr>
+      <w:r>
+        <w:t>De manera a reflejar resultados obtenidos según el promedio resultante de una serie de ejecución se establece un valor de ejecución de 5 veces para cada prueba realizada (OLTP u OLAP)</w:t>
+      </w:r>
+    </w:p>
+    <w:p>
+      <w:pPr>
+        <w:pStyle w:val="headingTesis3"/>
+      </w:pPr>
+      <w:r>
+        <w:t>O</w:t>
+      </w:r>
+      <w:r>
+        <w:t>btención de Resultados</w:t>
+      </w:r>
+      <w:r>
+        <w:t xml:space="preserve"> y Caracterización de </w:t>
+      </w:r>
+      <w:proofErr w:type="spellStart"/>
+      <w:r>
+        <w:t>de</w:t>
+      </w:r>
+      <w:proofErr w:type="spellEnd"/>
+      <w:r>
+        <w:t xml:space="preserve"> Pruebas</w:t>
+      </w:r>
+    </w:p>
+    <w:p>
+      <w:pPr>
+        <w:pStyle w:val="parrafoTesis"/>
+      </w:pPr>
+      <w:r>
+        <w:t>Con el fin de realizar las estadísticas con los resultados obtenidos luego de las pruebas se establece una metodología de registro de Resultados según el tipo de prueba y definidos a continuación:</w:t>
+      </w:r>
+    </w:p>
+    <w:p>
+      <w:pPr>
+        <w:pStyle w:val="headingTesis4"/>
+      </w:pPr>
+      <w:r>
+        <w:t xml:space="preserve">Pruebas OLTP: </w:t>
+      </w:r>
+    </w:p>
+    <w:p>
+      <w:pPr>
+        <w:pStyle w:val="parrafoTesis"/>
+        <w:rPr>
+          <w:b/>
+        </w:rPr>
+      </w:pPr>
+      <w:r>
+        <w:t>Para el registro de cada prueba se tendrá presente el formulario establecido como estándar por el consorcio TPCC [Ver anexo Formulario OLTP de Pruebas] y a su vez serán registrados los resultados generales de cantidad de transacciones por minutos (</w:t>
+      </w:r>
+      <w:proofErr w:type="spellStart"/>
+      <w:r>
+        <w:t>TPmC</w:t>
+      </w:r>
+      <w:proofErr w:type="spellEnd"/>
+      <w:r>
+        <w:t>) en la Planilla General de Pruebas [Ver anexo de planilla general de Pruebas].</w:t>
+      </w:r>
+    </w:p>
+    <w:p>
+      <w:pPr>
+        <w:pStyle w:val="headingTesis4"/>
+      </w:pPr>
+      <w:r>
+        <w:t>Pruebas OLAP:</w:t>
+      </w:r>
+    </w:p>
+    <w:p>
+      <w:pPr>
+        <w:pStyle w:val="parrafoTesis"/>
+      </w:pPr>
+      <w:r>
+        <w:t>Los resultados de los tiempos registrados deberán ser plasmados únicamente en la Planilla General de Pruebas [</w:t>
+      </w:r>
+      <w:r>
+        <w:rPr>
+          <w:highlight w:val="yellow"/>
+        </w:rPr>
+        <w:t>Ver anexo de Planilla general de pruebas</w:t>
+      </w:r>
+      <w:r>
+        <w:t>]</w:t>
+      </w:r>
+    </w:p>
+    <w:p>
+      <w:pPr>
+        <w:pStyle w:val="parrafoTesis"/>
+        <w:rPr>
+          <w:b/>
+        </w:rPr>
+      </w:pPr>
+      <w:r>
+        <w:t>De manera a obtener un solo resultado de las pruebas realizadas, se presentara como resultado final el promedio de los valores obtenidos del total</w:t>
+      </w:r>
+      <w:r>
+        <w:t xml:space="preserve"> de ejecuciones realizadas por cada tipo de prueba.</w:t>
+      </w:r>
+    </w:p>
+    <w:p>
+      <w:pPr>
+        <w:rPr>
+          <w:rFonts w:ascii="Times" w:eastAsiaTheme="majorEastAsia" w:hAnsi="Times" w:cstheme="majorBidi"/>
+          <w:bCs/>
+          <w:sz w:val="48"/>
+          <w:szCs w:val="32"/>
+          <w:lang w:eastAsia="es-ES"/>
+        </w:rPr>
+      </w:pPr>
+      <w:r>
+        <w:br w:type="page"/>
+      </w:r>
+    </w:p>
+    <w:p>
+      <w:pPr>
+        <w:pStyle w:val="headingTesis"/>
+      </w:pPr>
+      <w:r>
         <w:t>Resultados y Discusión</w:t>
       </w:r>
     </w:p>
@@ -11732,7 +12802,6 @@
         <w:pStyle w:val="headingTesis"/>
       </w:pPr>
       <w:r>
-        <w:lastRenderedPageBreak/>
         <w:t>Conclusiones y Recomendaciones</w:t>
       </w:r>
     </w:p>
@@ -11788,7 +12857,6 @@
         <w:pStyle w:val="headingTesis"/>
       </w:pPr>
       <w:r>
-        <w:lastRenderedPageBreak/>
         <w:t>Bibliografía</w:t>
       </w:r>
     </w:p>
@@ -14022,7 +15090,6 @@
         </w:numPr>
       </w:pPr>
       <w:r>
-        <w:lastRenderedPageBreak/>
         <w:t xml:space="preserve">D. Bailey, J. </w:t>
       </w:r>
       <w:proofErr w:type="spellStart"/>
@@ -14666,11 +15733,7 @@
       </w:r>
       <w:proofErr w:type="spellEnd"/>
       <w:r>
-        <w:t xml:space="preserve">. David A. </w:t>
-      </w:r>
-      <w:r>
-        <w:lastRenderedPageBreak/>
-        <w:t xml:space="preserve">Patterson. </w:t>
+        <w:t xml:space="preserve">. David A. Patterson. </w:t>
       </w:r>
       <w:proofErr w:type="spellStart"/>
       <w:r>
@@ -15137,8 +16200,6 @@
       <w:r>
         <w:t>ttp://openssi.org/ssi-intro.pdf</w:t>
       </w:r>
-      <w:bookmarkStart w:id="14" w:name="_GoBack"/>
-      <w:bookmarkEnd w:id="14"/>
     </w:p>
     <w:p>
       <w:pPr>
@@ -15170,7 +16231,6 @@
       </w:pPr>
       <w:proofErr w:type="spellStart"/>
       <w:r>
-        <w:lastRenderedPageBreak/>
         <w:t>Installing</w:t>
       </w:r>
       <w:proofErr w:type="spellEnd"/>
@@ -15217,7 +16277,7 @@
       <w:r>
         <w:t xml:space="preserve"> GNU/Linux </w:t>
       </w:r>
-      <w:hyperlink r:id="rId17" w:history="1">
+      <w:hyperlink r:id="rId23" w:history="1">
         <w:r>
           <w:rPr>
             <w:rStyle w:val="Hyperlink"/>
@@ -15667,7 +16727,6 @@
         </w:numPr>
       </w:pPr>
       <w:r>
-        <w:lastRenderedPageBreak/>
         <w:t xml:space="preserve">General </w:t>
       </w:r>
       <w:proofErr w:type="spellStart"/>
@@ -15953,10 +17012,7 @@
       </w:r>
       <w:proofErr w:type="spellEnd"/>
       <w:r>
-        <w:t xml:space="preserve"> Record, 2000 - portal.acm.org</w:t>
-      </w:r>
-      <w:r>
-        <w:t xml:space="preserve"> </w:t>
+        <w:t xml:space="preserve"> Record, 2000 - portal.acm.org </w:t>
       </w:r>
       <w:r>
         <w:br w:type="page"/>
@@ -15967,7 +17023,6 @@
         <w:pStyle w:val="headingTesis"/>
       </w:pPr>
       <w:r>
-        <w:lastRenderedPageBreak/>
         <w:t>Anexos</w:t>
       </w:r>
     </w:p>
@@ -16138,7 +17193,7 @@
                     <pic:cNvPicPr/>
                   </pic:nvPicPr>
                   <pic:blipFill>
-                    <a:blip r:embed="rId18">
+                    <a:blip r:embed="rId24">
                       <a:extLst>
                         <a:ext uri="{28A0092B-C50C-407E-A947-70E740481C1C}">
                           <a14:useLocalDpi xmlns:a14="http://schemas.microsoft.com/office/drawing/2010/main" val="0"/>
@@ -16326,7 +17381,6 @@
           <w:shd w:val="clear" w:color="auto" w:fill="FFFFFF"/>
           <w:lang w:val="en-US"/>
         </w:rPr>
-        <w:lastRenderedPageBreak/>
         <w:drawing>
           <wp:inline distT="0" distB="0" distL="0" distR="0" wp14:anchorId="6A3720B0" wp14:editId="5FEDFE31">
             <wp:extent cx="5486400" cy="4125595"/>
@@ -16343,7 +17397,7 @@
                     <pic:cNvPicPr/>
                   </pic:nvPicPr>
                   <pic:blipFill>
-                    <a:blip r:embed="rId19">
+                    <a:blip r:embed="rId25">
                       <a:extLst>
                         <a:ext uri="{28A0092B-C50C-407E-A947-70E740481C1C}">
                           <a14:useLocalDpi xmlns:a14="http://schemas.microsoft.com/office/drawing/2010/main" val="0"/>
@@ -16459,11 +17513,7 @@
         </w:numPr>
       </w:pPr>
       <w:r>
-        <w:t xml:space="preserve">En la pantalla de seleccionar una configuración de teclado, se selecciona </w:t>
-      </w:r>
-      <w:r>
-        <w:lastRenderedPageBreak/>
-        <w:t>“American English”.</w:t>
+        <w:t>En la pantalla de seleccionar una configuración de teclado, se selecciona “American English”.</w:t>
       </w:r>
     </w:p>
     <w:p>
@@ -16700,11 +17750,7 @@
         <w:pStyle w:val="parrafoTesis"/>
       </w:pPr>
       <w:r>
-        <w:t xml:space="preserve">Una vez instalado el sistema base de Debian, se procede a realizar </w:t>
-      </w:r>
-      <w:r>
-        <w:lastRenderedPageBreak/>
-        <w:t>configuraciones básicas del sistema operativos.</w:t>
+        <w:t>Una vez instalado el sistema base de Debian, se procede a realizar configuraciones básicas del sistema operativos.</w:t>
       </w:r>
     </w:p>
     <w:p>
@@ -16848,7 +17894,6 @@
           <w:noProof/>
           <w:lang w:val="en-US"/>
         </w:rPr>
-        <w:lastRenderedPageBreak/>
         <w:drawing>
           <wp:inline distT="0" distB="0" distL="0" distR="0" wp14:anchorId="4F6A8077" wp14:editId="43CF2F98">
             <wp:extent cx="5486400" cy="3052445"/>
@@ -16865,7 +17910,7 @@
                     <pic:cNvPicPr/>
                   </pic:nvPicPr>
                   <pic:blipFill>
-                    <a:blip r:embed="rId20">
+                    <a:blip r:embed="rId26">
                       <a:extLst>
                         <a:ext uri="{28A0092B-C50C-407E-A947-70E740481C1C}">
                           <a14:useLocalDpi xmlns:a14="http://schemas.microsoft.com/office/drawing/2010/main" val="0"/>
@@ -16939,7 +17984,6 @@
         <w:pStyle w:val="headingTesis"/>
       </w:pPr>
       <w:r>
-        <w:lastRenderedPageBreak/>
         <w:t>Instalación del</w:t>
       </w:r>
       <w:r>
@@ -17076,7 +18120,7 @@
                     <pic:cNvPicPr/>
                   </pic:nvPicPr>
                   <pic:blipFill>
-                    <a:blip r:embed="rId21">
+                    <a:blip r:embed="rId27">
                       <a:extLst>
                         <a:ext uri="{28A0092B-C50C-407E-A947-70E740481C1C}">
                           <a14:useLocalDpi xmlns:a14="http://schemas.microsoft.com/office/drawing/2010/main" val="0"/>
@@ -17136,7 +18180,7 @@
                     <pic:cNvPicPr/>
                   </pic:nvPicPr>
                   <pic:blipFill>
-                    <a:blip r:embed="rId22">
+                    <a:blip r:embed="rId28">
                       <a:extLst>
                         <a:ext uri="{28A0092B-C50C-407E-A947-70E740481C1C}">
                           <a14:useLocalDpi xmlns:a14="http://schemas.microsoft.com/office/drawing/2010/main" val="0"/>
@@ -17209,7 +18253,7 @@
                     <pic:cNvPicPr/>
                   </pic:nvPicPr>
                   <pic:blipFill>
-                    <a:blip r:embed="rId23">
+                    <a:blip r:embed="rId29">
                       <a:extLst>
                         <a:ext uri="{28A0092B-C50C-407E-A947-70E740481C1C}">
                           <a14:useLocalDpi xmlns:a14="http://schemas.microsoft.com/office/drawing/2010/main" val="0"/>
@@ -17253,7 +18297,6 @@
           <w:noProof/>
           <w:lang w:val="en-US"/>
         </w:rPr>
-        <w:lastRenderedPageBreak/>
         <w:drawing>
           <wp:inline distT="0" distB="0" distL="0" distR="0" wp14:anchorId="46C5E9F5" wp14:editId="31AD2AFB">
             <wp:extent cx="5486400" cy="428625"/>
@@ -17270,7 +18313,7 @@
                     <pic:cNvPicPr/>
                   </pic:nvPicPr>
                   <pic:blipFill>
-                    <a:blip r:embed="rId24">
+                    <a:blip r:embed="rId30">
                       <a:extLst>
                         <a:ext uri="{28A0092B-C50C-407E-A947-70E740481C1C}">
                           <a14:useLocalDpi xmlns:a14="http://schemas.microsoft.com/office/drawing/2010/main" val="0"/>
@@ -17330,7 +18373,7 @@
                     <pic:cNvPicPr/>
                   </pic:nvPicPr>
                   <pic:blipFill>
-                    <a:blip r:embed="rId25">
+                    <a:blip r:embed="rId31">
                       <a:extLst>
                         <a:ext uri="{28A0092B-C50C-407E-A947-70E740481C1C}">
                           <a14:useLocalDpi xmlns:a14="http://schemas.microsoft.com/office/drawing/2010/main" val="0"/>
@@ -17390,7 +18433,7 @@
                     <pic:cNvPicPr/>
                   </pic:nvPicPr>
                   <pic:blipFill>
-                    <a:blip r:embed="rId26">
+                    <a:blip r:embed="rId32">
                       <a:extLst>
                         <a:ext uri="{28A0092B-C50C-407E-A947-70E740481C1C}">
                           <a14:useLocalDpi xmlns:a14="http://schemas.microsoft.com/office/drawing/2010/main" val="0"/>
@@ -17469,7 +18512,7 @@
                     <pic:cNvPicPr/>
                   </pic:nvPicPr>
                   <pic:blipFill>
-                    <a:blip r:embed="rId27">
+                    <a:blip r:embed="rId33">
                       <a:extLst>
                         <a:ext uri="{28A0092B-C50C-407E-A947-70E740481C1C}">
                           <a14:useLocalDpi xmlns:a14="http://schemas.microsoft.com/office/drawing/2010/main" val="0"/>
@@ -17537,7 +18580,7 @@
                     <pic:cNvPicPr/>
                   </pic:nvPicPr>
                   <pic:blipFill>
-                    <a:blip r:embed="rId28">
+                    <a:blip r:embed="rId34">
                       <a:extLst>
                         <a:ext uri="{28A0092B-C50C-407E-A947-70E740481C1C}">
                           <a14:useLocalDpi xmlns:a14="http://schemas.microsoft.com/office/drawing/2010/main" val="0"/>
@@ -17597,7 +18640,7 @@
                     <pic:cNvPicPr/>
                   </pic:nvPicPr>
                   <pic:blipFill>
-                    <a:blip r:embed="rId29">
+                    <a:blip r:embed="rId35">
                       <a:extLst>
                         <a:ext uri="{28A0092B-C50C-407E-A947-70E740481C1C}">
                           <a14:useLocalDpi xmlns:a14="http://schemas.microsoft.com/office/drawing/2010/main" val="0"/>
@@ -17649,7 +18692,6 @@
           <w:noProof/>
           <w:lang w:val="en-US"/>
         </w:rPr>
-        <w:lastRenderedPageBreak/>
         <w:drawing>
           <wp:inline distT="0" distB="0" distL="0" distR="0" wp14:anchorId="1BD5D491" wp14:editId="75488FBF">
             <wp:extent cx="5486400" cy="202565"/>
@@ -17666,7 +18708,7 @@
                     <pic:cNvPicPr/>
                   </pic:nvPicPr>
                   <pic:blipFill>
-                    <a:blip r:embed="rId30">
+                    <a:blip r:embed="rId36">
                       <a:extLst>
                         <a:ext uri="{28A0092B-C50C-407E-A947-70E740481C1C}">
                           <a14:useLocalDpi xmlns:a14="http://schemas.microsoft.com/office/drawing/2010/main" val="0"/>
@@ -17726,7 +18768,7 @@
                     <pic:cNvPicPr/>
                   </pic:nvPicPr>
                   <pic:blipFill>
-                    <a:blip r:embed="rId31">
+                    <a:blip r:embed="rId37">
                       <a:extLst>
                         <a:ext uri="{28A0092B-C50C-407E-A947-70E740481C1C}">
                           <a14:useLocalDpi xmlns:a14="http://schemas.microsoft.com/office/drawing/2010/main" val="0"/>
@@ -17786,7 +18828,7 @@
                     <pic:cNvPicPr/>
                   </pic:nvPicPr>
                   <pic:blipFill>
-                    <a:blip r:embed="rId32">
+                    <a:blip r:embed="rId38">
                       <a:extLst>
                         <a:ext uri="{28A0092B-C50C-407E-A947-70E740481C1C}">
                           <a14:useLocalDpi xmlns:a14="http://schemas.microsoft.com/office/drawing/2010/main" val="0"/>
@@ -17870,7 +18912,7 @@
                     <pic:cNvPicPr/>
                   </pic:nvPicPr>
                   <pic:blipFill>
-                    <a:blip r:embed="rId33">
+                    <a:blip r:embed="rId39">
                       <a:extLst>
                         <a:ext uri="{28A0092B-C50C-407E-A947-70E740481C1C}">
                           <a14:useLocalDpi xmlns:a14="http://schemas.microsoft.com/office/drawing/2010/main" val="0"/>
@@ -17938,7 +18980,7 @@
                     <pic:cNvPicPr/>
                   </pic:nvPicPr>
                   <pic:blipFill>
-                    <a:blip r:embed="rId34">
+                    <a:blip r:embed="rId40">
                       <a:extLst>
                         <a:ext uri="{28A0092B-C50C-407E-A947-70E740481C1C}">
                           <a14:useLocalDpi xmlns:a14="http://schemas.microsoft.com/office/drawing/2010/main" val="0"/>
@@ -18018,11 +19060,7 @@
       </w:r>
       <w:proofErr w:type="spellEnd"/>
       <w:r>
-        <w:t xml:space="preserve">, por lo tanto </w:t>
-      </w:r>
-      <w:r>
-        <w:lastRenderedPageBreak/>
-        <w:t xml:space="preserve">no se puede ni se debe apagar el master o cometer algún error, o sino será necesario comenzar de nuevo. Se realiza el </w:t>
+        <w:t xml:space="preserve">, por lo tanto no se puede ni se debe apagar el master o cometer algún error, o sino será necesario comenzar de nuevo. Se realiza el </w:t>
       </w:r>
       <w:proofErr w:type="spellStart"/>
       <w:r>
@@ -18058,7 +19096,7 @@
                     <pic:cNvPicPr/>
                   </pic:nvPicPr>
                   <pic:blipFill>
-                    <a:blip r:embed="rId35">
+                    <a:blip r:embed="rId41">
                       <a:extLst>
                         <a:ext uri="{28A0092B-C50C-407E-A947-70E740481C1C}">
                           <a14:useLocalDpi xmlns:a14="http://schemas.microsoft.com/office/drawing/2010/main" val="0"/>
@@ -18118,7 +19156,7 @@
                     <pic:cNvPicPr/>
                   </pic:nvPicPr>
                   <pic:blipFill>
-                    <a:blip r:embed="rId36">
+                    <a:blip r:embed="rId42">
                       <a:extLst>
                         <a:ext uri="{28A0092B-C50C-407E-A947-70E740481C1C}">
                           <a14:useLocalDpi xmlns:a14="http://schemas.microsoft.com/office/drawing/2010/main" val="0"/>
@@ -18222,7 +19260,7 @@
                     <pic:cNvPicPr/>
                   </pic:nvPicPr>
                   <pic:blipFill>
-                    <a:blip r:embed="rId37">
+                    <a:blip r:embed="rId43">
                       <a:extLst>
                         <a:ext uri="{28A0092B-C50C-407E-A947-70E740481C1C}">
                           <a14:useLocalDpi xmlns:a14="http://schemas.microsoft.com/office/drawing/2010/main" val="0"/>
@@ -18282,7 +19320,7 @@
                     <pic:cNvPicPr/>
                   </pic:nvPicPr>
                   <pic:blipFill>
-                    <a:blip r:embed="rId38">
+                    <a:blip r:embed="rId44">
                       <a:extLst>
                         <a:ext uri="{28A0092B-C50C-407E-A947-70E740481C1C}">
                           <a14:useLocalDpi xmlns:a14="http://schemas.microsoft.com/office/drawing/2010/main" val="0"/>
@@ -18374,7 +19412,7 @@
                     <pic:cNvPicPr/>
                   </pic:nvPicPr>
                   <pic:blipFill>
-                    <a:blip r:embed="rId39">
+                    <a:blip r:embed="rId45">
                       <a:extLst>
                         <a:ext uri="{28A0092B-C50C-407E-A947-70E740481C1C}">
                           <a14:useLocalDpi xmlns:a14="http://schemas.microsoft.com/office/drawing/2010/main" val="0"/>
@@ -18418,7 +19456,6 @@
           <w:noProof/>
           <w:lang w:val="en-US"/>
         </w:rPr>
-        <w:lastRenderedPageBreak/>
         <w:drawing>
           <wp:inline distT="0" distB="0" distL="0" distR="0" wp14:anchorId="100C9AB7" wp14:editId="4E982463">
             <wp:extent cx="5486400" cy="755015"/>
@@ -18435,7 +19472,7 @@
                     <pic:cNvPicPr/>
                   </pic:nvPicPr>
                   <pic:blipFill>
-                    <a:blip r:embed="rId40">
+                    <a:blip r:embed="rId46">
                       <a:extLst>
                         <a:ext uri="{28A0092B-C50C-407E-A947-70E740481C1C}">
                           <a14:useLocalDpi xmlns:a14="http://schemas.microsoft.com/office/drawing/2010/main" val="0"/>
@@ -18495,7 +19532,7 @@
                     <pic:cNvPicPr/>
                   </pic:nvPicPr>
                   <pic:blipFill>
-                    <a:blip r:embed="rId41">
+                    <a:blip r:embed="rId47">
                       <a:extLst>
                         <a:ext uri="{28A0092B-C50C-407E-A947-70E740481C1C}">
                           <a14:useLocalDpi xmlns:a14="http://schemas.microsoft.com/office/drawing/2010/main" val="0"/>
@@ -18555,7 +19592,7 @@
                     <pic:cNvPicPr/>
                   </pic:nvPicPr>
                   <pic:blipFill>
-                    <a:blip r:embed="rId42">
+                    <a:blip r:embed="rId48">
                       <a:extLst>
                         <a:ext uri="{28A0092B-C50C-407E-A947-70E740481C1C}">
                           <a14:useLocalDpi xmlns:a14="http://schemas.microsoft.com/office/drawing/2010/main" val="0"/>
@@ -18623,7 +19660,7 @@
                     <pic:cNvPicPr/>
                   </pic:nvPicPr>
                   <pic:blipFill>
-                    <a:blip r:embed="rId43">
+                    <a:blip r:embed="rId49">
                       <a:extLst>
                         <a:ext uri="{28A0092B-C50C-407E-A947-70E740481C1C}">
                           <a14:useLocalDpi xmlns:a14="http://schemas.microsoft.com/office/drawing/2010/main" val="0"/>
@@ -18678,7 +19715,6 @@
           <w:noProof/>
           <w:lang w:val="en-US"/>
         </w:rPr>
-        <w:lastRenderedPageBreak/>
         <w:drawing>
           <wp:inline distT="0" distB="0" distL="0" distR="0" wp14:anchorId="191D0CFF" wp14:editId="0A884884">
             <wp:extent cx="5486400" cy="3956685"/>
@@ -18695,7 +19731,7 @@
                     <pic:cNvPicPr/>
                   </pic:nvPicPr>
                   <pic:blipFill>
-                    <a:blip r:embed="rId44">
+                    <a:blip r:embed="rId50">
                       <a:extLst>
                         <a:ext uri="{28A0092B-C50C-407E-A947-70E740481C1C}">
                           <a14:useLocalDpi xmlns:a14="http://schemas.microsoft.com/office/drawing/2010/main" val="0"/>
@@ -18763,7 +19799,7 @@
                     <pic:cNvPicPr/>
                   </pic:nvPicPr>
                   <pic:blipFill>
-                    <a:blip r:embed="rId45">
+                    <a:blip r:embed="rId51">
                       <a:extLst>
                         <a:ext uri="{28A0092B-C50C-407E-A947-70E740481C1C}">
                           <a14:useLocalDpi xmlns:a14="http://schemas.microsoft.com/office/drawing/2010/main" val="0"/>
@@ -18823,7 +19859,7 @@
                     <pic:cNvPicPr/>
                   </pic:nvPicPr>
                   <pic:blipFill>
-                    <a:blip r:embed="rId46">
+                    <a:blip r:embed="rId52">
                       <a:extLst>
                         <a:ext uri="{28A0092B-C50C-407E-A947-70E740481C1C}">
                           <a14:useLocalDpi xmlns:a14="http://schemas.microsoft.com/office/drawing/2010/main" val="0"/>
@@ -18889,11 +19925,7 @@
       </w:r>
       <w:proofErr w:type="spellEnd"/>
       <w:r>
-        <w:t xml:space="preserve"> de un </w:t>
-      </w:r>
-      <w:r>
-        <w:lastRenderedPageBreak/>
-        <w:t xml:space="preserve">nodo, por el momento, posteriormente se agregara mas nodos. El siguiente paso a realizar es modificar el archivo </w:t>
+        <w:t xml:space="preserve"> de un nodo, por el momento, posteriormente se agregara mas nodos. El siguiente paso a realizar es modificar el archivo </w:t>
       </w:r>
       <w:proofErr w:type="spellStart"/>
       <w:r>
@@ -18929,7 +19961,7 @@
                     <pic:cNvPicPr/>
                   </pic:nvPicPr>
                   <pic:blipFill>
-                    <a:blip r:embed="rId47">
+                    <a:blip r:embed="rId53">
                       <a:extLst>
                         <a:ext uri="{28A0092B-C50C-407E-A947-70E740481C1C}">
                           <a14:useLocalDpi xmlns:a14="http://schemas.microsoft.com/office/drawing/2010/main" val="0"/>
@@ -18989,7 +20021,7 @@
                     <pic:cNvPicPr/>
                   </pic:nvPicPr>
                   <pic:blipFill>
-                    <a:blip r:embed="rId48">
+                    <a:blip r:embed="rId54">
                       <a:extLst>
                         <a:ext uri="{28A0092B-C50C-407E-A947-70E740481C1C}">
                           <a14:useLocalDpi xmlns:a14="http://schemas.microsoft.com/office/drawing/2010/main" val="0"/>
@@ -19065,7 +20097,7 @@
                     <pic:cNvPicPr/>
                   </pic:nvPicPr>
                   <pic:blipFill>
-                    <a:blip r:embed="rId49">
+                    <a:blip r:embed="rId55">
                       <a:extLst>
                         <a:ext uri="{28A0092B-C50C-407E-A947-70E740481C1C}">
                           <a14:useLocalDpi xmlns:a14="http://schemas.microsoft.com/office/drawing/2010/main" val="0"/>
@@ -19125,7 +20157,7 @@
                     <pic:cNvPicPr/>
                   </pic:nvPicPr>
                   <pic:blipFill>
-                    <a:blip r:embed="rId50">
+                    <a:blip r:embed="rId56">
                       <a:extLst>
                         <a:ext uri="{28A0092B-C50C-407E-A947-70E740481C1C}">
                           <a14:useLocalDpi xmlns:a14="http://schemas.microsoft.com/office/drawing/2010/main" val="0"/>
@@ -19185,7 +20217,7 @@
                     <pic:cNvPicPr/>
                   </pic:nvPicPr>
                   <pic:blipFill>
-                    <a:blip r:embed="rId51">
+                    <a:blip r:embed="rId57">
                       <a:extLst>
                         <a:ext uri="{28A0092B-C50C-407E-A947-70E740481C1C}">
                           <a14:useLocalDpi xmlns:a14="http://schemas.microsoft.com/office/drawing/2010/main" val="0"/>
@@ -19261,7 +20293,6 @@
           <w:noProof/>
           <w:lang w:val="en-US"/>
         </w:rPr>
-        <w:lastRenderedPageBreak/>
         <w:drawing>
           <wp:inline distT="0" distB="0" distL="0" distR="0" wp14:anchorId="50AD420A" wp14:editId="21CB4A08">
             <wp:extent cx="5486400" cy="186690"/>
@@ -19278,7 +20309,7 @@
                     <pic:cNvPicPr/>
                   </pic:nvPicPr>
                   <pic:blipFill>
-                    <a:blip r:embed="rId52">
+                    <a:blip r:embed="rId58">
                       <a:extLst>
                         <a:ext uri="{28A0092B-C50C-407E-A947-70E740481C1C}">
                           <a14:useLocalDpi xmlns:a14="http://schemas.microsoft.com/office/drawing/2010/main" val="0"/>
@@ -19347,7 +20378,7 @@
                     <pic:cNvPicPr/>
                   </pic:nvPicPr>
                   <pic:blipFill>
-                    <a:blip r:embed="rId53">
+                    <a:blip r:embed="rId59">
                       <a:extLst>
                         <a:ext uri="{28A0092B-C50C-407E-A947-70E740481C1C}">
                           <a14:useLocalDpi xmlns:a14="http://schemas.microsoft.com/office/drawing/2010/main" val="0"/>
@@ -19407,7 +20438,7 @@
                     <pic:cNvPicPr/>
                   </pic:nvPicPr>
                   <pic:blipFill>
-                    <a:blip r:embed="rId54">
+                    <a:blip r:embed="rId60">
                       <a:extLst>
                         <a:ext uri="{28A0092B-C50C-407E-A947-70E740481C1C}">
                           <a14:useLocalDpi xmlns:a14="http://schemas.microsoft.com/office/drawing/2010/main" val="0"/>
@@ -19461,7 +20492,6 @@
         <w:pStyle w:val="headingTesis"/>
       </w:pPr>
       <w:r>
-        <w:lastRenderedPageBreak/>
         <w:t>Agregar nodos a la infraestructura.</w:t>
       </w:r>
     </w:p>
@@ -19576,7 +20606,7 @@
                     <pic:cNvPicPr/>
                   </pic:nvPicPr>
                   <pic:blipFill>
-                    <a:blip r:embed="rId55">
+                    <a:blip r:embed="rId61">
                       <a:extLst>
                         <a:ext uri="{28A0092B-C50C-407E-A947-70E740481C1C}">
                           <a14:useLocalDpi xmlns:a14="http://schemas.microsoft.com/office/drawing/2010/main" val="0"/>
@@ -19663,7 +20693,7 @@
                     <pic:cNvPicPr/>
                   </pic:nvPicPr>
                   <pic:blipFill>
-                    <a:blip r:embed="rId56">
+                    <a:blip r:embed="rId62">
                       <a:extLst>
                         <a:ext uri="{28A0092B-C50C-407E-A947-70E740481C1C}">
                           <a14:useLocalDpi xmlns:a14="http://schemas.microsoft.com/office/drawing/2010/main" val="0"/>
@@ -19750,7 +20780,7 @@
                     <pic:cNvPicPr/>
                   </pic:nvPicPr>
                   <pic:blipFill>
-                    <a:blip r:embed="rId57">
+                    <a:blip r:embed="rId63">
                       <a:extLst>
                         <a:ext uri="{28A0092B-C50C-407E-A947-70E740481C1C}">
                           <a14:useLocalDpi xmlns:a14="http://schemas.microsoft.com/office/drawing/2010/main" val="0"/>
@@ -19810,7 +20840,6 @@
           <w:noProof/>
           <w:lang w:val="en-US"/>
         </w:rPr>
-        <w:lastRenderedPageBreak/>
         <w:drawing>
           <wp:inline distT="0" distB="0" distL="0" distR="0" wp14:anchorId="693DED5E" wp14:editId="07C81A73">
             <wp:extent cx="5486400" cy="179705"/>
@@ -19827,7 +20856,7 @@
                     <pic:cNvPicPr/>
                   </pic:nvPicPr>
                   <pic:blipFill>
-                    <a:blip r:embed="rId58">
+                    <a:blip r:embed="rId64">
                       <a:extLst>
                         <a:ext uri="{28A0092B-C50C-407E-A947-70E740481C1C}">
                           <a14:useLocalDpi xmlns:a14="http://schemas.microsoft.com/office/drawing/2010/main" val="0"/>
@@ -19977,7 +21006,7 @@
                     <pic:cNvPicPr/>
                   </pic:nvPicPr>
                   <pic:blipFill>
-                    <a:blip r:embed="rId59">
+                    <a:blip r:embed="rId65">
                       <a:extLst>
                         <a:ext uri="{28A0092B-C50C-407E-A947-70E740481C1C}">
                           <a14:useLocalDpi xmlns:a14="http://schemas.microsoft.com/office/drawing/2010/main" val="0"/>
@@ -20062,7 +21091,7 @@
                     <pic:cNvPicPr/>
                   </pic:nvPicPr>
                   <pic:blipFill>
-                    <a:blip r:embed="rId60">
+                    <a:blip r:embed="rId66">
                       <a:extLst>
                         <a:ext uri="{28A0092B-C50C-407E-A947-70E740481C1C}">
                           <a14:useLocalDpi xmlns:a14="http://schemas.microsoft.com/office/drawing/2010/main" val="0"/>
@@ -20122,7 +21151,7 @@
                     <pic:cNvPicPr/>
                   </pic:nvPicPr>
                   <pic:blipFill>
-                    <a:blip r:embed="rId61">
+                    <a:blip r:embed="rId67">
                       <a:extLst>
                         <a:ext uri="{28A0092B-C50C-407E-A947-70E740481C1C}">
                           <a14:useLocalDpi xmlns:a14="http://schemas.microsoft.com/office/drawing/2010/main" val="0"/>
@@ -20189,7 +21218,7 @@
                     <pic:cNvPicPr/>
                   </pic:nvPicPr>
                   <pic:blipFill>
-                    <a:blip r:embed="rId62">
+                    <a:blip r:embed="rId68">
                       <a:extLst>
                         <a:ext uri="{28A0092B-C50C-407E-A947-70E740481C1C}">
                           <a14:useLocalDpi xmlns:a14="http://schemas.microsoft.com/office/drawing/2010/main" val="0"/>
@@ -20226,7 +21255,6 @@
         <w:pStyle w:val="parrafoTesis"/>
       </w:pPr>
       <w:r>
-        <w:lastRenderedPageBreak/>
         <w:t>Se ingresa “P”</w:t>
       </w:r>
     </w:p>
@@ -20255,7 +21283,7 @@
                     <pic:cNvPicPr/>
                   </pic:nvPicPr>
                   <pic:blipFill>
-                    <a:blip r:embed="rId63">
+                    <a:blip r:embed="rId69">
                       <a:extLst>
                         <a:ext uri="{28A0092B-C50C-407E-A947-70E740481C1C}">
                           <a14:useLocalDpi xmlns:a14="http://schemas.microsoft.com/office/drawing/2010/main" val="0"/>
@@ -20320,7 +21348,7 @@
                     <pic:cNvPicPr/>
                   </pic:nvPicPr>
                   <pic:blipFill>
-                    <a:blip r:embed="rId64">
+                    <a:blip r:embed="rId70">
                       <a:extLst>
                         <a:ext uri="{28A0092B-C50C-407E-A947-70E740481C1C}">
                           <a14:useLocalDpi xmlns:a14="http://schemas.microsoft.com/office/drawing/2010/main" val="0"/>
@@ -20417,7 +21445,7 @@
                     <pic:cNvPicPr/>
                   </pic:nvPicPr>
                   <pic:blipFill>
-                    <a:blip r:embed="rId65">
+                    <a:blip r:embed="rId71">
                       <a:extLst>
                         <a:ext uri="{28A0092B-C50C-407E-A947-70E740481C1C}">
                           <a14:useLocalDpi xmlns:a14="http://schemas.microsoft.com/office/drawing/2010/main" val="0"/>
@@ -20474,7 +21502,6 @@
           <w:noProof/>
           <w:lang w:val="en-US"/>
         </w:rPr>
-        <w:lastRenderedPageBreak/>
         <w:drawing>
           <wp:inline distT="0" distB="0" distL="0" distR="0" wp14:anchorId="0F6EF2CF" wp14:editId="2E65B09D">
             <wp:extent cx="5486400" cy="2794000"/>
@@ -20491,7 +21518,7 @@
                     <pic:cNvPicPr/>
                   </pic:nvPicPr>
                   <pic:blipFill>
-                    <a:blip r:embed="rId66">
+                    <a:blip r:embed="rId72">
                       <a:extLst>
                         <a:ext uri="{28A0092B-C50C-407E-A947-70E740481C1C}">
                           <a14:useLocalDpi xmlns:a14="http://schemas.microsoft.com/office/drawing/2010/main" val="0"/>
@@ -20564,7 +21591,7 @@
                     <pic:cNvPicPr/>
                   </pic:nvPicPr>
                   <pic:blipFill>
-                    <a:blip r:embed="rId67">
+                    <a:blip r:embed="rId73">
                       <a:extLst>
                         <a:ext uri="{28A0092B-C50C-407E-A947-70E740481C1C}">
                           <a14:useLocalDpi xmlns:a14="http://schemas.microsoft.com/office/drawing/2010/main" val="0"/>
@@ -20626,7 +21653,6 @@
         <w:pStyle w:val="headingTesis2"/>
       </w:pPr>
       <w:r>
-        <w:lastRenderedPageBreak/>
         <w:t>Instalación de la herramienta visual de monitoreo.</w:t>
       </w:r>
     </w:p>
@@ -20698,10 +21724,10 @@
       </w:pPr>
     </w:p>
     <w:sectPr>
-      <w:headerReference w:type="even" r:id="rId68"/>
-      <w:headerReference w:type="default" r:id="rId69"/>
-      <w:footerReference w:type="even" r:id="rId70"/>
-      <w:footerReference w:type="default" r:id="rId71"/>
+      <w:headerReference w:type="even" r:id="rId74"/>
+      <w:headerReference w:type="default" r:id="rId75"/>
+      <w:footerReference w:type="even" r:id="rId76"/>
+      <w:footerReference w:type="default" r:id="rId77"/>
       <w:pgSz w:w="12240" w:h="15840"/>
       <w:pgMar w:top="1440" w:right="1800" w:bottom="1440" w:left="1800" w:header="720" w:footer="720" w:gutter="0"/>
       <w:pgNumType w:fmt="upperRoman"/>
@@ -21111,7 +22137,7 @@
         <w:rStyle w:val="PageNumber"/>
         <w:noProof/>
       </w:rPr>
-      <w:t>LXXVIII</w:t>
+      <w:t>LXXXII</w:t>
     </w:r>
     <w:r>
       <w:rPr>
@@ -22612,6 +23638,119 @@
     </w:lvl>
   </w:abstractNum>
   <w:abstractNum w:abstractNumId="13">
+    <w:nsid w:val="1AAF5303"/>
+    <w:multiLevelType w:val="hybridMultilevel"/>
+    <w:tmpl w:val="DF847B5E"/>
+    <w:lvl w:ilvl="0" w:tplc="0C0A0001">
+      <w:start w:val="1"/>
+      <w:numFmt w:val="bullet"/>
+      <w:lvlText w:val=""/>
+      <w:lvlJc w:val="left"/>
+      <w:pPr>
+        <w:ind w:left="720" w:hanging="360"/>
+      </w:pPr>
+      <w:rPr>
+        <w:rFonts w:ascii="Symbol" w:hAnsi="Symbol" w:hint="default"/>
+      </w:rPr>
+    </w:lvl>
+    <w:lvl w:ilvl="1" w:tplc="0C0A0003" w:tentative="1">
+      <w:start w:val="1"/>
+      <w:numFmt w:val="bullet"/>
+      <w:lvlText w:val="o"/>
+      <w:lvlJc w:val="left"/>
+      <w:pPr>
+        <w:ind w:left="1440" w:hanging="360"/>
+      </w:pPr>
+      <w:rPr>
+        <w:rFonts w:ascii="Courier New" w:hAnsi="Courier New" w:cs="Courier New" w:hint="default"/>
+      </w:rPr>
+    </w:lvl>
+    <w:lvl w:ilvl="2" w:tplc="0C0A0005" w:tentative="1">
+      <w:start w:val="1"/>
+      <w:numFmt w:val="bullet"/>
+      <w:lvlText w:val=""/>
+      <w:lvlJc w:val="left"/>
+      <w:pPr>
+        <w:ind w:left="2160" w:hanging="360"/>
+      </w:pPr>
+      <w:rPr>
+        <w:rFonts w:ascii="Wingdings" w:hAnsi="Wingdings" w:hint="default"/>
+      </w:rPr>
+    </w:lvl>
+    <w:lvl w:ilvl="3" w:tplc="0C0A0001" w:tentative="1">
+      <w:start w:val="1"/>
+      <w:numFmt w:val="bullet"/>
+      <w:lvlText w:val=""/>
+      <w:lvlJc w:val="left"/>
+      <w:pPr>
+        <w:ind w:left="2880" w:hanging="360"/>
+      </w:pPr>
+      <w:rPr>
+        <w:rFonts w:ascii="Symbol" w:hAnsi="Symbol" w:hint="default"/>
+      </w:rPr>
+    </w:lvl>
+    <w:lvl w:ilvl="4" w:tplc="0C0A0003" w:tentative="1">
+      <w:start w:val="1"/>
+      <w:numFmt w:val="bullet"/>
+      <w:lvlText w:val="o"/>
+      <w:lvlJc w:val="left"/>
+      <w:pPr>
+        <w:ind w:left="3600" w:hanging="360"/>
+      </w:pPr>
+      <w:rPr>
+        <w:rFonts w:ascii="Courier New" w:hAnsi="Courier New" w:cs="Courier New" w:hint="default"/>
+      </w:rPr>
+    </w:lvl>
+    <w:lvl w:ilvl="5" w:tplc="0C0A0005" w:tentative="1">
+      <w:start w:val="1"/>
+      <w:numFmt w:val="bullet"/>
+      <w:lvlText w:val=""/>
+      <w:lvlJc w:val="left"/>
+      <w:pPr>
+        <w:ind w:left="4320" w:hanging="360"/>
+      </w:pPr>
+      <w:rPr>
+        <w:rFonts w:ascii="Wingdings" w:hAnsi="Wingdings" w:hint="default"/>
+      </w:rPr>
+    </w:lvl>
+    <w:lvl w:ilvl="6" w:tplc="0C0A0001" w:tentative="1">
+      <w:start w:val="1"/>
+      <w:numFmt w:val="bullet"/>
+      <w:lvlText w:val=""/>
+      <w:lvlJc w:val="left"/>
+      <w:pPr>
+        <w:ind w:left="5040" w:hanging="360"/>
+      </w:pPr>
+      <w:rPr>
+        <w:rFonts w:ascii="Symbol" w:hAnsi="Symbol" w:hint="default"/>
+      </w:rPr>
+    </w:lvl>
+    <w:lvl w:ilvl="7" w:tplc="0C0A0003" w:tentative="1">
+      <w:start w:val="1"/>
+      <w:numFmt w:val="bullet"/>
+      <w:lvlText w:val="o"/>
+      <w:lvlJc w:val="left"/>
+      <w:pPr>
+        <w:ind w:left="5760" w:hanging="360"/>
+      </w:pPr>
+      <w:rPr>
+        <w:rFonts w:ascii="Courier New" w:hAnsi="Courier New" w:cs="Courier New" w:hint="default"/>
+      </w:rPr>
+    </w:lvl>
+    <w:lvl w:ilvl="8" w:tplc="0C0A0005" w:tentative="1">
+      <w:start w:val="1"/>
+      <w:numFmt w:val="bullet"/>
+      <w:lvlText w:val=""/>
+      <w:lvlJc w:val="left"/>
+      <w:pPr>
+        <w:ind w:left="6480" w:hanging="360"/>
+      </w:pPr>
+      <w:rPr>
+        <w:rFonts w:ascii="Wingdings" w:hAnsi="Wingdings" w:hint="default"/>
+      </w:rPr>
+    </w:lvl>
+  </w:abstractNum>
+  <w:abstractNum w:abstractNumId="14">
     <w:nsid w:val="1ED80D20"/>
     <w:multiLevelType w:val="hybridMultilevel"/>
     <w:tmpl w:val="575A6962"/>
@@ -22724,7 +23863,7 @@
       </w:rPr>
     </w:lvl>
   </w:abstractNum>
-  <w:abstractNum w:abstractNumId="14">
+  <w:abstractNum w:abstractNumId="15">
     <w:nsid w:val="1EDA47DA"/>
     <w:multiLevelType w:val="hybridMultilevel"/>
     <w:tmpl w:val="75BC1D6C"/>
@@ -22837,7 +23976,7 @@
       </w:rPr>
     </w:lvl>
   </w:abstractNum>
-  <w:abstractNum w:abstractNumId="15">
+  <w:abstractNum w:abstractNumId="16">
     <w:nsid w:val="21363E5A"/>
     <w:multiLevelType w:val="hybridMultilevel"/>
     <w:tmpl w:val="6EFAF47C"/>
@@ -22923,7 +24062,7 @@
       </w:pPr>
     </w:lvl>
   </w:abstractNum>
-  <w:abstractNum w:abstractNumId="16">
+  <w:abstractNum w:abstractNumId="17">
     <w:nsid w:val="23285EAB"/>
     <w:multiLevelType w:val="hybridMultilevel"/>
     <w:tmpl w:val="1FCC5D68"/>
@@ -23036,7 +24175,7 @@
       </w:rPr>
     </w:lvl>
   </w:abstractNum>
-  <w:abstractNum w:abstractNumId="17">
+  <w:abstractNum w:abstractNumId="18">
     <w:nsid w:val="24A037AA"/>
     <w:multiLevelType w:val="hybridMultilevel"/>
     <w:tmpl w:val="6BD4219A"/>
@@ -23125,7 +24264,7 @@
       </w:pPr>
     </w:lvl>
   </w:abstractNum>
-  <w:abstractNum w:abstractNumId="18">
+  <w:abstractNum w:abstractNumId="19">
     <w:nsid w:val="24BF7273"/>
     <w:multiLevelType w:val="hybridMultilevel"/>
     <w:tmpl w:val="C9CE600E"/>
@@ -23211,7 +24350,7 @@
       </w:pPr>
     </w:lvl>
   </w:abstractNum>
-  <w:abstractNum w:abstractNumId="19">
+  <w:abstractNum w:abstractNumId="20">
     <w:nsid w:val="26036F08"/>
     <w:multiLevelType w:val="hybridMultilevel"/>
     <w:tmpl w:val="A0485616"/>
@@ -23297,7 +24436,7 @@
       </w:pPr>
     </w:lvl>
   </w:abstractNum>
-  <w:abstractNum w:abstractNumId="20">
+  <w:abstractNum w:abstractNumId="21">
     <w:nsid w:val="27982D5F"/>
     <w:multiLevelType w:val="hybridMultilevel"/>
     <w:tmpl w:val="BD866B0E"/>
@@ -23383,7 +24522,7 @@
       </w:pPr>
     </w:lvl>
   </w:abstractNum>
-  <w:abstractNum w:abstractNumId="21">
+  <w:abstractNum w:abstractNumId="22">
     <w:nsid w:val="2CC37894"/>
     <w:multiLevelType w:val="multilevel"/>
     <w:tmpl w:val="4AE49DAC"/>
@@ -23505,7 +24644,7 @@
       </w:rPr>
     </w:lvl>
   </w:abstractNum>
-  <w:abstractNum w:abstractNumId="22">
+  <w:abstractNum w:abstractNumId="23">
     <w:nsid w:val="2DFD741A"/>
     <w:multiLevelType w:val="hybridMultilevel"/>
     <w:tmpl w:val="8F808480"/>
@@ -23594,7 +24733,7 @@
       </w:pPr>
     </w:lvl>
   </w:abstractNum>
-  <w:abstractNum w:abstractNumId="23">
+  <w:abstractNum w:abstractNumId="24">
     <w:nsid w:val="2EA76D18"/>
     <w:multiLevelType w:val="hybridMultilevel"/>
     <w:tmpl w:val="E02A3790"/>
@@ -23680,7 +24819,7 @@
       </w:pPr>
     </w:lvl>
   </w:abstractNum>
-  <w:abstractNum w:abstractNumId="24">
+  <w:abstractNum w:abstractNumId="25">
     <w:nsid w:val="303D4F37"/>
     <w:multiLevelType w:val="hybridMultilevel"/>
     <w:tmpl w:val="AEEE5F24"/>
@@ -23769,7 +24908,7 @@
       </w:pPr>
     </w:lvl>
   </w:abstractNum>
-  <w:abstractNum w:abstractNumId="25">
+  <w:abstractNum w:abstractNumId="26">
     <w:nsid w:val="350B2EC9"/>
     <w:multiLevelType w:val="multilevel"/>
     <w:tmpl w:val="41AA7A7A"/>
@@ -23891,7 +25030,7 @@
       </w:rPr>
     </w:lvl>
   </w:abstractNum>
-  <w:abstractNum w:abstractNumId="26">
+  <w:abstractNum w:abstractNumId="27">
     <w:nsid w:val="38BB206F"/>
     <w:multiLevelType w:val="hybridMultilevel"/>
     <w:tmpl w:val="95E4C454"/>
@@ -23980,7 +25119,7 @@
       </w:pPr>
     </w:lvl>
   </w:abstractNum>
-  <w:abstractNum w:abstractNumId="27">
+  <w:abstractNum w:abstractNumId="28">
     <w:nsid w:val="38E019EC"/>
     <w:multiLevelType w:val="hybridMultilevel"/>
     <w:tmpl w:val="518CF3FA"/>
@@ -24066,7 +25205,7 @@
       </w:pPr>
     </w:lvl>
   </w:abstractNum>
-  <w:abstractNum w:abstractNumId="28">
+  <w:abstractNum w:abstractNumId="29">
     <w:nsid w:val="3C526866"/>
     <w:multiLevelType w:val="hybridMultilevel"/>
     <w:tmpl w:val="C6A89CA4"/>
@@ -24155,7 +25294,7 @@
       </w:pPr>
     </w:lvl>
   </w:abstractNum>
-  <w:abstractNum w:abstractNumId="29">
+  <w:abstractNum w:abstractNumId="30">
     <w:nsid w:val="3F9D3997"/>
     <w:multiLevelType w:val="hybridMultilevel"/>
     <w:tmpl w:val="A9584452"/>
@@ -24268,7 +25407,7 @@
       </w:rPr>
     </w:lvl>
   </w:abstractNum>
-  <w:abstractNum w:abstractNumId="30">
+  <w:abstractNum w:abstractNumId="31">
     <w:nsid w:val="4097143A"/>
     <w:multiLevelType w:val="multilevel"/>
     <w:tmpl w:val="641E6BE4"/>
@@ -24354,7 +25493,7 @@
       </w:pPr>
     </w:lvl>
   </w:abstractNum>
-  <w:abstractNum w:abstractNumId="31">
+  <w:abstractNum w:abstractNumId="32">
     <w:nsid w:val="41DE17EC"/>
     <w:multiLevelType w:val="hybridMultilevel"/>
     <w:tmpl w:val="A4CCCF76"/>
@@ -24443,7 +25582,7 @@
       </w:pPr>
     </w:lvl>
   </w:abstractNum>
-  <w:abstractNum w:abstractNumId="32">
+  <w:abstractNum w:abstractNumId="33">
     <w:nsid w:val="4280768A"/>
     <w:multiLevelType w:val="hybridMultilevel"/>
     <w:tmpl w:val="E0BE546A"/>
@@ -24529,7 +25668,7 @@
       </w:pPr>
     </w:lvl>
   </w:abstractNum>
-  <w:abstractNum w:abstractNumId="33">
+  <w:abstractNum w:abstractNumId="34">
     <w:nsid w:val="441B0AAE"/>
     <w:multiLevelType w:val="hybridMultilevel"/>
     <w:tmpl w:val="E354A19E"/>
@@ -24618,7 +25757,7 @@
       </w:pPr>
     </w:lvl>
   </w:abstractNum>
-  <w:abstractNum w:abstractNumId="34">
+  <w:abstractNum w:abstractNumId="35">
     <w:nsid w:val="48036337"/>
     <w:multiLevelType w:val="hybridMultilevel"/>
     <w:tmpl w:val="15A6E41A"/>
@@ -24731,7 +25870,7 @@
       </w:rPr>
     </w:lvl>
   </w:abstractNum>
-  <w:abstractNum w:abstractNumId="35">
+  <w:abstractNum w:abstractNumId="36">
     <w:nsid w:val="490B7C5A"/>
     <w:multiLevelType w:val="hybridMultilevel"/>
     <w:tmpl w:val="CC6CCB06"/>
@@ -24844,7 +25983,7 @@
       </w:rPr>
     </w:lvl>
   </w:abstractNum>
-  <w:abstractNum w:abstractNumId="36">
+  <w:abstractNum w:abstractNumId="37">
     <w:nsid w:val="4D9F11B6"/>
     <w:multiLevelType w:val="hybridMultilevel"/>
     <w:tmpl w:val="71B2361A"/>
@@ -24933,7 +26072,7 @@
       </w:pPr>
     </w:lvl>
   </w:abstractNum>
-  <w:abstractNum w:abstractNumId="37">
+  <w:abstractNum w:abstractNumId="38">
     <w:nsid w:val="4F860A2A"/>
     <w:multiLevelType w:val="hybridMultilevel"/>
     <w:tmpl w:val="4920DB96"/>
@@ -25046,7 +26185,7 @@
       </w:rPr>
     </w:lvl>
   </w:abstractNum>
-  <w:abstractNum w:abstractNumId="38">
+  <w:abstractNum w:abstractNumId="39">
     <w:nsid w:val="605C6E41"/>
     <w:multiLevelType w:val="hybridMultilevel"/>
     <w:tmpl w:val="DF9E59A0"/>
@@ -25132,7 +26271,7 @@
       </w:pPr>
     </w:lvl>
   </w:abstractNum>
-  <w:abstractNum w:abstractNumId="39">
+  <w:abstractNum w:abstractNumId="40">
     <w:nsid w:val="6DF77DDA"/>
     <w:multiLevelType w:val="multilevel"/>
     <w:tmpl w:val="0409001F"/>
@@ -25218,7 +26357,206 @@
       </w:pPr>
     </w:lvl>
   </w:abstractNum>
-  <w:abstractNum w:abstractNumId="40">
+  <w:abstractNum w:abstractNumId="41">
+    <w:nsid w:val="72FB5EB2"/>
+    <w:multiLevelType w:val="hybridMultilevel"/>
+    <w:tmpl w:val="1646DE52"/>
+    <w:lvl w:ilvl="0" w:tplc="0C0A000F">
+      <w:start w:val="1"/>
+      <w:numFmt w:val="decimal"/>
+      <w:lvlText w:val="%1."/>
+      <w:lvlJc w:val="left"/>
+      <w:pPr>
+        <w:ind w:left="360" w:hanging="360"/>
+      </w:pPr>
+    </w:lvl>
+    <w:lvl w:ilvl="1" w:tplc="0C0A0019" w:tentative="1">
+      <w:start w:val="1"/>
+      <w:numFmt w:val="lowerLetter"/>
+      <w:lvlText w:val="%2."/>
+      <w:lvlJc w:val="left"/>
+      <w:pPr>
+        <w:ind w:left="1080" w:hanging="360"/>
+      </w:pPr>
+    </w:lvl>
+    <w:lvl w:ilvl="2" w:tplc="0C0A001B" w:tentative="1">
+      <w:start w:val="1"/>
+      <w:numFmt w:val="lowerRoman"/>
+      <w:lvlText w:val="%3."/>
+      <w:lvlJc w:val="right"/>
+      <w:pPr>
+        <w:ind w:left="1800" w:hanging="180"/>
+      </w:pPr>
+    </w:lvl>
+    <w:lvl w:ilvl="3" w:tplc="0C0A000F" w:tentative="1">
+      <w:start w:val="1"/>
+      <w:numFmt w:val="decimal"/>
+      <w:lvlText w:val="%4."/>
+      <w:lvlJc w:val="left"/>
+      <w:pPr>
+        <w:ind w:left="2520" w:hanging="360"/>
+      </w:pPr>
+    </w:lvl>
+    <w:lvl w:ilvl="4" w:tplc="0C0A0019" w:tentative="1">
+      <w:start w:val="1"/>
+      <w:numFmt w:val="lowerLetter"/>
+      <w:lvlText w:val="%5."/>
+      <w:lvlJc w:val="left"/>
+      <w:pPr>
+        <w:ind w:left="3240" w:hanging="360"/>
+      </w:pPr>
+    </w:lvl>
+    <w:lvl w:ilvl="5" w:tplc="0C0A001B" w:tentative="1">
+      <w:start w:val="1"/>
+      <w:numFmt w:val="lowerRoman"/>
+      <w:lvlText w:val="%6."/>
+      <w:lvlJc w:val="right"/>
+      <w:pPr>
+        <w:ind w:left="3960" w:hanging="180"/>
+      </w:pPr>
+    </w:lvl>
+    <w:lvl w:ilvl="6" w:tplc="0C0A000F" w:tentative="1">
+      <w:start w:val="1"/>
+      <w:numFmt w:val="decimal"/>
+      <w:lvlText w:val="%7."/>
+      <w:lvlJc w:val="left"/>
+      <w:pPr>
+        <w:ind w:left="4680" w:hanging="360"/>
+      </w:pPr>
+    </w:lvl>
+    <w:lvl w:ilvl="7" w:tplc="0C0A0019" w:tentative="1">
+      <w:start w:val="1"/>
+      <w:numFmt w:val="lowerLetter"/>
+      <w:lvlText w:val="%8."/>
+      <w:lvlJc w:val="left"/>
+      <w:pPr>
+        <w:ind w:left="5400" w:hanging="360"/>
+      </w:pPr>
+    </w:lvl>
+    <w:lvl w:ilvl="8" w:tplc="0C0A001B" w:tentative="1">
+      <w:start w:val="1"/>
+      <w:numFmt w:val="lowerRoman"/>
+      <w:lvlText w:val="%9."/>
+      <w:lvlJc w:val="right"/>
+      <w:pPr>
+        <w:ind w:left="6120" w:hanging="180"/>
+      </w:pPr>
+    </w:lvl>
+  </w:abstractNum>
+  <w:abstractNum w:abstractNumId="42">
+    <w:nsid w:val="732B0336"/>
+    <w:multiLevelType w:val="hybridMultilevel"/>
+    <w:tmpl w:val="CD5E0DB8"/>
+    <w:lvl w:ilvl="0" w:tplc="0C0A0001">
+      <w:start w:val="1"/>
+      <w:numFmt w:val="bullet"/>
+      <w:lvlText w:val=""/>
+      <w:lvlJc w:val="left"/>
+      <w:pPr>
+        <w:ind w:left="720" w:hanging="360"/>
+      </w:pPr>
+      <w:rPr>
+        <w:rFonts w:ascii="Symbol" w:hAnsi="Symbol" w:hint="default"/>
+      </w:rPr>
+    </w:lvl>
+    <w:lvl w:ilvl="1" w:tplc="0C0A0003" w:tentative="1">
+      <w:start w:val="1"/>
+      <w:numFmt w:val="bullet"/>
+      <w:lvlText w:val="o"/>
+      <w:lvlJc w:val="left"/>
+      <w:pPr>
+        <w:ind w:left="1440" w:hanging="360"/>
+      </w:pPr>
+      <w:rPr>
+        <w:rFonts w:ascii="Courier New" w:hAnsi="Courier New" w:cs="Courier New" w:hint="default"/>
+      </w:rPr>
+    </w:lvl>
+    <w:lvl w:ilvl="2" w:tplc="0C0A0005" w:tentative="1">
+      <w:start w:val="1"/>
+      <w:numFmt w:val="bullet"/>
+      <w:lvlText w:val=""/>
+      <w:lvlJc w:val="left"/>
+      <w:pPr>
+        <w:ind w:left="2160" w:hanging="360"/>
+      </w:pPr>
+      <w:rPr>
+        <w:rFonts w:ascii="Wingdings" w:hAnsi="Wingdings" w:hint="default"/>
+      </w:rPr>
+    </w:lvl>
+    <w:lvl w:ilvl="3" w:tplc="0C0A0001" w:tentative="1">
+      <w:start w:val="1"/>
+      <w:numFmt w:val="bullet"/>
+      <w:lvlText w:val=""/>
+      <w:lvlJc w:val="left"/>
+      <w:pPr>
+        <w:ind w:left="2880" w:hanging="360"/>
+      </w:pPr>
+      <w:rPr>
+        <w:rFonts w:ascii="Symbol" w:hAnsi="Symbol" w:hint="default"/>
+      </w:rPr>
+    </w:lvl>
+    <w:lvl w:ilvl="4" w:tplc="0C0A0003" w:tentative="1">
+      <w:start w:val="1"/>
+      <w:numFmt w:val="bullet"/>
+      <w:lvlText w:val="o"/>
+      <w:lvlJc w:val="left"/>
+      <w:pPr>
+        <w:ind w:left="3600" w:hanging="360"/>
+      </w:pPr>
+      <w:rPr>
+        <w:rFonts w:ascii="Courier New" w:hAnsi="Courier New" w:cs="Courier New" w:hint="default"/>
+      </w:rPr>
+    </w:lvl>
+    <w:lvl w:ilvl="5" w:tplc="0C0A0005" w:tentative="1">
+      <w:start w:val="1"/>
+      <w:numFmt w:val="bullet"/>
+      <w:lvlText w:val=""/>
+      <w:lvlJc w:val="left"/>
+      <w:pPr>
+        <w:ind w:left="4320" w:hanging="360"/>
+      </w:pPr>
+      <w:rPr>
+        <w:rFonts w:ascii="Wingdings" w:hAnsi="Wingdings" w:hint="default"/>
+      </w:rPr>
+    </w:lvl>
+    <w:lvl w:ilvl="6" w:tplc="0C0A0001" w:tentative="1">
+      <w:start w:val="1"/>
+      <w:numFmt w:val="bullet"/>
+      <w:lvlText w:val=""/>
+      <w:lvlJc w:val="left"/>
+      <w:pPr>
+        <w:ind w:left="5040" w:hanging="360"/>
+      </w:pPr>
+      <w:rPr>
+        <w:rFonts w:ascii="Symbol" w:hAnsi="Symbol" w:hint="default"/>
+      </w:rPr>
+    </w:lvl>
+    <w:lvl w:ilvl="7" w:tplc="0C0A0003" w:tentative="1">
+      <w:start w:val="1"/>
+      <w:numFmt w:val="bullet"/>
+      <w:lvlText w:val="o"/>
+      <w:lvlJc w:val="left"/>
+      <w:pPr>
+        <w:ind w:left="5760" w:hanging="360"/>
+      </w:pPr>
+      <w:rPr>
+        <w:rFonts w:ascii="Courier New" w:hAnsi="Courier New" w:cs="Courier New" w:hint="default"/>
+      </w:rPr>
+    </w:lvl>
+    <w:lvl w:ilvl="8" w:tplc="0C0A0005" w:tentative="1">
+      <w:start w:val="1"/>
+      <w:numFmt w:val="bullet"/>
+      <w:lvlText w:val=""/>
+      <w:lvlJc w:val="left"/>
+      <w:pPr>
+        <w:ind w:left="6480" w:hanging="360"/>
+      </w:pPr>
+      <w:rPr>
+        <w:rFonts w:ascii="Wingdings" w:hAnsi="Wingdings" w:hint="default"/>
+      </w:rPr>
+    </w:lvl>
+  </w:abstractNum>
+  <w:abstractNum w:abstractNumId="43">
     <w:nsid w:val="75865FC7"/>
     <w:multiLevelType w:val="hybridMultilevel"/>
     <w:tmpl w:val="37A8B5E0"/>
@@ -25304,7 +26642,7 @@
       </w:pPr>
     </w:lvl>
   </w:abstractNum>
-  <w:abstractNum w:abstractNumId="41">
+  <w:abstractNum w:abstractNumId="44">
     <w:nsid w:val="77BE7BFB"/>
     <w:multiLevelType w:val="hybridMultilevel"/>
     <w:tmpl w:val="85A22576"/>
@@ -25390,7 +26728,7 @@
       </w:pPr>
     </w:lvl>
   </w:abstractNum>
-  <w:abstractNum w:abstractNumId="42">
+  <w:abstractNum w:abstractNumId="45">
     <w:nsid w:val="78010A3A"/>
     <w:multiLevelType w:val="hybridMultilevel"/>
     <w:tmpl w:val="0E8AFF90"/>
@@ -25476,7 +26814,7 @@
       </w:pPr>
     </w:lvl>
   </w:abstractNum>
-  <w:abstractNum w:abstractNumId="43">
+  <w:abstractNum w:abstractNumId="46">
     <w:nsid w:val="785E0BE8"/>
     <w:multiLevelType w:val="hybridMultilevel"/>
     <w:tmpl w:val="CAAA735E"/>
@@ -25562,7 +26900,93 @@
       </w:pPr>
     </w:lvl>
   </w:abstractNum>
-  <w:abstractNum w:abstractNumId="44">
+  <w:abstractNum w:abstractNumId="47">
+    <w:nsid w:val="7D2846AB"/>
+    <w:multiLevelType w:val="hybridMultilevel"/>
+    <w:tmpl w:val="B494059E"/>
+    <w:lvl w:ilvl="0" w:tplc="0C0A000F">
+      <w:start w:val="1"/>
+      <w:numFmt w:val="decimal"/>
+      <w:lvlText w:val="%1."/>
+      <w:lvlJc w:val="left"/>
+      <w:pPr>
+        <w:ind w:left="360" w:hanging="360"/>
+      </w:pPr>
+    </w:lvl>
+    <w:lvl w:ilvl="1" w:tplc="0C0A0019" w:tentative="1">
+      <w:start w:val="1"/>
+      <w:numFmt w:val="lowerLetter"/>
+      <w:lvlText w:val="%2."/>
+      <w:lvlJc w:val="left"/>
+      <w:pPr>
+        <w:ind w:left="1080" w:hanging="360"/>
+      </w:pPr>
+    </w:lvl>
+    <w:lvl w:ilvl="2" w:tplc="0C0A001B" w:tentative="1">
+      <w:start w:val="1"/>
+      <w:numFmt w:val="lowerRoman"/>
+      <w:lvlText w:val="%3."/>
+      <w:lvlJc w:val="right"/>
+      <w:pPr>
+        <w:ind w:left="1800" w:hanging="180"/>
+      </w:pPr>
+    </w:lvl>
+    <w:lvl w:ilvl="3" w:tplc="0C0A000F" w:tentative="1">
+      <w:start w:val="1"/>
+      <w:numFmt w:val="decimal"/>
+      <w:lvlText w:val="%4."/>
+      <w:lvlJc w:val="left"/>
+      <w:pPr>
+        <w:ind w:left="2520" w:hanging="360"/>
+      </w:pPr>
+    </w:lvl>
+    <w:lvl w:ilvl="4" w:tplc="0C0A0019" w:tentative="1">
+      <w:start w:val="1"/>
+      <w:numFmt w:val="lowerLetter"/>
+      <w:lvlText w:val="%5."/>
+      <w:lvlJc w:val="left"/>
+      <w:pPr>
+        <w:ind w:left="3240" w:hanging="360"/>
+      </w:pPr>
+    </w:lvl>
+    <w:lvl w:ilvl="5" w:tplc="0C0A001B" w:tentative="1">
+      <w:start w:val="1"/>
+      <w:numFmt w:val="lowerRoman"/>
+      <w:lvlText w:val="%6."/>
+      <w:lvlJc w:val="right"/>
+      <w:pPr>
+        <w:ind w:left="3960" w:hanging="180"/>
+      </w:pPr>
+    </w:lvl>
+    <w:lvl w:ilvl="6" w:tplc="0C0A000F" w:tentative="1">
+      <w:start w:val="1"/>
+      <w:numFmt w:val="decimal"/>
+      <w:lvlText w:val="%7."/>
+      <w:lvlJc w:val="left"/>
+      <w:pPr>
+        <w:ind w:left="4680" w:hanging="360"/>
+      </w:pPr>
+    </w:lvl>
+    <w:lvl w:ilvl="7" w:tplc="0C0A0019" w:tentative="1">
+      <w:start w:val="1"/>
+      <w:numFmt w:val="lowerLetter"/>
+      <w:lvlText w:val="%8."/>
+      <w:lvlJc w:val="left"/>
+      <w:pPr>
+        <w:ind w:left="5400" w:hanging="360"/>
+      </w:pPr>
+    </w:lvl>
+    <w:lvl w:ilvl="8" w:tplc="0C0A001B" w:tentative="1">
+      <w:start w:val="1"/>
+      <w:numFmt w:val="lowerRoman"/>
+      <w:lvlText w:val="%9."/>
+      <w:lvlJc w:val="right"/>
+      <w:pPr>
+        <w:ind w:left="6120" w:hanging="180"/>
+      </w:pPr>
+    </w:lvl>
+  </w:abstractNum>
+  <w:abstractNum w:abstractNumId="48">
     <w:nsid w:val="7F6522B4"/>
     <w:multiLevelType w:val="hybridMultilevel"/>
     <w:tmpl w:val="2452AEAC"/>
@@ -25679,7 +27103,7 @@
     <w:abstractNumId w:val="5"/>
   </w:num>
   <w:num w:numId="2">
-    <w:abstractNumId w:val="19"/>
+    <w:abstractNumId w:val="20"/>
   </w:num>
   <w:num w:numId="3">
     <w:abstractNumId w:val="6"/>
@@ -25688,10 +27112,10 @@
     <w:abstractNumId w:val="1"/>
   </w:num>
   <w:num w:numId="5">
-    <w:abstractNumId w:val="27"/>
+    <w:abstractNumId w:val="28"/>
   </w:num>
   <w:num w:numId="6">
-    <w:abstractNumId w:val="20"/>
+    <w:abstractNumId w:val="21"/>
   </w:num>
   <w:num w:numId="7">
     <w:abstractNumId w:val="0"/>
@@ -25700,16 +27124,16 @@
     <w:abstractNumId w:val="2"/>
   </w:num>
   <w:num w:numId="9">
-    <w:abstractNumId w:val="23"/>
+    <w:abstractNumId w:val="24"/>
   </w:num>
   <w:num w:numId="10">
-    <w:abstractNumId w:val="18"/>
+    <w:abstractNumId w:val="19"/>
   </w:num>
   <w:num w:numId="11">
-    <w:abstractNumId w:val="15"/>
+    <w:abstractNumId w:val="16"/>
   </w:num>
   <w:num w:numId="12">
-    <w:abstractNumId w:val="38"/>
+    <w:abstractNumId w:val="39"/>
   </w:num>
   <w:num w:numId="13">
     <w:abstractNumId w:val="7"/>
@@ -25718,34 +27142,34 @@
     <w:abstractNumId w:val="9"/>
   </w:num>
   <w:num w:numId="15">
-    <w:abstractNumId w:val="29"/>
+    <w:abstractNumId w:val="30"/>
   </w:num>
   <w:num w:numId="16">
-    <w:abstractNumId w:val="36"/>
+    <w:abstractNumId w:val="37"/>
   </w:num>
   <w:num w:numId="17">
     <w:abstractNumId w:val="4"/>
   </w:num>
   <w:num w:numId="18">
-    <w:abstractNumId w:val="21"/>
+    <w:abstractNumId w:val="22"/>
   </w:num>
   <w:num w:numId="19">
-    <w:abstractNumId w:val="34"/>
+    <w:abstractNumId w:val="35"/>
   </w:num>
   <w:num w:numId="20">
-    <w:abstractNumId w:val="25"/>
+    <w:abstractNumId w:val="26"/>
   </w:num>
   <w:num w:numId="21">
-    <w:abstractNumId w:val="30"/>
+    <w:abstractNumId w:val="31"/>
   </w:num>
   <w:num w:numId="22">
-    <w:abstractNumId w:val="35"/>
+    <w:abstractNumId w:val="36"/>
   </w:num>
   <w:num w:numId="23">
-    <w:abstractNumId w:val="16"/>
+    <w:abstractNumId w:val="17"/>
   </w:num>
   <w:num w:numId="24">
-    <w:abstractNumId w:val="28"/>
+    <w:abstractNumId w:val="29"/>
   </w:num>
   <w:num w:numId="25">
     <w:abstractNumId w:val="11"/>
@@ -25754,61 +27178,73 @@
     <w:abstractNumId w:val="10"/>
   </w:num>
   <w:num w:numId="27">
-    <w:abstractNumId w:val="40"/>
+    <w:abstractNumId w:val="43"/>
   </w:num>
   <w:num w:numId="28">
-    <w:abstractNumId w:val="43"/>
+    <w:abstractNumId w:val="46"/>
   </w:num>
   <w:num w:numId="29">
-    <w:abstractNumId w:val="24"/>
+    <w:abstractNumId w:val="25"/>
   </w:num>
   <w:num w:numId="30">
-    <w:abstractNumId w:val="41"/>
+    <w:abstractNumId w:val="44"/>
   </w:num>
   <w:num w:numId="31">
     <w:abstractNumId w:val="8"/>
   </w:num>
   <w:num w:numId="32">
-    <w:abstractNumId w:val="44"/>
+    <w:abstractNumId w:val="48"/>
   </w:num>
   <w:num w:numId="33">
-    <w:abstractNumId w:val="26"/>
+    <w:abstractNumId w:val="27"/>
   </w:num>
   <w:num w:numId="34">
-    <w:abstractNumId w:val="42"/>
+    <w:abstractNumId w:val="45"/>
   </w:num>
   <w:num w:numId="35">
-    <w:abstractNumId w:val="32"/>
+    <w:abstractNumId w:val="33"/>
   </w:num>
   <w:num w:numId="36">
-    <w:abstractNumId w:val="17"/>
+    <w:abstractNumId w:val="18"/>
   </w:num>
   <w:num w:numId="37">
-    <w:abstractNumId w:val="22"/>
+    <w:abstractNumId w:val="23"/>
   </w:num>
   <w:num w:numId="38">
-    <w:abstractNumId w:val="33"/>
+    <w:abstractNumId w:val="34"/>
   </w:num>
   <w:num w:numId="39">
     <w:abstractNumId w:val="12"/>
   </w:num>
   <w:num w:numId="40">
-    <w:abstractNumId w:val="39"/>
+    <w:abstractNumId w:val="40"/>
   </w:num>
   <w:num w:numId="41">
     <w:abstractNumId w:val="3"/>
   </w:num>
   <w:num w:numId="42">
+    <w:abstractNumId w:val="14"/>
+  </w:num>
+  <w:num w:numId="43">
+    <w:abstractNumId w:val="32"/>
+  </w:num>
+  <w:num w:numId="44">
+    <w:abstractNumId w:val="15"/>
+  </w:num>
+  <w:num w:numId="45">
+    <w:abstractNumId w:val="38"/>
+  </w:num>
+  <w:num w:numId="46">
+    <w:abstractNumId w:val="42"/>
+  </w:num>
+  <w:num w:numId="47">
     <w:abstractNumId w:val="13"/>
   </w:num>
-  <w:num w:numId="43">
-    <w:abstractNumId w:val="31"/>
+  <w:num w:numId="48">
+    <w:abstractNumId w:val="41"/>
   </w:num>
-  <w:num w:numId="44">
-    <w:abstractNumId w:val="14"/>
-  </w:num>
-  <w:num w:numId="45">
-    <w:abstractNumId w:val="37"/>
+  <w:num w:numId="49">
+    <w:abstractNumId w:val="47"/>
   </w:num>
 </w:numbering>
 </file>
@@ -26120,7 +27556,7 @@
     <w:basedOn w:val="Normal"/>
     <w:autoRedefine/>
     <w:qFormat/>
-    <w:rsid w:val="00D71201"/>
+    <w:rsid w:val="0053418E"/>
     <w:pPr>
       <w:widowControl w:val="0"/>
       <w:suppressAutoHyphens/>
@@ -26602,6 +28038,18 @@
     <w:rPr>
       <w:i/>
       <w:iCs/>
+    </w:rPr>
+  </w:style>
+  <w:style w:type="character" w:styleId="FollowedHyperlink">
+    <w:name w:val="FollowedHyperlink"/>
+    <w:basedOn w:val="DefaultParagraphFont"/>
+    <w:uiPriority w:val="99"/>
+    <w:semiHidden/>
+    <w:unhideWhenUsed/>
+    <w:rsid w:val="00F9188C"/>
+    <w:rPr>
+      <w:color w:val="800080" w:themeColor="followedHyperlink"/>
+      <w:u w:val="single"/>
     </w:rPr>
   </w:style>
 </w:styles>
@@ -26914,7 +28362,7 @@
     <w:basedOn w:val="Normal"/>
     <w:autoRedefine/>
     <w:qFormat/>
-    <w:rsid w:val="00D71201"/>
+    <w:rsid w:val="0053418E"/>
     <w:pPr>
       <w:widowControl w:val="0"/>
       <w:suppressAutoHyphens/>
@@ -27398,6 +28846,18 @@
       <w:iCs/>
     </w:rPr>
   </w:style>
+  <w:style w:type="character" w:styleId="FollowedHyperlink">
+    <w:name w:val="FollowedHyperlink"/>
+    <w:basedOn w:val="DefaultParagraphFont"/>
+    <w:uiPriority w:val="99"/>
+    <w:semiHidden/>
+    <w:unhideWhenUsed/>
+    <w:rsid w:val="00F9188C"/>
+    <w:rPr>
+      <w:color w:val="800080" w:themeColor="followedHyperlink"/>
+      <w:u w:val="single"/>
+    </w:rPr>
+  </w:style>
 </w:styles>
 </file>
 
@@ -27615,6 +29075,7 @@
     <w:rsid w:val="0035441D"/>
     <w:rsid w:val="00393114"/>
     <w:rsid w:val="00570B1F"/>
+    <w:rsid w:val="007709F1"/>
     <w:rsid w:val="00895139"/>
   </w:rsids>
   <m:mathPr>
@@ -28471,7 +29932,7 @@
 </file>
 
 <file path=customXml/itemProps1.xml><?xml version="1.0" encoding="utf-8"?>
-<ds:datastoreItem xmlns:ds="http://schemas.openxmlformats.org/officeDocument/2006/customXml" ds:itemID="{3B95DCCE-E91F-CC4C-AAB5-79723B98B07E}">
+<ds:datastoreItem xmlns:ds="http://schemas.openxmlformats.org/officeDocument/2006/customXml" ds:itemID="{51FA41B5-A053-B340-B49B-66DB562CEB16}">
   <ds:schemaRefs>
     <ds:schemaRef ds:uri="http://schemas.openxmlformats.org/officeDocument/2006/bibliography"/>
   </ds:schemaRefs>

--- a/Libro TFG.docx
+++ b/Libro TFG.docx
@@ -1512,6 +1512,7 @@
         <w:rPr>
           <w:rFonts w:ascii="Arial" w:hAnsi="Arial" w:cs="Arial"/>
         </w:rPr>
+        <w:lastRenderedPageBreak/>
         <w:br w:type="page"/>
       </w:r>
     </w:p>
@@ -1520,6 +1521,7 @@
         <w:pStyle w:val="headingTesis"/>
       </w:pPr>
       <w:r>
+        <w:lastRenderedPageBreak/>
         <w:t>Dedicatoria</w:t>
       </w:r>
     </w:p>
@@ -1546,6 +1548,7 @@
         <w:rPr>
           <w:rFonts w:ascii="Arial" w:hAnsi="Arial" w:cs="Arial"/>
         </w:rPr>
+        <w:lastRenderedPageBreak/>
         <w:br w:type="page"/>
       </w:r>
     </w:p>
@@ -1554,6 +1557,7 @@
         <w:pStyle w:val="headingTesis"/>
       </w:pPr>
       <w:r>
+        <w:lastRenderedPageBreak/>
         <w:t>Agradecimientos</w:t>
       </w:r>
     </w:p>
@@ -1580,6 +1584,7 @@
         <w:rPr>
           <w:rFonts w:ascii="Arial" w:hAnsi="Arial" w:cs="Arial"/>
         </w:rPr>
+        <w:lastRenderedPageBreak/>
         <w:br w:type="page"/>
       </w:r>
     </w:p>
@@ -1588,6 +1593,7 @@
         <w:pStyle w:val="headingTesis"/>
       </w:pPr>
       <w:r>
+        <w:lastRenderedPageBreak/>
         <w:t>Índice de Contenido</w:t>
       </w:r>
     </w:p>
@@ -2527,6 +2533,7 @@
           <w:sz w:val="22"/>
           <w:szCs w:val="22"/>
         </w:rPr>
+        <w:lastRenderedPageBreak/>
         <w:t>10. Anexos</w:t>
       </w:r>
     </w:p>
@@ -2918,6 +2925,7 @@
         <w:pStyle w:val="headingTesis"/>
       </w:pPr>
       <w:r>
+        <w:lastRenderedPageBreak/>
         <w:t>Resumen</w:t>
       </w:r>
     </w:p>
@@ -2943,8 +2951,320 @@
         <w:pStyle w:val="headingTesis"/>
       </w:pPr>
       <w:r>
+        <w:lastRenderedPageBreak/>
         <w:t>Introducción</w:t>
       </w:r>
+    </w:p>
+    <w:p>
+      <w:pPr>
+        <w:pStyle w:val="headingTesis"/>
+      </w:pPr>
+      <w:r>
+        <w:t>El Problema</w:t>
+      </w:r>
+    </w:p>
+    <w:p>
+      <w:pPr>
+        <w:pStyle w:val="parrafoTesis"/>
+      </w:pPr>
+      <w:r>
+        <w:t>Un banco de datos es conocido como una concentración de datos organizados de forma tal que la información se mantenga atómica, fiable y permita un acceso rápido a ella.</w:t>
+      </w:r>
+    </w:p>
+    <w:p>
+      <w:pPr>
+        <w:pStyle w:val="parrafoTesis"/>
+      </w:pPr>
+      <w:r>
+        <w:t>Los sistemas de altas prestaciones brindan optimización de recursos para ser aprovechados en procesos de manera a que sean procesados de forma eficiente, eficaz y confiable.</w:t>
+      </w:r>
+    </w:p>
+    <w:p>
+      <w:pPr>
+        <w:pStyle w:val="parrafoTesis"/>
+      </w:pPr>
+      <w:r>
+        <w:t xml:space="preserve">El Centro de Investigaciones de la Facultad de Ingeniería de la Universidad Nacional de Itapúa en sus diferentes líneas de investigación realiza estudios con el fin de ser ente generador de conocimiento en post de la investigación científica. Impulsado por docentes y alumnos llevan adelante proyectos en donde los bancos de datos son algunas de las herramientas más importantes del uso cotidiano. </w:t>
+      </w:r>
+    </w:p>
+    <w:p>
+      <w:pPr>
+        <w:pStyle w:val="parrafoTesis"/>
+      </w:pPr>
+      <w:r>
+        <w:t>Consideramos que la necesidad de  contar con los elementos que faciliten  y promuevan a la investigación científica, además de ser teóricos, deben de ser aplicados y para ello contar con la presencia de una infraestructura que lo permita es altamente necesario. Es por ello que la ejecución de aplicaciones de Banco de Datos en infraestructura de altas prestaciones es un factor ausente y necesario para la comunidad educativa.</w:t>
+      </w:r>
+    </w:p>
+    <w:p>
+      <w:pPr>
+        <w:pStyle w:val="parrafoTesis"/>
+      </w:pPr>
+      <w:r>
+        <w:t xml:space="preserve">En la actualidad el Centro de investigaciones de la Facultad de Ingeniería tiene líneas de altas prestaciones y minería de datos que no </w:t>
+      </w:r>
+      <w:r>
+        <w:t xml:space="preserve">disponen de </w:t>
+      </w:r>
+      <w:r>
+        <w:t xml:space="preserve"> una estructura que brinde un rendimiento optimizando el tiempo de proceso de las </w:t>
+      </w:r>
+      <w:r>
+        <w:lastRenderedPageBreak/>
+        <w:t>operaciones realizadas sobre banco de datos. Si bien muchas de las investigaciones se basan en tendencias tecnológicas, hasta la fecha estas bases teóricas no pueden ser aplicadas sobre entornos distribuidos complementados con prestaciones que garanticen la ejecución de los mismos.</w:t>
+      </w:r>
+    </w:p>
+    <w:p>
+      <w:pPr>
+        <w:pStyle w:val="headingTesis2"/>
+      </w:pPr>
+      <w:proofErr w:type="spellStart"/>
+      <w:r>
+        <w:t>Justificacion</w:t>
+      </w:r>
+      <w:proofErr w:type="spellEnd"/>
+    </w:p>
+    <w:p>
+      <w:pPr>
+        <w:pStyle w:val="parrafoTesis"/>
+      </w:pPr>
+      <w:r>
+        <w:t>La elaboración de alternativas de solución no solo comprende en obtener todas las formas de resolución de la problemática, se basa en obtener un abanico de posibilidades que cumplan con el objetivo y además de ser viables se encuentren al alcance de los facilitadores.</w:t>
+      </w:r>
+    </w:p>
+    <w:p>
+      <w:pPr>
+        <w:pStyle w:val="parrafoTesis"/>
+      </w:pPr>
+      <w:r>
+        <w:t>El avance de tecnologías en microprocesadores y la reducción del tamaño del micro conductor permitieron que las empresas logren ordenadores específicos que provean prestaciones cercanas al óptimo buscado a altamente superior a la media de los demás ordenadores. Estos súper ordenadores son conocidos como Mainframes o Servidores dedicados. Definitivamente la incrementación del poder computacional vino acompañado de un incremento en el costo de los materiales y la tecnología utilizada para la elaboración de los mismos, es por ello que el costo de adquirir un centro de cómputo de estas características es considerado como una inversión que debe ser altamente justificada.</w:t>
+      </w:r>
+    </w:p>
+    <w:p>
+      <w:pPr>
+        <w:pStyle w:val="parrafoTesis"/>
+      </w:pPr>
+      <w:r>
+        <w:t xml:space="preserve">En la actualidad el auge de los sistemas distribuidos con tecnologías en las cuales computadoras separadas físicamente, pero unidas por un medio en el cual forman una red, permitieron dividir un problema de tamaño mayor a muchos problemas independientes y de menor tamaño, resolviendo de forma paralela partes de un todo. </w:t>
+      </w:r>
+    </w:p>
+    <w:p>
+      <w:pPr>
+        <w:pStyle w:val="parrafoTesis"/>
+        <w:rPr>
+          <w:sz w:val="22"/>
+        </w:rPr>
+      </w:pPr>
+      <w:r>
+        <w:t xml:space="preserve">La adquisición de estas alternativas que permitirían combatir la problemática relacionada a este trabajo se ven enfrentadas a las limitaciones presupuestales a la cual todo ente estatal se encuentra apegado. De esta manera, la adquisición </w:t>
+      </w:r>
+      <w:r>
+        <w:lastRenderedPageBreak/>
+        <w:t>de un mainframe como ordenador de computo para aplicaciones de banco de datos en el Centro de Investigación en Computación de la Facultad de Ingeniería, se vería obligado a competir con otras insuficiencias que son afrontadas por el ente y sujeto a una presupuesto con un periodo de aceptación y aprobación mayor al necesario para satisfacer las necesidades actuales.</w:t>
+      </w:r>
+    </w:p>
+    <w:p>
+      <w:pPr>
+        <w:pStyle w:val="parrafoTesis"/>
+      </w:pPr>
+      <w:r>
+        <w:t>La adquisición de una infraestructura por parte del Centro disminuiría las prestaciones con respecto a un mainframe, aumentaría considerablemente las prestaciones con respecto a un ordenador de capacidades medias y por sobre todo no estaría sujeto a un presupuesto elevado.</w:t>
+      </w:r>
+    </w:p>
+    <w:p>
+      <w:pPr>
+        <w:pStyle w:val="parrafoTesis"/>
+      </w:pPr>
+      <w:r>
+        <w:t>Otro ítem a ser considerado durante la elección de un entorno de procesamiento para el Centro de Investigaciones, se debe al nivel de criticidad de los datos que son tratados en las diferentes líneas de investigación con las cuales el CICFI se encuentra trabajando. Esta última razón inclina la balanza por la optar por una infraestructura que provea altas prestaciones al centro, debido a que los estudios que serán la razón de uso del entorno no poseen datos críticos.</w:t>
+      </w:r>
+    </w:p>
+    <w:p>
+      <w:pPr>
+        <w:pStyle w:val="parrafoTesis"/>
+      </w:pPr>
+      <w:r>
+        <w:t>Si bien las limitaciones físicas con las cuales cuentan el tipo de infraestructuras distribuida (como trafico de red y uso de espacio físico entre otros) no alcanzan las prestaciones de un servidor dedicado, permite lograr altas prestaciones para problemas complejos en los cuales un ordenador de características medias no tendría capacidad, se necesitan disminuir costos y mantener el nivel de criticidad de datos establecidos.</w:t>
+      </w:r>
+    </w:p>
+    <w:p>
+      <w:pPr>
+        <w:pStyle w:val="headingTesis"/>
+      </w:pPr>
+      <w:r>
+        <w:t>Objetivos</w:t>
+      </w:r>
+    </w:p>
+    <w:p>
+      <w:pPr>
+        <w:pStyle w:val="headingTesis3"/>
+      </w:pPr>
+      <w:r>
+        <w:t>Objetivo general:</w:t>
+      </w:r>
+    </w:p>
+    <w:p>
+      <w:pPr>
+        <w:pStyle w:val="parrafoTesis"/>
+      </w:pPr>
+      <w:r>
+        <w:t>Implementar en e</w:t>
+      </w:r>
+      <w:r>
+        <w:t xml:space="preserve">l Laboratorio del Centro de Investigación </w:t>
+      </w:r>
+      <w:r>
+        <w:t xml:space="preserve">en Computación </w:t>
+      </w:r>
+      <w:r>
+        <w:t>de la Facultad de Ingeniería un</w:t>
+      </w:r>
+      <w:r>
+        <w:t xml:space="preserve">a infraestructura de altas prestaciones </w:t>
+      </w:r>
+      <w:r>
+        <w:t xml:space="preserve">del tipo </w:t>
+      </w:r>
+      <w:r>
+        <w:rPr>
+          <w:i/>
+        </w:rPr>
+        <w:t xml:space="preserve">Single </w:t>
+      </w:r>
+      <w:proofErr w:type="spellStart"/>
+      <w:r>
+        <w:rPr>
+          <w:i/>
+        </w:rPr>
+        <w:lastRenderedPageBreak/>
+        <w:t>System</w:t>
+      </w:r>
+      <w:proofErr w:type="spellEnd"/>
+      <w:r>
+        <w:rPr>
+          <w:i/>
+        </w:rPr>
+        <w:t xml:space="preserve"> </w:t>
+      </w:r>
+      <w:proofErr w:type="spellStart"/>
+      <w:r>
+        <w:rPr>
+          <w:i/>
+        </w:rPr>
+        <w:t>Image</w:t>
+      </w:r>
+      <w:proofErr w:type="spellEnd"/>
+      <w:r>
+        <w:t xml:space="preserve"> </w:t>
+      </w:r>
+      <w:r>
+        <w:t>(SSI) para aplicaciones basadas en banco de datos</w:t>
+      </w:r>
+      <w:r>
+        <w:t>.</w:t>
+      </w:r>
+    </w:p>
+    <w:p>
+      <w:pPr>
+        <w:pStyle w:val="headingTesis3"/>
+      </w:pPr>
+      <w:r>
+        <w:t>Objetivos Específicos</w:t>
+      </w:r>
+    </w:p>
+    <w:p>
+      <w:pPr>
+        <w:pStyle w:val="parrafoTesis"/>
+        <w:numPr>
+          <w:ilvl w:val="0"/>
+          <w:numId w:val="17"/>
+        </w:numPr>
+      </w:pPr>
+      <w:r>
+        <w:t>Plantear el entorno tecnológico sobre el cual se implementará la infraestructura de Alta Prestación.</w:t>
+      </w:r>
+    </w:p>
+    <w:p>
+      <w:pPr>
+        <w:pStyle w:val="parrafoTesis"/>
+        <w:numPr>
+          <w:ilvl w:val="0"/>
+          <w:numId w:val="17"/>
+        </w:numPr>
+      </w:pPr>
+      <w:r>
+        <w:t>Aplicar la infraestructura del tipo SSI</w:t>
+      </w:r>
+    </w:p>
+    <w:p>
+      <w:pPr>
+        <w:pStyle w:val="parrafoTesis"/>
+        <w:numPr>
+          <w:ilvl w:val="0"/>
+          <w:numId w:val="17"/>
+        </w:numPr>
+      </w:pPr>
+      <w:r>
+        <w:t>Integrar</w:t>
+      </w:r>
+      <w:r>
+        <w:t xml:space="preserve"> la </w:t>
+      </w:r>
+      <w:r>
+        <w:t>herramienta de monitoreo visual para la infraestructura SSI</w:t>
+      </w:r>
+      <w:r>
+        <w:t>.</w:t>
+      </w:r>
+    </w:p>
+    <w:p>
+      <w:pPr>
+        <w:pStyle w:val="parrafoTesis"/>
+        <w:numPr>
+          <w:ilvl w:val="0"/>
+          <w:numId w:val="17"/>
+        </w:numPr>
+      </w:pPr>
+      <w:r>
+        <w:t>Evaluar</w:t>
+      </w:r>
+      <w:r>
+        <w:t xml:space="preserve"> el desempeño de </w:t>
+      </w:r>
+      <w:r>
+        <w:t>la infraestructura mediante pruebas de rendimiento en aplicaciones de banco de datos</w:t>
+      </w:r>
+      <w:r>
+        <w:t>.</w:t>
+      </w:r>
+    </w:p>
+    <w:p>
+      <w:pPr>
+        <w:pStyle w:val="parrafoTesis"/>
+        <w:numPr>
+          <w:ilvl w:val="0"/>
+          <w:numId w:val="17"/>
+        </w:numPr>
+      </w:pPr>
+      <w:r>
+        <w:t xml:space="preserve">Elaborar una metodología de implementación de </w:t>
+      </w:r>
+      <w:r>
+        <w:t>infraestructura de altas prestaciones</w:t>
+      </w:r>
+      <w:r>
+        <w:t xml:space="preserve"> SSI </w:t>
+      </w:r>
+      <w:r>
+        <w:t>para aplicaciones de banco de datos.</w:t>
+      </w:r>
+      <w:r>
+        <w:softHyphen/>
+      </w:r>
+    </w:p>
+    <w:p>
+      <w:pPr>
+        <w:pStyle w:val="headingTesis"/>
+      </w:pPr>
     </w:p>
     <w:p>
       <w:pPr>
@@ -2969,6 +3289,24 @@
       </w:pPr>
       <w:bookmarkStart w:id="0" w:name="_Toc289971907"/>
       <w:r>
+        <w:lastRenderedPageBreak/>
+        <w:t xml:space="preserve">2 </w:t>
+      </w:r>
+      <w:r>
+        <w:t xml:space="preserve">Marco </w:t>
+      </w:r>
+      <w:r>
+        <w:t>Teórico</w:t>
+      </w:r>
+    </w:p>
+    <w:p>
+      <w:pPr>
+        <w:pStyle w:val="headingTesis"/>
+      </w:pPr>
+      <w:r>
+        <w:t xml:space="preserve">2.1 </w:t>
+      </w:r>
+      <w:r>
         <w:t>Computación de Alt</w:t>
       </w:r>
       <w:bookmarkEnd w:id="0"/>
@@ -3184,7 +3522,11 @@
         <w:t>todavía</w:t>
       </w:r>
       <w:r>
-        <w:t xml:space="preserve"> tan complejos y extensos que incluso en el equipo serial mas </w:t>
+        <w:t xml:space="preserve"> tan complejos y </w:t>
+      </w:r>
+      <w:r>
+        <w:lastRenderedPageBreak/>
+        <w:t xml:space="preserve">extensos que incluso en el equipo serial mas </w:t>
       </w:r>
       <w:r>
         <w:t>rápido</w:t>
@@ -3240,6 +3582,9 @@
         <w:pStyle w:val="headingTesis3"/>
       </w:pPr>
       <w:r>
+        <w:t xml:space="preserve">2.1.1 </w:t>
+      </w:r>
+      <w:r>
         <w:t>Computación</w:t>
       </w:r>
       <w:r>
@@ -3441,7 +3786,11 @@
         <w:t>ejecución</w:t>
       </w:r>
       <w:r>
-        <w:t xml:space="preserve"> simultanea de tareas. El incremento de velocidad de un programa es gobernado por la Ley de </w:t>
+        <w:t xml:space="preserve"> simultanea de tareas. El incremento de velocidad de </w:t>
+      </w:r>
+      <w:r>
+        <w:lastRenderedPageBreak/>
+        <w:t xml:space="preserve">un programa es gobernado por la Ley de </w:t>
       </w:r>
       <w:proofErr w:type="spellStart"/>
       <w:r>
@@ -3616,7 +3965,7 @@
         <w:pStyle w:val="parrafoTesis"/>
         <w:numPr>
           <w:ilvl w:val="0"/>
-          <w:numId w:val="13"/>
+          <w:numId w:val="1"/>
         </w:numPr>
       </w:pPr>
       <w:r>
@@ -3678,7 +4027,7 @@
         <w:pStyle w:val="parrafoTesis"/>
         <w:numPr>
           <w:ilvl w:val="0"/>
-          <w:numId w:val="13"/>
+          <w:numId w:val="1"/>
         </w:numPr>
       </w:pPr>
       <w:r>
@@ -3739,7 +4088,7 @@
         <w:pStyle w:val="parrafoTesis"/>
         <w:numPr>
           <w:ilvl w:val="0"/>
-          <w:numId w:val="13"/>
+          <w:numId w:val="1"/>
         </w:numPr>
       </w:pPr>
       <w:r>
@@ -3800,7 +4149,7 @@
         <w:pStyle w:val="parrafoTesis"/>
         <w:numPr>
           <w:ilvl w:val="0"/>
-          <w:numId w:val="13"/>
+          <w:numId w:val="1"/>
         </w:numPr>
       </w:pPr>
       <w:r>
@@ -3899,7 +4248,7 @@
         <w:pStyle w:val="parrafoTesis"/>
         <w:numPr>
           <w:ilvl w:val="1"/>
-          <w:numId w:val="13"/>
+          <w:numId w:val="1"/>
         </w:numPr>
       </w:pPr>
       <w:r>
@@ -3975,13 +4324,14 @@
         <w:pStyle w:val="parrafoTesis"/>
         <w:numPr>
           <w:ilvl w:val="1"/>
-          <w:numId w:val="13"/>
+          <w:numId w:val="1"/>
         </w:numPr>
       </w:pPr>
       <w:r>
         <w:rPr>
           <w:b/>
         </w:rPr>
+        <w:lastRenderedPageBreak/>
         <w:t>DMM</w:t>
       </w:r>
       <w:r>
@@ -4194,7 +4544,11 @@
       </w:pPr>
       <w:bookmarkStart w:id="1" w:name="_Toc289971924"/>
       <w:r>
-        <w:t>Un clúster brinda flexibilidad de configuración. El número de nodos, la memoria disponible por nodo, el número de procesadores por nodo y la topología de red utilizada para la interconexión de las partes son los parámetros mas considerados a la hora de especificar el poder computacional del clúster. Otra característica muy bien vista por la comunidad tecnológica es la capacidad de adaptación a nuevas tecnologías de hardware y por tanto el incremento de la capacidad de cómputo no se vería ligado de forma unilateral a la compra de un nuevo equipo y de forma condescendiente el desecho del anterior como sucede con los mainframes.</w:t>
+        <w:t xml:space="preserve">Un clúster brinda flexibilidad de configuración. El número de nodos, la memoria disponible por nodo, el número de procesadores por nodo y la topología de red utilizada para la interconexión de las partes son los parámetros mas considerados a la hora de especificar el poder computacional del clúster. Otra característica muy bien vista por la comunidad tecnológica es la capacidad de </w:t>
+      </w:r>
+      <w:r>
+        <w:lastRenderedPageBreak/>
+        <w:t>adaptación a nuevas tecnologías de hardware y por tanto el incremento de la capacidad de cómputo no se vería ligado de forma unilateral a la compra de un nuevo equipo y de forma condescendiente el desecho del anterior como sucede con los mainframes.</w:t>
       </w:r>
     </w:p>
     <w:p>
@@ -4264,22 +4618,12 @@
     </w:p>
     <w:p>
       <w:pPr>
-        <w:rPr>
-          <w:rFonts w:ascii="Times" w:eastAsiaTheme="majorEastAsia" w:hAnsi="Times" w:cstheme="majorBidi"/>
-          <w:bCs/>
-          <w:sz w:val="48"/>
-          <w:szCs w:val="32"/>
-          <w:lang w:eastAsia="es-ES"/>
-        </w:rPr>
-      </w:pPr>
-      <w:r>
-        <w:br w:type="page"/>
-      </w:r>
-    </w:p>
-    <w:p>
-      <w:pPr>
         <w:pStyle w:val="headingTesis"/>
       </w:pPr>
+      <w:r>
+        <w:lastRenderedPageBreak/>
+        <w:t xml:space="preserve">2.2 </w:t>
+      </w:r>
       <w:r>
         <w:t>Middleware SSI</w:t>
       </w:r>
@@ -4363,11 +4707,15 @@
         <w:pStyle w:val="parrafoTesis"/>
         <w:numPr>
           <w:ilvl w:val="0"/>
-          <w:numId w:val="15"/>
+          <w:numId w:val="2"/>
         </w:numPr>
       </w:pPr>
       <w:r>
-        <w:t>Proporciona una visión simple y directa de todos los recursos y actividades del sistema desde cualquier nodo del clúster.</w:t>
+        <w:t xml:space="preserve">Proporciona una visión simple y directa de todos los recursos y actividades </w:t>
+      </w:r>
+      <w:r>
+        <w:lastRenderedPageBreak/>
+        <w:t>del sistema desde cualquier nodo del clúster.</w:t>
       </w:r>
     </w:p>
     <w:p>
@@ -4375,7 +4723,7 @@
         <w:pStyle w:val="parrafoTesis"/>
         <w:numPr>
           <w:ilvl w:val="0"/>
-          <w:numId w:val="15"/>
+          <w:numId w:val="2"/>
         </w:numPr>
       </w:pPr>
       <w:r>
@@ -4387,7 +4735,7 @@
         <w:pStyle w:val="parrafoTesis"/>
         <w:numPr>
           <w:ilvl w:val="0"/>
-          <w:numId w:val="15"/>
+          <w:numId w:val="2"/>
         </w:numPr>
       </w:pPr>
       <w:r>
@@ -4399,7 +4747,7 @@
         <w:pStyle w:val="parrafoTesis"/>
         <w:numPr>
           <w:ilvl w:val="0"/>
-          <w:numId w:val="15"/>
+          <w:numId w:val="2"/>
         </w:numPr>
       </w:pPr>
       <w:r>
@@ -4411,7 +4759,7 @@
         <w:pStyle w:val="parrafoTesis"/>
         <w:numPr>
           <w:ilvl w:val="0"/>
-          <w:numId w:val="15"/>
+          <w:numId w:val="2"/>
         </w:numPr>
       </w:pPr>
       <w:r>
@@ -4423,7 +4771,7 @@
         <w:pStyle w:val="parrafoTesis"/>
         <w:numPr>
           <w:ilvl w:val="0"/>
-          <w:numId w:val="15"/>
+          <w:numId w:val="2"/>
         </w:numPr>
       </w:pPr>
       <w:r>
@@ -4435,7 +4783,7 @@
         <w:pStyle w:val="parrafoTesis"/>
         <w:numPr>
           <w:ilvl w:val="0"/>
-          <w:numId w:val="15"/>
+          <w:numId w:val="2"/>
         </w:numPr>
       </w:pPr>
       <w:r>
@@ -4447,7 +4795,7 @@
         <w:pStyle w:val="parrafoTesis"/>
         <w:numPr>
           <w:ilvl w:val="0"/>
-          <w:numId w:val="15"/>
+          <w:numId w:val="2"/>
         </w:numPr>
       </w:pPr>
       <w:r>
@@ -4459,7 +4807,7 @@
         <w:pStyle w:val="parrafoTesis"/>
         <w:numPr>
           <w:ilvl w:val="0"/>
-          <w:numId w:val="15"/>
+          <w:numId w:val="2"/>
         </w:numPr>
       </w:pPr>
       <w:r>
@@ -4471,7 +4819,7 @@
         <w:pStyle w:val="parrafoTesis"/>
         <w:numPr>
           <w:ilvl w:val="0"/>
-          <w:numId w:val="15"/>
+          <w:numId w:val="2"/>
         </w:numPr>
       </w:pPr>
       <w:r>
@@ -4487,7 +4835,11 @@
         </w:rPr>
       </w:pPr>
       <w:r>
-        <w:t>Un buen SSI se obtiene usualmente mediante la cooperación entre todos estos niveles, un nivel más bajo pueden simplificar la implementación de un ser superior</w:t>
+        <w:t xml:space="preserve">Un buen SSI se obtiene usualmente mediante la cooperación entre todos estos niveles, un nivel más bajo pueden simplificar la implementación de un </w:t>
+      </w:r>
+      <w:r>
+        <w:lastRenderedPageBreak/>
+        <w:t>ser superior</w:t>
       </w:r>
       <w:r>
         <w:rPr>
@@ -4590,7 +4942,11 @@
       </w:r>
       <w:proofErr w:type="spellEnd"/>
       <w:r>
-        <w:t xml:space="preserve"> Non Stop ofrece soporte integrado para aplicaciones de conmutación por error mediante un enfoque de </w:t>
+        <w:t xml:space="preserve"> Non Stop ofrece soporte integrado para aplicaciones de conmutación por error </w:t>
+      </w:r>
+      <w:r>
+        <w:lastRenderedPageBreak/>
+        <w:t xml:space="preserve">mediante un enfoque de </w:t>
       </w:r>
       <w:r>
         <w:rPr>
@@ -4698,7 +5054,11 @@
       </w:r>
       <w:proofErr w:type="spellEnd"/>
       <w:r>
-        <w:t xml:space="preserve"> es una capa del sistema operativo diseñado para proveer soporte en la ejecución remota transparente, trabajos paralelos y secuenciales, balanceo de carga y compatibilidad con versiones anteriores de binarios de aplicaciones existentes. </w:t>
+        <w:t xml:space="preserve"> es una capa del sistema operativo diseñado para proveer soporte en la ejecución remota transparente, trabajos </w:t>
+      </w:r>
+      <w:r>
+        <w:lastRenderedPageBreak/>
+        <w:t xml:space="preserve">paralelos y secuenciales, balanceo de carga y compatibilidad con versiones anteriores de binarios de aplicaciones existentes. </w:t>
       </w:r>
       <w:proofErr w:type="spellStart"/>
       <w:r>
@@ -4821,6 +5181,7 @@
         <w:pStyle w:val="parrafoTesis"/>
       </w:pPr>
       <w:r>
+        <w:lastRenderedPageBreak/>
         <w:t xml:space="preserve">El sistema </w:t>
       </w:r>
       <w:proofErr w:type="spellStart"/>
@@ -5054,7 +5415,11 @@
       </w:r>
       <w:proofErr w:type="spellEnd"/>
       <w:r>
-        <w:t xml:space="preserve">) y una política para obtener balanceo de carga, siendo esta una característica importante heredada de </w:t>
+        <w:t xml:space="preserve">) </w:t>
+      </w:r>
+      <w:r>
+        <w:lastRenderedPageBreak/>
+        <w:t xml:space="preserve">y una política para obtener balanceo de carga, siendo esta una característica importante heredada de </w:t>
       </w:r>
       <w:proofErr w:type="spellStart"/>
       <w:r>
@@ -5097,6 +5462,7 @@
     </w:p>
     <w:p>
       <w:pPr>
+        <w:pStyle w:val="headingTesis"/>
         <w:rPr>
           <w:rFonts w:ascii="Arial" w:eastAsia="Times New Roman" w:hAnsi="Arial" w:cs="Arial"/>
           <w:sz w:val="22"/>
@@ -5104,17 +5470,9 @@
         </w:rPr>
       </w:pPr>
       <w:r>
-        <w:rPr>
-          <w:rFonts w:eastAsia="Times New Roman"/>
-          <w:szCs w:val="20"/>
-        </w:rPr>
-        <w:br w:type="page"/>
-      </w:r>
-    </w:p>
-    <w:p>
-      <w:pPr>
-        <w:pStyle w:val="headingTesis"/>
-      </w:pPr>
+        <w:lastRenderedPageBreak/>
+        <w:t xml:space="preserve">2.3 </w:t>
+      </w:r>
       <w:r>
         <w:t>Benchmarks</w:t>
       </w:r>
@@ -5203,6 +5561,7 @@
         <w:pStyle w:val="parrafoTesis"/>
       </w:pPr>
       <w:r>
+        <w:lastRenderedPageBreak/>
         <w:t xml:space="preserve">Velocidad de I/O (del ingles Input/Output o entrada y salida): </w:t>
       </w:r>
     </w:p>
@@ -5311,6 +5670,7 @@
         <w:pStyle w:val="parrafoTesis"/>
       </w:pPr>
       <w:r>
+        <w:lastRenderedPageBreak/>
         <w:t>Cuando las pruebas de test son realizadas en su totalidad, provee información que debe ser estudiada. El análisis de esta permite conocer las características y el comportamiento de los componentes ante situaciones similares. Este proceso es conocido como caracterización de pruebas. [</w:t>
       </w:r>
       <w:r>
@@ -5463,6 +5823,7 @@
         <w:pStyle w:val="parrafoTesis"/>
       </w:pPr>
       <w:r>
+        <w:lastRenderedPageBreak/>
         <w:t>provee un conjunto de programas o instrucciones estándares que se encargan de similar una carga de trabajo completa, de manera tal como el sistema se comportaría ante una situación cercana a la realidad. Este tipo de benchmark provee una medida de variables durante su ejecución y por ende es importante aislar estos elementos que son considerados como objeto de estudio</w:t>
       </w:r>
       <w:r>
@@ -5592,6 +5953,7 @@
         <w:pStyle w:val="parrafoTesis"/>
       </w:pPr>
       <w:r>
+        <w:lastRenderedPageBreak/>
         <w:t>Debido a que se manejan datos históricos y por la magnitud de estos no pueden ser alojados en memoria dinámica y por ello deben ser alojados en medios de almacenamientos. Para datos del esquema OLTP suelen manejarse de manera interna, en cambio para el esquema OLAP los datos pueden ser alojados externamente a la infraestructura principal [</w:t>
       </w:r>
       <w:r>
@@ -5768,250 +6130,411 @@
         </w:rPr>
       </w:pPr>
       <w:r>
+        <w:lastRenderedPageBreak/>
         <w:br w:type="page"/>
       </w:r>
     </w:p>
     <w:p>
       <w:pPr>
+        <w:pStyle w:val="headingTesis2"/>
+        <w:rPr>
+          <w:b/>
+          <w:sz w:val="28"/>
+        </w:rPr>
+      </w:pPr>
+      <w:r>
+        <w:rPr>
+          <w:b/>
+          <w:sz w:val="28"/>
+        </w:rPr>
+        <w:lastRenderedPageBreak/>
+        <w:t>2. MARCO METODOLÓGICO</w:t>
+      </w:r>
+    </w:p>
+    <w:p>
+      <w:pPr>
         <w:pStyle w:val="headingTesis"/>
-      </w:pPr>
-      <w:r>
-        <w:t>El Problema</w:t>
-      </w:r>
-    </w:p>
-    <w:p>
-      <w:pPr>
-        <w:pStyle w:val="parrafoTesis"/>
-      </w:pPr>
-      <w:r>
-        <w:t>Un banco de datos es conocido como una concentración de datos organizados de forma tal que la información se mantenga atómica, fiable y permita un acceso rápido a ella.</w:t>
-      </w:r>
-    </w:p>
-    <w:p>
-      <w:pPr>
-        <w:pStyle w:val="parrafoTesis"/>
-      </w:pPr>
-      <w:r>
-        <w:t>Los sistemas de altas prestaciones brindan optimización de recursos para ser aprovechados en procesos de manera a que sean procesados de forma eficiente, eficaz y confiable.</w:t>
-      </w:r>
-    </w:p>
-    <w:p>
-      <w:pPr>
-        <w:pStyle w:val="parrafoTesis"/>
-      </w:pPr>
-      <w:r>
-        <w:t xml:space="preserve">El Centro de Investigaciones de la Facultad de Ingeniería de la Universidad Nacional de Itapúa en sus diferentes líneas de investigación realiza estudios con el fin de ser ente generador de conocimiento en post de la investigación científica. Impulsado por docentes y alumnos llevan adelante proyectos en donde los bancos de datos son algunas de las herramientas más importantes del uso cotidiano. </w:t>
-      </w:r>
-    </w:p>
-    <w:p>
-      <w:pPr>
-        <w:pStyle w:val="parrafoTesis"/>
-      </w:pPr>
-      <w:r>
-        <w:t>Consideramos que la necesidad de  contar con los elementos que faciliten  y promuevan a la investigación científica, además de ser teóricos, deben de ser aplicados y para ello contar con la presencia de una infraestructura que lo permita es altamente necesario. Es por ello que la ejecución de aplicaciones de Banco de Datos en infraestructura de altas prestaciones es un factor ausente y necesario para la comunidad educativa.</w:t>
+        <w:rPr>
+          <w:b/>
+          <w:sz w:val="24"/>
+        </w:rPr>
+      </w:pPr>
+      <w:r>
+        <w:rPr>
+          <w:b/>
+          <w:sz w:val="24"/>
+        </w:rPr>
+        <w:t>2.1 DISEÑO METODOLÓGICO</w:t>
+      </w:r>
+    </w:p>
+    <w:p>
+      <w:pPr>
+        <w:spacing w:after="240" w:line="360" w:lineRule="auto"/>
+        <w:jc w:val="both"/>
+        <w:rPr>
+          <w:rFonts w:ascii="Arial" w:eastAsia="Times New Roman" w:hAnsi="Arial" w:cs="Arial"/>
+          <w:color w:val="000000"/>
+          <w:szCs w:val="22"/>
+        </w:rPr>
+      </w:pPr>
+      <w:r>
+        <w:rPr>
+          <w:rFonts w:ascii="Arial" w:eastAsia="Times New Roman" w:hAnsi="Arial" w:cs="Arial"/>
+          <w:color w:val="000000"/>
+          <w:szCs w:val="22"/>
+        </w:rPr>
+        <w:t>Basados en la estructura y procedimientos planteados se define la finalidad de este trabajo final de grado como una investigación aplicada</w:t>
+      </w:r>
+      <w:r>
+        <w:rPr>
+          <w:rFonts w:ascii="Arial" w:eastAsia="Times New Roman" w:hAnsi="Arial" w:cs="Arial"/>
+          <w:color w:val="000000"/>
+          <w:szCs w:val="22"/>
+        </w:rPr>
+        <w:t xml:space="preserve"> tecnológica</w:t>
+      </w:r>
+      <w:r>
+        <w:rPr>
+          <w:rFonts w:ascii="Arial" w:eastAsia="Times New Roman" w:hAnsi="Arial" w:cs="Arial"/>
+          <w:color w:val="000000"/>
+          <w:szCs w:val="22"/>
+        </w:rPr>
+        <w:t>, a fin de generar nuevos conocimientos y brindar un producto a la institución, llevadas a cabo mediante estrategias metodológicas de tipo cuantitativas, orientando al resultado, buscando obtener datos sólidos y repetibles, generalizables, y particulares. Por su objetivo este trabajo final de grado s</w:t>
+      </w:r>
+      <w:r>
+        <w:rPr>
+          <w:rFonts w:ascii="Arial" w:eastAsia="Times New Roman" w:hAnsi="Arial" w:cs="Arial"/>
+          <w:color w:val="000000"/>
+          <w:szCs w:val="22"/>
+        </w:rPr>
+        <w:t>e realizo de forma descriptiva</w:t>
+      </w:r>
+      <w:r>
+        <w:rPr>
+          <w:rFonts w:ascii="Arial" w:eastAsia="Times New Roman" w:hAnsi="Arial" w:cs="Arial"/>
+          <w:color w:val="000000"/>
+          <w:szCs w:val="22"/>
+        </w:rPr>
+        <w:t xml:space="preserve"> a fin de ir detallando los procesos en l</w:t>
+      </w:r>
+      <w:r>
+        <w:rPr>
+          <w:rFonts w:ascii="Arial" w:eastAsia="Times New Roman" w:hAnsi="Arial" w:cs="Arial"/>
+          <w:color w:val="000000"/>
+          <w:szCs w:val="22"/>
+        </w:rPr>
+        <w:t>o</w:t>
+      </w:r>
+      <w:r>
+        <w:rPr>
+          <w:rFonts w:ascii="Arial" w:eastAsia="Times New Roman" w:hAnsi="Arial" w:cs="Arial"/>
+          <w:color w:val="000000"/>
+          <w:szCs w:val="22"/>
+        </w:rPr>
+        <w:t>s cu</w:t>
+      </w:r>
+      <w:r>
+        <w:rPr>
+          <w:rFonts w:ascii="Arial" w:eastAsia="Times New Roman" w:hAnsi="Arial" w:cs="Arial"/>
+          <w:color w:val="000000"/>
+          <w:szCs w:val="22"/>
+        </w:rPr>
+        <w:t>ales se fue trabajando</w:t>
+      </w:r>
+      <w:r>
+        <w:rPr>
+          <w:rFonts w:ascii="Arial" w:eastAsia="Times New Roman" w:hAnsi="Arial" w:cs="Arial"/>
+          <w:color w:val="000000"/>
+          <w:szCs w:val="22"/>
+        </w:rPr>
+        <w:t>.</w:t>
+      </w:r>
+    </w:p>
+    <w:p>
+      <w:pPr>
+        <w:spacing w:after="240" w:line="360" w:lineRule="auto"/>
+        <w:jc w:val="both"/>
+        <w:rPr>
+          <w:rFonts w:ascii="Times New Roman" w:eastAsia="Times New Roman" w:hAnsi="Times New Roman"/>
+          <w:sz w:val="28"/>
+        </w:rPr>
+      </w:pPr>
+      <w:r>
+        <w:rPr>
+          <w:rFonts w:ascii="Arial" w:eastAsia="Times New Roman" w:hAnsi="Arial" w:cs="Arial"/>
+          <w:color w:val="000000"/>
+          <w:szCs w:val="22"/>
+        </w:rPr>
+        <w:t xml:space="preserve">Los procedimientos a ser adoptados a fin </w:t>
+      </w:r>
+      <w:r>
+        <w:rPr>
+          <w:rFonts w:ascii="Arial" w:eastAsia="Times New Roman" w:hAnsi="Arial" w:cs="Arial"/>
+          <w:color w:val="000000"/>
+          <w:szCs w:val="22"/>
+        </w:rPr>
+        <w:t xml:space="preserve">de </w:t>
+      </w:r>
+      <w:r>
+        <w:rPr>
+          <w:rFonts w:ascii="Arial" w:eastAsia="Times New Roman" w:hAnsi="Arial" w:cs="Arial"/>
+          <w:color w:val="000000"/>
+          <w:szCs w:val="22"/>
+        </w:rPr>
+        <w:t xml:space="preserve">ir estructurando sistemáticamente nuestra estrategia de trabajo </w:t>
+      </w:r>
+      <w:r>
+        <w:rPr>
+          <w:rFonts w:ascii="Arial" w:eastAsia="Times New Roman" w:hAnsi="Arial" w:cs="Arial"/>
+          <w:color w:val="000000"/>
+          <w:szCs w:val="22"/>
+        </w:rPr>
+        <w:t>fueron</w:t>
+      </w:r>
+      <w:r>
+        <w:rPr>
+          <w:rFonts w:ascii="Arial" w:eastAsia="Times New Roman" w:hAnsi="Arial" w:cs="Arial"/>
+          <w:color w:val="000000"/>
+          <w:szCs w:val="22"/>
+        </w:rPr>
+        <w:t xml:space="preserve"> de la siguiente manera:</w:t>
+      </w:r>
+    </w:p>
+    <w:p>
+      <w:pPr>
+        <w:spacing w:after="240" w:line="360" w:lineRule="auto"/>
+        <w:rPr>
+          <w:rFonts w:ascii="Times New Roman" w:eastAsia="Times New Roman" w:hAnsi="Times New Roman"/>
+          <w:sz w:val="28"/>
+        </w:rPr>
+      </w:pPr>
+      <w:r>
+        <w:rPr>
+          <w:rFonts w:ascii="Arial" w:eastAsia="Times New Roman" w:hAnsi="Arial" w:cs="Arial"/>
+          <w:color w:val="000000"/>
+          <w:szCs w:val="22"/>
+        </w:rPr>
+        <w:t xml:space="preserve">Mediante actividades de refinamiento de la investigación documental orientada a la identificación de trabajos previos vinculados a la computación de altas prestaciones y su impacto actual en el entorno académico. </w:t>
+      </w:r>
+    </w:p>
+    <w:p>
+      <w:pPr>
+        <w:spacing w:after="240" w:line="360" w:lineRule="auto"/>
+        <w:jc w:val="both"/>
+        <w:rPr>
+          <w:rFonts w:ascii="Arial" w:eastAsia="Times New Roman" w:hAnsi="Arial" w:cs="Arial"/>
+          <w:color w:val="000000"/>
+          <w:szCs w:val="22"/>
+        </w:rPr>
+      </w:pPr>
+      <w:r>
+        <w:rPr>
+          <w:rFonts w:ascii="Arial" w:eastAsia="Times New Roman" w:hAnsi="Arial" w:cs="Arial"/>
+          <w:color w:val="000000"/>
+          <w:szCs w:val="22"/>
+        </w:rPr>
+        <w:t>Estudio e implementación del entorno tecnológico apropiado para la infraestructura de Alta Prestación.</w:t>
+      </w:r>
+    </w:p>
+    <w:p>
+      <w:pPr>
+        <w:spacing w:after="240" w:line="360" w:lineRule="auto"/>
+        <w:jc w:val="both"/>
+        <w:rPr>
+          <w:rFonts w:ascii="Arial" w:eastAsia="Times New Roman" w:hAnsi="Arial" w:cs="Arial"/>
+          <w:color w:val="000000"/>
+          <w:szCs w:val="22"/>
+        </w:rPr>
+      </w:pPr>
+      <w:r>
+        <w:rPr>
+          <w:rFonts w:ascii="Arial" w:eastAsia="Times New Roman" w:hAnsi="Arial" w:cs="Arial"/>
+          <w:color w:val="000000"/>
+          <w:szCs w:val="22"/>
+        </w:rPr>
+        <w:t>Estudio e identificación de técnicas de validación de los procedimientos desarrollados una vez integradas las herramientas a fin de determinar la capacidad máxima a soportar por parte de la infraestructura sin perder rendimiento.</w:t>
+      </w:r>
+    </w:p>
+    <w:p>
+      <w:pPr>
+        <w:spacing w:after="240" w:line="360" w:lineRule="auto"/>
+        <w:jc w:val="both"/>
+        <w:rPr>
+          <w:rFonts w:ascii="Arial" w:eastAsia="Times New Roman" w:hAnsi="Arial" w:cs="Arial"/>
+          <w:color w:val="000000"/>
+          <w:szCs w:val="22"/>
+        </w:rPr>
+      </w:pPr>
+      <w:r>
+        <w:rPr>
+          <w:rFonts w:ascii="Arial" w:eastAsia="Times New Roman" w:hAnsi="Arial" w:cs="Arial"/>
+          <w:color w:val="000000"/>
+          <w:szCs w:val="22"/>
+        </w:rPr>
+        <w:t>Implementación</w:t>
+      </w:r>
+      <w:r>
+        <w:rPr>
+          <w:rFonts w:ascii="Arial" w:eastAsia="Times New Roman" w:hAnsi="Arial" w:cs="Arial"/>
+          <w:color w:val="000000"/>
+          <w:szCs w:val="22"/>
+        </w:rPr>
+        <w:t xml:space="preserve"> y adaptación</w:t>
+      </w:r>
+      <w:r>
+        <w:rPr>
+          <w:rFonts w:ascii="Arial" w:eastAsia="Times New Roman" w:hAnsi="Arial" w:cs="Arial"/>
+          <w:color w:val="000000"/>
+          <w:szCs w:val="22"/>
+        </w:rPr>
+        <w:t xml:space="preserve"> de una aplicación grafica, basada en View Web, que permita el monitoreo de recursos de la infraestructura.</w:t>
+      </w:r>
+    </w:p>
+    <w:p>
+      <w:pPr>
+        <w:spacing w:after="240" w:line="360" w:lineRule="auto"/>
+        <w:jc w:val="both"/>
+        <w:rPr>
+          <w:rFonts w:ascii="Arial" w:eastAsia="Times New Roman" w:hAnsi="Arial" w:cs="Arial"/>
+          <w:color w:val="000000"/>
+          <w:szCs w:val="22"/>
+        </w:rPr>
+      </w:pPr>
+      <w:r>
+        <w:rPr>
+          <w:rFonts w:ascii="Arial" w:eastAsia="Times New Roman" w:hAnsi="Arial" w:cs="Arial"/>
+          <w:color w:val="000000"/>
+          <w:szCs w:val="22"/>
+        </w:rPr>
+        <w:t>Elaboración, implementación y resumen de pruebas de rendimiento a la Infraestructura.</w:t>
+      </w:r>
+    </w:p>
+    <w:p>
+      <w:pPr>
+        <w:spacing w:after="240" w:line="360" w:lineRule="auto"/>
+        <w:rPr>
+          <w:sz w:val="28"/>
+        </w:rPr>
+      </w:pPr>
+      <w:r>
+        <w:rPr>
+          <w:rFonts w:ascii="Arial" w:eastAsia="Times New Roman" w:hAnsi="Arial" w:cs="Arial"/>
+          <w:color w:val="000000"/>
+          <w:szCs w:val="22"/>
+        </w:rPr>
+        <w:t>Redacción del informe del trabajo final de grado realizada mediante los procesos de investigación expuestos anteriormente.</w:t>
+      </w:r>
+    </w:p>
+    <w:p>
+      <w:pPr>
+        <w:pStyle w:val="headingTesis"/>
+        <w:rPr>
+          <w:b/>
+          <w:sz w:val="24"/>
+          <w:szCs w:val="24"/>
+        </w:rPr>
+      </w:pPr>
+      <w:r>
+        <w:rPr>
+          <w:b/>
+          <w:sz w:val="24"/>
+          <w:szCs w:val="24"/>
+        </w:rPr>
+        <w:lastRenderedPageBreak/>
+        <w:t>2.2 DEFINICIÓN DEL ENTORNO TECNOLÓGICO APROPIADO PARA LA INFRAESTRUCTURA DE ALTA PRESTACIONES.</w:t>
       </w:r>
     </w:p>
     <w:p>
       <w:pPr>
         <w:pStyle w:val="headingTesis2"/>
-      </w:pPr>
-      <w:r>
-        <w:t>Ejecución de aplicaciones de banco de datos que requieran capacidad de procesamiento en la Facultad de Ingeniería.</w:t>
-      </w:r>
-    </w:p>
-    <w:p>
-      <w:pPr>
-        <w:pStyle w:val="parrafoTesis"/>
-      </w:pPr>
-      <w:r>
-        <w:t xml:space="preserve">En la actualidad el Centro de investigaciones de la Facultad de Ingeniería tiene líneas de altas prestaciones y minería de datos que no </w:t>
-      </w:r>
-      <w:r>
-        <w:t xml:space="preserve">disponen de </w:t>
-      </w:r>
-      <w:r>
-        <w:t xml:space="preserve"> una estructura que brinde un rendimiento optimizando el tiempo de proceso de las operaciones realizadas sobre banco de datos. Si bien muchas de las investigaciones se basan en tendencias tecnológicas, hasta la fecha estas bases teóricas no pueden ser aplicadas sobre entornos distribuidos complementados con prestaciones que garanticen la ejecución de los mismos.</w:t>
-      </w:r>
+        <w:rPr>
+          <w:b/>
+          <w:sz w:val="24"/>
+        </w:rPr>
+      </w:pPr>
+      <w:r>
+        <w:rPr>
+          <w:b/>
+          <w:sz w:val="24"/>
+        </w:rPr>
+        <w:t xml:space="preserve">2.2.1 </w:t>
+      </w:r>
+      <w:r>
+        <w:rPr>
+          <w:b/>
+          <w:sz w:val="24"/>
+        </w:rPr>
+        <w:t xml:space="preserve">Uso de Clúster SSI como alternativa viable a un entorno de Alta Prestaciones para Banco de Datos. </w:t>
+      </w:r>
+    </w:p>
+    <w:p>
+      <w:pPr>
+        <w:pStyle w:val="parrafoTesis"/>
+      </w:pPr>
+      <w:r>
+        <w:t>De manera a afrontar esta problemática se busco un punto de inflexión en donde se encuentra la brecha de la relación costo</w:t>
+      </w:r>
+      <w:r>
+        <w:t xml:space="preserve"> </w:t>
+      </w:r>
+      <w:r>
+        <w:t>- rendimiento brindando servicios de manera transparente y cuyo resultado desemboca en las tecnologías distribuidas.</w:t>
+      </w:r>
+    </w:p>
+    <w:p>
+      <w:pPr>
+        <w:pStyle w:val="parrafoTesis"/>
+      </w:pPr>
+      <w:r>
+        <w:t xml:space="preserve">Por los antecedentes, la propuesta de proveer al  Centro de Investigación en Computación de la Facultad de Ingeniería un entorno distribuido de bajo costo para procesos de Banco de Datos, se relaciona directamente con la unión de ordenadores físicos disponibles en el ente coordinados mediante una interconexión física y abstrayendo el paso de mensajes . </w:t>
+      </w:r>
+    </w:p>
+    <w:p>
+      <w:pPr>
+        <w:pStyle w:val="parrafoTesis"/>
+      </w:pPr>
+      <w:r>
+        <w:t>La utilización de entornos distribuidos de las características anteriormente mencionada requiere en la mayoría de los casos alterar la fuente de las operaciones, adaptándolos para el cálculo distribuido, es por ello que la propuesta de utilizar una capa que abstrae esa adaptación es incluida en esta propuesta.</w:t>
+      </w:r>
+    </w:p>
+    <w:p>
+      <w:pPr>
+        <w:pStyle w:val="parrafoTesis"/>
+      </w:pPr>
+      <w:r>
+        <w:t xml:space="preserve">En la unión de las necesidades y las disponibilidades nace esta propuesta basada en brindar al Centro de Investigación de la Facultad de Ingeniería un entorno distribuido con abstracción de paso de mensajes y un diseño que resulte transparente en la gestión de recursos, utilizando los ordenadores disponibles de la entidad. </w:t>
+      </w:r>
+    </w:p>
+    <w:p>
+      <w:pPr>
+        <w:pStyle w:val="parrafoTesis"/>
+      </w:pPr>
     </w:p>
     <w:p>
       <w:pPr>
         <w:pStyle w:val="headingTesis2"/>
-      </w:pPr>
-      <w:r>
-        <w:t xml:space="preserve">Alternativas viables </w:t>
-      </w:r>
-      <w:r>
-        <w:t xml:space="preserve">de </w:t>
-      </w:r>
-      <w:r>
-        <w:t>Solución</w:t>
-      </w:r>
-      <w:r>
-        <w:t>.</w:t>
-      </w:r>
-    </w:p>
-    <w:p>
-      <w:pPr>
-        <w:pStyle w:val="parrafoTesis"/>
-      </w:pPr>
-      <w:r>
-        <w:t>La elaboración de alternativas de solución no solo comprende en obtener todas las formas de resolución de la problemática, se basa en obtener un abanico de posibilidades que cumplan con el objetivo y además de ser viables se encuentren al alcance de los facilitadores.</w:t>
-      </w:r>
-    </w:p>
-    <w:p>
-      <w:pPr>
-        <w:pStyle w:val="parrafoTesis"/>
-      </w:pPr>
-      <w:r>
-        <w:t>El avance de tecnologías en microprocesadores y la reducción del tamaño del micro conductor permitieron que las empresas logren ordenadores específicos que provean prestaciones cercanas al óptimo buscado a altamente superior a la media de los demás ordenadores. Estos súper ordenadores son conocidos como Mainframes o Servidores dedicados. Definitivamente la incrementación del poder computacional vino acompañado de un incremento en el costo de los materiales y la tecnología utilizada para la elaboración de los mismos, es por ello que el costo de adquirir un centro de cómputo de estas características es considerado como una inversión que debe ser altamente justificada.</w:t>
-      </w:r>
-    </w:p>
-    <w:p>
-      <w:pPr>
-        <w:pStyle w:val="parrafoTesis"/>
-      </w:pPr>
-      <w:r>
-        <w:t xml:space="preserve">En la actualidad el auge de los sistemas distribuidos con tecnologías en las cuales computadoras separadas físicamente, pero unidas por un medio en el cual forman una red, permitieron dividir un problema de tamaño mayor a muchos problemas independientes y de menor tamaño, resolviendo de forma paralela partes de un todo. </w:t>
-      </w:r>
-    </w:p>
-    <w:p>
-      <w:pPr>
-        <w:rPr>
-          <w:rFonts w:ascii="Arial" w:eastAsia="Bitstream Vera Sans" w:hAnsi="Arial" w:cs="Arial"/>
-          <w:sz w:val="22"/>
-        </w:rPr>
-      </w:pPr>
-      <w:r>
-        <w:br w:type="page"/>
-      </w:r>
-    </w:p>
-    <w:p>
-      <w:pPr>
-        <w:pStyle w:val="headingTesis2"/>
-      </w:pPr>
-      <w:r>
-        <w:t>Alternativas a la adquisición de entornos que ofrezcan procesamiento de Altas Prestaciones</w:t>
-      </w:r>
-    </w:p>
-    <w:p>
-      <w:pPr>
-        <w:pStyle w:val="parrafoTesis"/>
-      </w:pPr>
-      <w:r>
-        <w:t>La adquisición de estas alternativas que permitirían combatir la problemática relacionada a este trabajo se ven enfrentadas a las limitaciones presupuestales a la cual todo ente estatal se encuentra apegado. De esta manera, la adquisición de un mainframe como ordenador de computo para aplicaciones de banco de datos en el Centro de Investigación en Computación de la Facultad de Ingeniería, se vería obligado a competir con otras insuficiencias que son afrontadas por el ente y sujeto a una presupuesto con un periodo de aceptación y aprobación mayor al necesario para satisfacer las necesidades actuales.</w:t>
-      </w:r>
-    </w:p>
-    <w:p>
-      <w:pPr>
-        <w:pStyle w:val="parrafoTesis"/>
-      </w:pPr>
-      <w:r>
-        <w:t>La adquisición de una infraestructura por parte del Centro disminuiría las prestaciones con respecto a un mainframe, aumentaría considerablemente las prestaciones con respecto a un ordenador de capacidades medias y por sobre todo no estaría sujeto a un presupuesto elevado.</w:t>
-      </w:r>
-    </w:p>
-    <w:p>
-      <w:pPr>
-        <w:pStyle w:val="parrafoTesis"/>
-      </w:pPr>
-      <w:r>
-        <w:t>Otro ítem a ser considerado durante la elección de un entorno de procesamiento para el Centro de Investigaciones, se debe al nivel de criticidad de los datos que son tratados en las diferentes líneas de investigación con las cuales el CICFI se encuentra trabajando. Esta última razón inclina la balanza por la optar por una infraestructura que provea altas prestaciones al centro, debido a que los estudios que serán la razón de uso del entorno no poseen datos críticos.</w:t>
-      </w:r>
-    </w:p>
-    <w:p>
-      <w:pPr>
-        <w:pStyle w:val="parrafoTesis"/>
-      </w:pPr>
-      <w:r>
-        <w:t>Si bien las limitaciones físicas con las cuales cuentan el tipo de infraestructuras distribuida (como trafico de red y uso de espacio físico entre otros) no alcanzan las prestaciones de un servidor dedicado, permite lograr altas prestaciones para problemas complejos en los cuales un ordenador de características medias no tendría capacidad, se necesitan disminuir costos y mantener el nivel de criticidad de datos establecidos.</w:t>
-      </w:r>
-    </w:p>
-    <w:p>
-      <w:pPr>
-        <w:pStyle w:val="parrafoTesis"/>
-      </w:pPr>
-    </w:p>
-    <w:p>
-      <w:pPr>
-        <w:rPr>
-          <w:rFonts w:ascii="Times" w:eastAsiaTheme="majorEastAsia" w:hAnsi="Times" w:cstheme="majorBidi"/>
-          <w:bCs/>
-          <w:sz w:val="48"/>
-          <w:szCs w:val="32"/>
-          <w:lang w:eastAsia="es-ES"/>
-        </w:rPr>
-      </w:pPr>
-      <w:r>
-        <w:br w:type="page"/>
-      </w:r>
-    </w:p>
-    <w:p>
-      <w:pPr>
-        <w:pStyle w:val="headingTesis"/>
-      </w:pPr>
-      <w:r>
-        <w:t xml:space="preserve">La </w:t>
-      </w:r>
-      <w:r>
-        <w:t>Solución</w:t>
-      </w:r>
-    </w:p>
-    <w:p>
-      <w:pPr>
-        <w:pStyle w:val="headingTesis2"/>
-      </w:pPr>
-      <w:r>
-        <w:t xml:space="preserve">Uso de Clúster SSI como alternativa viable a un entorno de Alta Prestaciones para Banco de Datos. </w:t>
-      </w:r>
-    </w:p>
-    <w:p>
-      <w:pPr>
-        <w:pStyle w:val="parrafoTesis"/>
-      </w:pPr>
-      <w:r>
-        <w:t>De manera a afrontar esta problemática se busco un punto de inflexión en donde se encuentra la brecha de la relación costo</w:t>
-      </w:r>
-      <w:r>
-        <w:t xml:space="preserve"> </w:t>
-      </w:r>
-      <w:r>
-        <w:t>- rendimiento brindando servicios de manera transparente y cuyo resultado desemboca en las tecnologías distribuidas.</w:t>
-      </w:r>
-    </w:p>
-    <w:p>
-      <w:pPr>
-        <w:pStyle w:val="parrafoTesis"/>
-      </w:pPr>
-      <w:r>
-        <w:t xml:space="preserve">Por los antecedentes, la propuesta de proveer al  Centro de Investigación en Computación de la Facultad de Ingeniería un entorno distribuido de bajo costo para procesos de Banco de Datos, se relaciona directamente con la unión de ordenadores físicos disponibles en el ente coordinados mediante una interconexión física y abstrayendo el paso de mensajes . </w:t>
-      </w:r>
-    </w:p>
-    <w:p>
-      <w:pPr>
-        <w:pStyle w:val="parrafoTesis"/>
-      </w:pPr>
-      <w:r>
-        <w:t>La utilización de entornos distribuidos de las características anteriormente mencionada requiere en la mayoría de los casos alterar la fuente de las operaciones, adaptándolos para el cálculo distribuido, es por ello que la propuesta de utilizar una capa que abstrae esa adaptación es incluida en esta propuesta.</w:t>
-      </w:r>
-    </w:p>
-    <w:p>
-      <w:pPr>
-        <w:pStyle w:val="parrafoTesis"/>
-      </w:pPr>
-      <w:r>
-        <w:t xml:space="preserve">En la unión de las necesidades y las disponibilidades nace esta propuesta basada en brindar al Centro de Investigación de la Facultad de Ingeniería un entorno distribuido con abstracción de paso de mensajes y un diseño que resulte transparente en la gestión de recursos, utilizando los ordenadores disponibles de la entidad. </w:t>
-      </w:r>
-    </w:p>
-    <w:p>
-      <w:pPr>
-        <w:pStyle w:val="parrafoTesis"/>
-      </w:pPr>
-    </w:p>
-    <w:p>
-      <w:pPr>
-        <w:pStyle w:val="headingTesis2"/>
+        <w:rPr>
+          <w:b/>
+          <w:sz w:val="24"/>
+          <w:szCs w:val="24"/>
+        </w:rPr>
       </w:pPr>
       <w:bookmarkStart w:id="4" w:name="_Toc289971927"/>
       <w:r>
+        <w:rPr>
+          <w:b/>
+          <w:sz w:val="24"/>
+          <w:szCs w:val="24"/>
+        </w:rPr>
+        <w:lastRenderedPageBreak/>
+        <w:t xml:space="preserve">2.2.2 </w:t>
+      </w:r>
+      <w:r>
+        <w:rPr>
+          <w:b/>
+          <w:sz w:val="24"/>
+          <w:szCs w:val="24"/>
+        </w:rPr>
         <w:t>Optando por OpenSSI como un clúster de alto desempeño y balanceo de carga</w:t>
       </w:r>
       <w:bookmarkEnd w:id="4"/>
@@ -6107,7 +6630,11 @@
         <w:pStyle w:val="parrafoTesis"/>
       </w:pPr>
       <w:r>
-        <w:t xml:space="preserve">La mayoría de las aplicaciones se ejecutan en OpenSSI sin ninguna modificación, con algunas excepciones, tal y como se indica en la pagina de ayuda del comando </w:t>
+        <w:t xml:space="preserve">La mayoría de las aplicaciones se ejecutan en OpenSSI sin ninguna </w:t>
+      </w:r>
+      <w:r>
+        <w:lastRenderedPageBreak/>
+        <w:t xml:space="preserve">modificación, con algunas excepciones, tal y como se indica en la pagina de ayuda del comando </w:t>
       </w:r>
       <w:proofErr w:type="spellStart"/>
       <w:r>
@@ -6147,6 +6674,9 @@
       <w:pPr>
         <w:pStyle w:val="headingTesis3"/>
       </w:pPr>
+      <w:r>
+        <w:t xml:space="preserve">2.2.2.1 </w:t>
+      </w:r>
       <w:r>
         <w:t>Características de OpenSSI</w:t>
       </w:r>
@@ -6164,7 +6694,7 @@
         <w:pStyle w:val="parrafoTesis"/>
         <w:numPr>
           <w:ilvl w:val="0"/>
-          <w:numId w:val="22"/>
+          <w:numId w:val="3"/>
         </w:numPr>
       </w:pPr>
       <w:r>
@@ -6176,7 +6706,7 @@
         <w:pStyle w:val="parrafoTesis"/>
         <w:numPr>
           <w:ilvl w:val="0"/>
-          <w:numId w:val="22"/>
+          <w:numId w:val="3"/>
         </w:numPr>
       </w:pPr>
       <w:r>
@@ -6188,7 +6718,7 @@
         <w:pStyle w:val="parrafoTesis"/>
         <w:numPr>
           <w:ilvl w:val="0"/>
-          <w:numId w:val="22"/>
+          <w:numId w:val="3"/>
         </w:numPr>
       </w:pPr>
       <w:r>
@@ -6200,7 +6730,7 @@
         <w:pStyle w:val="parrafoTesis"/>
         <w:numPr>
           <w:ilvl w:val="0"/>
-          <w:numId w:val="22"/>
+          <w:numId w:val="3"/>
         </w:numPr>
       </w:pPr>
       <w:r>
@@ -6212,7 +6742,7 @@
         <w:pStyle w:val="parrafoTesis"/>
         <w:numPr>
           <w:ilvl w:val="0"/>
-          <w:numId w:val="22"/>
+          <w:numId w:val="3"/>
         </w:numPr>
       </w:pPr>
       <w:r>
@@ -6224,7 +6754,7 @@
         <w:pStyle w:val="parrafoTesis"/>
         <w:numPr>
           <w:ilvl w:val="0"/>
-          <w:numId w:val="22"/>
+          <w:numId w:val="3"/>
         </w:numPr>
       </w:pPr>
       <w:r>
@@ -6236,7 +6766,7 @@
         <w:pStyle w:val="parrafoTesis"/>
         <w:numPr>
           <w:ilvl w:val="0"/>
-          <w:numId w:val="22"/>
+          <w:numId w:val="3"/>
         </w:numPr>
       </w:pPr>
       <w:r>
@@ -6248,7 +6778,7 @@
         <w:pStyle w:val="parrafoTesis"/>
         <w:numPr>
           <w:ilvl w:val="0"/>
-          <w:numId w:val="22"/>
+          <w:numId w:val="3"/>
         </w:numPr>
       </w:pPr>
       <w:r>
@@ -6260,10 +6790,11 @@
         <w:pStyle w:val="parrafoTesis"/>
         <w:numPr>
           <w:ilvl w:val="0"/>
-          <w:numId w:val="22"/>
+          <w:numId w:val="3"/>
         </w:numPr>
       </w:pPr>
       <w:r>
+        <w:lastRenderedPageBreak/>
         <w:t>La tecnología del sistema de archivos del clúster la tiene integrada y le provee flexibilidad y elección.</w:t>
       </w:r>
     </w:p>
@@ -6272,7 +6803,7 @@
         <w:pStyle w:val="parrafoTesis"/>
         <w:numPr>
           <w:ilvl w:val="0"/>
-          <w:numId w:val="22"/>
+          <w:numId w:val="3"/>
         </w:numPr>
       </w:pPr>
       <w:r>
@@ -6284,7 +6815,7 @@
         <w:pStyle w:val="parrafoTesis"/>
         <w:numPr>
           <w:ilvl w:val="0"/>
-          <w:numId w:val="22"/>
+          <w:numId w:val="3"/>
         </w:numPr>
       </w:pPr>
       <w:r>
@@ -6304,7 +6835,7 @@
         <w:pStyle w:val="parrafoTesis"/>
         <w:numPr>
           <w:ilvl w:val="0"/>
-          <w:numId w:val="22"/>
+          <w:numId w:val="3"/>
         </w:numPr>
       </w:pPr>
       <w:r>
@@ -6316,7 +6847,7 @@
         <w:pStyle w:val="parrafoTesis"/>
         <w:numPr>
           <w:ilvl w:val="0"/>
-          <w:numId w:val="22"/>
+          <w:numId w:val="3"/>
         </w:numPr>
       </w:pPr>
       <w:r>
@@ -6328,7 +6859,7 @@
         <w:pStyle w:val="parrafoTesis"/>
         <w:numPr>
           <w:ilvl w:val="0"/>
-          <w:numId w:val="22"/>
+          <w:numId w:val="3"/>
         </w:numPr>
       </w:pPr>
       <w:r>
@@ -6340,7 +6871,7 @@
         <w:pStyle w:val="parrafoTesis"/>
         <w:numPr>
           <w:ilvl w:val="0"/>
-          <w:numId w:val="22"/>
+          <w:numId w:val="3"/>
         </w:numPr>
       </w:pPr>
       <w:r>
@@ -6352,7 +6883,7 @@
         <w:pStyle w:val="parrafoTesis"/>
         <w:numPr>
           <w:ilvl w:val="0"/>
-          <w:numId w:val="22"/>
+          <w:numId w:val="3"/>
         </w:numPr>
       </w:pPr>
       <w:r>
@@ -6364,7 +6895,7 @@
         <w:pStyle w:val="parrafoTesis"/>
         <w:numPr>
           <w:ilvl w:val="0"/>
-          <w:numId w:val="22"/>
+          <w:numId w:val="3"/>
         </w:numPr>
       </w:pPr>
       <w:r>
@@ -6384,7 +6915,7 @@
         <w:pStyle w:val="parrafoTesis"/>
         <w:numPr>
           <w:ilvl w:val="0"/>
-          <w:numId w:val="22"/>
+          <w:numId w:val="3"/>
         </w:numPr>
       </w:pPr>
       <w:r>
@@ -6404,7 +6935,7 @@
         <w:pStyle w:val="parrafoTesis"/>
         <w:numPr>
           <w:ilvl w:val="0"/>
-          <w:numId w:val="22"/>
+          <w:numId w:val="3"/>
         </w:numPr>
       </w:pPr>
       <w:r>
@@ -6416,7 +6947,7 @@
         <w:pStyle w:val="parrafoTesis"/>
         <w:numPr>
           <w:ilvl w:val="0"/>
-          <w:numId w:val="22"/>
+          <w:numId w:val="3"/>
         </w:numPr>
       </w:pPr>
       <w:r>
@@ -6428,7 +6959,7 @@
         <w:pStyle w:val="parrafoTesis"/>
         <w:numPr>
           <w:ilvl w:val="0"/>
-          <w:numId w:val="22"/>
+          <w:numId w:val="3"/>
         </w:numPr>
       </w:pPr>
       <w:r>
@@ -6456,10 +6987,11 @@
         <w:pStyle w:val="parrafoTesis"/>
         <w:numPr>
           <w:ilvl w:val="0"/>
-          <w:numId w:val="22"/>
+          <w:numId w:val="3"/>
         </w:numPr>
       </w:pPr>
       <w:r>
+        <w:lastRenderedPageBreak/>
         <w:t>Nodos que no necesitan discos gracias al arranque por red</w:t>
       </w:r>
     </w:p>
@@ -6467,6 +6999,9 @@
       <w:pPr>
         <w:pStyle w:val="headingTesis3"/>
       </w:pPr>
+      <w:r>
+        <w:t xml:space="preserve">2.2.2.2 </w:t>
+      </w:r>
       <w:r>
         <w:t>Limitaciones de OpenSSI</w:t>
       </w:r>
@@ -6490,7 +7025,7 @@
         <w:pStyle w:val="parrafoTesis"/>
         <w:numPr>
           <w:ilvl w:val="0"/>
-          <w:numId w:val="23"/>
+          <w:numId w:val="4"/>
         </w:numPr>
       </w:pPr>
       <w:r>
@@ -6502,7 +7037,7 @@
         <w:pStyle w:val="parrafoTesis"/>
         <w:numPr>
           <w:ilvl w:val="0"/>
-          <w:numId w:val="23"/>
+          <w:numId w:val="4"/>
         </w:numPr>
       </w:pPr>
       <w:r>
@@ -6514,7 +7049,7 @@
         <w:pStyle w:val="parrafoTesis"/>
         <w:numPr>
           <w:ilvl w:val="0"/>
-          <w:numId w:val="23"/>
+          <w:numId w:val="4"/>
         </w:numPr>
       </w:pPr>
       <w:r>
@@ -6526,7 +7061,7 @@
         <w:pStyle w:val="parrafoTesis"/>
         <w:numPr>
           <w:ilvl w:val="0"/>
-          <w:numId w:val="23"/>
+          <w:numId w:val="4"/>
         </w:numPr>
       </w:pPr>
       <w:r>
@@ -6538,7 +7073,7 @@
         <w:pStyle w:val="parrafoTesis"/>
         <w:numPr>
           <w:ilvl w:val="0"/>
-          <w:numId w:val="23"/>
+          <w:numId w:val="4"/>
         </w:numPr>
       </w:pPr>
       <w:r>
@@ -6550,7 +7085,7 @@
         <w:pStyle w:val="parrafoTesis"/>
         <w:numPr>
           <w:ilvl w:val="0"/>
-          <w:numId w:val="23"/>
+          <w:numId w:val="4"/>
         </w:numPr>
       </w:pPr>
       <w:r>
@@ -6562,7 +7097,7 @@
         <w:pStyle w:val="parrafoTesis"/>
         <w:numPr>
           <w:ilvl w:val="0"/>
-          <w:numId w:val="23"/>
+          <w:numId w:val="4"/>
         </w:numPr>
       </w:pPr>
       <w:r>
@@ -6574,7 +7109,7 @@
         <w:pStyle w:val="parrafoTesis"/>
         <w:numPr>
           <w:ilvl w:val="0"/>
-          <w:numId w:val="23"/>
+          <w:numId w:val="4"/>
         </w:numPr>
       </w:pPr>
       <w:r>
@@ -6586,7 +7121,7 @@
         <w:pStyle w:val="parrafoTesis"/>
         <w:numPr>
           <w:ilvl w:val="0"/>
-          <w:numId w:val="23"/>
+          <w:numId w:val="4"/>
         </w:numPr>
       </w:pPr>
       <w:r>
@@ -6606,11 +7141,15 @@
         <w:pStyle w:val="parrafoTesis"/>
         <w:numPr>
           <w:ilvl w:val="0"/>
-          <w:numId w:val="23"/>
+          <w:numId w:val="4"/>
         </w:numPr>
       </w:pPr>
       <w:r>
-        <w:t>HA-LVS: Máximo número de conexiones, de directorios, de CVIP. Igual que el original LVS, millones de conexiones.</w:t>
+        <w:t xml:space="preserve">HA-LVS: Máximo número de conexiones, de directorios, de CVIP. Igual que </w:t>
+      </w:r>
+      <w:r>
+        <w:lastRenderedPageBreak/>
+        <w:t>el original LVS, millones de conexiones.</w:t>
       </w:r>
     </w:p>
     <w:p>
@@ -6618,7 +7157,7 @@
         <w:pStyle w:val="parrafoTesis"/>
         <w:numPr>
           <w:ilvl w:val="0"/>
-          <w:numId w:val="23"/>
+          <w:numId w:val="4"/>
         </w:numPr>
       </w:pPr>
       <w:r>
@@ -6654,10 +7193,39 @@
     <w:p>
       <w:pPr>
         <w:pStyle w:val="headingTesis"/>
+        <w:rPr>
+          <w:b/>
+          <w:sz w:val="28"/>
+          <w:szCs w:val="28"/>
+        </w:rPr>
       </w:pPr>
       <w:bookmarkStart w:id="5" w:name="_Toc163372822"/>
       <w:r>
-        <w:t>Implementación del clúster OpenSSI</w:t>
+        <w:rPr>
+          <w:b/>
+          <w:sz w:val="28"/>
+          <w:szCs w:val="28"/>
+        </w:rPr>
+        <w:lastRenderedPageBreak/>
+        <w:t>3. RESULTADOS Y ANALISIS</w:t>
+      </w:r>
+    </w:p>
+    <w:p>
+      <w:pPr>
+        <w:pStyle w:val="headingTesis"/>
+        <w:rPr>
+          <w:b/>
+          <w:sz w:val="24"/>
+          <w:szCs w:val="28"/>
+        </w:rPr>
+      </w:pPr>
+      <w:r>
+        <w:rPr>
+          <w:b/>
+          <w:sz w:val="24"/>
+          <w:szCs w:val="28"/>
+        </w:rPr>
+        <w:t>3.1 IMPLEMENTACIÓN DEL CLÚSTER OPENSSI</w:t>
       </w:r>
       <w:bookmarkEnd w:id="5"/>
     </w:p>
@@ -6689,21 +7257,52 @@
     <w:p>
       <w:pPr>
         <w:pStyle w:val="headingTesis2"/>
+        <w:rPr>
+          <w:b/>
+          <w:sz w:val="24"/>
+        </w:rPr>
       </w:pPr>
       <w:bookmarkStart w:id="6" w:name="_Toc163372823"/>
       <w:r>
+        <w:rPr>
+          <w:b/>
+          <w:sz w:val="24"/>
+        </w:rPr>
+        <w:t xml:space="preserve">3.1.1 </w:t>
+      </w:r>
+      <w:r>
+        <w:rPr>
+          <w:b/>
+          <w:sz w:val="24"/>
+        </w:rPr>
         <w:t>Requerimientos</w:t>
       </w:r>
       <w:bookmarkEnd w:id="6"/>
       <w:r>
+        <w:rPr>
+          <w:b/>
+          <w:sz w:val="24"/>
+        </w:rPr>
         <w:t xml:space="preserve"> para la implementación de OpenSSI</w:t>
       </w:r>
     </w:p>
     <w:p>
       <w:pPr>
         <w:pStyle w:val="headingTesis3"/>
-      </w:pPr>
-      <w:r>
+        <w:rPr>
+          <w:sz w:val="24"/>
+        </w:rPr>
+      </w:pPr>
+      <w:r>
+        <w:rPr>
+          <w:sz w:val="24"/>
+        </w:rPr>
+        <w:t xml:space="preserve">3.1.1.1 </w:t>
+      </w:r>
+      <w:r>
+        <w:rPr>
+          <w:sz w:val="24"/>
+        </w:rPr>
         <w:t>Requerimientos de Hardware</w:t>
       </w:r>
     </w:p>
@@ -6720,6 +7319,7 @@
         <w:pStyle w:val="parrafoTesis"/>
       </w:pPr>
       <w:r>
+        <w:lastRenderedPageBreak/>
         <w:t>La descripción de estos nodos es una propuesta ideal para ensamblar el clúster, en ésta también se describe el tipo de red o canal de comunicación que se recomienda, aunque por supuesto es hardware que cumple con los requerimientos básicos. Cabe aclarar que se propone la construcción de un clúster especifico, pues su propósito, problema o proyecto en particular, que se ha propuesto es para la ejecución de banco de datos.</w:t>
       </w:r>
     </w:p>
@@ -6775,6 +7375,7 @@
         <w:pStyle w:val="parrafoTesis"/>
       </w:pPr>
       <w:r>
+        <w:lastRenderedPageBreak/>
         <w:t>Para este trabajo de tesis, el hardware requerido se encuentra disponible en el Centro de Investigación de Computo de la Facultad de Ingeniería, C.I.C.F.I.; allí se implementará la infraestructura de un clúster conformado por 3 nodos. A continuación se listara el hardware disponible de manera ilustrativa, no se abarcara en detalles los dispositivos periféricos (teclado, mouse, etc.), estas quedan a criterio de las necesidades reales que se pueda dar a estos dispositivos en el clúster</w:t>
       </w:r>
     </w:p>
@@ -7071,6 +7672,9 @@
         <w:pStyle w:val="headingTesis3"/>
       </w:pPr>
       <w:r>
+        <w:t xml:space="preserve">3.1.1.2 </w:t>
+      </w:r>
+      <w:r>
         <w:t>Requerimientos de Software</w:t>
       </w:r>
     </w:p>
@@ -7127,6 +7731,7 @@
         <w:pStyle w:val="parrafoTesis"/>
       </w:pPr>
       <w:r>
+        <w:lastRenderedPageBreak/>
         <w:t xml:space="preserve">Sistema de Archivos: </w:t>
       </w:r>
     </w:p>
@@ -7235,6 +7840,9 @@
       </w:pPr>
       <w:bookmarkStart w:id="7" w:name="_Toc163372825"/>
       <w:r>
+        <w:t xml:space="preserve">3.1.2 </w:t>
+      </w:r>
+      <w:r>
         <w:t>Organización de los nodos</w:t>
       </w:r>
       <w:bookmarkEnd w:id="7"/>
@@ -7244,7 +7852,11 @@
         <w:pStyle w:val="parrafoTesis"/>
       </w:pPr>
       <w:r>
-        <w:t>En esta sección se da una descripción de la topología de la red y de los componentes de la conexión entre nodos del clúster, como son el switch y el cable de red utilizados. Cabe mencionar que esta configuración es parte de la red actual del Centro de Investigación en Computación de la Facultad de Ingeniería (CICFI).</w:t>
+        <w:t xml:space="preserve">En esta sección se da una descripción de la topología de la red y de los componentes de la conexión entre nodos del clúster, como son el switch y el </w:t>
+      </w:r>
+      <w:r>
+        <w:lastRenderedPageBreak/>
+        <w:t>cable de red utilizados. Cabe mencionar que esta configuración es parte de la red actual del Centro de Investigación en Computación de la Facultad de Ingeniería (CICFI).</w:t>
       </w:r>
     </w:p>
     <w:p>
@@ -7308,6 +7920,9 @@
         <w:pStyle w:val="headingTesis2"/>
       </w:pPr>
       <w:r>
+        <w:t xml:space="preserve">3.1.3 </w:t>
+      </w:r>
+      <w:r>
         <w:t>Instalación del clúster OpenSSI</w:t>
       </w:r>
     </w:p>
@@ -7371,7 +7986,11 @@
       </w:r>
       <w:proofErr w:type="spellEnd"/>
       <w:r>
-        <w:t xml:space="preserve"> es software libre y se instala en un medio que permita el arranque, como un CD o un disco duro, o bien se graba en la memoria ROM de la tarjeta de red. La mayoría de las tarjetas de red son compatibles con </w:t>
+        <w:t xml:space="preserve"> es software libre y se instala en un medio que permita el arranque, como un CD o un disco duro, o bien se graba en la memoria ROM de la tarjeta de red. La </w:t>
+      </w:r>
+      <w:r>
+        <w:lastRenderedPageBreak/>
+        <w:t xml:space="preserve">mayoría de las tarjetas de red son compatibles con </w:t>
       </w:r>
       <w:proofErr w:type="spellStart"/>
       <w:r>
@@ -7414,6 +8033,9 @@
       <w:pPr>
         <w:pStyle w:val="headingTesis3"/>
       </w:pPr>
+      <w:r>
+        <w:t xml:space="preserve">3.1.3.1 </w:t>
+      </w:r>
       <w:r>
         <w:t>Instalación del Sistema Operativo Debian Lenny</w:t>
       </w:r>
@@ -7440,7 +8062,7 @@
         <w:pStyle w:val="parrafoTesis"/>
         <w:numPr>
           <w:ilvl w:val="0"/>
-          <w:numId w:val="27"/>
+          <w:numId w:val="5"/>
         </w:numPr>
       </w:pPr>
       <w:r>
@@ -7458,7 +8080,7 @@
         <w:pStyle w:val="parrafoTesis"/>
         <w:numPr>
           <w:ilvl w:val="0"/>
-          <w:numId w:val="27"/>
+          <w:numId w:val="5"/>
         </w:numPr>
       </w:pPr>
       <w:r>
@@ -7505,7 +8127,7 @@
         <w:pStyle w:val="parrafoTesis"/>
         <w:numPr>
           <w:ilvl w:val="0"/>
-          <w:numId w:val="27"/>
+          <w:numId w:val="5"/>
         </w:numPr>
       </w:pPr>
       <w:r>
@@ -7529,10 +8151,11 @@
         <w:pStyle w:val="parrafoTesis"/>
         <w:numPr>
           <w:ilvl w:val="0"/>
-          <w:numId w:val="27"/>
+          <w:numId w:val="5"/>
         </w:numPr>
       </w:pPr>
       <w:r>
+        <w:lastRenderedPageBreak/>
         <w:t>Configurar las tarjetas de red con una dirección IP estática. Tanto la tarjeta de red para la conexión a una red externa, como la tarjeta de red para la interconexión con los demás nodos. Durante el proceso de instalación del OpenSSI se configurara la tarjeta de red para la interconexión con los demás nodos esclavos.</w:t>
       </w:r>
     </w:p>
@@ -7540,6 +8163,9 @@
       <w:pPr>
         <w:pStyle w:val="headingTesis3"/>
       </w:pPr>
+      <w:r>
+        <w:t xml:space="preserve">3.1.3.2 </w:t>
+      </w:r>
       <w:r>
         <w:t>Instalación del OpenSSI</w:t>
       </w:r>
@@ -7580,7 +8206,7 @@
         <w:pStyle w:val="parrafoTesis"/>
         <w:numPr>
           <w:ilvl w:val="0"/>
-          <w:numId w:val="28"/>
+          <w:numId w:val="6"/>
         </w:numPr>
       </w:pPr>
       <w:r>
@@ -7688,7 +8314,7 @@
         <w:pStyle w:val="parrafoTesis"/>
         <w:numPr>
           <w:ilvl w:val="0"/>
-          <w:numId w:val="28"/>
+          <w:numId w:val="6"/>
         </w:numPr>
       </w:pPr>
       <w:r>
@@ -7799,7 +8425,7 @@
         <w:pStyle w:val="parrafoTesis"/>
         <w:numPr>
           <w:ilvl w:val="0"/>
-          <w:numId w:val="28"/>
+          <w:numId w:val="6"/>
         </w:numPr>
       </w:pPr>
       <w:r>
@@ -7811,7 +8437,7 @@
         <w:pStyle w:val="parrafoTesis"/>
         <w:numPr>
           <w:ilvl w:val="0"/>
-          <w:numId w:val="28"/>
+          <w:numId w:val="6"/>
         </w:numPr>
       </w:pPr>
       <w:r>
@@ -8041,7 +8667,7 @@
         <w:pStyle w:val="parrafoTesis"/>
         <w:numPr>
           <w:ilvl w:val="0"/>
-          <w:numId w:val="28"/>
+          <w:numId w:val="6"/>
         </w:numPr>
       </w:pPr>
       <w:r>
@@ -8059,6 +8685,7 @@
         <w:rPr>
           <w:i/>
         </w:rPr>
+        <w:lastRenderedPageBreak/>
         <w:t># </w:t>
       </w:r>
       <w:proofErr w:type="spellStart"/>
@@ -8131,7 +8758,7 @@
         <w:pStyle w:val="parrafoTesis"/>
         <w:numPr>
           <w:ilvl w:val="0"/>
-          <w:numId w:val="28"/>
+          <w:numId w:val="6"/>
         </w:numPr>
       </w:pPr>
       <w:r>
@@ -8183,7 +8810,7 @@
         <w:pStyle w:val="parrafoTesis"/>
         <w:numPr>
           <w:ilvl w:val="0"/>
-          <w:numId w:val="28"/>
+          <w:numId w:val="6"/>
         </w:numPr>
       </w:pPr>
       <w:r>
@@ -8298,7 +8925,7 @@
         <w:pStyle w:val="parrafoTesis"/>
         <w:numPr>
           <w:ilvl w:val="0"/>
-          <w:numId w:val="28"/>
+          <w:numId w:val="6"/>
         </w:numPr>
       </w:pPr>
       <w:r>
@@ -8309,6 +8936,9 @@
       <w:pPr>
         <w:pStyle w:val="headingTesis3"/>
       </w:pPr>
+      <w:r>
+        <w:t xml:space="preserve">3.1.3.3 </w:t>
+      </w:r>
       <w:r>
         <w:t>Agregar nuevos nodos</w:t>
       </w:r>
@@ -8367,7 +8997,7 @@
         <w:pStyle w:val="parrafoTesis"/>
         <w:numPr>
           <w:ilvl w:val="0"/>
-          <w:numId w:val="29"/>
+          <w:numId w:val="7"/>
         </w:numPr>
       </w:pPr>
       <w:r>
@@ -8406,10 +9036,11 @@
         <w:pStyle w:val="parrafoTesis"/>
         <w:numPr>
           <w:ilvl w:val="0"/>
-          <w:numId w:val="29"/>
+          <w:numId w:val="7"/>
         </w:numPr>
       </w:pPr>
       <w:r>
+        <w:lastRenderedPageBreak/>
         <w:t>Si el nodo requiere un instalador que no se encuentra dentro del archivo /</w:t>
       </w:r>
       <w:proofErr w:type="spellStart"/>
@@ -8532,7 +9163,7 @@
         <w:pStyle w:val="parrafoTesis"/>
         <w:numPr>
           <w:ilvl w:val="0"/>
-          <w:numId w:val="29"/>
+          <w:numId w:val="7"/>
         </w:numPr>
       </w:pPr>
       <w:r>
@@ -8550,7 +9181,7 @@
         <w:pStyle w:val="parrafoTesis"/>
         <w:numPr>
           <w:ilvl w:val="0"/>
-          <w:numId w:val="29"/>
+          <w:numId w:val="7"/>
         </w:numPr>
       </w:pPr>
       <w:r>
@@ -8611,7 +9242,7 @@
         <w:pStyle w:val="parrafoTesis"/>
         <w:numPr>
           <w:ilvl w:val="0"/>
-          <w:numId w:val="29"/>
+          <w:numId w:val="7"/>
         </w:numPr>
       </w:pPr>
       <w:r>
@@ -8660,7 +9291,7 @@
         <w:pStyle w:val="parrafoTesis"/>
         <w:numPr>
           <w:ilvl w:val="0"/>
-          <w:numId w:val="29"/>
+          <w:numId w:val="7"/>
         </w:numPr>
       </w:pPr>
       <w:r>
@@ -8691,7 +9322,7 @@
         <w:pStyle w:val="parrafoTesis"/>
         <w:numPr>
           <w:ilvl w:val="0"/>
-          <w:numId w:val="29"/>
+          <w:numId w:val="7"/>
         </w:numPr>
       </w:pPr>
       <w:r>
@@ -8708,6 +9339,10 @@
       <w:pPr>
         <w:pStyle w:val="headingTesis3"/>
       </w:pPr>
+      <w:r>
+        <w:lastRenderedPageBreak/>
+        <w:t xml:space="preserve">3.1.3.4 </w:t>
+      </w:r>
       <w:r>
         <w:t>Monitorización visual del clúster OpenSSI</w:t>
       </w:r>
@@ -8782,7 +9417,7 @@
         <w:pStyle w:val="parrafoTesis"/>
         <w:numPr>
           <w:ilvl w:val="0"/>
-          <w:numId w:val="30"/>
+          <w:numId w:val="8"/>
         </w:numPr>
       </w:pPr>
       <w:r>
@@ -8861,7 +9496,7 @@
         <w:pStyle w:val="parrafoTesis"/>
         <w:numPr>
           <w:ilvl w:val="0"/>
-          <w:numId w:val="30"/>
+          <w:numId w:val="8"/>
         </w:numPr>
       </w:pPr>
       <w:r>
@@ -8972,7 +9607,7 @@
         <w:pStyle w:val="parrafoTesis"/>
         <w:numPr>
           <w:ilvl w:val="0"/>
-          <w:numId w:val="30"/>
+          <w:numId w:val="8"/>
         </w:numPr>
       </w:pPr>
       <w:r>
@@ -8998,11 +9633,15 @@
         <w:pStyle w:val="parrafoTesis"/>
         <w:numPr>
           <w:ilvl w:val="0"/>
-          <w:numId w:val="30"/>
+          <w:numId w:val="8"/>
         </w:numPr>
       </w:pPr>
       <w:r>
-        <w:t xml:space="preserve">Habilitar la migración de nodos por medio de la interfaz web, para ello modificar el archivo </w:t>
+        <w:t xml:space="preserve">Habilitar la migración de nodos por medio de la interfaz web, para ello </w:t>
+      </w:r>
+      <w:r>
+        <w:lastRenderedPageBreak/>
+        <w:t xml:space="preserve">modificar el archivo </w:t>
       </w:r>
       <w:proofErr w:type="spellStart"/>
       <w:r>
@@ -9120,169 +9759,175 @@
       <w:pPr>
         <w:pStyle w:val="headingTesis"/>
         <w:rPr>
+          <w:b/>
+          <w:sz w:val="24"/>
+          <w:szCs w:val="24"/>
           <w:lang w:val="es-ES"/>
         </w:rPr>
       </w:pPr>
       <w:r>
         <w:rPr>
+          <w:b/>
+          <w:sz w:val="24"/>
+          <w:szCs w:val="24"/>
           <w:lang w:val="es-ES"/>
         </w:rPr>
-        <w:t xml:space="preserve">Consideraciones de </w:t>
-      </w:r>
-      <w:proofErr w:type="spellStart"/>
-      <w:r>
-        <w:rPr>
+        <w:lastRenderedPageBreak/>
+        <w:t>3.2 CONSIDERACIONES DE BENCHMARK PARA EL PRESENTE TRABAJO.</w:t>
+      </w:r>
+    </w:p>
+    <w:p>
+      <w:pPr>
+        <w:pStyle w:val="parrafoTesis"/>
+      </w:pPr>
+      <w:r>
+        <w:t>Se definió como objetivo el análisis del comportamiento de un banco de datos sobre una infraestructura SSI.</w:t>
+      </w:r>
+    </w:p>
+    <w:p>
+      <w:pPr>
+        <w:pStyle w:val="parrafoTesis"/>
+      </w:pPr>
+      <w:r>
+        <w:t>Debido a falta de un  benchmark que realice todas las validaciones necesarias para una infraestructura SSI se requiere del uso de benchmark sintéticos para evaluar los componentes. Con el montado del Banco de Datos se presenta la posibilidad de utilizar un benchmark de Aplicación que simule el trabajo real en una misma operación de banco de datos sobre un sistema SSI.</w:t>
+      </w:r>
+    </w:p>
+    <w:p>
+      <w:pPr>
+        <w:pStyle w:val="parrafoTesis"/>
+      </w:pPr>
+      <w:r>
+        <w:t xml:space="preserve">Considerando que el benchmark a ser utilizado será de aplicación se debe optar por un </w:t>
+      </w:r>
+      <w:r>
+        <w:t>aplicativo</w:t>
+      </w:r>
+      <w:r>
+        <w:t xml:space="preserve"> basado en uno </w:t>
+      </w:r>
+      <w:r>
+        <w:t xml:space="preserve">de los estándares propuesto por entes reconocidos, </w:t>
+      </w:r>
+      <w:r>
+        <w:t>para de</w:t>
+      </w:r>
+      <w:r>
+        <w:t xml:space="preserve"> esta manera tener referencia de las medidas ya publicadas por estos entes.</w:t>
+      </w:r>
+    </w:p>
+    <w:p>
+      <w:pPr>
+        <w:pStyle w:val="headingTesis2"/>
+        <w:rPr>
+          <w:b/>
+          <w:sz w:val="24"/>
+          <w:szCs w:val="24"/>
           <w:lang w:val="es-ES"/>
         </w:rPr>
-        <w:t>Benchmark</w:t>
-      </w:r>
-      <w:proofErr w:type="spellEnd"/>
-      <w:r>
-        <w:rPr>
+      </w:pPr>
+      <w:r>
+        <w:rPr>
+          <w:b/>
+          <w:sz w:val="24"/>
+          <w:szCs w:val="24"/>
           <w:lang w:val="es-ES"/>
         </w:rPr>
-        <w:t xml:space="preserve"> para el presente trabajo.</w:t>
-      </w:r>
-    </w:p>
-    <w:p>
-      <w:pPr>
-        <w:pStyle w:val="parrafoTesis"/>
-      </w:pPr>
-      <w:r>
-        <w:t>Se definió como objetivo el análisis del comportamiento de un banco de datos sobre una infraestructura SSI.</w:t>
-      </w:r>
-    </w:p>
-    <w:p>
-      <w:pPr>
-        <w:pStyle w:val="parrafoTesis"/>
-      </w:pPr>
-      <w:r>
-        <w:t>Debido a falta de un  benchmark que realice todas las validaciones necesarias para una infraestructura SSI se requiere del uso de benchmark sintéticos para evaluar los componentes. Con el montado del Banco de Datos se presenta la posibilidad de utilizar un benchmark de Aplicación que simule el trabajo real en una misma operación de banco de datos sobre un sistema SSI.</w:t>
-      </w:r>
-    </w:p>
-    <w:p>
-      <w:pPr>
-        <w:pStyle w:val="parrafoTesis"/>
-      </w:pPr>
-      <w:r>
-        <w:t xml:space="preserve">Considerando que el benchmark a ser utilizado será de aplicación se debe optar por un </w:t>
-      </w:r>
-      <w:r>
-        <w:t>aplicativo</w:t>
-      </w:r>
-      <w:r>
-        <w:t xml:space="preserve"> basado en uno </w:t>
-      </w:r>
-      <w:r>
-        <w:t xml:space="preserve">de los estándares propuesto por entes reconocidos, </w:t>
-      </w:r>
-      <w:r>
-        <w:t>para de</w:t>
-      </w:r>
-      <w:r>
-        <w:t xml:space="preserve"> esta manera tener referencia de las medidas ya publicadas por estos entes.</w:t>
+        <w:t>Caracterización de la Carga.</w:t>
+      </w:r>
+    </w:p>
+    <w:p>
+      <w:pPr>
+        <w:pStyle w:val="parrafoTesis"/>
+      </w:pPr>
+      <w:r>
+        <w:t xml:space="preserve">Las prestaciones de todo sistema se orientan según el tipo de trabajo o acciones para el cual se destinan, de esta manera, un sistema utilizado para simulaciones no posee las mismas características que un sistema transaccional de Debito-Crédito. Al trabajo de realizar el modelo representativo que pretende simular una carga futura se le llama Caracterización de la Carga  </w:t>
+      </w:r>
+    </w:p>
+    <w:p>
+      <w:pPr>
+        <w:pStyle w:val="parrafoTesis"/>
+      </w:pPr>
+      <w:r>
+        <w:t>Con el objetivo de caracterizar el uso de la infraestructura SSI se divide en dos tipos según la manera de interactuar con la base en Transacciones OLTP y Consultas OLAP.</w:t>
+      </w:r>
+    </w:p>
+    <w:p>
+      <w:pPr>
+        <w:pStyle w:val="headingTesis"/>
+        <w:rPr>
+          <w:lang w:val="es-ES"/>
+        </w:rPr>
+      </w:pPr>
+      <w:r>
+        <w:t xml:space="preserve">3.2.1 </w:t>
+      </w:r>
+      <w:r>
+        <w:t>Benchmarks</w:t>
+      </w:r>
+      <w:r>
+        <w:rPr>
+          <w:lang w:val="es-ES"/>
+        </w:rPr>
+        <w:t xml:space="preserve"> OLTP</w:t>
+      </w:r>
+    </w:p>
+    <w:p>
+      <w:pPr>
+        <w:pStyle w:val="parrafoTesis"/>
+      </w:pPr>
+      <w:r>
+        <w:t xml:space="preserve">Como las limitaciones exigen que sean Benchmark de Aplicación Libre </w:t>
+      </w:r>
+      <w:r>
+        <w:t xml:space="preserve">para </w:t>
+      </w:r>
+      <w:r>
+        <w:lastRenderedPageBreak/>
+        <w:t xml:space="preserve">transacciones OLTP </w:t>
+      </w:r>
+      <w:r>
+        <w:t xml:space="preserve">se opta por la utilización del estándar TPC debido a su continuidad de los proyectos y a la utilización del mismo por entes de </w:t>
+      </w:r>
+      <w:r>
+        <w:t>trayectoria</w:t>
+      </w:r>
+      <w:r>
+        <w:rPr>
+          <w:color w:val="000099"/>
+        </w:rPr>
+        <w:t xml:space="preserve"> [</w:t>
+      </w:r>
+      <w:r>
+        <w:t>49</w:t>
+      </w:r>
+      <w:r>
+        <w:rPr>
+          <w:color w:val="000099"/>
+        </w:rPr>
+        <w:t>]</w:t>
+      </w:r>
+      <w:r>
+        <w:t>.</w:t>
+      </w:r>
+    </w:p>
+    <w:p>
+      <w:pPr>
+        <w:pStyle w:val="parrafoTesis"/>
+      </w:pPr>
+      <w:r>
+        <w:t xml:space="preserve">Las Implementaciones TPC son de dominio </w:t>
+      </w:r>
+      <w:r>
+        <w:t>público, pero no existen muchas aplicaciones de uso libre que ayuden a utilizar de manera rápida</w:t>
+      </w:r>
+      <w:r>
+        <w:t xml:space="preserve"> este estándar, ya que mayormente son iniciativas de empresas privadas que utilizan para fines particulares. </w:t>
       </w:r>
     </w:p>
     <w:p>
       <w:pPr>
         <w:pStyle w:val="headingTesis2"/>
         <w:rPr>
-          <w:lang w:val="es-ES"/>
-        </w:rPr>
-      </w:pPr>
-      <w:r>
-        <w:rPr>
-          <w:lang w:val="es-ES"/>
-        </w:rPr>
-        <w:t>Caracterización de la Carga.</w:t>
-      </w:r>
-    </w:p>
-    <w:p>
-      <w:pPr>
-        <w:pStyle w:val="parrafoTesis"/>
-      </w:pPr>
-      <w:r>
-        <w:t xml:space="preserve">Las prestaciones de todo sistema se orientan según el tipo de trabajo o acciones para el cual se destinan, de esta manera, un sistema utilizado para simulaciones no posee las mismas características que un sistema transaccional de Debito-Crédito. Al trabajo de realizar el modelo representativo que pretende simular una carga futura se le llama Caracterización de la Carga  </w:t>
-      </w:r>
-    </w:p>
-    <w:p>
-      <w:pPr>
-        <w:pStyle w:val="parrafoTesis"/>
-      </w:pPr>
-      <w:r>
-        <w:t>Con el objetivo de caracterizar el uso de la infraestructura SSI se divide en dos tipos según la manera de interactuar con la base en Transacciones OLTP y Consultas OLAP.</w:t>
-      </w:r>
-    </w:p>
-    <w:p>
-      <w:pPr>
-        <w:pStyle w:val="headingTesis"/>
-        <w:rPr>
-          <w:lang w:val="es-ES"/>
-        </w:rPr>
-      </w:pPr>
-      <w:r>
-        <w:t>Benchmarks</w:t>
-      </w:r>
-      <w:r>
-        <w:rPr>
-          <w:lang w:val="es-ES"/>
-        </w:rPr>
-        <w:t xml:space="preserve"> OLTP</w:t>
-      </w:r>
-    </w:p>
-    <w:p>
-      <w:pPr>
-        <w:pStyle w:val="parrafoTesis"/>
-      </w:pPr>
-      <w:r>
-        <w:t xml:space="preserve">Como las limitaciones exigen que sean Benchmark de Aplicación Libre </w:t>
-      </w:r>
-      <w:r>
-        <w:t xml:space="preserve">para transacciones OLTP </w:t>
-      </w:r>
-      <w:r>
-        <w:t xml:space="preserve">se opta por la utilización del estándar TPC debido a su continuidad de los proyectos y a la utilización del mismo por entes de </w:t>
-      </w:r>
-      <w:r>
-        <w:t>trayectoria</w:t>
-      </w:r>
-      <w:r>
-        <w:rPr>
-          <w:color w:val="000099"/>
-        </w:rPr>
-        <w:t xml:space="preserve"> [</w:t>
-      </w:r>
-      <w:r>
-        <w:t>49</w:t>
-      </w:r>
-      <w:r>
-        <w:rPr>
-          <w:color w:val="000099"/>
-        </w:rPr>
-        <w:t>]</w:t>
-      </w:r>
-      <w:r>
-        <w:t>.</w:t>
-      </w:r>
-    </w:p>
-    <w:p>
-      <w:pPr>
-        <w:pStyle w:val="parrafoTesis"/>
-      </w:pPr>
-      <w:r>
-        <w:t xml:space="preserve">Las Implementaciones TPC son de dominio </w:t>
-      </w:r>
-      <w:r>
-        <w:t>público, pero no existen muchas aplicaciones de uso libre que ayuden a utilizar de manera rápida</w:t>
-      </w:r>
-      <w:r>
-        <w:t xml:space="preserve"> este estándar, ya que mayormente son iniciativas de empresas privadas que utilizan para fines particulares. </w:t>
-      </w:r>
-    </w:p>
-    <w:p>
-      <w:pPr>
-        <w:pStyle w:val="headingTesis2"/>
-        <w:rPr>
           <w:lang w:val="en-US"/>
         </w:rPr>
       </w:pPr>
@@ -9290,6 +9935,12 @@
         <w:rPr>
           <w:lang w:val="en-US"/>
         </w:rPr>
+        <w:t xml:space="preserve">3.2.1.1 </w:t>
+      </w:r>
+      <w:r>
+        <w:rPr>
+          <w:lang w:val="en-US"/>
+        </w:rPr>
         <w:t xml:space="preserve">TPC: The Transaction </w:t>
       </w:r>
       <w:proofErr w:type="gramStart"/>
@@ -9424,7 +10075,14 @@
         <w:rPr>
           <w:lang w:val="es-PY" w:eastAsia="es-ES" w:bidi="hi-IN"/>
         </w:rPr>
-        <w:t>], que no era regulados por un ente y por ende emitía información con falta de veracidad, debido a publicaciones de empresas productoras de servidores. De esta forma se genero el primer benchmark basado en el consorcio TPC conocido como TPC-A, cuyas características reforzaba las reglas Atomicidad, Consistencia, Aislamiento y Durabilidad de transacciones al igual que la posibilidad de ejecutar en redes locales así como también en otras estructuras de red. Posteriormente se genero el estándar TPC-B, que reforzaba las características iniciales del TPC-A y agregaba el uso de terminales simulando una situación aun más real del uso de un servidor en un ambiente cliente/servidor.</w:t>
+        <w:t xml:space="preserve">], que no era regulados por un ente y por ende emitía información con falta de veracidad, debido a publicaciones de empresas productoras de servidores. De esta forma se genero el primer benchmark basado en el consorcio TPC conocido como TPC-A, cuyas características reforzaba las reglas Atomicidad, Consistencia, Aislamiento y Durabilidad de transacciones al igual que la posibilidad de ejecutar en redes locales así como también en otras estructuras de red. Posteriormente se genero el estándar TPC-B, que reforzaba las características iniciales del TPC-A y agregaba el uso de terminales simulando una situación aun más real del uso de un servidor en un ambiente </w:t>
+      </w:r>
+      <w:r>
+        <w:rPr>
+          <w:lang w:val="es-PY" w:eastAsia="es-ES" w:bidi="hi-IN"/>
+        </w:rPr>
+        <w:lastRenderedPageBreak/>
+        <w:t>cliente/servidor.</w:t>
       </w:r>
     </w:p>
     <w:p>
@@ -9581,6 +10239,7 @@
         <w:pStyle w:val="parrafoTesis"/>
       </w:pPr>
       <w:r>
+        <w:lastRenderedPageBreak/>
         <w:t>El estándar TPC C establece una serie de transacciones que son pensadas para suponer que se trata de una empresa en la cual se desempeña la adquisición de productos. [</w:t>
       </w:r>
       <w:r>
@@ -9716,6 +10375,7 @@
           <w:noProof/>
           <w:lang w:val="en-US"/>
         </w:rPr>
+        <w:lastRenderedPageBreak/>
         <w:drawing>
           <wp:inline distT="0" distB="0" distL="0" distR="0" wp14:anchorId="517976AB" wp14:editId="3BCA6F90">
             <wp:extent cx="5400040" cy="2911475"/>
@@ -9886,6 +10546,7 @@
         <w:pStyle w:val="parrafoTesis"/>
       </w:pPr>
       <w:r>
+        <w:lastRenderedPageBreak/>
         <w:t>Consiste en una consulta de la situación actual del cliente, representa una exigencia de nivel medio a la estructura debido a que es de solo lectura y mantiene una frecuencia baja de ejecución.</w:t>
       </w:r>
     </w:p>
@@ -10037,6 +10698,7 @@
         <w:pStyle w:val="parrafoTesis"/>
       </w:pPr>
       <w:r>
+        <w:lastRenderedPageBreak/>
         <w:t>Métricas de Rendimiento y Tiempo de Respuesta</w:t>
       </w:r>
     </w:p>
@@ -10196,6 +10858,13 @@
         <w:rPr>
           <w:lang w:val="es-ES"/>
         </w:rPr>
+        <w:lastRenderedPageBreak/>
+        <w:t xml:space="preserve">3.2.1.2 </w:t>
+      </w:r>
+      <w:r>
+        <w:rPr>
+          <w:lang w:val="es-ES"/>
+        </w:rPr>
         <w:t>TPCC-uva</w:t>
       </w:r>
     </w:p>
@@ -10293,6 +10962,9 @@
         <w:pStyle w:val="headingTesis2"/>
       </w:pPr>
       <w:r>
+        <w:t xml:space="preserve">3.2.2.1 </w:t>
+      </w:r>
+      <w:r>
         <w:t>Opciones de la Suite TPC-C UVA</w:t>
       </w:r>
     </w:p>
@@ -10318,7 +10990,11 @@
         <w:t>megabytes</w:t>
       </w:r>
       <w:r>
-        <w:t xml:space="preserve"> de espacio por cada uno. Este proceso genera todo el esquema necesario para la elaboración de las pruebas. </w:t>
+        <w:t xml:space="preserve"> de </w:t>
+      </w:r>
+      <w:r>
+        <w:lastRenderedPageBreak/>
+        <w:t xml:space="preserve">espacio por cada uno. Este proceso genera todo el esquema necesario para la elaboración de las pruebas. </w:t>
       </w:r>
       <w:r>
         <w:rPr>
@@ -10486,7 +11162,11 @@
         <w:t>Opción 3</w:t>
       </w:r>
       <w:r>
-        <w:t xml:space="preserve"> – Ejecución del Test: Es la opción principal de la Aplicación. Esta ejecuta el test en la base de datos creada o restaurada. Para la ejecución del test se establecieron parámetros que son solicitados en cada ejecución del test y son detallados a continuación:</w:t>
+        <w:t xml:space="preserve"> – Ejecución del Test: Es la opción principal de la Aplicación. Esta </w:t>
+      </w:r>
+      <w:r>
+        <w:lastRenderedPageBreak/>
+        <w:t>ejecuta el test en la base de datos creada o restaurada. Para la ejecución del test se establecieron parámetros que son solicitados en cada ejecución del test y son detallados a continuación:</w:t>
       </w:r>
     </w:p>
     <w:p>
@@ -10622,7 +11302,11 @@
         <w:t>Opción 5</w:t>
       </w:r>
       <w:r>
-        <w:t xml:space="preserve"> – Eliminación del Banco de Datos de Prueba: Permite indicar al usuario que se desea eliminar el banco de datos.</w:t>
+        <w:t xml:space="preserve"> – Eliminación del Banco de Datos de Prueba: Permite indicar al </w:t>
+      </w:r>
+      <w:r>
+        <w:lastRenderedPageBreak/>
+        <w:t>usuario que se desea eliminar el banco de datos.</w:t>
       </w:r>
     </w:p>
     <w:p>
@@ -10689,6 +11373,10 @@
         </w:tabs>
       </w:pPr>
       <w:r>
+        <w:lastRenderedPageBreak/>
+        <w:t xml:space="preserve">3.2.2 </w:t>
+      </w:r>
+      <w:r>
         <w:t>Benchmarks OLAP</w:t>
       </w:r>
     </w:p>
@@ -10707,6 +11395,9 @@
       <w:pPr>
         <w:pStyle w:val="headingTesis2"/>
       </w:pPr>
+      <w:r>
+        <w:t xml:space="preserve">3.2.2.1 </w:t>
+      </w:r>
       <w:r>
         <w:t>TPCh</w:t>
       </w:r>
@@ -10798,7 +11489,7 @@
         <w:pStyle w:val="parrafoTesis"/>
         <w:numPr>
           <w:ilvl w:val="0"/>
-          <w:numId w:val="44"/>
+          <w:numId w:val="12"/>
         </w:numPr>
         <w:rPr>
           <w:lang w:val="es-ES"/>
@@ -10816,7 +11507,7 @@
         <w:pStyle w:val="parrafoTesis"/>
         <w:numPr>
           <w:ilvl w:val="0"/>
-          <w:numId w:val="44"/>
+          <w:numId w:val="12"/>
         </w:numPr>
         <w:rPr>
           <w:lang w:val="es-ES"/>
@@ -10834,7 +11525,7 @@
         <w:pStyle w:val="parrafoTesis"/>
         <w:numPr>
           <w:ilvl w:val="0"/>
-          <w:numId w:val="44"/>
+          <w:numId w:val="12"/>
         </w:numPr>
         <w:rPr>
           <w:lang w:val="es-ES"/>
@@ -10852,13 +11543,14 @@
         <w:pStyle w:val="parrafoTesis"/>
         <w:numPr>
           <w:ilvl w:val="0"/>
-          <w:numId w:val="44"/>
+          <w:numId w:val="12"/>
         </w:numPr>
         <w:rPr>
           <w:lang w:val="es-ES"/>
         </w:rPr>
       </w:pPr>
       <w:r>
+        <w:lastRenderedPageBreak/>
         <w:t>Abarcan un amplio porcentaje de datos disponibles</w:t>
       </w:r>
       <w:r>
@@ -10870,7 +11562,7 @@
         <w:pStyle w:val="parrafoTesis"/>
         <w:numPr>
           <w:ilvl w:val="0"/>
-          <w:numId w:val="44"/>
+          <w:numId w:val="12"/>
         </w:numPr>
         <w:rPr>
           <w:lang w:val="es-ES"/>
@@ -10888,7 +11580,7 @@
         <w:pStyle w:val="parrafoTesis"/>
         <w:numPr>
           <w:ilvl w:val="0"/>
-          <w:numId w:val="44"/>
+          <w:numId w:val="12"/>
         </w:numPr>
         <w:rPr>
           <w:lang w:val="es-ES"/>
@@ -10987,6 +11679,7 @@
         <w:pStyle w:val="parrafoTesis"/>
       </w:pPr>
       <w:r>
+        <w:lastRenderedPageBreak/>
         <w:t>El modelo presentado inicialmente por el estándar TPCH muestra como las operaciones realizadas de manera periódica en las bases OLTP, luego de un conjunto de procesos pas</w:t>
       </w:r>
       <w:r>
@@ -11103,7 +11796,7 @@
         <w:pStyle w:val="parrafoTesis"/>
         <w:numPr>
           <w:ilvl w:val="0"/>
-          <w:numId w:val="45"/>
+          <w:numId w:val="13"/>
         </w:numPr>
       </w:pPr>
       <w:r>
@@ -11115,11 +11808,15 @@
         <w:pStyle w:val="parrafoTesis"/>
         <w:numPr>
           <w:ilvl w:val="0"/>
-          <w:numId w:val="45"/>
+          <w:numId w:val="13"/>
         </w:numPr>
       </w:pPr>
       <w:r>
-        <w:t>Estar definidas según el estándar SQL-92 para poder ser medida por consulta en caso de ser necesario.</w:t>
+        <w:t xml:space="preserve">Estar definidas según el estándar SQL-92 para poder ser medida por </w:t>
+      </w:r>
+      <w:r>
+        <w:lastRenderedPageBreak/>
+        <w:t>consulta en caso de ser necesario.</w:t>
       </w:r>
     </w:p>
     <w:p>
@@ -11127,7 +11824,7 @@
         <w:pStyle w:val="parrafoTesis"/>
         <w:numPr>
           <w:ilvl w:val="0"/>
-          <w:numId w:val="45"/>
+          <w:numId w:val="13"/>
         </w:numPr>
       </w:pPr>
       <w:r>
@@ -11142,7 +11839,7 @@
         <w:pStyle w:val="parrafoTesis"/>
         <w:numPr>
           <w:ilvl w:val="0"/>
-          <w:numId w:val="45"/>
+          <w:numId w:val="13"/>
         </w:numPr>
       </w:pPr>
       <w:r>
@@ -11413,7 +12110,14 @@
         <w:rPr>
           <w:lang w:val="es-ES"/>
         </w:rPr>
-        <w:t xml:space="preserve">) define en esta sección políticas para la toma de resultados </w:t>
+        <w:t xml:space="preserve">) define en esta sección </w:t>
+      </w:r>
+      <w:r>
+        <w:rPr>
+          <w:lang w:val="es-ES"/>
+        </w:rPr>
+        <w:lastRenderedPageBreak/>
+        <w:t xml:space="preserve">políticas para la toma de resultados </w:t>
       </w:r>
     </w:p>
     <w:p>
@@ -11440,6 +12144,10 @@
         <w:pStyle w:val="headingTesis"/>
       </w:pPr>
       <w:r>
+        <w:lastRenderedPageBreak/>
+        <w:t xml:space="preserve">3.3 </w:t>
+      </w:r>
+      <w:r>
         <w:t>Caracterización de Pruebas.</w:t>
       </w:r>
     </w:p>
@@ -11573,7 +12281,11 @@
       </w:r>
       <w:proofErr w:type="spellEnd"/>
       <w:r>
-        <w:t>). Como criterio para medir el rendimiento se utiliza el mejor rendimiento obtenido por el Benchmark LINPACK [</w:t>
+        <w:t xml:space="preserve">). Como criterio para medir el </w:t>
+      </w:r>
+      <w:r>
+        <w:lastRenderedPageBreak/>
+        <w:t>rendimiento se utiliza el mejor rendimiento obtenido por el Benchmark LINPACK [</w:t>
       </w:r>
       <w:proofErr w:type="spellStart"/>
       <w:r>
@@ -11771,6 +12483,7 @@
         <w:rPr>
           <w:b/>
         </w:rPr>
+        <w:lastRenderedPageBreak/>
         <w:t>Utilización de Consultas Ad hoc</w:t>
       </w:r>
       <w:r>
@@ -11908,7 +12621,7 @@
         <w:pStyle w:val="parrafoTesis"/>
         <w:numPr>
           <w:ilvl w:val="0"/>
-          <w:numId w:val="47"/>
+          <w:numId w:val="14"/>
         </w:numPr>
         <w:rPr>
           <w:color w:val="002060"/>
@@ -11933,6 +12646,7 @@
           <w:noProof/>
           <w:lang w:val="en-US"/>
         </w:rPr>
+        <w:lastRenderedPageBreak/>
         <w:drawing>
           <wp:inline distT="0" distB="0" distL="0" distR="0" wp14:anchorId="0694673D" wp14:editId="06495453">
             <wp:extent cx="2628900" cy="2026701"/>
@@ -11975,7 +12689,7 @@
         <w:pStyle w:val="parrafoTesis"/>
         <w:numPr>
           <w:ilvl w:val="0"/>
-          <w:numId w:val="47"/>
+          <w:numId w:val="14"/>
         </w:numPr>
         <w:rPr>
           <w:color w:val="002060"/>
@@ -12042,7 +12756,7 @@
         <w:pStyle w:val="parrafoTesis"/>
         <w:numPr>
           <w:ilvl w:val="0"/>
-          <w:numId w:val="47"/>
+          <w:numId w:val="14"/>
         </w:numPr>
         <w:rPr>
           <w:color w:val="002060"/>
@@ -12067,6 +12781,7 @@
           <w:noProof/>
           <w:lang w:val="en-US"/>
         </w:rPr>
+        <w:lastRenderedPageBreak/>
         <w:drawing>
           <wp:inline distT="0" distB="0" distL="0" distR="0" wp14:anchorId="4C5DD0A3" wp14:editId="4619D5DB">
             <wp:extent cx="4251052" cy="2692400"/>
@@ -12109,7 +12824,7 @@
         <w:pStyle w:val="parrafoTesis"/>
         <w:numPr>
           <w:ilvl w:val="0"/>
-          <w:numId w:val="47"/>
+          <w:numId w:val="14"/>
         </w:numPr>
         <w:rPr>
           <w:color w:val="002060"/>
@@ -12188,7 +12903,11 @@
         <w:t>tanto el nodo simple, como</w:t>
       </w:r>
       <w:r>
-        <w:t xml:space="preserve"> los nodos componente de cada uno de las estructuras poseen las mismas características, se engloban las características de en este apartado.</w:t>
+        <w:t xml:space="preserve"> los nodos componente de cada uno de las estructuras poseen las mismas características, se engloban las </w:t>
+      </w:r>
+      <w:r>
+        <w:lastRenderedPageBreak/>
+        <w:t>características de en este apartado.</w:t>
       </w:r>
     </w:p>
     <w:p>
@@ -12334,6 +13053,7 @@
         <w:pStyle w:val="headingTesis3"/>
       </w:pPr>
       <w:r>
+        <w:lastRenderedPageBreak/>
         <w:t>Tamaño del Banco de Datos</w:t>
       </w:r>
     </w:p>
@@ -12397,8 +13117,6 @@
       <w:r>
         <w:t>liza una base promedio con 100 g</w:t>
       </w:r>
-      <w:bookmarkStart w:id="14" w:name="_GoBack"/>
-      <w:bookmarkEnd w:id="14"/>
       <w:r>
         <w:t>i</w:t>
       </w:r>
@@ -12446,7 +13164,7 @@
         <w:pStyle w:val="parrafoTesis"/>
         <w:numPr>
           <w:ilvl w:val="0"/>
-          <w:numId w:val="48"/>
+          <w:numId w:val="15"/>
         </w:numPr>
       </w:pPr>
       <w:r>
@@ -12464,7 +13182,7 @@
         <w:pStyle w:val="parrafoTesis"/>
         <w:numPr>
           <w:ilvl w:val="0"/>
-          <w:numId w:val="48"/>
+          <w:numId w:val="15"/>
         </w:numPr>
       </w:pPr>
       <w:r>
@@ -12474,7 +13192,11 @@
         <w:t>Prueba de Veinte Minutos:</w:t>
       </w:r>
       <w:r>
-        <w:t xml:space="preserve"> Consiste en un valor aleatorio obtenido mediante un consenso. Para ello se utiliza el valor de Diecinueve minutos (19 min.)  de periodo de rampa debido a que es un tiempo cercano al óptimo y en donde la cantidad de Transacciones procesadas por minuto empieza a llegar al máximo presentado.</w:t>
+        <w:t xml:space="preserve"> Consiste en un valor aleatorio obtenido mediante un consenso. Para ello se utiliza el valor de Diecinueve minutos (19 min.)  de periodo de rampa debido a que es un tiempo cercano al óptimo y en </w:t>
+      </w:r>
+      <w:r>
+        <w:lastRenderedPageBreak/>
+        <w:t>donde la cantidad de Transacciones procesadas por minuto empieza a llegar al máximo presentado.</w:t>
       </w:r>
     </w:p>
     <w:p>
@@ -12482,7 +13204,7 @@
         <w:pStyle w:val="parrafoTesis"/>
         <w:numPr>
           <w:ilvl w:val="0"/>
-          <w:numId w:val="48"/>
+          <w:numId w:val="15"/>
         </w:numPr>
       </w:pPr>
       <w:r>
@@ -12554,7 +13276,7 @@
         <w:pStyle w:val="parrafoTesis"/>
         <w:numPr>
           <w:ilvl w:val="0"/>
-          <w:numId w:val="49"/>
+          <w:numId w:val="16"/>
         </w:numPr>
         <w:rPr>
           <w:b/>
@@ -12575,7 +13297,7 @@
         <w:pStyle w:val="parrafoTesis"/>
         <w:numPr>
           <w:ilvl w:val="0"/>
-          <w:numId w:val="49"/>
+          <w:numId w:val="16"/>
         </w:numPr>
         <w:rPr>
           <w:b/>
@@ -12588,7 +13310,11 @@
         <w:t xml:space="preserve">Utilización de Seis (6) Warehouse: </w:t>
       </w:r>
       <w:r>
-        <w:t>Es la máxima cantidad de almacenes soportada por un Nodo simple en el cual las pruebas resultaron exitosas. Excediendo este Valor las pruebas no concluyen según verificaciones preliminares realizadas.</w:t>
+        <w:t xml:space="preserve">Es la máxima cantidad de almacenes soportada por un Nodo simple en el cual las pruebas resultaron exitosas. </w:t>
+      </w:r>
+      <w:r>
+        <w:lastRenderedPageBreak/>
+        <w:t>Excediendo este Valor las pruebas no concluyen según verificaciones preliminares realizadas.</w:t>
       </w:r>
     </w:p>
     <w:p>
@@ -12596,7 +13322,7 @@
         <w:pStyle w:val="parrafoTesis"/>
         <w:numPr>
           <w:ilvl w:val="0"/>
-          <w:numId w:val="49"/>
+          <w:numId w:val="16"/>
         </w:numPr>
         <w:rPr>
           <w:b/>
@@ -12719,7 +13445,11 @@
         <w:pStyle w:val="parrafoTesis"/>
       </w:pPr>
       <w:r>
-        <w:t>Los resultados de los tiempos registrados deberán ser plasmados únicamente en la Planilla General de Pruebas [</w:t>
+        <w:t xml:space="preserve">Los resultados de los tiempos registrados deberán ser plasmados únicamente </w:t>
+      </w:r>
+      <w:r>
+        <w:lastRenderedPageBreak/>
+        <w:t>en la Planilla General de Pruebas [</w:t>
       </w:r>
       <w:r>
         <w:rPr>
@@ -12761,17 +13491,13 @@
     </w:p>
     <w:p>
       <w:pPr>
-        <w:pStyle w:val="headingTesis"/>
-      </w:pPr>
-      <w:r>
-        <w:t>Resultados y Discusión</w:t>
-      </w:r>
-    </w:p>
-    <w:p>
-      <w:pPr>
         <w:pStyle w:val="headingTesis2"/>
       </w:pPr>
       <w:r>
+        <w:lastRenderedPageBreak/>
+        <w:t xml:space="preserve">3.4 </w:t>
+      </w:r>
+      <w:r>
         <w:t>Planilla general de los resultados</w:t>
       </w:r>
     </w:p>
@@ -12779,6 +13505,9 @@
       <w:pPr>
         <w:pStyle w:val="headingTesis2"/>
       </w:pPr>
+      <w:r>
+        <w:t xml:space="preserve">3.5 </w:t>
+      </w:r>
       <w:r>
         <w:t>Análisis de resultados y gráficos</w:t>
       </w:r>
@@ -12800,42 +13529,74 @@
     <w:p>
       <w:pPr>
         <w:pStyle w:val="headingTesis"/>
-      </w:pPr>
-      <w:r>
-        <w:t>Conclusiones y Recomendaciones</w:t>
+        <w:rPr>
+          <w:b/>
+          <w:sz w:val="28"/>
+          <w:szCs w:val="28"/>
+        </w:rPr>
+      </w:pPr>
+      <w:r>
+        <w:rPr>
+          <w:b/>
+          <w:sz w:val="28"/>
+          <w:szCs w:val="28"/>
+        </w:rPr>
+        <w:lastRenderedPageBreak/>
+        <w:t>4 CONCLUSIONES Y RECOMENDACIONES</w:t>
       </w:r>
     </w:p>
     <w:p>
       <w:pPr>
         <w:pStyle w:val="headingTesis2"/>
-      </w:pPr>
-      <w:r>
-        <w:t>Logros cumplidos</w:t>
+        <w:rPr>
+          <w:b/>
+          <w:sz w:val="24"/>
+          <w:szCs w:val="28"/>
+        </w:rPr>
+      </w:pPr>
+      <w:r>
+        <w:rPr>
+          <w:b/>
+          <w:sz w:val="24"/>
+          <w:szCs w:val="28"/>
+        </w:rPr>
+        <w:t>4.1 LOGROS CUMPLIDOS</w:t>
       </w:r>
     </w:p>
     <w:p>
       <w:pPr>
         <w:pStyle w:val="headingTesis2"/>
-      </w:pPr>
-      <w:r>
-        <w:t>Mejoras a lograr</w:t>
+        <w:rPr>
+          <w:b/>
+          <w:sz w:val="24"/>
+          <w:szCs w:val="28"/>
+        </w:rPr>
+      </w:pPr>
+      <w:r>
+        <w:rPr>
+          <w:b/>
+          <w:sz w:val="24"/>
+          <w:szCs w:val="28"/>
+        </w:rPr>
+        <w:t>4.2 MEJORAS A LOGRAR</w:t>
       </w:r>
     </w:p>
     <w:p>
       <w:pPr>
         <w:pStyle w:val="headingTesis2"/>
-      </w:pPr>
-      <w:r>
-        <w:t xml:space="preserve">Futuras </w:t>
-      </w:r>
-      <w:r>
-        <w:t>líneas</w:t>
-      </w:r>
-      <w:r>
-        <w:t xml:space="preserve"> de </w:t>
-      </w:r>
-      <w:r>
-        <w:t>investigación</w:t>
+        <w:rPr>
+          <w:b/>
+          <w:sz w:val="24"/>
+          <w:szCs w:val="28"/>
+        </w:rPr>
+      </w:pPr>
+      <w:r>
+        <w:rPr>
+          <w:b/>
+          <w:sz w:val="24"/>
+          <w:szCs w:val="28"/>
+        </w:rPr>
+        <w:t>4.3 FUTURAS LÍNEAS DE INVESTIGACIÓN</w:t>
       </w:r>
     </w:p>
     <w:p>
@@ -12851,12 +13612,15 @@
       <w:r>
         <w:br w:type="page"/>
       </w:r>
+      <w:bookmarkStart w:id="14" w:name="_GoBack"/>
+      <w:bookmarkEnd w:id="14"/>
     </w:p>
     <w:p>
       <w:pPr>
         <w:pStyle w:val="headingTesis"/>
       </w:pPr>
       <w:r>
+        <w:lastRenderedPageBreak/>
         <w:t>Bibliografía</w:t>
       </w:r>
     </w:p>
@@ -12865,7 +13629,7 @@
         <w:pStyle w:val="parrafoTesis"/>
         <w:numPr>
           <w:ilvl w:val="0"/>
-          <w:numId w:val="41"/>
+          <w:numId w:val="11"/>
         </w:numPr>
       </w:pPr>
       <w:r>
@@ -12965,7 +13729,7 @@
         <w:pStyle w:val="parrafoTesis"/>
         <w:numPr>
           <w:ilvl w:val="0"/>
-          <w:numId w:val="41"/>
+          <w:numId w:val="11"/>
         </w:numPr>
       </w:pPr>
       <w:proofErr w:type="spellStart"/>
@@ -13006,7 +13770,7 @@
         <w:pStyle w:val="parrafoTesis"/>
         <w:numPr>
           <w:ilvl w:val="0"/>
-          <w:numId w:val="41"/>
+          <w:numId w:val="11"/>
         </w:numPr>
       </w:pPr>
       <w:r>
@@ -13074,7 +13838,7 @@
         <w:pStyle w:val="parrafoTesis"/>
         <w:numPr>
           <w:ilvl w:val="0"/>
-          <w:numId w:val="41"/>
+          <w:numId w:val="11"/>
         </w:numPr>
       </w:pPr>
       <w:proofErr w:type="spellStart"/>
@@ -13152,7 +13916,7 @@
         <w:pStyle w:val="parrafoTesis"/>
         <w:numPr>
           <w:ilvl w:val="0"/>
-          <w:numId w:val="41"/>
+          <w:numId w:val="11"/>
         </w:numPr>
       </w:pPr>
       <w:r>
@@ -13196,7 +13960,7 @@
         <w:pStyle w:val="parrafoTesis"/>
         <w:numPr>
           <w:ilvl w:val="0"/>
-          <w:numId w:val="41"/>
+          <w:numId w:val="11"/>
         </w:numPr>
       </w:pPr>
       <w:r>
@@ -13280,7 +14044,7 @@
         <w:pStyle w:val="parrafoTesis"/>
         <w:numPr>
           <w:ilvl w:val="0"/>
-          <w:numId w:val="41"/>
+          <w:numId w:val="11"/>
         </w:numPr>
       </w:pPr>
       <w:r>
@@ -13404,7 +14168,7 @@
         <w:pStyle w:val="parrafoTesis"/>
         <w:numPr>
           <w:ilvl w:val="0"/>
-          <w:numId w:val="41"/>
+          <w:numId w:val="11"/>
         </w:numPr>
       </w:pPr>
       <w:r>
@@ -13464,7 +14228,7 @@
         <w:pStyle w:val="parrafoTesis"/>
         <w:numPr>
           <w:ilvl w:val="0"/>
-          <w:numId w:val="41"/>
+          <w:numId w:val="11"/>
         </w:numPr>
       </w:pPr>
       <w:r>
@@ -13553,7 +14317,7 @@
         <w:pStyle w:val="parrafoTesis"/>
         <w:numPr>
           <w:ilvl w:val="0"/>
-          <w:numId w:val="41"/>
+          <w:numId w:val="11"/>
         </w:numPr>
       </w:pPr>
       <w:r>
@@ -13637,7 +14401,7 @@
         <w:pStyle w:val="parrafoTesis"/>
         <w:numPr>
           <w:ilvl w:val="0"/>
-          <w:numId w:val="41"/>
+          <w:numId w:val="11"/>
         </w:numPr>
       </w:pPr>
       <w:r>
@@ -13697,7 +14461,7 @@
         <w:pStyle w:val="parrafoTesis"/>
         <w:numPr>
           <w:ilvl w:val="0"/>
-          <w:numId w:val="41"/>
+          <w:numId w:val="11"/>
         </w:numPr>
       </w:pPr>
       <w:proofErr w:type="spellStart"/>
@@ -13818,7 +14582,7 @@
         <w:pStyle w:val="parrafoTesis"/>
         <w:numPr>
           <w:ilvl w:val="0"/>
-          <w:numId w:val="41"/>
+          <w:numId w:val="11"/>
         </w:numPr>
       </w:pPr>
       <w:proofErr w:type="spellStart"/>
@@ -13923,7 +14687,7 @@
         <w:pStyle w:val="parrafoTesis"/>
         <w:numPr>
           <w:ilvl w:val="0"/>
-          <w:numId w:val="41"/>
+          <w:numId w:val="11"/>
         </w:numPr>
       </w:pPr>
       <w:r>
@@ -13991,7 +14755,7 @@
         <w:pStyle w:val="parrafoTesis"/>
         <w:numPr>
           <w:ilvl w:val="0"/>
-          <w:numId w:val="41"/>
+          <w:numId w:val="11"/>
         </w:numPr>
       </w:pPr>
       <w:proofErr w:type="spellStart"/>
@@ -14008,7 +14772,7 @@
         <w:pStyle w:val="parrafoTesis"/>
         <w:numPr>
           <w:ilvl w:val="0"/>
-          <w:numId w:val="41"/>
+          <w:numId w:val="11"/>
         </w:numPr>
       </w:pPr>
       <w:r>
@@ -14148,7 +14912,7 @@
         <w:pStyle w:val="parrafoTesis"/>
         <w:numPr>
           <w:ilvl w:val="0"/>
-          <w:numId w:val="41"/>
+          <w:numId w:val="11"/>
         </w:numPr>
       </w:pPr>
       <w:r>
@@ -14192,7 +14956,7 @@
         <w:pStyle w:val="parrafoTesis"/>
         <w:numPr>
           <w:ilvl w:val="0"/>
-          <w:numId w:val="41"/>
+          <w:numId w:val="11"/>
         </w:numPr>
       </w:pPr>
       <w:proofErr w:type="spellStart"/>
@@ -14262,7 +15026,7 @@
         <w:pStyle w:val="parrafoTesis"/>
         <w:numPr>
           <w:ilvl w:val="0"/>
-          <w:numId w:val="41"/>
+          <w:numId w:val="11"/>
         </w:numPr>
       </w:pPr>
       <w:r>
@@ -14391,7 +15155,7 @@
         <w:pStyle w:val="parrafoTesis"/>
         <w:numPr>
           <w:ilvl w:val="0"/>
-          <w:numId w:val="41"/>
+          <w:numId w:val="11"/>
         </w:numPr>
       </w:pPr>
       <w:proofErr w:type="spellStart"/>
@@ -14488,7 +15252,7 @@
         <w:pStyle w:val="parrafoTesis"/>
         <w:numPr>
           <w:ilvl w:val="0"/>
-          <w:numId w:val="41"/>
+          <w:numId w:val="11"/>
         </w:numPr>
       </w:pPr>
       <w:proofErr w:type="spellStart"/>
@@ -14593,7 +15357,7 @@
         <w:pStyle w:val="parrafoTesis"/>
         <w:numPr>
           <w:ilvl w:val="0"/>
-          <w:numId w:val="41"/>
+          <w:numId w:val="11"/>
         </w:numPr>
       </w:pPr>
       <w:r>
@@ -14717,7 +15481,7 @@
         <w:pStyle w:val="parrafoTesis"/>
         <w:numPr>
           <w:ilvl w:val="0"/>
-          <w:numId w:val="41"/>
+          <w:numId w:val="11"/>
         </w:numPr>
       </w:pPr>
       <w:proofErr w:type="spellStart"/>
@@ -14806,7 +15570,7 @@
         <w:pStyle w:val="parrafoTesis"/>
         <w:numPr>
           <w:ilvl w:val="0"/>
-          <w:numId w:val="41"/>
+          <w:numId w:val="11"/>
         </w:numPr>
       </w:pPr>
       <w:r>
@@ -14978,7 +15742,7 @@
         <w:pStyle w:val="parrafoTesis"/>
         <w:numPr>
           <w:ilvl w:val="0"/>
-          <w:numId w:val="41"/>
+          <w:numId w:val="11"/>
         </w:numPr>
       </w:pPr>
       <w:r>
@@ -15086,10 +15850,11 @@
         <w:pStyle w:val="parrafoTesis"/>
         <w:numPr>
           <w:ilvl w:val="0"/>
-          <w:numId w:val="41"/>
+          <w:numId w:val="11"/>
         </w:numPr>
       </w:pPr>
       <w:r>
+        <w:lastRenderedPageBreak/>
         <w:t xml:space="preserve">D. Bailey, J. </w:t>
       </w:r>
       <w:proofErr w:type="spellStart"/>
@@ -15098,7 +15863,10 @@
       </w:r>
       <w:proofErr w:type="spellEnd"/>
       <w:r>
-        <w:t xml:space="preserve"> .</w:t>
+        <w:t>.</w:t>
+      </w:r>
+      <w:r>
+        <w:t xml:space="preserve"> </w:t>
       </w:r>
       <w:proofErr w:type="spellStart"/>
       <w:r>
@@ -15162,7 +15930,7 @@
         <w:pStyle w:val="parrafoTesis"/>
         <w:numPr>
           <w:ilvl w:val="0"/>
-          <w:numId w:val="41"/>
+          <w:numId w:val="11"/>
         </w:numPr>
       </w:pPr>
       <w:r>
@@ -15254,7 +16022,7 @@
         <w:pStyle w:val="parrafoTesis"/>
         <w:numPr>
           <w:ilvl w:val="0"/>
-          <w:numId w:val="41"/>
+          <w:numId w:val="11"/>
         </w:numPr>
       </w:pPr>
       <w:r>
@@ -15306,7 +16074,7 @@
         <w:pStyle w:val="parrafoTesis"/>
         <w:numPr>
           <w:ilvl w:val="0"/>
-          <w:numId w:val="41"/>
+          <w:numId w:val="11"/>
         </w:numPr>
       </w:pPr>
       <w:r>
@@ -15382,7 +16150,7 @@
         <w:pStyle w:val="parrafoTesis"/>
         <w:numPr>
           <w:ilvl w:val="0"/>
-          <w:numId w:val="41"/>
+          <w:numId w:val="11"/>
         </w:numPr>
       </w:pPr>
       <w:r>
@@ -15458,7 +16226,7 @@
         <w:pStyle w:val="parrafoTesis"/>
         <w:numPr>
           <w:ilvl w:val="0"/>
-          <w:numId w:val="41"/>
+          <w:numId w:val="11"/>
         </w:numPr>
       </w:pPr>
       <w:r>
@@ -15478,7 +16246,7 @@
         <w:pStyle w:val="parrafoTesis"/>
         <w:numPr>
           <w:ilvl w:val="0"/>
-          <w:numId w:val="41"/>
+          <w:numId w:val="11"/>
         </w:numPr>
       </w:pPr>
       <w:proofErr w:type="spellStart"/>
@@ -15535,7 +16303,7 @@
         <w:pStyle w:val="parrafoTesis"/>
         <w:numPr>
           <w:ilvl w:val="0"/>
-          <w:numId w:val="41"/>
+          <w:numId w:val="11"/>
         </w:numPr>
       </w:pPr>
       <w:proofErr w:type="spellStart"/>
@@ -15632,7 +16400,7 @@
         <w:pStyle w:val="parrafoTesis"/>
         <w:numPr>
           <w:ilvl w:val="0"/>
-          <w:numId w:val="41"/>
+          <w:numId w:val="11"/>
         </w:numPr>
       </w:pPr>
       <w:proofErr w:type="spellStart"/>
@@ -15713,7 +16481,7 @@
         <w:pStyle w:val="parrafoTesis"/>
         <w:numPr>
           <w:ilvl w:val="0"/>
-          <w:numId w:val="41"/>
+          <w:numId w:val="11"/>
         </w:numPr>
       </w:pPr>
       <w:r>
@@ -15733,7 +16501,11 @@
       </w:r>
       <w:proofErr w:type="spellEnd"/>
       <w:r>
-        <w:t xml:space="preserve">. David A. Patterson. </w:t>
+        <w:t xml:space="preserve">. David A. </w:t>
+      </w:r>
+      <w:r>
+        <w:lastRenderedPageBreak/>
+        <w:t xml:space="preserve">Patterson. </w:t>
       </w:r>
       <w:proofErr w:type="spellStart"/>
       <w:r>
@@ -15781,7 +16553,7 @@
         <w:pStyle w:val="parrafoTesis"/>
         <w:numPr>
           <w:ilvl w:val="0"/>
-          <w:numId w:val="41"/>
+          <w:numId w:val="11"/>
         </w:numPr>
       </w:pPr>
       <w:r>
@@ -15905,7 +16677,7 @@
         <w:pStyle w:val="parrafoTesis"/>
         <w:numPr>
           <w:ilvl w:val="0"/>
-          <w:numId w:val="41"/>
+          <w:numId w:val="11"/>
         </w:numPr>
       </w:pPr>
       <w:r>
@@ -15960,7 +16732,7 @@
         <w:pStyle w:val="parrafoTesis"/>
         <w:numPr>
           <w:ilvl w:val="0"/>
-          <w:numId w:val="41"/>
+          <w:numId w:val="11"/>
         </w:numPr>
       </w:pPr>
       <w:r>
@@ -15988,7 +16760,7 @@
         <w:pStyle w:val="parrafoTesis"/>
         <w:numPr>
           <w:ilvl w:val="0"/>
-          <w:numId w:val="41"/>
+          <w:numId w:val="11"/>
         </w:numPr>
       </w:pPr>
       <w:proofErr w:type="spellStart"/>
@@ -16013,7 +16785,7 @@
         <w:pStyle w:val="parrafoTesis"/>
         <w:numPr>
           <w:ilvl w:val="0"/>
-          <w:numId w:val="41"/>
+          <w:numId w:val="11"/>
         </w:numPr>
       </w:pPr>
       <w:r>
@@ -16070,7 +16842,7 @@
         <w:pStyle w:val="parrafoTesis"/>
         <w:numPr>
           <w:ilvl w:val="0"/>
-          <w:numId w:val="41"/>
+          <w:numId w:val="11"/>
         </w:numPr>
       </w:pPr>
       <w:proofErr w:type="spellStart"/>
@@ -16103,7 +16875,7 @@
         <w:pStyle w:val="parrafoTesis"/>
         <w:numPr>
           <w:ilvl w:val="0"/>
-          <w:numId w:val="41"/>
+          <w:numId w:val="11"/>
         </w:numPr>
       </w:pPr>
       <w:proofErr w:type="spellStart"/>
@@ -16128,7 +16900,7 @@
         <w:pStyle w:val="parrafoTesis"/>
         <w:numPr>
           <w:ilvl w:val="0"/>
-          <w:numId w:val="41"/>
+          <w:numId w:val="11"/>
         </w:numPr>
       </w:pPr>
       <w:r>
@@ -16188,7 +16960,7 @@
         <w:pStyle w:val="parrafoTesis"/>
         <w:numPr>
           <w:ilvl w:val="0"/>
-          <w:numId w:val="41"/>
+          <w:numId w:val="11"/>
         </w:numPr>
       </w:pPr>
       <w:r>
@@ -16206,7 +16978,7 @@
         <w:pStyle w:val="parrafoTesis"/>
         <w:numPr>
           <w:ilvl w:val="0"/>
-          <w:numId w:val="41"/>
+          <w:numId w:val="11"/>
         </w:numPr>
       </w:pPr>
       <w:r>
@@ -16226,11 +16998,12 @@
         <w:pStyle w:val="parrafoTesis"/>
         <w:numPr>
           <w:ilvl w:val="0"/>
-          <w:numId w:val="41"/>
+          <w:numId w:val="11"/>
         </w:numPr>
       </w:pPr>
       <w:proofErr w:type="spellStart"/>
       <w:r>
+        <w:lastRenderedPageBreak/>
         <w:t>Installing</w:t>
       </w:r>
       <w:proofErr w:type="spellEnd"/>
@@ -16243,7 +17016,7 @@
         <w:pStyle w:val="parrafoTesis"/>
         <w:numPr>
           <w:ilvl w:val="0"/>
-          <w:numId w:val="41"/>
+          <w:numId w:val="11"/>
         </w:numPr>
       </w:pPr>
       <w:r>
@@ -16255,7 +17028,7 @@
         <w:pStyle w:val="parrafoTesis"/>
         <w:numPr>
           <w:ilvl w:val="0"/>
-          <w:numId w:val="41"/>
+          <w:numId w:val="11"/>
         </w:numPr>
       </w:pPr>
       <w:r>
@@ -16291,7 +17064,7 @@
         <w:pStyle w:val="parrafoTesis"/>
         <w:numPr>
           <w:ilvl w:val="0"/>
-          <w:numId w:val="41"/>
+          <w:numId w:val="11"/>
         </w:numPr>
       </w:pPr>
       <w:r>
@@ -16359,7 +17132,7 @@
         <w:pStyle w:val="parrafoTesis"/>
         <w:numPr>
           <w:ilvl w:val="0"/>
-          <w:numId w:val="41"/>
+          <w:numId w:val="11"/>
         </w:numPr>
       </w:pPr>
       <w:r>
@@ -16411,7 +17184,7 @@
         <w:pStyle w:val="parrafoTesis"/>
         <w:numPr>
           <w:ilvl w:val="0"/>
-          <w:numId w:val="41"/>
+          <w:numId w:val="11"/>
         </w:numPr>
       </w:pPr>
       <w:proofErr w:type="spellStart"/>
@@ -16529,7 +17302,7 @@
         <w:pStyle w:val="parrafoTesis"/>
         <w:numPr>
           <w:ilvl w:val="0"/>
-          <w:numId w:val="41"/>
+          <w:numId w:val="11"/>
         </w:numPr>
       </w:pPr>
       <w:proofErr w:type="spellStart"/>
@@ -16554,7 +17327,7 @@
         <w:pStyle w:val="parrafoTesis"/>
         <w:numPr>
           <w:ilvl w:val="0"/>
-          <w:numId w:val="41"/>
+          <w:numId w:val="11"/>
         </w:numPr>
       </w:pPr>
       <w:r>
@@ -16590,7 +17363,7 @@
         <w:pStyle w:val="parrafoTesis"/>
         <w:numPr>
           <w:ilvl w:val="0"/>
-          <w:numId w:val="41"/>
+          <w:numId w:val="11"/>
         </w:numPr>
       </w:pPr>
       <w:proofErr w:type="spellStart"/>
@@ -16695,7 +17468,7 @@
         <w:pStyle w:val="parrafoTesis"/>
         <w:numPr>
           <w:ilvl w:val="0"/>
-          <w:numId w:val="41"/>
+          <w:numId w:val="11"/>
         </w:numPr>
       </w:pPr>
       <w:r>
@@ -16723,10 +17496,11 @@
         <w:pStyle w:val="parrafoTesis"/>
         <w:numPr>
           <w:ilvl w:val="0"/>
-          <w:numId w:val="41"/>
+          <w:numId w:val="11"/>
         </w:numPr>
       </w:pPr>
       <w:r>
+        <w:lastRenderedPageBreak/>
         <w:t xml:space="preserve">General </w:t>
       </w:r>
       <w:proofErr w:type="spellStart"/>
@@ -16759,7 +17533,7 @@
         <w:pStyle w:val="parrafoTesis"/>
         <w:numPr>
           <w:ilvl w:val="0"/>
-          <w:numId w:val="41"/>
+          <w:numId w:val="11"/>
         </w:numPr>
       </w:pPr>
       <w:r>
@@ -16891,7 +17665,7 @@
         <w:pStyle w:val="parrafoTesis"/>
         <w:numPr>
           <w:ilvl w:val="0"/>
-          <w:numId w:val="41"/>
+          <w:numId w:val="11"/>
         </w:numPr>
       </w:pPr>
       <w:r>
@@ -16919,7 +17693,7 @@
         <w:pStyle w:val="parrafoTesis"/>
         <w:numPr>
           <w:ilvl w:val="0"/>
-          <w:numId w:val="41"/>
+          <w:numId w:val="11"/>
         </w:numPr>
       </w:pPr>
       <w:proofErr w:type="spellStart"/>
@@ -16968,7 +17742,7 @@
         <w:pStyle w:val="parrafoTesis"/>
         <w:numPr>
           <w:ilvl w:val="0"/>
-          <w:numId w:val="41"/>
+          <w:numId w:val="11"/>
         </w:numPr>
       </w:pPr>
       <w:r>
@@ -17014,6 +17788,106 @@
       <w:r>
         <w:t xml:space="preserve"> Record, 2000 - portal.acm.org </w:t>
       </w:r>
+    </w:p>
+    <w:p>
+      <w:pPr>
+        <w:pStyle w:val="parrafoTesis"/>
+        <w:numPr>
+          <w:ilvl w:val="0"/>
+          <w:numId w:val="11"/>
+        </w:numPr>
+      </w:pPr>
+      <w:r>
+        <w:t xml:space="preserve">Martín Bragado, Ignacio. </w:t>
+      </w:r>
+      <w:proofErr w:type="spellStart"/>
+      <w:r>
+        <w:t>Gnuplot</w:t>
+      </w:r>
+      <w:proofErr w:type="spellEnd"/>
+      <w:r>
+        <w:t xml:space="preserve">. Gráficos y dibujos desde la línea de comandos. SÓLO PROGRAMADORES LINUX, 2003; </w:t>
+      </w:r>
+      <w:proofErr w:type="spellStart"/>
+      <w:r>
+        <w:t>pags</w:t>
+      </w:r>
+      <w:proofErr w:type="spellEnd"/>
+      <w:r>
+        <w:t>. 18-24</w:t>
+      </w:r>
+    </w:p>
+    <w:p>
+      <w:pPr>
+        <w:pStyle w:val="parrafoTesis"/>
+        <w:numPr>
+          <w:ilvl w:val="0"/>
+          <w:numId w:val="11"/>
+        </w:numPr>
+      </w:pPr>
+      <w:r>
+        <w:t xml:space="preserve">DBGEN, </w:t>
+      </w:r>
+      <w:proofErr w:type="spellStart"/>
+      <w:r>
+        <w:t>An</w:t>
+      </w:r>
+      <w:proofErr w:type="spellEnd"/>
+      <w:r>
+        <w:t xml:space="preserve"> </w:t>
+      </w:r>
+      <w:proofErr w:type="spellStart"/>
+      <w:r>
+        <w:t>object</w:t>
+      </w:r>
+      <w:proofErr w:type="spellEnd"/>
+      <w:r>
+        <w:t xml:space="preserve"> </w:t>
+      </w:r>
+      <w:proofErr w:type="spellStart"/>
+      <w:r>
+        <w:t>Relational</w:t>
+      </w:r>
+      <w:proofErr w:type="spellEnd"/>
+      <w:r>
+        <w:t xml:space="preserve"> </w:t>
+      </w:r>
+      <w:proofErr w:type="spellStart"/>
+      <w:r>
+        <w:t>Relational</w:t>
+      </w:r>
+      <w:proofErr w:type="spellEnd"/>
+      <w:r>
+        <w:t xml:space="preserve"> </w:t>
+      </w:r>
+      <w:proofErr w:type="spellStart"/>
+      <w:r>
+        <w:t>Tool</w:t>
+      </w:r>
+      <w:proofErr w:type="spellEnd"/>
+      <w:r>
+        <w:t>. http://dbgen.sourceforge.net/</w:t>
+      </w:r>
+    </w:p>
+    <w:p>
+      <w:pPr>
+        <w:pStyle w:val="parrafoTesis"/>
+        <w:numPr>
+          <w:ilvl w:val="0"/>
+          <w:numId w:val="11"/>
+        </w:numPr>
+      </w:pPr>
+      <w:r>
+        <w:t xml:space="preserve">Red de sensores inalámbricos para monitorización de terrenos mediante tecnología IEEE 802.15.4. A. Menéndez, J. Pérez, J. </w:t>
+      </w:r>
+      <w:proofErr w:type="spellStart"/>
+      <w:r>
+        <w:t>Sebastiá</w:t>
+      </w:r>
+      <w:proofErr w:type="spellEnd"/>
+      <w:r>
+        <w:t>. http://w3.iec.csic.es</w:t>
+      </w:r>
       <w:r>
         <w:br w:type="page"/>
       </w:r>
@@ -17023,6 +17897,7 @@
         <w:pStyle w:val="headingTesis"/>
       </w:pPr>
       <w:r>
+        <w:lastRenderedPageBreak/>
         <w:t>Anexos</w:t>
       </w:r>
     </w:p>
@@ -17381,6 +18256,7 @@
           <w:shd w:val="clear" w:color="auto" w:fill="FFFFFF"/>
           <w:lang w:val="en-US"/>
         </w:rPr>
+        <w:lastRenderedPageBreak/>
         <w:drawing>
           <wp:inline distT="0" distB="0" distL="0" distR="0" wp14:anchorId="6A3720B0" wp14:editId="5FEDFE31">
             <wp:extent cx="5486400" cy="4125595"/>
@@ -17469,7 +18345,7 @@
         <w:pStyle w:val="parrafoTesis"/>
         <w:numPr>
           <w:ilvl w:val="0"/>
-          <w:numId w:val="39"/>
+          <w:numId w:val="9"/>
         </w:numPr>
       </w:pPr>
       <w:r>
@@ -17481,7 +18357,7 @@
         <w:pStyle w:val="parrafoTesis"/>
         <w:numPr>
           <w:ilvl w:val="0"/>
-          <w:numId w:val="39"/>
+          <w:numId w:val="9"/>
         </w:numPr>
       </w:pPr>
       <w:r>
@@ -17509,11 +18385,15 @@
         <w:pStyle w:val="parrafoTesis"/>
         <w:numPr>
           <w:ilvl w:val="0"/>
-          <w:numId w:val="39"/>
+          <w:numId w:val="9"/>
         </w:numPr>
       </w:pPr>
       <w:r>
-        <w:t>En la pantalla de seleccionar una configuración de teclado, se selecciona “American English”.</w:t>
+        <w:t xml:space="preserve">En la pantalla de seleccionar una configuración de teclado, se selecciona </w:t>
+      </w:r>
+      <w:r>
+        <w:lastRenderedPageBreak/>
+        <w:t>“American English”.</w:t>
       </w:r>
     </w:p>
     <w:p>
@@ -17521,7 +18401,7 @@
         <w:pStyle w:val="parrafoTesis"/>
         <w:numPr>
           <w:ilvl w:val="0"/>
-          <w:numId w:val="39"/>
+          <w:numId w:val="9"/>
         </w:numPr>
       </w:pPr>
       <w:r>
@@ -17542,7 +18422,7 @@
         <w:pStyle w:val="parrafoTesis"/>
         <w:numPr>
           <w:ilvl w:val="0"/>
-          <w:numId w:val="39"/>
+          <w:numId w:val="9"/>
         </w:numPr>
       </w:pPr>
       <w:r>
@@ -17554,7 +18434,7 @@
         <w:pStyle w:val="parrafoTesis"/>
         <w:numPr>
           <w:ilvl w:val="0"/>
-          <w:numId w:val="39"/>
+          <w:numId w:val="9"/>
         </w:numPr>
       </w:pPr>
       <w:r>
@@ -17574,7 +18454,7 @@
         <w:pStyle w:val="parrafoTesis"/>
         <w:numPr>
           <w:ilvl w:val="0"/>
-          <w:numId w:val="39"/>
+          <w:numId w:val="9"/>
         </w:numPr>
       </w:pPr>
       <w:r>
@@ -17594,7 +18474,7 @@
         <w:pStyle w:val="parrafoTesis"/>
         <w:numPr>
           <w:ilvl w:val="0"/>
-          <w:numId w:val="39"/>
+          <w:numId w:val="9"/>
         </w:numPr>
       </w:pPr>
       <w:r>
@@ -17606,7 +18486,7 @@
         <w:pStyle w:val="parrafoTesis"/>
         <w:numPr>
           <w:ilvl w:val="0"/>
-          <w:numId w:val="39"/>
+          <w:numId w:val="9"/>
         </w:numPr>
       </w:pPr>
       <w:r>
@@ -17650,7 +18530,7 @@
         <w:pStyle w:val="parrafoTesis"/>
         <w:numPr>
           <w:ilvl w:val="0"/>
-          <w:numId w:val="39"/>
+          <w:numId w:val="9"/>
         </w:numPr>
       </w:pPr>
       <w:r>
@@ -17718,7 +18598,7 @@
         <w:pStyle w:val="parrafoTesis"/>
         <w:numPr>
           <w:ilvl w:val="0"/>
-          <w:numId w:val="39"/>
+          <w:numId w:val="9"/>
         </w:numPr>
       </w:pPr>
       <w:r>
@@ -17730,7 +18610,7 @@
         <w:pStyle w:val="parrafoTesis"/>
         <w:numPr>
           <w:ilvl w:val="0"/>
-          <w:numId w:val="39"/>
+          <w:numId w:val="9"/>
         </w:numPr>
       </w:pPr>
       <w:r>
@@ -17750,7 +18630,11 @@
         <w:pStyle w:val="parrafoTesis"/>
       </w:pPr>
       <w:r>
-        <w:t>Una vez instalado el sistema base de Debian, se procede a realizar configuraciones básicas del sistema operativos.</w:t>
+        <w:t xml:space="preserve">Una vez instalado el sistema base de Debian, se procede a realizar </w:t>
+      </w:r>
+      <w:r>
+        <w:lastRenderedPageBreak/>
+        <w:t>configuraciones básicas del sistema operativos.</w:t>
       </w:r>
     </w:p>
     <w:p>
@@ -17758,7 +18642,7 @@
         <w:pStyle w:val="parrafoTesis"/>
         <w:numPr>
           <w:ilvl w:val="0"/>
-          <w:numId w:val="40"/>
+          <w:numId w:val="10"/>
         </w:numPr>
       </w:pPr>
       <w:r>
@@ -17770,7 +18654,7 @@
         <w:pStyle w:val="parrafoTesis"/>
         <w:numPr>
           <w:ilvl w:val="0"/>
-          <w:numId w:val="40"/>
+          <w:numId w:val="10"/>
         </w:numPr>
       </w:pPr>
       <w:r>
@@ -17798,7 +18682,7 @@
         <w:pStyle w:val="parrafoTesis"/>
         <w:numPr>
           <w:ilvl w:val="0"/>
-          <w:numId w:val="40"/>
+          <w:numId w:val="10"/>
         </w:numPr>
       </w:pPr>
       <w:r>
@@ -17818,7 +18702,7 @@
         <w:pStyle w:val="parrafoTesis"/>
         <w:numPr>
           <w:ilvl w:val="0"/>
-          <w:numId w:val="40"/>
+          <w:numId w:val="10"/>
         </w:numPr>
       </w:pPr>
       <w:r>
@@ -17830,7 +18714,7 @@
         <w:pStyle w:val="parrafoTesis"/>
         <w:numPr>
           <w:ilvl w:val="0"/>
-          <w:numId w:val="40"/>
+          <w:numId w:val="10"/>
         </w:numPr>
       </w:pPr>
       <w:r>
@@ -17842,7 +18726,7 @@
         <w:pStyle w:val="parrafoTesis"/>
         <w:numPr>
           <w:ilvl w:val="0"/>
-          <w:numId w:val="40"/>
+          <w:numId w:val="10"/>
         </w:numPr>
       </w:pPr>
       <w:r>
@@ -17870,7 +18754,7 @@
         <w:pStyle w:val="parrafoTesis"/>
         <w:numPr>
           <w:ilvl w:val="0"/>
-          <w:numId w:val="40"/>
+          <w:numId w:val="10"/>
         </w:numPr>
       </w:pPr>
       <w:r>
@@ -17894,6 +18778,7 @@
           <w:noProof/>
           <w:lang w:val="en-US"/>
         </w:rPr>
+        <w:lastRenderedPageBreak/>
         <w:drawing>
           <wp:inline distT="0" distB="0" distL="0" distR="0" wp14:anchorId="4F6A8077" wp14:editId="43CF2F98">
             <wp:extent cx="5486400" cy="3052445"/>
@@ -17984,6 +18869,7 @@
         <w:pStyle w:val="headingTesis"/>
       </w:pPr>
       <w:r>
+        <w:lastRenderedPageBreak/>
         <w:t>Instalación del</w:t>
       </w:r>
       <w:r>
@@ -18297,6 +19183,7 @@
           <w:noProof/>
           <w:lang w:val="en-US"/>
         </w:rPr>
+        <w:lastRenderedPageBreak/>
         <w:drawing>
           <wp:inline distT="0" distB="0" distL="0" distR="0" wp14:anchorId="46C5E9F5" wp14:editId="31AD2AFB">
             <wp:extent cx="5486400" cy="428625"/>
@@ -18692,6 +19579,7 @@
           <w:noProof/>
           <w:lang w:val="en-US"/>
         </w:rPr>
+        <w:lastRenderedPageBreak/>
         <w:drawing>
           <wp:inline distT="0" distB="0" distL="0" distR="0" wp14:anchorId="1BD5D491" wp14:editId="75488FBF">
             <wp:extent cx="5486400" cy="202565"/>
@@ -19060,7 +19948,11 @@
       </w:r>
       <w:proofErr w:type="spellEnd"/>
       <w:r>
-        <w:t xml:space="preserve">, por lo tanto no se puede ni se debe apagar el master o cometer algún error, o sino será necesario comenzar de nuevo. Se realiza el </w:t>
+        <w:t xml:space="preserve">, por lo tanto </w:t>
+      </w:r>
+      <w:r>
+        <w:lastRenderedPageBreak/>
+        <w:t xml:space="preserve">no se puede ni se debe apagar el master o cometer algún error, o sino será necesario comenzar de nuevo. Se realiza el </w:t>
       </w:r>
       <w:proofErr w:type="spellStart"/>
       <w:r>
@@ -19456,6 +20348,7 @@
           <w:noProof/>
           <w:lang w:val="en-US"/>
         </w:rPr>
+        <w:lastRenderedPageBreak/>
         <w:drawing>
           <wp:inline distT="0" distB="0" distL="0" distR="0" wp14:anchorId="100C9AB7" wp14:editId="4E982463">
             <wp:extent cx="5486400" cy="755015"/>
@@ -19715,6 +20608,7 @@
           <w:noProof/>
           <w:lang w:val="en-US"/>
         </w:rPr>
+        <w:lastRenderedPageBreak/>
         <w:drawing>
           <wp:inline distT="0" distB="0" distL="0" distR="0" wp14:anchorId="191D0CFF" wp14:editId="0A884884">
             <wp:extent cx="5486400" cy="3956685"/>
@@ -19925,7 +20819,11 @@
       </w:r>
       <w:proofErr w:type="spellEnd"/>
       <w:r>
-        <w:t xml:space="preserve"> de un nodo, por el momento, posteriormente se agregara mas nodos. El siguiente paso a realizar es modificar el archivo </w:t>
+        <w:t xml:space="preserve"> de un </w:t>
+      </w:r>
+      <w:r>
+        <w:lastRenderedPageBreak/>
+        <w:t xml:space="preserve">nodo, por el momento, posteriormente se agregara mas nodos. El siguiente paso a realizar es modificar el archivo </w:t>
       </w:r>
       <w:proofErr w:type="spellStart"/>
       <w:r>
@@ -20293,6 +21191,7 @@
           <w:noProof/>
           <w:lang w:val="en-US"/>
         </w:rPr>
+        <w:lastRenderedPageBreak/>
         <w:drawing>
           <wp:inline distT="0" distB="0" distL="0" distR="0" wp14:anchorId="50AD420A" wp14:editId="21CB4A08">
             <wp:extent cx="5486400" cy="186690"/>
@@ -20492,6 +21391,7 @@
         <w:pStyle w:val="headingTesis"/>
       </w:pPr>
       <w:r>
+        <w:lastRenderedPageBreak/>
         <w:t>Agregar nodos a la infraestructura.</w:t>
       </w:r>
     </w:p>
@@ -20840,6 +21740,7 @@
           <w:noProof/>
           <w:lang w:val="en-US"/>
         </w:rPr>
+        <w:lastRenderedPageBreak/>
         <w:drawing>
           <wp:inline distT="0" distB="0" distL="0" distR="0" wp14:anchorId="693DED5E" wp14:editId="07C81A73">
             <wp:extent cx="5486400" cy="179705"/>
@@ -21255,6 +22156,7 @@
         <w:pStyle w:val="parrafoTesis"/>
       </w:pPr>
       <w:r>
+        <w:lastRenderedPageBreak/>
         <w:t>Se ingresa “P”</w:t>
       </w:r>
     </w:p>
@@ -21502,6 +22404,7 @@
           <w:noProof/>
           <w:lang w:val="en-US"/>
         </w:rPr>
+        <w:lastRenderedPageBreak/>
         <w:drawing>
           <wp:inline distT="0" distB="0" distL="0" distR="0" wp14:anchorId="0F6EF2CF" wp14:editId="2E65B09D">
             <wp:extent cx="5486400" cy="2794000"/>
@@ -21653,6 +22556,7 @@
         <w:pStyle w:val="headingTesis2"/>
       </w:pPr>
       <w:r>
+        <w:lastRenderedPageBreak/>
         <w:t>Instalación de la herramienta visual de monitoreo.</w:t>
       </w:r>
     </w:p>
@@ -22137,7 +23041,7 @@
         <w:rStyle w:val="PageNumber"/>
         <w:noProof/>
       </w:rPr>
-      <w:t>LXXXII</w:t>
+      <w:t>LXXX</w:t>
     </w:r>
     <w:r>
       <w:rPr>
@@ -22400,264 +23304,6 @@
 <file path=word/numbering.xml><?xml version="1.0" encoding="utf-8"?>
 <w:numbering xmlns:wpc="http://schemas.microsoft.com/office/word/2010/wordprocessingCanvas" xmlns:mo="http://schemas.microsoft.com/office/mac/office/2008/main" xmlns:mc="http://schemas.openxmlformats.org/markup-compatibility/2006" xmlns:mv="urn:schemas-microsoft-com:mac:vml" xmlns:o="urn:schemas-microsoft-com:office:office" xmlns:r="http://schemas.openxmlformats.org/officeDocument/2006/relationships" xmlns:m="http://schemas.openxmlformats.org/officeDocument/2006/math" xmlns:v="urn:schemas-microsoft-com:vml" xmlns:wp14="http://schemas.microsoft.com/office/word/2010/wordprocessingDrawing" xmlns:wp="http://schemas.openxmlformats.org/drawingml/2006/wordprocessingDrawing" xmlns:w10="urn:schemas-microsoft-com:office:word" xmlns:w="http://schemas.openxmlformats.org/wordprocessingml/2006/main" xmlns:w14="http://schemas.microsoft.com/office/word/2010/wordml" xmlns:wpg="http://schemas.microsoft.com/office/word/2010/wordprocessingGroup" xmlns:wpi="http://schemas.microsoft.com/office/word/2010/wordprocessingInk" xmlns:wne="http://schemas.microsoft.com/office/word/2006/wordml" xmlns:wps="http://schemas.microsoft.com/office/word/2010/wordprocessingShape" mc:Ignorable="w14 wp14">
   <w:abstractNum w:abstractNumId="0">
-    <w:nsid w:val="022570A8"/>
-    <w:multiLevelType w:val="hybridMultilevel"/>
-    <w:tmpl w:val="6CC2C8F6"/>
-    <w:lvl w:ilvl="0" w:tplc="0409000F">
-      <w:start w:val="1"/>
-      <w:numFmt w:val="decimal"/>
-      <w:lvlText w:val="%1."/>
-      <w:lvlJc w:val="left"/>
-      <w:pPr>
-        <w:ind w:left="720" w:hanging="360"/>
-      </w:pPr>
-    </w:lvl>
-    <w:lvl w:ilvl="1" w:tplc="04090019" w:tentative="1">
-      <w:start w:val="1"/>
-      <w:numFmt w:val="lowerLetter"/>
-      <w:lvlText w:val="%2."/>
-      <w:lvlJc w:val="left"/>
-      <w:pPr>
-        <w:ind w:left="1440" w:hanging="360"/>
-      </w:pPr>
-    </w:lvl>
-    <w:lvl w:ilvl="2" w:tplc="0409001B" w:tentative="1">
-      <w:start w:val="1"/>
-      <w:numFmt w:val="lowerRoman"/>
-      <w:lvlText w:val="%3."/>
-      <w:lvlJc w:val="right"/>
-      <w:pPr>
-        <w:ind w:left="2160" w:hanging="180"/>
-      </w:pPr>
-    </w:lvl>
-    <w:lvl w:ilvl="3" w:tplc="0409000F" w:tentative="1">
-      <w:start w:val="1"/>
-      <w:numFmt w:val="decimal"/>
-      <w:lvlText w:val="%4."/>
-      <w:lvlJc w:val="left"/>
-      <w:pPr>
-        <w:ind w:left="2880" w:hanging="360"/>
-      </w:pPr>
-    </w:lvl>
-    <w:lvl w:ilvl="4" w:tplc="04090019" w:tentative="1">
-      <w:start w:val="1"/>
-      <w:numFmt w:val="lowerLetter"/>
-      <w:lvlText w:val="%5."/>
-      <w:lvlJc w:val="left"/>
-      <w:pPr>
-        <w:ind w:left="3600" w:hanging="360"/>
-      </w:pPr>
-    </w:lvl>
-    <w:lvl w:ilvl="5" w:tplc="0409001B" w:tentative="1">
-      <w:start w:val="1"/>
-      <w:numFmt w:val="lowerRoman"/>
-      <w:lvlText w:val="%6."/>
-      <w:lvlJc w:val="right"/>
-      <w:pPr>
-        <w:ind w:left="4320" w:hanging="180"/>
-      </w:pPr>
-    </w:lvl>
-    <w:lvl w:ilvl="6" w:tplc="0409000F" w:tentative="1">
-      <w:start w:val="1"/>
-      <w:numFmt w:val="decimal"/>
-      <w:lvlText w:val="%7."/>
-      <w:lvlJc w:val="left"/>
-      <w:pPr>
-        <w:ind w:left="5040" w:hanging="360"/>
-      </w:pPr>
-    </w:lvl>
-    <w:lvl w:ilvl="7" w:tplc="04090019" w:tentative="1">
-      <w:start w:val="1"/>
-      <w:numFmt w:val="lowerLetter"/>
-      <w:lvlText w:val="%8."/>
-      <w:lvlJc w:val="left"/>
-      <w:pPr>
-        <w:ind w:left="5760" w:hanging="360"/>
-      </w:pPr>
-    </w:lvl>
-    <w:lvl w:ilvl="8" w:tplc="0409001B" w:tentative="1">
-      <w:start w:val="1"/>
-      <w:numFmt w:val="lowerRoman"/>
-      <w:lvlText w:val="%9."/>
-      <w:lvlJc w:val="right"/>
-      <w:pPr>
-        <w:ind w:left="6480" w:hanging="180"/>
-      </w:pPr>
-    </w:lvl>
-  </w:abstractNum>
-  <w:abstractNum w:abstractNumId="1">
-    <w:nsid w:val="03795820"/>
-    <w:multiLevelType w:val="hybridMultilevel"/>
-    <w:tmpl w:val="E02A3790"/>
-    <w:lvl w:ilvl="0" w:tplc="0409000F">
-      <w:start w:val="1"/>
-      <w:numFmt w:val="decimal"/>
-      <w:lvlText w:val="%1."/>
-      <w:lvlJc w:val="left"/>
-      <w:pPr>
-        <w:ind w:left="360" w:hanging="360"/>
-      </w:pPr>
-    </w:lvl>
-    <w:lvl w:ilvl="1" w:tplc="04090019">
-      <w:start w:val="1"/>
-      <w:numFmt w:val="lowerLetter"/>
-      <w:lvlText w:val="%2."/>
-      <w:lvlJc w:val="left"/>
-      <w:pPr>
-        <w:ind w:left="1080" w:hanging="360"/>
-      </w:pPr>
-    </w:lvl>
-    <w:lvl w:ilvl="2" w:tplc="0409001B" w:tentative="1">
-      <w:start w:val="1"/>
-      <w:numFmt w:val="lowerRoman"/>
-      <w:lvlText w:val="%3."/>
-      <w:lvlJc w:val="right"/>
-      <w:pPr>
-        <w:ind w:left="1800" w:hanging="180"/>
-      </w:pPr>
-    </w:lvl>
-    <w:lvl w:ilvl="3" w:tplc="0409000F" w:tentative="1">
-      <w:start w:val="1"/>
-      <w:numFmt w:val="decimal"/>
-      <w:lvlText w:val="%4."/>
-      <w:lvlJc w:val="left"/>
-      <w:pPr>
-        <w:ind w:left="2520" w:hanging="360"/>
-      </w:pPr>
-    </w:lvl>
-    <w:lvl w:ilvl="4" w:tplc="04090019" w:tentative="1">
-      <w:start w:val="1"/>
-      <w:numFmt w:val="lowerLetter"/>
-      <w:lvlText w:val="%5."/>
-      <w:lvlJc w:val="left"/>
-      <w:pPr>
-        <w:ind w:left="3240" w:hanging="360"/>
-      </w:pPr>
-    </w:lvl>
-    <w:lvl w:ilvl="5" w:tplc="0409001B" w:tentative="1">
-      <w:start w:val="1"/>
-      <w:numFmt w:val="lowerRoman"/>
-      <w:lvlText w:val="%6."/>
-      <w:lvlJc w:val="right"/>
-      <w:pPr>
-        <w:ind w:left="3960" w:hanging="180"/>
-      </w:pPr>
-    </w:lvl>
-    <w:lvl w:ilvl="6" w:tplc="0409000F" w:tentative="1">
-      <w:start w:val="1"/>
-      <w:numFmt w:val="decimal"/>
-      <w:lvlText w:val="%7."/>
-      <w:lvlJc w:val="left"/>
-      <w:pPr>
-        <w:ind w:left="4680" w:hanging="360"/>
-      </w:pPr>
-    </w:lvl>
-    <w:lvl w:ilvl="7" w:tplc="04090019" w:tentative="1">
-      <w:start w:val="1"/>
-      <w:numFmt w:val="lowerLetter"/>
-      <w:lvlText w:val="%8."/>
-      <w:lvlJc w:val="left"/>
-      <w:pPr>
-        <w:ind w:left="5400" w:hanging="360"/>
-      </w:pPr>
-    </w:lvl>
-    <w:lvl w:ilvl="8" w:tplc="0409001B" w:tentative="1">
-      <w:start w:val="1"/>
-      <w:numFmt w:val="lowerRoman"/>
-      <w:lvlText w:val="%9."/>
-      <w:lvlJc w:val="right"/>
-      <w:pPr>
-        <w:ind w:left="6120" w:hanging="180"/>
-      </w:pPr>
-    </w:lvl>
-  </w:abstractNum>
-  <w:abstractNum w:abstractNumId="2">
-    <w:nsid w:val="095C32BF"/>
-    <w:multiLevelType w:val="hybridMultilevel"/>
-    <w:tmpl w:val="1B1699DC"/>
-    <w:lvl w:ilvl="0" w:tplc="0409000F">
-      <w:start w:val="1"/>
-      <w:numFmt w:val="decimal"/>
-      <w:lvlText w:val="%1."/>
-      <w:lvlJc w:val="left"/>
-      <w:pPr>
-        <w:ind w:left="360" w:hanging="360"/>
-      </w:pPr>
-    </w:lvl>
-    <w:lvl w:ilvl="1" w:tplc="04090019">
-      <w:start w:val="1"/>
-      <w:numFmt w:val="lowerLetter"/>
-      <w:lvlText w:val="%2."/>
-      <w:lvlJc w:val="left"/>
-      <w:pPr>
-        <w:ind w:left="1080" w:hanging="360"/>
-      </w:pPr>
-    </w:lvl>
-    <w:lvl w:ilvl="2" w:tplc="0409001B" w:tentative="1">
-      <w:start w:val="1"/>
-      <w:numFmt w:val="lowerRoman"/>
-      <w:lvlText w:val="%3."/>
-      <w:lvlJc w:val="right"/>
-      <w:pPr>
-        <w:ind w:left="1800" w:hanging="180"/>
-      </w:pPr>
-    </w:lvl>
-    <w:lvl w:ilvl="3" w:tplc="0409000F" w:tentative="1">
-      <w:start w:val="1"/>
-      <w:numFmt w:val="decimal"/>
-      <w:lvlText w:val="%4."/>
-      <w:lvlJc w:val="left"/>
-      <w:pPr>
-        <w:ind w:left="2520" w:hanging="360"/>
-      </w:pPr>
-    </w:lvl>
-    <w:lvl w:ilvl="4" w:tplc="04090019" w:tentative="1">
-      <w:start w:val="1"/>
-      <w:numFmt w:val="lowerLetter"/>
-      <w:lvlText w:val="%5."/>
-      <w:lvlJc w:val="left"/>
-      <w:pPr>
-        <w:ind w:left="3240" w:hanging="360"/>
-      </w:pPr>
-    </w:lvl>
-    <w:lvl w:ilvl="5" w:tplc="0409001B" w:tentative="1">
-      <w:start w:val="1"/>
-      <w:numFmt w:val="lowerRoman"/>
-      <w:lvlText w:val="%6."/>
-      <w:lvlJc w:val="right"/>
-      <w:pPr>
-        <w:ind w:left="3960" w:hanging="180"/>
-      </w:pPr>
-    </w:lvl>
-    <w:lvl w:ilvl="6" w:tplc="0409000F" w:tentative="1">
-      <w:start w:val="1"/>
-      <w:numFmt w:val="decimal"/>
-      <w:lvlText w:val="%7."/>
-      <w:lvlJc w:val="left"/>
-      <w:pPr>
-        <w:ind w:left="4680" w:hanging="360"/>
-      </w:pPr>
-    </w:lvl>
-    <w:lvl w:ilvl="7" w:tplc="04090019" w:tentative="1">
-      <w:start w:val="1"/>
-      <w:numFmt w:val="lowerLetter"/>
-      <w:lvlText w:val="%8."/>
-      <w:lvlJc w:val="left"/>
-      <w:pPr>
-        <w:ind w:left="5400" w:hanging="360"/>
-      </w:pPr>
-    </w:lvl>
-    <w:lvl w:ilvl="8" w:tplc="0409001B" w:tentative="1">
-      <w:start w:val="1"/>
-      <w:numFmt w:val="lowerRoman"/>
-      <w:lvlText w:val="%9."/>
-      <w:lvlJc w:val="right"/>
-      <w:pPr>
-        <w:ind w:left="6120" w:hanging="180"/>
-      </w:pPr>
-    </w:lvl>
-  </w:abstractNum>
-  <w:abstractNum w:abstractNumId="3">
     <w:nsid w:val="0A336EFC"/>
     <w:multiLevelType w:val="hybridMultilevel"/>
     <w:tmpl w:val="16E6DDD4"/>
@@ -22746,295 +23392,7 @@
       </w:pPr>
     </w:lvl>
   </w:abstractNum>
-  <w:abstractNum w:abstractNumId="4">
-    <w:nsid w:val="0A620DCE"/>
-    <w:multiLevelType w:val="multilevel"/>
-    <w:tmpl w:val="702CE628"/>
-    <w:lvl w:ilvl="0">
-      <w:start w:val="2"/>
-      <w:numFmt w:val="decimal"/>
-      <w:lvlText w:val="%1"/>
-      <w:lvlJc w:val="left"/>
-      <w:pPr>
-        <w:ind w:left="500" w:hanging="500"/>
-      </w:pPr>
-      <w:rPr>
-        <w:rFonts w:hint="default"/>
-      </w:rPr>
-    </w:lvl>
-    <w:lvl w:ilvl="1">
-      <w:start w:val="1"/>
-      <w:numFmt w:val="decimal"/>
-      <w:lvlText w:val="%1.%2"/>
-      <w:lvlJc w:val="left"/>
-      <w:pPr>
-        <w:ind w:left="720" w:hanging="720"/>
-      </w:pPr>
-      <w:rPr>
-        <w:rFonts w:hint="default"/>
-      </w:rPr>
-    </w:lvl>
-    <w:lvl w:ilvl="2">
-      <w:start w:val="1"/>
-      <w:numFmt w:val="decimal"/>
-      <w:lvlText w:val="%1.%2.%3"/>
-      <w:lvlJc w:val="left"/>
-      <w:pPr>
-        <w:ind w:left="1080" w:hanging="1080"/>
-      </w:pPr>
-      <w:rPr>
-        <w:rFonts w:hint="default"/>
-      </w:rPr>
-    </w:lvl>
-    <w:lvl w:ilvl="3">
-      <w:start w:val="1"/>
-      <w:numFmt w:val="decimal"/>
-      <w:lvlText w:val="%1.%2.%3.%4"/>
-      <w:lvlJc w:val="left"/>
-      <w:pPr>
-        <w:ind w:left="1440" w:hanging="1440"/>
-      </w:pPr>
-      <w:rPr>
-        <w:rFonts w:hint="default"/>
-      </w:rPr>
-    </w:lvl>
-    <w:lvl w:ilvl="4">
-      <w:start w:val="1"/>
-      <w:numFmt w:val="decimal"/>
-      <w:lvlText w:val="%1.%2.%3.%4.%5"/>
-      <w:lvlJc w:val="left"/>
-      <w:pPr>
-        <w:ind w:left="1440" w:hanging="1440"/>
-      </w:pPr>
-      <w:rPr>
-        <w:rFonts w:hint="default"/>
-      </w:rPr>
-    </w:lvl>
-    <w:lvl w:ilvl="5">
-      <w:start w:val="1"/>
-      <w:numFmt w:val="decimal"/>
-      <w:lvlText w:val="%1.%2.%3.%4.%5.%6"/>
-      <w:lvlJc w:val="left"/>
-      <w:pPr>
-        <w:ind w:left="1800" w:hanging="1800"/>
-      </w:pPr>
-      <w:rPr>
-        <w:rFonts w:hint="default"/>
-      </w:rPr>
-    </w:lvl>
-    <w:lvl w:ilvl="6">
-      <w:start w:val="1"/>
-      <w:numFmt w:val="decimal"/>
-      <w:lvlText w:val="%1.%2.%3.%4.%5.%6.%7"/>
-      <w:lvlJc w:val="left"/>
-      <w:pPr>
-        <w:ind w:left="2160" w:hanging="2160"/>
-      </w:pPr>
-      <w:rPr>
-        <w:rFonts w:hint="default"/>
-      </w:rPr>
-    </w:lvl>
-    <w:lvl w:ilvl="7">
-      <w:start w:val="1"/>
-      <w:numFmt w:val="decimal"/>
-      <w:lvlText w:val="%1.%2.%3.%4.%5.%6.%7.%8"/>
-      <w:lvlJc w:val="left"/>
-      <w:pPr>
-        <w:ind w:left="2520" w:hanging="2520"/>
-      </w:pPr>
-      <w:rPr>
-        <w:rFonts w:hint="default"/>
-      </w:rPr>
-    </w:lvl>
-    <w:lvl w:ilvl="8">
-      <w:start w:val="1"/>
-      <w:numFmt w:val="decimal"/>
-      <w:lvlText w:val="%1.%2.%3.%4.%5.%6.%7.%8.%9"/>
-      <w:lvlJc w:val="left"/>
-      <w:pPr>
-        <w:ind w:left="2880" w:hanging="2880"/>
-      </w:pPr>
-      <w:rPr>
-        <w:rFonts w:hint="default"/>
-      </w:rPr>
-    </w:lvl>
-  </w:abstractNum>
-  <w:abstractNum w:abstractNumId="5">
-    <w:nsid w:val="0C1B100E"/>
-    <w:multiLevelType w:val="hybridMultilevel"/>
-    <w:tmpl w:val="28EAFC78"/>
-    <w:lvl w:ilvl="0" w:tplc="BCD4868C">
-      <w:start w:val="1"/>
-      <w:numFmt w:val="none"/>
-      <w:lvlText w:val="3.3."/>
-      <w:lvlJc w:val="left"/>
-      <w:pPr>
-        <w:ind w:left="360" w:hanging="360"/>
-      </w:pPr>
-      <w:rPr>
-        <w:rFonts w:hint="default"/>
-      </w:rPr>
-    </w:lvl>
-    <w:lvl w:ilvl="1" w:tplc="04090019" w:tentative="1">
-      <w:start w:val="1"/>
-      <w:numFmt w:val="lowerLetter"/>
-      <w:lvlText w:val="%2."/>
-      <w:lvlJc w:val="left"/>
-      <w:pPr>
-        <w:ind w:left="1440" w:hanging="360"/>
-      </w:pPr>
-    </w:lvl>
-    <w:lvl w:ilvl="2" w:tplc="0409001B" w:tentative="1">
-      <w:start w:val="1"/>
-      <w:numFmt w:val="lowerRoman"/>
-      <w:lvlText w:val="%3."/>
-      <w:lvlJc w:val="right"/>
-      <w:pPr>
-        <w:ind w:left="2160" w:hanging="180"/>
-      </w:pPr>
-    </w:lvl>
-    <w:lvl w:ilvl="3" w:tplc="0409000F" w:tentative="1">
-      <w:start w:val="1"/>
-      <w:numFmt w:val="decimal"/>
-      <w:lvlText w:val="%4."/>
-      <w:lvlJc w:val="left"/>
-      <w:pPr>
-        <w:ind w:left="2880" w:hanging="360"/>
-      </w:pPr>
-    </w:lvl>
-    <w:lvl w:ilvl="4" w:tplc="04090019" w:tentative="1">
-      <w:start w:val="1"/>
-      <w:numFmt w:val="lowerLetter"/>
-      <w:lvlText w:val="%5."/>
-      <w:lvlJc w:val="left"/>
-      <w:pPr>
-        <w:ind w:left="3600" w:hanging="360"/>
-      </w:pPr>
-    </w:lvl>
-    <w:lvl w:ilvl="5" w:tplc="0409001B" w:tentative="1">
-      <w:start w:val="1"/>
-      <w:numFmt w:val="lowerRoman"/>
-      <w:lvlText w:val="%6."/>
-      <w:lvlJc w:val="right"/>
-      <w:pPr>
-        <w:ind w:left="4320" w:hanging="180"/>
-      </w:pPr>
-    </w:lvl>
-    <w:lvl w:ilvl="6" w:tplc="0409000F" w:tentative="1">
-      <w:start w:val="1"/>
-      <w:numFmt w:val="decimal"/>
-      <w:lvlText w:val="%7."/>
-      <w:lvlJc w:val="left"/>
-      <w:pPr>
-        <w:ind w:left="5040" w:hanging="360"/>
-      </w:pPr>
-    </w:lvl>
-    <w:lvl w:ilvl="7" w:tplc="04090019" w:tentative="1">
-      <w:start w:val="1"/>
-      <w:numFmt w:val="lowerLetter"/>
-      <w:lvlText w:val="%8."/>
-      <w:lvlJc w:val="left"/>
-      <w:pPr>
-        <w:ind w:left="5760" w:hanging="360"/>
-      </w:pPr>
-    </w:lvl>
-    <w:lvl w:ilvl="8" w:tplc="0409001B" w:tentative="1">
-      <w:start w:val="1"/>
-      <w:numFmt w:val="lowerRoman"/>
-      <w:lvlText w:val="%9."/>
-      <w:lvlJc w:val="right"/>
-      <w:pPr>
-        <w:ind w:left="6480" w:hanging="180"/>
-      </w:pPr>
-    </w:lvl>
-  </w:abstractNum>
-  <w:abstractNum w:abstractNumId="6">
-    <w:nsid w:val="0DDF437D"/>
-    <w:multiLevelType w:val="hybridMultilevel"/>
-    <w:tmpl w:val="8466BA5E"/>
-    <w:lvl w:ilvl="0" w:tplc="0409000F">
-      <w:start w:val="1"/>
-      <w:numFmt w:val="decimal"/>
-      <w:lvlText w:val="%1."/>
-      <w:lvlJc w:val="left"/>
-      <w:pPr>
-        <w:ind w:left="720" w:hanging="360"/>
-      </w:pPr>
-    </w:lvl>
-    <w:lvl w:ilvl="1" w:tplc="04090019">
-      <w:start w:val="1"/>
-      <w:numFmt w:val="lowerLetter"/>
-      <w:lvlText w:val="%2."/>
-      <w:lvlJc w:val="left"/>
-      <w:pPr>
-        <w:ind w:left="1440" w:hanging="360"/>
-      </w:pPr>
-    </w:lvl>
-    <w:lvl w:ilvl="2" w:tplc="0409001B" w:tentative="1">
-      <w:start w:val="1"/>
-      <w:numFmt w:val="lowerRoman"/>
-      <w:lvlText w:val="%3."/>
-      <w:lvlJc w:val="right"/>
-      <w:pPr>
-        <w:ind w:left="2160" w:hanging="180"/>
-      </w:pPr>
-    </w:lvl>
-    <w:lvl w:ilvl="3" w:tplc="0409000F" w:tentative="1">
-      <w:start w:val="1"/>
-      <w:numFmt w:val="decimal"/>
-      <w:lvlText w:val="%4."/>
-      <w:lvlJc w:val="left"/>
-      <w:pPr>
-        <w:ind w:left="2880" w:hanging="360"/>
-      </w:pPr>
-    </w:lvl>
-    <w:lvl w:ilvl="4" w:tplc="04090019" w:tentative="1">
-      <w:start w:val="1"/>
-      <w:numFmt w:val="lowerLetter"/>
-      <w:lvlText w:val="%5."/>
-      <w:lvlJc w:val="left"/>
-      <w:pPr>
-        <w:ind w:left="3600" w:hanging="360"/>
-      </w:pPr>
-    </w:lvl>
-    <w:lvl w:ilvl="5" w:tplc="0409001B" w:tentative="1">
-      <w:start w:val="1"/>
-      <w:numFmt w:val="lowerRoman"/>
-      <w:lvlText w:val="%6."/>
-      <w:lvlJc w:val="right"/>
-      <w:pPr>
-        <w:ind w:left="4320" w:hanging="180"/>
-      </w:pPr>
-    </w:lvl>
-    <w:lvl w:ilvl="6" w:tplc="0409000F" w:tentative="1">
-      <w:start w:val="1"/>
-      <w:numFmt w:val="decimal"/>
-      <w:lvlText w:val="%7."/>
-      <w:lvlJc w:val="left"/>
-      <w:pPr>
-        <w:ind w:left="5040" w:hanging="360"/>
-      </w:pPr>
-    </w:lvl>
-    <w:lvl w:ilvl="7" w:tplc="04090019" w:tentative="1">
-      <w:start w:val="1"/>
-      <w:numFmt w:val="lowerLetter"/>
-      <w:lvlText w:val="%8."/>
-      <w:lvlJc w:val="left"/>
-      <w:pPr>
-        <w:ind w:left="5760" w:hanging="360"/>
-      </w:pPr>
-    </w:lvl>
-    <w:lvl w:ilvl="8" w:tplc="0409001B" w:tentative="1">
-      <w:start w:val="1"/>
-      <w:numFmt w:val="lowerRoman"/>
-      <w:lvlText w:val="%9."/>
-      <w:lvlJc w:val="right"/>
-      <w:pPr>
-        <w:ind w:left="6480" w:hanging="180"/>
-      </w:pPr>
-    </w:lvl>
-  </w:abstractNum>
-  <w:abstractNum w:abstractNumId="7">
+  <w:abstractNum w:abstractNumId="1">
     <w:nsid w:val="0FD47C97"/>
     <w:multiLevelType w:val="hybridMultilevel"/>
     <w:tmpl w:val="C038B990"/>
@@ -23147,17 +23505,620 @@
       </w:rPr>
     </w:lvl>
   </w:abstractNum>
-  <w:abstractNum w:abstractNumId="8">
-    <w:nsid w:val="10AC5473"/>
+  <w:abstractNum w:abstractNumId="2">
+    <w:nsid w:val="1A310789"/>
+    <w:multiLevelType w:val="multilevel"/>
+    <w:tmpl w:val="0409001F"/>
+    <w:lvl w:ilvl="0">
+      <w:start w:val="1"/>
+      <w:numFmt w:val="decimal"/>
+      <w:lvlText w:val="%1."/>
+      <w:lvlJc w:val="left"/>
+      <w:pPr>
+        <w:ind w:left="360" w:hanging="360"/>
+      </w:pPr>
+    </w:lvl>
+    <w:lvl w:ilvl="1">
+      <w:start w:val="1"/>
+      <w:numFmt w:val="decimal"/>
+      <w:lvlText w:val="%1.%2."/>
+      <w:lvlJc w:val="left"/>
+      <w:pPr>
+        <w:ind w:left="792" w:hanging="432"/>
+      </w:pPr>
+    </w:lvl>
+    <w:lvl w:ilvl="2">
+      <w:start w:val="1"/>
+      <w:numFmt w:val="decimal"/>
+      <w:lvlText w:val="%1.%2.%3."/>
+      <w:lvlJc w:val="left"/>
+      <w:pPr>
+        <w:ind w:left="1224" w:hanging="504"/>
+      </w:pPr>
+    </w:lvl>
+    <w:lvl w:ilvl="3">
+      <w:start w:val="1"/>
+      <w:numFmt w:val="decimal"/>
+      <w:lvlText w:val="%1.%2.%3.%4."/>
+      <w:lvlJc w:val="left"/>
+      <w:pPr>
+        <w:ind w:left="1728" w:hanging="648"/>
+      </w:pPr>
+    </w:lvl>
+    <w:lvl w:ilvl="4">
+      <w:start w:val="1"/>
+      <w:numFmt w:val="decimal"/>
+      <w:lvlText w:val="%1.%2.%3.%4.%5."/>
+      <w:lvlJc w:val="left"/>
+      <w:pPr>
+        <w:ind w:left="2232" w:hanging="792"/>
+      </w:pPr>
+    </w:lvl>
+    <w:lvl w:ilvl="5">
+      <w:start w:val="1"/>
+      <w:numFmt w:val="decimal"/>
+      <w:lvlText w:val="%1.%2.%3.%4.%5.%6."/>
+      <w:lvlJc w:val="left"/>
+      <w:pPr>
+        <w:ind w:left="2736" w:hanging="936"/>
+      </w:pPr>
+    </w:lvl>
+    <w:lvl w:ilvl="6">
+      <w:start w:val="1"/>
+      <w:numFmt w:val="decimal"/>
+      <w:lvlText w:val="%1.%2.%3.%4.%5.%6.%7."/>
+      <w:lvlJc w:val="left"/>
+      <w:pPr>
+        <w:ind w:left="3240" w:hanging="1080"/>
+      </w:pPr>
+    </w:lvl>
+    <w:lvl w:ilvl="7">
+      <w:start w:val="1"/>
+      <w:numFmt w:val="decimal"/>
+      <w:lvlText w:val="%1.%2.%3.%4.%5.%6.%7.%8."/>
+      <w:lvlJc w:val="left"/>
+      <w:pPr>
+        <w:ind w:left="3744" w:hanging="1224"/>
+      </w:pPr>
+    </w:lvl>
+    <w:lvl w:ilvl="8">
+      <w:start w:val="1"/>
+      <w:numFmt w:val="decimal"/>
+      <w:lvlText w:val="%1.%2.%3.%4.%5.%6.%7.%8.%9."/>
+      <w:lvlJc w:val="left"/>
+      <w:pPr>
+        <w:ind w:left="4320" w:hanging="1440"/>
+      </w:pPr>
+    </w:lvl>
+  </w:abstractNum>
+  <w:abstractNum w:abstractNumId="3">
+    <w:nsid w:val="1AAF5303"/>
     <w:multiLevelType w:val="hybridMultilevel"/>
-    <w:tmpl w:val="02E0B59C"/>
+    <w:tmpl w:val="DF847B5E"/>
+    <w:lvl w:ilvl="0" w:tplc="0C0A0001">
+      <w:start w:val="1"/>
+      <w:numFmt w:val="bullet"/>
+      <w:lvlText w:val=""/>
+      <w:lvlJc w:val="left"/>
+      <w:pPr>
+        <w:ind w:left="720" w:hanging="360"/>
+      </w:pPr>
+      <w:rPr>
+        <w:rFonts w:ascii="Symbol" w:hAnsi="Symbol" w:hint="default"/>
+      </w:rPr>
+    </w:lvl>
+    <w:lvl w:ilvl="1" w:tplc="0C0A0003" w:tentative="1">
+      <w:start w:val="1"/>
+      <w:numFmt w:val="bullet"/>
+      <w:lvlText w:val="o"/>
+      <w:lvlJc w:val="left"/>
+      <w:pPr>
+        <w:ind w:left="1440" w:hanging="360"/>
+      </w:pPr>
+      <w:rPr>
+        <w:rFonts w:ascii="Courier New" w:hAnsi="Courier New" w:cs="Courier New" w:hint="default"/>
+      </w:rPr>
+    </w:lvl>
+    <w:lvl w:ilvl="2" w:tplc="0C0A0005" w:tentative="1">
+      <w:start w:val="1"/>
+      <w:numFmt w:val="bullet"/>
+      <w:lvlText w:val=""/>
+      <w:lvlJc w:val="left"/>
+      <w:pPr>
+        <w:ind w:left="2160" w:hanging="360"/>
+      </w:pPr>
+      <w:rPr>
+        <w:rFonts w:ascii="Wingdings" w:hAnsi="Wingdings" w:hint="default"/>
+      </w:rPr>
+    </w:lvl>
+    <w:lvl w:ilvl="3" w:tplc="0C0A0001" w:tentative="1">
+      <w:start w:val="1"/>
+      <w:numFmt w:val="bullet"/>
+      <w:lvlText w:val=""/>
+      <w:lvlJc w:val="left"/>
+      <w:pPr>
+        <w:ind w:left="2880" w:hanging="360"/>
+      </w:pPr>
+      <w:rPr>
+        <w:rFonts w:ascii="Symbol" w:hAnsi="Symbol" w:hint="default"/>
+      </w:rPr>
+    </w:lvl>
+    <w:lvl w:ilvl="4" w:tplc="0C0A0003" w:tentative="1">
+      <w:start w:val="1"/>
+      <w:numFmt w:val="bullet"/>
+      <w:lvlText w:val="o"/>
+      <w:lvlJc w:val="left"/>
+      <w:pPr>
+        <w:ind w:left="3600" w:hanging="360"/>
+      </w:pPr>
+      <w:rPr>
+        <w:rFonts w:ascii="Courier New" w:hAnsi="Courier New" w:cs="Courier New" w:hint="default"/>
+      </w:rPr>
+    </w:lvl>
+    <w:lvl w:ilvl="5" w:tplc="0C0A0005" w:tentative="1">
+      <w:start w:val="1"/>
+      <w:numFmt w:val="bullet"/>
+      <w:lvlText w:val=""/>
+      <w:lvlJc w:val="left"/>
+      <w:pPr>
+        <w:ind w:left="4320" w:hanging="360"/>
+      </w:pPr>
+      <w:rPr>
+        <w:rFonts w:ascii="Wingdings" w:hAnsi="Wingdings" w:hint="default"/>
+      </w:rPr>
+    </w:lvl>
+    <w:lvl w:ilvl="6" w:tplc="0C0A0001" w:tentative="1">
+      <w:start w:val="1"/>
+      <w:numFmt w:val="bullet"/>
+      <w:lvlText w:val=""/>
+      <w:lvlJc w:val="left"/>
+      <w:pPr>
+        <w:ind w:left="5040" w:hanging="360"/>
+      </w:pPr>
+      <w:rPr>
+        <w:rFonts w:ascii="Symbol" w:hAnsi="Symbol" w:hint="default"/>
+      </w:rPr>
+    </w:lvl>
+    <w:lvl w:ilvl="7" w:tplc="0C0A0003" w:tentative="1">
+      <w:start w:val="1"/>
+      <w:numFmt w:val="bullet"/>
+      <w:lvlText w:val="o"/>
+      <w:lvlJc w:val="left"/>
+      <w:pPr>
+        <w:ind w:left="5760" w:hanging="360"/>
+      </w:pPr>
+      <w:rPr>
+        <w:rFonts w:ascii="Courier New" w:hAnsi="Courier New" w:cs="Courier New" w:hint="default"/>
+      </w:rPr>
+    </w:lvl>
+    <w:lvl w:ilvl="8" w:tplc="0C0A0005" w:tentative="1">
+      <w:start w:val="1"/>
+      <w:numFmt w:val="bullet"/>
+      <w:lvlText w:val=""/>
+      <w:lvlJc w:val="left"/>
+      <w:pPr>
+        <w:ind w:left="6480" w:hanging="360"/>
+      </w:pPr>
+      <w:rPr>
+        <w:rFonts w:ascii="Wingdings" w:hAnsi="Wingdings" w:hint="default"/>
+      </w:rPr>
+    </w:lvl>
+  </w:abstractNum>
+  <w:abstractNum w:abstractNumId="4">
+    <w:nsid w:val="1EDA47DA"/>
+    <w:multiLevelType w:val="hybridMultilevel"/>
+    <w:tmpl w:val="75BC1D6C"/>
+    <w:lvl w:ilvl="0" w:tplc="82D227C6">
+      <w:start w:val="1"/>
+      <w:numFmt w:val="bullet"/>
+      <w:lvlText w:val=""/>
+      <w:lvlJc w:val="left"/>
+      <w:pPr>
+        <w:ind w:left="360" w:hanging="360"/>
+      </w:pPr>
+      <w:rPr>
+        <w:rFonts w:ascii="Symbol" w:hAnsi="Symbol" w:hint="default"/>
+      </w:rPr>
+    </w:lvl>
+    <w:lvl w:ilvl="1" w:tplc="04090003" w:tentative="1">
+      <w:start w:val="1"/>
+      <w:numFmt w:val="bullet"/>
+      <w:lvlText w:val="o"/>
+      <w:lvlJc w:val="left"/>
+      <w:pPr>
+        <w:ind w:left="1440" w:hanging="360"/>
+      </w:pPr>
+      <w:rPr>
+        <w:rFonts w:ascii="Courier New" w:hAnsi="Courier New" w:hint="default"/>
+      </w:rPr>
+    </w:lvl>
+    <w:lvl w:ilvl="2" w:tplc="04090005" w:tentative="1">
+      <w:start w:val="1"/>
+      <w:numFmt w:val="bullet"/>
+      <w:lvlText w:val=""/>
+      <w:lvlJc w:val="left"/>
+      <w:pPr>
+        <w:ind w:left="2160" w:hanging="360"/>
+      </w:pPr>
+      <w:rPr>
+        <w:rFonts w:ascii="Wingdings" w:hAnsi="Wingdings" w:hint="default"/>
+      </w:rPr>
+    </w:lvl>
+    <w:lvl w:ilvl="3" w:tplc="04090001" w:tentative="1">
+      <w:start w:val="1"/>
+      <w:numFmt w:val="bullet"/>
+      <w:lvlText w:val=""/>
+      <w:lvlJc w:val="left"/>
+      <w:pPr>
+        <w:ind w:left="2880" w:hanging="360"/>
+      </w:pPr>
+      <w:rPr>
+        <w:rFonts w:ascii="Symbol" w:hAnsi="Symbol" w:hint="default"/>
+      </w:rPr>
+    </w:lvl>
+    <w:lvl w:ilvl="4" w:tplc="04090003" w:tentative="1">
+      <w:start w:val="1"/>
+      <w:numFmt w:val="bullet"/>
+      <w:lvlText w:val="o"/>
+      <w:lvlJc w:val="left"/>
+      <w:pPr>
+        <w:ind w:left="3600" w:hanging="360"/>
+      </w:pPr>
+      <w:rPr>
+        <w:rFonts w:ascii="Courier New" w:hAnsi="Courier New" w:hint="default"/>
+      </w:rPr>
+    </w:lvl>
+    <w:lvl w:ilvl="5" w:tplc="04090005" w:tentative="1">
+      <w:start w:val="1"/>
+      <w:numFmt w:val="bullet"/>
+      <w:lvlText w:val=""/>
+      <w:lvlJc w:val="left"/>
+      <w:pPr>
+        <w:ind w:left="4320" w:hanging="360"/>
+      </w:pPr>
+      <w:rPr>
+        <w:rFonts w:ascii="Wingdings" w:hAnsi="Wingdings" w:hint="default"/>
+      </w:rPr>
+    </w:lvl>
+    <w:lvl w:ilvl="6" w:tplc="04090001" w:tentative="1">
+      <w:start w:val="1"/>
+      <w:numFmt w:val="bullet"/>
+      <w:lvlText w:val=""/>
+      <w:lvlJc w:val="left"/>
+      <w:pPr>
+        <w:ind w:left="5040" w:hanging="360"/>
+      </w:pPr>
+      <w:rPr>
+        <w:rFonts w:ascii="Symbol" w:hAnsi="Symbol" w:hint="default"/>
+      </w:rPr>
+    </w:lvl>
+    <w:lvl w:ilvl="7" w:tplc="04090003" w:tentative="1">
+      <w:start w:val="1"/>
+      <w:numFmt w:val="bullet"/>
+      <w:lvlText w:val="o"/>
+      <w:lvlJc w:val="left"/>
+      <w:pPr>
+        <w:ind w:left="5760" w:hanging="360"/>
+      </w:pPr>
+      <w:rPr>
+        <w:rFonts w:ascii="Courier New" w:hAnsi="Courier New" w:hint="default"/>
+      </w:rPr>
+    </w:lvl>
+    <w:lvl w:ilvl="8" w:tplc="04090005" w:tentative="1">
+      <w:start w:val="1"/>
+      <w:numFmt w:val="bullet"/>
+      <w:lvlText w:val=""/>
+      <w:lvlJc w:val="left"/>
+      <w:pPr>
+        <w:ind w:left="6480" w:hanging="360"/>
+      </w:pPr>
+      <w:rPr>
+        <w:rFonts w:ascii="Wingdings" w:hAnsi="Wingdings" w:hint="default"/>
+      </w:rPr>
+    </w:lvl>
+  </w:abstractNum>
+  <w:abstractNum w:abstractNumId="5">
+    <w:nsid w:val="23285EAB"/>
+    <w:multiLevelType w:val="hybridMultilevel"/>
+    <w:tmpl w:val="1FCC5D68"/>
     <w:lvl w:ilvl="0" w:tplc="04090001">
       <w:start w:val="1"/>
       <w:numFmt w:val="bullet"/>
       <w:lvlText w:val=""/>
       <w:lvlJc w:val="left"/>
       <w:pPr>
-        <w:ind w:left="720" w:hanging="360"/>
+        <w:ind w:left="360" w:hanging="360"/>
+      </w:pPr>
+      <w:rPr>
+        <w:rFonts w:ascii="Symbol" w:hAnsi="Symbol" w:hint="default"/>
+      </w:rPr>
+    </w:lvl>
+    <w:lvl w:ilvl="1" w:tplc="04090003" w:tentative="1">
+      <w:start w:val="1"/>
+      <w:numFmt w:val="bullet"/>
+      <w:lvlText w:val="o"/>
+      <w:lvlJc w:val="left"/>
+      <w:pPr>
+        <w:ind w:left="1080" w:hanging="360"/>
+      </w:pPr>
+      <w:rPr>
+        <w:rFonts w:ascii="Courier New" w:hAnsi="Courier New" w:hint="default"/>
+      </w:rPr>
+    </w:lvl>
+    <w:lvl w:ilvl="2" w:tplc="04090005" w:tentative="1">
+      <w:start w:val="1"/>
+      <w:numFmt w:val="bullet"/>
+      <w:lvlText w:val=""/>
+      <w:lvlJc w:val="left"/>
+      <w:pPr>
+        <w:ind w:left="1800" w:hanging="360"/>
+      </w:pPr>
+      <w:rPr>
+        <w:rFonts w:ascii="Wingdings" w:hAnsi="Wingdings" w:hint="default"/>
+      </w:rPr>
+    </w:lvl>
+    <w:lvl w:ilvl="3" w:tplc="04090001" w:tentative="1">
+      <w:start w:val="1"/>
+      <w:numFmt w:val="bullet"/>
+      <w:lvlText w:val=""/>
+      <w:lvlJc w:val="left"/>
+      <w:pPr>
+        <w:ind w:left="2520" w:hanging="360"/>
+      </w:pPr>
+      <w:rPr>
+        <w:rFonts w:ascii="Symbol" w:hAnsi="Symbol" w:hint="default"/>
+      </w:rPr>
+    </w:lvl>
+    <w:lvl w:ilvl="4" w:tplc="04090003" w:tentative="1">
+      <w:start w:val="1"/>
+      <w:numFmt w:val="bullet"/>
+      <w:lvlText w:val="o"/>
+      <w:lvlJc w:val="left"/>
+      <w:pPr>
+        <w:ind w:left="3240" w:hanging="360"/>
+      </w:pPr>
+      <w:rPr>
+        <w:rFonts w:ascii="Courier New" w:hAnsi="Courier New" w:hint="default"/>
+      </w:rPr>
+    </w:lvl>
+    <w:lvl w:ilvl="5" w:tplc="04090005" w:tentative="1">
+      <w:start w:val="1"/>
+      <w:numFmt w:val="bullet"/>
+      <w:lvlText w:val=""/>
+      <w:lvlJc w:val="left"/>
+      <w:pPr>
+        <w:ind w:left="3960" w:hanging="360"/>
+      </w:pPr>
+      <w:rPr>
+        <w:rFonts w:ascii="Wingdings" w:hAnsi="Wingdings" w:hint="default"/>
+      </w:rPr>
+    </w:lvl>
+    <w:lvl w:ilvl="6" w:tplc="04090001" w:tentative="1">
+      <w:start w:val="1"/>
+      <w:numFmt w:val="bullet"/>
+      <w:lvlText w:val=""/>
+      <w:lvlJc w:val="left"/>
+      <w:pPr>
+        <w:ind w:left="4680" w:hanging="360"/>
+      </w:pPr>
+      <w:rPr>
+        <w:rFonts w:ascii="Symbol" w:hAnsi="Symbol" w:hint="default"/>
+      </w:rPr>
+    </w:lvl>
+    <w:lvl w:ilvl="7" w:tplc="04090003" w:tentative="1">
+      <w:start w:val="1"/>
+      <w:numFmt w:val="bullet"/>
+      <w:lvlText w:val="o"/>
+      <w:lvlJc w:val="left"/>
+      <w:pPr>
+        <w:ind w:left="5400" w:hanging="360"/>
+      </w:pPr>
+      <w:rPr>
+        <w:rFonts w:ascii="Courier New" w:hAnsi="Courier New" w:hint="default"/>
+      </w:rPr>
+    </w:lvl>
+    <w:lvl w:ilvl="8" w:tplc="04090005" w:tentative="1">
+      <w:start w:val="1"/>
+      <w:numFmt w:val="bullet"/>
+      <w:lvlText w:val=""/>
+      <w:lvlJc w:val="left"/>
+      <w:pPr>
+        <w:ind w:left="6120" w:hanging="360"/>
+      </w:pPr>
+      <w:rPr>
+        <w:rFonts w:ascii="Wingdings" w:hAnsi="Wingdings" w:hint="default"/>
+      </w:rPr>
+    </w:lvl>
+  </w:abstractNum>
+  <w:abstractNum w:abstractNumId="6">
+    <w:nsid w:val="2DF670C4"/>
+    <w:multiLevelType w:val="multilevel"/>
+    <w:tmpl w:val="16E6DDD4"/>
+    <w:lvl w:ilvl="0">
+      <w:start w:val="1"/>
+      <w:numFmt w:val="decimal"/>
+      <w:lvlText w:val="[%1]"/>
+      <w:lvlJc w:val="left"/>
+      <w:pPr>
+        <w:ind w:left="720" w:hanging="648"/>
+      </w:pPr>
+      <w:rPr>
+        <w:rFonts w:hint="default"/>
+      </w:rPr>
+    </w:lvl>
+    <w:lvl w:ilvl="1">
+      <w:start w:val="1"/>
+      <w:numFmt w:val="lowerLetter"/>
+      <w:lvlText w:val="%2."/>
+      <w:lvlJc w:val="left"/>
+      <w:pPr>
+        <w:ind w:left="1440" w:hanging="360"/>
+      </w:pPr>
+    </w:lvl>
+    <w:lvl w:ilvl="2">
+      <w:start w:val="1"/>
+      <w:numFmt w:val="lowerRoman"/>
+      <w:lvlText w:val="%3."/>
+      <w:lvlJc w:val="right"/>
+      <w:pPr>
+        <w:ind w:left="2160" w:hanging="180"/>
+      </w:pPr>
+    </w:lvl>
+    <w:lvl w:ilvl="3">
+      <w:start w:val="1"/>
+      <w:numFmt w:val="decimal"/>
+      <w:lvlText w:val="%4."/>
+      <w:lvlJc w:val="left"/>
+      <w:pPr>
+        <w:ind w:left="2880" w:hanging="360"/>
+      </w:pPr>
+    </w:lvl>
+    <w:lvl w:ilvl="4">
+      <w:start w:val="1"/>
+      <w:numFmt w:val="lowerLetter"/>
+      <w:lvlText w:val="%5."/>
+      <w:lvlJc w:val="left"/>
+      <w:pPr>
+        <w:ind w:left="3600" w:hanging="360"/>
+      </w:pPr>
+    </w:lvl>
+    <w:lvl w:ilvl="5">
+      <w:start w:val="1"/>
+      <w:numFmt w:val="lowerRoman"/>
+      <w:lvlText w:val="%6."/>
+      <w:lvlJc w:val="right"/>
+      <w:pPr>
+        <w:ind w:left="4320" w:hanging="180"/>
+      </w:pPr>
+    </w:lvl>
+    <w:lvl w:ilvl="6">
+      <w:start w:val="1"/>
+      <w:numFmt w:val="decimal"/>
+      <w:lvlText w:val="%7."/>
+      <w:lvlJc w:val="left"/>
+      <w:pPr>
+        <w:ind w:left="5040" w:hanging="360"/>
+      </w:pPr>
+    </w:lvl>
+    <w:lvl w:ilvl="7">
+      <w:start w:val="1"/>
+      <w:numFmt w:val="lowerLetter"/>
+      <w:lvlText w:val="%8."/>
+      <w:lvlJc w:val="left"/>
+      <w:pPr>
+        <w:ind w:left="5760" w:hanging="360"/>
+      </w:pPr>
+    </w:lvl>
+    <w:lvl w:ilvl="8">
+      <w:start w:val="1"/>
+      <w:numFmt w:val="lowerRoman"/>
+      <w:lvlText w:val="%9."/>
+      <w:lvlJc w:val="right"/>
+      <w:pPr>
+        <w:ind w:left="6480" w:hanging="180"/>
+      </w:pPr>
+    </w:lvl>
+  </w:abstractNum>
+  <w:abstractNum w:abstractNumId="7">
+    <w:nsid w:val="303D4F37"/>
+    <w:multiLevelType w:val="hybridMultilevel"/>
+    <w:tmpl w:val="AEEE5F24"/>
+    <w:lvl w:ilvl="0" w:tplc="0409000F">
+      <w:start w:val="1"/>
+      <w:numFmt w:val="decimal"/>
+      <w:lvlText w:val="%1."/>
+      <w:lvlJc w:val="left"/>
+      <w:pPr>
+        <w:ind w:left="360" w:hanging="360"/>
+      </w:pPr>
+    </w:lvl>
+    <w:lvl w:ilvl="1" w:tplc="7E528F0A">
+      <w:start w:val="1"/>
+      <w:numFmt w:val="lowerLetter"/>
+      <w:lvlText w:val="%2."/>
+      <w:lvlJc w:val="left"/>
+      <w:pPr>
+        <w:ind w:left="1180" w:hanging="460"/>
+      </w:pPr>
+      <w:rPr>
+        <w:rFonts w:hint="default"/>
+      </w:rPr>
+    </w:lvl>
+    <w:lvl w:ilvl="2" w:tplc="0409001B" w:tentative="1">
+      <w:start w:val="1"/>
+      <w:numFmt w:val="lowerRoman"/>
+      <w:lvlText w:val="%3."/>
+      <w:lvlJc w:val="right"/>
+      <w:pPr>
+        <w:ind w:left="1800" w:hanging="180"/>
+      </w:pPr>
+    </w:lvl>
+    <w:lvl w:ilvl="3" w:tplc="0409000F" w:tentative="1">
+      <w:start w:val="1"/>
+      <w:numFmt w:val="decimal"/>
+      <w:lvlText w:val="%4."/>
+      <w:lvlJc w:val="left"/>
+      <w:pPr>
+        <w:ind w:left="2520" w:hanging="360"/>
+      </w:pPr>
+    </w:lvl>
+    <w:lvl w:ilvl="4" w:tplc="04090019" w:tentative="1">
+      <w:start w:val="1"/>
+      <w:numFmt w:val="lowerLetter"/>
+      <w:lvlText w:val="%5."/>
+      <w:lvlJc w:val="left"/>
+      <w:pPr>
+        <w:ind w:left="3240" w:hanging="360"/>
+      </w:pPr>
+    </w:lvl>
+    <w:lvl w:ilvl="5" w:tplc="0409001B" w:tentative="1">
+      <w:start w:val="1"/>
+      <w:numFmt w:val="lowerRoman"/>
+      <w:lvlText w:val="%6."/>
+      <w:lvlJc w:val="right"/>
+      <w:pPr>
+        <w:ind w:left="3960" w:hanging="180"/>
+      </w:pPr>
+    </w:lvl>
+    <w:lvl w:ilvl="6" w:tplc="0409000F" w:tentative="1">
+      <w:start w:val="1"/>
+      <w:numFmt w:val="decimal"/>
+      <w:lvlText w:val="%7."/>
+      <w:lvlJc w:val="left"/>
+      <w:pPr>
+        <w:ind w:left="4680" w:hanging="360"/>
+      </w:pPr>
+    </w:lvl>
+    <w:lvl w:ilvl="7" w:tplc="04090019" w:tentative="1">
+      <w:start w:val="1"/>
+      <w:numFmt w:val="lowerLetter"/>
+      <w:lvlText w:val="%8."/>
+      <w:lvlJc w:val="left"/>
+      <w:pPr>
+        <w:ind w:left="5400" w:hanging="360"/>
+      </w:pPr>
+    </w:lvl>
+    <w:lvl w:ilvl="8" w:tplc="0409001B" w:tentative="1">
+      <w:start w:val="1"/>
+      <w:numFmt w:val="lowerRoman"/>
+      <w:lvlText w:val="%9."/>
+      <w:lvlJc w:val="right"/>
+      <w:pPr>
+        <w:ind w:left="6120" w:hanging="180"/>
+      </w:pPr>
+    </w:lvl>
+  </w:abstractNum>
+  <w:abstractNum w:abstractNumId="8">
+    <w:nsid w:val="3F9D3997"/>
+    <w:multiLevelType w:val="hybridMultilevel"/>
+    <w:tmpl w:val="A9584452"/>
+    <w:lvl w:ilvl="0" w:tplc="04090001">
+      <w:start w:val="1"/>
+      <w:numFmt w:val="bullet"/>
+      <w:lvlText w:val=""/>
+      <w:lvlJc w:val="left"/>
+      <w:pPr>
+        <w:ind w:left="360" w:hanging="360"/>
       </w:pPr>
       <w:rPr>
         <w:rFonts w:ascii="Symbol" w:hAnsi="Symbol" w:hint="default"/>
@@ -23169,7 +24130,7 @@
       <w:lvlText w:val="o"/>
       <w:lvlJc w:val="left"/>
       <w:pPr>
-        <w:ind w:left="1440" w:hanging="360"/>
+        <w:ind w:left="1080" w:hanging="360"/>
       </w:pPr>
       <w:rPr>
         <w:rFonts w:ascii="Courier New" w:hAnsi="Courier New" w:hint="default"/>
@@ -23181,7 +24142,7 @@
       <w:lvlText w:val=""/>
       <w:lvlJc w:val="left"/>
       <w:pPr>
-        <w:ind w:left="2160" w:hanging="360"/>
+        <w:ind w:left="1800" w:hanging="360"/>
       </w:pPr>
       <w:rPr>
         <w:rFonts w:ascii="Wingdings" w:hAnsi="Wingdings" w:hint="default"/>
@@ -23193,7 +24154,7 @@
       <w:lvlText w:val=""/>
       <w:lvlJc w:val="left"/>
       <w:pPr>
-        <w:ind w:left="2880" w:hanging="360"/>
+        <w:ind w:left="2520" w:hanging="360"/>
       </w:pPr>
       <w:rPr>
         <w:rFonts w:ascii="Symbol" w:hAnsi="Symbol" w:hint="default"/>
@@ -23205,7 +24166,7 @@
       <w:lvlText w:val="o"/>
       <w:lvlJc w:val="left"/>
       <w:pPr>
-        <w:ind w:left="3600" w:hanging="360"/>
+        <w:ind w:left="3240" w:hanging="360"/>
       </w:pPr>
       <w:rPr>
         <w:rFonts w:ascii="Courier New" w:hAnsi="Courier New" w:hint="default"/>
@@ -23217,7 +24178,7 @@
       <w:lvlText w:val=""/>
       <w:lvlJc w:val="left"/>
       <w:pPr>
-        <w:ind w:left="4320" w:hanging="360"/>
+        <w:ind w:left="3960" w:hanging="360"/>
       </w:pPr>
       <w:rPr>
         <w:rFonts w:ascii="Wingdings" w:hAnsi="Wingdings" w:hint="default"/>
@@ -23229,7 +24190,7 @@
       <w:lvlText w:val=""/>
       <w:lvlJc w:val="left"/>
       <w:pPr>
-        <w:ind w:left="5040" w:hanging="360"/>
+        <w:ind w:left="4680" w:hanging="360"/>
       </w:pPr>
       <w:rPr>
         <w:rFonts w:ascii="Symbol" w:hAnsi="Symbol" w:hint="default"/>
@@ -23241,7 +24202,7 @@
       <w:lvlText w:val="o"/>
       <w:lvlJc w:val="left"/>
       <w:pPr>
-        <w:ind w:left="5760" w:hanging="360"/>
+        <w:ind w:left="5400" w:hanging="360"/>
       </w:pPr>
       <w:rPr>
         <w:rFonts w:ascii="Courier New" w:hAnsi="Courier New" w:hint="default"/>
@@ -23253,7 +24214,7 @@
       <w:lvlText w:val=""/>
       <w:lvlJc w:val="left"/>
       <w:pPr>
-        <w:ind w:left="6480" w:hanging="360"/>
+        <w:ind w:left="6120" w:hanging="360"/>
       </w:pPr>
       <w:rPr>
         <w:rFonts w:ascii="Wingdings" w:hAnsi="Wingdings" w:hint="default"/>
@@ -23261,105 +24222,16 @@
     </w:lvl>
   </w:abstractNum>
   <w:abstractNum w:abstractNumId="9">
-    <w:nsid w:val="136125E1"/>
-    <w:multiLevelType w:val="multilevel"/>
-    <w:tmpl w:val="C7B40272"/>
-    <w:lvl w:ilvl="0">
-      <w:start w:val="1"/>
-      <w:numFmt w:val="none"/>
-      <w:lvlText w:val="3.1."/>
-      <w:lvlJc w:val="left"/>
-      <w:pPr>
-        <w:ind w:left="360" w:hanging="360"/>
-      </w:pPr>
-      <w:rPr>
-        <w:rFonts w:hint="default"/>
-      </w:rPr>
-    </w:lvl>
-    <w:lvl w:ilvl="1">
-      <w:start w:val="1"/>
-      <w:numFmt w:val="lowerLetter"/>
-      <w:lvlText w:val="%2."/>
-      <w:lvlJc w:val="left"/>
-      <w:pPr>
-        <w:ind w:left="1080" w:hanging="360"/>
-      </w:pPr>
-    </w:lvl>
-    <w:lvl w:ilvl="2" w:tentative="1">
-      <w:start w:val="1"/>
-      <w:numFmt w:val="lowerRoman"/>
-      <w:lvlText w:val="%3."/>
-      <w:lvlJc w:val="right"/>
-      <w:pPr>
-        <w:ind w:left="1800" w:hanging="180"/>
-      </w:pPr>
-    </w:lvl>
-    <w:lvl w:ilvl="3" w:tentative="1">
-      <w:start w:val="1"/>
-      <w:numFmt w:val="decimal"/>
-      <w:lvlText w:val="%4."/>
-      <w:lvlJc w:val="left"/>
-      <w:pPr>
-        <w:ind w:left="2520" w:hanging="360"/>
-      </w:pPr>
-    </w:lvl>
-    <w:lvl w:ilvl="4" w:tentative="1">
-      <w:start w:val="1"/>
-      <w:numFmt w:val="lowerLetter"/>
-      <w:lvlText w:val="%5."/>
-      <w:lvlJc w:val="left"/>
-      <w:pPr>
-        <w:ind w:left="3240" w:hanging="360"/>
-      </w:pPr>
-    </w:lvl>
-    <w:lvl w:ilvl="5" w:tentative="1">
-      <w:start w:val="1"/>
-      <w:numFmt w:val="lowerRoman"/>
-      <w:lvlText w:val="%6."/>
-      <w:lvlJc w:val="right"/>
-      <w:pPr>
-        <w:ind w:left="3960" w:hanging="180"/>
-      </w:pPr>
-    </w:lvl>
-    <w:lvl w:ilvl="6" w:tentative="1">
-      <w:start w:val="1"/>
-      <w:numFmt w:val="decimal"/>
-      <w:lvlText w:val="%7."/>
-      <w:lvlJc w:val="left"/>
-      <w:pPr>
-        <w:ind w:left="4680" w:hanging="360"/>
-      </w:pPr>
-    </w:lvl>
-    <w:lvl w:ilvl="7" w:tentative="1">
-      <w:start w:val="1"/>
-      <w:numFmt w:val="lowerLetter"/>
-      <w:lvlText w:val="%8."/>
-      <w:lvlJc w:val="left"/>
-      <w:pPr>
-        <w:ind w:left="5400" w:hanging="360"/>
-      </w:pPr>
-    </w:lvl>
-    <w:lvl w:ilvl="8" w:tentative="1">
-      <w:start w:val="1"/>
-      <w:numFmt w:val="lowerRoman"/>
-      <w:lvlText w:val="%9."/>
-      <w:lvlJc w:val="right"/>
-      <w:pPr>
-        <w:ind w:left="6120" w:hanging="180"/>
-      </w:pPr>
-    </w:lvl>
-  </w:abstractNum>
-  <w:abstractNum w:abstractNumId="10">
-    <w:nsid w:val="17722072"/>
+    <w:nsid w:val="490B7C5A"/>
     <w:multiLevelType w:val="hybridMultilevel"/>
-    <w:tmpl w:val="E1D2F7F0"/>
+    <w:tmpl w:val="CC6CCB06"/>
     <w:lvl w:ilvl="0" w:tplc="04090001">
       <w:start w:val="1"/>
       <w:numFmt w:val="bullet"/>
       <w:lvlText w:val=""/>
       <w:lvlJc w:val="left"/>
       <w:pPr>
-        <w:ind w:left="720" w:hanging="360"/>
+        <w:ind w:left="360" w:hanging="360"/>
       </w:pPr>
       <w:rPr>
         <w:rFonts w:ascii="Symbol" w:hAnsi="Symbol" w:hint="default"/>
@@ -23371,7 +24243,7 @@
       <w:lvlText w:val="o"/>
       <w:lvlJc w:val="left"/>
       <w:pPr>
-        <w:ind w:left="1440" w:hanging="360"/>
+        <w:ind w:left="1080" w:hanging="360"/>
       </w:pPr>
       <w:rPr>
         <w:rFonts w:ascii="Courier New" w:hAnsi="Courier New" w:hint="default"/>
@@ -23383,7 +24255,7 @@
       <w:lvlText w:val=""/>
       <w:lvlJc w:val="left"/>
       <w:pPr>
-        <w:ind w:left="2160" w:hanging="360"/>
+        <w:ind w:left="1800" w:hanging="360"/>
       </w:pPr>
       <w:rPr>
         <w:rFonts w:ascii="Wingdings" w:hAnsi="Wingdings" w:hint="default"/>
@@ -23395,7 +24267,7 @@
       <w:lvlText w:val=""/>
       <w:lvlJc w:val="left"/>
       <w:pPr>
-        <w:ind w:left="2880" w:hanging="360"/>
+        <w:ind w:left="2520" w:hanging="360"/>
       </w:pPr>
       <w:rPr>
         <w:rFonts w:ascii="Symbol" w:hAnsi="Symbol" w:hint="default"/>
@@ -23407,7 +24279,7 @@
       <w:lvlText w:val="o"/>
       <w:lvlJc w:val="left"/>
       <w:pPr>
-        <w:ind w:left="3600" w:hanging="360"/>
+        <w:ind w:left="3240" w:hanging="360"/>
       </w:pPr>
       <w:rPr>
         <w:rFonts w:ascii="Courier New" w:hAnsi="Courier New" w:hint="default"/>
@@ -23419,7 +24291,7 @@
       <w:lvlText w:val=""/>
       <w:lvlJc w:val="left"/>
       <w:pPr>
-        <w:ind w:left="4320" w:hanging="360"/>
+        <w:ind w:left="3960" w:hanging="360"/>
       </w:pPr>
       <w:rPr>
         <w:rFonts w:ascii="Wingdings" w:hAnsi="Wingdings" w:hint="default"/>
@@ -23431,7 +24303,7 @@
       <w:lvlText w:val=""/>
       <w:lvlJc w:val="left"/>
       <w:pPr>
-        <w:ind w:left="5040" w:hanging="360"/>
+        <w:ind w:left="4680" w:hanging="360"/>
       </w:pPr>
       <w:rPr>
         <w:rFonts w:ascii="Symbol" w:hAnsi="Symbol" w:hint="default"/>
@@ -23443,7 +24315,7 @@
       <w:lvlText w:val="o"/>
       <w:lvlJc w:val="left"/>
       <w:pPr>
-        <w:ind w:left="5760" w:hanging="360"/>
+        <w:ind w:left="5400" w:hanging="360"/>
       </w:pPr>
       <w:rPr>
         <w:rFonts w:ascii="Courier New" w:hAnsi="Courier New" w:hint="default"/>
@@ -23455,418 +24327,17 @@
       <w:lvlText w:val=""/>
       <w:lvlJc w:val="left"/>
       <w:pPr>
-        <w:ind w:left="6480" w:hanging="360"/>
+        <w:ind w:left="6120" w:hanging="360"/>
       </w:pPr>
       <w:rPr>
         <w:rFonts w:ascii="Wingdings" w:hAnsi="Wingdings" w:hint="default"/>
       </w:rPr>
     </w:lvl>
   </w:abstractNum>
-  <w:abstractNum w:abstractNumId="11">
-    <w:nsid w:val="18CA24A2"/>
+  <w:abstractNum w:abstractNumId="10">
+    <w:nsid w:val="4F860A2A"/>
     <w:multiLevelType w:val="hybridMultilevel"/>
-    <w:tmpl w:val="CA56F0BE"/>
-    <w:lvl w:ilvl="0" w:tplc="273CA4CC">
-      <w:start w:val="1"/>
-      <w:numFmt w:val="none"/>
-      <w:lvlText w:val="3.3.2."/>
-      <w:lvlJc w:val="left"/>
-      <w:pPr>
-        <w:ind w:left="360" w:hanging="360"/>
-      </w:pPr>
-      <w:rPr>
-        <w:rFonts w:hint="default"/>
-      </w:rPr>
-    </w:lvl>
-    <w:lvl w:ilvl="1" w:tplc="04090019" w:tentative="1">
-      <w:start w:val="1"/>
-      <w:numFmt w:val="lowerLetter"/>
-      <w:lvlText w:val="%2."/>
-      <w:lvlJc w:val="left"/>
-      <w:pPr>
-        <w:ind w:left="1080" w:hanging="360"/>
-      </w:pPr>
-    </w:lvl>
-    <w:lvl w:ilvl="2" w:tplc="0409001B" w:tentative="1">
-      <w:start w:val="1"/>
-      <w:numFmt w:val="lowerRoman"/>
-      <w:lvlText w:val="%3."/>
-      <w:lvlJc w:val="right"/>
-      <w:pPr>
-        <w:ind w:left="1800" w:hanging="180"/>
-      </w:pPr>
-    </w:lvl>
-    <w:lvl w:ilvl="3" w:tplc="0409000F" w:tentative="1">
-      <w:start w:val="1"/>
-      <w:numFmt w:val="decimal"/>
-      <w:lvlText w:val="%4."/>
-      <w:lvlJc w:val="left"/>
-      <w:pPr>
-        <w:ind w:left="2520" w:hanging="360"/>
-      </w:pPr>
-    </w:lvl>
-    <w:lvl w:ilvl="4" w:tplc="04090019" w:tentative="1">
-      <w:start w:val="1"/>
-      <w:numFmt w:val="lowerLetter"/>
-      <w:lvlText w:val="%5."/>
-      <w:lvlJc w:val="left"/>
-      <w:pPr>
-        <w:ind w:left="3240" w:hanging="360"/>
-      </w:pPr>
-    </w:lvl>
-    <w:lvl w:ilvl="5" w:tplc="0409001B" w:tentative="1">
-      <w:start w:val="1"/>
-      <w:numFmt w:val="lowerRoman"/>
-      <w:lvlText w:val="%6."/>
-      <w:lvlJc w:val="right"/>
-      <w:pPr>
-        <w:ind w:left="3960" w:hanging="180"/>
-      </w:pPr>
-    </w:lvl>
-    <w:lvl w:ilvl="6" w:tplc="0409000F" w:tentative="1">
-      <w:start w:val="1"/>
-      <w:numFmt w:val="decimal"/>
-      <w:lvlText w:val="%7."/>
-      <w:lvlJc w:val="left"/>
-      <w:pPr>
-        <w:ind w:left="4680" w:hanging="360"/>
-      </w:pPr>
-    </w:lvl>
-    <w:lvl w:ilvl="7" w:tplc="04090019" w:tentative="1">
-      <w:start w:val="1"/>
-      <w:numFmt w:val="lowerLetter"/>
-      <w:lvlText w:val="%8."/>
-      <w:lvlJc w:val="left"/>
-      <w:pPr>
-        <w:ind w:left="5400" w:hanging="360"/>
-      </w:pPr>
-    </w:lvl>
-    <w:lvl w:ilvl="8" w:tplc="0409001B" w:tentative="1">
-      <w:start w:val="1"/>
-      <w:numFmt w:val="lowerRoman"/>
-      <w:lvlText w:val="%9."/>
-      <w:lvlJc w:val="right"/>
-      <w:pPr>
-        <w:ind w:left="6120" w:hanging="180"/>
-      </w:pPr>
-    </w:lvl>
-  </w:abstractNum>
-  <w:abstractNum w:abstractNumId="12">
-    <w:nsid w:val="1A310789"/>
-    <w:multiLevelType w:val="multilevel"/>
-    <w:tmpl w:val="0409001F"/>
-    <w:lvl w:ilvl="0">
-      <w:start w:val="1"/>
-      <w:numFmt w:val="decimal"/>
-      <w:lvlText w:val="%1."/>
-      <w:lvlJc w:val="left"/>
-      <w:pPr>
-        <w:ind w:left="360" w:hanging="360"/>
-      </w:pPr>
-    </w:lvl>
-    <w:lvl w:ilvl="1">
-      <w:start w:val="1"/>
-      <w:numFmt w:val="decimal"/>
-      <w:lvlText w:val="%1.%2."/>
-      <w:lvlJc w:val="left"/>
-      <w:pPr>
-        <w:ind w:left="792" w:hanging="432"/>
-      </w:pPr>
-    </w:lvl>
-    <w:lvl w:ilvl="2">
-      <w:start w:val="1"/>
-      <w:numFmt w:val="decimal"/>
-      <w:lvlText w:val="%1.%2.%3."/>
-      <w:lvlJc w:val="left"/>
-      <w:pPr>
-        <w:ind w:left="1224" w:hanging="504"/>
-      </w:pPr>
-    </w:lvl>
-    <w:lvl w:ilvl="3">
-      <w:start w:val="1"/>
-      <w:numFmt w:val="decimal"/>
-      <w:lvlText w:val="%1.%2.%3.%4."/>
-      <w:lvlJc w:val="left"/>
-      <w:pPr>
-        <w:ind w:left="1728" w:hanging="648"/>
-      </w:pPr>
-    </w:lvl>
-    <w:lvl w:ilvl="4">
-      <w:start w:val="1"/>
-      <w:numFmt w:val="decimal"/>
-      <w:lvlText w:val="%1.%2.%3.%4.%5."/>
-      <w:lvlJc w:val="left"/>
-      <w:pPr>
-        <w:ind w:left="2232" w:hanging="792"/>
-      </w:pPr>
-    </w:lvl>
-    <w:lvl w:ilvl="5">
-      <w:start w:val="1"/>
-      <w:numFmt w:val="decimal"/>
-      <w:lvlText w:val="%1.%2.%3.%4.%5.%6."/>
-      <w:lvlJc w:val="left"/>
-      <w:pPr>
-        <w:ind w:left="2736" w:hanging="936"/>
-      </w:pPr>
-    </w:lvl>
-    <w:lvl w:ilvl="6">
-      <w:start w:val="1"/>
-      <w:numFmt w:val="decimal"/>
-      <w:lvlText w:val="%1.%2.%3.%4.%5.%6.%7."/>
-      <w:lvlJc w:val="left"/>
-      <w:pPr>
-        <w:ind w:left="3240" w:hanging="1080"/>
-      </w:pPr>
-    </w:lvl>
-    <w:lvl w:ilvl="7">
-      <w:start w:val="1"/>
-      <w:numFmt w:val="decimal"/>
-      <w:lvlText w:val="%1.%2.%3.%4.%5.%6.%7.%8."/>
-      <w:lvlJc w:val="left"/>
-      <w:pPr>
-        <w:ind w:left="3744" w:hanging="1224"/>
-      </w:pPr>
-    </w:lvl>
-    <w:lvl w:ilvl="8">
-      <w:start w:val="1"/>
-      <w:numFmt w:val="decimal"/>
-      <w:lvlText w:val="%1.%2.%3.%4.%5.%6.%7.%8.%9."/>
-      <w:lvlJc w:val="left"/>
-      <w:pPr>
-        <w:ind w:left="4320" w:hanging="1440"/>
-      </w:pPr>
-    </w:lvl>
-  </w:abstractNum>
-  <w:abstractNum w:abstractNumId="13">
-    <w:nsid w:val="1AAF5303"/>
-    <w:multiLevelType w:val="hybridMultilevel"/>
-    <w:tmpl w:val="DF847B5E"/>
-    <w:lvl w:ilvl="0" w:tplc="0C0A0001">
-      <w:start w:val="1"/>
-      <w:numFmt w:val="bullet"/>
-      <w:lvlText w:val=""/>
-      <w:lvlJc w:val="left"/>
-      <w:pPr>
-        <w:ind w:left="720" w:hanging="360"/>
-      </w:pPr>
-      <w:rPr>
-        <w:rFonts w:ascii="Symbol" w:hAnsi="Symbol" w:hint="default"/>
-      </w:rPr>
-    </w:lvl>
-    <w:lvl w:ilvl="1" w:tplc="0C0A0003" w:tentative="1">
-      <w:start w:val="1"/>
-      <w:numFmt w:val="bullet"/>
-      <w:lvlText w:val="o"/>
-      <w:lvlJc w:val="left"/>
-      <w:pPr>
-        <w:ind w:left="1440" w:hanging="360"/>
-      </w:pPr>
-      <w:rPr>
-        <w:rFonts w:ascii="Courier New" w:hAnsi="Courier New" w:cs="Courier New" w:hint="default"/>
-      </w:rPr>
-    </w:lvl>
-    <w:lvl w:ilvl="2" w:tplc="0C0A0005" w:tentative="1">
-      <w:start w:val="1"/>
-      <w:numFmt w:val="bullet"/>
-      <w:lvlText w:val=""/>
-      <w:lvlJc w:val="left"/>
-      <w:pPr>
-        <w:ind w:left="2160" w:hanging="360"/>
-      </w:pPr>
-      <w:rPr>
-        <w:rFonts w:ascii="Wingdings" w:hAnsi="Wingdings" w:hint="default"/>
-      </w:rPr>
-    </w:lvl>
-    <w:lvl w:ilvl="3" w:tplc="0C0A0001" w:tentative="1">
-      <w:start w:val="1"/>
-      <w:numFmt w:val="bullet"/>
-      <w:lvlText w:val=""/>
-      <w:lvlJc w:val="left"/>
-      <w:pPr>
-        <w:ind w:left="2880" w:hanging="360"/>
-      </w:pPr>
-      <w:rPr>
-        <w:rFonts w:ascii="Symbol" w:hAnsi="Symbol" w:hint="default"/>
-      </w:rPr>
-    </w:lvl>
-    <w:lvl w:ilvl="4" w:tplc="0C0A0003" w:tentative="1">
-      <w:start w:val="1"/>
-      <w:numFmt w:val="bullet"/>
-      <w:lvlText w:val="o"/>
-      <w:lvlJc w:val="left"/>
-      <w:pPr>
-        <w:ind w:left="3600" w:hanging="360"/>
-      </w:pPr>
-      <w:rPr>
-        <w:rFonts w:ascii="Courier New" w:hAnsi="Courier New" w:cs="Courier New" w:hint="default"/>
-      </w:rPr>
-    </w:lvl>
-    <w:lvl w:ilvl="5" w:tplc="0C0A0005" w:tentative="1">
-      <w:start w:val="1"/>
-      <w:numFmt w:val="bullet"/>
-      <w:lvlText w:val=""/>
-      <w:lvlJc w:val="left"/>
-      <w:pPr>
-        <w:ind w:left="4320" w:hanging="360"/>
-      </w:pPr>
-      <w:rPr>
-        <w:rFonts w:ascii="Wingdings" w:hAnsi="Wingdings" w:hint="default"/>
-      </w:rPr>
-    </w:lvl>
-    <w:lvl w:ilvl="6" w:tplc="0C0A0001" w:tentative="1">
-      <w:start w:val="1"/>
-      <w:numFmt w:val="bullet"/>
-      <w:lvlText w:val=""/>
-      <w:lvlJc w:val="left"/>
-      <w:pPr>
-        <w:ind w:left="5040" w:hanging="360"/>
-      </w:pPr>
-      <w:rPr>
-        <w:rFonts w:ascii="Symbol" w:hAnsi="Symbol" w:hint="default"/>
-      </w:rPr>
-    </w:lvl>
-    <w:lvl w:ilvl="7" w:tplc="0C0A0003" w:tentative="1">
-      <w:start w:val="1"/>
-      <w:numFmt w:val="bullet"/>
-      <w:lvlText w:val="o"/>
-      <w:lvlJc w:val="left"/>
-      <w:pPr>
-        <w:ind w:left="5760" w:hanging="360"/>
-      </w:pPr>
-      <w:rPr>
-        <w:rFonts w:ascii="Courier New" w:hAnsi="Courier New" w:cs="Courier New" w:hint="default"/>
-      </w:rPr>
-    </w:lvl>
-    <w:lvl w:ilvl="8" w:tplc="0C0A0005" w:tentative="1">
-      <w:start w:val="1"/>
-      <w:numFmt w:val="bullet"/>
-      <w:lvlText w:val=""/>
-      <w:lvlJc w:val="left"/>
-      <w:pPr>
-        <w:ind w:left="6480" w:hanging="360"/>
-      </w:pPr>
-      <w:rPr>
-        <w:rFonts w:ascii="Wingdings" w:hAnsi="Wingdings" w:hint="default"/>
-      </w:rPr>
-    </w:lvl>
-  </w:abstractNum>
-  <w:abstractNum w:abstractNumId="14">
-    <w:nsid w:val="1ED80D20"/>
-    <w:multiLevelType w:val="hybridMultilevel"/>
-    <w:tmpl w:val="575A6962"/>
-    <w:lvl w:ilvl="0" w:tplc="0C0A0001">
-      <w:start w:val="1"/>
-      <w:numFmt w:val="bullet"/>
-      <w:lvlText w:val=""/>
-      <w:lvlJc w:val="left"/>
-      <w:pPr>
-        <w:ind w:left="720" w:hanging="360"/>
-      </w:pPr>
-      <w:rPr>
-        <w:rFonts w:ascii="Symbol" w:hAnsi="Symbol" w:hint="default"/>
-      </w:rPr>
-    </w:lvl>
-    <w:lvl w:ilvl="1" w:tplc="0C0A0003" w:tentative="1">
-      <w:start w:val="1"/>
-      <w:numFmt w:val="bullet"/>
-      <w:lvlText w:val="o"/>
-      <w:lvlJc w:val="left"/>
-      <w:pPr>
-        <w:ind w:left="1440" w:hanging="360"/>
-      </w:pPr>
-      <w:rPr>
-        <w:rFonts w:ascii="Courier New" w:hAnsi="Courier New" w:cs="Courier New" w:hint="default"/>
-      </w:rPr>
-    </w:lvl>
-    <w:lvl w:ilvl="2" w:tplc="0C0A0005" w:tentative="1">
-      <w:start w:val="1"/>
-      <w:numFmt w:val="bullet"/>
-      <w:lvlText w:val=""/>
-      <w:lvlJc w:val="left"/>
-      <w:pPr>
-        <w:ind w:left="2160" w:hanging="360"/>
-      </w:pPr>
-      <w:rPr>
-        <w:rFonts w:ascii="Wingdings" w:hAnsi="Wingdings" w:hint="default"/>
-      </w:rPr>
-    </w:lvl>
-    <w:lvl w:ilvl="3" w:tplc="0C0A0001" w:tentative="1">
-      <w:start w:val="1"/>
-      <w:numFmt w:val="bullet"/>
-      <w:lvlText w:val=""/>
-      <w:lvlJc w:val="left"/>
-      <w:pPr>
-        <w:ind w:left="2880" w:hanging="360"/>
-      </w:pPr>
-      <w:rPr>
-        <w:rFonts w:ascii="Symbol" w:hAnsi="Symbol" w:hint="default"/>
-      </w:rPr>
-    </w:lvl>
-    <w:lvl w:ilvl="4" w:tplc="0C0A0003" w:tentative="1">
-      <w:start w:val="1"/>
-      <w:numFmt w:val="bullet"/>
-      <w:lvlText w:val="o"/>
-      <w:lvlJc w:val="left"/>
-      <w:pPr>
-        <w:ind w:left="3600" w:hanging="360"/>
-      </w:pPr>
-      <w:rPr>
-        <w:rFonts w:ascii="Courier New" w:hAnsi="Courier New" w:cs="Courier New" w:hint="default"/>
-      </w:rPr>
-    </w:lvl>
-    <w:lvl w:ilvl="5" w:tplc="0C0A0005" w:tentative="1">
-      <w:start w:val="1"/>
-      <w:numFmt w:val="bullet"/>
-      <w:lvlText w:val=""/>
-      <w:lvlJc w:val="left"/>
-      <w:pPr>
-        <w:ind w:left="4320" w:hanging="360"/>
-      </w:pPr>
-      <w:rPr>
-        <w:rFonts w:ascii="Wingdings" w:hAnsi="Wingdings" w:hint="default"/>
-      </w:rPr>
-    </w:lvl>
-    <w:lvl w:ilvl="6" w:tplc="0C0A0001" w:tentative="1">
-      <w:start w:val="1"/>
-      <w:numFmt w:val="bullet"/>
-      <w:lvlText w:val=""/>
-      <w:lvlJc w:val="left"/>
-      <w:pPr>
-        <w:ind w:left="5040" w:hanging="360"/>
-      </w:pPr>
-      <w:rPr>
-        <w:rFonts w:ascii="Symbol" w:hAnsi="Symbol" w:hint="default"/>
-      </w:rPr>
-    </w:lvl>
-    <w:lvl w:ilvl="7" w:tplc="0C0A0003" w:tentative="1">
-      <w:start w:val="1"/>
-      <w:numFmt w:val="bullet"/>
-      <w:lvlText w:val="o"/>
-      <w:lvlJc w:val="left"/>
-      <w:pPr>
-        <w:ind w:left="5760" w:hanging="360"/>
-      </w:pPr>
-      <w:rPr>
-        <w:rFonts w:ascii="Courier New" w:hAnsi="Courier New" w:cs="Courier New" w:hint="default"/>
-      </w:rPr>
-    </w:lvl>
-    <w:lvl w:ilvl="8" w:tplc="0C0A0005" w:tentative="1">
-      <w:start w:val="1"/>
-      <w:numFmt w:val="bullet"/>
-      <w:lvlText w:val=""/>
-      <w:lvlJc w:val="left"/>
-      <w:pPr>
-        <w:ind w:left="6480" w:hanging="360"/>
-      </w:pPr>
-      <w:rPr>
-        <w:rFonts w:ascii="Wingdings" w:hAnsi="Wingdings" w:hint="default"/>
-      </w:rPr>
-    </w:lvl>
-  </w:abstractNum>
-  <w:abstractNum w:abstractNumId="15">
-    <w:nsid w:val="1EDA47DA"/>
-    <w:multiLevelType w:val="hybridMultilevel"/>
-    <w:tmpl w:val="75BC1D6C"/>
+    <w:tmpl w:val="4920DB96"/>
     <w:lvl w:ilvl="0" w:tplc="82D227C6">
       <w:start w:val="1"/>
       <w:numFmt w:val="bullet"/>
@@ -23976,96 +24447,10 @@
       </w:rPr>
     </w:lvl>
   </w:abstractNum>
-  <w:abstractNum w:abstractNumId="16">
-    <w:nsid w:val="21363E5A"/>
+  <w:abstractNum w:abstractNumId="11">
+    <w:nsid w:val="50BF62C0"/>
     <w:multiLevelType w:val="hybridMultilevel"/>
-    <w:tmpl w:val="6EFAF47C"/>
-    <w:lvl w:ilvl="0" w:tplc="0409000F">
-      <w:start w:val="1"/>
-      <w:numFmt w:val="decimal"/>
-      <w:lvlText w:val="%1."/>
-      <w:lvlJc w:val="left"/>
-      <w:pPr>
-        <w:ind w:left="720" w:hanging="360"/>
-      </w:pPr>
-    </w:lvl>
-    <w:lvl w:ilvl="1" w:tplc="04090019" w:tentative="1">
-      <w:start w:val="1"/>
-      <w:numFmt w:val="lowerLetter"/>
-      <w:lvlText w:val="%2."/>
-      <w:lvlJc w:val="left"/>
-      <w:pPr>
-        <w:ind w:left="1440" w:hanging="360"/>
-      </w:pPr>
-    </w:lvl>
-    <w:lvl w:ilvl="2" w:tplc="0409001B" w:tentative="1">
-      <w:start w:val="1"/>
-      <w:numFmt w:val="lowerRoman"/>
-      <w:lvlText w:val="%3."/>
-      <w:lvlJc w:val="right"/>
-      <w:pPr>
-        <w:ind w:left="2160" w:hanging="180"/>
-      </w:pPr>
-    </w:lvl>
-    <w:lvl w:ilvl="3" w:tplc="0409000F" w:tentative="1">
-      <w:start w:val="1"/>
-      <w:numFmt w:val="decimal"/>
-      <w:lvlText w:val="%4."/>
-      <w:lvlJc w:val="left"/>
-      <w:pPr>
-        <w:ind w:left="2880" w:hanging="360"/>
-      </w:pPr>
-    </w:lvl>
-    <w:lvl w:ilvl="4" w:tplc="04090019" w:tentative="1">
-      <w:start w:val="1"/>
-      <w:numFmt w:val="lowerLetter"/>
-      <w:lvlText w:val="%5."/>
-      <w:lvlJc w:val="left"/>
-      <w:pPr>
-        <w:ind w:left="3600" w:hanging="360"/>
-      </w:pPr>
-    </w:lvl>
-    <w:lvl w:ilvl="5" w:tplc="0409001B" w:tentative="1">
-      <w:start w:val="1"/>
-      <w:numFmt w:val="lowerRoman"/>
-      <w:lvlText w:val="%6."/>
-      <w:lvlJc w:val="right"/>
-      <w:pPr>
-        <w:ind w:left="4320" w:hanging="180"/>
-      </w:pPr>
-    </w:lvl>
-    <w:lvl w:ilvl="6" w:tplc="0409000F" w:tentative="1">
-      <w:start w:val="1"/>
-      <w:numFmt w:val="decimal"/>
-      <w:lvlText w:val="%7."/>
-      <w:lvlJc w:val="left"/>
-      <w:pPr>
-        <w:ind w:left="5040" w:hanging="360"/>
-      </w:pPr>
-    </w:lvl>
-    <w:lvl w:ilvl="7" w:tplc="04090019" w:tentative="1">
-      <w:start w:val="1"/>
-      <w:numFmt w:val="lowerLetter"/>
-      <w:lvlText w:val="%8."/>
-      <w:lvlJc w:val="left"/>
-      <w:pPr>
-        <w:ind w:left="5760" w:hanging="360"/>
-      </w:pPr>
-    </w:lvl>
-    <w:lvl w:ilvl="8" w:tplc="0409001B" w:tentative="1">
-      <w:start w:val="1"/>
-      <w:numFmt w:val="lowerRoman"/>
-      <w:lvlText w:val="%9."/>
-      <w:lvlJc w:val="right"/>
-      <w:pPr>
-        <w:ind w:left="6480" w:hanging="180"/>
-      </w:pPr>
-    </w:lvl>
-  </w:abstractNum>
-  <w:abstractNum w:abstractNumId="17">
-    <w:nsid w:val="23285EAB"/>
-    <w:multiLevelType w:val="hybridMultilevel"/>
-    <w:tmpl w:val="1FCC5D68"/>
+    <w:tmpl w:val="450C71E2"/>
     <w:lvl w:ilvl="0" w:tplc="04090001">
       <w:start w:val="1"/>
       <w:numFmt w:val="bullet"/>
@@ -24175,2103 +24560,7 @@
       </w:rPr>
     </w:lvl>
   </w:abstractNum>
-  <w:abstractNum w:abstractNumId="18">
-    <w:nsid w:val="24A037AA"/>
-    <w:multiLevelType w:val="hybridMultilevel"/>
-    <w:tmpl w:val="6BD4219A"/>
-    <w:lvl w:ilvl="0" w:tplc="C63C9A86">
-      <w:start w:val="1"/>
-      <w:numFmt w:val="lowerLetter"/>
-      <w:lvlText w:val="%1."/>
-      <w:lvlJc w:val="left"/>
-      <w:pPr>
-        <w:ind w:left="360" w:hanging="360"/>
-      </w:pPr>
-      <w:rPr>
-        <w:rFonts w:hint="default"/>
-      </w:rPr>
-    </w:lvl>
-    <w:lvl w:ilvl="1" w:tplc="04090019" w:tentative="1">
-      <w:start w:val="1"/>
-      <w:numFmt w:val="lowerLetter"/>
-      <w:lvlText w:val="%2."/>
-      <w:lvlJc w:val="left"/>
-      <w:pPr>
-        <w:ind w:left="720" w:hanging="360"/>
-      </w:pPr>
-    </w:lvl>
-    <w:lvl w:ilvl="2" w:tplc="0409001B" w:tentative="1">
-      <w:start w:val="1"/>
-      <w:numFmt w:val="lowerRoman"/>
-      <w:lvlText w:val="%3."/>
-      <w:lvlJc w:val="right"/>
-      <w:pPr>
-        <w:ind w:left="1440" w:hanging="180"/>
-      </w:pPr>
-    </w:lvl>
-    <w:lvl w:ilvl="3" w:tplc="0409000F" w:tentative="1">
-      <w:start w:val="1"/>
-      <w:numFmt w:val="decimal"/>
-      <w:lvlText w:val="%4."/>
-      <w:lvlJc w:val="left"/>
-      <w:pPr>
-        <w:ind w:left="2160" w:hanging="360"/>
-      </w:pPr>
-    </w:lvl>
-    <w:lvl w:ilvl="4" w:tplc="04090019" w:tentative="1">
-      <w:start w:val="1"/>
-      <w:numFmt w:val="lowerLetter"/>
-      <w:lvlText w:val="%5."/>
-      <w:lvlJc w:val="left"/>
-      <w:pPr>
-        <w:ind w:left="2880" w:hanging="360"/>
-      </w:pPr>
-    </w:lvl>
-    <w:lvl w:ilvl="5" w:tplc="0409001B" w:tentative="1">
-      <w:start w:val="1"/>
-      <w:numFmt w:val="lowerRoman"/>
-      <w:lvlText w:val="%6."/>
-      <w:lvlJc w:val="right"/>
-      <w:pPr>
-        <w:ind w:left="3600" w:hanging="180"/>
-      </w:pPr>
-    </w:lvl>
-    <w:lvl w:ilvl="6" w:tplc="0409000F" w:tentative="1">
-      <w:start w:val="1"/>
-      <w:numFmt w:val="decimal"/>
-      <w:lvlText w:val="%7."/>
-      <w:lvlJc w:val="left"/>
-      <w:pPr>
-        <w:ind w:left="4320" w:hanging="360"/>
-      </w:pPr>
-    </w:lvl>
-    <w:lvl w:ilvl="7" w:tplc="04090019" w:tentative="1">
-      <w:start w:val="1"/>
-      <w:numFmt w:val="lowerLetter"/>
-      <w:lvlText w:val="%8."/>
-      <w:lvlJc w:val="left"/>
-      <w:pPr>
-        <w:ind w:left="5040" w:hanging="360"/>
-      </w:pPr>
-    </w:lvl>
-    <w:lvl w:ilvl="8" w:tplc="0409001B" w:tentative="1">
-      <w:start w:val="1"/>
-      <w:numFmt w:val="lowerRoman"/>
-      <w:lvlText w:val="%9."/>
-      <w:lvlJc w:val="right"/>
-      <w:pPr>
-        <w:ind w:left="5760" w:hanging="180"/>
-      </w:pPr>
-    </w:lvl>
-  </w:abstractNum>
-  <w:abstractNum w:abstractNumId="19">
-    <w:nsid w:val="24BF7273"/>
-    <w:multiLevelType w:val="hybridMultilevel"/>
-    <w:tmpl w:val="C9CE600E"/>
-    <w:lvl w:ilvl="0" w:tplc="0409000F">
-      <w:start w:val="1"/>
-      <w:numFmt w:val="decimal"/>
-      <w:lvlText w:val="%1."/>
-      <w:lvlJc w:val="left"/>
-      <w:pPr>
-        <w:ind w:left="720" w:hanging="360"/>
-      </w:pPr>
-    </w:lvl>
-    <w:lvl w:ilvl="1" w:tplc="04090019" w:tentative="1">
-      <w:start w:val="1"/>
-      <w:numFmt w:val="lowerLetter"/>
-      <w:lvlText w:val="%2."/>
-      <w:lvlJc w:val="left"/>
-      <w:pPr>
-        <w:ind w:left="1440" w:hanging="360"/>
-      </w:pPr>
-    </w:lvl>
-    <w:lvl w:ilvl="2" w:tplc="0409001B" w:tentative="1">
-      <w:start w:val="1"/>
-      <w:numFmt w:val="lowerRoman"/>
-      <w:lvlText w:val="%3."/>
-      <w:lvlJc w:val="right"/>
-      <w:pPr>
-        <w:ind w:left="2160" w:hanging="180"/>
-      </w:pPr>
-    </w:lvl>
-    <w:lvl w:ilvl="3" w:tplc="0409000F" w:tentative="1">
-      <w:start w:val="1"/>
-      <w:numFmt w:val="decimal"/>
-      <w:lvlText w:val="%4."/>
-      <w:lvlJc w:val="left"/>
-      <w:pPr>
-        <w:ind w:left="2880" w:hanging="360"/>
-      </w:pPr>
-    </w:lvl>
-    <w:lvl w:ilvl="4" w:tplc="04090019" w:tentative="1">
-      <w:start w:val="1"/>
-      <w:numFmt w:val="lowerLetter"/>
-      <w:lvlText w:val="%5."/>
-      <w:lvlJc w:val="left"/>
-      <w:pPr>
-        <w:ind w:left="3600" w:hanging="360"/>
-      </w:pPr>
-    </w:lvl>
-    <w:lvl w:ilvl="5" w:tplc="0409001B" w:tentative="1">
-      <w:start w:val="1"/>
-      <w:numFmt w:val="lowerRoman"/>
-      <w:lvlText w:val="%6."/>
-      <w:lvlJc w:val="right"/>
-      <w:pPr>
-        <w:ind w:left="4320" w:hanging="180"/>
-      </w:pPr>
-    </w:lvl>
-    <w:lvl w:ilvl="6" w:tplc="0409000F" w:tentative="1">
-      <w:start w:val="1"/>
-      <w:numFmt w:val="decimal"/>
-      <w:lvlText w:val="%7."/>
-      <w:lvlJc w:val="left"/>
-      <w:pPr>
-        <w:ind w:left="5040" w:hanging="360"/>
-      </w:pPr>
-    </w:lvl>
-    <w:lvl w:ilvl="7" w:tplc="04090019" w:tentative="1">
-      <w:start w:val="1"/>
-      <w:numFmt w:val="lowerLetter"/>
-      <w:lvlText w:val="%8."/>
-      <w:lvlJc w:val="left"/>
-      <w:pPr>
-        <w:ind w:left="5760" w:hanging="360"/>
-      </w:pPr>
-    </w:lvl>
-    <w:lvl w:ilvl="8" w:tplc="0409001B" w:tentative="1">
-      <w:start w:val="1"/>
-      <w:numFmt w:val="lowerRoman"/>
-      <w:lvlText w:val="%9."/>
-      <w:lvlJc w:val="right"/>
-      <w:pPr>
-        <w:ind w:left="6480" w:hanging="180"/>
-      </w:pPr>
-    </w:lvl>
-  </w:abstractNum>
-  <w:abstractNum w:abstractNumId="20">
-    <w:nsid w:val="26036F08"/>
-    <w:multiLevelType w:val="hybridMultilevel"/>
-    <w:tmpl w:val="A0485616"/>
-    <w:lvl w:ilvl="0" w:tplc="0409000F">
-      <w:start w:val="1"/>
-      <w:numFmt w:val="decimal"/>
-      <w:lvlText w:val="%1."/>
-      <w:lvlJc w:val="left"/>
-      <w:pPr>
-        <w:ind w:left="360" w:hanging="360"/>
-      </w:pPr>
-    </w:lvl>
-    <w:lvl w:ilvl="1" w:tplc="04090019" w:tentative="1">
-      <w:start w:val="1"/>
-      <w:numFmt w:val="lowerLetter"/>
-      <w:lvlText w:val="%2."/>
-      <w:lvlJc w:val="left"/>
-      <w:pPr>
-        <w:ind w:left="1080" w:hanging="360"/>
-      </w:pPr>
-    </w:lvl>
-    <w:lvl w:ilvl="2" w:tplc="0409001B" w:tentative="1">
-      <w:start w:val="1"/>
-      <w:numFmt w:val="lowerRoman"/>
-      <w:lvlText w:val="%3."/>
-      <w:lvlJc w:val="right"/>
-      <w:pPr>
-        <w:ind w:left="1800" w:hanging="180"/>
-      </w:pPr>
-    </w:lvl>
-    <w:lvl w:ilvl="3" w:tplc="0409000F" w:tentative="1">
-      <w:start w:val="1"/>
-      <w:numFmt w:val="decimal"/>
-      <w:lvlText w:val="%4."/>
-      <w:lvlJc w:val="left"/>
-      <w:pPr>
-        <w:ind w:left="2520" w:hanging="360"/>
-      </w:pPr>
-    </w:lvl>
-    <w:lvl w:ilvl="4" w:tplc="04090019" w:tentative="1">
-      <w:start w:val="1"/>
-      <w:numFmt w:val="lowerLetter"/>
-      <w:lvlText w:val="%5."/>
-      <w:lvlJc w:val="left"/>
-      <w:pPr>
-        <w:ind w:left="3240" w:hanging="360"/>
-      </w:pPr>
-    </w:lvl>
-    <w:lvl w:ilvl="5" w:tplc="0409001B" w:tentative="1">
-      <w:start w:val="1"/>
-      <w:numFmt w:val="lowerRoman"/>
-      <w:lvlText w:val="%6."/>
-      <w:lvlJc w:val="right"/>
-      <w:pPr>
-        <w:ind w:left="3960" w:hanging="180"/>
-      </w:pPr>
-    </w:lvl>
-    <w:lvl w:ilvl="6" w:tplc="0409000F" w:tentative="1">
-      <w:start w:val="1"/>
-      <w:numFmt w:val="decimal"/>
-      <w:lvlText w:val="%7."/>
-      <w:lvlJc w:val="left"/>
-      <w:pPr>
-        <w:ind w:left="4680" w:hanging="360"/>
-      </w:pPr>
-    </w:lvl>
-    <w:lvl w:ilvl="7" w:tplc="04090019" w:tentative="1">
-      <w:start w:val="1"/>
-      <w:numFmt w:val="lowerLetter"/>
-      <w:lvlText w:val="%8."/>
-      <w:lvlJc w:val="left"/>
-      <w:pPr>
-        <w:ind w:left="5400" w:hanging="360"/>
-      </w:pPr>
-    </w:lvl>
-    <w:lvl w:ilvl="8" w:tplc="0409001B" w:tentative="1">
-      <w:start w:val="1"/>
-      <w:numFmt w:val="lowerRoman"/>
-      <w:lvlText w:val="%9."/>
-      <w:lvlJc w:val="right"/>
-      <w:pPr>
-        <w:ind w:left="6120" w:hanging="180"/>
-      </w:pPr>
-    </w:lvl>
-  </w:abstractNum>
-  <w:abstractNum w:abstractNumId="21">
-    <w:nsid w:val="27982D5F"/>
-    <w:multiLevelType w:val="hybridMultilevel"/>
-    <w:tmpl w:val="BD866B0E"/>
-    <w:lvl w:ilvl="0" w:tplc="0409000F">
-      <w:start w:val="1"/>
-      <w:numFmt w:val="decimal"/>
-      <w:lvlText w:val="%1."/>
-      <w:lvlJc w:val="left"/>
-      <w:pPr>
-        <w:ind w:left="720" w:hanging="360"/>
-      </w:pPr>
-    </w:lvl>
-    <w:lvl w:ilvl="1" w:tplc="04090019" w:tentative="1">
-      <w:start w:val="1"/>
-      <w:numFmt w:val="lowerLetter"/>
-      <w:lvlText w:val="%2."/>
-      <w:lvlJc w:val="left"/>
-      <w:pPr>
-        <w:ind w:left="1440" w:hanging="360"/>
-      </w:pPr>
-    </w:lvl>
-    <w:lvl w:ilvl="2" w:tplc="0409001B" w:tentative="1">
-      <w:start w:val="1"/>
-      <w:numFmt w:val="lowerRoman"/>
-      <w:lvlText w:val="%3."/>
-      <w:lvlJc w:val="right"/>
-      <w:pPr>
-        <w:ind w:left="2160" w:hanging="180"/>
-      </w:pPr>
-    </w:lvl>
-    <w:lvl w:ilvl="3" w:tplc="0409000F" w:tentative="1">
-      <w:start w:val="1"/>
-      <w:numFmt w:val="decimal"/>
-      <w:lvlText w:val="%4."/>
-      <w:lvlJc w:val="left"/>
-      <w:pPr>
-        <w:ind w:left="2880" w:hanging="360"/>
-      </w:pPr>
-    </w:lvl>
-    <w:lvl w:ilvl="4" w:tplc="04090019" w:tentative="1">
-      <w:start w:val="1"/>
-      <w:numFmt w:val="lowerLetter"/>
-      <w:lvlText w:val="%5."/>
-      <w:lvlJc w:val="left"/>
-      <w:pPr>
-        <w:ind w:left="3600" w:hanging="360"/>
-      </w:pPr>
-    </w:lvl>
-    <w:lvl w:ilvl="5" w:tplc="0409001B" w:tentative="1">
-      <w:start w:val="1"/>
-      <w:numFmt w:val="lowerRoman"/>
-      <w:lvlText w:val="%6."/>
-      <w:lvlJc w:val="right"/>
-      <w:pPr>
-        <w:ind w:left="4320" w:hanging="180"/>
-      </w:pPr>
-    </w:lvl>
-    <w:lvl w:ilvl="6" w:tplc="0409000F" w:tentative="1">
-      <w:start w:val="1"/>
-      <w:numFmt w:val="decimal"/>
-      <w:lvlText w:val="%7."/>
-      <w:lvlJc w:val="left"/>
-      <w:pPr>
-        <w:ind w:left="5040" w:hanging="360"/>
-      </w:pPr>
-    </w:lvl>
-    <w:lvl w:ilvl="7" w:tplc="04090019" w:tentative="1">
-      <w:start w:val="1"/>
-      <w:numFmt w:val="lowerLetter"/>
-      <w:lvlText w:val="%8."/>
-      <w:lvlJc w:val="left"/>
-      <w:pPr>
-        <w:ind w:left="5760" w:hanging="360"/>
-      </w:pPr>
-    </w:lvl>
-    <w:lvl w:ilvl="8" w:tplc="0409001B" w:tentative="1">
-      <w:start w:val="1"/>
-      <w:numFmt w:val="lowerRoman"/>
-      <w:lvlText w:val="%9."/>
-      <w:lvlJc w:val="right"/>
-      <w:pPr>
-        <w:ind w:left="6480" w:hanging="180"/>
-      </w:pPr>
-    </w:lvl>
-  </w:abstractNum>
-  <w:abstractNum w:abstractNumId="22">
-    <w:nsid w:val="2CC37894"/>
-    <w:multiLevelType w:val="multilevel"/>
-    <w:tmpl w:val="4AE49DAC"/>
-    <w:lvl w:ilvl="0">
-      <w:start w:val="1"/>
-      <w:numFmt w:val="bullet"/>
-      <w:lvlText w:val=""/>
-      <w:lvlJc w:val="left"/>
-      <w:pPr>
-        <w:ind w:left="720" w:hanging="360"/>
-      </w:pPr>
-      <w:rPr>
-        <w:rFonts w:ascii="Symbol" w:hAnsi="Symbol" w:cs="Symbol" w:hint="default"/>
-        <w:sz w:val="20"/>
-      </w:rPr>
-    </w:lvl>
-    <w:lvl w:ilvl="1">
-      <w:start w:val="1"/>
-      <w:numFmt w:val="bullet"/>
-      <w:lvlText w:val="o"/>
-      <w:lvlJc w:val="left"/>
-      <w:pPr>
-        <w:ind w:left="1440" w:hanging="360"/>
-      </w:pPr>
-      <w:rPr>
-        <w:rFonts w:ascii="Courier New" w:hAnsi="Courier New" w:cs="Courier New" w:hint="default"/>
-        <w:sz w:val="20"/>
-      </w:rPr>
-    </w:lvl>
-    <w:lvl w:ilvl="2">
-      <w:start w:val="1"/>
-      <w:numFmt w:val="bullet"/>
-      <w:lvlText w:val=""/>
-      <w:lvlJc w:val="left"/>
-      <w:pPr>
-        <w:ind w:left="2160" w:hanging="360"/>
-      </w:pPr>
-      <w:rPr>
-        <w:rFonts w:ascii="Wingdings" w:hAnsi="Wingdings" w:cs="Wingdings" w:hint="default"/>
-        <w:sz w:val="20"/>
-      </w:rPr>
-    </w:lvl>
-    <w:lvl w:ilvl="3">
-      <w:start w:val="1"/>
-      <w:numFmt w:val="bullet"/>
-      <w:lvlText w:val=""/>
-      <w:lvlJc w:val="left"/>
-      <w:pPr>
-        <w:ind w:left="2880" w:hanging="360"/>
-      </w:pPr>
-      <w:rPr>
-        <w:rFonts w:ascii="Wingdings" w:hAnsi="Wingdings" w:cs="Wingdings" w:hint="default"/>
-        <w:sz w:val="20"/>
-      </w:rPr>
-    </w:lvl>
-    <w:lvl w:ilvl="4">
-      <w:start w:val="1"/>
-      <w:numFmt w:val="bullet"/>
-      <w:lvlText w:val=""/>
-      <w:lvlJc w:val="left"/>
-      <w:pPr>
-        <w:ind w:left="3600" w:hanging="360"/>
-      </w:pPr>
-      <w:rPr>
-        <w:rFonts w:ascii="Wingdings" w:hAnsi="Wingdings" w:cs="Wingdings" w:hint="default"/>
-        <w:sz w:val="20"/>
-      </w:rPr>
-    </w:lvl>
-    <w:lvl w:ilvl="5">
-      <w:start w:val="1"/>
-      <w:numFmt w:val="bullet"/>
-      <w:lvlText w:val=""/>
-      <w:lvlJc w:val="left"/>
-      <w:pPr>
-        <w:ind w:left="4320" w:hanging="360"/>
-      </w:pPr>
-      <w:rPr>
-        <w:rFonts w:ascii="Wingdings" w:hAnsi="Wingdings" w:cs="Wingdings" w:hint="default"/>
-        <w:sz w:val="20"/>
-      </w:rPr>
-    </w:lvl>
-    <w:lvl w:ilvl="6">
-      <w:start w:val="1"/>
-      <w:numFmt w:val="bullet"/>
-      <w:lvlText w:val=""/>
-      <w:lvlJc w:val="left"/>
-      <w:pPr>
-        <w:ind w:left="5040" w:hanging="360"/>
-      </w:pPr>
-      <w:rPr>
-        <w:rFonts w:ascii="Wingdings" w:hAnsi="Wingdings" w:cs="Wingdings" w:hint="default"/>
-        <w:sz w:val="20"/>
-      </w:rPr>
-    </w:lvl>
-    <w:lvl w:ilvl="7">
-      <w:start w:val="1"/>
-      <w:numFmt w:val="bullet"/>
-      <w:lvlText w:val=""/>
-      <w:lvlJc w:val="left"/>
-      <w:pPr>
-        <w:ind w:left="5760" w:hanging="360"/>
-      </w:pPr>
-      <w:rPr>
-        <w:rFonts w:ascii="Wingdings" w:hAnsi="Wingdings" w:cs="Wingdings" w:hint="default"/>
-        <w:sz w:val="20"/>
-      </w:rPr>
-    </w:lvl>
-    <w:lvl w:ilvl="8">
-      <w:start w:val="1"/>
-      <w:numFmt w:val="bullet"/>
-      <w:lvlText w:val=""/>
-      <w:lvlJc w:val="left"/>
-      <w:pPr>
-        <w:ind w:left="6480" w:hanging="360"/>
-      </w:pPr>
-      <w:rPr>
-        <w:rFonts w:ascii="Wingdings" w:hAnsi="Wingdings" w:cs="Wingdings" w:hint="default"/>
-        <w:sz w:val="20"/>
-      </w:rPr>
-    </w:lvl>
-  </w:abstractNum>
-  <w:abstractNum w:abstractNumId="23">
-    <w:nsid w:val="2DFD741A"/>
-    <w:multiLevelType w:val="hybridMultilevel"/>
-    <w:tmpl w:val="8F808480"/>
-    <w:lvl w:ilvl="0" w:tplc="C63C9A86">
-      <w:start w:val="1"/>
-      <w:numFmt w:val="lowerLetter"/>
-      <w:lvlText w:val="%1."/>
-      <w:lvlJc w:val="left"/>
-      <w:pPr>
-        <w:ind w:left="1080" w:hanging="360"/>
-      </w:pPr>
-      <w:rPr>
-        <w:rFonts w:hint="default"/>
-      </w:rPr>
-    </w:lvl>
-    <w:lvl w:ilvl="1" w:tplc="04090019" w:tentative="1">
-      <w:start w:val="1"/>
-      <w:numFmt w:val="lowerLetter"/>
-      <w:lvlText w:val="%2."/>
-      <w:lvlJc w:val="left"/>
-      <w:pPr>
-        <w:ind w:left="1440" w:hanging="360"/>
-      </w:pPr>
-    </w:lvl>
-    <w:lvl w:ilvl="2" w:tplc="0409001B" w:tentative="1">
-      <w:start w:val="1"/>
-      <w:numFmt w:val="lowerRoman"/>
-      <w:lvlText w:val="%3."/>
-      <w:lvlJc w:val="right"/>
-      <w:pPr>
-        <w:ind w:left="2160" w:hanging="180"/>
-      </w:pPr>
-    </w:lvl>
-    <w:lvl w:ilvl="3" w:tplc="0409000F" w:tentative="1">
-      <w:start w:val="1"/>
-      <w:numFmt w:val="decimal"/>
-      <w:lvlText w:val="%4."/>
-      <w:lvlJc w:val="left"/>
-      <w:pPr>
-        <w:ind w:left="2880" w:hanging="360"/>
-      </w:pPr>
-    </w:lvl>
-    <w:lvl w:ilvl="4" w:tplc="04090019" w:tentative="1">
-      <w:start w:val="1"/>
-      <w:numFmt w:val="lowerLetter"/>
-      <w:lvlText w:val="%5."/>
-      <w:lvlJc w:val="left"/>
-      <w:pPr>
-        <w:ind w:left="3600" w:hanging="360"/>
-      </w:pPr>
-    </w:lvl>
-    <w:lvl w:ilvl="5" w:tplc="0409001B" w:tentative="1">
-      <w:start w:val="1"/>
-      <w:numFmt w:val="lowerRoman"/>
-      <w:lvlText w:val="%6."/>
-      <w:lvlJc w:val="right"/>
-      <w:pPr>
-        <w:ind w:left="4320" w:hanging="180"/>
-      </w:pPr>
-    </w:lvl>
-    <w:lvl w:ilvl="6" w:tplc="0409000F" w:tentative="1">
-      <w:start w:val="1"/>
-      <w:numFmt w:val="decimal"/>
-      <w:lvlText w:val="%7."/>
-      <w:lvlJc w:val="left"/>
-      <w:pPr>
-        <w:ind w:left="5040" w:hanging="360"/>
-      </w:pPr>
-    </w:lvl>
-    <w:lvl w:ilvl="7" w:tplc="04090019" w:tentative="1">
-      <w:start w:val="1"/>
-      <w:numFmt w:val="lowerLetter"/>
-      <w:lvlText w:val="%8."/>
-      <w:lvlJc w:val="left"/>
-      <w:pPr>
-        <w:ind w:left="5760" w:hanging="360"/>
-      </w:pPr>
-    </w:lvl>
-    <w:lvl w:ilvl="8" w:tplc="0409001B" w:tentative="1">
-      <w:start w:val="1"/>
-      <w:numFmt w:val="lowerRoman"/>
-      <w:lvlText w:val="%9."/>
-      <w:lvlJc w:val="right"/>
-      <w:pPr>
-        <w:ind w:left="6480" w:hanging="180"/>
-      </w:pPr>
-    </w:lvl>
-  </w:abstractNum>
-  <w:abstractNum w:abstractNumId="24">
-    <w:nsid w:val="2EA76D18"/>
-    <w:multiLevelType w:val="hybridMultilevel"/>
-    <w:tmpl w:val="E02A3790"/>
-    <w:lvl w:ilvl="0" w:tplc="0409000F">
-      <w:start w:val="1"/>
-      <w:numFmt w:val="decimal"/>
-      <w:lvlText w:val="%1."/>
-      <w:lvlJc w:val="left"/>
-      <w:pPr>
-        <w:ind w:left="360" w:hanging="360"/>
-      </w:pPr>
-    </w:lvl>
-    <w:lvl w:ilvl="1" w:tplc="04090019">
-      <w:start w:val="1"/>
-      <w:numFmt w:val="lowerLetter"/>
-      <w:lvlText w:val="%2."/>
-      <w:lvlJc w:val="left"/>
-      <w:pPr>
-        <w:ind w:left="1080" w:hanging="360"/>
-      </w:pPr>
-    </w:lvl>
-    <w:lvl w:ilvl="2" w:tplc="0409001B" w:tentative="1">
-      <w:start w:val="1"/>
-      <w:numFmt w:val="lowerRoman"/>
-      <w:lvlText w:val="%3."/>
-      <w:lvlJc w:val="right"/>
-      <w:pPr>
-        <w:ind w:left="1800" w:hanging="180"/>
-      </w:pPr>
-    </w:lvl>
-    <w:lvl w:ilvl="3" w:tplc="0409000F" w:tentative="1">
-      <w:start w:val="1"/>
-      <w:numFmt w:val="decimal"/>
-      <w:lvlText w:val="%4."/>
-      <w:lvlJc w:val="left"/>
-      <w:pPr>
-        <w:ind w:left="2520" w:hanging="360"/>
-      </w:pPr>
-    </w:lvl>
-    <w:lvl w:ilvl="4" w:tplc="04090019" w:tentative="1">
-      <w:start w:val="1"/>
-      <w:numFmt w:val="lowerLetter"/>
-      <w:lvlText w:val="%5."/>
-      <w:lvlJc w:val="left"/>
-      <w:pPr>
-        <w:ind w:left="3240" w:hanging="360"/>
-      </w:pPr>
-    </w:lvl>
-    <w:lvl w:ilvl="5" w:tplc="0409001B" w:tentative="1">
-      <w:start w:val="1"/>
-      <w:numFmt w:val="lowerRoman"/>
-      <w:lvlText w:val="%6."/>
-      <w:lvlJc w:val="right"/>
-      <w:pPr>
-        <w:ind w:left="3960" w:hanging="180"/>
-      </w:pPr>
-    </w:lvl>
-    <w:lvl w:ilvl="6" w:tplc="0409000F" w:tentative="1">
-      <w:start w:val="1"/>
-      <w:numFmt w:val="decimal"/>
-      <w:lvlText w:val="%7."/>
-      <w:lvlJc w:val="left"/>
-      <w:pPr>
-        <w:ind w:left="4680" w:hanging="360"/>
-      </w:pPr>
-    </w:lvl>
-    <w:lvl w:ilvl="7" w:tplc="04090019" w:tentative="1">
-      <w:start w:val="1"/>
-      <w:numFmt w:val="lowerLetter"/>
-      <w:lvlText w:val="%8."/>
-      <w:lvlJc w:val="left"/>
-      <w:pPr>
-        <w:ind w:left="5400" w:hanging="360"/>
-      </w:pPr>
-    </w:lvl>
-    <w:lvl w:ilvl="8" w:tplc="0409001B" w:tentative="1">
-      <w:start w:val="1"/>
-      <w:numFmt w:val="lowerRoman"/>
-      <w:lvlText w:val="%9."/>
-      <w:lvlJc w:val="right"/>
-      <w:pPr>
-        <w:ind w:left="6120" w:hanging="180"/>
-      </w:pPr>
-    </w:lvl>
-  </w:abstractNum>
-  <w:abstractNum w:abstractNumId="25">
-    <w:nsid w:val="303D4F37"/>
-    <w:multiLevelType w:val="hybridMultilevel"/>
-    <w:tmpl w:val="AEEE5F24"/>
-    <w:lvl w:ilvl="0" w:tplc="0409000F">
-      <w:start w:val="1"/>
-      <w:numFmt w:val="decimal"/>
-      <w:lvlText w:val="%1."/>
-      <w:lvlJc w:val="left"/>
-      <w:pPr>
-        <w:ind w:left="360" w:hanging="360"/>
-      </w:pPr>
-    </w:lvl>
-    <w:lvl w:ilvl="1" w:tplc="7E528F0A">
-      <w:start w:val="1"/>
-      <w:numFmt w:val="lowerLetter"/>
-      <w:lvlText w:val="%2."/>
-      <w:lvlJc w:val="left"/>
-      <w:pPr>
-        <w:ind w:left="1180" w:hanging="460"/>
-      </w:pPr>
-      <w:rPr>
-        <w:rFonts w:hint="default"/>
-      </w:rPr>
-    </w:lvl>
-    <w:lvl w:ilvl="2" w:tplc="0409001B" w:tentative="1">
-      <w:start w:val="1"/>
-      <w:numFmt w:val="lowerRoman"/>
-      <w:lvlText w:val="%3."/>
-      <w:lvlJc w:val="right"/>
-      <w:pPr>
-        <w:ind w:left="1800" w:hanging="180"/>
-      </w:pPr>
-    </w:lvl>
-    <w:lvl w:ilvl="3" w:tplc="0409000F" w:tentative="1">
-      <w:start w:val="1"/>
-      <w:numFmt w:val="decimal"/>
-      <w:lvlText w:val="%4."/>
-      <w:lvlJc w:val="left"/>
-      <w:pPr>
-        <w:ind w:left="2520" w:hanging="360"/>
-      </w:pPr>
-    </w:lvl>
-    <w:lvl w:ilvl="4" w:tplc="04090019" w:tentative="1">
-      <w:start w:val="1"/>
-      <w:numFmt w:val="lowerLetter"/>
-      <w:lvlText w:val="%5."/>
-      <w:lvlJc w:val="left"/>
-      <w:pPr>
-        <w:ind w:left="3240" w:hanging="360"/>
-      </w:pPr>
-    </w:lvl>
-    <w:lvl w:ilvl="5" w:tplc="0409001B" w:tentative="1">
-      <w:start w:val="1"/>
-      <w:numFmt w:val="lowerRoman"/>
-      <w:lvlText w:val="%6."/>
-      <w:lvlJc w:val="right"/>
-      <w:pPr>
-        <w:ind w:left="3960" w:hanging="180"/>
-      </w:pPr>
-    </w:lvl>
-    <w:lvl w:ilvl="6" w:tplc="0409000F" w:tentative="1">
-      <w:start w:val="1"/>
-      <w:numFmt w:val="decimal"/>
-      <w:lvlText w:val="%7."/>
-      <w:lvlJc w:val="left"/>
-      <w:pPr>
-        <w:ind w:left="4680" w:hanging="360"/>
-      </w:pPr>
-    </w:lvl>
-    <w:lvl w:ilvl="7" w:tplc="04090019" w:tentative="1">
-      <w:start w:val="1"/>
-      <w:numFmt w:val="lowerLetter"/>
-      <w:lvlText w:val="%8."/>
-      <w:lvlJc w:val="left"/>
-      <w:pPr>
-        <w:ind w:left="5400" w:hanging="360"/>
-      </w:pPr>
-    </w:lvl>
-    <w:lvl w:ilvl="8" w:tplc="0409001B" w:tentative="1">
-      <w:start w:val="1"/>
-      <w:numFmt w:val="lowerRoman"/>
-      <w:lvlText w:val="%9."/>
-      <w:lvlJc w:val="right"/>
-      <w:pPr>
-        <w:ind w:left="6120" w:hanging="180"/>
-      </w:pPr>
-    </w:lvl>
-  </w:abstractNum>
-  <w:abstractNum w:abstractNumId="26">
-    <w:nsid w:val="350B2EC9"/>
-    <w:multiLevelType w:val="multilevel"/>
-    <w:tmpl w:val="41AA7A7A"/>
-    <w:lvl w:ilvl="0">
-      <w:start w:val="1"/>
-      <w:numFmt w:val="bullet"/>
-      <w:lvlText w:val=""/>
-      <w:lvlJc w:val="left"/>
-      <w:pPr>
-        <w:ind w:left="720" w:hanging="360"/>
-      </w:pPr>
-      <w:rPr>
-        <w:rFonts w:ascii="Symbol" w:hAnsi="Symbol" w:cs="Symbol" w:hint="default"/>
-        <w:sz w:val="20"/>
-      </w:rPr>
-    </w:lvl>
-    <w:lvl w:ilvl="1">
-      <w:start w:val="1"/>
-      <w:numFmt w:val="bullet"/>
-      <w:lvlText w:val="o"/>
-      <w:lvlJc w:val="left"/>
-      <w:pPr>
-        <w:ind w:left="1440" w:hanging="360"/>
-      </w:pPr>
-      <w:rPr>
-        <w:rFonts w:ascii="Courier New" w:hAnsi="Courier New" w:cs="Courier New" w:hint="default"/>
-        <w:sz w:val="20"/>
-      </w:rPr>
-    </w:lvl>
-    <w:lvl w:ilvl="2">
-      <w:start w:val="1"/>
-      <w:numFmt w:val="bullet"/>
-      <w:lvlText w:val=""/>
-      <w:lvlJc w:val="left"/>
-      <w:pPr>
-        <w:ind w:left="2160" w:hanging="360"/>
-      </w:pPr>
-      <w:rPr>
-        <w:rFonts w:ascii="Wingdings" w:hAnsi="Wingdings" w:cs="Wingdings" w:hint="default"/>
-        <w:sz w:val="20"/>
-      </w:rPr>
-    </w:lvl>
-    <w:lvl w:ilvl="3">
-      <w:start w:val="1"/>
-      <w:numFmt w:val="bullet"/>
-      <w:lvlText w:val=""/>
-      <w:lvlJc w:val="left"/>
-      <w:pPr>
-        <w:ind w:left="2880" w:hanging="360"/>
-      </w:pPr>
-      <w:rPr>
-        <w:rFonts w:ascii="Wingdings" w:hAnsi="Wingdings" w:cs="Wingdings" w:hint="default"/>
-        <w:sz w:val="20"/>
-      </w:rPr>
-    </w:lvl>
-    <w:lvl w:ilvl="4">
-      <w:start w:val="1"/>
-      <w:numFmt w:val="bullet"/>
-      <w:lvlText w:val=""/>
-      <w:lvlJc w:val="left"/>
-      <w:pPr>
-        <w:ind w:left="3600" w:hanging="360"/>
-      </w:pPr>
-      <w:rPr>
-        <w:rFonts w:ascii="Wingdings" w:hAnsi="Wingdings" w:cs="Wingdings" w:hint="default"/>
-        <w:sz w:val="20"/>
-      </w:rPr>
-    </w:lvl>
-    <w:lvl w:ilvl="5">
-      <w:start w:val="1"/>
-      <w:numFmt w:val="bullet"/>
-      <w:lvlText w:val=""/>
-      <w:lvlJc w:val="left"/>
-      <w:pPr>
-        <w:ind w:left="4320" w:hanging="360"/>
-      </w:pPr>
-      <w:rPr>
-        <w:rFonts w:ascii="Wingdings" w:hAnsi="Wingdings" w:cs="Wingdings" w:hint="default"/>
-        <w:sz w:val="20"/>
-      </w:rPr>
-    </w:lvl>
-    <w:lvl w:ilvl="6">
-      <w:start w:val="1"/>
-      <w:numFmt w:val="bullet"/>
-      <w:lvlText w:val=""/>
-      <w:lvlJc w:val="left"/>
-      <w:pPr>
-        <w:ind w:left="5040" w:hanging="360"/>
-      </w:pPr>
-      <w:rPr>
-        <w:rFonts w:ascii="Wingdings" w:hAnsi="Wingdings" w:cs="Wingdings" w:hint="default"/>
-        <w:sz w:val="20"/>
-      </w:rPr>
-    </w:lvl>
-    <w:lvl w:ilvl="7">
-      <w:start w:val="1"/>
-      <w:numFmt w:val="bullet"/>
-      <w:lvlText w:val=""/>
-      <w:lvlJc w:val="left"/>
-      <w:pPr>
-        <w:ind w:left="5760" w:hanging="360"/>
-      </w:pPr>
-      <w:rPr>
-        <w:rFonts w:ascii="Wingdings" w:hAnsi="Wingdings" w:cs="Wingdings" w:hint="default"/>
-        <w:sz w:val="20"/>
-      </w:rPr>
-    </w:lvl>
-    <w:lvl w:ilvl="8">
-      <w:start w:val="1"/>
-      <w:numFmt w:val="bullet"/>
-      <w:lvlText w:val=""/>
-      <w:lvlJc w:val="left"/>
-      <w:pPr>
-        <w:ind w:left="6480" w:hanging="360"/>
-      </w:pPr>
-      <w:rPr>
-        <w:rFonts w:ascii="Wingdings" w:hAnsi="Wingdings" w:cs="Wingdings" w:hint="default"/>
-        <w:sz w:val="20"/>
-      </w:rPr>
-    </w:lvl>
-  </w:abstractNum>
-  <w:abstractNum w:abstractNumId="27">
-    <w:nsid w:val="38BB206F"/>
-    <w:multiLevelType w:val="hybridMultilevel"/>
-    <w:tmpl w:val="95E4C454"/>
-    <w:lvl w:ilvl="0" w:tplc="C63C9A86">
-      <w:start w:val="1"/>
-      <w:numFmt w:val="lowerLetter"/>
-      <w:lvlText w:val="%1."/>
-      <w:lvlJc w:val="left"/>
-      <w:pPr>
-        <w:ind w:left="1080" w:hanging="360"/>
-      </w:pPr>
-      <w:rPr>
-        <w:rFonts w:hint="default"/>
-      </w:rPr>
-    </w:lvl>
-    <w:lvl w:ilvl="1" w:tplc="04090019" w:tentative="1">
-      <w:start w:val="1"/>
-      <w:numFmt w:val="lowerLetter"/>
-      <w:lvlText w:val="%2."/>
-      <w:lvlJc w:val="left"/>
-      <w:pPr>
-        <w:ind w:left="1800" w:hanging="360"/>
-      </w:pPr>
-    </w:lvl>
-    <w:lvl w:ilvl="2" w:tplc="0409001B" w:tentative="1">
-      <w:start w:val="1"/>
-      <w:numFmt w:val="lowerRoman"/>
-      <w:lvlText w:val="%3."/>
-      <w:lvlJc w:val="right"/>
-      <w:pPr>
-        <w:ind w:left="2520" w:hanging="180"/>
-      </w:pPr>
-    </w:lvl>
-    <w:lvl w:ilvl="3" w:tplc="0409000F" w:tentative="1">
-      <w:start w:val="1"/>
-      <w:numFmt w:val="decimal"/>
-      <w:lvlText w:val="%4."/>
-      <w:lvlJc w:val="left"/>
-      <w:pPr>
-        <w:ind w:left="3240" w:hanging="360"/>
-      </w:pPr>
-    </w:lvl>
-    <w:lvl w:ilvl="4" w:tplc="04090019" w:tentative="1">
-      <w:start w:val="1"/>
-      <w:numFmt w:val="lowerLetter"/>
-      <w:lvlText w:val="%5."/>
-      <w:lvlJc w:val="left"/>
-      <w:pPr>
-        <w:ind w:left="3960" w:hanging="360"/>
-      </w:pPr>
-    </w:lvl>
-    <w:lvl w:ilvl="5" w:tplc="0409001B" w:tentative="1">
-      <w:start w:val="1"/>
-      <w:numFmt w:val="lowerRoman"/>
-      <w:lvlText w:val="%6."/>
-      <w:lvlJc w:val="right"/>
-      <w:pPr>
-        <w:ind w:left="4680" w:hanging="180"/>
-      </w:pPr>
-    </w:lvl>
-    <w:lvl w:ilvl="6" w:tplc="0409000F" w:tentative="1">
-      <w:start w:val="1"/>
-      <w:numFmt w:val="decimal"/>
-      <w:lvlText w:val="%7."/>
-      <w:lvlJc w:val="left"/>
-      <w:pPr>
-        <w:ind w:left="5400" w:hanging="360"/>
-      </w:pPr>
-    </w:lvl>
-    <w:lvl w:ilvl="7" w:tplc="04090019" w:tentative="1">
-      <w:start w:val="1"/>
-      <w:numFmt w:val="lowerLetter"/>
-      <w:lvlText w:val="%8."/>
-      <w:lvlJc w:val="left"/>
-      <w:pPr>
-        <w:ind w:left="6120" w:hanging="360"/>
-      </w:pPr>
-    </w:lvl>
-    <w:lvl w:ilvl="8" w:tplc="0409001B" w:tentative="1">
-      <w:start w:val="1"/>
-      <w:numFmt w:val="lowerRoman"/>
-      <w:lvlText w:val="%9."/>
-      <w:lvlJc w:val="right"/>
-      <w:pPr>
-        <w:ind w:left="6840" w:hanging="180"/>
-      </w:pPr>
-    </w:lvl>
-  </w:abstractNum>
-  <w:abstractNum w:abstractNumId="28">
-    <w:nsid w:val="38E019EC"/>
-    <w:multiLevelType w:val="hybridMultilevel"/>
-    <w:tmpl w:val="518CF3FA"/>
-    <w:lvl w:ilvl="0" w:tplc="0409000F">
-      <w:start w:val="1"/>
-      <w:numFmt w:val="decimal"/>
-      <w:lvlText w:val="%1."/>
-      <w:lvlJc w:val="left"/>
-      <w:pPr>
-        <w:ind w:left="720" w:hanging="360"/>
-      </w:pPr>
-    </w:lvl>
-    <w:lvl w:ilvl="1" w:tplc="04090019" w:tentative="1">
-      <w:start w:val="1"/>
-      <w:numFmt w:val="lowerLetter"/>
-      <w:lvlText w:val="%2."/>
-      <w:lvlJc w:val="left"/>
-      <w:pPr>
-        <w:ind w:left="1440" w:hanging="360"/>
-      </w:pPr>
-    </w:lvl>
-    <w:lvl w:ilvl="2" w:tplc="0409001B" w:tentative="1">
-      <w:start w:val="1"/>
-      <w:numFmt w:val="lowerRoman"/>
-      <w:lvlText w:val="%3."/>
-      <w:lvlJc w:val="right"/>
-      <w:pPr>
-        <w:ind w:left="2160" w:hanging="180"/>
-      </w:pPr>
-    </w:lvl>
-    <w:lvl w:ilvl="3" w:tplc="0409000F" w:tentative="1">
-      <w:start w:val="1"/>
-      <w:numFmt w:val="decimal"/>
-      <w:lvlText w:val="%4."/>
-      <w:lvlJc w:val="left"/>
-      <w:pPr>
-        <w:ind w:left="2880" w:hanging="360"/>
-      </w:pPr>
-    </w:lvl>
-    <w:lvl w:ilvl="4" w:tplc="04090019" w:tentative="1">
-      <w:start w:val="1"/>
-      <w:numFmt w:val="lowerLetter"/>
-      <w:lvlText w:val="%5."/>
-      <w:lvlJc w:val="left"/>
-      <w:pPr>
-        <w:ind w:left="3600" w:hanging="360"/>
-      </w:pPr>
-    </w:lvl>
-    <w:lvl w:ilvl="5" w:tplc="0409001B" w:tentative="1">
-      <w:start w:val="1"/>
-      <w:numFmt w:val="lowerRoman"/>
-      <w:lvlText w:val="%6."/>
-      <w:lvlJc w:val="right"/>
-      <w:pPr>
-        <w:ind w:left="4320" w:hanging="180"/>
-      </w:pPr>
-    </w:lvl>
-    <w:lvl w:ilvl="6" w:tplc="0409000F" w:tentative="1">
-      <w:start w:val="1"/>
-      <w:numFmt w:val="decimal"/>
-      <w:lvlText w:val="%7."/>
-      <w:lvlJc w:val="left"/>
-      <w:pPr>
-        <w:ind w:left="5040" w:hanging="360"/>
-      </w:pPr>
-    </w:lvl>
-    <w:lvl w:ilvl="7" w:tplc="04090019" w:tentative="1">
-      <w:start w:val="1"/>
-      <w:numFmt w:val="lowerLetter"/>
-      <w:lvlText w:val="%8."/>
-      <w:lvlJc w:val="left"/>
-      <w:pPr>
-        <w:ind w:left="5760" w:hanging="360"/>
-      </w:pPr>
-    </w:lvl>
-    <w:lvl w:ilvl="8" w:tplc="0409001B" w:tentative="1">
-      <w:start w:val="1"/>
-      <w:numFmt w:val="lowerRoman"/>
-      <w:lvlText w:val="%9."/>
-      <w:lvlJc w:val="right"/>
-      <w:pPr>
-        <w:ind w:left="6480" w:hanging="180"/>
-      </w:pPr>
-    </w:lvl>
-  </w:abstractNum>
-  <w:abstractNum w:abstractNumId="29">
-    <w:nsid w:val="3C526866"/>
-    <w:multiLevelType w:val="hybridMultilevel"/>
-    <w:tmpl w:val="C6A89CA4"/>
-    <w:lvl w:ilvl="0" w:tplc="02024794">
-      <w:start w:val="1"/>
-      <w:numFmt w:val="none"/>
-      <w:lvlText w:val="3.3.1."/>
-      <w:lvlJc w:val="left"/>
-      <w:pPr>
-        <w:ind w:left="360" w:hanging="360"/>
-      </w:pPr>
-      <w:rPr>
-        <w:rFonts w:hint="default"/>
-      </w:rPr>
-    </w:lvl>
-    <w:lvl w:ilvl="1" w:tplc="04090019" w:tentative="1">
-      <w:start w:val="1"/>
-      <w:numFmt w:val="lowerLetter"/>
-      <w:lvlText w:val="%2."/>
-      <w:lvlJc w:val="left"/>
-      <w:pPr>
-        <w:ind w:left="1440" w:hanging="360"/>
-      </w:pPr>
-    </w:lvl>
-    <w:lvl w:ilvl="2" w:tplc="0409001B" w:tentative="1">
-      <w:start w:val="1"/>
-      <w:numFmt w:val="lowerRoman"/>
-      <w:lvlText w:val="%3."/>
-      <w:lvlJc w:val="right"/>
-      <w:pPr>
-        <w:ind w:left="2160" w:hanging="180"/>
-      </w:pPr>
-    </w:lvl>
-    <w:lvl w:ilvl="3" w:tplc="0409000F" w:tentative="1">
-      <w:start w:val="1"/>
-      <w:numFmt w:val="decimal"/>
-      <w:lvlText w:val="%4."/>
-      <w:lvlJc w:val="left"/>
-      <w:pPr>
-        <w:ind w:left="2880" w:hanging="360"/>
-      </w:pPr>
-    </w:lvl>
-    <w:lvl w:ilvl="4" w:tplc="04090019" w:tentative="1">
-      <w:start w:val="1"/>
-      <w:numFmt w:val="lowerLetter"/>
-      <w:lvlText w:val="%5."/>
-      <w:lvlJc w:val="left"/>
-      <w:pPr>
-        <w:ind w:left="3600" w:hanging="360"/>
-      </w:pPr>
-    </w:lvl>
-    <w:lvl w:ilvl="5" w:tplc="0409001B" w:tentative="1">
-      <w:start w:val="1"/>
-      <w:numFmt w:val="lowerRoman"/>
-      <w:lvlText w:val="%6."/>
-      <w:lvlJc w:val="right"/>
-      <w:pPr>
-        <w:ind w:left="4320" w:hanging="180"/>
-      </w:pPr>
-    </w:lvl>
-    <w:lvl w:ilvl="6" w:tplc="0409000F" w:tentative="1">
-      <w:start w:val="1"/>
-      <w:numFmt w:val="decimal"/>
-      <w:lvlText w:val="%7."/>
-      <w:lvlJc w:val="left"/>
-      <w:pPr>
-        <w:ind w:left="5040" w:hanging="360"/>
-      </w:pPr>
-    </w:lvl>
-    <w:lvl w:ilvl="7" w:tplc="04090019" w:tentative="1">
-      <w:start w:val="1"/>
-      <w:numFmt w:val="lowerLetter"/>
-      <w:lvlText w:val="%8."/>
-      <w:lvlJc w:val="left"/>
-      <w:pPr>
-        <w:ind w:left="5760" w:hanging="360"/>
-      </w:pPr>
-    </w:lvl>
-    <w:lvl w:ilvl="8" w:tplc="0409001B" w:tentative="1">
-      <w:start w:val="1"/>
-      <w:numFmt w:val="lowerRoman"/>
-      <w:lvlText w:val="%9."/>
-      <w:lvlJc w:val="right"/>
-      <w:pPr>
-        <w:ind w:left="6480" w:hanging="180"/>
-      </w:pPr>
-    </w:lvl>
-  </w:abstractNum>
-  <w:abstractNum w:abstractNumId="30">
-    <w:nsid w:val="3F9D3997"/>
-    <w:multiLevelType w:val="hybridMultilevel"/>
-    <w:tmpl w:val="A9584452"/>
-    <w:lvl w:ilvl="0" w:tplc="04090001">
-      <w:start w:val="1"/>
-      <w:numFmt w:val="bullet"/>
-      <w:lvlText w:val=""/>
-      <w:lvlJc w:val="left"/>
-      <w:pPr>
-        <w:ind w:left="360" w:hanging="360"/>
-      </w:pPr>
-      <w:rPr>
-        <w:rFonts w:ascii="Symbol" w:hAnsi="Symbol" w:hint="default"/>
-      </w:rPr>
-    </w:lvl>
-    <w:lvl w:ilvl="1" w:tplc="04090003">
-      <w:start w:val="1"/>
-      <w:numFmt w:val="bullet"/>
-      <w:lvlText w:val="o"/>
-      <w:lvlJc w:val="left"/>
-      <w:pPr>
-        <w:ind w:left="1080" w:hanging="360"/>
-      </w:pPr>
-      <w:rPr>
-        <w:rFonts w:ascii="Courier New" w:hAnsi="Courier New" w:hint="default"/>
-      </w:rPr>
-    </w:lvl>
-    <w:lvl w:ilvl="2" w:tplc="04090005" w:tentative="1">
-      <w:start w:val="1"/>
-      <w:numFmt w:val="bullet"/>
-      <w:lvlText w:val=""/>
-      <w:lvlJc w:val="left"/>
-      <w:pPr>
-        <w:ind w:left="1800" w:hanging="360"/>
-      </w:pPr>
-      <w:rPr>
-        <w:rFonts w:ascii="Wingdings" w:hAnsi="Wingdings" w:hint="default"/>
-      </w:rPr>
-    </w:lvl>
-    <w:lvl w:ilvl="3" w:tplc="04090001" w:tentative="1">
-      <w:start w:val="1"/>
-      <w:numFmt w:val="bullet"/>
-      <w:lvlText w:val=""/>
-      <w:lvlJc w:val="left"/>
-      <w:pPr>
-        <w:ind w:left="2520" w:hanging="360"/>
-      </w:pPr>
-      <w:rPr>
-        <w:rFonts w:ascii="Symbol" w:hAnsi="Symbol" w:hint="default"/>
-      </w:rPr>
-    </w:lvl>
-    <w:lvl w:ilvl="4" w:tplc="04090003" w:tentative="1">
-      <w:start w:val="1"/>
-      <w:numFmt w:val="bullet"/>
-      <w:lvlText w:val="o"/>
-      <w:lvlJc w:val="left"/>
-      <w:pPr>
-        <w:ind w:left="3240" w:hanging="360"/>
-      </w:pPr>
-      <w:rPr>
-        <w:rFonts w:ascii="Courier New" w:hAnsi="Courier New" w:hint="default"/>
-      </w:rPr>
-    </w:lvl>
-    <w:lvl w:ilvl="5" w:tplc="04090005" w:tentative="1">
-      <w:start w:val="1"/>
-      <w:numFmt w:val="bullet"/>
-      <w:lvlText w:val=""/>
-      <w:lvlJc w:val="left"/>
-      <w:pPr>
-        <w:ind w:left="3960" w:hanging="360"/>
-      </w:pPr>
-      <w:rPr>
-        <w:rFonts w:ascii="Wingdings" w:hAnsi="Wingdings" w:hint="default"/>
-      </w:rPr>
-    </w:lvl>
-    <w:lvl w:ilvl="6" w:tplc="04090001" w:tentative="1">
-      <w:start w:val="1"/>
-      <w:numFmt w:val="bullet"/>
-      <w:lvlText w:val=""/>
-      <w:lvlJc w:val="left"/>
-      <w:pPr>
-        <w:ind w:left="4680" w:hanging="360"/>
-      </w:pPr>
-      <w:rPr>
-        <w:rFonts w:ascii="Symbol" w:hAnsi="Symbol" w:hint="default"/>
-      </w:rPr>
-    </w:lvl>
-    <w:lvl w:ilvl="7" w:tplc="04090003" w:tentative="1">
-      <w:start w:val="1"/>
-      <w:numFmt w:val="bullet"/>
-      <w:lvlText w:val="o"/>
-      <w:lvlJc w:val="left"/>
-      <w:pPr>
-        <w:ind w:left="5400" w:hanging="360"/>
-      </w:pPr>
-      <w:rPr>
-        <w:rFonts w:ascii="Courier New" w:hAnsi="Courier New" w:hint="default"/>
-      </w:rPr>
-    </w:lvl>
-    <w:lvl w:ilvl="8" w:tplc="04090005" w:tentative="1">
-      <w:start w:val="1"/>
-      <w:numFmt w:val="bullet"/>
-      <w:lvlText w:val=""/>
-      <w:lvlJc w:val="left"/>
-      <w:pPr>
-        <w:ind w:left="6120" w:hanging="360"/>
-      </w:pPr>
-      <w:rPr>
-        <w:rFonts w:ascii="Wingdings" w:hAnsi="Wingdings" w:hint="default"/>
-      </w:rPr>
-    </w:lvl>
-  </w:abstractNum>
-  <w:abstractNum w:abstractNumId="31">
-    <w:nsid w:val="4097143A"/>
-    <w:multiLevelType w:val="multilevel"/>
-    <w:tmpl w:val="641E6BE4"/>
-    <w:lvl w:ilvl="0">
-      <w:start w:val="1"/>
-      <w:numFmt w:val="lowerLetter"/>
-      <w:lvlText w:val="%1)"/>
-      <w:lvlJc w:val="left"/>
-      <w:pPr>
-        <w:ind w:left="720" w:hanging="360"/>
-      </w:pPr>
-    </w:lvl>
-    <w:lvl w:ilvl="1">
-      <w:start w:val="1"/>
-      <w:numFmt w:val="lowerLetter"/>
-      <w:lvlText w:val="%2."/>
-      <w:lvlJc w:val="left"/>
-      <w:pPr>
-        <w:ind w:left="1440" w:hanging="360"/>
-      </w:pPr>
-    </w:lvl>
-    <w:lvl w:ilvl="2">
-      <w:start w:val="1"/>
-      <w:numFmt w:val="lowerRoman"/>
-      <w:lvlText w:val="%2.%3."/>
-      <w:lvlJc w:val="right"/>
-      <w:pPr>
-        <w:ind w:left="2160" w:hanging="180"/>
-      </w:pPr>
-    </w:lvl>
-    <w:lvl w:ilvl="3">
-      <w:start w:val="1"/>
-      <w:numFmt w:val="decimal"/>
-      <w:lvlText w:val="%2.%3.%4."/>
-      <w:lvlJc w:val="left"/>
-      <w:pPr>
-        <w:ind w:left="2880" w:hanging="360"/>
-      </w:pPr>
-    </w:lvl>
-    <w:lvl w:ilvl="4">
-      <w:start w:val="1"/>
-      <w:numFmt w:val="lowerLetter"/>
-      <w:lvlText w:val="%2.%3.%4.%5."/>
-      <w:lvlJc w:val="left"/>
-      <w:pPr>
-        <w:ind w:left="3600" w:hanging="360"/>
-      </w:pPr>
-    </w:lvl>
-    <w:lvl w:ilvl="5">
-      <w:start w:val="1"/>
-      <w:numFmt w:val="lowerRoman"/>
-      <w:lvlText w:val="%2.%3.%4.%5.%6."/>
-      <w:lvlJc w:val="right"/>
-      <w:pPr>
-        <w:ind w:left="4320" w:hanging="180"/>
-      </w:pPr>
-    </w:lvl>
-    <w:lvl w:ilvl="6">
-      <w:start w:val="1"/>
-      <w:numFmt w:val="decimal"/>
-      <w:lvlText w:val="%2.%3.%4.%5.%6.%7."/>
-      <w:lvlJc w:val="left"/>
-      <w:pPr>
-        <w:ind w:left="5040" w:hanging="360"/>
-      </w:pPr>
-    </w:lvl>
-    <w:lvl w:ilvl="7">
-      <w:start w:val="1"/>
-      <w:numFmt w:val="lowerLetter"/>
-      <w:lvlText w:val="%2.%3.%4.%5.%6.%7.%8."/>
-      <w:lvlJc w:val="left"/>
-      <w:pPr>
-        <w:ind w:left="5760" w:hanging="360"/>
-      </w:pPr>
-    </w:lvl>
-    <w:lvl w:ilvl="8">
-      <w:start w:val="1"/>
-      <w:numFmt w:val="lowerRoman"/>
-      <w:lvlText w:val="%2.%3.%4.%5.%6.%7.%8.%9."/>
-      <w:lvlJc w:val="right"/>
-      <w:pPr>
-        <w:ind w:left="6480" w:hanging="180"/>
-      </w:pPr>
-    </w:lvl>
-  </w:abstractNum>
-  <w:abstractNum w:abstractNumId="32">
-    <w:nsid w:val="41DE17EC"/>
-    <w:multiLevelType w:val="hybridMultilevel"/>
-    <w:tmpl w:val="A4CCCF76"/>
-    <w:lvl w:ilvl="0" w:tplc="82D227C6">
-      <w:start w:val="1"/>
-      <w:numFmt w:val="bullet"/>
-      <w:lvlText w:val=""/>
-      <w:lvlJc w:val="left"/>
-      <w:pPr>
-        <w:ind w:left="360" w:hanging="360"/>
-      </w:pPr>
-      <w:rPr>
-        <w:rFonts w:ascii="Symbol" w:hAnsi="Symbol" w:hint="default"/>
-      </w:rPr>
-    </w:lvl>
-    <w:lvl w:ilvl="1" w:tplc="04090019" w:tentative="1">
-      <w:start w:val="1"/>
-      <w:numFmt w:val="lowerLetter"/>
-      <w:lvlText w:val="%2."/>
-      <w:lvlJc w:val="left"/>
-      <w:pPr>
-        <w:ind w:left="1080" w:hanging="360"/>
-      </w:pPr>
-    </w:lvl>
-    <w:lvl w:ilvl="2" w:tplc="0409001B" w:tentative="1">
-      <w:start w:val="1"/>
-      <w:numFmt w:val="lowerRoman"/>
-      <w:lvlText w:val="%3."/>
-      <w:lvlJc w:val="right"/>
-      <w:pPr>
-        <w:ind w:left="1800" w:hanging="180"/>
-      </w:pPr>
-    </w:lvl>
-    <w:lvl w:ilvl="3" w:tplc="0409000F" w:tentative="1">
-      <w:start w:val="1"/>
-      <w:numFmt w:val="decimal"/>
-      <w:lvlText w:val="%4."/>
-      <w:lvlJc w:val="left"/>
-      <w:pPr>
-        <w:ind w:left="2520" w:hanging="360"/>
-      </w:pPr>
-    </w:lvl>
-    <w:lvl w:ilvl="4" w:tplc="04090019" w:tentative="1">
-      <w:start w:val="1"/>
-      <w:numFmt w:val="lowerLetter"/>
-      <w:lvlText w:val="%5."/>
-      <w:lvlJc w:val="left"/>
-      <w:pPr>
-        <w:ind w:left="3240" w:hanging="360"/>
-      </w:pPr>
-    </w:lvl>
-    <w:lvl w:ilvl="5" w:tplc="0409001B" w:tentative="1">
-      <w:start w:val="1"/>
-      <w:numFmt w:val="lowerRoman"/>
-      <w:lvlText w:val="%6."/>
-      <w:lvlJc w:val="right"/>
-      <w:pPr>
-        <w:ind w:left="3960" w:hanging="180"/>
-      </w:pPr>
-    </w:lvl>
-    <w:lvl w:ilvl="6" w:tplc="0409000F" w:tentative="1">
-      <w:start w:val="1"/>
-      <w:numFmt w:val="decimal"/>
-      <w:lvlText w:val="%7."/>
-      <w:lvlJc w:val="left"/>
-      <w:pPr>
-        <w:ind w:left="4680" w:hanging="360"/>
-      </w:pPr>
-    </w:lvl>
-    <w:lvl w:ilvl="7" w:tplc="04090019" w:tentative="1">
-      <w:start w:val="1"/>
-      <w:numFmt w:val="lowerLetter"/>
-      <w:lvlText w:val="%8."/>
-      <w:lvlJc w:val="left"/>
-      <w:pPr>
-        <w:ind w:left="5400" w:hanging="360"/>
-      </w:pPr>
-    </w:lvl>
-    <w:lvl w:ilvl="8" w:tplc="0409001B" w:tentative="1">
-      <w:start w:val="1"/>
-      <w:numFmt w:val="lowerRoman"/>
-      <w:lvlText w:val="%9."/>
-      <w:lvlJc w:val="right"/>
-      <w:pPr>
-        <w:ind w:left="6120" w:hanging="180"/>
-      </w:pPr>
-    </w:lvl>
-  </w:abstractNum>
-  <w:abstractNum w:abstractNumId="33">
-    <w:nsid w:val="4280768A"/>
-    <w:multiLevelType w:val="hybridMultilevel"/>
-    <w:tmpl w:val="E0BE546A"/>
-    <w:lvl w:ilvl="0" w:tplc="0409000F">
-      <w:start w:val="1"/>
-      <w:numFmt w:val="decimal"/>
-      <w:lvlText w:val="%1."/>
-      <w:lvlJc w:val="left"/>
-      <w:pPr>
-        <w:ind w:left="360" w:hanging="360"/>
-      </w:pPr>
-    </w:lvl>
-    <w:lvl w:ilvl="1" w:tplc="04090019" w:tentative="1">
-      <w:start w:val="1"/>
-      <w:numFmt w:val="lowerLetter"/>
-      <w:lvlText w:val="%2."/>
-      <w:lvlJc w:val="left"/>
-      <w:pPr>
-        <w:ind w:left="1080" w:hanging="360"/>
-      </w:pPr>
-    </w:lvl>
-    <w:lvl w:ilvl="2" w:tplc="0409001B" w:tentative="1">
-      <w:start w:val="1"/>
-      <w:numFmt w:val="lowerRoman"/>
-      <w:lvlText w:val="%3."/>
-      <w:lvlJc w:val="right"/>
-      <w:pPr>
-        <w:ind w:left="1800" w:hanging="180"/>
-      </w:pPr>
-    </w:lvl>
-    <w:lvl w:ilvl="3" w:tplc="0409000F" w:tentative="1">
-      <w:start w:val="1"/>
-      <w:numFmt w:val="decimal"/>
-      <w:lvlText w:val="%4."/>
-      <w:lvlJc w:val="left"/>
-      <w:pPr>
-        <w:ind w:left="2520" w:hanging="360"/>
-      </w:pPr>
-    </w:lvl>
-    <w:lvl w:ilvl="4" w:tplc="04090019" w:tentative="1">
-      <w:start w:val="1"/>
-      <w:numFmt w:val="lowerLetter"/>
-      <w:lvlText w:val="%5."/>
-      <w:lvlJc w:val="left"/>
-      <w:pPr>
-        <w:ind w:left="3240" w:hanging="360"/>
-      </w:pPr>
-    </w:lvl>
-    <w:lvl w:ilvl="5" w:tplc="0409001B" w:tentative="1">
-      <w:start w:val="1"/>
-      <w:numFmt w:val="lowerRoman"/>
-      <w:lvlText w:val="%6."/>
-      <w:lvlJc w:val="right"/>
-      <w:pPr>
-        <w:ind w:left="3960" w:hanging="180"/>
-      </w:pPr>
-    </w:lvl>
-    <w:lvl w:ilvl="6" w:tplc="0409000F" w:tentative="1">
-      <w:start w:val="1"/>
-      <w:numFmt w:val="decimal"/>
-      <w:lvlText w:val="%7."/>
-      <w:lvlJc w:val="left"/>
-      <w:pPr>
-        <w:ind w:left="4680" w:hanging="360"/>
-      </w:pPr>
-    </w:lvl>
-    <w:lvl w:ilvl="7" w:tplc="04090019" w:tentative="1">
-      <w:start w:val="1"/>
-      <w:numFmt w:val="lowerLetter"/>
-      <w:lvlText w:val="%8."/>
-      <w:lvlJc w:val="left"/>
-      <w:pPr>
-        <w:ind w:left="5400" w:hanging="360"/>
-      </w:pPr>
-    </w:lvl>
-    <w:lvl w:ilvl="8" w:tplc="0409001B" w:tentative="1">
-      <w:start w:val="1"/>
-      <w:numFmt w:val="lowerRoman"/>
-      <w:lvlText w:val="%9."/>
-      <w:lvlJc w:val="right"/>
-      <w:pPr>
-        <w:ind w:left="6120" w:hanging="180"/>
-      </w:pPr>
-    </w:lvl>
-  </w:abstractNum>
-  <w:abstractNum w:abstractNumId="34">
-    <w:nsid w:val="441B0AAE"/>
-    <w:multiLevelType w:val="hybridMultilevel"/>
-    <w:tmpl w:val="E354A19E"/>
-    <w:lvl w:ilvl="0" w:tplc="C63C9A86">
-      <w:start w:val="1"/>
-      <w:numFmt w:val="lowerLetter"/>
-      <w:lvlText w:val="%1."/>
-      <w:lvlJc w:val="left"/>
-      <w:pPr>
-        <w:ind w:left="1080" w:hanging="360"/>
-      </w:pPr>
-      <w:rPr>
-        <w:rFonts w:hint="default"/>
-      </w:rPr>
-    </w:lvl>
-    <w:lvl w:ilvl="1" w:tplc="04090019" w:tentative="1">
-      <w:start w:val="1"/>
-      <w:numFmt w:val="lowerLetter"/>
-      <w:lvlText w:val="%2."/>
-      <w:lvlJc w:val="left"/>
-      <w:pPr>
-        <w:ind w:left="1440" w:hanging="360"/>
-      </w:pPr>
-    </w:lvl>
-    <w:lvl w:ilvl="2" w:tplc="0409001B" w:tentative="1">
-      <w:start w:val="1"/>
-      <w:numFmt w:val="lowerRoman"/>
-      <w:lvlText w:val="%3."/>
-      <w:lvlJc w:val="right"/>
-      <w:pPr>
-        <w:ind w:left="2160" w:hanging="180"/>
-      </w:pPr>
-    </w:lvl>
-    <w:lvl w:ilvl="3" w:tplc="0409000F" w:tentative="1">
-      <w:start w:val="1"/>
-      <w:numFmt w:val="decimal"/>
-      <w:lvlText w:val="%4."/>
-      <w:lvlJc w:val="left"/>
-      <w:pPr>
-        <w:ind w:left="2880" w:hanging="360"/>
-      </w:pPr>
-    </w:lvl>
-    <w:lvl w:ilvl="4" w:tplc="04090019" w:tentative="1">
-      <w:start w:val="1"/>
-      <w:numFmt w:val="lowerLetter"/>
-      <w:lvlText w:val="%5."/>
-      <w:lvlJc w:val="left"/>
-      <w:pPr>
-        <w:ind w:left="3600" w:hanging="360"/>
-      </w:pPr>
-    </w:lvl>
-    <w:lvl w:ilvl="5" w:tplc="0409001B" w:tentative="1">
-      <w:start w:val="1"/>
-      <w:numFmt w:val="lowerRoman"/>
-      <w:lvlText w:val="%6."/>
-      <w:lvlJc w:val="right"/>
-      <w:pPr>
-        <w:ind w:left="4320" w:hanging="180"/>
-      </w:pPr>
-    </w:lvl>
-    <w:lvl w:ilvl="6" w:tplc="0409000F" w:tentative="1">
-      <w:start w:val="1"/>
-      <w:numFmt w:val="decimal"/>
-      <w:lvlText w:val="%7."/>
-      <w:lvlJc w:val="left"/>
-      <w:pPr>
-        <w:ind w:left="5040" w:hanging="360"/>
-      </w:pPr>
-    </w:lvl>
-    <w:lvl w:ilvl="7" w:tplc="04090019" w:tentative="1">
-      <w:start w:val="1"/>
-      <w:numFmt w:val="lowerLetter"/>
-      <w:lvlText w:val="%8."/>
-      <w:lvlJc w:val="left"/>
-      <w:pPr>
-        <w:ind w:left="5760" w:hanging="360"/>
-      </w:pPr>
-    </w:lvl>
-    <w:lvl w:ilvl="8" w:tplc="0409001B" w:tentative="1">
-      <w:start w:val="1"/>
-      <w:numFmt w:val="lowerRoman"/>
-      <w:lvlText w:val="%9."/>
-      <w:lvlJc w:val="right"/>
-      <w:pPr>
-        <w:ind w:left="6480" w:hanging="180"/>
-      </w:pPr>
-    </w:lvl>
-  </w:abstractNum>
-  <w:abstractNum w:abstractNumId="35">
-    <w:nsid w:val="48036337"/>
-    <w:multiLevelType w:val="hybridMultilevel"/>
-    <w:tmpl w:val="15A6E41A"/>
-    <w:lvl w:ilvl="0" w:tplc="04090001">
-      <w:start w:val="1"/>
-      <w:numFmt w:val="bullet"/>
-      <w:lvlText w:val=""/>
-      <w:lvlJc w:val="left"/>
-      <w:pPr>
-        <w:ind w:left="720" w:hanging="360"/>
-      </w:pPr>
-      <w:rPr>
-        <w:rFonts w:ascii="Symbol" w:hAnsi="Symbol" w:hint="default"/>
-      </w:rPr>
-    </w:lvl>
-    <w:lvl w:ilvl="1" w:tplc="04090003" w:tentative="1">
-      <w:start w:val="1"/>
-      <w:numFmt w:val="bullet"/>
-      <w:lvlText w:val="o"/>
-      <w:lvlJc w:val="left"/>
-      <w:pPr>
-        <w:ind w:left="1440" w:hanging="360"/>
-      </w:pPr>
-      <w:rPr>
-        <w:rFonts w:ascii="Courier New" w:hAnsi="Courier New" w:hint="default"/>
-      </w:rPr>
-    </w:lvl>
-    <w:lvl w:ilvl="2" w:tplc="04090005" w:tentative="1">
-      <w:start w:val="1"/>
-      <w:numFmt w:val="bullet"/>
-      <w:lvlText w:val=""/>
-      <w:lvlJc w:val="left"/>
-      <w:pPr>
-        <w:ind w:left="2160" w:hanging="360"/>
-      </w:pPr>
-      <w:rPr>
-        <w:rFonts w:ascii="Wingdings" w:hAnsi="Wingdings" w:hint="default"/>
-      </w:rPr>
-    </w:lvl>
-    <w:lvl w:ilvl="3" w:tplc="04090001" w:tentative="1">
-      <w:start w:val="1"/>
-      <w:numFmt w:val="bullet"/>
-      <w:lvlText w:val=""/>
-      <w:lvlJc w:val="left"/>
-      <w:pPr>
-        <w:ind w:left="2880" w:hanging="360"/>
-      </w:pPr>
-      <w:rPr>
-        <w:rFonts w:ascii="Symbol" w:hAnsi="Symbol" w:hint="default"/>
-      </w:rPr>
-    </w:lvl>
-    <w:lvl w:ilvl="4" w:tplc="04090003" w:tentative="1">
-      <w:start w:val="1"/>
-      <w:numFmt w:val="bullet"/>
-      <w:lvlText w:val="o"/>
-      <w:lvlJc w:val="left"/>
-      <w:pPr>
-        <w:ind w:left="3600" w:hanging="360"/>
-      </w:pPr>
-      <w:rPr>
-        <w:rFonts w:ascii="Courier New" w:hAnsi="Courier New" w:hint="default"/>
-      </w:rPr>
-    </w:lvl>
-    <w:lvl w:ilvl="5" w:tplc="04090005" w:tentative="1">
-      <w:start w:val="1"/>
-      <w:numFmt w:val="bullet"/>
-      <w:lvlText w:val=""/>
-      <w:lvlJc w:val="left"/>
-      <w:pPr>
-        <w:ind w:left="4320" w:hanging="360"/>
-      </w:pPr>
-      <w:rPr>
-        <w:rFonts w:ascii="Wingdings" w:hAnsi="Wingdings" w:hint="default"/>
-      </w:rPr>
-    </w:lvl>
-    <w:lvl w:ilvl="6" w:tplc="04090001" w:tentative="1">
-      <w:start w:val="1"/>
-      <w:numFmt w:val="bullet"/>
-      <w:lvlText w:val=""/>
-      <w:lvlJc w:val="left"/>
-      <w:pPr>
-        <w:ind w:left="5040" w:hanging="360"/>
-      </w:pPr>
-      <w:rPr>
-        <w:rFonts w:ascii="Symbol" w:hAnsi="Symbol" w:hint="default"/>
-      </w:rPr>
-    </w:lvl>
-    <w:lvl w:ilvl="7" w:tplc="04090003" w:tentative="1">
-      <w:start w:val="1"/>
-      <w:numFmt w:val="bullet"/>
-      <w:lvlText w:val="o"/>
-      <w:lvlJc w:val="left"/>
-      <w:pPr>
-        <w:ind w:left="5760" w:hanging="360"/>
-      </w:pPr>
-      <w:rPr>
-        <w:rFonts w:ascii="Courier New" w:hAnsi="Courier New" w:hint="default"/>
-      </w:rPr>
-    </w:lvl>
-    <w:lvl w:ilvl="8" w:tplc="04090005" w:tentative="1">
-      <w:start w:val="1"/>
-      <w:numFmt w:val="bullet"/>
-      <w:lvlText w:val=""/>
-      <w:lvlJc w:val="left"/>
-      <w:pPr>
-        <w:ind w:left="6480" w:hanging="360"/>
-      </w:pPr>
-      <w:rPr>
-        <w:rFonts w:ascii="Wingdings" w:hAnsi="Wingdings" w:hint="default"/>
-      </w:rPr>
-    </w:lvl>
-  </w:abstractNum>
-  <w:abstractNum w:abstractNumId="36">
-    <w:nsid w:val="490B7C5A"/>
-    <w:multiLevelType w:val="hybridMultilevel"/>
-    <w:tmpl w:val="CC6CCB06"/>
-    <w:lvl w:ilvl="0" w:tplc="04090001">
-      <w:start w:val="1"/>
-      <w:numFmt w:val="bullet"/>
-      <w:lvlText w:val=""/>
-      <w:lvlJc w:val="left"/>
-      <w:pPr>
-        <w:ind w:left="360" w:hanging="360"/>
-      </w:pPr>
-      <w:rPr>
-        <w:rFonts w:ascii="Symbol" w:hAnsi="Symbol" w:hint="default"/>
-      </w:rPr>
-    </w:lvl>
-    <w:lvl w:ilvl="1" w:tplc="04090003" w:tentative="1">
-      <w:start w:val="1"/>
-      <w:numFmt w:val="bullet"/>
-      <w:lvlText w:val="o"/>
-      <w:lvlJc w:val="left"/>
-      <w:pPr>
-        <w:ind w:left="1080" w:hanging="360"/>
-      </w:pPr>
-      <w:rPr>
-        <w:rFonts w:ascii="Courier New" w:hAnsi="Courier New" w:hint="default"/>
-      </w:rPr>
-    </w:lvl>
-    <w:lvl w:ilvl="2" w:tplc="04090005" w:tentative="1">
-      <w:start w:val="1"/>
-      <w:numFmt w:val="bullet"/>
-      <w:lvlText w:val=""/>
-      <w:lvlJc w:val="left"/>
-      <w:pPr>
-        <w:ind w:left="1800" w:hanging="360"/>
-      </w:pPr>
-      <w:rPr>
-        <w:rFonts w:ascii="Wingdings" w:hAnsi="Wingdings" w:hint="default"/>
-      </w:rPr>
-    </w:lvl>
-    <w:lvl w:ilvl="3" w:tplc="04090001" w:tentative="1">
-      <w:start w:val="1"/>
-      <w:numFmt w:val="bullet"/>
-      <w:lvlText w:val=""/>
-      <w:lvlJc w:val="left"/>
-      <w:pPr>
-        <w:ind w:left="2520" w:hanging="360"/>
-      </w:pPr>
-      <w:rPr>
-        <w:rFonts w:ascii="Symbol" w:hAnsi="Symbol" w:hint="default"/>
-      </w:rPr>
-    </w:lvl>
-    <w:lvl w:ilvl="4" w:tplc="04090003" w:tentative="1">
-      <w:start w:val="1"/>
-      <w:numFmt w:val="bullet"/>
-      <w:lvlText w:val="o"/>
-      <w:lvlJc w:val="left"/>
-      <w:pPr>
-        <w:ind w:left="3240" w:hanging="360"/>
-      </w:pPr>
-      <w:rPr>
-        <w:rFonts w:ascii="Courier New" w:hAnsi="Courier New" w:hint="default"/>
-      </w:rPr>
-    </w:lvl>
-    <w:lvl w:ilvl="5" w:tplc="04090005" w:tentative="1">
-      <w:start w:val="1"/>
-      <w:numFmt w:val="bullet"/>
-      <w:lvlText w:val=""/>
-      <w:lvlJc w:val="left"/>
-      <w:pPr>
-        <w:ind w:left="3960" w:hanging="360"/>
-      </w:pPr>
-      <w:rPr>
-        <w:rFonts w:ascii="Wingdings" w:hAnsi="Wingdings" w:hint="default"/>
-      </w:rPr>
-    </w:lvl>
-    <w:lvl w:ilvl="6" w:tplc="04090001" w:tentative="1">
-      <w:start w:val="1"/>
-      <w:numFmt w:val="bullet"/>
-      <w:lvlText w:val=""/>
-      <w:lvlJc w:val="left"/>
-      <w:pPr>
-        <w:ind w:left="4680" w:hanging="360"/>
-      </w:pPr>
-      <w:rPr>
-        <w:rFonts w:ascii="Symbol" w:hAnsi="Symbol" w:hint="default"/>
-      </w:rPr>
-    </w:lvl>
-    <w:lvl w:ilvl="7" w:tplc="04090003" w:tentative="1">
-      <w:start w:val="1"/>
-      <w:numFmt w:val="bullet"/>
-      <w:lvlText w:val="o"/>
-      <w:lvlJc w:val="left"/>
-      <w:pPr>
-        <w:ind w:left="5400" w:hanging="360"/>
-      </w:pPr>
-      <w:rPr>
-        <w:rFonts w:ascii="Courier New" w:hAnsi="Courier New" w:hint="default"/>
-      </w:rPr>
-    </w:lvl>
-    <w:lvl w:ilvl="8" w:tplc="04090005" w:tentative="1">
-      <w:start w:val="1"/>
-      <w:numFmt w:val="bullet"/>
-      <w:lvlText w:val=""/>
-      <w:lvlJc w:val="left"/>
-      <w:pPr>
-        <w:ind w:left="6120" w:hanging="360"/>
-      </w:pPr>
-      <w:rPr>
-        <w:rFonts w:ascii="Wingdings" w:hAnsi="Wingdings" w:hint="default"/>
-      </w:rPr>
-    </w:lvl>
-  </w:abstractNum>
-  <w:abstractNum w:abstractNumId="37">
-    <w:nsid w:val="4D9F11B6"/>
-    <w:multiLevelType w:val="hybridMultilevel"/>
-    <w:tmpl w:val="71B2361A"/>
-    <w:lvl w:ilvl="0" w:tplc="A18E6E3E">
-      <w:start w:val="1"/>
-      <w:numFmt w:val="none"/>
-      <w:lvlText w:val="3.2."/>
-      <w:lvlJc w:val="left"/>
-      <w:pPr>
-        <w:ind w:left="360" w:hanging="360"/>
-      </w:pPr>
-      <w:rPr>
-        <w:rFonts w:hint="default"/>
-      </w:rPr>
-    </w:lvl>
-    <w:lvl w:ilvl="1" w:tplc="04090019" w:tentative="1">
-      <w:start w:val="1"/>
-      <w:numFmt w:val="lowerLetter"/>
-      <w:lvlText w:val="%2."/>
-      <w:lvlJc w:val="left"/>
-      <w:pPr>
-        <w:ind w:left="1440" w:hanging="360"/>
-      </w:pPr>
-    </w:lvl>
-    <w:lvl w:ilvl="2" w:tplc="0409001B" w:tentative="1">
-      <w:start w:val="1"/>
-      <w:numFmt w:val="lowerRoman"/>
-      <w:lvlText w:val="%3."/>
-      <w:lvlJc w:val="right"/>
-      <w:pPr>
-        <w:ind w:left="2160" w:hanging="180"/>
-      </w:pPr>
-    </w:lvl>
-    <w:lvl w:ilvl="3" w:tplc="0409000F" w:tentative="1">
-      <w:start w:val="1"/>
-      <w:numFmt w:val="decimal"/>
-      <w:lvlText w:val="%4."/>
-      <w:lvlJc w:val="left"/>
-      <w:pPr>
-        <w:ind w:left="2880" w:hanging="360"/>
-      </w:pPr>
-    </w:lvl>
-    <w:lvl w:ilvl="4" w:tplc="04090019" w:tentative="1">
-      <w:start w:val="1"/>
-      <w:numFmt w:val="lowerLetter"/>
-      <w:lvlText w:val="%5."/>
-      <w:lvlJc w:val="left"/>
-      <w:pPr>
-        <w:ind w:left="3600" w:hanging="360"/>
-      </w:pPr>
-    </w:lvl>
-    <w:lvl w:ilvl="5" w:tplc="0409001B" w:tentative="1">
-      <w:start w:val="1"/>
-      <w:numFmt w:val="lowerRoman"/>
-      <w:lvlText w:val="%6."/>
-      <w:lvlJc w:val="right"/>
-      <w:pPr>
-        <w:ind w:left="4320" w:hanging="180"/>
-      </w:pPr>
-    </w:lvl>
-    <w:lvl w:ilvl="6" w:tplc="0409000F" w:tentative="1">
-      <w:start w:val="1"/>
-      <w:numFmt w:val="decimal"/>
-      <w:lvlText w:val="%7."/>
-      <w:lvlJc w:val="left"/>
-      <w:pPr>
-        <w:ind w:left="5040" w:hanging="360"/>
-      </w:pPr>
-    </w:lvl>
-    <w:lvl w:ilvl="7" w:tplc="04090019" w:tentative="1">
-      <w:start w:val="1"/>
-      <w:numFmt w:val="lowerLetter"/>
-      <w:lvlText w:val="%8."/>
-      <w:lvlJc w:val="left"/>
-      <w:pPr>
-        <w:ind w:left="5760" w:hanging="360"/>
-      </w:pPr>
-    </w:lvl>
-    <w:lvl w:ilvl="8" w:tplc="0409001B" w:tentative="1">
-      <w:start w:val="1"/>
-      <w:numFmt w:val="lowerRoman"/>
-      <w:lvlText w:val="%9."/>
-      <w:lvlJc w:val="right"/>
-      <w:pPr>
-        <w:ind w:left="6480" w:hanging="180"/>
-      </w:pPr>
-    </w:lvl>
-  </w:abstractNum>
-  <w:abstractNum w:abstractNumId="38">
-    <w:nsid w:val="4F860A2A"/>
-    <w:multiLevelType w:val="hybridMultilevel"/>
-    <w:tmpl w:val="4920DB96"/>
-    <w:lvl w:ilvl="0" w:tplc="82D227C6">
-      <w:start w:val="1"/>
-      <w:numFmt w:val="bullet"/>
-      <w:lvlText w:val=""/>
-      <w:lvlJc w:val="left"/>
-      <w:pPr>
-        <w:ind w:left="360" w:hanging="360"/>
-      </w:pPr>
-      <w:rPr>
-        <w:rFonts w:ascii="Symbol" w:hAnsi="Symbol" w:hint="default"/>
-      </w:rPr>
-    </w:lvl>
-    <w:lvl w:ilvl="1" w:tplc="04090003" w:tentative="1">
-      <w:start w:val="1"/>
-      <w:numFmt w:val="bullet"/>
-      <w:lvlText w:val="o"/>
-      <w:lvlJc w:val="left"/>
-      <w:pPr>
-        <w:ind w:left="1440" w:hanging="360"/>
-      </w:pPr>
-      <w:rPr>
-        <w:rFonts w:ascii="Courier New" w:hAnsi="Courier New" w:hint="default"/>
-      </w:rPr>
-    </w:lvl>
-    <w:lvl w:ilvl="2" w:tplc="04090005" w:tentative="1">
-      <w:start w:val="1"/>
-      <w:numFmt w:val="bullet"/>
-      <w:lvlText w:val=""/>
-      <w:lvlJc w:val="left"/>
-      <w:pPr>
-        <w:ind w:left="2160" w:hanging="360"/>
-      </w:pPr>
-      <w:rPr>
-        <w:rFonts w:ascii="Wingdings" w:hAnsi="Wingdings" w:hint="default"/>
-      </w:rPr>
-    </w:lvl>
-    <w:lvl w:ilvl="3" w:tplc="04090001" w:tentative="1">
-      <w:start w:val="1"/>
-      <w:numFmt w:val="bullet"/>
-      <w:lvlText w:val=""/>
-      <w:lvlJc w:val="left"/>
-      <w:pPr>
-        <w:ind w:left="2880" w:hanging="360"/>
-      </w:pPr>
-      <w:rPr>
-        <w:rFonts w:ascii="Symbol" w:hAnsi="Symbol" w:hint="default"/>
-      </w:rPr>
-    </w:lvl>
-    <w:lvl w:ilvl="4" w:tplc="04090003" w:tentative="1">
-      <w:start w:val="1"/>
-      <w:numFmt w:val="bullet"/>
-      <w:lvlText w:val="o"/>
-      <w:lvlJc w:val="left"/>
-      <w:pPr>
-        <w:ind w:left="3600" w:hanging="360"/>
-      </w:pPr>
-      <w:rPr>
-        <w:rFonts w:ascii="Courier New" w:hAnsi="Courier New" w:hint="default"/>
-      </w:rPr>
-    </w:lvl>
-    <w:lvl w:ilvl="5" w:tplc="04090005" w:tentative="1">
-      <w:start w:val="1"/>
-      <w:numFmt w:val="bullet"/>
-      <w:lvlText w:val=""/>
-      <w:lvlJc w:val="left"/>
-      <w:pPr>
-        <w:ind w:left="4320" w:hanging="360"/>
-      </w:pPr>
-      <w:rPr>
-        <w:rFonts w:ascii="Wingdings" w:hAnsi="Wingdings" w:hint="default"/>
-      </w:rPr>
-    </w:lvl>
-    <w:lvl w:ilvl="6" w:tplc="04090001" w:tentative="1">
-      <w:start w:val="1"/>
-      <w:numFmt w:val="bullet"/>
-      <w:lvlText w:val=""/>
-      <w:lvlJc w:val="left"/>
-      <w:pPr>
-        <w:ind w:left="5040" w:hanging="360"/>
-      </w:pPr>
-      <w:rPr>
-        <w:rFonts w:ascii="Symbol" w:hAnsi="Symbol" w:hint="default"/>
-      </w:rPr>
-    </w:lvl>
-    <w:lvl w:ilvl="7" w:tplc="04090003" w:tentative="1">
-      <w:start w:val="1"/>
-      <w:numFmt w:val="bullet"/>
-      <w:lvlText w:val="o"/>
-      <w:lvlJc w:val="left"/>
-      <w:pPr>
-        <w:ind w:left="5760" w:hanging="360"/>
-      </w:pPr>
-      <w:rPr>
-        <w:rFonts w:ascii="Courier New" w:hAnsi="Courier New" w:hint="default"/>
-      </w:rPr>
-    </w:lvl>
-    <w:lvl w:ilvl="8" w:tplc="04090005" w:tentative="1">
-      <w:start w:val="1"/>
-      <w:numFmt w:val="bullet"/>
-      <w:lvlText w:val=""/>
-      <w:lvlJc w:val="left"/>
-      <w:pPr>
-        <w:ind w:left="6480" w:hanging="360"/>
-      </w:pPr>
-      <w:rPr>
-        <w:rFonts w:ascii="Wingdings" w:hAnsi="Wingdings" w:hint="default"/>
-      </w:rPr>
-    </w:lvl>
-  </w:abstractNum>
-  <w:abstractNum w:abstractNumId="39">
-    <w:nsid w:val="605C6E41"/>
-    <w:multiLevelType w:val="hybridMultilevel"/>
-    <w:tmpl w:val="DF9E59A0"/>
-    <w:lvl w:ilvl="0" w:tplc="0409000F">
-      <w:start w:val="1"/>
-      <w:numFmt w:val="decimal"/>
-      <w:lvlText w:val="%1."/>
-      <w:lvlJc w:val="left"/>
-      <w:pPr>
-        <w:ind w:left="720" w:hanging="360"/>
-      </w:pPr>
-    </w:lvl>
-    <w:lvl w:ilvl="1" w:tplc="04090019">
-      <w:start w:val="1"/>
-      <w:numFmt w:val="lowerLetter"/>
-      <w:lvlText w:val="%2."/>
-      <w:lvlJc w:val="left"/>
-      <w:pPr>
-        <w:ind w:left="1440" w:hanging="360"/>
-      </w:pPr>
-    </w:lvl>
-    <w:lvl w:ilvl="2" w:tplc="0409001B" w:tentative="1">
-      <w:start w:val="1"/>
-      <w:numFmt w:val="lowerRoman"/>
-      <w:lvlText w:val="%3."/>
-      <w:lvlJc w:val="right"/>
-      <w:pPr>
-        <w:ind w:left="2160" w:hanging="180"/>
-      </w:pPr>
-    </w:lvl>
-    <w:lvl w:ilvl="3" w:tplc="0409000F" w:tentative="1">
-      <w:start w:val="1"/>
-      <w:numFmt w:val="decimal"/>
-      <w:lvlText w:val="%4."/>
-      <w:lvlJc w:val="left"/>
-      <w:pPr>
-        <w:ind w:left="2880" w:hanging="360"/>
-      </w:pPr>
-    </w:lvl>
-    <w:lvl w:ilvl="4" w:tplc="04090019" w:tentative="1">
-      <w:start w:val="1"/>
-      <w:numFmt w:val="lowerLetter"/>
-      <w:lvlText w:val="%5."/>
-      <w:lvlJc w:val="left"/>
-      <w:pPr>
-        <w:ind w:left="3600" w:hanging="360"/>
-      </w:pPr>
-    </w:lvl>
-    <w:lvl w:ilvl="5" w:tplc="0409001B" w:tentative="1">
-      <w:start w:val="1"/>
-      <w:numFmt w:val="lowerRoman"/>
-      <w:lvlText w:val="%6."/>
-      <w:lvlJc w:val="right"/>
-      <w:pPr>
-        <w:ind w:left="4320" w:hanging="180"/>
-      </w:pPr>
-    </w:lvl>
-    <w:lvl w:ilvl="6" w:tplc="0409000F" w:tentative="1">
-      <w:start w:val="1"/>
-      <w:numFmt w:val="decimal"/>
-      <w:lvlText w:val="%7."/>
-      <w:lvlJc w:val="left"/>
-      <w:pPr>
-        <w:ind w:left="5040" w:hanging="360"/>
-      </w:pPr>
-    </w:lvl>
-    <w:lvl w:ilvl="7" w:tplc="04090019" w:tentative="1">
-      <w:start w:val="1"/>
-      <w:numFmt w:val="lowerLetter"/>
-      <w:lvlText w:val="%8."/>
-      <w:lvlJc w:val="left"/>
-      <w:pPr>
-        <w:ind w:left="5760" w:hanging="360"/>
-      </w:pPr>
-    </w:lvl>
-    <w:lvl w:ilvl="8" w:tplc="0409001B" w:tentative="1">
-      <w:start w:val="1"/>
-      <w:numFmt w:val="lowerRoman"/>
-      <w:lvlText w:val="%9."/>
-      <w:lvlJc w:val="right"/>
-      <w:pPr>
-        <w:ind w:left="6480" w:hanging="180"/>
-      </w:pPr>
-    </w:lvl>
-  </w:abstractNum>
-  <w:abstractNum w:abstractNumId="40">
+  <w:abstractNum w:abstractNumId="12">
     <w:nsid w:val="6DF77DDA"/>
     <w:multiLevelType w:val="multilevel"/>
     <w:tmpl w:val="0409001F"/>
@@ -26357,7 +24646,7 @@
       </w:pPr>
     </w:lvl>
   </w:abstractNum>
-  <w:abstractNum w:abstractNumId="41">
+  <w:abstractNum w:abstractNumId="13">
     <w:nsid w:val="72FB5EB2"/>
     <w:multiLevelType w:val="hybridMultilevel"/>
     <w:tmpl w:val="1646DE52"/>
@@ -26443,120 +24732,7 @@
       </w:pPr>
     </w:lvl>
   </w:abstractNum>
-  <w:abstractNum w:abstractNumId="42">
-    <w:nsid w:val="732B0336"/>
-    <w:multiLevelType w:val="hybridMultilevel"/>
-    <w:tmpl w:val="CD5E0DB8"/>
-    <w:lvl w:ilvl="0" w:tplc="0C0A0001">
-      <w:start w:val="1"/>
-      <w:numFmt w:val="bullet"/>
-      <w:lvlText w:val=""/>
-      <w:lvlJc w:val="left"/>
-      <w:pPr>
-        <w:ind w:left="720" w:hanging="360"/>
-      </w:pPr>
-      <w:rPr>
-        <w:rFonts w:ascii="Symbol" w:hAnsi="Symbol" w:hint="default"/>
-      </w:rPr>
-    </w:lvl>
-    <w:lvl w:ilvl="1" w:tplc="0C0A0003" w:tentative="1">
-      <w:start w:val="1"/>
-      <w:numFmt w:val="bullet"/>
-      <w:lvlText w:val="o"/>
-      <w:lvlJc w:val="left"/>
-      <w:pPr>
-        <w:ind w:left="1440" w:hanging="360"/>
-      </w:pPr>
-      <w:rPr>
-        <w:rFonts w:ascii="Courier New" w:hAnsi="Courier New" w:cs="Courier New" w:hint="default"/>
-      </w:rPr>
-    </w:lvl>
-    <w:lvl w:ilvl="2" w:tplc="0C0A0005" w:tentative="1">
-      <w:start w:val="1"/>
-      <w:numFmt w:val="bullet"/>
-      <w:lvlText w:val=""/>
-      <w:lvlJc w:val="left"/>
-      <w:pPr>
-        <w:ind w:left="2160" w:hanging="360"/>
-      </w:pPr>
-      <w:rPr>
-        <w:rFonts w:ascii="Wingdings" w:hAnsi="Wingdings" w:hint="default"/>
-      </w:rPr>
-    </w:lvl>
-    <w:lvl w:ilvl="3" w:tplc="0C0A0001" w:tentative="1">
-      <w:start w:val="1"/>
-      <w:numFmt w:val="bullet"/>
-      <w:lvlText w:val=""/>
-      <w:lvlJc w:val="left"/>
-      <w:pPr>
-        <w:ind w:left="2880" w:hanging="360"/>
-      </w:pPr>
-      <w:rPr>
-        <w:rFonts w:ascii="Symbol" w:hAnsi="Symbol" w:hint="default"/>
-      </w:rPr>
-    </w:lvl>
-    <w:lvl w:ilvl="4" w:tplc="0C0A0003" w:tentative="1">
-      <w:start w:val="1"/>
-      <w:numFmt w:val="bullet"/>
-      <w:lvlText w:val="o"/>
-      <w:lvlJc w:val="left"/>
-      <w:pPr>
-        <w:ind w:left="3600" w:hanging="360"/>
-      </w:pPr>
-      <w:rPr>
-        <w:rFonts w:ascii="Courier New" w:hAnsi="Courier New" w:cs="Courier New" w:hint="default"/>
-      </w:rPr>
-    </w:lvl>
-    <w:lvl w:ilvl="5" w:tplc="0C0A0005" w:tentative="1">
-      <w:start w:val="1"/>
-      <w:numFmt w:val="bullet"/>
-      <w:lvlText w:val=""/>
-      <w:lvlJc w:val="left"/>
-      <w:pPr>
-        <w:ind w:left="4320" w:hanging="360"/>
-      </w:pPr>
-      <w:rPr>
-        <w:rFonts w:ascii="Wingdings" w:hAnsi="Wingdings" w:hint="default"/>
-      </w:rPr>
-    </w:lvl>
-    <w:lvl w:ilvl="6" w:tplc="0C0A0001" w:tentative="1">
-      <w:start w:val="1"/>
-      <w:numFmt w:val="bullet"/>
-      <w:lvlText w:val=""/>
-      <w:lvlJc w:val="left"/>
-      <w:pPr>
-        <w:ind w:left="5040" w:hanging="360"/>
-      </w:pPr>
-      <w:rPr>
-        <w:rFonts w:ascii="Symbol" w:hAnsi="Symbol" w:hint="default"/>
-      </w:rPr>
-    </w:lvl>
-    <w:lvl w:ilvl="7" w:tplc="0C0A0003" w:tentative="1">
-      <w:start w:val="1"/>
-      <w:numFmt w:val="bullet"/>
-      <w:lvlText w:val="o"/>
-      <w:lvlJc w:val="left"/>
-      <w:pPr>
-        <w:ind w:left="5760" w:hanging="360"/>
-      </w:pPr>
-      <w:rPr>
-        <w:rFonts w:ascii="Courier New" w:hAnsi="Courier New" w:cs="Courier New" w:hint="default"/>
-      </w:rPr>
-    </w:lvl>
-    <w:lvl w:ilvl="8" w:tplc="0C0A0005" w:tentative="1">
-      <w:start w:val="1"/>
-      <w:numFmt w:val="bullet"/>
-      <w:lvlText w:val=""/>
-      <w:lvlJc w:val="left"/>
-      <w:pPr>
-        <w:ind w:left="6480" w:hanging="360"/>
-      </w:pPr>
-      <w:rPr>
-        <w:rFonts w:ascii="Wingdings" w:hAnsi="Wingdings" w:hint="default"/>
-      </w:rPr>
-    </w:lvl>
-  </w:abstractNum>
-  <w:abstractNum w:abstractNumId="43">
+  <w:abstractNum w:abstractNumId="14">
     <w:nsid w:val="75865FC7"/>
     <w:multiLevelType w:val="hybridMultilevel"/>
     <w:tmpl w:val="37A8B5E0"/>
@@ -26642,7 +24818,7 @@
       </w:pPr>
     </w:lvl>
   </w:abstractNum>
-  <w:abstractNum w:abstractNumId="44">
+  <w:abstractNum w:abstractNumId="15">
     <w:nsid w:val="77BE7BFB"/>
     <w:multiLevelType w:val="hybridMultilevel"/>
     <w:tmpl w:val="85A22576"/>
@@ -26728,93 +24904,7 @@
       </w:pPr>
     </w:lvl>
   </w:abstractNum>
-  <w:abstractNum w:abstractNumId="45">
-    <w:nsid w:val="78010A3A"/>
-    <w:multiLevelType w:val="hybridMultilevel"/>
-    <w:tmpl w:val="0E8AFF90"/>
-    <w:lvl w:ilvl="0" w:tplc="0409000F">
-      <w:start w:val="1"/>
-      <w:numFmt w:val="decimal"/>
-      <w:lvlText w:val="%1."/>
-      <w:lvlJc w:val="left"/>
-      <w:pPr>
-        <w:ind w:left="360" w:hanging="360"/>
-      </w:pPr>
-    </w:lvl>
-    <w:lvl w:ilvl="1" w:tplc="04090019" w:tentative="1">
-      <w:start w:val="1"/>
-      <w:numFmt w:val="lowerLetter"/>
-      <w:lvlText w:val="%2."/>
-      <w:lvlJc w:val="left"/>
-      <w:pPr>
-        <w:ind w:left="1080" w:hanging="360"/>
-      </w:pPr>
-    </w:lvl>
-    <w:lvl w:ilvl="2" w:tplc="0409001B" w:tentative="1">
-      <w:start w:val="1"/>
-      <w:numFmt w:val="lowerRoman"/>
-      <w:lvlText w:val="%3."/>
-      <w:lvlJc w:val="right"/>
-      <w:pPr>
-        <w:ind w:left="1800" w:hanging="180"/>
-      </w:pPr>
-    </w:lvl>
-    <w:lvl w:ilvl="3" w:tplc="0409000F" w:tentative="1">
-      <w:start w:val="1"/>
-      <w:numFmt w:val="decimal"/>
-      <w:lvlText w:val="%4."/>
-      <w:lvlJc w:val="left"/>
-      <w:pPr>
-        <w:ind w:left="2520" w:hanging="360"/>
-      </w:pPr>
-    </w:lvl>
-    <w:lvl w:ilvl="4" w:tplc="04090019" w:tentative="1">
-      <w:start w:val="1"/>
-      <w:numFmt w:val="lowerLetter"/>
-      <w:lvlText w:val="%5."/>
-      <w:lvlJc w:val="left"/>
-      <w:pPr>
-        <w:ind w:left="3240" w:hanging="360"/>
-      </w:pPr>
-    </w:lvl>
-    <w:lvl w:ilvl="5" w:tplc="0409001B" w:tentative="1">
-      <w:start w:val="1"/>
-      <w:numFmt w:val="lowerRoman"/>
-      <w:lvlText w:val="%6."/>
-      <w:lvlJc w:val="right"/>
-      <w:pPr>
-        <w:ind w:left="3960" w:hanging="180"/>
-      </w:pPr>
-    </w:lvl>
-    <w:lvl w:ilvl="6" w:tplc="0409000F" w:tentative="1">
-      <w:start w:val="1"/>
-      <w:numFmt w:val="decimal"/>
-      <w:lvlText w:val="%7."/>
-      <w:lvlJc w:val="left"/>
-      <w:pPr>
-        <w:ind w:left="4680" w:hanging="360"/>
-      </w:pPr>
-    </w:lvl>
-    <w:lvl w:ilvl="7" w:tplc="04090019" w:tentative="1">
-      <w:start w:val="1"/>
-      <w:numFmt w:val="lowerLetter"/>
-      <w:lvlText w:val="%8."/>
-      <w:lvlJc w:val="left"/>
-      <w:pPr>
-        <w:ind w:left="5400" w:hanging="360"/>
-      </w:pPr>
-    </w:lvl>
-    <w:lvl w:ilvl="8" w:tplc="0409001B" w:tentative="1">
-      <w:start w:val="1"/>
-      <w:numFmt w:val="lowerRoman"/>
-      <w:lvlText w:val="%9."/>
-      <w:lvlJc w:val="right"/>
-      <w:pPr>
-        <w:ind w:left="6120" w:hanging="180"/>
-      </w:pPr>
-    </w:lvl>
-  </w:abstractNum>
-  <w:abstractNum w:abstractNumId="46">
+  <w:abstractNum w:abstractNumId="16">
     <w:nsid w:val="785E0BE8"/>
     <w:multiLevelType w:val="hybridMultilevel"/>
     <w:tmpl w:val="CAAA735E"/>
@@ -26900,7 +24990,7 @@
       </w:pPr>
     </w:lvl>
   </w:abstractNum>
-  <w:abstractNum w:abstractNumId="47">
+  <w:abstractNum w:abstractNumId="17">
     <w:nsid w:val="7D2846AB"/>
     <w:multiLevelType w:val="hybridMultilevel"/>
     <w:tmpl w:val="B494059E"/>
@@ -26986,266 +25076,61 @@
       </w:pPr>
     </w:lvl>
   </w:abstractNum>
-  <w:abstractNum w:abstractNumId="48">
-    <w:nsid w:val="7F6522B4"/>
-    <w:multiLevelType w:val="hybridMultilevel"/>
-    <w:tmpl w:val="2452AEAC"/>
-    <w:lvl w:ilvl="0" w:tplc="04090001">
-      <w:start w:val="1"/>
-      <w:numFmt w:val="bullet"/>
-      <w:lvlText w:val=""/>
-      <w:lvlJc w:val="left"/>
-      <w:pPr>
-        <w:ind w:left="720" w:hanging="360"/>
-      </w:pPr>
-      <w:rPr>
-        <w:rFonts w:ascii="Symbol" w:hAnsi="Symbol" w:hint="default"/>
-      </w:rPr>
-    </w:lvl>
-    <w:lvl w:ilvl="1" w:tplc="04090003" w:tentative="1">
-      <w:start w:val="1"/>
-      <w:numFmt w:val="bullet"/>
-      <w:lvlText w:val="o"/>
-      <w:lvlJc w:val="left"/>
-      <w:pPr>
-        <w:ind w:left="1440" w:hanging="360"/>
-      </w:pPr>
-      <w:rPr>
-        <w:rFonts w:ascii="Courier New" w:hAnsi="Courier New" w:hint="default"/>
-      </w:rPr>
-    </w:lvl>
-    <w:lvl w:ilvl="2" w:tplc="04090005" w:tentative="1">
-      <w:start w:val="1"/>
-      <w:numFmt w:val="bullet"/>
-      <w:lvlText w:val=""/>
-      <w:lvlJc w:val="left"/>
-      <w:pPr>
-        <w:ind w:left="2160" w:hanging="360"/>
-      </w:pPr>
-      <w:rPr>
-        <w:rFonts w:ascii="Wingdings" w:hAnsi="Wingdings" w:hint="default"/>
-      </w:rPr>
-    </w:lvl>
-    <w:lvl w:ilvl="3" w:tplc="04090001" w:tentative="1">
-      <w:start w:val="1"/>
-      <w:numFmt w:val="bullet"/>
-      <w:lvlText w:val=""/>
-      <w:lvlJc w:val="left"/>
-      <w:pPr>
-        <w:ind w:left="2880" w:hanging="360"/>
-      </w:pPr>
-      <w:rPr>
-        <w:rFonts w:ascii="Symbol" w:hAnsi="Symbol" w:hint="default"/>
-      </w:rPr>
-    </w:lvl>
-    <w:lvl w:ilvl="4" w:tplc="04090003" w:tentative="1">
-      <w:start w:val="1"/>
-      <w:numFmt w:val="bullet"/>
-      <w:lvlText w:val="o"/>
-      <w:lvlJc w:val="left"/>
-      <w:pPr>
-        <w:ind w:left="3600" w:hanging="360"/>
-      </w:pPr>
-      <w:rPr>
-        <w:rFonts w:ascii="Courier New" w:hAnsi="Courier New" w:hint="default"/>
-      </w:rPr>
-    </w:lvl>
-    <w:lvl w:ilvl="5" w:tplc="04090005" w:tentative="1">
-      <w:start w:val="1"/>
-      <w:numFmt w:val="bullet"/>
-      <w:lvlText w:val=""/>
-      <w:lvlJc w:val="left"/>
-      <w:pPr>
-        <w:ind w:left="4320" w:hanging="360"/>
-      </w:pPr>
-      <w:rPr>
-        <w:rFonts w:ascii="Wingdings" w:hAnsi="Wingdings" w:hint="default"/>
-      </w:rPr>
-    </w:lvl>
-    <w:lvl w:ilvl="6" w:tplc="04090001" w:tentative="1">
-      <w:start w:val="1"/>
-      <w:numFmt w:val="bullet"/>
-      <w:lvlText w:val=""/>
-      <w:lvlJc w:val="left"/>
-      <w:pPr>
-        <w:ind w:left="5040" w:hanging="360"/>
-      </w:pPr>
-      <w:rPr>
-        <w:rFonts w:ascii="Symbol" w:hAnsi="Symbol" w:hint="default"/>
-      </w:rPr>
-    </w:lvl>
-    <w:lvl w:ilvl="7" w:tplc="04090003" w:tentative="1">
-      <w:start w:val="1"/>
-      <w:numFmt w:val="bullet"/>
-      <w:lvlText w:val="o"/>
-      <w:lvlJc w:val="left"/>
-      <w:pPr>
-        <w:ind w:left="5760" w:hanging="360"/>
-      </w:pPr>
-      <w:rPr>
-        <w:rFonts w:ascii="Courier New" w:hAnsi="Courier New" w:hint="default"/>
-      </w:rPr>
-    </w:lvl>
-    <w:lvl w:ilvl="8" w:tplc="04090005" w:tentative="1">
-      <w:start w:val="1"/>
-      <w:numFmt w:val="bullet"/>
-      <w:lvlText w:val=""/>
-      <w:lvlJc w:val="left"/>
-      <w:pPr>
-        <w:ind w:left="6480" w:hanging="360"/>
-      </w:pPr>
-      <w:rPr>
-        <w:rFonts w:ascii="Wingdings" w:hAnsi="Wingdings" w:hint="default"/>
-      </w:rPr>
-    </w:lvl>
-  </w:abstractNum>
   <w:num w:numId="1">
+    <w:abstractNumId w:val="1"/>
+  </w:num>
+  <w:num w:numId="2">
+    <w:abstractNumId w:val="8"/>
+  </w:num>
+  <w:num w:numId="3">
+    <w:abstractNumId w:val="9"/>
+  </w:num>
+  <w:num w:numId="4">
     <w:abstractNumId w:val="5"/>
   </w:num>
-  <w:num w:numId="2">
-    <w:abstractNumId w:val="20"/>
+  <w:num w:numId="5">
+    <w:abstractNumId w:val="14"/>
   </w:num>
-  <w:num w:numId="3">
+  <w:num w:numId="6">
+    <w:abstractNumId w:val="16"/>
+  </w:num>
+  <w:num w:numId="7">
+    <w:abstractNumId w:val="7"/>
+  </w:num>
+  <w:num w:numId="8">
+    <w:abstractNumId w:val="15"/>
+  </w:num>
+  <w:num w:numId="9">
+    <w:abstractNumId w:val="2"/>
+  </w:num>
+  <w:num w:numId="10">
+    <w:abstractNumId w:val="12"/>
+  </w:num>
+  <w:num w:numId="11">
+    <w:abstractNumId w:val="0"/>
+  </w:num>
+  <w:num w:numId="12">
+    <w:abstractNumId w:val="4"/>
+  </w:num>
+  <w:num w:numId="13">
+    <w:abstractNumId w:val="10"/>
+  </w:num>
+  <w:num w:numId="14">
+    <w:abstractNumId w:val="3"/>
+  </w:num>
+  <w:num w:numId="15">
+    <w:abstractNumId w:val="13"/>
+  </w:num>
+  <w:num w:numId="16">
+    <w:abstractNumId w:val="17"/>
+  </w:num>
+  <w:num w:numId="17">
+    <w:abstractNumId w:val="11"/>
+  </w:num>
+  <w:num w:numId="18">
     <w:abstractNumId w:val="6"/>
   </w:num>
-  <w:num w:numId="4">
-    <w:abstractNumId w:val="1"/>
-  </w:num>
-  <w:num w:numId="5">
-    <w:abstractNumId w:val="28"/>
-  </w:num>
-  <w:num w:numId="6">
-    <w:abstractNumId w:val="21"/>
-  </w:num>
-  <w:num w:numId="7">
-    <w:abstractNumId w:val="0"/>
-  </w:num>
-  <w:num w:numId="8">
-    <w:abstractNumId w:val="2"/>
-  </w:num>
-  <w:num w:numId="9">
-    <w:abstractNumId w:val="24"/>
-  </w:num>
-  <w:num w:numId="10">
-    <w:abstractNumId w:val="19"/>
-  </w:num>
-  <w:num w:numId="11">
-    <w:abstractNumId w:val="16"/>
-  </w:num>
-  <w:num w:numId="12">
-    <w:abstractNumId w:val="39"/>
-  </w:num>
-  <w:num w:numId="13">
-    <w:abstractNumId w:val="7"/>
-  </w:num>
-  <w:num w:numId="14">
-    <w:abstractNumId w:val="9"/>
-  </w:num>
-  <w:num w:numId="15">
-    <w:abstractNumId w:val="30"/>
-  </w:num>
-  <w:num w:numId="16">
-    <w:abstractNumId w:val="37"/>
-  </w:num>
-  <w:num w:numId="17">
-    <w:abstractNumId w:val="4"/>
-  </w:num>
-  <w:num w:numId="18">
-    <w:abstractNumId w:val="22"/>
-  </w:num>
-  <w:num w:numId="19">
-    <w:abstractNumId w:val="35"/>
-  </w:num>
-  <w:num w:numId="20">
-    <w:abstractNumId w:val="26"/>
-  </w:num>
-  <w:num w:numId="21">
-    <w:abstractNumId w:val="31"/>
-  </w:num>
-  <w:num w:numId="22">
-    <w:abstractNumId w:val="36"/>
-  </w:num>
-  <w:num w:numId="23">
-    <w:abstractNumId w:val="17"/>
-  </w:num>
-  <w:num w:numId="24">
-    <w:abstractNumId w:val="29"/>
-  </w:num>
-  <w:num w:numId="25">
-    <w:abstractNumId w:val="11"/>
-  </w:num>
-  <w:num w:numId="26">
-    <w:abstractNumId w:val="10"/>
-  </w:num>
-  <w:num w:numId="27">
-    <w:abstractNumId w:val="43"/>
-  </w:num>
-  <w:num w:numId="28">
-    <w:abstractNumId w:val="46"/>
-  </w:num>
-  <w:num w:numId="29">
-    <w:abstractNumId w:val="25"/>
-  </w:num>
-  <w:num w:numId="30">
-    <w:abstractNumId w:val="44"/>
-  </w:num>
-  <w:num w:numId="31">
-    <w:abstractNumId w:val="8"/>
-  </w:num>
-  <w:num w:numId="32">
-    <w:abstractNumId w:val="48"/>
-  </w:num>
-  <w:num w:numId="33">
-    <w:abstractNumId w:val="27"/>
-  </w:num>
-  <w:num w:numId="34">
-    <w:abstractNumId w:val="45"/>
-  </w:num>
-  <w:num w:numId="35">
-    <w:abstractNumId w:val="33"/>
-  </w:num>
-  <w:num w:numId="36">
-    <w:abstractNumId w:val="18"/>
-  </w:num>
-  <w:num w:numId="37">
-    <w:abstractNumId w:val="23"/>
-  </w:num>
-  <w:num w:numId="38">
-    <w:abstractNumId w:val="34"/>
-  </w:num>
-  <w:num w:numId="39">
-    <w:abstractNumId w:val="12"/>
-  </w:num>
-  <w:num w:numId="40">
-    <w:abstractNumId w:val="40"/>
-  </w:num>
-  <w:num w:numId="41">
-    <w:abstractNumId w:val="3"/>
-  </w:num>
-  <w:num w:numId="42">
-    <w:abstractNumId w:val="14"/>
-  </w:num>
-  <w:num w:numId="43">
-    <w:abstractNumId w:val="32"/>
-  </w:num>
-  <w:num w:numId="44">
-    <w:abstractNumId w:val="15"/>
-  </w:num>
-  <w:num w:numId="45">
-    <w:abstractNumId w:val="38"/>
-  </w:num>
-  <w:num w:numId="46">
-    <w:abstractNumId w:val="42"/>
-  </w:num>
-  <w:num w:numId="47">
-    <w:abstractNumId w:val="13"/>
-  </w:num>
-  <w:num w:numId="48">
-    <w:abstractNumId w:val="41"/>
-  </w:num>
-  <w:num w:numId="49">
-    <w:abstractNumId w:val="47"/>
-  </w:num>
+  <w:numIdMacAtCleanup w:val="17"/>
 </w:numbering>
 </file>
 
@@ -28984,12 +26869,10 @@
     <w:sig w:usb0="E00002FF" w:usb1="400004FF" w:usb2="00000000" w:usb3="00000000" w:csb0="0000019F" w:csb1="00000000"/>
   </w:font>
   <w:font w:name="ＭＳ 明朝">
-    <w:panose1 w:val="00000000000000000000"/>
-    <w:charset w:val="80"/>
-    <w:family w:val="roman"/>
-    <w:notTrueType/>
-    <w:pitch w:val="fixed"/>
-    <w:sig w:usb0="00000001" w:usb1="08070000" w:usb2="00000010" w:usb3="00000000" w:csb0="00020000" w:csb1="00000000"/>
+    <w:charset w:val="4E"/>
+    <w:family w:val="auto"/>
+    <w:pitch w:val="variable"/>
+    <w:sig w:usb0="E00002FF" w:usb1="6AC7FDFB" w:usb2="00000012" w:usb3="00000000" w:csb0="0002009F" w:csb1="00000000"/>
   </w:font>
   <w:font w:name="Calibri">
     <w:panose1 w:val="020F0502020204030204"/>
@@ -28999,12 +26882,10 @@
     <w:sig w:usb0="E10002FF" w:usb1="4000ACFF" w:usb2="00000009" w:usb3="00000000" w:csb0="0000019F" w:csb1="00000000"/>
   </w:font>
   <w:font w:name="ＭＳ ゴシック">
-    <w:panose1 w:val="00000000000000000000"/>
-    <w:charset w:val="80"/>
-    <w:family w:val="modern"/>
-    <w:notTrueType/>
-    <w:pitch w:val="fixed"/>
-    <w:sig w:usb0="00000001" w:usb1="08070000" w:usb2="00000010" w:usb3="00000000" w:csb0="00020000" w:csb1="00000000"/>
+    <w:charset w:val="4E"/>
+    <w:family w:val="auto"/>
+    <w:pitch w:val="variable"/>
+    <w:sig w:usb0="E00002FF" w:usb1="6AC7FDFB" w:usb2="00000012" w:usb3="00000000" w:csb0="0002009F" w:csb1="00000000"/>
   </w:font>
   <w:font w:name="Times">
     <w:panose1 w:val="02000500000000000000"/>
@@ -29077,6 +26958,7 @@
     <w:rsid w:val="00570B1F"/>
     <w:rsid w:val="007709F1"/>
     <w:rsid w:val="00895139"/>
+    <w:rsid w:val="009B62A4"/>
   </w:rsids>
   <m:mathPr>
     <m:mathFont m:val="Cambria Math"/>
@@ -29932,7 +27814,7 @@
 </file>
 
 <file path=customXml/itemProps1.xml><?xml version="1.0" encoding="utf-8"?>
-<ds:datastoreItem xmlns:ds="http://schemas.openxmlformats.org/officeDocument/2006/customXml" ds:itemID="{51FA41B5-A053-B340-B49B-66DB562CEB16}">
+<ds:datastoreItem xmlns:ds="http://schemas.openxmlformats.org/officeDocument/2006/customXml" ds:itemID="{C438A634-A67D-FE48-ADF4-190DCB292EB6}">
   <ds:schemaRefs>
     <ds:schemaRef ds:uri="http://schemas.openxmlformats.org/officeDocument/2006/bibliography"/>
   </ds:schemaRefs>

--- a/Libro TFG.docx
+++ b/Libro TFG.docx
@@ -1417,6 +1417,7 @@
         <w:rPr>
           <w:rFonts w:ascii="Arial" w:hAnsi="Arial" w:cs="Arial"/>
         </w:rPr>
+        <w:lastRenderedPageBreak/>
         <w:br w:type="page"/>
       </w:r>
     </w:p>
@@ -1425,6 +1426,7 @@
         <w:pStyle w:val="headingTesis"/>
       </w:pPr>
       <w:r>
+        <w:lastRenderedPageBreak/>
         <w:t>Dedicatoria</w:t>
       </w:r>
     </w:p>
@@ -1451,6 +1453,7 @@
         <w:rPr>
           <w:rFonts w:ascii="Arial" w:hAnsi="Arial" w:cs="Arial"/>
         </w:rPr>
+        <w:lastRenderedPageBreak/>
         <w:br w:type="page"/>
       </w:r>
     </w:p>
@@ -1459,6 +1462,7 @@
         <w:pStyle w:val="headingTesis"/>
       </w:pPr>
       <w:r>
+        <w:lastRenderedPageBreak/>
         <w:t>Agradecimientos</w:t>
       </w:r>
     </w:p>
@@ -1485,6 +1489,7 @@
         <w:rPr>
           <w:rFonts w:ascii="Arial" w:hAnsi="Arial" w:cs="Arial"/>
         </w:rPr>
+        <w:lastRenderedPageBreak/>
         <w:br w:type="page"/>
       </w:r>
     </w:p>
@@ -1493,6 +1498,7 @@
         <w:pStyle w:val="headingTesis"/>
       </w:pPr>
       <w:r>
+        <w:lastRenderedPageBreak/>
         <w:t>Índice de Contenido</w:t>
       </w:r>
     </w:p>
@@ -2176,6 +2182,7 @@
           <w:sz w:val="22"/>
           <w:szCs w:val="22"/>
         </w:rPr>
+        <w:lastRenderedPageBreak/>
         <w:tab/>
         <w:t>a. Instalacion del Sistema Operativo</w:t>
       </w:r>
@@ -2409,6 +2416,7 @@
         <w:pStyle w:val="headingTesis"/>
       </w:pPr>
       <w:r>
+        <w:lastRenderedPageBreak/>
         <w:t>Resumen</w:t>
       </w:r>
     </w:p>
@@ -2434,6 +2442,7 @@
         <w:pStyle w:val="headingTesis"/>
       </w:pPr>
       <w:r>
+        <w:lastRenderedPageBreak/>
         <w:t>Introducción</w:t>
       </w:r>
     </w:p>
@@ -2488,7 +2497,11 @@
         <w:t xml:space="preserve">disponen de </w:t>
       </w:r>
       <w:r>
-        <w:t xml:space="preserve"> una estructura que brinde un rendimiento optimizando el tiempo de proceso de las operaciones realizadas sobre banco de datos. Si bien muchas de las investigaciones se basan en tendencias tecnológicas, hasta la fecha estas bases teóricas no pueden ser aplicadas sobre entornos distribuidos complementados con prestaciones que garanticen la ejecución de los mismos.</w:t>
+        <w:t xml:space="preserve"> una estructura que brinde un rendimiento optimizando el tiempo de proceso de las operaciones realizadas sobre banco de datos. Si bien muchas de las investigaciones se basan en tendencias tecnológicas, hasta la fecha estas bases teóricas no pueden ser aplicadas sobre entornos distribuidos complementados </w:t>
+      </w:r>
+      <w:r>
+        <w:lastRenderedPageBreak/>
+        <w:t>con prestaciones que garanticen la ejecución de los mismos.</w:t>
       </w:r>
     </w:p>
     <w:p>
@@ -2531,7 +2544,11 @@
         </w:rPr>
       </w:pPr>
       <w:r>
-        <w:t>La adquisición de estas alternativas que permitirían combatir la problemática relacionada a este trabajo se ven enfrentadas a las limitaciones presupuestales a la cual todo ente estatal se encuentra apegado. De esta manera, la adquisición de un mainframe como ordenador de computo para aplicaciones de banco de datos en el Centro de Investigación en Computación de la Facultad de Ingeniería, se vería obligado a competir con otras insuficiencias que son afrontadas por el ente y sujeto a una presupuesto con un periodo de aceptación y aprobación mayor al necesario para satisfacer las necesidades actuales.</w:t>
+        <w:t xml:space="preserve">La adquisición de estas alternativas que permitirían combatir la problemática relacionada a este trabajo se ven enfrentadas a las limitaciones presupuestales a la cual todo ente estatal se encuentra apegado. De esta manera, la adquisición de un mainframe como ordenador de computo para aplicaciones de banco de datos en el Centro de Investigación en Computación de la Facultad de Ingeniería, se vería obligado a competir con otras insuficiencias que son afrontadas por el ente y sujeto a una presupuesto con un periodo de aceptación </w:t>
+      </w:r>
+      <w:r>
+        <w:lastRenderedPageBreak/>
+        <w:t>y aprobación mayor al necesario para satisfacer las necesidades actuales.</w:t>
       </w:r>
     </w:p>
     <w:p>
@@ -2641,6 +2658,7 @@
         </w:numPr>
       </w:pPr>
       <w:r>
+        <w:lastRenderedPageBreak/>
         <w:t>Aplicar la infraestructura del tipo SSI</w:t>
       </w:r>
     </w:p>
@@ -2738,7 +2756,11 @@
       </w:pPr>
       <w:bookmarkStart w:id="0" w:name="_Toc289971907"/>
       <w:r>
-        <w:t xml:space="preserve">2 </w:t>
+        <w:lastRenderedPageBreak/>
+        <w:t>1</w:t>
+      </w:r>
+      <w:r>
+        <w:t xml:space="preserve"> </w:t>
       </w:r>
       <w:r>
         <w:t xml:space="preserve">Marco </w:t>
@@ -2752,7 +2774,10 @@
         <w:pStyle w:val="headingTesis"/>
       </w:pPr>
       <w:r>
-        <w:t xml:space="preserve">2.1 </w:t>
+        <w:t>1</w:t>
+      </w:r>
+      <w:r>
+        <w:t xml:space="preserve">.1 </w:t>
       </w:r>
       <w:r>
         <w:t>Computación de Alt</w:t>
@@ -2826,183 +2851,497 @@
         <w:t xml:space="preserve"> ser la supercomputadora Cray [</w:t>
       </w:r>
       <w:r>
+        <w:t>BEAS90</w:t>
+      </w:r>
+      <w:r>
+        <w:t>] o el sistema Thinking Machine [</w:t>
+      </w:r>
+      <w:r>
+        <w:t>HILLI93</w:t>
+      </w:r>
+      <w:r>
+        <w:t>] de 1980.  Sin embargo, estos sistemas de supercomputaci</w:t>
+      </w:r>
+      <w:r>
+        <w:rPr>
+          <w:rFonts w:hint="cs"/>
+        </w:rPr>
+        <w:t>ó</w:t>
+      </w:r>
+      <w:r>
+        <w:t xml:space="preserve">n especializados han sido casi completamente reemplazados por </w:t>
+      </w:r>
+      <w:r>
+        <w:t>clústeres</w:t>
+      </w:r>
+      <w:r>
+        <w:t xml:space="preserve"> de computadoras </w:t>
+      </w:r>
+      <w:r>
+        <w:t>básicas</w:t>
+      </w:r>
+      <w:r>
+        <w:t xml:space="preserve"> no especializadas.</w:t>
+      </w:r>
+    </w:p>
+    <w:p>
+      <w:pPr>
+        <w:pStyle w:val="parrafoTesis"/>
+      </w:pPr>
+      <w:r>
+        <w:t xml:space="preserve">Las computadoras de CPU </w:t>
+      </w:r>
+      <w:r>
+        <w:t>estándar</w:t>
+      </w:r>
+      <w:r>
+        <w:t xml:space="preserve"> </w:t>
+      </w:r>
+      <w:r>
+        <w:t>están</w:t>
+      </w:r>
+      <w:r>
+        <w:t xml:space="preserve"> basados en la arquitectura de Von Neumann [</w:t>
+      </w:r>
+      <w:r>
+        <w:t>BACK77</w:t>
+      </w:r>
+      <w:r>
+        <w:t xml:space="preserve">], y </w:t>
+      </w:r>
+      <w:r>
+        <w:t>básicamente</w:t>
+      </w:r>
+      <w:r>
+        <w:t xml:space="preserve"> cuentan con la </w:t>
+      </w:r>
+      <w:r>
+        <w:t>restricción</w:t>
+      </w:r>
+      <w:r>
+        <w:t xml:space="preserve"> de poder ejecutar </w:t>
+      </w:r>
+      <w:r>
+        <w:t>únicamente</w:t>
+      </w:r>
+      <w:r>
+        <w:t xml:space="preserve"> una instrucción a la vez, una tras otra (ejemplo: procesamiento en serie). De esta manera, la </w:t>
+      </w:r>
+      <w:r>
+        <w:t>única</w:t>
+      </w:r>
+      <w:r>
+        <w:t xml:space="preserve"> </w:t>
+      </w:r>
+      <w:r>
+        <w:t>opción</w:t>
+      </w:r>
+      <w:r>
+        <w:t xml:space="preserve"> para poder realizar </w:t>
+      </w:r>
+      <w:r>
+        <w:t>cálculos</w:t>
+      </w:r>
+      <w:r>
+        <w:t xml:space="preserve"> mas veloces en este tipo de arquitectura era incrementando la velocidad con la que los </w:t>
+      </w:r>
+      <w:r>
+        <w:t>cálculos</w:t>
+      </w:r>
+      <w:r>
+        <w:t xml:space="preserve"> eran realizados. Aunque esta velocidad de calculo ha aumentado de forma constante y </w:t>
+      </w:r>
+      <w:r>
+        <w:t>rápida</w:t>
+      </w:r>
+      <w:r>
+        <w:t xml:space="preserve"> desde la </w:t>
+      </w:r>
+      <w:r>
+        <w:t>invención</w:t>
+      </w:r>
+      <w:r>
+        <w:t xml:space="preserve"> del circuito integrado, el cual sigue la Ley de Moore [</w:t>
+      </w:r>
+      <w:r>
+        <w:t>INTE05</w:t>
+      </w:r>
+      <w:r>
+        <w:t xml:space="preserve">], muchos </w:t>
+      </w:r>
+      <w:r>
+        <w:t>cálculos</w:t>
+      </w:r>
+      <w:r>
+        <w:t xml:space="preserve"> deseables son </w:t>
+      </w:r>
+      <w:r>
+        <w:t>todavía</w:t>
+      </w:r>
+      <w:r>
+        <w:t xml:space="preserve"> tan complejos y extensos que incluso en el equipo serial mas </w:t>
+      </w:r>
+      <w:r>
+        <w:t>rápido</w:t>
+      </w:r>
+      <w:r>
+        <w:t xml:space="preserve">, estos </w:t>
+      </w:r>
+      <w:r>
+        <w:t>requerirían</w:t>
+      </w:r>
+      <w:r>
+        <w:t xml:space="preserve"> semanas o inclusive anos para finalizar el computo.  Sin embargo, muchas aplicaciones pueden dividirse en segmentos y estos segmentos </w:t>
+      </w:r>
+      <w:r>
+        <w:lastRenderedPageBreak/>
+        <w:t xml:space="preserve">resolverse </w:t>
+      </w:r>
+      <w:r>
+        <w:t>simultáneamente</w:t>
+      </w:r>
+      <w:r>
+        <w:t xml:space="preserve"> en varios equipos. Cuanto mas se puede dividir la aplicación, mayor </w:t>
+      </w:r>
+      <w:r>
+        <w:t>será</w:t>
+      </w:r>
+      <w:r>
+        <w:t xml:space="preserve"> la </w:t>
+      </w:r>
+      <w:r>
+        <w:t>ejecución</w:t>
+      </w:r>
+      <w:r>
+        <w:t xml:space="preserve"> en paralelo. Todas las aplicaciones HPC involucran la </w:t>
+      </w:r>
+      <w:r>
+        <w:t>paralización</w:t>
+      </w:r>
+      <w:r>
+        <w:t xml:space="preserve"> y </w:t>
+      </w:r>
+      <w:r>
+        <w:t>ejecución</w:t>
+      </w:r>
+      <w:r>
+        <w:t xml:space="preserve"> del computo en </w:t>
+      </w:r>
+      <w:r>
+        <w:t>múltiples</w:t>
+      </w:r>
+      <w:r>
+        <w:t xml:space="preserve"> entornos distribuidos.</w:t>
+      </w:r>
+    </w:p>
+    <w:p>
+      <w:pPr>
+        <w:pStyle w:val="headingTesis2"/>
+      </w:pPr>
+      <w:r>
         <w:t>1</w:t>
       </w:r>
       <w:r>
-        <w:t>] o el sistema Thinking Machine [</w:t>
-      </w:r>
-      <w:r>
-        <w:t>2</w:t>
-      </w:r>
-      <w:r>
-        <w:t>] de 1980.  Sin embargo, estos sistemas de supercomputaci</w:t>
+        <w:t xml:space="preserve">.1.1 </w:t>
+      </w:r>
+      <w:r>
+        <w:t>Computación</w:t>
+      </w:r>
+      <w:r>
+        <w:t xml:space="preserve"> Paralela y Distribuida</w:t>
+      </w:r>
+    </w:p>
+    <w:p>
+      <w:pPr>
+        <w:pStyle w:val="parrafoTesis"/>
+      </w:pPr>
+      <w:r>
+        <w:t xml:space="preserve">La </w:t>
+      </w:r>
+      <w:r>
+        <w:t>computación</w:t>
+      </w:r>
+      <w:r>
+        <w:t xml:space="preserve"> paralela permite que varios </w:t>
+      </w:r>
+      <w:r>
+        <w:t>cálculos</w:t>
+      </w:r>
+      <w:r>
+        <w:t xml:space="preserve"> sean ejecutados </w:t>
+      </w:r>
+      <w:r>
+        <w:t>simultáneamente</w:t>
+      </w:r>
+      <w:r>
+        <w:t xml:space="preserve">. Cuando los problemas complejos pueden ser segmentados en otros menos complejos que puedan ser resueltos concurrentemente (al mismo tiempo  o en paralelo), en consecuencia es reducido el tiempo necesario para resolver dicho problema.  Un punto importante en la </w:t>
+      </w:r>
+      <w:r>
+        <w:t>paralización</w:t>
+      </w:r>
+      <w:r>
+        <w:t xml:space="preserve"> de aplicaciones es la frecuencia en que los segmentos de </w:t>
+      </w:r>
+      <w:r>
+        <w:t>código</w:t>
+      </w:r>
+      <w:r>
+        <w:t xml:space="preserve"> necesitan comunicarse entre si. Algunos </w:t>
+      </w:r>
+      <w:r>
+        <w:t>cálculos</w:t>
+      </w:r>
+      <w:r>
+        <w:t xml:space="preserve"> pueden ser divididos en segmentos que </w:t>
+      </w:r>
+      <w:r>
+        <w:t>únicamente</w:t>
+      </w:r>
+      <w:r>
+        <w:t xml:space="preserve"> necesitan una comunicación parcial del resultado entre ellos e inclusive pueden no ser necesaria la comunicación [</w:t>
+      </w:r>
+      <w:r>
+        <w:t>BARN11</w:t>
+      </w:r>
+      <w:r>
+        <w:t>] .</w:t>
+      </w:r>
+    </w:p>
+    <w:p>
+      <w:pPr>
+        <w:pStyle w:val="parrafoTesis"/>
+      </w:pPr>
+      <w:r>
+        <w:t xml:space="preserve">Cuando las subtareas necesitan comunicarse entre si para poder realizar el calculo en paralelo, un nuevo conjunto de cuestionamientos se introducen que complican la escritura de tales programas correctamente. </w:t>
+      </w:r>
+      <w:r>
+        <w:t>Específicamente</w:t>
+      </w:r>
+      <w:r>
+        <w:t xml:space="preserve"> la necesidad de concurrencia y la </w:t>
+      </w:r>
+      <w:r>
+        <w:t>sincronización</w:t>
+      </w:r>
+      <w:r>
+        <w:t xml:space="preserve"> introducen potenciales </w:t>
+      </w:r>
+      <w:r>
+        <w:t xml:space="preserve">errores de </w:t>
+      </w:r>
+      <w:r>
+        <w:t>programación</w:t>
+      </w:r>
+      <w:r>
+        <w:t xml:space="preserve">, </w:t>
+      </w:r>
+      <w:r>
+        <w:t xml:space="preserve">como </w:t>
+      </w:r>
+      <w:r>
+        <w:t>podría</w:t>
+      </w:r>
+      <w:r>
+        <w:t xml:space="preserve"> ser la </w:t>
+      </w:r>
+      <w:r>
+        <w:t>condición</w:t>
+      </w:r>
+      <w:r>
+        <w:t xml:space="preserve"> de </w:t>
+      </w:r>
+      <w:r>
+        <w:t>interbloqueos, lo cual</w:t>
+      </w:r>
+      <w:r>
+        <w:t xml:space="preserve"> se produce cuando dos o más tareas </w:t>
+      </w:r>
+      <w:r>
+        <w:t xml:space="preserve">se </w:t>
+      </w:r>
+      <w:r>
+        <w:t xml:space="preserve">bloquean entre sí permanentemente teniendo cada </w:t>
+      </w:r>
+      <w:r>
+        <w:t xml:space="preserve">una de estas </w:t>
+      </w:r>
+      <w:r>
+        <w:t xml:space="preserve">tarea un bloqueo en un recurso que las </w:t>
+      </w:r>
+      <w:r>
+        <w:t>demás</w:t>
+      </w:r>
+      <w:r>
+        <w:t xml:space="preserve"> tareas están tratando de </w:t>
+      </w:r>
+      <w:r>
+        <w:t>acceder</w:t>
+      </w:r>
+      <w:r>
+        <w:t xml:space="preserve"> [</w:t>
+      </w:r>
+      <w:r>
+        <w:t>COFF71</w:t>
+      </w:r>
+      <w:r>
+        <w:t xml:space="preserve">]. Estos problemas adicionales son el mayor </w:t>
+      </w:r>
+      <w:r>
+        <w:t>obstáculo</w:t>
+      </w:r>
+      <w:r>
+        <w:t xml:space="preserve"> para la </w:t>
+      </w:r>
+      <w:r>
+        <w:t>implementación</w:t>
+      </w:r>
+      <w:r>
+        <w:t xml:space="preserve"> de </w:t>
+      </w:r>
+      <w:r>
+        <w:t>computación</w:t>
+      </w:r>
+      <w:r>
+        <w:t xml:space="preserve"> </w:t>
+      </w:r>
+      <w:r>
+        <w:t>paralela</w:t>
+      </w:r>
+      <w:r>
+        <w:t xml:space="preserve"> y obtener una buena </w:t>
+      </w:r>
+      <w:r>
+        <w:t>prestación</w:t>
+      </w:r>
+      <w:r>
+        <w:t xml:space="preserve"> paralela de un programa. Otra </w:t>
+      </w:r>
+      <w:r>
+        <w:t>consideración</w:t>
+      </w:r>
+      <w:r>
+        <w:t xml:space="preserve"> para la </w:t>
+      </w:r>
+      <w:r>
+        <w:t>computación</w:t>
+      </w:r>
+      <w:r>
+        <w:t xml:space="preserve"> paralela es que la sobrecarga de la comunicación puede y </w:t>
+      </w:r>
+      <w:r>
+        <w:t>hará</w:t>
+      </w:r>
+      <w:r>
+        <w:t xml:space="preserve"> que se pierda todo el rendimiento en la </w:t>
+      </w:r>
+      <w:r>
+        <w:t>ejecución</w:t>
+      </w:r>
+      <w:r>
+        <w:t xml:space="preserve"> simultanea de tareas. El incremento de velocidad de un programa es gobernado por la Ley de Amdahl [</w:t>
+      </w:r>
+      <w:r>
+        <w:t>AMDA67</w:t>
+      </w:r>
+      <w:r>
+        <w:t>], la cual que b</w:t>
       </w:r>
       <w:r>
         <w:rPr>
           <w:rFonts w:hint="cs"/>
         </w:rPr>
+        <w:t>á</w:t>
+      </w:r>
+      <w:r>
+        <w:t>sicamente permite en teor</w:t>
+      </w:r>
+      <w:r>
+        <w:rPr>
+          <w:rFonts w:hint="cs"/>
+        </w:rPr>
+        <w:t>í</w:t>
+      </w:r>
+      <w:r>
+        <w:t>a calcular la cantidad de aceleraci</w:t>
+      </w:r>
+      <w:r>
+        <w:rPr>
+          <w:rFonts w:hint="cs"/>
+        </w:rPr>
         <w:t>ó</w:t>
       </w:r>
       <w:r>
-        <w:t xml:space="preserve">n especializados han sido casi completamente reemplazados por </w:t>
-      </w:r>
-      <w:r>
-        <w:t>clústeres</w:t>
-      </w:r>
-      <w:r>
-        <w:t xml:space="preserve"> de computadoras </w:t>
-      </w:r>
-      <w:r>
-        <w:t>básicas</w:t>
-      </w:r>
-      <w:r>
-        <w:t xml:space="preserve"> no especializadas.</w:t>
-      </w:r>
-    </w:p>
-    <w:p>
-      <w:pPr>
-        <w:pStyle w:val="parrafoTesis"/>
-      </w:pPr>
-      <w:r>
-        <w:t xml:space="preserve">Las computadoras de CPU </w:t>
-      </w:r>
-      <w:r>
-        <w:t>estándar</w:t>
+        <w:t>n que se puede obtener basada en la cantidad de c</w:t>
+      </w:r>
+      <w:r>
+        <w:rPr>
+          <w:rFonts w:hint="cs"/>
+        </w:rPr>
+        <w:t>á</w:t>
+      </w:r>
+      <w:r>
+        <w:t>lculo que se puede</w:t>
+      </w:r>
+      <w:r>
+        <w:t xml:space="preserve"> realizar</w:t>
+      </w:r>
+      <w:r>
+        <w:t xml:space="preserve"> en </w:t>
+      </w:r>
+      <w:r>
+        <w:lastRenderedPageBreak/>
+        <w:t xml:space="preserve">paralelo. En la actualidad, en donde los procesadores </w:t>
+      </w:r>
+      <w:r>
+        <w:t xml:space="preserve">de </w:t>
+      </w:r>
+      <w:r>
+        <w:t>múlti</w:t>
+      </w:r>
+      <w:r>
+        <w:t xml:space="preserve">ples </w:t>
+      </w:r>
+      <w:r>
+        <w:t>núcleos</w:t>
+      </w:r>
+      <w:r>
+        <w:t xml:space="preserve"> ya son productos </w:t>
+      </w:r>
+      <w:r>
+        <w:t>básicos</w:t>
+      </w:r>
+      <w:r>
+        <w:t xml:space="preserve">, esta </w:t>
+      </w:r>
+      <w:r>
+        <w:t>teoría</w:t>
+      </w:r>
+      <w:r>
+        <w:t xml:space="preserve"> requiere una mayor </w:t>
+      </w:r>
+      <w:r>
+        <w:t>investigación</w:t>
       </w:r>
       <w:r>
         <w:t xml:space="preserve"> </w:t>
       </w:r>
       <w:r>
-        <w:t>están</w:t>
-      </w:r>
-      <w:r>
-        <w:t xml:space="preserve"> basados en la arquitectura de Von Neumann [</w:t>
-      </w:r>
-      <w:r>
-        <w:t>3</w:t>
-      </w:r>
-      <w:r>
-        <w:t xml:space="preserve">], y </w:t>
-      </w:r>
-      <w:r>
-        <w:t>básicamente</w:t>
-      </w:r>
-      <w:r>
-        <w:t xml:space="preserve"> cuentan con la </w:t>
-      </w:r>
-      <w:r>
-        <w:t>restricción</w:t>
-      </w:r>
-      <w:r>
-        <w:t xml:space="preserve"> de poder ejecutar </w:t>
-      </w:r>
-      <w:r>
-        <w:t>únicamente</w:t>
-      </w:r>
-      <w:r>
-        <w:t xml:space="preserve"> una instrucción a la vez, una tras otra (ejemplo: procesamiento en serie). De esta manera, la </w:t>
-      </w:r>
-      <w:r>
-        <w:t>única</w:t>
-      </w:r>
-      <w:r>
-        <w:t xml:space="preserve"> </w:t>
-      </w:r>
-      <w:r>
-        <w:t>opción</w:t>
-      </w:r>
-      <w:r>
-        <w:t xml:space="preserve"> para poder realizar </w:t>
-      </w:r>
-      <w:r>
-        <w:t>cálculos</w:t>
-      </w:r>
-      <w:r>
-        <w:t xml:space="preserve"> mas veloces en este tipo de arquitectura era incrementando la velocidad con la que los </w:t>
-      </w:r>
-      <w:r>
-        <w:t>cálculos</w:t>
-      </w:r>
-      <w:r>
-        <w:t xml:space="preserve"> eran realizados. Aunque esta velocidad de calculo ha aumentado de forma constante y </w:t>
-      </w:r>
-      <w:r>
-        <w:t>rápida</w:t>
-      </w:r>
-      <w:r>
-        <w:t xml:space="preserve"> desde la </w:t>
-      </w:r>
-      <w:r>
-        <w:t>invención</w:t>
-      </w:r>
-      <w:r>
-        <w:t xml:space="preserve"> del circuito integrado, el cual sigue la Ley de Moore [</w:t>
-      </w:r>
-      <w:r>
-        <w:t>4</w:t>
-      </w:r>
-      <w:r>
-        <w:t xml:space="preserve">], muchos </w:t>
-      </w:r>
-      <w:r>
-        <w:t>cálculos</w:t>
-      </w:r>
-      <w:r>
-        <w:t xml:space="preserve"> deseables son </w:t>
-      </w:r>
-      <w:r>
-        <w:t>todavía</w:t>
-      </w:r>
-      <w:r>
-        <w:t xml:space="preserve"> tan complejos y extensos que incluso en el equipo serial mas </w:t>
-      </w:r>
-      <w:r>
-        <w:t>rápido</w:t>
-      </w:r>
-      <w:r>
-        <w:t xml:space="preserve">, estos </w:t>
-      </w:r>
-      <w:r>
-        <w:t>requerirían</w:t>
-      </w:r>
-      <w:r>
-        <w:t xml:space="preserve"> semanas o inclusive anos para finalizar el computo.  Sin embargo, muchas aplicaciones pueden dividirse en segmentos y estos segmentos resolverse </w:t>
-      </w:r>
-      <w:r>
-        <w:t>simultáneamente</w:t>
-      </w:r>
-      <w:r>
-        <w:t xml:space="preserve"> en varios equipos. Cuanto mas se puede dividir la aplicación, mayor </w:t>
-      </w:r>
-      <w:r>
-        <w:t>será</w:t>
-      </w:r>
-      <w:r>
-        <w:t xml:space="preserve"> la </w:t>
-      </w:r>
-      <w:r>
-        <w:t>ejecución</w:t>
-      </w:r>
-      <w:r>
-        <w:t xml:space="preserve"> en paralelo. Todas las aplicaciones HPC involucran la </w:t>
-      </w:r>
-      <w:r>
-        <w:t>paralización</w:t>
-      </w:r>
-      <w:r>
-        <w:t xml:space="preserve"> y </w:t>
-      </w:r>
-      <w:r>
-        <w:t>ejecución</w:t>
-      </w:r>
-      <w:r>
-        <w:t xml:space="preserve"> del computo en </w:t>
-      </w:r>
-      <w:r>
-        <w:t>múltiples</w:t>
-      </w:r>
-      <w:r>
-        <w:t xml:space="preserve"> entornos distribuidos.</w:t>
+        <w:t>basándose</w:t>
+      </w:r>
+      <w:r>
+        <w:t xml:space="preserve"> en el rendimiento del chip completo en lugar de centrarse en la eficiencia de cada </w:t>
+      </w:r>
+      <w:r>
+        <w:t>núcleo</w:t>
+      </w:r>
+      <w:r>
+        <w:t xml:space="preserve"> [</w:t>
+      </w:r>
+      <w:r>
+        <w:t>HILL08</w:t>
+      </w:r>
+      <w:r>
+        <w:t xml:space="preserve">]. </w:t>
       </w:r>
     </w:p>
     <w:p>
@@ -3010,310 +3349,10 @@
         <w:pStyle w:val="headingTesis2"/>
       </w:pPr>
       <w:r>
-        <w:t xml:space="preserve">2.1.1 </w:t>
-      </w:r>
-      <w:r>
-        <w:t>Computación</w:t>
-      </w:r>
-      <w:r>
-        <w:t xml:space="preserve"> Paralela y Distribuida</w:t>
-      </w:r>
-    </w:p>
-    <w:p>
-      <w:pPr>
-        <w:pStyle w:val="parrafoTesis"/>
-      </w:pPr>
-      <w:r>
-        <w:t xml:space="preserve">La </w:t>
-      </w:r>
-      <w:r>
-        <w:t>computación</w:t>
-      </w:r>
-      <w:r>
-        <w:t xml:space="preserve"> paralela permite que varios </w:t>
-      </w:r>
-      <w:r>
-        <w:t>cálculos</w:t>
-      </w:r>
-      <w:r>
-        <w:t xml:space="preserve"> sean ejecutados </w:t>
-      </w:r>
-      <w:r>
-        <w:t>simultáneamente</w:t>
-      </w:r>
-      <w:r>
-        <w:t xml:space="preserve">. Cuando los problemas complejos pueden ser segmentados en otros menos complejos que puedan ser resueltos concurrentemente (al mismo tiempo  o en paralelo), en consecuencia es reducido el tiempo necesario para resolver dicho problema.  Un punto importante en la </w:t>
-      </w:r>
-      <w:r>
-        <w:t>paralización</w:t>
-      </w:r>
-      <w:r>
-        <w:t xml:space="preserve"> de aplicaciones es la frecuencia en que los segmentos de </w:t>
-      </w:r>
-      <w:r>
-        <w:t>código</w:t>
-      </w:r>
-      <w:r>
-        <w:t xml:space="preserve"> necesitan comunicarse entre si. Algunos </w:t>
-      </w:r>
-      <w:r>
-        <w:t>cálculos</w:t>
-      </w:r>
-      <w:r>
-        <w:t xml:space="preserve"> pueden ser divididos en segmentos que </w:t>
-      </w:r>
-      <w:r>
-        <w:t>únicamente</w:t>
-      </w:r>
-      <w:r>
-        <w:t xml:space="preserve"> necesitan una comunicación parcial del resultado entre ellos e inclusive pueden no ser necesaria la comunicación [</w:t>
-      </w:r>
-      <w:r>
-        <w:t>5</w:t>
-      </w:r>
-      <w:r>
-        <w:t>] .</w:t>
-      </w:r>
-    </w:p>
-    <w:p>
-      <w:pPr>
-        <w:pStyle w:val="parrafoTesis"/>
-      </w:pPr>
-      <w:r>
-        <w:t xml:space="preserve">Cuando las subtareas necesitan comunicarse entre si para poder realizar el calculo en paralelo, un nuevo conjunto de cuestionamientos se introducen que complican la escritura de tales programas correctamente. </w:t>
-      </w:r>
-      <w:r>
-        <w:t>Específicamente</w:t>
-      </w:r>
-      <w:r>
-        <w:t xml:space="preserve"> la necesidad de concurrencia y la </w:t>
-      </w:r>
-      <w:r>
-        <w:t>sincronización</w:t>
-      </w:r>
-      <w:r>
-        <w:t xml:space="preserve"> introducen potenciales </w:t>
-      </w:r>
-      <w:r>
-        <w:t xml:space="preserve">errores de </w:t>
-      </w:r>
-      <w:r>
-        <w:t>programación</w:t>
-      </w:r>
-      <w:r>
-        <w:t xml:space="preserve">, </w:t>
-      </w:r>
-      <w:r>
-        <w:t xml:space="preserve">como </w:t>
-      </w:r>
-      <w:r>
-        <w:t>podría</w:t>
-      </w:r>
-      <w:r>
-        <w:t xml:space="preserve"> ser la </w:t>
-      </w:r>
-      <w:r>
-        <w:t>condición</w:t>
-      </w:r>
-      <w:r>
-        <w:t xml:space="preserve"> de </w:t>
-      </w:r>
-      <w:r>
-        <w:t>interbloqueos, lo cual</w:t>
-      </w:r>
-      <w:r>
-        <w:t xml:space="preserve"> se produce cuando dos o más tareas </w:t>
-      </w:r>
-      <w:r>
-        <w:t xml:space="preserve">se </w:t>
-      </w:r>
-      <w:r>
-        <w:t xml:space="preserve">bloquean entre sí permanentemente teniendo cada </w:t>
-      </w:r>
-      <w:r>
-        <w:t xml:space="preserve">una de estas </w:t>
-      </w:r>
-      <w:r>
-        <w:t xml:space="preserve">tarea un bloqueo en un recurso que las </w:t>
-      </w:r>
-      <w:r>
-        <w:t>demás</w:t>
-      </w:r>
-      <w:r>
-        <w:t xml:space="preserve"> tareas están tratando de </w:t>
-      </w:r>
-      <w:r>
-        <w:t>acceder</w:t>
-      </w:r>
-      <w:r>
-        <w:t xml:space="preserve"> [</w:t>
-      </w:r>
-      <w:r>
-        <w:t>6</w:t>
-      </w:r>
-      <w:r>
-        <w:t xml:space="preserve">]. Estos problemas adicionales son el mayor </w:t>
-      </w:r>
-      <w:r>
-        <w:t>obstáculo</w:t>
-      </w:r>
-      <w:r>
-        <w:t xml:space="preserve"> para la </w:t>
-      </w:r>
-      <w:r>
-        <w:t>implementación</w:t>
-      </w:r>
-      <w:r>
-        <w:t xml:space="preserve"> de </w:t>
-      </w:r>
-      <w:r>
-        <w:t>computación</w:t>
-      </w:r>
-      <w:r>
-        <w:t xml:space="preserve"> </w:t>
-      </w:r>
-      <w:r>
-        <w:t>paralela</w:t>
-      </w:r>
-      <w:r>
-        <w:t xml:space="preserve"> y obtener una buena </w:t>
-      </w:r>
-      <w:r>
-        <w:t>prestación</w:t>
-      </w:r>
-      <w:r>
-        <w:t xml:space="preserve"> paralela de un programa. Otra </w:t>
-      </w:r>
-      <w:r>
-        <w:t>consideración</w:t>
-      </w:r>
-      <w:r>
-        <w:t xml:space="preserve"> para la </w:t>
-      </w:r>
-      <w:r>
-        <w:t>computación</w:t>
-      </w:r>
-      <w:r>
-        <w:t xml:space="preserve"> paralela es que la sobrecarga de la comunicación puede y </w:t>
-      </w:r>
-      <w:r>
-        <w:t>hará</w:t>
-      </w:r>
-      <w:r>
-        <w:t xml:space="preserve"> que se pierda todo el rendimiento en la </w:t>
-      </w:r>
-      <w:r>
-        <w:t>ejecución</w:t>
-      </w:r>
-      <w:r>
-        <w:t xml:space="preserve"> simultanea de tareas. El incremento de velocidad de un programa es gobernado por la Ley de Amdahl [</w:t>
-      </w:r>
-      <w:r>
-        <w:t>7</w:t>
-      </w:r>
-      <w:r>
-        <w:t>], la cual que b</w:t>
-      </w:r>
-      <w:r>
-        <w:rPr>
-          <w:rFonts w:hint="cs"/>
-        </w:rPr>
-        <w:t>á</w:t>
-      </w:r>
-      <w:r>
-        <w:t>sicamente permite en teor</w:t>
-      </w:r>
-      <w:r>
-        <w:rPr>
-          <w:rFonts w:hint="cs"/>
-        </w:rPr>
-        <w:t>í</w:t>
-      </w:r>
-      <w:r>
-        <w:t>a calcular la cantidad de aceleraci</w:t>
-      </w:r>
-      <w:r>
-        <w:rPr>
-          <w:rFonts w:hint="cs"/>
-        </w:rPr>
-        <w:t>ó</w:t>
-      </w:r>
-      <w:r>
-        <w:t>n que se puede obtener basada en la cantidad de c</w:t>
-      </w:r>
-      <w:r>
-        <w:rPr>
-          <w:rFonts w:hint="cs"/>
-        </w:rPr>
-        <w:t>á</w:t>
-      </w:r>
-      <w:r>
-        <w:t>lculo que se puede</w:t>
-      </w:r>
-      <w:r>
-        <w:t xml:space="preserve"> realizar</w:t>
-      </w:r>
-      <w:r>
-        <w:t xml:space="preserve"> en paralelo. En la actualidad, en donde los procesadores </w:t>
-      </w:r>
-      <w:r>
-        <w:t xml:space="preserve">de </w:t>
-      </w:r>
-      <w:r>
-        <w:t>múlti</w:t>
-      </w:r>
-      <w:r>
-        <w:t xml:space="preserve">ples </w:t>
-      </w:r>
-      <w:r>
-        <w:t>núcleos</w:t>
-      </w:r>
-      <w:r>
-        <w:t xml:space="preserve"> ya son productos </w:t>
-      </w:r>
-      <w:r>
-        <w:t>básicos</w:t>
-      </w:r>
-      <w:r>
-        <w:t xml:space="preserve">, esta </w:t>
-      </w:r>
-      <w:r>
-        <w:t>teoría</w:t>
-      </w:r>
-      <w:r>
-        <w:t xml:space="preserve"> requiere una mayor </w:t>
-      </w:r>
-      <w:r>
-        <w:t>investigación</w:t>
-      </w:r>
-      <w:r>
-        <w:t xml:space="preserve"> </w:t>
-      </w:r>
-      <w:r>
-        <w:t>basándose</w:t>
-      </w:r>
-      <w:r>
-        <w:t xml:space="preserve"> en el rendimiento del chip completo en lugar de centrarse en la eficiencia de cada </w:t>
-      </w:r>
-      <w:r>
-        <w:t>núcleo</w:t>
-      </w:r>
-      <w:r>
-        <w:t xml:space="preserve"> [</w:t>
-      </w:r>
-      <w:r>
-        <w:t>8</w:t>
-      </w:r>
-      <w:r>
-        <w:t xml:space="preserve">]. </w:t>
-      </w:r>
-    </w:p>
-    <w:p>
-      <w:pPr>
-        <w:pStyle w:val="headingTesis2"/>
-      </w:pPr>
-      <w:r>
-        <w:t xml:space="preserve">2.1.2 </w:t>
+        <w:t>1</w:t>
+      </w:r>
+      <w:r>
+        <w:t xml:space="preserve">.1.2 </w:t>
       </w:r>
       <w:r>
         <w:t>Arquitectura de procesamiento en paralelo</w:t>
@@ -3342,7 +3381,7 @@
         <w:t>motivo de estudiarlas [</w:t>
       </w:r>
       <w:r>
-        <w:t>9</w:t>
+        <w:t>FLYN72</w:t>
       </w:r>
       <w:r>
         <w:t xml:space="preserve">], </w:t>
@@ -3570,13 +3609,13 @@
         <w:t>cada del 90 se procede a subdividirla en dos secciones [</w:t>
       </w:r>
       <w:r>
-        <w:t>10</w:t>
+        <w:t>DUNC90</w:t>
       </w:r>
       <w:r>
         <w:t>][</w:t>
       </w:r>
       <w:r>
-        <w:t>11</w:t>
+        <w:t>HWAN94</w:t>
       </w:r>
       <w:r>
         <w:t>]:</w:t>
@@ -3678,7 +3717,11 @@
         <w:t xml:space="preserve">s </w:t>
       </w:r>
       <w:r>
-        <w:t>Distibuited Memory Multiprocessing): Son sistemas en las cuales el procesador posee su propia memoria, evitan problemas de bloqueos y  evita el acceso a la memoria f</w:t>
+        <w:t xml:space="preserve">Distibuited Memory Multiprocessing): Son sistemas </w:t>
+      </w:r>
+      <w:r>
+        <w:lastRenderedPageBreak/>
+        <w:t>en las cuales el procesador posee su propia memoria, evitan problemas de bloqueos y  evita el acceso a la memoria f</w:t>
       </w:r>
       <w:r>
         <w:rPr>
@@ -3719,7 +3762,7 @@
         <w:t xml:space="preserve"> de computadores basados en GPU [</w:t>
       </w:r>
       <w:r>
-        <w:t>12</w:t>
+        <w:t>FAN04</w:t>
       </w:r>
       <w:r>
         <w:t>], se est</w:t>
@@ -3769,7 +3812,10 @@
         <w:pStyle w:val="headingTesis2"/>
       </w:pPr>
       <w:r>
-        <w:t xml:space="preserve">2.1.3 </w:t>
+        <w:t>1</w:t>
+      </w:r>
+      <w:r>
+        <w:t xml:space="preserve">.1.3 </w:t>
       </w:r>
       <w:r>
         <w:t xml:space="preserve">HPC basado en el modelo de </w:t>
@@ -3792,13 +3838,16 @@
         <w:t>. En forma general se define la palabra clúster como un numero de elementos del mismo tipo agrupados entre si. Su definició</w:t>
       </w:r>
       <w:r>
-        <w:t>n proviene del idioma ingles [13</w:t>
+        <w:t>n proviene del idioma ingles [</w:t>
+      </w:r>
+      <w:r>
+        <w:t>BUYY99</w:t>
       </w:r>
       <w:r>
         <w:t>] y es utilizado para definir un conjunto de elementos, de igual manera Tomas Sterling lo señalaba en su libro [</w:t>
       </w:r>
       <w:r>
-        <w:t>14</w:t>
+        <w:t>STER02</w:t>
       </w:r>
       <w:r>
         <w:t>]  en el cual realiza analogías con los sistemas biológicos, organizaciones humanas y estructuras de computadores.</w:t>
@@ -3810,7 +3859,11 @@
       </w:pPr>
       <w:bookmarkStart w:id="1" w:name="_Toc289971924"/>
       <w:r>
-        <w:t>Un clúster brinda flexibilidad de configuración. El número de nodos, la memoria disponible por nodo, el número de procesadores por nodo y la topología de red utilizada para la interconexión de las partes son los parámetros mas considerados a la hora de especificar el poder computacional del clúster. Otra característica muy bien vista por la comunidad tecnológica es la capacidad de adaptación a nuevas tecnologías de hardware y por tanto el incremento de la capacidad de cómputo no se vería ligado de forma unilateral a la compra de un nuevo equipo y de forma condescendiente el desecho del anterior como sucede con los mainframes.</w:t>
+        <w:t xml:space="preserve">Un clúster brinda flexibilidad de configuración. El número de nodos, la memoria disponible por nodo, el número de procesadores por nodo y la topología de red utilizada para la interconexión de las partes son los parámetros mas considerados a la hora de especificar el poder computacional del clúster. Otra característica muy bien vista por la comunidad tecnológica es la capacidad de adaptación a nuevas tecnologías de hardware y por tanto el incremento de la </w:t>
+      </w:r>
+      <w:r>
+        <w:lastRenderedPageBreak/>
+        <w:t>capacidad de cómputo no se vería ligado de forma unilateral a la compra de un nuevo equipo y de forma condescendiente el desecho del anterior como sucede con los mainframes.</w:t>
       </w:r>
     </w:p>
     <w:p>
@@ -3821,7 +3874,7 @@
         <w:t>La clave del comportamiento del clúster se basa principalmente en el manejo de los planificadores de plazo [</w:t>
       </w:r>
       <w:r>
-        <w:t>15</w:t>
+        <w:t>TANE96</w:t>
       </w:r>
       <w:r>
         <w:t>] y en la capacidad de interconexión entre los componentes de la red conocidos también como nodos del clúster.</w:t>
@@ -3832,7 +3885,10 @@
         <w:pStyle w:val="headingTesis3"/>
       </w:pPr>
       <w:r>
-        <w:t xml:space="preserve">2.3.1.1 </w:t>
+        <w:t>1</w:t>
+      </w:r>
+      <w:r>
+        <w:t xml:space="preserve">.3.1.1 </w:t>
       </w:r>
       <w:r>
         <w:t>Características de un clúster.</w:t>
@@ -3886,7 +3942,11 @@
         <w:pStyle w:val="headingTesis"/>
       </w:pPr>
       <w:r>
-        <w:t xml:space="preserve">2.2 </w:t>
+        <w:lastRenderedPageBreak/>
+        <w:t>1</w:t>
+      </w:r>
+      <w:r>
+        <w:t xml:space="preserve">.2 </w:t>
       </w:r>
       <w:r>
         <w:t>Middleware SSI</w:t>
@@ -3901,7 +3961,7 @@
         <w:t>El middleware puede ser considerado como una capa software que reside entre las aplicaciones y los niveles subyacentes como son el sistema operativo, las pilas de protocolo y el hardware [</w:t>
       </w:r>
       <w:r>
-        <w:t>16</w:t>
+        <w:t>SCHA02</w:t>
       </w:r>
       <w:r>
         <w:t xml:space="preserve">]. Históricamente el concepto de middleware no proviene de la investigación académica, sino de la industria. </w:t>
@@ -3920,16 +3980,16 @@
         <w:pStyle w:val="parrafoTesis"/>
       </w:pPr>
       <w:r>
-        <w:t>Los objetivos de un diseño SSI para un sistema basado en Clúster se enfocan principalmente en la transparencia complete de la gestión de recursos, el rendimiento escalable, y la disponibilidad del sistema para el soporte de las aplicaciones para usuarios [1</w:t>
-      </w:r>
-      <w:r>
-        <w:t>3</w:t>
+        <w:t>Los objetivos de un diseño SSI para un sistema basado en Clúster se enfocan principalmente en la transparencia complete de la gestión de recursos, el rendimiento escalable, y la disponibilidad del sistema para el soporte de las aplicaciones para usuarios [</w:t>
+      </w:r>
+      <w:r>
+        <w:t>BUYY99</w:t>
       </w:r>
       <w:r>
         <w:t>]. SSI puede ser definido como una ilusión creada por hardware o software, el cual presenta una colección de recursos como un único recurso mucho más poderoso [</w:t>
       </w:r>
       <w:r>
-        <w:t>17</w:t>
+        <w:t>PFIS98</w:t>
       </w:r>
       <w:r>
         <w:t xml:space="preserve">]. </w:t>
@@ -3941,7 +4001,10 @@
       </w:pPr>
       <w:bookmarkStart w:id="2" w:name="_Toc289971925"/>
       <w:r>
-        <w:t xml:space="preserve">2.2.1 </w:t>
+        <w:t>1</w:t>
+      </w:r>
+      <w:r>
+        <w:t xml:space="preserve">.2.1 </w:t>
       </w:r>
       <w:r>
         <w:t>Servicios y Beneficios</w:t>
@@ -3960,10 +4023,10 @@
         </w:rPr>
       </w:pPr>
       <w:r>
-        <w:t>Los principales servicios de una imagen de sistema único SSI incluyen los siguientes [1</w:t>
-      </w:r>
-      <w:r>
-        <w:t>3</w:t>
+        <w:t>Los principales servicios de una imagen de sistema único SSI incluyen los siguientes [</w:t>
+      </w:r>
+      <w:r>
+        <w:t>BUYY99</w:t>
       </w:r>
       <w:r>
         <w:t>]:</w:t>
@@ -3990,6 +4053,7 @@
         </w:numPr>
       </w:pPr>
       <w:r>
+        <w:lastRenderedPageBreak/>
         <w:t>Libera al usuario final de tener que saber en que parte del clúster se ejecutará la aplicación.</w:t>
       </w:r>
     </w:p>
@@ -4114,7 +4178,11 @@
       </w:pPr>
       <w:bookmarkStart w:id="3" w:name="_Toc289971926"/>
       <w:r>
-        <w:t xml:space="preserve">2.2.2 </w:t>
+        <w:lastRenderedPageBreak/>
+        <w:t>1</w:t>
+      </w:r>
+      <w:r>
+        <w:t xml:space="preserve">.2.2 </w:t>
       </w:r>
       <w:r>
         <w:t>SSI al nivel del sistema operativo</w:t>
@@ -4137,7 +4205,7 @@
         <w:t>Para lograr este objetivo, el sistema operativo debe de ser compatible con la programación planificada en masa  de algoritmos paralelos [</w:t>
       </w:r>
       <w:r>
-        <w:t>18</w:t>
+        <w:t>SCHE98</w:t>
       </w:r>
       <w:r>
         <w:t>], identificación de los recursos ociosos en el sistema, tales como procesadores, memoria y redes; además ofrecen acceso globalizado a ellos. Debe soportar de manera optima el proceso de migración para proporcionar equilibrio de carga dinámica, así como la comunicación entre procesos rápidos, tanto par alas aplicaciones del sistema y de nivel de usuario. El sistema operativo debe asegurarse de que estas características estén disponibles para el usuario sin la necesidad de llamadas adicionales al sistema.</w:t>
@@ -4156,7 +4224,10 @@
         <w:pStyle w:val="headingTesis3"/>
       </w:pPr>
       <w:r>
-        <w:t xml:space="preserve">2.2.2.1 </w:t>
+        <w:t>1</w:t>
+      </w:r>
+      <w:r>
+        <w:t xml:space="preserve">.2.2.1 </w:t>
       </w:r>
       <w:r>
         <w:t xml:space="preserve">SCO Unix Ware Non Stop Cluster </w:t>
@@ -4176,10 +4247,14 @@
         <w:t>n + 1</w:t>
       </w:r>
       <w:r>
-        <w:t>. Con este enfoque, la copia de seguridad de la aplicación puede ser reiniciada en cualquiera de los varios nodos dentro del clúster. Esto permite que un nodo actúe como un nodo de copia de seguridad para los demás nodos dentro del clúster [</w:t>
-      </w:r>
-      <w:r>
-        <w:t>19</w:t>
+        <w:t xml:space="preserve">. Con este enfoque, la copia de seguridad de la aplicación puede ser reiniciada en cualquiera de los varios nodos dentro del </w:t>
+      </w:r>
+      <w:r>
+        <w:lastRenderedPageBreak/>
+        <w:t>clúster. Esto permite que un nodo actúe como un nodo de copia de seguridad para los demás nodos dentro del clúster [</w:t>
+      </w:r>
+      <w:r>
+        <w:t>WALK99</w:t>
       </w:r>
       <w:r>
         <w:t xml:space="preserve">]. </w:t>
@@ -4190,7 +4265,10 @@
         <w:pStyle w:val="headingTesis3"/>
       </w:pPr>
       <w:r>
-        <w:t xml:space="preserve">2.2.2.2 </w:t>
+        <w:t>1</w:t>
+      </w:r>
+      <w:r>
+        <w:t xml:space="preserve">.2.2.2 </w:t>
       </w:r>
       <w:r>
         <w:t>Sun Solares-MC</w:t>
@@ -4204,7 +4282,7 @@
         <w:t>Es una extensión prototipo de un kernel Solaris de nodo único. Proporciona imagen de sistema único y alta disponibilidad al nivel del kernel. Solaris MC esta implementado mediante técnicas de orientación a objetos. Utiliza de manera amplia el lenguaje de programación orientado a objetos de C++, el modelo estándar de objeto y el lenguaje de definición de interfaz de COBRA. Solaris MC utiliza un sistema de archivos global llamado Proxy del Sistema de Archivos PXFS (las siglas en ingles de Proxy FileSystem). Las características principales incluyen la imagen de sistema único, la semántica coherente y de alto rendimiento. El PXFS hace que los accesos a ficheros se vuelva transparente para los procesos. PXFS logra una imagen de sistema único por medio de la interceptación de las operaciones de accesos a archivos a nivel de la interfaz vnode/VFS (WritingFileSystem, instancias para la operatividad de los FileSystems). Solaris MC asegura que las aplicaciones de red no necesiten ser modificados y observen la misma conectividad de red, independiente de en que nodo se este ejecutando la aplicación [</w:t>
       </w:r>
       <w:r>
-        <w:t>20</w:t>
+        <w:t>MATE95</w:t>
       </w:r>
       <w:r>
         <w:t xml:space="preserve">]. </w:t>
@@ -4215,7 +4293,10 @@
         <w:pStyle w:val="headingTesis3"/>
       </w:pPr>
       <w:r>
-        <w:t xml:space="preserve">2.2.2.3 </w:t>
+        <w:t>1</w:t>
+      </w:r>
+      <w:r>
+        <w:t xml:space="preserve">.2.2.3 </w:t>
       </w:r>
       <w:r>
         <w:t>GLUnix</w:t>
@@ -4226,12 +4307,50 @@
         <w:pStyle w:val="parrafoTesis"/>
       </w:pPr>
       <w:r>
-        <w:t>Otra alternativa disponible para que el sistema operativo soporte SSI es la implementación de una capa superior en el sistema operativo existente, la cual realiza las asignaciones globales de los recursos. Este es el enfoque seguido por GLUnix de Berkeley. Esta estrategia vuelve portable al sistema operativo y reduce el tiempo de desarrollo. GLUnix es una capa del sistema operativo diseñado para proveer soporte en la ejecución remota transparente, trabajos paralelos y secuenciales, balanceo de carga y compatibilidad con versiones anteriores de binarios de aplicaciones existentes. GLUnix esta completamente implementado en el nivel de usuario y no necesita modificación en el kernel, por lo que se vuelve mas fácil de implementar. Las principales características proporcionadas por GLUnix incluyen técnicas de planificación en paralelo de algoritmos paralelos; detección de recursos ociosos, proceso de migración, y balanceo de carga; comunicación rápida a nivel de usuario, y soporte de disponibilidad [2</w:t>
-      </w:r>
+        <w:t xml:space="preserve">Otra alternativa disponible para que el sistema operativo soporte SSI es la implementación de una capa superior en el sistema operativo existente, la cual realiza las asignaciones globales de los recursos. Este es el enfoque seguido por GLUnix de Berkeley. Esta estrategia vuelve portable al sistema operativo y reduce el tiempo de desarrollo. GLUnix es una capa del sistema operativo diseñado para proveer soporte en la ejecución remota transparente, trabajos paralelos y secuenciales, balanceo de carga y compatibilidad con versiones anteriores de binarios de aplicaciones existentes. GLUnix esta completamente implementado en el nivel de usuario y no necesita modificación en el kernel, por </w:t>
+      </w:r>
+      <w:r>
+        <w:lastRenderedPageBreak/>
+        <w:t>lo que se vuelve mas fácil de implementar. Las principales características proporcionadas por GLUnix incluyen técnicas de planificación en paralelo de algoritmos paralelos; detección de recursos ociosos, proceso de migración, y balanceo de carga; comunicación rápida a nivel de usuario, y soporte de disponibilidad [</w:t>
+      </w:r>
+      <w:r>
+        <w:t>GHOR98</w:t>
+      </w:r>
+      <w:r>
+        <w:t xml:space="preserve">]. </w:t>
+      </w:r>
+    </w:p>
+    <w:p>
+      <w:pPr>
+        <w:pStyle w:val="headingTesis3"/>
+      </w:pPr>
       <w:r>
         <w:t>1</w:t>
       </w:r>
       <w:r>
+        <w:t xml:space="preserve">.2.2.4 </w:t>
+      </w:r>
+      <w:r>
+        <w:t>MOSIX</w:t>
+      </w:r>
+    </w:p>
+    <w:p>
+      <w:pPr>
+        <w:pStyle w:val="parrafoTesis"/>
+      </w:pPr>
+      <w:r>
+        <w:t>Mosix es una extensión del kernel de Linux que permite ejecutar aplicaciones no paralelizadas en un Clúster. Una de las posibilidades de MOSIX es la migración de procesos, que permite trasladar los procesos de nodo en nodo. Mosix opera de manera inadvertida y sus operaciones son transparentes para las aplicaciones. Esto significa que se pueden ejecutar aplicaciones secuenciales y paralelas al igual que lo haría un SMP (Sistema de Multiprocesamiento simétrico, Symmentric</w:t>
+      </w:r>
+      <w:r>
+        <w:t xml:space="preserve"> </w:t>
+      </w:r>
+      <w:r>
+        <w:t>multiprocessing). No es necesario prestar atención en donde el proceso se esta ejecutando o lo que otros usuarios podrían estar realizando. Poco después de que un nuevo proceso haya sido creado, Mosix intenta asignarlo al mejor nodo disponible en ese momento. Luego de esto, Mosix continua monitoreando el nuevo proceso, asi como también los otros procesos existentes, evaluara los nodos para maximizar el rendimiento global. Todo esto es realizado sin necesidad de alterar la interfaz de Linux. Esto significa que todos los procesos pueden ser monitoreados y controlados como si estuviesen ejecutándose en un nodo en particular. La última versión de Mosix, llamada MOSIX2 es compatible con Linux 2.6. MOSIX2 es implementada como una capa virtualizada del sistema operativo, lo que provee al usuario y a las aplicaciones una imagen de sistema único SSI [</w:t>
+      </w:r>
+      <w:r>
+        <w:t>BARA98</w:t>
+      </w:r>
+      <w:r>
         <w:t xml:space="preserve">]. </w:t>
       </w:r>
     </w:p>
@@ -4240,27 +4359,83 @@
         <w:pStyle w:val="headingTesis3"/>
       </w:pPr>
       <w:r>
-        <w:t xml:space="preserve">2.2.2.4 </w:t>
-      </w:r>
-      <w:r>
-        <w:t>MOSIX</w:t>
-      </w:r>
-    </w:p>
-    <w:p>
-      <w:pPr>
-        <w:pStyle w:val="parrafoTesis"/>
-      </w:pPr>
-      <w:r>
-        <w:t>Mosix es una extensión del kernel de Linux que permite ejecutar aplicaciones no paralelizadas en un Clúster. Una de las posibilidades de MOSIX es la migración de procesos, que permite trasladar los procesos de nodo en nodo. Mosix opera de manera inadvertida y sus operaciones son transparentes para las aplicaciones. Esto significa que se pueden ejecutar aplicaciones secuenciales y paralelas al igual que lo haría un SMP (Sistema de Multiprocesamiento simétrico, Symmentric</w:t>
+        <w:t>1</w:t>
+      </w:r>
+      <w:r>
+        <w:t xml:space="preserve">.2.2.5 </w:t>
+      </w:r>
+      <w:r>
+        <w:t>OpenMosix</w:t>
+      </w:r>
+    </w:p>
+    <w:p>
+      <w:pPr>
+        <w:pStyle w:val="parrafoTesis"/>
+      </w:pPr>
+      <w:r>
+        <w:t xml:space="preserve">El sistema OpenMosix esta basado en Mosix, la principal diferencia, se encuentra en su licencia GPL. OpenMosix es un conjunto de parches al kernel y unas utilidades y bibliotecas de área de usuario que permiten tener un sistema </w:t>
+      </w:r>
+      <w:r>
+        <w:lastRenderedPageBreak/>
+        <w:t xml:space="preserve">SSI completo para Linux. Al estar basado en el código de MOSIX, comparte algunas de sus características y limitaciones. OpenMosix hace uso del parche de Rik van Riel de mapeado inverso de memoria, que permite que el proceso que consume más recursos de OpenMosix pase de tener una complejidad computacional de </w:t>
+      </w:r>
+      <w:r>
+        <w:rPr>
+          <w:i/>
+        </w:rPr>
+        <w:t>O(n)</w:t>
+      </w:r>
+      <w:r>
+        <w:t xml:space="preserve"> a una complejidad </w:t>
+      </w:r>
+      <w:r>
+        <w:rPr>
+          <w:i/>
+        </w:rPr>
+        <w:t>k</w:t>
+      </w:r>
+      <w:r>
+        <w:t>. En la práctica, elimina una de las partes del código de OpenMosix que pueden consumir una cantidad apreciable de procesador. OpenMosix fue lanzado como un parche para el kernel de Linux, pero también estuvo disponible en Live CDs especializados. El desarrollo de OpenMosix ha sido detenido por sus desarrolladores, pero el proyecto LinuxPMI continúa su desarrollo por medio del código OpenMosix [</w:t>
+      </w:r>
+      <w:r>
+        <w:t>LOTTI05</w:t>
+      </w:r>
+      <w:r>
+        <w:t>].</w:t>
+      </w:r>
+    </w:p>
+    <w:p>
+      <w:pPr>
+        <w:pStyle w:val="headingTesis3"/>
+      </w:pPr>
+      <w:r>
+        <w:t>1</w:t>
+      </w:r>
+      <w:r>
+        <w:t xml:space="preserve">.2.2.6 </w:t>
+      </w:r>
+      <w:r>
+        <w:t>Kerrighed</w:t>
+      </w:r>
+    </w:p>
+    <w:p>
+      <w:pPr>
+        <w:pStyle w:val="parrafoTesis"/>
+      </w:pPr>
+      <w:r>
+        <w:t>Kerrighed es el resultado de un proyecto de investigación iniciado en 1999. Su objetivo es presentar un único SMP (Sistema de Multiprocesamiento simétrico, Symmentricmultiprocessing) por encima del clúster. Kerrighed se compone de un conjunto de servicios distribuidos del kernel a cargo de la gestión general de los recursos del cluster [</w:t>
+      </w:r>
+      <w:r>
+        <w:t>LOTTI05</w:t>
+      </w:r>
+      <w:r>
+        <w:t>][</w:t>
       </w:r>
       <w:r>
         <w:t xml:space="preserve"> </w:t>
       </w:r>
       <w:r>
-        <w:t>multiprocessing). No es necesario prestar atención en donde el proceso se esta ejecutando o lo que otros usuarios podrían estar realizando. Poco después de que un nuevo proceso haya sido creado, Mosix intenta asignarlo al mejor nodo disponible en ese momento. Luego de esto, Mosix continua monitoreando el nuevo proceso, asi como también los otros procesos existentes, evaluara los nodos para maximizar el rendimiento global. Todo esto es realizado sin necesidad de alterar la interfaz de Linux. Esto significa que todos los procesos pueden ser monitoreados y controlados como si estuviesen ejecutándose en un nodo en particular. La última versión de Mosix, llamada MOSIX2 es compatible con Linux 2.6. MOSIX2 es implementada como una capa virtualizada del sistema operativo, lo que provee al usuario y a las aplicaciones una imagen de sistema único SSI [</w:t>
-      </w:r>
-      <w:r>
-        <w:t>22</w:t>
+        <w:t>MORI04</w:t>
       </w:r>
       <w:r>
         <w:t xml:space="preserve">]. </w:t>
@@ -4271,81 +4446,10 @@
         <w:pStyle w:val="headingTesis3"/>
       </w:pPr>
       <w:r>
-        <w:t xml:space="preserve">2.2.2.5 </w:t>
-      </w:r>
-      <w:r>
-        <w:t>OpenMosix</w:t>
-      </w:r>
-    </w:p>
-    <w:p>
-      <w:pPr>
-        <w:pStyle w:val="parrafoTesis"/>
-      </w:pPr>
-      <w:r>
-        <w:t xml:space="preserve">El sistema OpenMosix esta basado en Mosix, la principal diferencia, se encuentra en su licencia GPL. OpenMosix es un conjunto de parches al kernel y unas utilidades y bibliotecas de área de usuario que permiten tener un sistema SSI completo para Linux. Al estar basado en el código de MOSIX, comparte algunas de sus características y limitaciones. OpenMosix hace uso del parche de Rik van Riel de mapeado inverso de memoria, que permite que el proceso que consume más recursos de OpenMosix pase de tener una complejidad computacional de </w:t>
-      </w:r>
-      <w:r>
-        <w:rPr>
-          <w:i/>
-        </w:rPr>
-        <w:t>O(n)</w:t>
-      </w:r>
-      <w:r>
-        <w:t xml:space="preserve"> a una complejidad </w:t>
-      </w:r>
-      <w:r>
-        <w:rPr>
-          <w:i/>
-        </w:rPr>
-        <w:t>k</w:t>
-      </w:r>
-      <w:r>
-        <w:t>. En la práctica, elimina una de las partes del código de OpenMosix que pueden consumir una cantidad apreciable de procesador. OpenMosix fue lanzado como un parche para el kernel de Linux, pero también estuvo disponible en Live CDs especializados. El desarrollo de OpenMosix ha sido detenido por sus desarrolladores, pero el proyecto LinuxPMI continúa su desarrollo por medio del código OpenMosix [</w:t>
-      </w:r>
-      <w:r>
-        <w:t>23</w:t>
-      </w:r>
-      <w:r>
-        <w:t>].</w:t>
-      </w:r>
-    </w:p>
-    <w:p>
-      <w:pPr>
-        <w:pStyle w:val="headingTesis3"/>
-      </w:pPr>
-      <w:r>
-        <w:t xml:space="preserve">2.2.2.6 </w:t>
-      </w:r>
-      <w:r>
-        <w:t>Kerrighed</w:t>
-      </w:r>
-    </w:p>
-    <w:p>
-      <w:pPr>
-        <w:pStyle w:val="parrafoTesis"/>
-      </w:pPr>
-      <w:r>
-        <w:t>Kerrighed es el resultado de un proyecto de investigación iniciado en 1999. Su objetivo es presentar un único SMP (Sistema de Multiprocesamiento simétrico, Symmentricmultiprocessing) por encima del clúster. Kerrighed se compone de un conjunto de servicios distribuidos del kernel a cargo de la gestión general de los recursos del cluster [</w:t>
-      </w:r>
-      <w:r>
-        <w:t>23</w:t>
-      </w:r>
-      <w:r>
-        <w:t>][</w:t>
-      </w:r>
-      <w:r>
-        <w:t>24</w:t>
-      </w:r>
-      <w:r>
-        <w:t xml:space="preserve">]. </w:t>
-      </w:r>
-    </w:p>
-    <w:p>
-      <w:pPr>
-        <w:pStyle w:val="headingTesis3"/>
-      </w:pPr>
-      <w:r>
-        <w:t xml:space="preserve">2.2.2.7 </w:t>
+        <w:t>1</w:t>
+      </w:r>
+      <w:r>
+        <w:t xml:space="preserve">.2.2.7 </w:t>
       </w:r>
       <w:r>
         <w:t>OpenSSI</w:t>
@@ -4359,13 +4463,17 @@
         <w:t>OpenSSI surge a inicios del año 2001, esta basado en los proyectos Non-Stop Cluster de UnixWare [</w:t>
       </w:r>
       <w:r>
-        <w:t>19</w:t>
-      </w:r>
-      <w:r>
-        <w:t>]. Bruce Walker, director del proyecto y principal desarrollador de OpenSSI, demarco claramente que el objetivo era crear una plataforma para poder integrar tecnologías de clúster, con código abierto. La ultima versión de OpenSSI dispone de varios archivos del sistema y manejo de sistemas de disco en código abierto, como por ejemplo GFS, OpenGFS, Lustre, OCFS, DRBD, también integra un mecanismo de bloqueo distribuido (OpenDLM) y una política para obtener balanceo de carga, siendo esta una característica importante heredada de Mosix. OpenSSI permite el balanceo de carga de un clúster dinámicamente mediante el uso de migración de procesos, otra característica también heredada de Mosix. El modulo de migración de procesos de OpenSSI utiliza un mecanismo de acceso al recurso remoto manteniendo los recursos de acceso del sistema bloqueados para que estos no puedan ser migrados. Este mecanismo es usado principalmente en IPC (interfaz de la tarjeta de red), CFS (sistema de archivos del clúster) y también para algunas llamadas al sistema [</w:t>
-      </w:r>
-      <w:r>
-        <w:t>22</w:t>
+        <w:t>WALK99</w:t>
+      </w:r>
+      <w:r>
+        <w:t xml:space="preserve">]. Bruce Walker, director del proyecto y principal desarrollador de OpenSSI, demarco claramente que el objetivo era crear una plataforma para poder integrar tecnologías de clúster, con código abierto. La ultima versión de OpenSSI dispone de varios archivos del sistema y manejo de sistemas de disco en código abierto, como por ejemplo GFS, OpenGFS, Lustre, OCFS, DRBD, también integra un mecanismo de bloqueo distribuido (OpenDLM) y una política para obtener balanceo de carga, siendo esta una característica importante heredada de Mosix. OpenSSI permite el balanceo de carga de un clúster dinámicamente mediante el uso de migración de procesos, otra característica también heredada de Mosix. El modulo de migración de procesos </w:t>
+      </w:r>
+      <w:r>
+        <w:lastRenderedPageBreak/>
+        <w:t>de OpenSSI utiliza un mecanismo de acceso al recurso remoto manteniendo los recursos de acceso del sistema bloqueados para que estos no puedan ser migrados. Este mecanismo es usado principalmente en IPC (interfaz de la tarjeta de red), CFS (sistema de archivos del clúster) y también para algunas llamadas al sistema [</w:t>
+      </w:r>
+      <w:r>
+        <w:t>BARA98</w:t>
       </w:r>
       <w:r>
         <w:t>].</w:t>
@@ -4397,7 +4505,11 @@
         </w:rPr>
       </w:pPr>
       <w:r>
-        <w:t xml:space="preserve">2.3 </w:t>
+        <w:lastRenderedPageBreak/>
+        <w:t>1</w:t>
+      </w:r>
+      <w:r>
+        <w:t xml:space="preserve">.3 </w:t>
       </w:r>
       <w:r>
         <w:t>Benchmarks</w:t>
@@ -4419,13 +4531,13 @@
         <w:t>Se denomina benchmark al o los procesos que son ejecutados en una máquina para proveer una carga de trabajo significativa con el fin de medir el rendimiento. Existen diferentes formas de realizar un benchmark, de los cuales podemos destacar a las generadas por una aplicación, función o procedimiento específico  [</w:t>
       </w:r>
       <w:r>
-        <w:t>25</w:t>
+        <w:t>DONG83</w:t>
       </w:r>
       <w:r>
         <w:t>] , la ejecución de un test iterativo de una subrutina [</w:t>
       </w:r>
       <w:r>
-        <w:t>26</w:t>
+        <w:t>BAIL86</w:t>
       </w:r>
       <w:r>
         <w:t xml:space="preserve">] o programas sintéticos que analizan el rendimiento individual de cada componente en un ambiente real, brindando una </w:t>
@@ -4437,7 +4549,7 @@
         <w:t xml:space="preserve"> del comportamiento  [</w:t>
       </w:r>
       <w:r>
-        <w:t>27</w:t>
+        <w:t>BOUT06</w:t>
       </w:r>
       <w:r>
         <w:t>].</w:t>
@@ -4451,7 +4563,7 @@
         <w:t>Los benchmark miden el rendimiento y para ello deben satisfacer características consideradas como necesarias en el performance [</w:t>
       </w:r>
       <w:r>
-        <w:t>26</w:t>
+        <w:t>BAIL86</w:t>
       </w:r>
       <w:r>
         <w:t>] como:</w:t>
@@ -4473,13 +4585,19 @@
         <w:t>Independientemente, cada ordenador posee un procesador, cuyas características propias son incrementadas al formar parte de un conglomerado debido a la distribución de carga de trabajo, no obstante ante excesivas cargas el microprocesador debe responder de forma óptima. Este debe ser contrastado con las especificaciones técnicas del hardware.  En la actualidad existen muchas herramientas que nos ayudan a medir estas capacidades mediante operaciones matemáticas [</w:t>
       </w:r>
       <w:r>
-        <w:t>28]</w:t>
+        <w:t>DONG95</w:t>
+      </w:r>
+      <w:r>
+        <w:t>]</w:t>
       </w:r>
       <w:r>
         <w:t>[</w:t>
       </w:r>
       <w:r>
-        <w:t>29]</w:t>
+        <w:t>NUMR07</w:t>
+      </w:r>
+      <w:r>
+        <w:t>]</w:t>
       </w:r>
     </w:p>
     <w:p>
@@ -4487,6 +4605,7 @@
         <w:pStyle w:val="headingTesis4"/>
       </w:pPr>
       <w:r>
+        <w:lastRenderedPageBreak/>
         <w:t xml:space="preserve">Velocidad de I/O (del ingles Input/Output o entrada y salida): </w:t>
       </w:r>
     </w:p>
@@ -4498,7 +4617,7 @@
         <w:t>En el común de las situaciones los sistemas que brindan rendimiento, trabajan con operaciones que requiere un espacio de memoria adicional debido a la complejidad de operaciones que dan como resultante la situación final, ejemplo de ello son las operaciones conocidas como Procesos de Transaccion en Linea o OLTP (por sus siglas del Ingles OnLine Transaction Processing) ampliamente utilizadas en el comercio electrónico y transacciones bancarias [</w:t>
       </w:r>
       <w:r>
-        <w:t>30</w:t>
+        <w:t>CHEN10</w:t>
       </w:r>
       <w:r>
         <w:t>].</w:t>
@@ -4555,10 +4674,11 @@
         <w:pStyle w:val="parrafoTesis"/>
       </w:pPr>
       <w:r>
+        <w:lastRenderedPageBreak/>
         <w:t>Cuando las pruebas de test son realizadas en su totalidad, provee información que debe ser estudiada. El análisis de esta permite conocer las características y el comportamiento de los componentes ante situaciones similares. Este proceso es conocido como caracterización de pruebas. [</w:t>
       </w:r>
       <w:r>
-        <w:t>31</w:t>
+        <w:t>GARC08</w:t>
       </w:r>
       <w:r>
         <w:t>].</w:t>
@@ -4569,7 +4689,10 @@
         <w:pStyle w:val="headingTesis2"/>
       </w:pPr>
       <w:r>
-        <w:t xml:space="preserve">2.3.1 </w:t>
+        <w:t>1</w:t>
+      </w:r>
+      <w:r>
+        <w:t xml:space="preserve">.3.1 </w:t>
       </w:r>
       <w:r>
         <w:t>Tipos de Benchmarks</w:t>
@@ -4588,7 +4711,10 @@
         <w:pStyle w:val="headingTesis3"/>
       </w:pPr>
       <w:r>
-        <w:t xml:space="preserve">2.3.1.1 </w:t>
+        <w:t>1</w:t>
+      </w:r>
+      <w:r>
+        <w:t xml:space="preserve">.3.1.1 </w:t>
       </w:r>
       <w:r>
         <w:t xml:space="preserve">Micro benchmark: </w:t>
@@ -4602,19 +4728,31 @@
         <w:t>Sentencia o conjunto de instrucción dedicada a la evaluación de u</w:t>
       </w:r>
       <w:r>
-        <w:t>n solo componente del sistema [32</w:t>
+        <w:t>n solo componente del sistema [</w:t>
+      </w:r>
+      <w:r>
+        <w:t>LILJ05</w:t>
       </w:r>
       <w:r>
         <w:t>]. Generalmente, al ser tan pequeño, cabe en la memoria y presenta evaluaciones erróneas debido al cacheo.[</w:t>
       </w:r>
       <w:r>
-        <w:t>33]</w:t>
+        <w:t xml:space="preserve"> </w:t>
+      </w:r>
+      <w:r>
+        <w:t>BERS92</w:t>
+      </w:r>
+      <w:r>
+        <w:t>]</w:t>
       </w:r>
       <w:r>
         <w:t>[</w:t>
       </w:r>
       <w:r>
-        <w:t>34</w:t>
+        <w:t xml:space="preserve"> </w:t>
+      </w:r>
+      <w:r>
+        <w:t>LIU04</w:t>
       </w:r>
       <w:r>
         <w:t>]</w:t>
@@ -4625,7 +4763,10 @@
         <w:pStyle w:val="headingTesis3"/>
       </w:pPr>
       <w:r>
-        <w:t xml:space="preserve">2.3.1.2 </w:t>
+        <w:t>1</w:t>
+      </w:r>
+      <w:r>
+        <w:t xml:space="preserve">.3.1.2 </w:t>
       </w:r>
       <w:r>
         <w:t xml:space="preserve">Toy Benchmark: </w:t>
@@ -4645,7 +4786,10 @@
         <w:t xml:space="preserve"> del programa en un bucle se lo llama Program Kernels. Sus limitaciones de ejecución no son consideradas como test compl</w:t>
       </w:r>
       <w:r>
-        <w:t>etos y deben ser complementados [32</w:t>
+        <w:t>etos y deben ser complementados [</w:t>
+      </w:r>
+      <w:r>
+        <w:t>LILJ05</w:t>
       </w:r>
       <w:r>
         <w:t>]</w:t>
@@ -4659,7 +4803,10 @@
         <w:pStyle w:val="headingTesis3"/>
       </w:pPr>
       <w:r>
-        <w:t xml:space="preserve">2.3.1.3 </w:t>
+        <w:t>1</w:t>
+      </w:r>
+      <w:r>
+        <w:t xml:space="preserve">.3.1.3 </w:t>
       </w:r>
       <w:r>
         <w:t xml:space="preserve">Benchmark Sintético: </w:t>
@@ -4673,13 +4820,16 @@
         <w:t>Es un conjunto de aplicaciones en un solo programa, utilizado para medir partes de un sistema. Trabajan de manera directa con la sección a ser tratada y, contrariamente a los benchmark de aplicación, no reflejan un trabajo real debido a que trabaja de forma aislada, demostrando la situación ideal del objeto o sección del sistema en observación. [</w:t>
       </w:r>
       <w:r>
-        <w:t>35]</w:t>
+        <w:t>CHEN93</w:t>
+      </w:r>
+      <w:r>
+        <w:t>]</w:t>
       </w:r>
       <w:r>
         <w:t>[</w:t>
       </w:r>
       <w:r>
-        <w:t>36</w:t>
+        <w:t>CURN76</w:t>
       </w:r>
       <w:r>
         <w:t>]</w:t>
@@ -4690,7 +4840,10 @@
         <w:pStyle w:val="headingTesis3"/>
       </w:pPr>
       <w:r>
-        <w:t xml:space="preserve">2.3.1.4 </w:t>
+        <w:t>1</w:t>
+      </w:r>
+      <w:r>
+        <w:t xml:space="preserve">.3.1.4 </w:t>
       </w:r>
       <w:r>
         <w:t xml:space="preserve">Benchmark de Aplicación: </w:t>
@@ -4701,10 +4854,17 @@
         <w:pStyle w:val="parrafoTesis"/>
       </w:pPr>
       <w:r>
-        <w:t>provee un conjunto de programas o instrucciones estándares que se encargan de similar una carga de trabajo completa, de manera tal como el sistema se comportaría ante una situación cercana a la realidad. Este tipo de benchmark provee una medida de variables durante su ejecución y por ende es importante aislar estos elementos que son considerados como objeto de estudio</w:t>
-      </w:r>
-      <w:r>
-        <w:t xml:space="preserve"> [32</w:t>
+        <w:t xml:space="preserve">provee un conjunto de programas o instrucciones estándares que se encargan de similar una carga de trabajo completa, de manera tal como el sistema se comportaría ante una situación cercana a la realidad. Este tipo de benchmark </w:t>
+      </w:r>
+      <w:r>
+        <w:lastRenderedPageBreak/>
+        <w:t>provee una medida de variables durante su ejecución y por ende es importante aislar estos elementos que son considerados como objeto de estudio</w:t>
+      </w:r>
+      <w:r>
+        <w:t xml:space="preserve"> [</w:t>
+      </w:r>
+      <w:r>
+        <w:t>LILJ05</w:t>
       </w:r>
       <w:r>
         <w:t>]</w:t>
@@ -4718,7 +4878,10 @@
         <w:pStyle w:val="headingTesis2"/>
       </w:pPr>
       <w:r>
-        <w:t xml:space="preserve">2.3.2 </w:t>
+        <w:t>1</w:t>
+      </w:r>
+      <w:r>
+        <w:t xml:space="preserve">.3.2 </w:t>
       </w:r>
       <w:r>
         <w:t>Aplicación de Benchmarking a Base de datos</w:t>
@@ -4785,10 +4948,17 @@
         <w:pStyle w:val="parrafoTesis"/>
       </w:pPr>
       <w:r>
-        <w:t>Debido a que se manejan datos históricos y por la magnitud de estos no pueden ser alojados en memoria dinámica y por ello deben ser alojados en medios de almacenamientos. Para datos del esquema OLTP suelen manejarse de manera interna, en cambio para el esquema OLAP los datos pueden ser alojados externamente a la infraestructura principal [</w:t>
-      </w:r>
-      <w:r>
-        <w:t>37]</w:t>
+        <w:t xml:space="preserve">Debido a que se manejan datos históricos y por la magnitud de estos no pueden ser alojados en memoria dinámica y por ello deben ser alojados en medios de almacenamientos. Para datos del esquema OLTP suelen manejarse de manera interna, en cambio para el esquema OLAP los datos pueden ser alojados </w:t>
+      </w:r>
+      <w:r>
+        <w:lastRenderedPageBreak/>
+        <w:t>externamente a la infraestructura principal [</w:t>
+      </w:r>
+      <w:r>
+        <w:t>SZEP11</w:t>
+      </w:r>
+      <w:r>
+        <w:t>]</w:t>
       </w:r>
       <w:r>
         <w:t>.</w:t>
@@ -4826,19 +4996,19 @@
         <w:t>Varias organizaciones realizaron una definición para ser considerada como estándar y proveen formas de medir y reportar los resultados arrojados. Entre ellas podemos encontrar los estándares como SPEC [</w:t>
       </w:r>
       <w:r>
-        <w:t>38</w:t>
+        <w:t>SPEC11</w:t>
       </w:r>
       <w:r>
         <w:t>], TPC [</w:t>
       </w:r>
       <w:r>
-        <w:t>39</w:t>
+        <w:t>TPCC11</w:t>
       </w:r>
       <w:r>
         <w:t>], Perfect Club [</w:t>
       </w:r>
       <w:r>
-        <w:t>40</w:t>
+        <w:t>BERR89</w:t>
       </w:r>
       <w:r>
         <w:t xml:space="preserve">], The Open Source Database Benchmark </w:t>
@@ -4850,7 +5020,7 @@
         <w:t>[</w:t>
       </w:r>
       <w:r>
-        <w:t>41</w:t>
+        <w:t>OSDB10</w:t>
       </w:r>
       <w:r>
         <w:t>]</w:t>
@@ -4876,7 +5046,7 @@
         <w:t>[</w:t>
       </w:r>
       <w:r>
-        <w:t>42</w:t>
+        <w:t>NAPB10</w:t>
       </w:r>
       <w:r>
         <w:t>],</w:t>
@@ -4888,7 +5058,7 @@
         <w:t>[</w:t>
       </w:r>
       <w:r>
-        <w:t>43</w:t>
+        <w:t>HPLB08</w:t>
       </w:r>
       <w:r>
         <w:t>]</w:t>
@@ -4916,6 +5086,7 @@
         </w:rPr>
       </w:pPr>
       <w:r>
+        <w:lastRenderedPageBreak/>
         <w:br w:type="page"/>
       </w:r>
     </w:p>
@@ -4924,6 +5095,7 @@
         <w:pStyle w:val="headingTesis"/>
       </w:pPr>
       <w:r>
+        <w:lastRenderedPageBreak/>
         <w:t>2. MARCO METODOLÓGICO</w:t>
       </w:r>
     </w:p>
@@ -4951,7 +5123,7 @@
           <w:color w:val="000000"/>
           <w:szCs w:val="22"/>
         </w:rPr>
-        <w:t>Basados en la estructura y procedimientos planteados se define la finalidad de este trabajo final de grado como una investigación aplicada</w:t>
+        <w:t xml:space="preserve">Basados en la estructura y procedimientos planteados </w:t>
       </w:r>
       <w:r>
         <w:rPr>
@@ -4959,7 +5131,7 @@
           <w:color w:val="000000"/>
           <w:szCs w:val="22"/>
         </w:rPr>
-        <w:t xml:space="preserve"> tecnológica</w:t>
+        <w:t>según</w:t>
       </w:r>
       <w:r>
         <w:rPr>
@@ -4967,7 +5139,7 @@
           <w:color w:val="000000"/>
           <w:szCs w:val="22"/>
         </w:rPr>
-        <w:t>, a fin de generar nuevos conocimientos y brindar un producto a la institución, llevadas a cabo mediante estrategias metodológicas de tipo cuantitativas, orientando al resultado, buscando obtener datos sólidos y repetibles, generalizables, y particulares. Por su objetivo este trabajo final de grado s</w:t>
+        <w:t xml:space="preserve"> la finalidad de este trabajo f</w:t>
       </w:r>
       <w:r>
         <w:rPr>
@@ -4975,7 +5147,7 @@
           <w:color w:val="000000"/>
           <w:szCs w:val="22"/>
         </w:rPr>
-        <w:t>e realizo de forma descriptiva</w:t>
+        <w:t>inal de grado fue una</w:t>
       </w:r>
       <w:r>
         <w:rPr>
@@ -4983,7 +5155,7 @@
           <w:color w:val="000000"/>
           <w:szCs w:val="22"/>
         </w:rPr>
-        <w:t xml:space="preserve"> a fin de ir detallando los procesos en l</w:t>
+        <w:t xml:space="preserve"> investigación aplicada</w:t>
       </w:r>
       <w:r>
         <w:rPr>
@@ -4991,7 +5163,7 @@
           <w:color w:val="000000"/>
           <w:szCs w:val="22"/>
         </w:rPr>
-        <w:t>o</w:t>
+        <w:t xml:space="preserve"> tecnológica</w:t>
       </w:r>
       <w:r>
         <w:rPr>
@@ -4999,7 +5171,7 @@
           <w:color w:val="000000"/>
           <w:szCs w:val="22"/>
         </w:rPr>
-        <w:t>s cu</w:t>
+        <w:t>, a fin de generar nuevos conocimientos y brindar un pro</w:t>
       </w:r>
       <w:r>
         <w:rPr>
@@ -5007,7 +5179,7 @@
           <w:color w:val="000000"/>
           <w:szCs w:val="22"/>
         </w:rPr>
-        <w:t>ales se fue trabajando</w:t>
+        <w:t>ducto a la institución, llevada</w:t>
       </w:r>
       <w:r>
         <w:rPr>
@@ -5015,25 +5187,15 @@
           <w:color w:val="000000"/>
           <w:szCs w:val="22"/>
         </w:rPr>
-        <w:t>.</w:t>
-      </w:r>
-    </w:p>
-    <w:p>
-      <w:pPr>
-        <w:spacing w:after="240" w:line="360" w:lineRule="auto"/>
-        <w:jc w:val="both"/>
-        <w:rPr>
-          <w:rFonts w:ascii="Times New Roman" w:eastAsia="Times New Roman" w:hAnsi="Times New Roman"/>
-          <w:sz w:val="28"/>
-        </w:rPr>
-      </w:pPr>
+        <w:t xml:space="preserve"> a cabo mediante estrategias metodológicas </w:t>
+      </w:r>
       <w:r>
         <w:rPr>
           <w:rFonts w:ascii="Arial" w:eastAsia="Times New Roman" w:hAnsi="Arial" w:cs="Arial"/>
           <w:color w:val="000000"/>
           <w:szCs w:val="22"/>
         </w:rPr>
-        <w:t xml:space="preserve">Los procedimientos a ser adoptados a fin </w:t>
+        <w:t xml:space="preserve">fueron </w:t>
       </w:r>
       <w:r>
         <w:rPr>
@@ -5041,7 +5203,7 @@
           <w:color w:val="000000"/>
           <w:szCs w:val="22"/>
         </w:rPr>
-        <w:t xml:space="preserve">de </w:t>
+        <w:t xml:space="preserve">de tipo cuantitativas, orientando al resultado, buscando obtener datos sólidos y repetibles, generalizables, y particulares. Por su objetivo este trabajo final de grado </w:t>
       </w:r>
       <w:r>
         <w:rPr>
@@ -5049,7 +5211,7 @@
           <w:color w:val="000000"/>
           <w:szCs w:val="22"/>
         </w:rPr>
-        <w:t xml:space="preserve">ir estructurando sistemáticamente nuestra estrategia de trabajo </w:t>
+        <w:t>fue descriptivo</w:t>
       </w:r>
       <w:r>
         <w:rPr>
@@ -5057,7 +5219,7 @@
           <w:color w:val="000000"/>
           <w:szCs w:val="22"/>
         </w:rPr>
-        <w:t>fueron</w:t>
+        <w:t xml:space="preserve"> a fin de ir detallando los procesos en l</w:t>
       </w:r>
       <w:r>
         <w:rPr>
@@ -5065,81 +5227,73 @@
           <w:color w:val="000000"/>
           <w:szCs w:val="22"/>
         </w:rPr>
-        <w:t xml:space="preserve"> de la siguiente manera:</w:t>
-      </w:r>
-    </w:p>
-    <w:p>
-      <w:pPr>
-        <w:spacing w:after="240" w:line="360" w:lineRule="auto"/>
-        <w:rPr>
-          <w:rFonts w:ascii="Times New Roman" w:eastAsia="Times New Roman" w:hAnsi="Times New Roman"/>
-          <w:sz w:val="28"/>
-        </w:rPr>
-      </w:pPr>
+        <w:t>o</w:t>
+      </w:r>
       <w:r>
         <w:rPr>
           <w:rFonts w:ascii="Arial" w:eastAsia="Times New Roman" w:hAnsi="Arial" w:cs="Arial"/>
           <w:color w:val="000000"/>
           <w:szCs w:val="22"/>
         </w:rPr>
-        <w:t xml:space="preserve">Mediante actividades de refinamiento de la investigación documental orientada a la identificación de trabajos previos vinculados a la computación de altas prestaciones y su impacto actual en el entorno académico. </w:t>
-      </w:r>
-    </w:p>
-    <w:p>
-      <w:pPr>
-        <w:spacing w:after="240" w:line="360" w:lineRule="auto"/>
-        <w:jc w:val="both"/>
+        <w:t>s cu</w:t>
+      </w:r>
+      <w:r>
         <w:rPr>
           <w:rFonts w:ascii="Arial" w:eastAsia="Times New Roman" w:hAnsi="Arial" w:cs="Arial"/>
           <w:color w:val="000000"/>
           <w:szCs w:val="22"/>
         </w:rPr>
-      </w:pPr>
+        <w:t>ales se fue trabajando</w:t>
+      </w:r>
       <w:r>
         <w:rPr>
           <w:rFonts w:ascii="Arial" w:eastAsia="Times New Roman" w:hAnsi="Arial" w:cs="Arial"/>
           <w:color w:val="000000"/>
           <w:szCs w:val="22"/>
         </w:rPr>
-        <w:t>Estudio e implementación del entorno tecnológico apropiado para la infraestructura de Alta Prestación.</w:t>
+        <w:t>.</w:t>
       </w:r>
     </w:p>
     <w:p>
       <w:pPr>
         <w:spacing w:after="240" w:line="360" w:lineRule="auto"/>
         <w:jc w:val="both"/>
+        <w:rPr>
+          <w:rFonts w:ascii="Times New Roman" w:eastAsia="Times New Roman" w:hAnsi="Times New Roman"/>
+          <w:sz w:val="28"/>
+        </w:rPr>
+      </w:pPr>
+      <w:r>
         <w:rPr>
           <w:rFonts w:ascii="Arial" w:eastAsia="Times New Roman" w:hAnsi="Arial" w:cs="Arial"/>
           <w:color w:val="000000"/>
           <w:szCs w:val="22"/>
         </w:rPr>
-      </w:pPr>
+        <w:t xml:space="preserve">Los procedimientos </w:t>
+      </w:r>
       <w:r>
         <w:rPr>
           <w:rFonts w:ascii="Arial" w:eastAsia="Times New Roman" w:hAnsi="Arial" w:cs="Arial"/>
           <w:color w:val="000000"/>
           <w:szCs w:val="22"/>
         </w:rPr>
-        <w:t>Estudio e identificación de técnicas de validación de los procedimientos desarrollados una vez integradas las herramientas a fin de determinar la capacidad máxima a soportar por parte de la infraestructura sin perder rendimiento.</w:t>
-      </w:r>
-    </w:p>
-    <w:p>
-      <w:pPr>
-        <w:spacing w:after="240" w:line="360" w:lineRule="auto"/>
-        <w:jc w:val="both"/>
+        <w:t xml:space="preserve">adoptados a fin </w:t>
+      </w:r>
+      <w:r>
         <w:rPr>
           <w:rFonts w:ascii="Arial" w:eastAsia="Times New Roman" w:hAnsi="Arial" w:cs="Arial"/>
           <w:color w:val="000000"/>
           <w:szCs w:val="22"/>
         </w:rPr>
-      </w:pPr>
+        <w:t xml:space="preserve">de </w:t>
+      </w:r>
       <w:r>
         <w:rPr>
           <w:rFonts w:ascii="Arial" w:eastAsia="Times New Roman" w:hAnsi="Arial" w:cs="Arial"/>
           <w:color w:val="000000"/>
           <w:szCs w:val="22"/>
         </w:rPr>
-        <w:t>Implementación</w:t>
+        <w:t xml:space="preserve">ir estructurando sistemáticamente nuestra estrategia de trabajo </w:t>
       </w:r>
       <w:r>
         <w:rPr>
@@ -5147,7 +5301,7 @@
           <w:color w:val="000000"/>
           <w:szCs w:val="22"/>
         </w:rPr>
-        <w:t xml:space="preserve"> y adaptación</w:t>
+        <w:t>fueron</w:t>
       </w:r>
       <w:r>
         <w:rPr>
@@ -5155,41 +5309,156 @@
           <w:color w:val="000000"/>
           <w:szCs w:val="22"/>
         </w:rPr>
-        <w:t xml:space="preserve"> de una aplicación grafica, basada en View Web, que permita el monitoreo de recursos de la infraestructura.</w:t>
+        <w:t xml:space="preserve"> de la siguiente manera:</w:t>
       </w:r>
     </w:p>
     <w:p>
       <w:pPr>
         <w:spacing w:after="240" w:line="360" w:lineRule="auto"/>
-        <w:jc w:val="both"/>
+        <w:rPr>
+          <w:rFonts w:ascii="Times New Roman" w:eastAsia="Times New Roman" w:hAnsi="Times New Roman"/>
+          <w:sz w:val="28"/>
+        </w:rPr>
+      </w:pPr>
+      <w:r>
         <w:rPr>
           <w:rFonts w:ascii="Arial" w:eastAsia="Times New Roman" w:hAnsi="Arial" w:cs="Arial"/>
           <w:color w:val="000000"/>
           <w:szCs w:val="22"/>
         </w:rPr>
-      </w:pPr>
+        <w:t>Mediante actividades de refinamiento de la investigación documental orientada a la identificación de trabajos previos vinculados a la computación de altas prestaciones y su impacto actual en el entorno académico</w:t>
+      </w:r>
       <w:r>
         <w:rPr>
           <w:rFonts w:ascii="Arial" w:eastAsia="Times New Roman" w:hAnsi="Arial" w:cs="Arial"/>
           <w:color w:val="000000"/>
           <w:szCs w:val="22"/>
         </w:rPr>
-        <w:t>Elaboración, implementación y resumen de pruebas de rendimiento a la Infraestructura.</w:t>
-      </w:r>
-    </w:p>
-    <w:p>
-      <w:pPr>
-        <w:spacing w:after="240" w:line="360" w:lineRule="auto"/>
-        <w:rPr>
-          <w:sz w:val="28"/>
-        </w:rPr>
-      </w:pPr>
+        <w:t>, fueron:</w:t>
+      </w:r>
       <w:r>
         <w:rPr>
           <w:rFonts w:ascii="Arial" w:eastAsia="Times New Roman" w:hAnsi="Arial" w:cs="Arial"/>
           <w:color w:val="000000"/>
           <w:szCs w:val="22"/>
         </w:rPr>
+        <w:t xml:space="preserve"> </w:t>
+      </w:r>
+    </w:p>
+    <w:p>
+      <w:pPr>
+        <w:pStyle w:val="ListParagraph"/>
+        <w:numPr>
+          <w:ilvl w:val="0"/>
+          <w:numId w:val="19"/>
+        </w:numPr>
+        <w:spacing w:after="240" w:line="360" w:lineRule="auto"/>
+        <w:jc w:val="both"/>
+        <w:rPr>
+          <w:rFonts w:ascii="Arial" w:eastAsia="Times New Roman" w:hAnsi="Arial" w:cs="Arial"/>
+          <w:color w:val="000000"/>
+          <w:szCs w:val="22"/>
+        </w:rPr>
+      </w:pPr>
+      <w:r>
+        <w:rPr>
+          <w:rFonts w:ascii="Arial" w:eastAsia="Times New Roman" w:hAnsi="Arial" w:cs="Arial"/>
+          <w:color w:val="000000"/>
+          <w:szCs w:val="22"/>
+        </w:rPr>
+        <w:t>Estudio e implementación del entorno tecnológico apropiado para la infraestructura de Alta Prestación.</w:t>
+      </w:r>
+    </w:p>
+    <w:p>
+      <w:pPr>
+        <w:pStyle w:val="ListParagraph"/>
+        <w:numPr>
+          <w:ilvl w:val="0"/>
+          <w:numId w:val="19"/>
+        </w:numPr>
+        <w:spacing w:after="240" w:line="360" w:lineRule="auto"/>
+        <w:jc w:val="both"/>
+        <w:rPr>
+          <w:rFonts w:ascii="Arial" w:eastAsia="Times New Roman" w:hAnsi="Arial" w:cs="Arial"/>
+          <w:color w:val="000000"/>
+          <w:szCs w:val="22"/>
+        </w:rPr>
+      </w:pPr>
+      <w:r>
+        <w:rPr>
+          <w:rFonts w:ascii="Arial" w:eastAsia="Times New Roman" w:hAnsi="Arial" w:cs="Arial"/>
+          <w:color w:val="000000"/>
+          <w:szCs w:val="22"/>
+        </w:rPr>
+        <w:t>Estudio e identificación de técnicas de validación de los procedimientos desarrollados una vez integradas las herramientas a fin de determinar la capacidad máxima a soportar por parte de la infraestructura sin perder rendimiento.</w:t>
+      </w:r>
+    </w:p>
+    <w:p>
+      <w:pPr>
+        <w:pStyle w:val="ListParagraph"/>
+        <w:numPr>
+          <w:ilvl w:val="0"/>
+          <w:numId w:val="19"/>
+        </w:numPr>
+        <w:spacing w:after="240" w:line="360" w:lineRule="auto"/>
+        <w:jc w:val="both"/>
+        <w:rPr>
+          <w:rFonts w:ascii="Arial" w:eastAsia="Times New Roman" w:hAnsi="Arial" w:cs="Arial"/>
+          <w:color w:val="000000"/>
+          <w:szCs w:val="22"/>
+        </w:rPr>
+      </w:pPr>
+      <w:r>
+        <w:rPr>
+          <w:rFonts w:ascii="Arial" w:eastAsia="Times New Roman" w:hAnsi="Arial" w:cs="Arial"/>
+          <w:color w:val="000000"/>
+          <w:szCs w:val="22"/>
+        </w:rPr>
+        <w:t>Implementación y adaptación de una aplicación grafica, basada en View Web, que permita el monitoreo de recursos de la infraestructura.</w:t>
+      </w:r>
+    </w:p>
+    <w:p>
+      <w:pPr>
+        <w:pStyle w:val="ListParagraph"/>
+        <w:numPr>
+          <w:ilvl w:val="0"/>
+          <w:numId w:val="19"/>
+        </w:numPr>
+        <w:spacing w:after="240" w:line="360" w:lineRule="auto"/>
+        <w:jc w:val="both"/>
+        <w:rPr>
+          <w:rFonts w:ascii="Arial" w:eastAsia="Times New Roman" w:hAnsi="Arial" w:cs="Arial"/>
+          <w:color w:val="000000"/>
+          <w:szCs w:val="22"/>
+        </w:rPr>
+      </w:pPr>
+      <w:r>
+        <w:rPr>
+          <w:rFonts w:ascii="Arial" w:eastAsia="Times New Roman" w:hAnsi="Arial" w:cs="Arial"/>
+          <w:color w:val="000000"/>
+          <w:szCs w:val="22"/>
+        </w:rPr>
+        <w:t>Elaboración, implementación y resumen de pruebas de rendimiento a la Infraestructura.</w:t>
+      </w:r>
+    </w:p>
+    <w:p>
+      <w:pPr>
+        <w:pStyle w:val="ListParagraph"/>
+        <w:numPr>
+          <w:ilvl w:val="0"/>
+          <w:numId w:val="19"/>
+        </w:numPr>
+        <w:spacing w:after="240" w:line="360" w:lineRule="auto"/>
+        <w:rPr>
+          <w:sz w:val="28"/>
+        </w:rPr>
+      </w:pPr>
+      <w:r>
+        <w:rPr>
+          <w:rFonts w:ascii="Arial" w:eastAsia="Times New Roman" w:hAnsi="Arial" w:cs="Arial"/>
+          <w:color w:val="000000"/>
+          <w:szCs w:val="22"/>
+        </w:rPr>
         <w:t>Redacción del informe del trabajo final de grado realizada mediante los procesos de investigación expuestos anteriormente.</w:t>
       </w:r>
     </w:p>
@@ -5198,6 +5467,7 @@
         <w:pStyle w:val="headingTesis"/>
       </w:pPr>
       <w:r>
+        <w:lastRenderedPageBreak/>
         <w:t>2.2 DEFINICIÓN DEL ENTORNO TECNOLÓGICO APROPIADO PARA LA INFRAESTRUCTURA DE ALTA PRESTACIONES.</w:t>
       </w:r>
     </w:p>
@@ -5239,21 +5509,14 @@
         <w:pStyle w:val="parrafoTesis"/>
       </w:pPr>
       <w:r>
-        <w:t>La utilización de entornos distribuidos de las características anteriormente mencionada requiere en la mayoría de los casos alterar la fuente de las operaciones, adaptándolos para el cálculo distribuido, es por ello que la propuesta de utilizar una capa que abstrae esa adaptación es incluida en esta propuesta.</w:t>
-      </w:r>
-    </w:p>
-    <w:p>
-      <w:pPr>
-        <w:pStyle w:val="parrafoTesis"/>
-      </w:pPr>
-      <w:r>
-        <w:t xml:space="preserve">En la unión de las necesidades y las disponibilidades nace esta propuesta basada en brindar al Centro de Investigación de la Facultad de Ingeniería un entorno distribuido con abstracción de paso de mensajes y un diseño que resulte transparente en la gestión de recursos, utilizando los ordenadores disponibles de la entidad. </w:t>
-      </w:r>
-    </w:p>
-    <w:p>
-      <w:pPr>
-        <w:pStyle w:val="parrafoTesis"/>
-      </w:pPr>
+        <w:t xml:space="preserve">La utilización de entornos distribuidos de las características anteriormente mencionada </w:t>
+      </w:r>
+      <w:r>
+        <w:t>requirió</w:t>
+      </w:r>
+      <w:r>
+        <w:t xml:space="preserve"> en la mayoría de los casos alterar la fuente de las operaciones, adaptándolos para el cálculo distribuido, es por ello que la propuesta de utilizar una capa que abstrae esa adaptación es incluida en esta propuesta.</w:t>
+      </w:r>
     </w:p>
     <w:p>
       <w:pPr>
@@ -5273,7 +5536,11 @@
         <w:pStyle w:val="parrafoTesis"/>
       </w:pPr>
       <w:r>
-        <w:t>En los clústeres SSI de alto rendimiento los programas no tienen por que notar que se están ejecutando en uno de ellos. El único requisito es que los programas desplieguen múltiples procesos, los cuales se asignan de forma transparente entre los ordenadores del clúster. Aunque los clústeres SSI no son tan escalables como algunos otros tipos, ofrecen sin embargo la significativa ventaja de que los programas que se ejecutan en el sistema no tienen que conocer la existencia del clúster en el que se estén ejecutando. Otras plataformas de alto rendimiento basadas en clústeres requieren que el código fuente de los programas contengan código propio del clúster, o al menos que el programa se enlace con alguna librería de este. OpenSSI es una solución de clúster SSI extensa de código abierto para Linux basada en la plataforma clúster NonStop de HP. NonStop deriva de Locus, que se desarrollo en los ochenta.</w:t>
+        <w:t xml:space="preserve">En los clústeres SSI de alto rendimiento los programas no tienen por que notar que se están ejecutando en uno de ellos. El único requisito es que los programas desplieguen múltiples procesos, los cuales se asignan de forma transparente entre los ordenadores del clúster. Aunque los clústeres SSI no son tan escalables como otros tipos, ofrecen sin embargo la significativa ventaja de que los programas que se ejecutan en el sistema no tienen que conocer la existencia del clúster en el que se estén ejecutando. Otras plataformas de alto rendimiento basadas en clústeres requieren que el código fuente de los </w:t>
+      </w:r>
+      <w:r>
+        <w:lastRenderedPageBreak/>
+        <w:t>programas contengan código propio del clúster, o al menos que el programa se enlace con alguna librería de este. OpenSSI es una solución de clúster SSI extensa de código abierto para Linux basada en la plataforma clúster NonStop de HP. NonStop deriva de Locus, que se desarrollo en los ochenta.</w:t>
       </w:r>
     </w:p>
     <w:p>
@@ -5284,7 +5551,10 @@
         <w:t>OpenSSI puede repartir los procesos de forma transparente entre múltiples máquinas, característica conocida como nivelado de carga [</w:t>
       </w:r>
       <w:r>
-        <w:t>44</w:t>
+        <w:t>WALK</w:t>
+      </w:r>
+      <w:r>
+        <w:t>05</w:t>
       </w:r>
       <w:r>
         <w:t>]. Otras plataformas de clúster SSI para Linux capaces de realizar el nivelado de carga son OpenMosix y Kerrighed. OpenMosix es el clúster SSI mas popular de Linux. En julio del 2007 se anuncio que el proyecto OpenMosix terminaría en marzo de 2008. Kerrighed es relativamente nuevo, encontrándose actualmente en una fase de desarrollo rápido.</w:t>
@@ -5303,7 +5573,19 @@
         <w:pStyle w:val="parrafoTesis"/>
       </w:pPr>
       <w:r>
-        <w:t xml:space="preserve">La mayoría de las aplicaciones se ejecutan en OpenSSI sin ninguna modificación, con algunas excepciones, tal y como se indica en la pagina de ayuda del comando </w:t>
+        <w:t>La mayoría de las aplicaciones se ejecuta</w:t>
+      </w:r>
+      <w:r>
+        <w:t>ro</w:t>
+      </w:r>
+      <w:r>
+        <w:t>n en OpenSSI sin ninguna modificación, con algunas excepciones, tal y como se indica en la p</w:t>
+      </w:r>
+      <w:r>
+        <w:t>á</w:t>
+      </w:r>
+      <w:r>
+        <w:t xml:space="preserve">gina de ayuda del comando </w:t>
       </w:r>
       <w:r>
         <w:rPr>
@@ -5320,7 +5602,13 @@
         <w:pStyle w:val="parrafoTesis"/>
       </w:pPr>
       <w:r>
-        <w:t xml:space="preserve">Sabemos OpenMosix es el sistema de </w:t>
+        <w:t>S</w:t>
+      </w:r>
+      <w:r>
+        <w:t>e sabe que</w:t>
+      </w:r>
+      <w:r>
+        <w:t xml:space="preserve"> OpenMosix es el sistema de </w:t>
       </w:r>
       <w:r>
         <w:t>clúster</w:t>
@@ -5334,6 +5622,7 @@
         <w:pStyle w:val="headingTesis3"/>
       </w:pPr>
       <w:r>
+        <w:lastRenderedPageBreak/>
         <w:t xml:space="preserve">2.2.2.1 </w:t>
       </w:r>
       <w:r>
@@ -5489,7 +5778,11 @@
         </w:numPr>
       </w:pPr>
       <w:r>
-        <w:t>El nombre y la dirección del clúster será altamente disponible, pudiéndose acceder a el siempre.</w:t>
+        <w:t xml:space="preserve">El nombre y la dirección del clúster será altamente disponible, pudiéndose </w:t>
+      </w:r>
+      <w:r>
+        <w:lastRenderedPageBreak/>
+        <w:t>acceder a el siempre.</w:t>
       </w:r>
     </w:p>
     <w:p>
@@ -5658,6 +5951,7 @@
         </w:numPr>
       </w:pPr>
       <w:r>
+        <w:lastRenderedPageBreak/>
         <w:t>El sistema de archivos de un clúster (CFS): Tamaño máximo de ficheros, número máximo de ficheros, direcciones y sistemas de archivo físicos inherentes.</w:t>
       </w:r>
     </w:p>
@@ -5785,6 +6079,7 @@
       </w:pPr>
       <w:bookmarkStart w:id="5" w:name="_Toc163372822"/>
       <w:r>
+        <w:lastRenderedPageBreak/>
         <w:t>3. RESULTADOS Y ANALISIS</w:t>
       </w:r>
     </w:p>
@@ -5802,24 +6097,36 @@
         <w:pStyle w:val="parrafoTesis"/>
       </w:pPr>
       <w:r>
-        <w:t>Como se habló en la sección [</w:t>
-      </w:r>
-      <w:r>
-        <w:rPr>
-          <w:b/>
+        <w:t xml:space="preserve">Como se habló en la sección 2.2.2 </w:t>
+      </w:r>
+      <w:r>
+        <w:rPr>
+          <w:i/>
         </w:rPr>
         <w:t>Optando por OpenSSI como un clúster de alto desempeño y balanceo de carga</w:t>
       </w:r>
       <w:r>
-        <w:t>], la distribución de procesos en los nodos del clúster es la principal característica de funcionalidad de OpenSSI. De una forma ideal, los procesos buscaran ejecutarse en un ambiente igual o muy similar del nodo donde provienen, tal vez con mejores recursos de memoria y procesador. Hablando en términos del programa, éste estaría ejecutándose en nodos externos, por lo que es indispensable que el procesador externo tenga el conjunto de instrucciones necesarias para poder procesar el código compilado en el nodo anfitrión, de otra forma el programa no podría ejecutarse.</w:t>
-      </w:r>
-    </w:p>
-    <w:p>
-      <w:pPr>
-        <w:pStyle w:val="parrafoTesis"/>
-      </w:pPr>
-      <w:r>
-        <w:t>Con base en estas observaciones, se concluye que la construcción de un clúster OpenSSI como en otros tipos de clústeres es muy recomendable que se haga con hardware homogéneo, aunque muchas de las veces debido a los recursos con los que se pueden disponer en nuestro centros de investigación no es posible cumplir con este requerimiento, no indispensable pero si recomendado, pues además de proveer un ambiente de ejecución adecuado para los procesos, facilita la administración del software instalado en los nodos del clúster.</w:t>
+        <w:t>, la distribución de procesos en los nodos del clúster es la principal característica de funcionalidad de OpenSSI. De una forma ideal, los procesos buscaran ejecutarse en un ambiente igual o muy similar de</w:t>
+      </w:r>
+      <w:r>
+        <w:t xml:space="preserve">l nodo donde provienen, </w:t>
+      </w:r>
+      <w:r>
+        <w:t>con mejores recursos de memoria y procesador. Hablando en términos del programa, éste estaría ejecutándose en nodos externos, por lo que es indispensable que el procesador externo tenga el conjunto de instrucciones necesarias para poder procesar el código compilado en el nodo anfitrión, de otra forma el programa no podría ejecutarse.</w:t>
+      </w:r>
+    </w:p>
+    <w:p>
+      <w:pPr>
+        <w:pStyle w:val="parrafoTesis"/>
+      </w:pPr>
+      <w:r>
+        <w:t xml:space="preserve">Con base en estas observaciones, se concluye que la construcción de un clúster OpenSSI como en </w:t>
+      </w:r>
+      <w:r>
+        <w:t>otros tipos de clústeres es ideal</w:t>
+      </w:r>
+      <w:r>
+        <w:t xml:space="preserve"> que se haga con hardware homogéneo, aunque muchas de las veces debido a los recursos con los que se pueden disponer en nuestro centros de investigación no es posible cumplir con este requerimiento, no indispensable pero si recomendado, pues además de proveer un ambiente de ejecución adecuado para los procesos, facilita la administración del software instalado en los nodos del clúster.</w:t>
       </w:r>
     </w:p>
     <w:p>
@@ -5862,7 +6169,11 @@
         <w:pStyle w:val="parrafoTesis"/>
       </w:pPr>
       <w:r>
-        <w:t>La descripción de estos nodos es una propuesta ideal para ensamblar el clúster, en ésta también se describe el tipo de red o canal de comunicación que se recomienda, aunque por supuesto es hardware que cumple con los requerimientos básicos. Cabe aclarar que se propone la construcción de un clúster especifico, pues su propósito, problema o proyecto en particular, que se ha propuesto es para la ejecución de banco de datos.</w:t>
+        <w:t xml:space="preserve">La descripción de estos nodos es una propuesta ideal para ensamblar el clúster, </w:t>
+      </w:r>
+      <w:r>
+        <w:lastRenderedPageBreak/>
+        <w:t>en ésta también se describe el tipo de red o canal de comunicación que se recomienda, aunque por supuesto es hardware que cumple con los requerimientos básicos. Cabe aclarar que se propone la construcción de un clúster especifico, pues su propósito, problema o proyecto en particular, que se ha propuesto es para la ejecución de banco de datos.</w:t>
       </w:r>
     </w:p>
     <w:p>
@@ -5873,23 +6184,15 @@
         <w:t xml:space="preserve">En el capítulo </w:t>
       </w:r>
       <w:r>
-        <w:rPr>
-          <w:b/>
-          <w:highlight w:val="yellow"/>
-        </w:rPr>
-        <w:t>N</w:t>
-      </w:r>
-      <w:r>
-        <w:rPr>
-          <w:b/>
-          <w:highlight w:val="yellow"/>
-        </w:rPr>
-        <w:t>[capitulo de resultados y discusión]</w:t>
-      </w:r>
-      <w:r>
-        <w:rPr>
-          <w:highlight w:val="yellow"/>
-        </w:rPr>
+        <w:t xml:space="preserve">4. </w:t>
+      </w:r>
+      <w:r>
+        <w:rPr>
+          <w:i/>
+        </w:rPr>
+        <w:t>Conclusiones y Recomendaciones</w:t>
+      </w:r>
+      <w:r>
         <w:t>,</w:t>
       </w:r>
       <w:r>
@@ -5901,7 +6204,22 @@
         <w:pStyle w:val="parrafoTesis"/>
       </w:pPr>
       <w:r>
-        <w:t>Se identifican como nodos aquellas unidades individuales de procesamiento en el clúster. Para la implementación de un clúster OpenSSI, el hardware soportado es para las arquitecturas IA32 y compatibles, es decir, en términos del hardware disponible en el mercado se refiere a los procesadores Intel y AMD con tecnología para procesamiento de palabras de 32 bits. OpenSSI ha sido desarrollado y probado para funcionar en estos dos tipos de procesadores y es recomendable no ensamblar clústeres con ambos tipos de procesadores.</w:t>
+        <w:t>Se identifican como nodos aquellas unidades individuales de procesamiento en el clúster. Para la implementación de un clúster OpenSSI, el hardware soportado es para las arquitecturas IA32 y compatibles, es decir, en términos del hardware disponible en el mercado se refiere a los procesadores Intel y AMD con tecnología para procesamiento de palabras de 32 bits. OpenSSI ha sido desarrollado y probado para funcionar en estos</w:t>
+      </w:r>
+      <w:r>
+        <w:t xml:space="preserve"> dos tipos de procesador</w:t>
+      </w:r>
+      <w:r>
+        <w:t xml:space="preserve">es y </w:t>
+      </w:r>
+      <w:r>
+        <w:t>no</w:t>
+      </w:r>
+      <w:r>
+        <w:t xml:space="preserve"> es ideal</w:t>
+      </w:r>
+      <w:r>
+        <w:t xml:space="preserve"> ensamblar clústeres con ambos tipos de procesadores.</w:t>
       </w:r>
     </w:p>
     <w:p>
@@ -5917,7 +6235,17 @@
         <w:pStyle w:val="parrafoTesis"/>
       </w:pPr>
       <w:r>
-        <w:t>Para este trabajo de tesis, el hardware requerido se encuentra disponible en el Centro de Investigación de Computo de la Facultad de Ingeniería, C.I.C.F.I.; allí se implementará la infraestructura de un clúster conformado por 3 nodos. A continuación se listara el hardware disponible de manera ilustrativa, no se abarcara en detalles los dispositivos periféricos (teclado, mouse, etc.), estas quedan a criterio de las necesidades reales que se pueda dar a estos dispositivos en el clúster</w:t>
+        <w:lastRenderedPageBreak/>
+        <w:t>Para este trabajo</w:t>
+      </w:r>
+      <w:r>
+        <w:t>, el hardware requerido se encuentra disponible en el Centro de Investigación de Computo de la Facultad de Ingeniería, C.I.C.F.I.; allí se implement</w:t>
+      </w:r>
+      <w:r>
+        <w:t>ó</w:t>
+      </w:r>
+      <w:r>
+        <w:t xml:space="preserve"> la infraestructura de un clúster conformado por 3 nodos. A continuación se listara el hardware disponible de manera ilustrativa, no se abarcara en detalles los dispositivos periféricos (teclado, mouse, etc.), estas quedan a criterio de las necesidades reales que se pueda dar a estos dispositivos en el clúster</w:t>
       </w:r>
     </w:p>
     <w:tbl>
@@ -6218,6 +6546,7 @@
         <w:pStyle w:val="headingTesis4"/>
       </w:pPr>
       <w:r>
+        <w:lastRenderedPageBreak/>
         <w:t xml:space="preserve">Sistema de Archivos: </w:t>
       </w:r>
     </w:p>
@@ -6235,7 +6564,13 @@
         <w:t>journaling</w:t>
       </w:r>
       <w:r>
-        <w:t xml:space="preserve"> que previene el riesgo de corrupciones del sistema de archivos y es de los mas utilizados por presentar mejor desempeño en el manejo de archivos.</w:t>
+        <w:t xml:space="preserve"> que previene el riesgo de corrupciones del sistema de archivos y es de los </w:t>
+      </w:r>
+      <w:r>
+        <w:t>más</w:t>
+      </w:r>
+      <w:r>
+        <w:t xml:space="preserve"> utilizados por presentar mejor desempeño en el manejo de archivos.</w:t>
       </w:r>
     </w:p>
     <w:p>
@@ -6310,7 +6645,11 @@
         <w:pStyle w:val="parrafoTesis"/>
       </w:pPr>
       <w:r>
-        <w:t>En esta sección se da una descripción de la topología de la red y de los componentes de la conexión entre nodos del clúster, como son el switch y el cable de red utilizados. Cabe mencionar que esta configuración es parte de la red actual del Centro de Investigación en Computación de la Facultad de Ingeniería (CICFI).</w:t>
+        <w:t xml:space="preserve">En esta sección se da una descripción de la topología de la red y de los componentes de la conexión entre nodos del clúster, como son el switch y el cable de red utilizados. Cabe mencionar que esta configuración es parte de la red actual del Centro de Investigación en Computación de la Facultad de </w:t>
+      </w:r>
+      <w:r>
+        <w:lastRenderedPageBreak/>
+        <w:t>Ingeniería (CICFI).</w:t>
       </w:r>
     </w:p>
     <w:p>
@@ -6371,7 +6710,19 @@
         <w:pStyle w:val="parrafoTesis"/>
       </w:pPr>
       <w:r>
-        <w:t>El proceso de instalación es un poco dificultoso al inicio, principalmente por lo incompleto y esparzo que resulta ser la documentación oficial</w:t>
+        <w:t xml:space="preserve">El proceso de instalación </w:t>
+      </w:r>
+      <w:r>
+        <w:t>fue</w:t>
+      </w:r>
+      <w:r>
+        <w:t xml:space="preserve"> dificultoso al inicio, principalmente por lo incompleto y esparzo que result</w:t>
+      </w:r>
+      <w:r>
+        <w:t>ó</w:t>
+      </w:r>
+      <w:r>
+        <w:t xml:space="preserve"> ser la documentación oficial</w:t>
       </w:r>
       <w:r>
         <w:t xml:space="preserve"> </w:t>
@@ -6380,7 +6731,7 @@
         <w:t>[</w:t>
       </w:r>
       <w:r>
-        <w:t>45</w:t>
+        <w:t>SSID11</w:t>
       </w:r>
       <w:r>
         <w:t>]</w:t>
@@ -6394,7 +6745,11 @@
         <w:pStyle w:val="parrafoTesis"/>
       </w:pPr>
       <w:r>
-        <w:t>En un entorno OpenSSI  debe existir un nodo especial denominado nodo init o master. Éste arranca directamente desde el sistema de archivos raíz. El resto de los nodos arrancan desde la red. Para arrancar los nodos non-init o esclavos por red es necesario Etherboot (definiciones) o PXE (definiciones). Etherboot es software libre y se instala en un medio que permita el arranque, como un CD o un disco duro, o bien se graba en la memoria ROM de la tarjeta de red. La mayoría de las tarjetas de red son compatibles con Etherboot. PXE, por otro lado, se encuentra integrada en algunas tarjetas de red y normalmente se habilita desde el menú de la BIOS.</w:t>
+        <w:t xml:space="preserve">En un entorno OpenSSI  debe existir un nodo especial denominado nodo init o master. Éste arranca directamente desde el sistema de archivos raíz. El resto de los nodos arrancan desde la red. Para arrancar los nodos non-init o esclavos por red es necesario Etherboot (definiciones) o PXE (definiciones). Etherboot es software libre y se instala en un medio que permita el arranque, como un CD o un disco duro, o bien se graba en la memoria ROM de la tarjeta de red. La mayoría de las tarjetas de red son compatibles con Etherboot. PXE, por otro lado, se encuentra integrada en algunas tarjetas de red y normalmente se </w:t>
+      </w:r>
+      <w:r>
+        <w:lastRenderedPageBreak/>
+        <w:t>habilita desde el menú de la BIOS.</w:t>
       </w:r>
     </w:p>
     <w:p>
@@ -6465,7 +6820,13 @@
         <w:t xml:space="preserve">Instalar Debian Lenny </w:t>
       </w:r>
       <w:r>
-        <w:t>[46]</w:t>
+        <w:t>[</w:t>
+      </w:r>
+      <w:r>
+        <w:t>IDGN11</w:t>
+      </w:r>
+      <w:r>
+        <w:t>]</w:t>
       </w:r>
       <w:r>
         <w:t xml:space="preserve"> en el nodo master. No existe la necesidad de instalar esta distribución en los demás nodos.</w:t>
@@ -6522,13 +6883,25 @@
         <w:t xml:space="preserve">Configurar GRUB </w:t>
       </w:r>
       <w:r>
-        <w:t xml:space="preserve">[47] </w:t>
+        <w:t>[</w:t>
+      </w:r>
+      <w:r>
+        <w:t>GRUB11</w:t>
+      </w:r>
+      <w:r>
+        <w:t xml:space="preserve">] </w:t>
       </w:r>
       <w:r>
         <w:t>como gestor de arranque. OpenSSI no soporta LILO</w:t>
       </w:r>
       <w:r>
-        <w:t xml:space="preserve"> [48]</w:t>
+        <w:t xml:space="preserve"> [</w:t>
+      </w:r>
+      <w:r>
+        <w:t>LILO10</w:t>
+      </w:r>
+      <w:r>
+        <w:t>]</w:t>
       </w:r>
       <w:r>
         <w:t xml:space="preserve"> </w:t>
@@ -6543,7 +6916,11 @@
         </w:numPr>
       </w:pPr>
       <w:r>
-        <w:t>Configurar las tarjetas de red con una dirección IP estática. Tanto la tarjeta de red para la conexión a una red externa, como la tarjeta de red para la interconexión con los demás nodos. Durante el proceso de instalación del OpenSSI se configurara la tarjeta de red para la interconexión con los demás nodos esclavos.</w:t>
+        <w:t xml:space="preserve">Configurar las tarjetas de red con una dirección IP estática. Tanto la tarjeta </w:t>
+      </w:r>
+      <w:r>
+        <w:lastRenderedPageBreak/>
+        <w:t>de red para la conexión a una red externa, como la tarjeta de red para la interconexión con los demás nodos. Durante el proceso de instalación del OpenSSI se configurara la tarjeta de red para la interconexión con los demás nodos esclavos.</w:t>
       </w:r>
     </w:p>
     <w:p>
@@ -6825,6 +7202,7 @@
         </w:numPr>
       </w:pPr>
       <w:r>
+        <w:lastRenderedPageBreak/>
         <w:t>Agregar los instaladores necesarios de las tarjetas de red al archive /etc/mkinitrd/modules, los cuales seran usandos durante el arranque de los nodos del cluster.</w:t>
       </w:r>
     </w:p>
@@ -6946,7 +7324,11 @@
         </w:numPr>
       </w:pPr>
       <w:r>
-        <w:t xml:space="preserve">Si el nodo requiere un instalador que no se encuentra dentro del archivo /etc/mkinitrd/modules (en el nodo master), es necesario agregar el nombre del instalador en ese archivo y luego volver a generar el disco de inicio para que el </w:t>
+        <w:t xml:space="preserve">Si el nodo requiere un instalador que no se encuentra dentro del archivo </w:t>
+      </w:r>
+      <w:r>
+        <w:lastRenderedPageBreak/>
+        <w:t xml:space="preserve">/etc/mkinitrd/modules (en el nodo master), es necesario agregar el nombre del instalador en ese archivo y luego volver a generar el disco de inicio para que el </w:t>
       </w:r>
       <w:r>
         <w:t>clúster</w:t>
@@ -7117,6 +7499,7 @@
         <w:pStyle w:val="headingTesis3"/>
       </w:pPr>
       <w:r>
+        <w:lastRenderedPageBreak/>
         <w:t xml:space="preserve">3.1.3.4 </w:t>
       </w:r>
       <w:r>
@@ -7293,7 +7676,11 @@
         </w:numPr>
       </w:pPr>
       <w:r>
-        <w:t xml:space="preserve">Habilitar la migración de nodos por medio de la interfaz web, para ello modificar el archivo </w:t>
+        <w:t xml:space="preserve">Habilitar la migración de nodos por medio de la interfaz web, para ello </w:t>
+      </w:r>
+      <w:r>
+        <w:lastRenderedPageBreak/>
+        <w:t xml:space="preserve">modificar el archivo </w:t>
       </w:r>
       <w:r>
         <w:rPr>
@@ -7358,6 +7745,7 @@
         <w:rPr>
           <w:lang w:val="es-ES"/>
         </w:rPr>
+        <w:lastRenderedPageBreak/>
         <w:t>3.2 CONSIDERACIONES DE BENCHMARK PARA EL PRESENTE TRABAJO.</w:t>
       </w:r>
     </w:p>
@@ -7464,15 +7852,22 @@
         <w:rPr>
           <w:color w:val="000099"/>
         </w:rPr>
-        <w:t xml:space="preserve"> [</w:t>
-      </w:r>
-      <w:r>
-        <w:t>49</w:t>
+        <w:t xml:space="preserve"> </w:t>
       </w:r>
       <w:r>
         <w:rPr>
           <w:color w:val="000099"/>
         </w:rPr>
+        <w:lastRenderedPageBreak/>
+        <w:t>[</w:t>
+      </w:r>
+      <w:r>
+        <w:t>DONG97</w:t>
+      </w:r>
+      <w:r>
+        <w:rPr>
+          <w:color w:val="000099"/>
+        </w:rPr>
         <w:t>]</w:t>
       </w:r>
       <w:r>
@@ -7518,7 +7913,7 @@
         <w:t>rmance Council (TPC según sus siglas en ingles) es una organización sin fines de lucro destinada a definir procesos transaccionales y Benchmark de Base de Datos para determinar de manera confiable el manejo de datos optimo en la industria para condiciones de rendimiento.[</w:t>
       </w:r>
       <w:r>
-        <w:t>39</w:t>
+        <w:t>TPCC11</w:t>
       </w:r>
       <w:r>
         <w:t xml:space="preserve">] </w:t>
@@ -7538,92 +7933,99 @@
         <w:t>No existe solo una aplicación estándar provista por el consorcio de TPC, pero permite que las empresas realicen implementaciones siguiendo el estándar para la realización de pruebas de rendimiento. Esta característica fue adoptada a finales de los 80’ cuando existían benchmark como TP1 [</w:t>
       </w:r>
       <w:r>
+        <w:t>GRAY05</w:t>
+      </w:r>
+      <w:r>
+        <w:rPr>
+          <w:lang w:val="en-US" w:eastAsia="es-ES" w:bidi="hi-IN"/>
+        </w:rPr>
+        <w:t>] y D</w:t>
+      </w:r>
+      <w:r>
+        <w:rPr>
+          <w:lang w:val="en-US" w:eastAsia="es-ES" w:bidi="hi-IN"/>
+        </w:rPr>
+        <w:t>é</w:t>
+      </w:r>
+      <w:r>
+        <w:rPr>
+          <w:lang w:val="en-US" w:eastAsia="es-ES" w:bidi="hi-IN"/>
+        </w:rPr>
+        <w:t>bito</w:t>
+      </w:r>
+      <w:r>
+        <w:rPr>
+          <w:lang w:val="en-US" w:eastAsia="es-ES" w:bidi="hi-IN"/>
+        </w:rPr>
+        <w:t xml:space="preserve"> </w:t>
+      </w:r>
+      <w:r>
+        <w:rPr>
+          <w:lang w:val="en-US" w:eastAsia="es-ES" w:bidi="hi-IN"/>
+        </w:rPr>
+        <w:t>-</w:t>
+      </w:r>
+      <w:r>
+        <w:rPr>
+          <w:lang w:val="en-US" w:eastAsia="es-ES" w:bidi="hi-IN"/>
+        </w:rPr>
+        <w:t xml:space="preserve"> </w:t>
+      </w:r>
+      <w:r>
+        <w:rPr>
+          <w:lang w:val="en-US" w:eastAsia="es-ES" w:bidi="hi-IN"/>
+        </w:rPr>
+        <w:t>Crédito</w:t>
+      </w:r>
+      <w:r>
+        <w:rPr>
+          <w:lang w:val="en-US" w:eastAsia="es-ES" w:bidi="hi-IN"/>
+        </w:rPr>
+        <w:t xml:space="preserve"> </w:t>
+      </w:r>
+      <w:r>
+        <w:rPr>
+          <w:lang w:val="en-US" w:eastAsia="es-ES" w:bidi="hi-IN"/>
+        </w:rPr>
+        <w:t>[</w:t>
+      </w:r>
+      <w:r>
+        <w:t>ZHOU99</w:t>
+      </w:r>
+      <w:r>
         <w:rPr>
           <w:lang w:val="es-PY" w:eastAsia="es-ES" w:bidi="hi-IN"/>
         </w:rPr>
-        <w:t>50</w:t>
-      </w:r>
-      <w:r>
-        <w:rPr>
-          <w:lang w:val="en-US" w:eastAsia="es-ES" w:bidi="hi-IN"/>
-        </w:rPr>
-        <w:t>] y Debito</w:t>
-      </w:r>
-      <w:r>
-        <w:rPr>
-          <w:lang w:val="en-US" w:eastAsia="es-ES" w:bidi="hi-IN"/>
-        </w:rPr>
-        <w:t xml:space="preserve"> </w:t>
-      </w:r>
-      <w:r>
-        <w:rPr>
-          <w:lang w:val="en-US" w:eastAsia="es-ES" w:bidi="hi-IN"/>
-        </w:rPr>
-        <w:t>-</w:t>
-      </w:r>
-      <w:r>
-        <w:rPr>
-          <w:lang w:val="en-US" w:eastAsia="es-ES" w:bidi="hi-IN"/>
-        </w:rPr>
-        <w:t xml:space="preserve"> </w:t>
-      </w:r>
-      <w:r>
-        <w:rPr>
-          <w:lang w:val="en-US" w:eastAsia="es-ES" w:bidi="hi-IN"/>
-        </w:rPr>
-        <w:t>Crédito</w:t>
-      </w:r>
-      <w:r>
-        <w:rPr>
-          <w:lang w:val="en-US" w:eastAsia="es-ES" w:bidi="hi-IN"/>
-        </w:rPr>
-        <w:t xml:space="preserve"> </w:t>
-      </w:r>
-      <w:r>
-        <w:rPr>
-          <w:lang w:val="en-US" w:eastAsia="es-ES" w:bidi="hi-IN"/>
+        <w:t>], que no era regulados por un ente y por ende emitía información con falta de veracidad, debido a publicaciones de empresas productoras de servidores. De esta forma se genero el primer benchmark basado en el consorcio TPC conocido como TPC-A, cuyas características reforzaba las reglas Atomicidad, Consistencia, Aislamiento y Durabilidad de transacciones al igual que la posibilidad de ejecutar en redes locales así como también en otras estructuras de red. Posteriormente se genero el estándar TPC-B, que reforzaba las características iniciales del TPC-A y agregaba el uso de terminales simulando una situación aun más real del uso de un servidor en un ambiente cliente/servidor.</w:t>
+      </w:r>
+    </w:p>
+    <w:p>
+      <w:pPr>
+        <w:pStyle w:val="parrafoTesis"/>
+        <w:rPr>
+          <w:lang w:val="en-US"/>
+        </w:rPr>
+      </w:pPr>
+      <w:r>
+        <w:t xml:space="preserve">El propósito del Consorcio se definió de esta manera en los 90’ generando marcas de rendimiento de transacciones de base de datos, consumo de energía </w:t>
+      </w:r>
+      <w:r>
+        <w:lastRenderedPageBreak/>
+        <w:t xml:space="preserve">y otros. </w:t>
+      </w:r>
+      <w:r>
+        <w:rPr>
+          <w:lang w:val="en-US"/>
         </w:rPr>
         <w:t>[</w:t>
       </w:r>
       <w:r>
-        <w:rPr>
-          <w:lang w:val="en-US" w:eastAsia="es-ES" w:bidi="hi-IN"/>
-        </w:rPr>
-        <w:t>51</w:t>
-      </w:r>
-      <w:r>
-        <w:rPr>
-          <w:lang w:val="es-PY" w:eastAsia="es-ES" w:bidi="hi-IN"/>
-        </w:rPr>
-        <w:t>], que no era regulados por un ente y por ende emitía información con falta de veracidad, debido a publicaciones de empresas productoras de servidores. De esta forma se genero el primer benchmark basado en el consorcio TPC conocido como TPC-A, cuyas características reforzaba las reglas Atomicidad, Consistencia, Aislamiento y Durabilidad de transacciones al igual que la posibilidad de ejecutar en redes locales así como también en otras estructuras de red. Posteriormente se genero el estándar TPC-B, que reforzaba las características iniciales del TPC-A y agregaba el uso de terminales simulando una situación aun más real del uso de un servidor en un ambiente cliente/servidor.</w:t>
-      </w:r>
-    </w:p>
-    <w:p>
-      <w:pPr>
-        <w:pStyle w:val="parrafoTesis"/>
+        <w:t>SHAN98</w:t>
+      </w:r>
+      <w:r>
         <w:rPr>
           <w:lang w:val="en-US"/>
         </w:rPr>
-      </w:pPr>
-      <w:r>
-        <w:t xml:space="preserve">El propósito del Consorcio se definió de esta manera en los 90’ generando marcas de rendimiento de transacciones de base de datos, consumo de energía y otros. </w:t>
-      </w:r>
-      <w:r>
-        <w:rPr>
-          <w:lang w:val="en-US"/>
-        </w:rPr>
-        <w:t>[</w:t>
-      </w:r>
-      <w:r>
-        <w:rPr>
-          <w:lang w:val="en-US"/>
-        </w:rPr>
-        <w:t>52</w:t>
-      </w:r>
-      <w:r>
-        <w:rPr>
-          <w:lang w:val="en-US"/>
-        </w:rPr>
         <w:t xml:space="preserve">] </w:t>
       </w:r>
     </w:p>
@@ -7635,7 +8037,7 @@
         <w:t>El consorcio TPC provee una expectativa de Precio/Rendimiento. Además, tiene extensiones encargadas de proveer información acerca del Consumo de energía [</w:t>
       </w:r>
       <w:r>
-        <w:t>53</w:t>
+        <w:t>TPCE10</w:t>
       </w:r>
       <w:r>
         <w:t xml:space="preserve">] </w:t>
@@ -7668,7 +8070,7 @@
         <w:t>inuto (tpmC).[</w:t>
       </w:r>
       <w:r>
-        <w:t>39</w:t>
+        <w:t>TPCC11</w:t>
       </w:r>
       <w:r>
         <w:t>]</w:t>
@@ -7722,7 +8124,7 @@
         <w:t>El estándar TPC C establece una serie de transacciones que son pensadas para suponer que se trata de una empresa en la cual se desempeña la adquisición de productos. [</w:t>
       </w:r>
       <w:r>
-        <w:t>54</w:t>
+        <w:t>LIMA09</w:t>
       </w:r>
       <w:r>
         <w:t xml:space="preserve">] </w:t>
@@ -7733,7 +8135,11 @@
         <w:pStyle w:val="parrafoTesis"/>
       </w:pPr>
       <w:r>
-        <w:t>El modelo que es inicialmente representado en el benchmark presenta a una empresa de ventas con almacenes (del Ingles Warehouses) geográficamente distribuidos manejando el concepto de Departamentos o Distritos (del Ingles District). De esta manera cada Warehouse puede tener como máximo 10 District y este a su vez solo puede dar atención a 3000 Clientes por District.</w:t>
+        <w:t xml:space="preserve">El modelo que es inicialmente representado en el benchmark presenta a una </w:t>
+      </w:r>
+      <w:r>
+        <w:lastRenderedPageBreak/>
+        <w:t>empresa de ventas con almacenes (del Ingles Warehouses) geográficamente distribuidos manejando el concepto de Departamentos o Distritos (del Ingles District). De esta manera cada Warehouse puede tener como máximo 10 District y este a su vez solo puede dar atención a 3000 Clientes por District.</w:t>
       </w:r>
     </w:p>
     <w:p>
@@ -7744,7 +8150,7 @@
         <w:t>Los almacenes tienen un Stock de 100000 productos que son vendidos por la compañía. [</w:t>
       </w:r>
       <w:r>
-        <w:t>39</w:t>
+        <w:t>TPCC11</w:t>
       </w:r>
       <w:r>
         <w:t>].</w:t>
@@ -7822,6 +8228,7 @@
     <w:p>
       <w:pPr>
         <w:pStyle w:val="Caption"/>
+        <w:jc w:val="center"/>
         <w:rPr>
           <w:rFonts w:ascii="Arial" w:hAnsi="Arial" w:cs="Arial"/>
         </w:rPr>
@@ -7831,6 +8238,12 @@
           <w:rFonts w:ascii="Arial" w:hAnsi="Arial" w:cs="Arial"/>
         </w:rPr>
         <w:t>Fig.  : Diagrama de Esquematización de una Compañía considerada por el estándar TPC</w:t>
+      </w:r>
+      <w:r>
+        <w:rPr>
+          <w:rFonts w:ascii="Arial" w:hAnsi="Arial" w:cs="Arial"/>
+        </w:rPr>
+        <w:t xml:space="preserve"> (fuente propia)</w:t>
       </w:r>
     </w:p>
     <w:p>
@@ -7854,6 +8267,7 @@
           <w:noProof/>
           <w:lang w:val="en-US"/>
         </w:rPr>
+        <w:lastRenderedPageBreak/>
         <w:drawing>
           <wp:inline distT="0" distB="0" distL="0" distR="0" wp14:anchorId="517976AB" wp14:editId="3BCA6F90">
             <wp:extent cx="5400040" cy="2911475"/>
@@ -7904,6 +8318,7 @@
     <w:p>
       <w:pPr>
         <w:pStyle w:val="Caption"/>
+        <w:jc w:val="center"/>
         <w:rPr>
           <w:rFonts w:ascii="Arial" w:hAnsi="Arial" w:cs="Arial"/>
         </w:rPr>
@@ -7914,6 +8329,12 @@
         </w:rPr>
         <w:t>Fig.   Diagrama de relaciones entre tablas según el estándar TPC</w:t>
       </w:r>
+      <w:r>
+        <w:rPr>
+          <w:rFonts w:ascii="Arial" w:hAnsi="Arial" w:cs="Arial"/>
+        </w:rPr>
+        <w:t xml:space="preserve"> (fuente propia)</w:t>
+      </w:r>
     </w:p>
     <w:p>
       <w:pPr>
@@ -7985,7 +8406,11 @@
         <w:pStyle w:val="parrafoTesis"/>
       </w:pPr>
       <w:r>
-        <w:t>Consiste en una consulta de la situación actual del cliente, representa una exigencia de nivel medio a la estructura debido a que es de solo lectura y mantiene una frecuencia baja de ejecución.</w:t>
+        <w:t xml:space="preserve">Consiste en una consulta de la situación actual del cliente, representa una exigencia de nivel medio a la estructura debido a que es de solo lectura y </w:t>
+      </w:r>
+      <w:r>
+        <w:lastRenderedPageBreak/>
+        <w:t>mantiene una frecuencia baja de ejecución.</w:t>
       </w:r>
     </w:p>
     <w:p>
@@ -8095,6 +8520,7 @@
         <w:pStyle w:val="headingTesis3"/>
       </w:pPr>
       <w:r>
+        <w:lastRenderedPageBreak/>
         <w:t>Metodología de Precio</w:t>
       </w:r>
     </w:p>
@@ -8117,7 +8543,7 @@
         <w:t>[</w:t>
       </w:r>
       <w:r>
-        <w:t>55</w:t>
+        <w:t>TUVA02</w:t>
       </w:r>
       <w:r>
         <w:t>]</w:t>
@@ -8132,7 +8558,7 @@
         <w:t xml:space="preserve"> que maneja los cálculos de Transacciones por minuto (tpmC) sin soporte a cálculos de costo - rendimiento (price/tpmC)  [</w:t>
       </w:r>
       <w:r>
-        <w:t>55</w:t>
+        <w:t>TUVA02</w:t>
       </w:r>
       <w:r>
         <w:t>]</w:t>
@@ -8166,6 +8592,7 @@
         <w:rPr>
           <w:lang w:val="es-ES"/>
         </w:rPr>
+        <w:lastRenderedPageBreak/>
         <w:t xml:space="preserve">3.2.1.2 </w:t>
       </w:r>
       <w:r>
@@ -8201,7 +8628,7 @@
         <w:t>El Benchmark TPC-C UVA es una implementación libre, bajo licencia GPL [</w:t>
       </w:r>
       <w:r>
-        <w:t>56</w:t>
+        <w:t>GNPL07</w:t>
       </w:r>
       <w:r>
         <w:t xml:space="preserve">], del estándar TPC-C para medir sistemas OLTP. Fue concebido en el seno de la Universidad de Valladolid y es utilizado en la actualidad para medir ambientes distribuidos con el fin de obtener rendimiento, pero con la característica que también funciona de manera optima para ordenadores </w:t>
@@ -8213,13 +8640,13 @@
         <w:t>procesadores.[</w:t>
       </w:r>
       <w:r>
-        <w:t>55</w:t>
+        <w:t>TUVA02</w:t>
       </w:r>
       <w:r>
         <w:t>][</w:t>
       </w:r>
       <w:r>
-        <w:t>57</w:t>
+        <w:t>XIAO06</w:t>
       </w:r>
       <w:r>
         <w:t>]</w:t>
@@ -8233,11 +8660,7 @@
         <w:t>El esquema de TPC-CUVA fue desarrollado ampliamente en C considerando como banco de datos  a Postgres SQL[</w:t>
       </w:r>
       <w:r>
-        <w:rPr>
-          <w:rStyle w:val="HTMLCite"/>
-          <w:i w:val="0"/>
-        </w:rPr>
-        <w:t>58</w:t>
+        <w:t>HILL06</w:t>
       </w:r>
       <w:r>
         <w:t xml:space="preserve">] y el uso de un monitor de transacciones (TM por sus siglas en ingles de Transaction Monitor) libre para resguardarse bajo la licencia GPL. </w:t>
@@ -8263,7 +8686,7 @@
         <w:t>. Aun considerando la restricción que fue desarrollado para Banco de Datos en Postgres es una herramienta potente debido a que la aplicación simula un comportamiento deseando al momento de ejecutar las pruebas. [</w:t>
       </w:r>
       <w:r>
-        <w:t>54</w:t>
+        <w:t>LIMA09</w:t>
       </w:r>
       <w:r>
         <w:t>]</w:t>
@@ -8299,7 +8722,11 @@
         <w:t>megabytes</w:t>
       </w:r>
       <w:r>
-        <w:t xml:space="preserve"> de espacio por cada uno. Este proceso genera todo el esquema necesario para la elaboración de las pruebas. </w:t>
+        <w:t xml:space="preserve"> de espacio por cada uno. Este proceso genera todo el esquema necesario para la </w:t>
+      </w:r>
+      <w:r>
+        <w:lastRenderedPageBreak/>
+        <w:t xml:space="preserve">elaboración de las pruebas. </w:t>
       </w:r>
       <w:r>
         <w:rPr>
@@ -8308,10 +8735,7 @@
         <w:t>[</w:t>
       </w:r>
       <w:r>
-        <w:rPr>
-          <w:lang w:val="en-US"/>
-        </w:rPr>
-        <w:t>59</w:t>
+        <w:t>CARRA08</w:t>
       </w:r>
       <w:r>
         <w:rPr>
@@ -8459,7 +8883,11 @@
         <w:t>Opción 3</w:t>
       </w:r>
       <w:r>
-        <w:t xml:space="preserve"> – Ejecución del Test: Es la opción principal de la Aplicación. Esta ejecuta el test en la base de datos creada o restaurada. Para la ejecución del test se establecieron parámetros que son solicitados en cada ejecución del test y son detallados a continuación:</w:t>
+        <w:t xml:space="preserve"> – Ejecución del Test: Es la opción principal de la Aplicación. Esta ejecuta el test en la base de datos creada o restaurada. Para la ejecución del test se establecieron parámetros que son solicitados en cada ejecución del test y </w:t>
+      </w:r>
+      <w:r>
+        <w:lastRenderedPageBreak/>
+        <w:t>son detallados a continuación:</w:t>
       </w:r>
     </w:p>
     <w:p>
@@ -8592,6 +9020,7 @@
         <w:rPr>
           <w:b/>
         </w:rPr>
+        <w:lastRenderedPageBreak/>
         <w:t>Opción 6</w:t>
       </w:r>
       <w:r>
@@ -8645,6 +9074,7 @@
         <w:pStyle w:val="headingTesis2"/>
       </w:pPr>
       <w:r>
+        <w:lastRenderedPageBreak/>
         <w:t xml:space="preserve">3.2.2 </w:t>
       </w:r>
       <w:r>
@@ -8817,6 +9247,7 @@
         </w:rPr>
       </w:pPr>
       <w:r>
+        <w:lastRenderedPageBreak/>
         <w:t>Todas las consultas difieren entre sí</w:t>
       </w:r>
       <w:r>
@@ -8927,7 +9358,11 @@
         <w:pStyle w:val="parrafoTesis"/>
       </w:pPr>
       <w:r>
-        <w:t>El modelo presentado inicialmente por el estándar TPCH muestra como las operaciones realizadas de manera periódica en las bases OLTP, luego de un conjunto de procesos pas</w:t>
+        <w:t xml:space="preserve">El modelo presentado inicialmente por el estándar TPCH muestra como las operaciones realizadas de manera periódica en las bases OLTP, luego de un </w:t>
+      </w:r>
+      <w:r>
+        <w:lastRenderedPageBreak/>
+        <w:t>conjunto de procesos pas</w:t>
       </w:r>
       <w:r>
         <w:t>an a ser objeto de estudio en la</w:t>
@@ -8953,7 +9388,7 @@
         <w:t xml:space="preserve"> como se muestra en la siguiente figura [</w:t>
       </w:r>
       <w:r>
-        <w:t>60</w:t>
+        <w:t>POESS00</w:t>
       </w:r>
       <w:r>
         <w:rPr>
@@ -9074,7 +9509,11 @@
         <w:t>T</w:t>
       </w:r>
       <w:r>
-        <w:t>ener parámetros de sustitución que son descriptos para obtener los resultados</w:t>
+        <w:t xml:space="preserve">ener parámetros de sustitución que son descriptos para obtener los </w:t>
+      </w:r>
+      <w:r>
+        <w:lastRenderedPageBreak/>
+        <w:t>resultados</w:t>
       </w:r>
     </w:p>
     <w:p>
@@ -9321,6 +9760,7 @@
         </w:rPr>
       </w:pPr>
       <w:r>
+        <w:lastRenderedPageBreak/>
         <w:br w:type="page"/>
       </w:r>
     </w:p>
@@ -9329,6 +9769,7 @@
         <w:pStyle w:val="headingTesis"/>
       </w:pPr>
       <w:r>
+        <w:lastRenderedPageBreak/>
         <w:t xml:space="preserve">3.3 </w:t>
       </w:r>
       <w:r>
@@ -9397,13 +9838,25 @@
         <w:pStyle w:val="parrafoTesis"/>
       </w:pPr>
       <w:r>
-        <w:t>Actualmente en la pagina oficial del Benchmark existe publicaciones de pruebas realizadas a mainframes con distintas tecnologías y motores de base de datos publicadas por empresas privadas. [</w:t>
-      </w:r>
-      <w:r>
-        <w:t>49</w:t>
-      </w:r>
-      <w:r>
-        <w:t xml:space="preserve">]. Este listado agrupa año tras año desde 1986 a las arquitecturas mas resaltante en cuanto a desempeño, englobando la disponibilidad adquirida mediante los sistemas de Procesamiento Paralelo Masivo (MPP por su siglas del ingles Masive Parallel Processing)  y la estabilidad obtenida con los sistemas de Multi Procesamiento Simetrico (SMP por su siglas del ingles Symetric Multi Processing). Como criterio para medir el rendimiento se utiliza el mejor rendimiento obtenido por el Benchmark LINPACK [The Linpack Benchmark. </w:t>
+        <w:t>Actualmente en la p</w:t>
+      </w:r>
+      <w:r>
+        <w:t>á</w:t>
+      </w:r>
+      <w:r>
+        <w:t>gina oficial del Benchmark existe publicaciones de pruebas realizadas a mainframes con distintas tecnologías y motores de base de datos publicadas por empresas privadas. [</w:t>
+      </w:r>
+      <w:r>
+        <w:t>DONG97</w:t>
+      </w:r>
+      <w:r>
+        <w:t>]. Este listado agrupa año tras año desde 1986 a las arquitecturas mas resaltante en cuanto a desempeño, englobando la disponibilidad adquirida mediante los sistemas de Procesamiento Paralelo Masivo (MPP por su siglas del ingles Masive Parallel Processing)  y la estabilidad obtenida con los sistemas de Multi Procesamiento Sim</w:t>
+      </w:r>
+      <w:r>
+        <w:t>é</w:t>
+      </w:r>
+      <w:r>
+        <w:t xml:space="preserve">trico (SMP por su siglas del ingles Symetric Multi Processing). Como criterio para medir el rendimiento se utiliza el mejor rendimiento obtenido por el Benchmark LINPACK [The Linpack Benchmark. </w:t>
       </w:r>
       <w:hyperlink r:id="rId17" w:history="1">
         <w:r>
@@ -9426,6 +9879,7 @@
         </w:rPr>
       </w:pPr>
       <w:r>
+        <w:lastRenderedPageBreak/>
         <w:t xml:space="preserve">El equivalente para la utilización de las librerías de Linpack  es una interface en C llamada Lapack [Lapack: Lineal Algebra Package </w:t>
       </w:r>
     </w:p>
@@ -9559,7 +10013,11 @@
         <w:t>Normalización de Datos para consultas OLAP:</w:t>
       </w:r>
       <w:r>
-        <w:t xml:space="preserve"> un requisito de la ejecución de benchmark OLAP es que las tuplas sean des normalizadas ocupando un mayor espacio en disco.</w:t>
+        <w:t xml:space="preserve"> un requisito de la ejecución de </w:t>
+      </w:r>
+      <w:r>
+        <w:lastRenderedPageBreak/>
+        <w:t>benchmark OLAP es que las tuplas sean des normalizadas ocupando un mayor espacio en disco.</w:t>
       </w:r>
     </w:p>
     <w:p>
@@ -9603,7 +10061,10 @@
         <w:t>Los gráficos según los resultados arrojado se generan con el programa GNUplot[</w:t>
       </w:r>
       <w:r>
-        <w:t>61]</w:t>
+        <w:t>BRAG03</w:t>
+      </w:r>
+      <w:r>
+        <w:t>]</w:t>
       </w:r>
       <w:r>
         <w:t xml:space="preserve"> una herramienta bajo licencia GPL.</w:t>
@@ -9623,7 +10084,7 @@
         <w:t xml:space="preserve"> Se genera los datos utilizando el programa provisto por el consorcio TPC llamado DBGEN [</w:t>
       </w:r>
       <w:r>
-        <w:t>62</w:t>
+        <w:t>DBGE00</w:t>
       </w:r>
       <w:r>
         <w:t xml:space="preserve">] </w:t>
@@ -9674,6 +10135,7 @@
           <w:noProof/>
           <w:lang w:val="en-US"/>
         </w:rPr>
+        <w:lastRenderedPageBreak/>
         <w:drawing>
           <wp:inline distT="0" distB="0" distL="0" distR="0" wp14:anchorId="0694673D" wp14:editId="06495453">
             <wp:extent cx="2628900" cy="2026701"/>
@@ -9800,6 +10262,7 @@
           <w:noProof/>
           <w:lang w:val="en-US"/>
         </w:rPr>
+        <w:lastRenderedPageBreak/>
         <w:drawing>
           <wp:inline distT="0" distB="0" distL="0" distR="0" wp14:anchorId="4C5DD0A3" wp14:editId="4619D5DB">
             <wp:extent cx="4251052" cy="2692400"/>
@@ -9925,6 +10388,7 @@
         <w:pStyle w:val="headingTesis4"/>
       </w:pPr>
       <w:r>
+        <w:lastRenderedPageBreak/>
         <w:t xml:space="preserve">3.3.1.5 </w:t>
       </w:r>
       <w:r>
@@ -10007,7 +10471,7 @@
         <w:t>Debido a la limitación del uso de elementos existentes en el Centro de Investigación de la Facultad de Ingeniería se opta por una topología de red del tipo estrella [</w:t>
       </w:r>
       <w:r>
-        <w:t>63</w:t>
+        <w:t>MENE05</w:t>
       </w:r>
       <w:r>
         <w:t xml:space="preserve">] mediante un concentrador de paquetes. </w:t>
@@ -10083,6 +10547,7 @@
         <w:pStyle w:val="headingTesis4"/>
       </w:pPr>
       <w:r>
+        <w:lastRenderedPageBreak/>
         <w:t>Pruebas OLTP</w:t>
       </w:r>
     </w:p>
@@ -10226,7 +10691,11 @@
         <w:t xml:space="preserve">Prueba de Ciento veinte minutos: </w:t>
       </w:r>
       <w:r>
-        <w:t>Consiste en un valor considerado como mínimo optimo por los creadores del TPCC-UVA. Para ello se utiliza un periodo de rampa de Veinte minutos (20 min.) considerado como optimo mínimo según e</w:t>
+        <w:t xml:space="preserve">Consiste en un valor considerado como mínimo optimo por los creadores del TPCC-UVA. Para ello se utiliza un </w:t>
+      </w:r>
+      <w:r>
+        <w:lastRenderedPageBreak/>
+        <w:t>periodo de rampa de Veinte minutos (20 min.) considerado como optimo mínimo según e</w:t>
       </w:r>
       <w:r>
         <w:t>l manual del Benchmark aplicad</w:t>
@@ -10357,6 +10826,7 @@
         <w:pStyle w:val="headingTesis3"/>
       </w:pPr>
       <w:r>
+        <w:lastRenderedPageBreak/>
         <w:t xml:space="preserve">3.3.3.2 </w:t>
       </w:r>
       <w:r>
@@ -10495,6 +10965,7 @@
         <w:pStyle w:val="headingTesis"/>
       </w:pPr>
       <w:r>
+        <w:lastRenderedPageBreak/>
         <w:t xml:space="preserve">3.4 </w:t>
       </w:r>
       <w:r>
@@ -10531,6 +11002,7 @@
         <w:pStyle w:val="headingTesis"/>
       </w:pPr>
       <w:r>
+        <w:lastRenderedPageBreak/>
         <w:t>4 CONCLUSIONES Y RECOMENDACIONES</w:t>
       </w:r>
     </w:p>
@@ -10555,7 +11027,10 @@
         <w:pStyle w:val="headingTesis"/>
       </w:pPr>
       <w:r>
-        <w:t>4.3 FUTURAS LÍNEAS DE INVESTIGACIÓN</w:t>
+        <w:t xml:space="preserve">4.3 FUTURAS </w:t>
+      </w:r>
+      <w:r>
+        <w:t>INVESTIGACIONES</w:t>
       </w:r>
     </w:p>
     <w:p>
@@ -10577,9 +11052,660 @@
         <w:pStyle w:val="headingTesis"/>
       </w:pPr>
       <w:r>
+        <w:lastRenderedPageBreak/>
         <w:t>Bibliografía</w:t>
       </w:r>
     </w:p>
+    <w:p>
+      <w:pPr>
+        <w:pStyle w:val="parrafoTesis"/>
+        <w:jc w:val="left"/>
+      </w:pPr>
+      <w:bookmarkStart w:id="14" w:name="_GoBack"/>
+      <w:r>
+        <w:t>[BEAS90] BEASLEY J. E. Linear programming on Cray supercomputers. The Journal of the Operational Research Society.  Vol. 41, No. 2, Feb., 1990</w:t>
+      </w:r>
+    </w:p>
+    <w:p>
+      <w:pPr>
+        <w:pStyle w:val="parrafoTesis"/>
+        <w:jc w:val="left"/>
+      </w:pPr>
+      <w:r>
+        <w:t xml:space="preserve">[HILLI93] </w:t>
+      </w:r>
+      <w:r>
+        <w:t>HILLIS W. Daniel and Tucker Lewis W. The CM-5 Connection Machine: A Scalable Supercomputer. Communications of the ACM, November 1993, Vol. 36, No. 11.</w:t>
+      </w:r>
+    </w:p>
+    <w:p>
+      <w:pPr>
+        <w:pStyle w:val="parrafoTesis"/>
+        <w:jc w:val="left"/>
+      </w:pPr>
+      <w:r>
+        <w:t>[BACK77] BACKUS John. Can programming be liberated from the von Neumann style? Communications of the ACM, 21(8), 1977</w:t>
+      </w:r>
+    </w:p>
+    <w:p>
+      <w:pPr>
+        <w:pStyle w:val="parrafoTesis"/>
+        <w:jc w:val="left"/>
+      </w:pPr>
+      <w:r>
+        <w:t>[INTE05] Excerpts from A Conversation with Gordon Moore: Moore's Law. G Moore - Interview by Intel Corporation. 2005</w:t>
+      </w:r>
+    </w:p>
+    <w:p>
+      <w:pPr>
+        <w:pStyle w:val="parrafoTesis"/>
+        <w:jc w:val="left"/>
+      </w:pPr>
+      <w:r>
+        <w:t>[BARN11] BARNEY Blaise. Introduction to Parallel Computing. 2011 [En Línea] https://computing.llnl.gov/tutorials/parallel_comp/</w:t>
+      </w:r>
+    </w:p>
+    <w:p>
+      <w:pPr>
+        <w:pStyle w:val="parrafoTesis"/>
+        <w:jc w:val="left"/>
+      </w:pPr>
+      <w:r>
+        <w:t>[COFF71] COFFMAN E. G., Elphick M,  Shoshani A. System Deadlocks. Journal ACM Computing Surveys (CSUR) Volume 3 Issue 2, June 1971</w:t>
+      </w:r>
+    </w:p>
+    <w:p>
+      <w:pPr>
+        <w:pStyle w:val="parrafoTesis"/>
+        <w:jc w:val="left"/>
+      </w:pPr>
+      <w:r>
+        <w:t>[AMDA67] HL G. M, Validity of the Single-Processor Approach to Achieving Large Scale Computing Capabilities. In AFIPS Conference Proceedings, pages 483–485, April 1967</w:t>
+      </w:r>
+    </w:p>
+    <w:p>
+      <w:pPr>
+        <w:pStyle w:val="parrafoTesis"/>
+        <w:jc w:val="left"/>
+      </w:pPr>
+      <w:r>
+        <w:t>[HILL08] HILL Mark D. and Marty Michael R. Amdahl’s Law in the Multicore Era. IEEE Computer 2008</w:t>
+      </w:r>
+    </w:p>
+    <w:p>
+      <w:pPr>
+        <w:pStyle w:val="parrafoTesis"/>
+        <w:jc w:val="left"/>
+      </w:pPr>
+      <w:r>
+        <w:t>[FLYN72] FLYNN. M. Computer organizations and their effectiveness. IEEE Trans-actions on Computers, September 1972</w:t>
+      </w:r>
+    </w:p>
+    <w:p>
+      <w:pPr>
+        <w:pStyle w:val="parrafoTesis"/>
+        <w:jc w:val="left"/>
+      </w:pPr>
+      <w:r>
+        <w:t xml:space="preserve">[DUNC90] DUNCAN Ralph. A Survey of Parallel Computer Architectures. IEEE </w:t>
+      </w:r>
+      <w:r>
+        <w:lastRenderedPageBreak/>
+        <w:t>Computer Society Press. Vol 23, Issue 2, February 1990</w:t>
+      </w:r>
+    </w:p>
+    <w:p>
+      <w:pPr>
+        <w:pStyle w:val="parrafoTesis"/>
+        <w:jc w:val="left"/>
+      </w:pPr>
+      <w:r>
+        <w:t>[HWAN94] HWANG K., F.  Briggs. Computer Architecture and Parallel Processing. McGraw-Hill. 1994</w:t>
+      </w:r>
+    </w:p>
+    <w:p>
+      <w:pPr>
+        <w:pStyle w:val="parrafoTesis"/>
+        <w:jc w:val="left"/>
+      </w:pPr>
+      <w:r>
+        <w:t>[FAN04] FAN Zhe, Qiu Feng, Kaufman Arie, and Yoakum-Stover Suzanne. GPU cluster for high performance computing. Proceedings of the 2004 ACM/IEEE Supercomputing Conference (SC'04), page 47059, November 2004</w:t>
+      </w:r>
+    </w:p>
+    <w:p>
+      <w:pPr>
+        <w:pStyle w:val="parrafoTesis"/>
+        <w:jc w:val="left"/>
+      </w:pPr>
+      <w:r>
+        <w:t>[BUYY99] BUYYA Rajkumar. High Performance Cluster Computing: Architectures and Systems, Volume 1. School of Computer Science and Software Engineering Monash University Melbourne, Australia. February 1999</w:t>
+      </w:r>
+    </w:p>
+    <w:p>
+      <w:pPr>
+        <w:pStyle w:val="parrafoTesis"/>
+        <w:jc w:val="left"/>
+      </w:pPr>
+      <w:r>
+        <w:t>[STER02] STERLING T. Beowolf Cluster Computing. The MIT Press. Cambrige, Massachusetts – London,England. 2002.</w:t>
+      </w:r>
+    </w:p>
+    <w:p>
+      <w:pPr>
+        <w:pStyle w:val="parrafoTesis"/>
+        <w:jc w:val="left"/>
+      </w:pPr>
+      <w:r>
+        <w:t>[TANE96] TANENBAUM, Andrew S. Sistemas operativos distribuidos. Prentice Hall Hispanoamericana. México. MX. 1996.</w:t>
+      </w:r>
+    </w:p>
+    <w:p>
+      <w:pPr>
+        <w:pStyle w:val="parrafoTesis"/>
+        <w:jc w:val="left"/>
+      </w:pPr>
+      <w:r>
+        <w:t xml:space="preserve">[SCHA02] SCHANTZ R. and Schmidt D. Research Advances in Middleware for Distributed Systems: State of the Art. In IFIP World Computer Congress, Kluwer Academic Publishers, pages 1-36, Canadá, August 2002. </w:t>
+      </w:r>
+    </w:p>
+    <w:p>
+      <w:pPr>
+        <w:pStyle w:val="parrafoTesis"/>
+        <w:jc w:val="left"/>
+      </w:pPr>
+      <w:r>
+        <w:t>[PFIS98] Greg PFISTER, In Search of Clusters, 2nd Edition, Prentice Hall 1998.</w:t>
+      </w:r>
+    </w:p>
+    <w:p>
+      <w:pPr>
+        <w:pStyle w:val="parrafoTesis"/>
+        <w:jc w:val="left"/>
+      </w:pPr>
+      <w:r>
+        <w:t>[SCHE98] Gang SCHEDULING. Timesharing on Parallel Computers, SC98, November 1998</w:t>
+      </w:r>
+    </w:p>
+    <w:p>
+      <w:pPr>
+        <w:pStyle w:val="parrafoTesis"/>
+        <w:jc w:val="left"/>
+      </w:pPr>
+      <w:r>
+        <w:t>[WALK99] WALKER, B., and Steel, D. Implementing a full single system image UnixWare cluster: Middleware vs. underware. Proceedings of the International Conference on Parallel and Distributed Processing Techniques and Applications. 1999.</w:t>
+      </w:r>
+    </w:p>
+    <w:p>
+      <w:pPr>
+        <w:pStyle w:val="parrafoTesis"/>
+        <w:jc w:val="left"/>
+      </w:pPr>
+      <w:r>
+        <w:lastRenderedPageBreak/>
+        <w:t>[MATE95] MATENA Vlada, Thadani Moti N, Shirriff Ken, Khalidi Yousef A. and Bernabeu Jose M.. Solaris MC: A Multi-Computer OS. November 1995</w:t>
+      </w:r>
+    </w:p>
+    <w:p>
+      <w:pPr>
+        <w:pStyle w:val="parrafoTesis"/>
+        <w:jc w:val="left"/>
+      </w:pPr>
+      <w:r>
+        <w:t>[GHOR98] GHORMLEY, D., Petrou, D., Rodrigues, S.,Vahdat, A., and Anderson, T. GLUnix: A global layer Unix for a network of workstations. Journal of Software Practice and Experience.</w:t>
+      </w:r>
+      <w:r>
+        <w:t xml:space="preserve"> </w:t>
+      </w:r>
+      <w:r>
+        <w:t>1998 &lt;</w:t>
+      </w:r>
+      <w:r>
+        <w:t>http://now.cs.berkeley.edu/Glunix/glunix.html</w:t>
+      </w:r>
+      <w:r>
+        <w:t>&gt;</w:t>
+      </w:r>
+    </w:p>
+    <w:p>
+      <w:pPr>
+        <w:pStyle w:val="parrafoTesis"/>
+        <w:jc w:val="left"/>
+      </w:pPr>
+      <w:r>
+        <w:t>[BARA98] BARAK, A., and La’adan, O. The MOSIX multicomputer operating system for high performance cluster computing. Journal of Future Generation Computer Systems. 1998 &lt;http://www.mosix.cs.huji.ac.il/&gt;.</w:t>
+      </w:r>
+    </w:p>
+    <w:p>
+      <w:pPr>
+        <w:pStyle w:val="parrafoTesis"/>
+        <w:jc w:val="left"/>
+      </w:pPr>
+      <w:r>
+        <w:t>[LOTTI05] LOTTIAUX, R.;   Gallard, P.;   Vallee, G.;   Morin, C.;   Boissinot, B.; IRISA, Rennes. OpenMosix, OpenSSI and Kerrighed: a comparative study. France. May 2005</w:t>
+      </w:r>
+    </w:p>
+    <w:p>
+      <w:pPr>
+        <w:pStyle w:val="parrafoTesis"/>
+        <w:jc w:val="left"/>
+      </w:pPr>
+      <w:r>
+        <w:t>[MORI04] MORIN Christine, Lottiaux Renaud, Valle Geoffroy, Gallard Pascal, Margery David, Berthou Jean-Yves, and Scherson Isaac. Kerrighed and data parallelism: Cluster computing on single system image operating systems. In Proceedings of Cluster 2004. IEEE, September 2004</w:t>
+      </w:r>
+    </w:p>
+    <w:p>
+      <w:pPr>
+        <w:pStyle w:val="parrafoTesis"/>
+        <w:jc w:val="left"/>
+      </w:pPr>
+      <w:r>
+        <w:t xml:space="preserve">[DONG83] DONGARRA J. Performance of various computers using standard linear equations software in a Fortran environment. ACM SIGARCH Computer Architecture News. Volume 11 Issue 5, December 1983 </w:t>
+      </w:r>
+    </w:p>
+    <w:p>
+      <w:pPr>
+        <w:pStyle w:val="parrafoTesis"/>
+        <w:jc w:val="left"/>
+      </w:pPr>
+      <w:r>
+        <w:t xml:space="preserve">[BAIL86] BAILEY D, Barton J. The NAS Benchmark Program. Numerical Aerodynamic Simulations Systems Division. 1986. </w:t>
+      </w:r>
+      <w:r>
+        <w:t>http://www.tjhsst.edu/~rlatimer/mpi/nas-doc.pdf</w:t>
+      </w:r>
+    </w:p>
+    <w:p>
+      <w:pPr>
+        <w:pStyle w:val="parrafoTesis"/>
+        <w:jc w:val="left"/>
+      </w:pPr>
+      <w:r>
+        <w:t>[BOUT06] BOUTEILLER A, Herault T, Krawezik G, Lemarinier P, Cappello F. MPICH-V Project: A Multiprotocol Automatic Fault-Tolerant MPI. International Journal of High Performance Computing Applications 2006; 20; 319</w:t>
+      </w:r>
+    </w:p>
+    <w:p>
+      <w:pPr>
+        <w:pStyle w:val="parrafoTesis"/>
+        <w:jc w:val="left"/>
+      </w:pPr>
+      <w:r>
+        <w:lastRenderedPageBreak/>
+        <w:t>[DONG95] DONGARRA L. Introduction to the HPC Challenge Benchmark Suite. 1995. http://icl.cs.utk.edu/hpcc/pubs/</w:t>
+      </w:r>
+    </w:p>
+    <w:p>
+      <w:pPr>
+        <w:pStyle w:val="parrafoTesis"/>
+        <w:jc w:val="left"/>
+      </w:pPr>
+      <w:r>
+        <w:t>[NUMR07] NUMRICH R. A note on scaling the Linpack benchmark. Journal of Parallel and Distributed Computing. v.67 n.4. 2007</w:t>
+      </w:r>
+    </w:p>
+    <w:p>
+      <w:pPr>
+        <w:pStyle w:val="parrafoTesis"/>
+        <w:jc w:val="left"/>
+      </w:pPr>
+      <w:r>
+        <w:t>[CHEN10] CHEN S. et all. TPC-E vs. TPC-C: Characterizing the New TPC-E Benchmark via an I/O Comparison Study. ACM SIGMOD V39, i3. 2010</w:t>
+      </w:r>
+    </w:p>
+    <w:p>
+      <w:pPr>
+        <w:pStyle w:val="parrafoTesis"/>
+        <w:jc w:val="left"/>
+      </w:pPr>
+      <w:r>
+        <w:t>[GARC08] GARCIA J. Proyecto Fin de Carrera: Una  técnica  para la  caracterización  de  nodos  en Redes de Sensores Inalámbricas. Escuela Técnica Superior de Ingeniería   de  Telecomunicación  de la Universidad  Politécnica de Cartagena. Julio de 2008</w:t>
+      </w:r>
+    </w:p>
+    <w:p>
+      <w:pPr>
+        <w:pStyle w:val="parrafoTesis"/>
+        <w:jc w:val="left"/>
+      </w:pPr>
+      <w:r>
+        <w:t>[LILJ05] LILJA D. Measuring Computer Performance: A Practitioner's Guide. Cambridge University. Pages: 133-134. 2005</w:t>
+      </w:r>
+    </w:p>
+    <w:p>
+      <w:pPr>
+        <w:pStyle w:val="parrafoTesis"/>
+        <w:jc w:val="left"/>
+      </w:pPr>
+      <w:r>
+        <w:t xml:space="preserve">[BERS92] BERSHAD B, et all. Using micro benchmark to evaluate System Performance. Schooll of computer science Carnegie Mellon university. </w:t>
+      </w:r>
+      <w:r>
+        <w:t>IEEE Comput. Soc. Press, Pages: 148-153</w:t>
+      </w:r>
+      <w:r>
+        <w:t>. 1992</w:t>
+      </w:r>
+    </w:p>
+    <w:p>
+      <w:pPr>
+        <w:pStyle w:val="parrafoTesis"/>
+        <w:jc w:val="left"/>
+      </w:pPr>
+      <w:r>
+        <w:t>[LIU04] LIU L. et all. Microbenchmark performance comparison of high-speed cluster interconnects. IEEE Computer Society. 2004.</w:t>
+      </w:r>
+    </w:p>
+    <w:p>
+      <w:pPr>
+        <w:pStyle w:val="parrafoTesis"/>
+        <w:jc w:val="left"/>
+      </w:pPr>
+      <w:r>
+        <w:t>[CHEN93] CHEN Peter M. and Patterson David A. Storage Performance - Metrics and Benchmarks. Computer Science Division, Dept. of EECS. University of California, Berkeley. 1993</w:t>
+      </w:r>
+    </w:p>
+    <w:p>
+      <w:pPr>
+        <w:pStyle w:val="parrafoTesis"/>
+        <w:jc w:val="left"/>
+      </w:pPr>
+      <w:r>
+        <w:t xml:space="preserve">[CURN76] CURNOW H J and Wichmann B A. A synthetic benchmark. Central Computer Agency, Riverwalk House, London SW1P 4RT. National Physical Laboratory, Teddington, Middlesex TW11 OLW. Computer Journal, Vol 19, No 1, </w:t>
+      </w:r>
+      <w:r>
+        <w:lastRenderedPageBreak/>
+        <w:t>pp43-49. 1976</w:t>
+      </w:r>
+    </w:p>
+    <w:p>
+      <w:pPr>
+        <w:pStyle w:val="parrafoTesis"/>
+        <w:jc w:val="left"/>
+      </w:pPr>
+      <w:r>
+        <w:t>[SZEP11] SZEPKUTI I. Difference Sequence Compression of Multidimensional Databases. http://arxiv.org/abs/1103.3857 . 2011</w:t>
+      </w:r>
+    </w:p>
+    <w:p>
+      <w:pPr>
+        <w:pStyle w:val="parrafoTesis"/>
+        <w:jc w:val="left"/>
+      </w:pPr>
+      <w:r>
+        <w:t>[SPEC11] Standard Performance Evaluation Corporation. [En línea] http://www.spec.org. 28/09/2011</w:t>
+      </w:r>
+    </w:p>
+    <w:p>
+      <w:pPr>
+        <w:pStyle w:val="parrafoTesis"/>
+        <w:jc w:val="left"/>
+      </w:pPr>
+      <w:r>
+        <w:t>[TPCC11] Transaction Processing Performance Council .[En línea] http://www.tpc.org 2011</w:t>
+      </w:r>
+    </w:p>
+    <w:p>
+      <w:pPr>
+        <w:pStyle w:val="parrafoTesis"/>
+        <w:jc w:val="left"/>
+      </w:pPr>
+      <w:r>
+        <w:t>[</w:t>
+      </w:r>
+      <w:r>
+        <w:t>BERR89] BERRY M. et all. The Perfect Club Benchmarks: Effective Performance Evaluation of Supercomputers. 1989</w:t>
+      </w:r>
+    </w:p>
+    <w:p>
+      <w:pPr>
+        <w:pStyle w:val="parrafoTesis"/>
+        <w:jc w:val="left"/>
+      </w:pPr>
+      <w:r>
+        <w:t>[OSDB10] The Open Source Database Benchmark. [En línea] http://osdb.sourceforge.net/ 22/12/2010</w:t>
+      </w:r>
+    </w:p>
+    <w:p>
+      <w:pPr>
+        <w:pStyle w:val="parrafoTesis"/>
+        <w:jc w:val="left"/>
+      </w:pPr>
+      <w:r>
+        <w:t>[NAPB10] NAS Parallel Benchmarks. [En línea] http://www.nas.nasa.gov/Resources/Software/npb.html 29/06/2010</w:t>
+      </w:r>
+    </w:p>
+    <w:p>
+      <w:pPr>
+        <w:pStyle w:val="parrafoTesis"/>
+        <w:jc w:val="left"/>
+      </w:pPr>
+      <w:r>
+        <w:t>[HPLB08] HPL - A Portable Implementation of the High-Performance Linpack Benchmark for Distributed-Memory Computers. [En línea] http://www.netlib.org/benchmark/hpl/. 28/09/2008</w:t>
+      </w:r>
+    </w:p>
+    <w:p>
+      <w:pPr>
+        <w:pStyle w:val="parrafoTesis"/>
+        <w:jc w:val="left"/>
+      </w:pPr>
+      <w:r>
+        <w:t>[</w:t>
+      </w:r>
+      <w:r>
+        <w:t>WALK</w:t>
+      </w:r>
+      <w:r>
+        <w:t xml:space="preserve">05] </w:t>
+      </w:r>
+      <w:r>
+        <w:t>WALKER</w:t>
+      </w:r>
+      <w:r>
+        <w:t xml:space="preserve"> Bruce J</w:t>
+      </w:r>
+      <w:r>
+        <w:t>, Hewlett-Packard. Open Single System Image Linux Cluster Project. [En linea] http://openssi.org/ssi-intro.pdf</w:t>
+      </w:r>
+      <w:r>
+        <w:t>. Dec 2005</w:t>
+      </w:r>
+    </w:p>
+    <w:p>
+      <w:pPr>
+        <w:pStyle w:val="parrafoTesis"/>
+        <w:jc w:val="left"/>
+      </w:pPr>
+      <w:r>
+        <w:t>[SSID11] OpenSSI Documentation. [En línea] http://openssi.org/cgi-bin/view?page=docs. 04/10/2011</w:t>
+      </w:r>
+    </w:p>
+    <w:p>
+      <w:pPr>
+        <w:pStyle w:val="parrafoTesis"/>
+        <w:jc w:val="left"/>
+      </w:pPr>
+      <w:r>
+        <w:t xml:space="preserve">[IDGN11] Installing Debian GNU/Linux 5.0.9 [En línea] </w:t>
+      </w:r>
+    </w:p>
+    <w:p>
+      <w:pPr>
+        <w:pStyle w:val="parrafoTesis"/>
+        <w:jc w:val="left"/>
+      </w:pPr>
+      <w:r>
+        <w:lastRenderedPageBreak/>
+        <w:t>http://www.debian.org/releases/lenny/debian-installer/ 03/11/2011</w:t>
+      </w:r>
+    </w:p>
+    <w:p>
+      <w:pPr>
+        <w:pStyle w:val="parrafoTesis"/>
+        <w:jc w:val="left"/>
+      </w:pPr>
+      <w:r>
+        <w:t>[GRUB11] GNU GRUB [En línea] http://www.gnu.org/software/grub/ 10/08/2011</w:t>
+      </w:r>
+    </w:p>
+    <w:p>
+      <w:pPr>
+        <w:pStyle w:val="parrafoTesis"/>
+        <w:jc w:val="left"/>
+      </w:pPr>
+      <w:r>
+        <w:t>[LILO10] LILO Bootloader for GNU/Linux. [En línea]  http://lilo.alioth.debian.org/ 2010</w:t>
+      </w:r>
+    </w:p>
+    <w:p>
+      <w:pPr>
+        <w:pStyle w:val="parrafoTesis"/>
+        <w:jc w:val="left"/>
+      </w:pPr>
+      <w:r>
+        <w:t>[DONG97] DONGARRA J. J, Meuer H. W. and Strohmaier E, eds. TOP500 Report 1996, SUPERCOMPUTER , volumne 13, number 1, January 1997</w:t>
+      </w:r>
+    </w:p>
+    <w:p>
+      <w:pPr>
+        <w:pStyle w:val="parrafoTesis"/>
+        <w:jc w:val="left"/>
+      </w:pPr>
+      <w:r>
+        <w:t xml:space="preserve">[GRAY05] GRAY J. A “Measure of Transaction Processing” 20 Years Later. 2005. </w:t>
+      </w:r>
+    </w:p>
+    <w:p>
+      <w:pPr>
+        <w:pStyle w:val="parrafoTesis"/>
+        <w:jc w:val="left"/>
+      </w:pPr>
+      <w:r>
+        <w:t>[ZHOU99] ZHOU Y. et all. Fast Cluster Failover Using Virtual Memory-Mapped Communication. ICS Proceedings of the 13th international conference on Supercomputing</w:t>
+      </w:r>
+      <w:r>
+        <w:t xml:space="preserve"> 1999</w:t>
+      </w:r>
+    </w:p>
+    <w:p>
+      <w:pPr>
+        <w:pStyle w:val="parrafoTesis"/>
+        <w:jc w:val="left"/>
+      </w:pPr>
+      <w:r>
+        <w:t>[SHAN98] SHANLEY Kim. History and overview of TPC. [En línea] http://www.tpc.org/information/about/history.asp 1998</w:t>
+      </w:r>
+    </w:p>
+    <w:p>
+      <w:pPr>
+        <w:pStyle w:val="parrafoTesis"/>
+        <w:jc w:val="left"/>
+      </w:pPr>
+      <w:r>
+        <w:t>[TPCE10] TPC-Energy Specification V1.2.0. Transaction Performance Council. [En línea] http://www.tpc.org/tpc_energy/default.asp 2010</w:t>
+      </w:r>
+    </w:p>
+    <w:p>
+      <w:pPr>
+        <w:pStyle w:val="parrafoTesis"/>
+        <w:jc w:val="left"/>
+      </w:pPr>
+      <w:r>
+        <w:t>[LIMA09] LIMA, Murilo Rodrigues de; Sunye, Marcos Sfair  Execução distribuída de benchmarks em sistemas de bancos de dados relacionados. Universidade Federal do Paraná. Setor de Ciencias Exatas. Programa de Pós-Graduaçao em Informática. 2009</w:t>
+      </w:r>
+    </w:p>
+    <w:p>
+      <w:pPr>
+        <w:pStyle w:val="parrafoTesis"/>
+        <w:jc w:val="left"/>
+      </w:pPr>
+      <w:r>
+        <w:t>[TUVA02] Hernandez J., Hernandez E., Llanos D. TPC-C UVA Implementación del Benchmark TPC-C. Escuela Universitaria Politécnica de Valladolid, Universidad de Valladolid, España, 2002</w:t>
+      </w:r>
+    </w:p>
+    <w:p>
+      <w:pPr>
+        <w:pStyle w:val="parrafoTesis"/>
+        <w:jc w:val="left"/>
+      </w:pPr>
+      <w:r>
+        <w:lastRenderedPageBreak/>
+        <w:t>[GNPL07] GNU General Public License. Free Software. [En línea] Fundationhttp://www.gnu.org/copyleft/gpl.html 29/06/2007.</w:t>
+      </w:r>
+    </w:p>
+    <w:p>
+      <w:pPr>
+        <w:pStyle w:val="parrafoTesis"/>
+        <w:jc w:val="left"/>
+      </w:pPr>
+      <w:r>
+        <w:t>[XIAO06] XIAO W., Liu Y., Yang Q. K., Ren J., and Xie C. Implementation and performance evaluation of two snapshot methods on iSCSI target stores. In Proceedings of IEEE/NASA Conf. Mass Storage Systems, 2006.</w:t>
+      </w:r>
+    </w:p>
+    <w:p>
+      <w:pPr>
+        <w:pStyle w:val="parrafoTesis"/>
+        <w:jc w:val="left"/>
+      </w:pPr>
+      <w:r>
+        <w:t>[HILL06] HILLAR Gastón C. PostgreSQL 8.1.4 Robusto y fácil de administrar. Mundo Linux: Sólo programadores Linux, ISSN 1577-6883, Nº. 91, págs. 52-56,</w:t>
+      </w:r>
+      <w:r>
+        <w:t xml:space="preserve"> </w:t>
+      </w:r>
+      <w:r>
+        <w:t>2006</w:t>
+      </w:r>
+    </w:p>
+    <w:p>
+      <w:pPr>
+        <w:pStyle w:val="parrafoTesis"/>
+        <w:jc w:val="left"/>
+      </w:pPr>
+      <w:r>
+        <w:t xml:space="preserve">[CARRA08] CARRASQUILLA U. Capacity planning for virtualization and consolidation. Junio 2008. </w:t>
+      </w:r>
+    </w:p>
+    <w:p>
+      <w:pPr>
+        <w:pStyle w:val="parrafoTesis"/>
+        <w:jc w:val="left"/>
+      </w:pPr>
+      <w:r>
+        <w:t>[POESS00] POESS M., Floyd C. New TPC Benchmarks for Decision Support and Web Commerce. ACM Sigmod Record, 2000</w:t>
+      </w:r>
+    </w:p>
+    <w:p>
+      <w:pPr>
+        <w:pStyle w:val="parrafoTesis"/>
+        <w:jc w:val="left"/>
+      </w:pPr>
+      <w:r>
+        <w:t>BRAGADO, Ignacio Martín. Gnuplot. Gráficos y dibujos desde la línea de comandos. Sólo programadores Linux, pags. 18-24, 2003.</w:t>
+      </w:r>
+    </w:p>
+    <w:p>
+      <w:pPr>
+        <w:pStyle w:val="parrafoTesis"/>
+        <w:jc w:val="left"/>
+      </w:pPr>
+      <w:r>
+        <w:t>[DBGE00] DBGEN, An object Relational Relational Tool. [En línea] http://dbgen.sourceforge.net/ 03/07/2000</w:t>
+      </w:r>
+    </w:p>
+    <w:p>
+      <w:pPr>
+        <w:pStyle w:val="parrafoTesis"/>
+        <w:jc w:val="left"/>
+      </w:pPr>
+      <w:r>
+        <w:t xml:space="preserve">[MENE05] MENÉNDEZ A., Pérez J., Sebastiá J. Red de sensores inalámbricos para monitorización de terrenos mediante tecnología IEEE 802.15.4. [En línea] </w:t>
+      </w:r>
+      <w:r>
+        <w:t>http://w3.iec.csic.es/ursi/articulos_modernos/articulos_gandia_2005/articulos/SC4/563.pdf</w:t>
+      </w:r>
+      <w:r>
+        <w:t xml:space="preserve"> 2005</w:t>
+      </w:r>
+    </w:p>
+    <w:bookmarkEnd w:id="14"/>
     <w:p>
       <w:pPr>
         <w:pStyle w:val="parrafoTesis"/>
@@ -10589,893 +11715,80 @@
         </w:numPr>
       </w:pPr>
       <w:r>
-        <w:t>JE Beasley. Linear programming on Cray supercomputers. The Journal of the Operational Research Society.  Vol. 41, No. 2, Feb., 1990</w:t>
-      </w:r>
-    </w:p>
-    <w:p>
-      <w:pPr>
-        <w:pStyle w:val="parrafoTesis"/>
-        <w:numPr>
-          <w:ilvl w:val="0"/>
-          <w:numId w:val="11"/>
-        </w:numPr>
-      </w:pPr>
-      <w:r>
-        <w:t>Thinking Machines Connection Machine, Ultra High Speed Graphics Project-LANL</w:t>
-      </w:r>
-    </w:p>
-    <w:p>
-      <w:pPr>
-        <w:pStyle w:val="parrafoTesis"/>
-        <w:numPr>
-          <w:ilvl w:val="0"/>
-          <w:numId w:val="11"/>
-        </w:numPr>
-      </w:pPr>
-      <w:r>
-        <w:t>John Backus. Can programming be liberated from the von Neumann style? Communications of the ACM, 21(8), 1977</w:t>
-      </w:r>
-    </w:p>
-    <w:p>
-      <w:pPr>
-        <w:pStyle w:val="parrafoTesis"/>
-        <w:numPr>
-          <w:ilvl w:val="0"/>
-          <w:numId w:val="11"/>
-        </w:numPr>
-      </w:pPr>
-      <w:r>
-        <w:t>Excerpts from A Conversation with Gordon Moore: Moore's Law. G Moore - Interview by Intel Corporation, Intel Corporation</w:t>
-      </w:r>
-    </w:p>
-    <w:p>
-      <w:pPr>
-        <w:pStyle w:val="parrafoTesis"/>
-        <w:numPr>
-          <w:ilvl w:val="0"/>
-          <w:numId w:val="11"/>
-        </w:numPr>
-      </w:pPr>
-      <w:r>
-        <w:t>Blaise Barney. Introduction to Parallel Computing.  https://computing.llnl.gov/tutorials/parallel_comp/</w:t>
-      </w:r>
-    </w:p>
-    <w:p>
-      <w:pPr>
-        <w:pStyle w:val="parrafoTesis"/>
-        <w:numPr>
-          <w:ilvl w:val="0"/>
-          <w:numId w:val="11"/>
-        </w:numPr>
-      </w:pPr>
-      <w:r>
-        <w:t>E. G. Coffman, M. Elphick, A. Shoshani. System Deadlocks. Journal ACM Computing Surveys (CSUR) Volume 3 Issue 2, June 1971</w:t>
-      </w:r>
-    </w:p>
-    <w:p>
-      <w:pPr>
-        <w:pStyle w:val="parrafoTesis"/>
-        <w:numPr>
-          <w:ilvl w:val="0"/>
-          <w:numId w:val="11"/>
-        </w:numPr>
-      </w:pPr>
-      <w:r>
-        <w:t>G. M. Amdahl. Validity of the Single-Processor Approach to Achieving Large Scale Computing Capabilities. In AFIPS Conference Proceedings, pages 483–485, April 1967</w:t>
-      </w:r>
-    </w:p>
-    <w:p>
-      <w:pPr>
-        <w:pStyle w:val="parrafoTesis"/>
-        <w:numPr>
-          <w:ilvl w:val="0"/>
-          <w:numId w:val="11"/>
-        </w:numPr>
-      </w:pPr>
-      <w:r>
-        <w:t>Mark D. Hill and Michael R. Marty. Amdahl’s Law in the Multicore Era. IEEE Computer 2008</w:t>
-      </w:r>
-    </w:p>
-    <w:p>
-      <w:pPr>
-        <w:pStyle w:val="parrafoTesis"/>
-        <w:numPr>
-          <w:ilvl w:val="0"/>
-          <w:numId w:val="11"/>
-        </w:numPr>
-      </w:pPr>
-      <w:r>
-        <w:t>M. Flynn. Computer organizations and their effectiveness. IEEE Trans-actions on Computers, September 1972</w:t>
-      </w:r>
-    </w:p>
-    <w:p>
-      <w:pPr>
-        <w:pStyle w:val="parrafoTesis"/>
-      </w:pPr>
-    </w:p>
-    <w:p>
-      <w:pPr>
-        <w:pStyle w:val="parrafoTesis"/>
-        <w:numPr>
-          <w:ilvl w:val="0"/>
-          <w:numId w:val="11"/>
-        </w:numPr>
-      </w:pPr>
-      <w:r>
-        <w:t>Ralph Duncan. A Survey of Parallel Computer Architectures. IEEE Computer Society Press. Vol 23, Issue 2.</w:t>
-      </w:r>
-    </w:p>
-    <w:p>
-      <w:pPr>
-        <w:pStyle w:val="parrafoTesis"/>
-        <w:numPr>
-          <w:ilvl w:val="0"/>
-          <w:numId w:val="11"/>
-        </w:numPr>
-      </w:pPr>
-      <w:r>
-        <w:t>K. Hwang, F.  Briggs. Computer Architecture and Parallel Processing. McGraw-Hill. 1994</w:t>
-      </w:r>
-    </w:p>
-    <w:p>
-      <w:pPr>
-        <w:pStyle w:val="parrafoTesis"/>
-        <w:numPr>
-          <w:ilvl w:val="0"/>
-          <w:numId w:val="11"/>
-        </w:numPr>
-      </w:pPr>
-      <w:r>
-        <w:t>Zhe Fan, Feng Qiu, Arie Kaufman, and Suzanne Yoakum-Stover. GPU cluster for high performance computing. Proceedings of the 2004 ACM/IEEE Supercomputing Conference (SC'04), page 47059, November 2004</w:t>
-      </w:r>
-    </w:p>
-    <w:p>
-      <w:pPr>
-        <w:pStyle w:val="parrafoTesis"/>
-        <w:numPr>
-          <w:ilvl w:val="0"/>
-          <w:numId w:val="11"/>
-        </w:numPr>
-      </w:pPr>
-      <w:r>
-        <w:t>Rajkumar Buyya. High Performance Cluster Computing: Architectures and Systems, Volume 1. School of Computer Science and Software Engineering Monash University Melbourne, Australia</w:t>
-      </w:r>
-    </w:p>
-    <w:p>
-      <w:pPr>
-        <w:pStyle w:val="parrafoTesis"/>
-        <w:numPr>
-          <w:ilvl w:val="0"/>
-          <w:numId w:val="11"/>
-        </w:numPr>
-      </w:pPr>
-      <w:r>
-        <w:t>T. Sterling. Beowolf Cluster Computing. The MIT Press. Cambrige, Massachusetts – London,England. 2002.</w:t>
-      </w:r>
-    </w:p>
-    <w:p>
-      <w:pPr>
-        <w:pStyle w:val="parrafoTesis"/>
-        <w:numPr>
-          <w:ilvl w:val="0"/>
-          <w:numId w:val="11"/>
-        </w:numPr>
-      </w:pPr>
-      <w:r>
-        <w:t>Tanenbaum, Andrew S. Sistemas operativos distribuidos. Prentice Hall Hispanoamericana. México. MX. 1996.</w:t>
-      </w:r>
-    </w:p>
-    <w:p>
-      <w:pPr>
-        <w:pStyle w:val="parrafoTesis"/>
-        <w:numPr>
-          <w:ilvl w:val="0"/>
-          <w:numId w:val="11"/>
-        </w:numPr>
-      </w:pPr>
-      <w:r>
-        <w:t>R. Schantz and D. Schmidt. Research Advances in Middleware for Distributed Systems: State of the Art. In IFIP World Computer Congress, pages 1-36, Canadá, August 2002. Kluwer Academic Publishers.</w:t>
-      </w:r>
-    </w:p>
-    <w:p>
-      <w:pPr>
-        <w:pStyle w:val="parrafoTesis"/>
-        <w:numPr>
-          <w:ilvl w:val="0"/>
-          <w:numId w:val="11"/>
-        </w:numPr>
-      </w:pPr>
-      <w:r>
-        <w:t>Greg Pfister, In Search of Clusters, 2nd Edition, Prentice Hall 1998.</w:t>
-      </w:r>
-    </w:p>
-    <w:p>
-      <w:pPr>
-        <w:pStyle w:val="parrafoTesis"/>
-        <w:numPr>
-          <w:ilvl w:val="0"/>
-          <w:numId w:val="11"/>
-        </w:numPr>
-      </w:pPr>
-      <w:r>
-        <w:t>Gang Scheduling. Timesharing on Parallel Computers, SC98, November 1998</w:t>
-      </w:r>
-    </w:p>
-    <w:p>
-      <w:pPr>
-        <w:pStyle w:val="parrafoTesis"/>
-      </w:pPr>
-    </w:p>
-    <w:p>
-      <w:pPr>
-        <w:pStyle w:val="parrafoTesis"/>
-        <w:numPr>
-          <w:ilvl w:val="0"/>
-          <w:numId w:val="11"/>
-        </w:numPr>
-      </w:pPr>
-      <w:r>
-        <w:t>Walker, B., and Steel, D. 1999. Implementing a full single system image UnixWare cluster: Middleware vs. underware. Proceedings of the International Conference on Parallel and Distributed Processing Techniques and Applications</w:t>
-      </w:r>
-    </w:p>
-    <w:p>
-      <w:pPr>
-        <w:pStyle w:val="parrafoTesis"/>
-        <w:numPr>
-          <w:ilvl w:val="0"/>
-          <w:numId w:val="11"/>
-        </w:numPr>
-      </w:pPr>
-      <w:r>
-        <w:t>Vlada Matena, Moti N. Thadani, Ken Shirriff, Yousef A. Khalidi and Jose M. Bernabeu. Solaris MC: A Multi-Computer OS. November 1995</w:t>
-      </w:r>
-    </w:p>
-    <w:p>
-      <w:pPr>
-        <w:pStyle w:val="parrafoTesis"/>
-        <w:numPr>
-          <w:ilvl w:val="0"/>
-          <w:numId w:val="11"/>
-        </w:numPr>
-      </w:pPr>
-      <w:r>
-        <w:t>Ghormley, D., Petrou, D., Rodrigues, S.,Vahdat, A., and Anderson, T. 1998. GLUnix: A global layer Unix for a network of workstations. Journal of Software Practice and Experience &lt;http://now.cs.berkeley.edu/Glunix/glunix.html&gt;</w:t>
-      </w:r>
-    </w:p>
-    <w:p>
-      <w:pPr>
-        <w:pStyle w:val="parrafoTesis"/>
-        <w:numPr>
-          <w:ilvl w:val="0"/>
-          <w:numId w:val="11"/>
-        </w:numPr>
-      </w:pPr>
-      <w:r>
-        <w:t>Barak, A., and La’adan, O. 1998. The MOSIX multicomputer operating system for high performance cluster computing. Journal of Future Generation Computer Systems &lt;http://www.mosix.cs.huji.ac.il/&gt;.</w:t>
-      </w:r>
-    </w:p>
-    <w:p>
-      <w:pPr>
-        <w:pStyle w:val="parrafoTesis"/>
-        <w:numPr>
-          <w:ilvl w:val="0"/>
-          <w:numId w:val="11"/>
-        </w:numPr>
-      </w:pPr>
-      <w:r>
-        <w:t>Lottiaux, R.;   Gallard, P.;   Vallee, G.;   Morin, C.;   Boissinot, B.; IRISA, Rennes. OpenMosix, OpenSSI and Kerrighed: a comparative study. France. May 2005</w:t>
-      </w:r>
-    </w:p>
-    <w:p>
-      <w:pPr>
-        <w:pStyle w:val="parrafoTesis"/>
-        <w:numPr>
-          <w:ilvl w:val="0"/>
-          <w:numId w:val="11"/>
-        </w:numPr>
-      </w:pPr>
-      <w:r>
-        <w:t>Christine Morin, Renaud Lottiaux, Geoffroy Valle, Pascal Gallard, David Margery, Jean-Yves Berthou, and Isaac Scherson. Kerrighed and data parallelism: Cluster computing on single system image operating systems. In Proceedings of Cluster 2004. IEEE, September 2004</w:t>
-      </w:r>
-    </w:p>
-    <w:p>
-      <w:pPr>
-        <w:pStyle w:val="parrafoTesis"/>
-        <w:numPr>
-          <w:ilvl w:val="0"/>
-          <w:numId w:val="11"/>
-        </w:numPr>
-      </w:pPr>
-      <w:r>
-        <w:t xml:space="preserve">J. Dongarra. Performance of various computers using standard linear equations software in a Fortran environment. ACM SIGARCH Computer Architecture News. Volume 11 Issue 5, December 1983 </w:t>
-      </w:r>
-    </w:p>
-    <w:p>
-      <w:pPr>
-        <w:pStyle w:val="parrafoTesis"/>
-        <w:numPr>
-          <w:ilvl w:val="0"/>
-          <w:numId w:val="11"/>
-        </w:numPr>
-      </w:pPr>
-      <w:r>
-        <w:t>D. Bailey, J. Barton</w:t>
-      </w:r>
-      <w:r>
-        <w:t>.</w:t>
+        <w:br w:type="page"/>
+      </w:r>
+    </w:p>
+    <w:p>
+      <w:pPr>
+        <w:pStyle w:val="headingTesis"/>
+      </w:pPr>
+      <w:r>
+        <w:lastRenderedPageBreak/>
+        <w:t>Anexos</w:t>
+      </w:r>
+    </w:p>
+    <w:p>
+      <w:pPr>
+        <w:pStyle w:val="headingTesis"/>
+      </w:pPr>
+      <w:r>
+        <w:t>Instalación del Sistema Operativo</w:t>
       </w:r>
       <w:r>
         <w:t xml:space="preserve"> </w:t>
       </w:r>
       <w:r>
-        <w:t>The NAS Benchmark Program. Numerical Aerodynamic Simulations Systems Division. 1986. http://www.tjhsst.edu/~rlatimer/mpi/nas-doc.pdf</w:t>
-      </w:r>
-    </w:p>
-    <w:p>
-      <w:pPr>
-        <w:pStyle w:val="parrafoTesis"/>
-        <w:numPr>
-          <w:ilvl w:val="0"/>
-          <w:numId w:val="11"/>
-        </w:numPr>
-      </w:pPr>
-      <w:r>
-        <w:t>A. Bouteiller, T. Herault, G. Krawezik, P. Lemarinier, F. Cappello. MPICH-V Project: A Multiprotocol Automatic Fault-Tolerant MPI. International Journal of High Performance Computing Applications 2006; 20; 319</w:t>
-      </w:r>
-    </w:p>
-    <w:p>
-      <w:pPr>
-        <w:pStyle w:val="parrafoTesis"/>
-        <w:numPr>
-          <w:ilvl w:val="0"/>
-          <w:numId w:val="11"/>
-        </w:numPr>
-      </w:pPr>
-      <w:r>
-        <w:t>L. Dongarra. Introduction to the HPC Challenge Benchmark Suite. 1995. http://icl.cs.utk.edu/hpcc/pubs/</w:t>
-      </w:r>
-    </w:p>
-    <w:p>
-      <w:pPr>
-        <w:pStyle w:val="parrafoTesis"/>
-        <w:numPr>
-          <w:ilvl w:val="0"/>
-          <w:numId w:val="11"/>
-        </w:numPr>
-      </w:pPr>
-      <w:r>
-        <w:t>R. Numrich. A note on scaling the Linpack benchmark. Journal of Parallel and Distributed Computing. v.67 n.4. 2007</w:t>
-      </w:r>
-    </w:p>
-    <w:p>
-      <w:pPr>
-        <w:pStyle w:val="parrafoTesis"/>
-        <w:numPr>
-          <w:ilvl w:val="0"/>
-          <w:numId w:val="11"/>
-        </w:numPr>
-      </w:pPr>
-      <w:r>
-        <w:t>S. Chen et all. TPC-E vs. TPC-C: Characterizing the New TPC-E Benchmark via an I/O Comparison Study. ACM SIGMOD V39, i3. 2010</w:t>
-      </w:r>
-    </w:p>
-    <w:p>
-      <w:pPr>
-        <w:pStyle w:val="parrafoTesis"/>
-        <w:numPr>
-          <w:ilvl w:val="0"/>
-          <w:numId w:val="11"/>
-        </w:numPr>
-      </w:pPr>
-      <w:r>
-        <w:t>J. Garcia. Proyecto Fin de Carrera: Una  técnica  para la  caracterización  de  nodos  en Redes de Sensores Inalámbricas. Escuela Técnica Superior de Ingeniería   de  Telecomunicación  de la Universidad  Politécnica de Cartagena. Julio de 2008</w:t>
-      </w:r>
-    </w:p>
-    <w:p>
-      <w:pPr>
-        <w:pStyle w:val="parrafoTesis"/>
-        <w:numPr>
-          <w:ilvl w:val="0"/>
-          <w:numId w:val="11"/>
-        </w:numPr>
-      </w:pPr>
-      <w:r>
-        <w:t>Measuring Computer Performance: A Practitioner's Guide. D. Lilja. Cambridge University 2005. Pag. 133-134</w:t>
-      </w:r>
-    </w:p>
-    <w:p>
-      <w:pPr>
-        <w:pStyle w:val="parrafoTesis"/>
-        <w:numPr>
-          <w:ilvl w:val="0"/>
-          <w:numId w:val="11"/>
-        </w:numPr>
-      </w:pPr>
-      <w:r>
-        <w:t>Using micro benchmark to evaluate System Performance. B. Bershad, et all. Schooll of computer science Carnegie Mellon university.</w:t>
-      </w:r>
-    </w:p>
-    <w:p>
-      <w:pPr>
-        <w:pStyle w:val="parrafoTesis"/>
-        <w:numPr>
-          <w:ilvl w:val="0"/>
-          <w:numId w:val="11"/>
-        </w:numPr>
-      </w:pPr>
-      <w:r>
-        <w:t>Microbenchmark performance comparison of high-speed cluster interconnects. L. Liu et all. IEEE Computer Society. 2004.</w:t>
-      </w:r>
-    </w:p>
-    <w:p>
-      <w:pPr>
-        <w:pStyle w:val="parrafoTesis"/>
-        <w:numPr>
-          <w:ilvl w:val="0"/>
-          <w:numId w:val="11"/>
-        </w:numPr>
-      </w:pPr>
-      <w:r>
-        <w:t>Storage Performance—Metrics and Benchmarks. Peter M. Chen. David A. Patterson. Computer Science Division, Dept. of EECS. University of California, Berkeley. pmchen@cs.Berkeley.EDU, pattrsn@cs.Berkeley.EDU</w:t>
-      </w:r>
-    </w:p>
-    <w:p>
-      <w:pPr>
-        <w:pStyle w:val="parrafoTesis"/>
-        <w:numPr>
-          <w:ilvl w:val="0"/>
-          <w:numId w:val="11"/>
-        </w:numPr>
-      </w:pPr>
-      <w:r>
-        <w:t>A synthetic benchmark.H J Curnow and B A Wichmann. Central Computer Agency, Riverwalk House, London SW1P 4RT. National Physical Laboratory, Teddington, Middlesex TW11 OLW. Computer Journal, Vol 19, No 1, pp43-49. 1976</w:t>
-      </w:r>
-    </w:p>
-    <w:p>
-      <w:pPr>
-        <w:pStyle w:val="parrafoTesis"/>
-        <w:numPr>
-          <w:ilvl w:val="0"/>
-          <w:numId w:val="11"/>
-        </w:numPr>
-      </w:pPr>
-      <w:r>
-        <w:t>I. Szepkuti. Difference Sequence Compression of Multidimensional Databases. http://ar</w:t>
-      </w:r>
-      <w:r>
-        <w:t>xiv.org/abs/1103.3857 . 2011</w:t>
-      </w:r>
-    </w:p>
-    <w:p>
-      <w:pPr>
-        <w:pStyle w:val="parrafoTesis"/>
-        <w:numPr>
-          <w:ilvl w:val="0"/>
-          <w:numId w:val="11"/>
-        </w:numPr>
-      </w:pPr>
-      <w:r>
-        <w:t>Standard Performance Evaluation Corporation www.spec.org</w:t>
-      </w:r>
-    </w:p>
-    <w:p>
-      <w:pPr>
-        <w:pStyle w:val="parrafoTesis"/>
-        <w:numPr>
-          <w:ilvl w:val="0"/>
-          <w:numId w:val="11"/>
-        </w:numPr>
-      </w:pPr>
-      <w:r>
-        <w:t>Transaction Processing Performance Council www.tpc.org</w:t>
-      </w:r>
-    </w:p>
-    <w:p>
-      <w:pPr>
-        <w:pStyle w:val="parrafoTesis"/>
-        <w:numPr>
-          <w:ilvl w:val="0"/>
-          <w:numId w:val="11"/>
-        </w:numPr>
-      </w:pPr>
-      <w:r>
-        <w:t>M. Berry et all. The Perfect Club Benchmarks: Effective Performance Evaluation of Supercomputers</w:t>
-      </w:r>
-    </w:p>
-    <w:p>
-      <w:pPr>
-        <w:pStyle w:val="parrafoTesis"/>
-        <w:numPr>
-          <w:ilvl w:val="0"/>
-          <w:numId w:val="11"/>
-        </w:numPr>
-      </w:pPr>
-      <w:r>
-        <w:t>The Open Source Database Benchmark. http://osdb.sourceforge.net/</w:t>
-      </w:r>
-    </w:p>
-    <w:p>
-      <w:pPr>
-        <w:pStyle w:val="parrafoTesis"/>
-        <w:numPr>
-          <w:ilvl w:val="0"/>
-          <w:numId w:val="11"/>
-        </w:numPr>
-      </w:pPr>
-      <w:r>
-        <w:t>The NAS Parallel Benchmarks http://www.nas.nasa.gov/Resources/Software/npb.html</w:t>
-      </w:r>
-    </w:p>
-    <w:p>
-      <w:pPr>
-        <w:pStyle w:val="parrafoTesis"/>
-        <w:numPr>
-          <w:ilvl w:val="0"/>
-          <w:numId w:val="11"/>
-        </w:numPr>
-      </w:pPr>
-      <w:r>
-        <w:t>HPL - A Portable Implementation of the High-Performance Linpack Benchmark for Distributed-Memory Computers http://www.netlib.org/benchmark/hpl/</w:t>
-      </w:r>
-    </w:p>
-    <w:p>
-      <w:pPr>
-        <w:pStyle w:val="parrafoTesis"/>
-        <w:numPr>
-          <w:ilvl w:val="0"/>
-          <w:numId w:val="11"/>
-        </w:numPr>
-      </w:pPr>
-      <w:r>
-        <w:t xml:space="preserve">Introducción a OpenSSI: </w:t>
-      </w:r>
-      <w:r>
-        <w:t>h</w:t>
-      </w:r>
-      <w:r>
-        <w:t>ttp://openssi.org/ssi-intro.pdf</w:t>
-      </w:r>
-    </w:p>
-    <w:p>
-      <w:pPr>
-        <w:pStyle w:val="parrafoTesis"/>
-        <w:numPr>
-          <w:ilvl w:val="0"/>
-          <w:numId w:val="11"/>
-        </w:numPr>
-      </w:pPr>
-      <w:r>
-        <w:t>OpenSSI Documentation http://openssi.org/cgi-bin/view?page=docs</w:t>
-      </w:r>
-    </w:p>
-    <w:p>
-      <w:pPr>
-        <w:pStyle w:val="parrafoTesis"/>
-        <w:numPr>
-          <w:ilvl w:val="0"/>
-          <w:numId w:val="11"/>
-        </w:numPr>
-      </w:pPr>
-      <w:r>
-        <w:t>Installing Debian GNU/Linux 5.0.8 http://www.debian.org/releases/lenny/debian-installer/</w:t>
-      </w:r>
-    </w:p>
-    <w:p>
-      <w:pPr>
-        <w:pStyle w:val="parrafoTesis"/>
-        <w:numPr>
-          <w:ilvl w:val="0"/>
-          <w:numId w:val="11"/>
-        </w:numPr>
-      </w:pPr>
-      <w:r>
-        <w:t>GNU GRUB http://www.gnu.org/software/grub/</w:t>
-      </w:r>
-    </w:p>
-    <w:p>
-      <w:pPr>
-        <w:pStyle w:val="parrafoTesis"/>
-        <w:numPr>
-          <w:ilvl w:val="0"/>
-          <w:numId w:val="11"/>
-        </w:numPr>
-      </w:pPr>
-      <w:r>
-        <w:t xml:space="preserve">LILO Bootloader for GNU/Linux </w:t>
-      </w:r>
-      <w:hyperlink r:id="rId23" w:history="1">
-        <w:r>
-          <w:rPr>
-            <w:rStyle w:val="Hyperlink"/>
-          </w:rPr>
-          <w:t>http://lilo.alioth.debian.org/</w:t>
-        </w:r>
-      </w:hyperlink>
-    </w:p>
-    <w:p>
-      <w:pPr>
-        <w:pStyle w:val="parrafoTesis"/>
-        <w:numPr>
-          <w:ilvl w:val="0"/>
-          <w:numId w:val="11"/>
-        </w:numPr>
-      </w:pPr>
-      <w:r>
-        <w:t>J. J. Dongarra, H. W. Meuer and E. Strohmaier, eds. TOP500 Report 1996, SUPERCOMPUTER , volumne 13, number 1, January 1997</w:t>
-      </w:r>
-    </w:p>
-    <w:p>
-      <w:pPr>
-        <w:pStyle w:val="parrafoTesis"/>
-        <w:numPr>
-          <w:ilvl w:val="0"/>
-          <w:numId w:val="11"/>
-        </w:numPr>
-      </w:pPr>
-      <w:r>
-        <w:t>A “Measure of Transaction Processing” 20 Years Later. J. Gray. 2005. research.microsoft.com</w:t>
-      </w:r>
-    </w:p>
-    <w:p>
-      <w:pPr>
-        <w:pStyle w:val="parrafoTesis"/>
-        <w:numPr>
-          <w:ilvl w:val="0"/>
-          <w:numId w:val="11"/>
-        </w:numPr>
-      </w:pPr>
-      <w:r>
-        <w:t>Fast Cluster Failover Using Virtual Memory-Mapped Communication. Y. Zhou. Et all. ICS '99 Proceedings of the 13th international conference on Supercomputing</w:t>
-      </w:r>
-    </w:p>
-    <w:p>
-      <w:pPr>
-        <w:pStyle w:val="parrafoTesis"/>
-        <w:numPr>
-          <w:ilvl w:val="0"/>
-          <w:numId w:val="11"/>
-        </w:numPr>
-      </w:pPr>
-      <w:r>
-        <w:t>History and overview of TPC. http://www.tpc.org/information/about/history.asp</w:t>
-      </w:r>
-    </w:p>
-    <w:p>
-      <w:pPr>
-        <w:pStyle w:val="parrafoTesis"/>
-        <w:numPr>
-          <w:ilvl w:val="0"/>
-          <w:numId w:val="11"/>
-        </w:numPr>
-      </w:pPr>
-      <w:r>
-        <w:t>TPC-Energy Specification V1.2.0. Transaction Performance Council.  Junio de 2010. http://www.tpc.org/tpc_energy/default.asp</w:t>
-      </w:r>
-    </w:p>
-    <w:p>
-      <w:pPr>
-        <w:pStyle w:val="parrafoTesis"/>
-        <w:numPr>
-          <w:ilvl w:val="0"/>
-          <w:numId w:val="11"/>
-        </w:numPr>
-      </w:pPr>
-      <w:r>
-        <w:t>Execução distribuída de benchmarks em sistemas de bancos de dados relacionados. Lima, Murilo Rodrigues de; Sunye, Marcos Sfair, 1964-; Universidade Federal do Paraná. Setor de Ciencias Exatas. Programa de Pós-Graduaçao em Informática. 2009</w:t>
-      </w:r>
-    </w:p>
-    <w:p>
-      <w:pPr>
-        <w:pStyle w:val="parrafoTesis"/>
-        <w:numPr>
-          <w:ilvl w:val="0"/>
-          <w:numId w:val="11"/>
-        </w:numPr>
-      </w:pPr>
-      <w:r>
-        <w:t>J. Hernandez, E. Hernandez, D. Llanos. TPC-C UVA Implementación del Benchmark TPC-C. Escuela Universitaria Politécnica de Valladolid, Universidad de Valladolid, España, 2002</w:t>
-      </w:r>
-    </w:p>
-    <w:p>
-      <w:pPr>
-        <w:pStyle w:val="parrafoTesis"/>
-        <w:numPr>
-          <w:ilvl w:val="0"/>
-          <w:numId w:val="11"/>
-        </w:numPr>
-      </w:pPr>
-      <w:r>
-        <w:t>General Public License. Free Software Fundation. 2007. http://www.gnu.org/copyleft/gpl.html</w:t>
-      </w:r>
-    </w:p>
-    <w:p>
-      <w:pPr>
-        <w:pStyle w:val="parrafoTesis"/>
-        <w:numPr>
-          <w:ilvl w:val="0"/>
-          <w:numId w:val="11"/>
-        </w:numPr>
-      </w:pPr>
-      <w:r>
-        <w:t>W. Xiao, Y. Liu, Q. K. Yang, J. Ren, and C. Xie. Implementation and performance evaluation of two snapshot methods on iSCSI target stores. In Proceedings of IEEE/NASA Conf. Mass Storage Systems, 2006.</w:t>
-      </w:r>
-    </w:p>
-    <w:p>
-      <w:pPr>
-        <w:pStyle w:val="parrafoTesis"/>
-        <w:numPr>
-          <w:ilvl w:val="0"/>
-          <w:numId w:val="11"/>
-        </w:numPr>
-      </w:pPr>
-      <w:r>
-        <w:t>Gastón C. Hillar. PostgreSQL 8.1.4 Robusto y fácil de administrar. Mundo Linux: Sólo programadores Linux, ISSN 1577-6883, Nº. 91, 2006 , págs. 52-56</w:t>
-      </w:r>
-    </w:p>
-    <w:p>
-      <w:pPr>
-        <w:pStyle w:val="parrafoTesis"/>
-        <w:numPr>
-          <w:ilvl w:val="0"/>
-          <w:numId w:val="11"/>
-        </w:numPr>
-      </w:pPr>
-      <w:r>
-        <w:t>Capacity planning for virtualization and consolidation. U. Carrasquilla. Junio 2008. cala.net</w:t>
-      </w:r>
-    </w:p>
-    <w:p>
-      <w:pPr>
-        <w:pStyle w:val="parrafoTesis"/>
-        <w:numPr>
-          <w:ilvl w:val="0"/>
-          <w:numId w:val="11"/>
-        </w:numPr>
-      </w:pPr>
-      <w:r>
-        <w:t xml:space="preserve">New TPC Benchmarks for Decision Support and Web Commerce. M. Poess, C. Floyd. ACM Sigmod Record, 2000 - portal.acm.org </w:t>
-      </w:r>
-    </w:p>
-    <w:p>
-      <w:pPr>
-        <w:pStyle w:val="parrafoTesis"/>
-        <w:numPr>
-          <w:ilvl w:val="0"/>
-          <w:numId w:val="11"/>
-        </w:numPr>
-      </w:pPr>
-      <w:r>
-        <w:t>Martín Bragado, Ignacio. Gnuplot. Gráficos y dibujos desde la línea de comandos. SÓLO PROGRAMADORES LINUX, 2003; pags. 18-24</w:t>
-      </w:r>
-    </w:p>
-    <w:p>
-      <w:pPr>
-        <w:pStyle w:val="parrafoTesis"/>
-        <w:numPr>
-          <w:ilvl w:val="0"/>
-          <w:numId w:val="11"/>
-        </w:numPr>
-      </w:pPr>
-      <w:r>
-        <w:t>DBGEN, An object Relational Relational Tool. http://dbgen.sourceforge.net/</w:t>
-      </w:r>
-    </w:p>
-    <w:p>
-      <w:pPr>
-        <w:pStyle w:val="parrafoTesis"/>
-        <w:numPr>
-          <w:ilvl w:val="0"/>
-          <w:numId w:val="11"/>
-        </w:numPr>
-      </w:pPr>
-      <w:r>
-        <w:t>Red de sensores inalámbricos para monitorización de terrenos mediante tecnología IEEE 802.15.4. A. Menéndez, J. Pérez, J. Sebastiá. http://w3.iec.csic.es</w:t>
-      </w:r>
-      <w:r>
-        <w:br w:type="page"/>
-      </w:r>
-    </w:p>
-    <w:p>
-      <w:pPr>
-        <w:pStyle w:val="headingTesis"/>
-      </w:pPr>
-      <w:r>
-        <w:t>Anexos</w:t>
-      </w:r>
-    </w:p>
-    <w:p>
-      <w:pPr>
-        <w:pStyle w:val="headingTesis"/>
-      </w:pPr>
-      <w:r>
-        <w:t>Instalación del Sistema Operativo</w:t>
+        <w:t>Debian</w:t>
+      </w:r>
+    </w:p>
+    <w:p>
+      <w:pPr>
+        <w:pStyle w:val="parrafoTesis"/>
+      </w:pPr>
+      <w:r>
+        <w:t xml:space="preserve">La primera parte de </w:t>
+      </w:r>
+      <w:r>
+        <w:t>la presente guía metodología</w:t>
+      </w:r>
+      <w:r>
+        <w:t xml:space="preserve"> para implementar una infraestructura </w:t>
+      </w:r>
+      <w:r>
+        <w:t>clúster</w:t>
       </w:r>
       <w:r>
         <w:t xml:space="preserve"> </w:t>
       </w:r>
       <w:r>
-        <w:t>Debian</w:t>
-      </w:r>
-    </w:p>
-    <w:p>
-      <w:pPr>
-        <w:pStyle w:val="parrafoTesis"/>
-        <w:rPr>
-          <w:shd w:val="clear" w:color="auto" w:fill="FFFFFF"/>
-        </w:rPr>
-      </w:pPr>
-      <w:r>
-        <w:rPr>
-          <w:shd w:val="clear" w:color="auto" w:fill="FFFFFF"/>
-        </w:rPr>
-        <w:t xml:space="preserve">La primera parte de </w:t>
-      </w:r>
-      <w:r>
-        <w:rPr>
-          <w:shd w:val="clear" w:color="auto" w:fill="FFFFFF"/>
-        </w:rPr>
-        <w:t>la presente guía metodología</w:t>
-      </w:r>
-      <w:r>
-        <w:rPr>
-          <w:shd w:val="clear" w:color="auto" w:fill="FFFFFF"/>
-        </w:rPr>
-        <w:t xml:space="preserve"> para implementar una infraestructura cluster </w:t>
-      </w:r>
-      <w:r>
-        <w:rPr>
-          <w:shd w:val="clear" w:color="auto" w:fill="FFFFFF"/>
-        </w:rPr>
         <w:t>SSI</w:t>
       </w:r>
       <w:r>
-        <w:rPr>
-          <w:shd w:val="clear" w:color="auto" w:fill="FFFFFF"/>
-        </w:rPr>
         <w:t xml:space="preserve"> consiste en instalar el nodo raiz. Para ello </w:t>
       </w:r>
       <w:r>
-        <w:rPr>
-          <w:shd w:val="clear" w:color="auto" w:fill="FFFFFF"/>
-        </w:rPr>
         <w:t>se utilizara</w:t>
       </w:r>
       <w:r>
-        <w:rPr>
-          <w:shd w:val="clear" w:color="auto" w:fill="FFFFFF"/>
-        </w:rPr>
         <w:t xml:space="preserve"> la versión 5.0.8 de Debian, </w:t>
       </w:r>
       <w:r>
-        <w:rPr>
-          <w:shd w:val="clear" w:color="auto" w:fill="FFFFFF"/>
-        </w:rPr>
         <w:t>conocido como Lenny. Recomendada</w:t>
       </w:r>
       <w:r>
-        <w:rPr>
-          <w:shd w:val="clear" w:color="auto" w:fill="FFFFFF"/>
-        </w:rPr>
         <w:t xml:space="preserve"> la version netinstall del mismo</w:t>
       </w:r>
       <w:r>
-        <w:rPr>
-          <w:shd w:val="clear" w:color="auto" w:fill="FFFFFF"/>
-        </w:rPr>
         <w:t xml:space="preserve"> que se puede obtener desde la siguiente dirección.</w:t>
       </w:r>
     </w:p>
     <w:p>
       <w:pPr>
         <w:pStyle w:val="parrafoTesis"/>
-        <w:rPr>
-          <w:shd w:val="clear" w:color="auto" w:fill="FFFFFF"/>
-        </w:rPr>
       </w:pPr>
       <w:r>
         <w:rPr>
           <w:noProof/>
-          <w:shd w:val="clear" w:color="auto" w:fill="FFFFFF"/>
           <w:lang w:val="en-US"/>
         </w:rPr>
         <w:drawing>
@@ -11494,7 +11807,7 @@
                     <pic:cNvPicPr/>
                   </pic:nvPicPr>
                   <pic:blipFill>
-                    <a:blip r:embed="rId24">
+                    <a:blip r:embed="rId23">
                       <a:extLst>
                         <a:ext uri="{28A0092B-C50C-407E-A947-70E740481C1C}">
                           <a14:useLocalDpi xmlns:a14="http://schemas.microsoft.com/office/drawing/2010/main" val="0"/>
@@ -11524,105 +11837,56 @@
     <w:p>
       <w:pPr>
         <w:pStyle w:val="parrafoTesis"/>
-        <w:rPr>
-          <w:shd w:val="clear" w:color="auto" w:fill="FFFFFF"/>
-        </w:rPr>
       </w:pPr>
       <w:r>
         <w:rPr>
           <w:b/>
-          <w:shd w:val="clear" w:color="auto" w:fill="FFFFFF"/>
         </w:rPr>
         <w:t>Netinstall</w:t>
       </w:r>
       <w:r>
-        <w:rPr>
-          <w:shd w:val="clear" w:color="auto" w:fill="FFFFFF"/>
-        </w:rPr>
         <w:t xml:space="preserve"> significa que únicamente el sistema base se encuentra en </w:t>
       </w:r>
       <w:r>
-        <w:rPr>
-          <w:shd w:val="clear" w:color="auto" w:fill="FFFFFF"/>
-        </w:rPr>
         <w:t>la imagen</w:t>
       </w:r>
       <w:r>
-        <w:rPr>
-          <w:shd w:val="clear" w:color="auto" w:fill="FFFFFF"/>
-        </w:rPr>
         <w:t xml:space="preserve"> .iso, los demás servicios se podrán descargar de internet posteriormente.</w:t>
       </w:r>
       <w:r>
-        <w:rPr>
-          <w:shd w:val="clear" w:color="auto" w:fill="FFFFFF"/>
-        </w:rPr>
         <w:t xml:space="preserve"> Se r</w:t>
       </w:r>
       <w:r>
-        <w:rPr>
-          <w:shd w:val="clear" w:color="auto" w:fill="FFFFFF"/>
-        </w:rPr>
         <w:t>ecom</w:t>
       </w:r>
       <w:r>
-        <w:rPr>
-          <w:shd w:val="clear" w:color="auto" w:fill="FFFFFF"/>
-        </w:rPr>
         <w:t>ienda</w:t>
       </w:r>
       <w:r>
-        <w:rPr>
-          <w:shd w:val="clear" w:color="auto" w:fill="FFFFFF"/>
-        </w:rPr>
         <w:t xml:space="preserve"> que la partición este vacía, si es la primera vez que va a realizar una instalación </w:t>
       </w:r>
       <w:r>
-        <w:rPr>
-          <w:shd w:val="clear" w:color="auto" w:fill="FFFFFF"/>
-        </w:rPr>
         <w:t>L</w:t>
       </w:r>
       <w:r>
-        <w:rPr>
-          <w:shd w:val="clear" w:color="auto" w:fill="FFFFFF"/>
-        </w:rPr>
         <w:t>inux.</w:t>
       </w:r>
       <w:r>
-        <w:rPr>
-          <w:shd w:val="clear" w:color="auto" w:fill="FFFFFF"/>
-        </w:rPr>
         <w:t xml:space="preserve"> </w:t>
       </w:r>
       <w:r>
-        <w:rPr>
-          <w:shd w:val="clear" w:color="auto" w:fill="FFFFFF"/>
-        </w:rPr>
         <w:t xml:space="preserve">Grabe el ISO en un </w:t>
       </w:r>
       <w:r>
-        <w:rPr>
-          <w:shd w:val="clear" w:color="auto" w:fill="FFFFFF"/>
-        </w:rPr>
         <w:t xml:space="preserve">CD e inicie </w:t>
       </w:r>
       <w:r>
-        <w:rPr>
-          <w:shd w:val="clear" w:color="auto" w:fill="FFFFFF"/>
-        </w:rPr>
         <w:t xml:space="preserve">desde el cdrom en la </w:t>
       </w:r>
       <w:r>
-        <w:rPr>
-          <w:shd w:val="clear" w:color="auto" w:fill="FFFFFF"/>
-        </w:rPr>
         <w:t>terminal</w:t>
       </w:r>
       <w:r>
-        <w:rPr>
-          <w:shd w:val="clear" w:color="auto" w:fill="FFFFFF"/>
-        </w:rPr>
         <w:t xml:space="preserve"> que va a instalar. </w:t>
       </w:r>
     </w:p>
@@ -11633,7 +11897,6 @@
       <w:r>
         <w:rPr>
           <w:noProof/>
-          <w:shd w:val="clear" w:color="auto" w:fill="FFFFFF"/>
           <w:lang w:val="en-US"/>
         </w:rPr>
         <w:drawing>
@@ -11652,7 +11915,7 @@
                     <pic:cNvPicPr/>
                   </pic:nvPicPr>
                   <pic:blipFill>
-                    <a:blip r:embed="rId25">
+                    <a:blip r:embed="rId24">
                       <a:extLst>
                         <a:ext uri="{28A0092B-C50C-407E-A947-70E740481C1C}">
                           <a14:useLocalDpi xmlns:a14="http://schemas.microsoft.com/office/drawing/2010/main" val="0"/>
@@ -11695,6 +11958,7 @@
         <w:br w:type="page"/>
       </w:r>
       <w:r>
+        <w:lastRenderedPageBreak/>
         <w:t>Figura 1. Pantalla de instalación.</w:t>
       </w:r>
     </w:p>
@@ -11840,6 +12104,7 @@
         </w:numPr>
       </w:pPr>
       <w:r>
+        <w:lastRenderedPageBreak/>
         <w:t xml:space="preserve">La partición se procederá de la siguiente manera. 1.0 Gb para la partición </w:t>
       </w:r>
       <w:r>
@@ -12012,6 +12277,7 @@
         </w:numPr>
       </w:pPr>
       <w:r>
+        <w:lastRenderedPageBreak/>
         <w:t>Las configuraciones están hechas.</w:t>
       </w:r>
     </w:p>
@@ -12048,7 +12314,7 @@
                     <pic:cNvPicPr/>
                   </pic:nvPicPr>
                   <pic:blipFill>
-                    <a:blip r:embed="rId26">
+                    <a:blip r:embed="rId25">
                       <a:extLst>
                         <a:ext uri="{28A0092B-C50C-407E-A947-70E740481C1C}">
                           <a14:useLocalDpi xmlns:a14="http://schemas.microsoft.com/office/drawing/2010/main" val="0"/>
@@ -12122,6 +12388,7 @@
         <w:pStyle w:val="headingTesis"/>
       </w:pPr>
       <w:r>
+        <w:lastRenderedPageBreak/>
         <w:t>Instalación del</w:t>
       </w:r>
       <w:r>
@@ -12134,41 +12401,25 @@
     <w:p>
       <w:pPr>
         <w:pStyle w:val="parrafoTesis"/>
-        <w:rPr>
-          <w:shd w:val="clear" w:color="auto" w:fill="FFFFFF"/>
-        </w:rPr>
-      </w:pPr>
-      <w:r>
-        <w:rPr>
-          <w:shd w:val="clear" w:color="auto" w:fill="FFFFFF"/>
-        </w:rPr>
+      </w:pPr>
+      <w:r>
         <w:t>Posterior a la instalación del sistema operativo en la terminal que se desea usar como servidor o master (llamare master a partir de este momento) del cluster, se procede a las configuraciones para preparar al mismo. Se recomienda que se trabaje con únicamente la consola de Debian como entorno, ya que al instalar un entorno grafico, consumiría memoria ram, la cual puede ser utilizada de mejor manera en otros procesos del sistema.</w:t>
       </w:r>
     </w:p>
     <w:p>
       <w:pPr>
         <w:pStyle w:val="parrafoTesis"/>
-        <w:rPr>
-          <w:shd w:val="clear" w:color="auto" w:fill="FFFFFF"/>
-        </w:rPr>
-      </w:pPr>
-      <w:r>
-        <w:rPr>
-          <w:shd w:val="clear" w:color="auto" w:fill="FFFFFF"/>
-        </w:rPr>
+      </w:pPr>
+      <w:r>
         <w:t xml:space="preserve">Una vez iniciado el master con Debian Lenny instalado, se iniciara sesión como usuario administrador root, esto es para evitar escribir </w:t>
       </w:r>
       <w:r>
         <w:rPr>
           <w:i/>
-          <w:shd w:val="clear" w:color="auto" w:fill="FFFFFF"/>
         </w:rPr>
         <w:t xml:space="preserve">sudo </w:t>
       </w:r>
       <w:r>
-        <w:rPr>
-          <w:shd w:val="clear" w:color="auto" w:fill="FFFFFF"/>
-        </w:rPr>
         <w:t>a cada momento, luego de iniciada la sesión lo primero a realizar es la modificación del archivo “sources.list” de la siguiente manera.</w:t>
       </w:r>
     </w:p>
@@ -12197,7 +12448,7 @@
                     <pic:cNvPicPr/>
                   </pic:nvPicPr>
                   <pic:blipFill>
-                    <a:blip r:embed="rId27">
+                    <a:blip r:embed="rId26">
                       <a:extLst>
                         <a:ext uri="{28A0092B-C50C-407E-A947-70E740481C1C}">
                           <a14:useLocalDpi xmlns:a14="http://schemas.microsoft.com/office/drawing/2010/main" val="0"/>
@@ -12257,7 +12508,7 @@
                     <pic:cNvPicPr/>
                   </pic:nvPicPr>
                   <pic:blipFill>
-                    <a:blip r:embed="rId28">
+                    <a:blip r:embed="rId27">
                       <a:extLst>
                         <a:ext uri="{28A0092B-C50C-407E-A947-70E740481C1C}">
                           <a14:useLocalDpi xmlns:a14="http://schemas.microsoft.com/office/drawing/2010/main" val="0"/>
@@ -12317,7 +12568,7 @@
                     <pic:cNvPicPr/>
                   </pic:nvPicPr>
                   <pic:blipFill>
-                    <a:blip r:embed="rId29">
+                    <a:blip r:embed="rId28">
                       <a:extLst>
                         <a:ext uri="{28A0092B-C50C-407E-A947-70E740481C1C}">
                           <a14:useLocalDpi xmlns:a14="http://schemas.microsoft.com/office/drawing/2010/main" val="0"/>
@@ -12361,6 +12612,7 @@
           <w:noProof/>
           <w:lang w:val="en-US"/>
         </w:rPr>
+        <w:lastRenderedPageBreak/>
         <w:drawing>
           <wp:inline distT="0" distB="0" distL="0" distR="0" wp14:anchorId="46C5E9F5" wp14:editId="31AD2AFB">
             <wp:extent cx="5486400" cy="428625"/>
@@ -12377,7 +12629,7 @@
                     <pic:cNvPicPr/>
                   </pic:nvPicPr>
                   <pic:blipFill>
-                    <a:blip r:embed="rId30">
+                    <a:blip r:embed="rId29">
                       <a:extLst>
                         <a:ext uri="{28A0092B-C50C-407E-A947-70E740481C1C}">
                           <a14:useLocalDpi xmlns:a14="http://schemas.microsoft.com/office/drawing/2010/main" val="0"/>
@@ -12434,6 +12686,66 @@
                 <pic:pic xmlns:pic="http://schemas.openxmlformats.org/drawingml/2006/picture">
                   <pic:nvPicPr>
                     <pic:cNvPr id="0" name="05.png"/>
+                    <pic:cNvPicPr/>
+                  </pic:nvPicPr>
+                  <pic:blipFill>
+                    <a:blip r:embed="rId30">
+                      <a:extLst>
+                        <a:ext uri="{28A0092B-C50C-407E-A947-70E740481C1C}">
+                          <a14:useLocalDpi xmlns:a14="http://schemas.microsoft.com/office/drawing/2010/main" val="0"/>
+                        </a:ext>
+                      </a:extLst>
+                    </a:blip>
+                    <a:stretch>
+                      <a:fillRect/>
+                    </a:stretch>
+                  </pic:blipFill>
+                  <pic:spPr>
+                    <a:xfrm>
+                      <a:off x="0" y="0"/>
+                      <a:ext cx="5486400" cy="179705"/>
+                    </a:xfrm>
+                    <a:prstGeom prst="rect">
+                      <a:avLst/>
+                    </a:prstGeom>
+                  </pic:spPr>
+                </pic:pic>
+              </a:graphicData>
+            </a:graphic>
+          </wp:inline>
+        </w:drawing>
+      </w:r>
+    </w:p>
+    <w:p>
+      <w:pPr>
+        <w:pStyle w:val="parrafoTesis"/>
+      </w:pPr>
+      <w:r>
+        <w:t>Donde se ingresa la siguiente línea</w:t>
+      </w:r>
+    </w:p>
+    <w:p>
+      <w:pPr>
+        <w:pStyle w:val="parrafoTesis"/>
+      </w:pPr>
+      <w:r>
+        <w:rPr>
+          <w:noProof/>
+          <w:lang w:val="en-US"/>
+        </w:rPr>
+        <w:drawing>
+          <wp:inline distT="0" distB="0" distL="0" distR="0" wp14:anchorId="436E9B6B" wp14:editId="054D2F8B">
+            <wp:extent cx="5486400" cy="179705"/>
+            <wp:effectExtent l="0" t="0" r="0" b="0"/>
+            <wp:docPr id="13" name="Picture 13"/>
+            <wp:cNvGraphicFramePr>
+              <a:graphicFrameLocks xmlns:a="http://schemas.openxmlformats.org/drawingml/2006/main" noChangeAspect="1"/>
+            </wp:cNvGraphicFramePr>
+            <a:graphic xmlns:a="http://schemas.openxmlformats.org/drawingml/2006/main">
+              <a:graphicData uri="http://schemas.openxmlformats.org/drawingml/2006/picture">
+                <pic:pic xmlns:pic="http://schemas.openxmlformats.org/drawingml/2006/picture">
+                  <pic:nvPicPr>
+                    <pic:cNvPr id="0" name="06.png"/>
                     <pic:cNvPicPr/>
                   </pic:nvPicPr>
                   <pic:blipFill>
@@ -12469,7 +12781,24 @@
         <w:pStyle w:val="parrafoTesis"/>
       </w:pPr>
       <w:r>
-        <w:t>Donde se ingresa la siguiente línea</w:t>
+        <w:t>Es importante que estos archivos contengan las líneas tal como se muestran expresadas para el correcta descarga e instalación de OpenSSI.</w:t>
+      </w:r>
+    </w:p>
+    <w:p>
+      <w:pPr>
+        <w:pStyle w:val="parrafoTesis"/>
+      </w:pPr>
+      <w:r>
+        <w:t xml:space="preserve">A continuación se ejecuta el comando </w:t>
+      </w:r>
+      <w:r>
+        <w:rPr>
+          <w:i/>
+        </w:rPr>
+        <w:t>update</w:t>
+      </w:r>
+      <w:r>
+        <w:t xml:space="preserve"> para actualizar repositorios y fuentes en Debian. Nota: si la salida de Internet es a través de un proxy se debe configurar primero, antes de continuar con los siguientes pasos.</w:t>
       </w:r>
     </w:p>
     <w:p>
@@ -12482,10 +12811,10 @@
           <w:lang w:val="en-US"/>
         </w:rPr>
         <w:drawing>
-          <wp:inline distT="0" distB="0" distL="0" distR="0" wp14:anchorId="436E9B6B" wp14:editId="054D2F8B">
-            <wp:extent cx="5486400" cy="179705"/>
+          <wp:inline distT="0" distB="0" distL="0" distR="0" wp14:anchorId="7D258889" wp14:editId="23F3F3F2">
+            <wp:extent cx="5486400" cy="203200"/>
             <wp:effectExtent l="0" t="0" r="0" b="0"/>
-            <wp:docPr id="13" name="Picture 13"/>
+            <wp:docPr id="14" name="Picture 14"/>
             <wp:cNvGraphicFramePr>
               <a:graphicFrameLocks xmlns:a="http://schemas.openxmlformats.org/drawingml/2006/main" noChangeAspect="1"/>
             </wp:cNvGraphicFramePr>
@@ -12493,7 +12822,7 @@
               <a:graphicData uri="http://schemas.openxmlformats.org/drawingml/2006/picture">
                 <pic:pic xmlns:pic="http://schemas.openxmlformats.org/drawingml/2006/picture">
                   <pic:nvPicPr>
-                    <pic:cNvPr id="0" name="06.png"/>
+                    <pic:cNvPr id="0" name="07.png"/>
                     <pic:cNvPicPr/>
                   </pic:nvPicPr>
                   <pic:blipFill>
@@ -12511,7 +12840,7 @@
                   <pic:spPr>
                     <a:xfrm>
                       <a:off x="0" y="0"/>
-                      <a:ext cx="5486400" cy="179705"/>
+                      <a:ext cx="5486400" cy="203200"/>
                     </a:xfrm>
                     <a:prstGeom prst="rect">
                       <a:avLst/>
@@ -12529,24 +12858,7 @@
         <w:pStyle w:val="parrafoTesis"/>
       </w:pPr>
       <w:r>
-        <w:t>Es importante que estos archivos contengan las líneas tal como se muestran expresadas para el correcta descarga e instalación de OpenSSI.</w:t>
-      </w:r>
-    </w:p>
-    <w:p>
-      <w:pPr>
-        <w:pStyle w:val="parrafoTesis"/>
-      </w:pPr>
-      <w:r>
-        <w:t xml:space="preserve">A continuación se ejecuta el comando </w:t>
-      </w:r>
-      <w:r>
-        <w:rPr>
-          <w:i/>
-        </w:rPr>
-        <w:t>update</w:t>
-      </w:r>
-      <w:r>
-        <w:t xml:space="preserve"> para actualizar repositorios y fuentes en Debian. Nota: si la salida de Internet es a través de un proxy se debe configurar primero, antes de continuar con los siguientes pasos.</w:t>
+        <w:t>Una vez realizada la operación anterior, se procede a instalar el paquete “initrd-tools”.</w:t>
       </w:r>
     </w:p>
     <w:p>
@@ -12559,10 +12871,10 @@
           <w:lang w:val="en-US"/>
         </w:rPr>
         <w:drawing>
-          <wp:inline distT="0" distB="0" distL="0" distR="0" wp14:anchorId="7D258889" wp14:editId="23F3F3F2">
+          <wp:inline distT="0" distB="0" distL="0" distR="0" wp14:anchorId="60E24E46" wp14:editId="64E1B895">
             <wp:extent cx="5486400" cy="203200"/>
             <wp:effectExtent l="0" t="0" r="0" b="0"/>
-            <wp:docPr id="14" name="Picture 14"/>
+            <wp:docPr id="15" name="Picture 15"/>
             <wp:cNvGraphicFramePr>
               <a:graphicFrameLocks xmlns:a="http://schemas.openxmlformats.org/drawingml/2006/main" noChangeAspect="1"/>
             </wp:cNvGraphicFramePr>
@@ -12570,7 +12882,7 @@
               <a:graphicData uri="http://schemas.openxmlformats.org/drawingml/2006/picture">
                 <pic:pic xmlns:pic="http://schemas.openxmlformats.org/drawingml/2006/picture">
                   <pic:nvPicPr>
-                    <pic:cNvPr id="0" name="07.png"/>
+                    <pic:cNvPr id="0" name="08.png"/>
                     <pic:cNvPicPr/>
                   </pic:nvPicPr>
                   <pic:blipFill>
@@ -12606,66 +12918,6 @@
         <w:pStyle w:val="parrafoTesis"/>
       </w:pPr>
       <w:r>
-        <w:t>Una vez realizada la operación anterior, se procede a instalar el paquete “initrd-tools”.</w:t>
-      </w:r>
-    </w:p>
-    <w:p>
-      <w:pPr>
-        <w:pStyle w:val="parrafoTesis"/>
-      </w:pPr>
-      <w:r>
-        <w:rPr>
-          <w:noProof/>
-          <w:lang w:val="en-US"/>
-        </w:rPr>
-        <w:drawing>
-          <wp:inline distT="0" distB="0" distL="0" distR="0" wp14:anchorId="60E24E46" wp14:editId="64E1B895">
-            <wp:extent cx="5486400" cy="203200"/>
-            <wp:effectExtent l="0" t="0" r="0" b="0"/>
-            <wp:docPr id="15" name="Picture 15"/>
-            <wp:cNvGraphicFramePr>
-              <a:graphicFrameLocks xmlns:a="http://schemas.openxmlformats.org/drawingml/2006/main" noChangeAspect="1"/>
-            </wp:cNvGraphicFramePr>
-            <a:graphic xmlns:a="http://schemas.openxmlformats.org/drawingml/2006/main">
-              <a:graphicData uri="http://schemas.openxmlformats.org/drawingml/2006/picture">
-                <pic:pic xmlns:pic="http://schemas.openxmlformats.org/drawingml/2006/picture">
-                  <pic:nvPicPr>
-                    <pic:cNvPr id="0" name="08.png"/>
-                    <pic:cNvPicPr/>
-                  </pic:nvPicPr>
-                  <pic:blipFill>
-                    <a:blip r:embed="rId34">
-                      <a:extLst>
-                        <a:ext uri="{28A0092B-C50C-407E-A947-70E740481C1C}">
-                          <a14:useLocalDpi xmlns:a14="http://schemas.microsoft.com/office/drawing/2010/main" val="0"/>
-                        </a:ext>
-                      </a:extLst>
-                    </a:blip>
-                    <a:stretch>
-                      <a:fillRect/>
-                    </a:stretch>
-                  </pic:blipFill>
-                  <pic:spPr>
-                    <a:xfrm>
-                      <a:off x="0" y="0"/>
-                      <a:ext cx="5486400" cy="203200"/>
-                    </a:xfrm>
-                    <a:prstGeom prst="rect">
-                      <a:avLst/>
-                    </a:prstGeom>
-                  </pic:spPr>
-                </pic:pic>
-              </a:graphicData>
-            </a:graphic>
-          </wp:inline>
-        </w:drawing>
-      </w:r>
-    </w:p>
-    <w:p>
-      <w:pPr>
-        <w:pStyle w:val="parrafoTesis"/>
-      </w:pPr>
-      <w:r>
         <w:t>Se procede a desinstalar los siguientes paquetes:</w:t>
       </w:r>
     </w:p>
@@ -12694,7 +12946,7 @@
                     <pic:cNvPicPr/>
                   </pic:nvPicPr>
                   <pic:blipFill>
-                    <a:blip r:embed="rId35">
+                    <a:blip r:embed="rId34">
                       <a:extLst>
                         <a:ext uri="{28A0092B-C50C-407E-A947-70E740481C1C}">
                           <a14:useLocalDpi xmlns:a14="http://schemas.microsoft.com/office/drawing/2010/main" val="0"/>
@@ -12738,6 +12990,7 @@
           <w:noProof/>
           <w:lang w:val="en-US"/>
         </w:rPr>
+        <w:lastRenderedPageBreak/>
         <w:drawing>
           <wp:inline distT="0" distB="0" distL="0" distR="0" wp14:anchorId="1BD5D491" wp14:editId="75488FBF">
             <wp:extent cx="5486400" cy="202565"/>
@@ -12754,7 +13007,7 @@
                     <pic:cNvPicPr/>
                   </pic:nvPicPr>
                   <pic:blipFill>
-                    <a:blip r:embed="rId36">
+                    <a:blip r:embed="rId35">
                       <a:extLst>
                         <a:ext uri="{28A0092B-C50C-407E-A947-70E740481C1C}">
                           <a14:useLocalDpi xmlns:a14="http://schemas.microsoft.com/office/drawing/2010/main" val="0"/>
@@ -12814,7 +13067,7 @@
                     <pic:cNvPicPr/>
                   </pic:nvPicPr>
                   <pic:blipFill>
-                    <a:blip r:embed="rId37">
+                    <a:blip r:embed="rId36">
                       <a:extLst>
                         <a:ext uri="{28A0092B-C50C-407E-A947-70E740481C1C}">
                           <a14:useLocalDpi xmlns:a14="http://schemas.microsoft.com/office/drawing/2010/main" val="0"/>
@@ -12874,7 +13127,7 @@
                     <pic:cNvPicPr/>
                   </pic:nvPicPr>
                   <pic:blipFill>
-                    <a:blip r:embed="rId38">
+                    <a:blip r:embed="rId37">
                       <a:extLst>
                         <a:ext uri="{28A0092B-C50C-407E-A947-70E740481C1C}">
                           <a14:useLocalDpi xmlns:a14="http://schemas.microsoft.com/office/drawing/2010/main" val="0"/>
@@ -12958,7 +13211,7 @@
                     <pic:cNvPicPr/>
                   </pic:nvPicPr>
                   <pic:blipFill>
-                    <a:blip r:embed="rId39">
+                    <a:blip r:embed="rId38">
                       <a:extLst>
                         <a:ext uri="{28A0092B-C50C-407E-A947-70E740481C1C}">
                           <a14:useLocalDpi xmlns:a14="http://schemas.microsoft.com/office/drawing/2010/main" val="0"/>
@@ -13018,7 +13271,7 @@
                     <pic:cNvPicPr/>
                   </pic:nvPicPr>
                   <pic:blipFill>
-                    <a:blip r:embed="rId40">
+                    <a:blip r:embed="rId39">
                       <a:extLst>
                         <a:ext uri="{28A0092B-C50C-407E-A947-70E740481C1C}">
                           <a14:useLocalDpi xmlns:a14="http://schemas.microsoft.com/office/drawing/2010/main" val="0"/>
@@ -13080,7 +13333,11 @@
         <w:t>ADVERTENCIA</w:t>
       </w:r>
       <w:r>
-        <w:t>: a partir de este punto el sistema no será iniciable, por lo tanto no se puede ni se debe apagar el master o cometer algún error, o sino será necesario comenzar de nuevo. Se realiza el modprobe de la siguiente forma:</w:t>
+        <w:t xml:space="preserve">: a partir de este punto el sistema no será iniciable, por lo tanto </w:t>
+      </w:r>
+      <w:r>
+        <w:lastRenderedPageBreak/>
+        <w:t>no se puede ni se debe apagar el master o cometer algún error, o sino será necesario comenzar de nuevo. Se realiza el modprobe de la siguiente forma:</w:t>
       </w:r>
     </w:p>
     <w:p>
@@ -13108,7 +13365,7 @@
                     <pic:cNvPicPr/>
                   </pic:nvPicPr>
                   <pic:blipFill>
-                    <a:blip r:embed="rId41">
+                    <a:blip r:embed="rId40">
                       <a:extLst>
                         <a:ext uri="{28A0092B-C50C-407E-A947-70E740481C1C}">
                           <a14:useLocalDpi xmlns:a14="http://schemas.microsoft.com/office/drawing/2010/main" val="0"/>
@@ -13168,7 +13425,7 @@
                     <pic:cNvPicPr/>
                   </pic:nvPicPr>
                   <pic:blipFill>
-                    <a:blip r:embed="rId42">
+                    <a:blip r:embed="rId41">
                       <a:extLst>
                         <a:ext uri="{28A0092B-C50C-407E-A947-70E740481C1C}">
                           <a14:useLocalDpi xmlns:a14="http://schemas.microsoft.com/office/drawing/2010/main" val="0"/>
@@ -13256,7 +13513,7 @@
                     <pic:cNvPicPr/>
                   </pic:nvPicPr>
                   <pic:blipFill>
-                    <a:blip r:embed="rId43">
+                    <a:blip r:embed="rId42">
                       <a:extLst>
                         <a:ext uri="{28A0092B-C50C-407E-A947-70E740481C1C}">
                           <a14:useLocalDpi xmlns:a14="http://schemas.microsoft.com/office/drawing/2010/main" val="0"/>
@@ -13313,6 +13570,66 @@
                 <pic:pic xmlns:pic="http://schemas.openxmlformats.org/drawingml/2006/picture">
                   <pic:nvPicPr>
                     <pic:cNvPr id="0" name="18.png"/>
+                    <pic:cNvPicPr/>
+                  </pic:nvPicPr>
+                  <pic:blipFill>
+                    <a:blip r:embed="rId43">
+                      <a:extLst>
+                        <a:ext uri="{28A0092B-C50C-407E-A947-70E740481C1C}">
+                          <a14:useLocalDpi xmlns:a14="http://schemas.microsoft.com/office/drawing/2010/main" val="0"/>
+                        </a:ext>
+                      </a:extLst>
+                    </a:blip>
+                    <a:stretch>
+                      <a:fillRect/>
+                    </a:stretch>
+                  </pic:blipFill>
+                  <pic:spPr>
+                    <a:xfrm>
+                      <a:off x="0" y="0"/>
+                      <a:ext cx="5486400" cy="179070"/>
+                    </a:xfrm>
+                    <a:prstGeom prst="rect">
+                      <a:avLst/>
+                    </a:prstGeom>
+                  </pic:spPr>
+                </pic:pic>
+              </a:graphicData>
+            </a:graphic>
+          </wp:inline>
+        </w:drawing>
+      </w:r>
+    </w:p>
+    <w:p>
+      <w:pPr>
+        <w:pStyle w:val="parrafoTesis"/>
+      </w:pPr>
+      <w:r>
+        <w:t>Una vez concluida esta parte, se debe configurar el fichero /etc/udev/rules.d empezando asi:</w:t>
+      </w:r>
+    </w:p>
+    <w:p>
+      <w:pPr>
+        <w:pStyle w:val="parrafoTesis"/>
+      </w:pPr>
+      <w:r>
+        <w:rPr>
+          <w:noProof/>
+          <w:lang w:val="en-US"/>
+        </w:rPr>
+        <w:drawing>
+          <wp:inline distT="0" distB="0" distL="0" distR="0" wp14:anchorId="26EC685B" wp14:editId="566C33D0">
+            <wp:extent cx="5486400" cy="179070"/>
+            <wp:effectExtent l="0" t="0" r="0" b="0"/>
+            <wp:docPr id="26" name="Picture 26"/>
+            <wp:cNvGraphicFramePr>
+              <a:graphicFrameLocks xmlns:a="http://schemas.openxmlformats.org/drawingml/2006/main" noChangeAspect="1"/>
+            </wp:cNvGraphicFramePr>
+            <a:graphic xmlns:a="http://schemas.openxmlformats.org/drawingml/2006/main">
+              <a:graphicData uri="http://schemas.openxmlformats.org/drawingml/2006/picture">
+                <pic:pic xmlns:pic="http://schemas.openxmlformats.org/drawingml/2006/picture">
+                  <pic:nvPicPr>
+                    <pic:cNvPr id="0" name="19.png"/>
                     <pic:cNvPicPr/>
                   </pic:nvPicPr>
                   <pic:blipFill>
@@ -13348,7 +13665,7 @@
         <w:pStyle w:val="parrafoTesis"/>
       </w:pPr>
       <w:r>
-        <w:t>Una vez concluida esta parte, se debe configurar el fichero /etc/udev/rules.d empezando asi:</w:t>
+        <w:t>Una lista similar a esta aparecerá</w:t>
       </w:r>
     </w:p>
     <w:p>
@@ -13360,11 +13677,12 @@
           <w:noProof/>
           <w:lang w:val="en-US"/>
         </w:rPr>
+        <w:lastRenderedPageBreak/>
         <w:drawing>
-          <wp:inline distT="0" distB="0" distL="0" distR="0" wp14:anchorId="26EC685B" wp14:editId="566C33D0">
-            <wp:extent cx="5486400" cy="179070"/>
-            <wp:effectExtent l="0" t="0" r="0" b="0"/>
-            <wp:docPr id="26" name="Picture 26"/>
+          <wp:inline distT="0" distB="0" distL="0" distR="0" wp14:anchorId="100C9AB7" wp14:editId="4E982463">
+            <wp:extent cx="5486400" cy="755015"/>
+            <wp:effectExtent l="0" t="0" r="0" b="6985"/>
+            <wp:docPr id="27" name="Picture 27"/>
             <wp:cNvGraphicFramePr>
               <a:graphicFrameLocks xmlns:a="http://schemas.openxmlformats.org/drawingml/2006/main" noChangeAspect="1"/>
             </wp:cNvGraphicFramePr>
@@ -13372,11 +13690,191 @@
               <a:graphicData uri="http://schemas.openxmlformats.org/drawingml/2006/picture">
                 <pic:pic xmlns:pic="http://schemas.openxmlformats.org/drawingml/2006/picture">
                   <pic:nvPicPr>
-                    <pic:cNvPr id="0" name="19.png"/>
+                    <pic:cNvPr id="0" name="20.png"/>
                     <pic:cNvPicPr/>
                   </pic:nvPicPr>
                   <pic:blipFill>
                     <a:blip r:embed="rId45">
+                      <a:extLst>
+                        <a:ext uri="{28A0092B-C50C-407E-A947-70E740481C1C}">
+                          <a14:useLocalDpi xmlns:a14="http://schemas.microsoft.com/office/drawing/2010/main" val="0"/>
+                        </a:ext>
+                      </a:extLst>
+                    </a:blip>
+                    <a:stretch>
+                      <a:fillRect/>
+                    </a:stretch>
+                  </pic:blipFill>
+                  <pic:spPr>
+                    <a:xfrm>
+                      <a:off x="0" y="0"/>
+                      <a:ext cx="5486400" cy="755015"/>
+                    </a:xfrm>
+                    <a:prstGeom prst="rect">
+                      <a:avLst/>
+                    </a:prstGeom>
+                  </pic:spPr>
+                </pic:pic>
+              </a:graphicData>
+            </a:graphic>
+          </wp:inline>
+        </w:drawing>
+      </w:r>
+    </w:p>
+    <w:p>
+      <w:pPr>
+        <w:pStyle w:val="parrafoTesis"/>
+      </w:pPr>
+      <w:r>
+        <w:t>Para solucionar se deben de ejecutar las siguientes líneas:</w:t>
+      </w:r>
+    </w:p>
+    <w:p>
+      <w:pPr>
+        <w:pStyle w:val="parrafoTesis"/>
+      </w:pPr>
+      <w:r>
+        <w:rPr>
+          <w:noProof/>
+          <w:lang w:val="en-US"/>
+        </w:rPr>
+        <w:drawing>
+          <wp:inline distT="0" distB="0" distL="0" distR="0" wp14:anchorId="3DB8D5DD" wp14:editId="76F14856">
+            <wp:extent cx="5486400" cy="412750"/>
+            <wp:effectExtent l="0" t="0" r="0" b="0"/>
+            <wp:docPr id="28" name="Picture 28"/>
+            <wp:cNvGraphicFramePr>
+              <a:graphicFrameLocks xmlns:a="http://schemas.openxmlformats.org/drawingml/2006/main" noChangeAspect="1"/>
+            </wp:cNvGraphicFramePr>
+            <a:graphic xmlns:a="http://schemas.openxmlformats.org/drawingml/2006/main">
+              <a:graphicData uri="http://schemas.openxmlformats.org/drawingml/2006/picture">
+                <pic:pic xmlns:pic="http://schemas.openxmlformats.org/drawingml/2006/picture">
+                  <pic:nvPicPr>
+                    <pic:cNvPr id="0" name="21.png"/>
+                    <pic:cNvPicPr/>
+                  </pic:nvPicPr>
+                  <pic:blipFill>
+                    <a:blip r:embed="rId46">
+                      <a:extLst>
+                        <a:ext uri="{28A0092B-C50C-407E-A947-70E740481C1C}">
+                          <a14:useLocalDpi xmlns:a14="http://schemas.microsoft.com/office/drawing/2010/main" val="0"/>
+                        </a:ext>
+                      </a:extLst>
+                    </a:blip>
+                    <a:stretch>
+                      <a:fillRect/>
+                    </a:stretch>
+                  </pic:blipFill>
+                  <pic:spPr>
+                    <a:xfrm>
+                      <a:off x="0" y="0"/>
+                      <a:ext cx="5486400" cy="412750"/>
+                    </a:xfrm>
+                    <a:prstGeom prst="rect">
+                      <a:avLst/>
+                    </a:prstGeom>
+                  </pic:spPr>
+                </pic:pic>
+              </a:graphicData>
+            </a:graphic>
+          </wp:inline>
+        </w:drawing>
+      </w:r>
+    </w:p>
+    <w:p>
+      <w:pPr>
+        <w:pStyle w:val="parrafoTesis"/>
+      </w:pPr>
+      <w:r>
+        <w:t>Obteniendo el siguiente resultado.</w:t>
+      </w:r>
+    </w:p>
+    <w:p>
+      <w:pPr>
+        <w:pStyle w:val="parrafoTesis"/>
+      </w:pPr>
+      <w:r>
+        <w:rPr>
+          <w:noProof/>
+          <w:lang w:val="en-US"/>
+        </w:rPr>
+        <w:drawing>
+          <wp:inline distT="0" distB="0" distL="0" distR="0" wp14:anchorId="21710F45" wp14:editId="09637FA5">
+            <wp:extent cx="5486400" cy="985520"/>
+            <wp:effectExtent l="0" t="0" r="0" b="5080"/>
+            <wp:docPr id="29" name="Picture 29"/>
+            <wp:cNvGraphicFramePr>
+              <a:graphicFrameLocks xmlns:a="http://schemas.openxmlformats.org/drawingml/2006/main" noChangeAspect="1"/>
+            </wp:cNvGraphicFramePr>
+            <a:graphic xmlns:a="http://schemas.openxmlformats.org/drawingml/2006/main">
+              <a:graphicData uri="http://schemas.openxmlformats.org/drawingml/2006/picture">
+                <pic:pic xmlns:pic="http://schemas.openxmlformats.org/drawingml/2006/picture">
+                  <pic:nvPicPr>
+                    <pic:cNvPr id="0" name="22.png"/>
+                    <pic:cNvPicPr/>
+                  </pic:nvPicPr>
+                  <pic:blipFill>
+                    <a:blip r:embed="rId47">
+                      <a:extLst>
+                        <a:ext uri="{28A0092B-C50C-407E-A947-70E740481C1C}">
+                          <a14:useLocalDpi xmlns:a14="http://schemas.microsoft.com/office/drawing/2010/main" val="0"/>
+                        </a:ext>
+                      </a:extLst>
+                    </a:blip>
+                    <a:stretch>
+                      <a:fillRect/>
+                    </a:stretch>
+                  </pic:blipFill>
+                  <pic:spPr>
+                    <a:xfrm>
+                      <a:off x="0" y="0"/>
+                      <a:ext cx="5486400" cy="985520"/>
+                    </a:xfrm>
+                    <a:prstGeom prst="rect">
+                      <a:avLst/>
+                    </a:prstGeom>
+                  </pic:spPr>
+                </pic:pic>
+              </a:graphicData>
+            </a:graphic>
+          </wp:inline>
+        </w:drawing>
+      </w:r>
+    </w:p>
+    <w:p>
+      <w:pPr>
+        <w:pStyle w:val="parrafoTesis"/>
+      </w:pPr>
+      <w:r>
+        <w:t>El paso a continuación es instalar openssi en el sistema con la siguiente instrucción.</w:t>
+      </w:r>
+    </w:p>
+    <w:p>
+      <w:pPr>
+        <w:pStyle w:val="parrafoTesis"/>
+      </w:pPr>
+      <w:r>
+        <w:rPr>
+          <w:noProof/>
+          <w:lang w:val="en-US"/>
+        </w:rPr>
+        <w:drawing>
+          <wp:inline distT="0" distB="0" distL="0" distR="0" wp14:anchorId="49248B8C" wp14:editId="1A0A52F4">
+            <wp:extent cx="5486400" cy="179070"/>
+            <wp:effectExtent l="0" t="0" r="0" b="0"/>
+            <wp:docPr id="30" name="Picture 30"/>
+            <wp:cNvGraphicFramePr>
+              <a:graphicFrameLocks xmlns:a="http://schemas.openxmlformats.org/drawingml/2006/main" noChangeAspect="1"/>
+            </wp:cNvGraphicFramePr>
+            <a:graphic xmlns:a="http://schemas.openxmlformats.org/drawingml/2006/main">
+              <a:graphicData uri="http://schemas.openxmlformats.org/drawingml/2006/picture">
+                <pic:pic xmlns:pic="http://schemas.openxmlformats.org/drawingml/2006/picture">
+                  <pic:nvPicPr>
+                    <pic:cNvPr id="0" name="23.png"/>
+                    <pic:cNvPicPr/>
+                  </pic:nvPicPr>
+                  <pic:blipFill>
+                    <a:blip r:embed="rId48">
                       <a:extLst>
                         <a:ext uri="{28A0092B-C50C-407E-A947-70E740481C1C}">
                           <a14:useLocalDpi xmlns:a14="http://schemas.microsoft.com/office/drawing/2010/main" val="0"/>
@@ -13408,7 +13906,16 @@
         <w:pStyle w:val="parrafoTesis"/>
       </w:pPr>
       <w:r>
-        <w:t>Una lista similar a esta aparecerá</w:t>
+        <w:t xml:space="preserve">En caso de que al finalizar la instalación, no se soliciten configuraciones del master, ejecutar el comando </w:t>
+      </w:r>
+      <w:r>
+        <w:rPr>
+          <w:i/>
+        </w:rPr>
+        <w:t>ssi-create</w:t>
+      </w:r>
+      <w:r>
+        <w:t>.</w:t>
       </w:r>
     </w:p>
     <w:p>
@@ -13420,11 +13927,12 @@
           <w:noProof/>
           <w:lang w:val="en-US"/>
         </w:rPr>
+        <w:lastRenderedPageBreak/>
         <w:drawing>
-          <wp:inline distT="0" distB="0" distL="0" distR="0" wp14:anchorId="100C9AB7" wp14:editId="4E982463">
-            <wp:extent cx="5486400" cy="755015"/>
-            <wp:effectExtent l="0" t="0" r="0" b="6985"/>
-            <wp:docPr id="27" name="Picture 27"/>
+          <wp:inline distT="0" distB="0" distL="0" distR="0" wp14:anchorId="191D0CFF" wp14:editId="0A884884">
+            <wp:extent cx="5486400" cy="3956685"/>
+            <wp:effectExtent l="0" t="0" r="0" b="5715"/>
+            <wp:docPr id="31" name="Picture 31"/>
             <wp:cNvGraphicFramePr>
               <a:graphicFrameLocks xmlns:a="http://schemas.openxmlformats.org/drawingml/2006/main" noChangeAspect="1"/>
             </wp:cNvGraphicFramePr>
@@ -13432,11 +13940,11 @@
               <a:graphicData uri="http://schemas.openxmlformats.org/drawingml/2006/picture">
                 <pic:pic xmlns:pic="http://schemas.openxmlformats.org/drawingml/2006/picture">
                   <pic:nvPicPr>
-                    <pic:cNvPr id="0" name="20.png"/>
+                    <pic:cNvPr id="0" name="24.png"/>
                     <pic:cNvPicPr/>
                   </pic:nvPicPr>
                   <pic:blipFill>
-                    <a:blip r:embed="rId46">
+                    <a:blip r:embed="rId49">
                       <a:extLst>
                         <a:ext uri="{28A0092B-C50C-407E-A947-70E740481C1C}">
                           <a14:useLocalDpi xmlns:a14="http://schemas.microsoft.com/office/drawing/2010/main" val="0"/>
@@ -13450,7 +13958,7 @@
                   <pic:spPr>
                     <a:xfrm>
                       <a:off x="0" y="0"/>
-                      <a:ext cx="5486400" cy="755015"/>
+                      <a:ext cx="5486400" cy="3956685"/>
                     </a:xfrm>
                     <a:prstGeom prst="rect">
                       <a:avLst/>
@@ -13468,7 +13976,15 @@
         <w:pStyle w:val="parrafoTesis"/>
       </w:pPr>
       <w:r>
-        <w:t>Para solucionar se deben de ejecutar las siguientes líneas:</w:t>
+        <w:t>Estas son las configuraciones del OpenSSI para el master. Recuerde que la tarjeta de red previamente configurada para la interconexión es la que se debe utilizar. El siguiente paso es instalar un kernel que corregirá el problema de inicialización del sistema operativo.</w:t>
+      </w:r>
+    </w:p>
+    <w:p>
+      <w:pPr>
+        <w:pStyle w:val="parrafoTesis"/>
+      </w:pPr>
+      <w:r>
+        <w:t>Para instalar un kernel de 32 bits se ejecuta</w:t>
       </w:r>
     </w:p>
     <w:p>
@@ -13481,10 +13997,10 @@
           <w:lang w:val="en-US"/>
         </w:rPr>
         <w:drawing>
-          <wp:inline distT="0" distB="0" distL="0" distR="0" wp14:anchorId="3DB8D5DD" wp14:editId="76F14856">
-            <wp:extent cx="5486400" cy="412750"/>
-            <wp:effectExtent l="0" t="0" r="0" b="0"/>
-            <wp:docPr id="28" name="Picture 28"/>
+          <wp:inline distT="0" distB="0" distL="0" distR="0" wp14:anchorId="29529412" wp14:editId="60073F25">
+            <wp:extent cx="5486400" cy="194310"/>
+            <wp:effectExtent l="0" t="0" r="0" b="8890"/>
+            <wp:docPr id="32" name="Picture 32"/>
             <wp:cNvGraphicFramePr>
               <a:graphicFrameLocks xmlns:a="http://schemas.openxmlformats.org/drawingml/2006/main" noChangeAspect="1"/>
             </wp:cNvGraphicFramePr>
@@ -13492,11 +14008,11 @@
               <a:graphicData uri="http://schemas.openxmlformats.org/drawingml/2006/picture">
                 <pic:pic xmlns:pic="http://schemas.openxmlformats.org/drawingml/2006/picture">
                   <pic:nvPicPr>
-                    <pic:cNvPr id="0" name="21.png"/>
+                    <pic:cNvPr id="0" name="2011-09-03_1838.png"/>
                     <pic:cNvPicPr/>
                   </pic:nvPicPr>
                   <pic:blipFill>
-                    <a:blip r:embed="rId47">
+                    <a:blip r:embed="rId50">
                       <a:extLst>
                         <a:ext uri="{28A0092B-C50C-407E-A947-70E740481C1C}">
                           <a14:useLocalDpi xmlns:a14="http://schemas.microsoft.com/office/drawing/2010/main" val="0"/>
@@ -13510,7 +14026,7 @@
                   <pic:spPr>
                     <a:xfrm>
                       <a:off x="0" y="0"/>
-                      <a:ext cx="5486400" cy="412750"/>
+                      <a:ext cx="5486400" cy="194310"/>
                     </a:xfrm>
                     <a:prstGeom prst="rect">
                       <a:avLst/>
@@ -13528,7 +14044,7 @@
         <w:pStyle w:val="parrafoTesis"/>
       </w:pPr>
       <w:r>
-        <w:t>Obteniendo el siguiente resultado.</w:t>
+        <w:t>O para instalar un kernel de 64 bits se ejecuta</w:t>
       </w:r>
     </w:p>
     <w:p>
@@ -13541,10 +14057,10 @@
           <w:lang w:val="en-US"/>
         </w:rPr>
         <w:drawing>
-          <wp:inline distT="0" distB="0" distL="0" distR="0" wp14:anchorId="21710F45" wp14:editId="09637FA5">
-            <wp:extent cx="5486400" cy="985520"/>
-            <wp:effectExtent l="0" t="0" r="0" b="5080"/>
-            <wp:docPr id="29" name="Picture 29"/>
+          <wp:inline distT="0" distB="0" distL="0" distR="0" wp14:anchorId="110E48A9" wp14:editId="6C06232E">
+            <wp:extent cx="5486400" cy="187325"/>
+            <wp:effectExtent l="0" t="0" r="0" b="0"/>
+            <wp:docPr id="33" name="Picture 33"/>
             <wp:cNvGraphicFramePr>
               <a:graphicFrameLocks xmlns:a="http://schemas.openxmlformats.org/drawingml/2006/main" noChangeAspect="1"/>
             </wp:cNvGraphicFramePr>
@@ -13552,11 +14068,11 @@
               <a:graphicData uri="http://schemas.openxmlformats.org/drawingml/2006/picture">
                 <pic:pic xmlns:pic="http://schemas.openxmlformats.org/drawingml/2006/picture">
                   <pic:nvPicPr>
-                    <pic:cNvPr id="0" name="22.png"/>
+                    <pic:cNvPr id="0" name="2011-09-03_1839.png"/>
                     <pic:cNvPicPr/>
                   </pic:nvPicPr>
                   <pic:blipFill>
-                    <a:blip r:embed="rId48">
+                    <a:blip r:embed="rId51">
                       <a:extLst>
                         <a:ext uri="{28A0092B-C50C-407E-A947-70E740481C1C}">
                           <a14:useLocalDpi xmlns:a14="http://schemas.microsoft.com/office/drawing/2010/main" val="0"/>
@@ -13570,7 +14086,7 @@
                   <pic:spPr>
                     <a:xfrm>
                       <a:off x="0" y="0"/>
-                      <a:ext cx="5486400" cy="985520"/>
+                      <a:ext cx="5486400" cy="187325"/>
                     </a:xfrm>
                     <a:prstGeom prst="rect">
                       <a:avLst/>
@@ -13586,9 +14102,31 @@
     <w:p>
       <w:pPr>
         <w:pStyle w:val="parrafoTesis"/>
-      </w:pPr>
-      <w:r>
-        <w:t>El paso a continuación es instalar openssi en el sistema con la siguiente instrucción.</w:t>
+        <w:rPr>
+          <w:i/>
+        </w:rPr>
+      </w:pPr>
+      <w:r>
+        <w:t xml:space="preserve">Lo siguiente a </w:t>
+      </w:r>
+      <w:r>
+        <w:t>realizar</w:t>
+      </w:r>
+      <w:r>
+        <w:t xml:space="preserve"> es reiniciar el master usando el comando </w:t>
+      </w:r>
+      <w:r>
+        <w:rPr>
+          <w:i/>
+        </w:rPr>
+        <w:t xml:space="preserve">init 6. </w:t>
+      </w:r>
+      <w:r>
+        <w:t xml:space="preserve">Una vez reiniciado el master con el kernel OpenSSI, el master se vuelve un cluster de un </w:t>
+      </w:r>
+      <w:r>
+        <w:lastRenderedPageBreak/>
+        <w:t>nodo, por el momento, posteriormente se agregara mas nodos. El siguiente paso a realizar es modificar el archivo dhcpd.proto:</w:t>
       </w:r>
     </w:p>
     <w:p>
@@ -13601,10 +14139,10 @@
           <w:lang w:val="en-US"/>
         </w:rPr>
         <w:drawing>
-          <wp:inline distT="0" distB="0" distL="0" distR="0" wp14:anchorId="49248B8C" wp14:editId="1A0A52F4">
-            <wp:extent cx="5486400" cy="179070"/>
-            <wp:effectExtent l="0" t="0" r="0" b="0"/>
-            <wp:docPr id="30" name="Picture 30"/>
+          <wp:inline distT="0" distB="0" distL="0" distR="0" wp14:anchorId="428086DC" wp14:editId="57C2762B">
+            <wp:extent cx="5486400" cy="217805"/>
+            <wp:effectExtent l="0" t="0" r="0" b="10795"/>
+            <wp:docPr id="34" name="Picture 34"/>
             <wp:cNvGraphicFramePr>
               <a:graphicFrameLocks xmlns:a="http://schemas.openxmlformats.org/drawingml/2006/main" noChangeAspect="1"/>
             </wp:cNvGraphicFramePr>
@@ -13612,11 +14150,450 @@
               <a:graphicData uri="http://schemas.openxmlformats.org/drawingml/2006/picture">
                 <pic:pic xmlns:pic="http://schemas.openxmlformats.org/drawingml/2006/picture">
                   <pic:nvPicPr>
-                    <pic:cNvPr id="0" name="23.png"/>
+                    <pic:cNvPr id="0" name="2011-09-03_1842.png"/>
                     <pic:cNvPicPr/>
                   </pic:nvPicPr>
                   <pic:blipFill>
-                    <a:blip r:embed="rId49">
+                    <a:blip r:embed="rId52">
+                      <a:extLst>
+                        <a:ext uri="{28A0092B-C50C-407E-A947-70E740481C1C}">
+                          <a14:useLocalDpi xmlns:a14="http://schemas.microsoft.com/office/drawing/2010/main" val="0"/>
+                        </a:ext>
+                      </a:extLst>
+                    </a:blip>
+                    <a:stretch>
+                      <a:fillRect/>
+                    </a:stretch>
+                  </pic:blipFill>
+                  <pic:spPr>
+                    <a:xfrm>
+                      <a:off x="0" y="0"/>
+                      <a:ext cx="5486400" cy="217805"/>
+                    </a:xfrm>
+                    <a:prstGeom prst="rect">
+                      <a:avLst/>
+                    </a:prstGeom>
+                  </pic:spPr>
+                </pic:pic>
+              </a:graphicData>
+            </a:graphic>
+          </wp:inline>
+        </w:drawing>
+      </w:r>
+    </w:p>
+    <w:p>
+      <w:pPr>
+        <w:pStyle w:val="parrafoTesis"/>
+      </w:pPr>
+      <w:r>
+        <w:t>Se agrega al final del archivo la siguiente línea:</w:t>
+      </w:r>
+    </w:p>
+    <w:p>
+      <w:pPr>
+        <w:pStyle w:val="parrafoTesis"/>
+      </w:pPr>
+      <w:r>
+        <w:rPr>
+          <w:noProof/>
+          <w:lang w:val="en-US"/>
+        </w:rPr>
+        <w:drawing>
+          <wp:inline distT="0" distB="0" distL="0" distR="0" wp14:anchorId="5A3C3E10" wp14:editId="5425E1F9">
+            <wp:extent cx="5486400" cy="179705"/>
+            <wp:effectExtent l="0" t="0" r="0" b="0"/>
+            <wp:docPr id="35" name="Picture 35"/>
+            <wp:cNvGraphicFramePr>
+              <a:graphicFrameLocks xmlns:a="http://schemas.openxmlformats.org/drawingml/2006/main" noChangeAspect="1"/>
+            </wp:cNvGraphicFramePr>
+            <a:graphic xmlns:a="http://schemas.openxmlformats.org/drawingml/2006/main">
+              <a:graphicData uri="http://schemas.openxmlformats.org/drawingml/2006/picture">
+                <pic:pic xmlns:pic="http://schemas.openxmlformats.org/drawingml/2006/picture">
+                  <pic:nvPicPr>
+                    <pic:cNvPr id="0" name="2011-09-03_1843.png"/>
+                    <pic:cNvPicPr/>
+                  </pic:nvPicPr>
+                  <pic:blipFill>
+                    <a:blip r:embed="rId53">
+                      <a:extLst>
+                        <a:ext uri="{28A0092B-C50C-407E-A947-70E740481C1C}">
+                          <a14:useLocalDpi xmlns:a14="http://schemas.microsoft.com/office/drawing/2010/main" val="0"/>
+                        </a:ext>
+                      </a:extLst>
+                    </a:blip>
+                    <a:stretch>
+                      <a:fillRect/>
+                    </a:stretch>
+                  </pic:blipFill>
+                  <pic:spPr>
+                    <a:xfrm>
+                      <a:off x="0" y="0"/>
+                      <a:ext cx="5486400" cy="179705"/>
+                    </a:xfrm>
+                    <a:prstGeom prst="rect">
+                      <a:avLst/>
+                    </a:prstGeom>
+                  </pic:spPr>
+                </pic:pic>
+              </a:graphicData>
+            </a:graphic>
+          </wp:inline>
+        </w:drawing>
+      </w:r>
+    </w:p>
+    <w:p>
+      <w:pPr>
+        <w:pStyle w:val="parrafoTesis"/>
+      </w:pPr>
+      <w:r>
+        <w:t xml:space="preserve">Luego se debe ejecutar el siguiente comando </w:t>
+      </w:r>
+      <w:r>
+        <w:rPr>
+          <w:i/>
+        </w:rPr>
+        <w:t>mkdhcpd.conf</w:t>
+      </w:r>
+      <w:r>
+        <w:t>, se verifica que se haya generado el archivo dhcpd.conf</w:t>
+      </w:r>
+    </w:p>
+    <w:p>
+      <w:pPr>
+        <w:pStyle w:val="parrafoTesis"/>
+      </w:pPr>
+      <w:r>
+        <w:rPr>
+          <w:noProof/>
+          <w:lang w:val="en-US"/>
+        </w:rPr>
+        <w:drawing>
+          <wp:inline distT="0" distB="0" distL="0" distR="0" wp14:anchorId="4C5AF874" wp14:editId="58FA62AA">
+            <wp:extent cx="5486400" cy="187325"/>
+            <wp:effectExtent l="0" t="0" r="0" b="0"/>
+            <wp:docPr id="36" name="Picture 36"/>
+            <wp:cNvGraphicFramePr>
+              <a:graphicFrameLocks xmlns:a="http://schemas.openxmlformats.org/drawingml/2006/main" noChangeAspect="1"/>
+            </wp:cNvGraphicFramePr>
+            <a:graphic xmlns:a="http://schemas.openxmlformats.org/drawingml/2006/main">
+              <a:graphicData uri="http://schemas.openxmlformats.org/drawingml/2006/picture">
+                <pic:pic xmlns:pic="http://schemas.openxmlformats.org/drawingml/2006/picture">
+                  <pic:nvPicPr>
+                    <pic:cNvPr id="0" name="2011-09-03_1844.png"/>
+                    <pic:cNvPicPr/>
+                  </pic:nvPicPr>
+                  <pic:blipFill>
+                    <a:blip r:embed="rId54">
+                      <a:extLst>
+                        <a:ext uri="{28A0092B-C50C-407E-A947-70E740481C1C}">
+                          <a14:useLocalDpi xmlns:a14="http://schemas.microsoft.com/office/drawing/2010/main" val="0"/>
+                        </a:ext>
+                      </a:extLst>
+                    </a:blip>
+                    <a:stretch>
+                      <a:fillRect/>
+                    </a:stretch>
+                  </pic:blipFill>
+                  <pic:spPr>
+                    <a:xfrm>
+                      <a:off x="0" y="0"/>
+                      <a:ext cx="5486400" cy="187325"/>
+                    </a:xfrm>
+                    <a:prstGeom prst="rect">
+                      <a:avLst/>
+                    </a:prstGeom>
+                  </pic:spPr>
+                </pic:pic>
+              </a:graphicData>
+            </a:graphic>
+          </wp:inline>
+        </w:drawing>
+      </w:r>
+    </w:p>
+    <w:p>
+      <w:pPr>
+        <w:pStyle w:val="parrafoTesis"/>
+      </w:pPr>
+      <w:r>
+        <w:t>Debería de mostrar algo similar a lo siguiente:</w:t>
+      </w:r>
+    </w:p>
+    <w:p>
+      <w:pPr>
+        <w:pStyle w:val="parrafoTesis"/>
+      </w:pPr>
+      <w:r>
+        <w:rPr>
+          <w:noProof/>
+          <w:lang w:val="en-US"/>
+        </w:rPr>
+        <w:drawing>
+          <wp:inline distT="0" distB="0" distL="0" distR="0" wp14:anchorId="18A7FC83" wp14:editId="7F8EDE84">
+            <wp:extent cx="5486400" cy="2172970"/>
+            <wp:effectExtent l="0" t="0" r="0" b="11430"/>
+            <wp:docPr id="37" name="Picture 37"/>
+            <wp:cNvGraphicFramePr>
+              <a:graphicFrameLocks xmlns:a="http://schemas.openxmlformats.org/drawingml/2006/main" noChangeAspect="1"/>
+            </wp:cNvGraphicFramePr>
+            <a:graphic xmlns:a="http://schemas.openxmlformats.org/drawingml/2006/main">
+              <a:graphicData uri="http://schemas.openxmlformats.org/drawingml/2006/picture">
+                <pic:pic xmlns:pic="http://schemas.openxmlformats.org/drawingml/2006/picture">
+                  <pic:nvPicPr>
+                    <pic:cNvPr id="0" name="2011-09-03_1845.png"/>
+                    <pic:cNvPicPr/>
+                  </pic:nvPicPr>
+                  <pic:blipFill>
+                    <a:blip r:embed="rId55">
+                      <a:extLst>
+                        <a:ext uri="{28A0092B-C50C-407E-A947-70E740481C1C}">
+                          <a14:useLocalDpi xmlns:a14="http://schemas.microsoft.com/office/drawing/2010/main" val="0"/>
+                        </a:ext>
+                      </a:extLst>
+                    </a:blip>
+                    <a:stretch>
+                      <a:fillRect/>
+                    </a:stretch>
+                  </pic:blipFill>
+                  <pic:spPr>
+                    <a:xfrm>
+                      <a:off x="0" y="0"/>
+                      <a:ext cx="5486400" cy="2172970"/>
+                    </a:xfrm>
+                    <a:prstGeom prst="rect">
+                      <a:avLst/>
+                    </a:prstGeom>
+                  </pic:spPr>
+                </pic:pic>
+              </a:graphicData>
+            </a:graphic>
+          </wp:inline>
+        </w:drawing>
+      </w:r>
+    </w:p>
+    <w:p>
+      <w:pPr>
+        <w:pStyle w:val="parrafoTesis"/>
+      </w:pPr>
+      <w:r>
+        <w:t>Se debe de reiniciar el proceso de dhcp3-server:</w:t>
+      </w:r>
+    </w:p>
+    <w:p>
+      <w:pPr>
+        <w:pStyle w:val="parrafoTesis"/>
+      </w:pPr>
+      <w:r>
+        <w:rPr>
+          <w:noProof/>
+          <w:lang w:val="en-US"/>
+        </w:rPr>
+        <w:drawing>
+          <wp:inline distT="0" distB="0" distL="0" distR="0" wp14:anchorId="26FB5F3F" wp14:editId="1481BFF1">
+            <wp:extent cx="5486400" cy="202565"/>
+            <wp:effectExtent l="0" t="0" r="0" b="635"/>
+            <wp:docPr id="38" name="Picture 38"/>
+            <wp:cNvGraphicFramePr>
+              <a:graphicFrameLocks xmlns:a="http://schemas.openxmlformats.org/drawingml/2006/main" noChangeAspect="1"/>
+            </wp:cNvGraphicFramePr>
+            <a:graphic xmlns:a="http://schemas.openxmlformats.org/drawingml/2006/main">
+              <a:graphicData uri="http://schemas.openxmlformats.org/drawingml/2006/picture">
+                <pic:pic xmlns:pic="http://schemas.openxmlformats.org/drawingml/2006/picture">
+                  <pic:nvPicPr>
+                    <pic:cNvPr id="0" name="2011-09-03_1847.png"/>
+                    <pic:cNvPicPr/>
+                  </pic:nvPicPr>
+                  <pic:blipFill>
+                    <a:blip r:embed="rId56">
+                      <a:extLst>
+                        <a:ext uri="{28A0092B-C50C-407E-A947-70E740481C1C}">
+                          <a14:useLocalDpi xmlns:a14="http://schemas.microsoft.com/office/drawing/2010/main" val="0"/>
+                        </a:ext>
+                      </a:extLst>
+                    </a:blip>
+                    <a:stretch>
+                      <a:fillRect/>
+                    </a:stretch>
+                  </pic:blipFill>
+                  <pic:spPr>
+                    <a:xfrm>
+                      <a:off x="0" y="0"/>
+                      <a:ext cx="5486400" cy="202565"/>
+                    </a:xfrm>
+                    <a:prstGeom prst="rect">
+                      <a:avLst/>
+                    </a:prstGeom>
+                  </pic:spPr>
+                </pic:pic>
+              </a:graphicData>
+            </a:graphic>
+          </wp:inline>
+        </w:drawing>
+      </w:r>
+    </w:p>
+    <w:p>
+      <w:pPr>
+        <w:pStyle w:val="parrafoTesis"/>
+      </w:pPr>
+      <w:r>
+        <w:t>Ahora se debe asegurar de enlazar los directorios “/tftpboot” y “/var/lib/tftpboot” para ello se ejecuta:</w:t>
+      </w:r>
+    </w:p>
+    <w:p>
+      <w:pPr>
+        <w:pStyle w:val="parrafoTesis"/>
+      </w:pPr>
+      <w:r>
+        <w:rPr>
+          <w:noProof/>
+          <w:lang w:val="en-US"/>
+        </w:rPr>
+        <w:lastRenderedPageBreak/>
+        <w:drawing>
+          <wp:inline distT="0" distB="0" distL="0" distR="0" wp14:anchorId="50AD420A" wp14:editId="21CB4A08">
+            <wp:extent cx="5486400" cy="186690"/>
+            <wp:effectExtent l="0" t="0" r="0" b="0"/>
+            <wp:docPr id="39" name="Picture 39"/>
+            <wp:cNvGraphicFramePr>
+              <a:graphicFrameLocks xmlns:a="http://schemas.openxmlformats.org/drawingml/2006/main" noChangeAspect="1"/>
+            </wp:cNvGraphicFramePr>
+            <a:graphic xmlns:a="http://schemas.openxmlformats.org/drawingml/2006/main">
+              <a:graphicData uri="http://schemas.openxmlformats.org/drawingml/2006/picture">
+                <pic:pic xmlns:pic="http://schemas.openxmlformats.org/drawingml/2006/picture">
+                  <pic:nvPicPr>
+                    <pic:cNvPr id="0" name="2011-09-03_1848.png"/>
+                    <pic:cNvPicPr/>
+                  </pic:nvPicPr>
+                  <pic:blipFill>
+                    <a:blip r:embed="rId57">
+                      <a:extLst>
+                        <a:ext uri="{28A0092B-C50C-407E-A947-70E740481C1C}">
+                          <a14:useLocalDpi xmlns:a14="http://schemas.microsoft.com/office/drawing/2010/main" val="0"/>
+                        </a:ext>
+                      </a:extLst>
+                    </a:blip>
+                    <a:stretch>
+                      <a:fillRect/>
+                    </a:stretch>
+                  </pic:blipFill>
+                  <pic:spPr>
+                    <a:xfrm>
+                      <a:off x="0" y="0"/>
+                      <a:ext cx="5486400" cy="186690"/>
+                    </a:xfrm>
+                    <a:prstGeom prst="rect">
+                      <a:avLst/>
+                    </a:prstGeom>
+                  </pic:spPr>
+                </pic:pic>
+              </a:graphicData>
+            </a:graphic>
+          </wp:inline>
+        </w:drawing>
+      </w:r>
+    </w:p>
+    <w:p>
+      <w:pPr>
+        <w:pStyle w:val="parrafoTesis"/>
+      </w:pPr>
+      <w:r>
+        <w:t xml:space="preserve">Lo cual debe de retornar en consola </w:t>
+      </w:r>
+      <w:r>
+        <w:rPr>
+          <w:i/>
+        </w:rPr>
+        <w:t>total 0.</w:t>
+      </w:r>
+      <w:r>
+        <w:t xml:space="preserve"> Luego se ejecuta:</w:t>
+      </w:r>
+    </w:p>
+    <w:p>
+      <w:pPr>
+        <w:pStyle w:val="parrafoTesis"/>
+      </w:pPr>
+      <w:r>
+        <w:rPr>
+          <w:noProof/>
+          <w:lang w:val="en-US"/>
+        </w:rPr>
+        <w:drawing>
+          <wp:inline distT="0" distB="0" distL="0" distR="0" wp14:anchorId="0EE3EAED" wp14:editId="58B84DA7">
+            <wp:extent cx="5486400" cy="420370"/>
+            <wp:effectExtent l="0" t="0" r="0" b="11430"/>
+            <wp:docPr id="40" name="Picture 40"/>
+            <wp:cNvGraphicFramePr>
+              <a:graphicFrameLocks xmlns:a="http://schemas.openxmlformats.org/drawingml/2006/main" noChangeAspect="1"/>
+            </wp:cNvGraphicFramePr>
+            <a:graphic xmlns:a="http://schemas.openxmlformats.org/drawingml/2006/main">
+              <a:graphicData uri="http://schemas.openxmlformats.org/drawingml/2006/picture">
+                <pic:pic xmlns:pic="http://schemas.openxmlformats.org/drawingml/2006/picture">
+                  <pic:nvPicPr>
+                    <pic:cNvPr id="0" name="2011-09-03_1849.png"/>
+                    <pic:cNvPicPr/>
+                  </pic:nvPicPr>
+                  <pic:blipFill>
+                    <a:blip r:embed="rId58">
+                      <a:extLst>
+                        <a:ext uri="{28A0092B-C50C-407E-A947-70E740481C1C}">
+                          <a14:useLocalDpi xmlns:a14="http://schemas.microsoft.com/office/drawing/2010/main" val="0"/>
+                        </a:ext>
+                      </a:extLst>
+                    </a:blip>
+                    <a:stretch>
+                      <a:fillRect/>
+                    </a:stretch>
+                  </pic:blipFill>
+                  <pic:spPr>
+                    <a:xfrm>
+                      <a:off x="0" y="0"/>
+                      <a:ext cx="5486400" cy="420370"/>
+                    </a:xfrm>
+                    <a:prstGeom prst="rect">
+                      <a:avLst/>
+                    </a:prstGeom>
+                  </pic:spPr>
+                </pic:pic>
+              </a:graphicData>
+            </a:graphic>
+          </wp:inline>
+        </w:drawing>
+      </w:r>
+    </w:p>
+    <w:p>
+      <w:pPr>
+        <w:pStyle w:val="parrafoTesis"/>
+      </w:pPr>
+      <w:r>
+        <w:t>Se obtiene:</w:t>
+      </w:r>
+    </w:p>
+    <w:p>
+      <w:pPr>
+        <w:pStyle w:val="parrafoTesis"/>
+      </w:pPr>
+      <w:r>
+        <w:rPr>
+          <w:noProof/>
+          <w:lang w:val="en-US"/>
+        </w:rPr>
+        <w:drawing>
+          <wp:inline distT="0" distB="0" distL="0" distR="0" wp14:anchorId="3187EB6B" wp14:editId="465F22FD">
+            <wp:extent cx="5486400" cy="179070"/>
+            <wp:effectExtent l="0" t="0" r="0" b="0"/>
+            <wp:docPr id="41" name="Picture 41"/>
+            <wp:cNvGraphicFramePr>
+              <a:graphicFrameLocks xmlns:a="http://schemas.openxmlformats.org/drawingml/2006/main" noChangeAspect="1"/>
+            </wp:cNvGraphicFramePr>
+            <a:graphic xmlns:a="http://schemas.openxmlformats.org/drawingml/2006/main">
+              <a:graphicData uri="http://schemas.openxmlformats.org/drawingml/2006/picture">
+                <pic:pic xmlns:pic="http://schemas.openxmlformats.org/drawingml/2006/picture">
+                  <pic:nvPicPr>
+                    <pic:cNvPr id="0" name="2011-09-03_1850.png"/>
+                    <pic:cNvPicPr/>
+                  </pic:nvPicPr>
+                  <pic:blipFill>
+                    <a:blip r:embed="rId59">
                       <a:extLst>
                         <a:ext uri="{28A0092B-C50C-407E-A947-70E740481C1C}">
                           <a14:useLocalDpi xmlns:a14="http://schemas.microsoft.com/office/drawing/2010/main" val="0"/>
@@ -13648,16 +14625,52 @@
         <w:pStyle w:val="parrafoTesis"/>
       </w:pPr>
       <w:r>
-        <w:t xml:space="preserve">En caso de que al finalizar la instalación, no se soliciten configuraciones del master, ejecutar el comando </w:t>
-      </w:r>
-      <w:r>
-        <w:rPr>
-          <w:i/>
-        </w:rPr>
-        <w:t>ssi-create</w:t>
-      </w:r>
-      <w:r>
-        <w:t>.</w:t>
+        <w:t>A partir de este momento se pueden agregar nodos a la infraestructura OpenSSI.</w:t>
+      </w:r>
+    </w:p>
+    <w:p>
+      <w:pPr>
+        <w:rPr>
+          <w:rFonts w:ascii="Times" w:eastAsiaTheme="majorEastAsia" w:hAnsi="Times" w:cstheme="majorBidi"/>
+          <w:bCs/>
+          <w:sz w:val="48"/>
+          <w:szCs w:val="32"/>
+          <w:lang w:eastAsia="es-ES"/>
+        </w:rPr>
+      </w:pPr>
+      <w:r>
+        <w:br w:type="page"/>
+      </w:r>
+    </w:p>
+    <w:p>
+      <w:pPr>
+        <w:pStyle w:val="headingTesis"/>
+      </w:pPr>
+      <w:r>
+        <w:lastRenderedPageBreak/>
+        <w:t>Agregar nodos a la infraestructura.</w:t>
+      </w:r>
+    </w:p>
+    <w:p>
+      <w:pPr>
+        <w:pStyle w:val="parrafoTesis"/>
+      </w:pPr>
+      <w:r>
+        <w:t>Una vez instalado el sistema operativo en el nodo master, instalado el kernel openSSI en el mismo, se procede a agregar nodos para poder contar con una infraestructura Cluster. Para ello se deben realizar una serie de pasos y chequeos iniciando por la verificación si las tarjetas de red de los nodos esclavos no poseen soporte de booteo PXE. Se puede descargar un iso desde la siguiente url http://rom-o-matic.net/gpxe/gpxe-1.0.1/contrib/rom-o-matic/ Debido a que usaremos PXE, no es necesaria una imagen Etherboot.</w:t>
+      </w:r>
+    </w:p>
+    <w:p>
+      <w:pPr>
+        <w:pStyle w:val="parrafoTesis"/>
+      </w:pPr>
+      <w:r>
+        <w:t xml:space="preserve">Si el NIC de la tarjeta de red de los nodos esclavos no se encuentra en el archivo “/etc/mkinitrd/modules” del master. </w:t>
+      </w:r>
+      <w:r>
+        <w:t>Se debe</w:t>
+      </w:r>
+      <w:r>
+        <w:t xml:space="preserve"> editar este archivo</w:t>
       </w:r>
     </w:p>
     <w:p>
@@ -13670,10 +14683,10 @@
           <w:lang w:val="en-US"/>
         </w:rPr>
         <w:drawing>
-          <wp:inline distT="0" distB="0" distL="0" distR="0" wp14:anchorId="191D0CFF" wp14:editId="0A884884">
-            <wp:extent cx="5486400" cy="3956685"/>
-            <wp:effectExtent l="0" t="0" r="0" b="5715"/>
-            <wp:docPr id="31" name="Picture 31"/>
+          <wp:inline distT="0" distB="0" distL="0" distR="0" wp14:anchorId="1B3D384D" wp14:editId="16A5B179">
+            <wp:extent cx="5486400" cy="179070"/>
+            <wp:effectExtent l="0" t="0" r="0" b="0"/>
+            <wp:docPr id="56" name="Picture 56"/>
             <wp:cNvGraphicFramePr>
               <a:graphicFrameLocks xmlns:a="http://schemas.openxmlformats.org/drawingml/2006/main" noChangeAspect="1"/>
             </wp:cNvGraphicFramePr>
@@ -13681,651 +14694,7 @@
               <a:graphicData uri="http://schemas.openxmlformats.org/drawingml/2006/picture">
                 <pic:pic xmlns:pic="http://schemas.openxmlformats.org/drawingml/2006/picture">
                   <pic:nvPicPr>
-                    <pic:cNvPr id="0" name="24.png"/>
-                    <pic:cNvPicPr/>
-                  </pic:nvPicPr>
-                  <pic:blipFill>
-                    <a:blip r:embed="rId50">
-                      <a:extLst>
-                        <a:ext uri="{28A0092B-C50C-407E-A947-70E740481C1C}">
-                          <a14:useLocalDpi xmlns:a14="http://schemas.microsoft.com/office/drawing/2010/main" val="0"/>
-                        </a:ext>
-                      </a:extLst>
-                    </a:blip>
-                    <a:stretch>
-                      <a:fillRect/>
-                    </a:stretch>
-                  </pic:blipFill>
-                  <pic:spPr>
-                    <a:xfrm>
-                      <a:off x="0" y="0"/>
-                      <a:ext cx="5486400" cy="3956685"/>
-                    </a:xfrm>
-                    <a:prstGeom prst="rect">
-                      <a:avLst/>
-                    </a:prstGeom>
-                  </pic:spPr>
-                </pic:pic>
-              </a:graphicData>
-            </a:graphic>
-          </wp:inline>
-        </w:drawing>
-      </w:r>
-    </w:p>
-    <w:p>
-      <w:pPr>
-        <w:pStyle w:val="parrafoTesis"/>
-      </w:pPr>
-      <w:r>
-        <w:t>Estas son las configuraciones del OpenSSI para el master. Recuerde que la tarjeta de red previamente configurada para la interconexión es la que se debe utilizar. El siguiente paso es instalar un kernel que corregirá el problema de inicialización del sistema operativo.</w:t>
-      </w:r>
-    </w:p>
-    <w:p>
-      <w:pPr>
-        <w:pStyle w:val="parrafoTesis"/>
-      </w:pPr>
-      <w:r>
-        <w:t>Para instalar un kernel de 32 bits se ejecuta</w:t>
-      </w:r>
-    </w:p>
-    <w:p>
-      <w:pPr>
-        <w:pStyle w:val="parrafoTesis"/>
-      </w:pPr>
-      <w:r>
-        <w:rPr>
-          <w:noProof/>
-          <w:lang w:val="en-US"/>
-        </w:rPr>
-        <w:drawing>
-          <wp:inline distT="0" distB="0" distL="0" distR="0" wp14:anchorId="29529412" wp14:editId="60073F25">
-            <wp:extent cx="5486400" cy="194310"/>
-            <wp:effectExtent l="0" t="0" r="0" b="8890"/>
-            <wp:docPr id="32" name="Picture 32"/>
-            <wp:cNvGraphicFramePr>
-              <a:graphicFrameLocks xmlns:a="http://schemas.openxmlformats.org/drawingml/2006/main" noChangeAspect="1"/>
-            </wp:cNvGraphicFramePr>
-            <a:graphic xmlns:a="http://schemas.openxmlformats.org/drawingml/2006/main">
-              <a:graphicData uri="http://schemas.openxmlformats.org/drawingml/2006/picture">
-                <pic:pic xmlns:pic="http://schemas.openxmlformats.org/drawingml/2006/picture">
-                  <pic:nvPicPr>
-                    <pic:cNvPr id="0" name="2011-09-03_1838.png"/>
-                    <pic:cNvPicPr/>
-                  </pic:nvPicPr>
-                  <pic:blipFill>
-                    <a:blip r:embed="rId51">
-                      <a:extLst>
-                        <a:ext uri="{28A0092B-C50C-407E-A947-70E740481C1C}">
-                          <a14:useLocalDpi xmlns:a14="http://schemas.microsoft.com/office/drawing/2010/main" val="0"/>
-                        </a:ext>
-                      </a:extLst>
-                    </a:blip>
-                    <a:stretch>
-                      <a:fillRect/>
-                    </a:stretch>
-                  </pic:blipFill>
-                  <pic:spPr>
-                    <a:xfrm>
-                      <a:off x="0" y="0"/>
-                      <a:ext cx="5486400" cy="194310"/>
-                    </a:xfrm>
-                    <a:prstGeom prst="rect">
-                      <a:avLst/>
-                    </a:prstGeom>
-                  </pic:spPr>
-                </pic:pic>
-              </a:graphicData>
-            </a:graphic>
-          </wp:inline>
-        </w:drawing>
-      </w:r>
-    </w:p>
-    <w:p>
-      <w:pPr>
-        <w:pStyle w:val="parrafoTesis"/>
-      </w:pPr>
-      <w:r>
-        <w:t>O para instalar un kernel de 64 bits se ejecuta</w:t>
-      </w:r>
-    </w:p>
-    <w:p>
-      <w:pPr>
-        <w:pStyle w:val="parrafoTesis"/>
-      </w:pPr>
-      <w:r>
-        <w:rPr>
-          <w:noProof/>
-          <w:lang w:val="en-US"/>
-        </w:rPr>
-        <w:drawing>
-          <wp:inline distT="0" distB="0" distL="0" distR="0" wp14:anchorId="110E48A9" wp14:editId="6C06232E">
-            <wp:extent cx="5486400" cy="187325"/>
-            <wp:effectExtent l="0" t="0" r="0" b="0"/>
-            <wp:docPr id="33" name="Picture 33"/>
-            <wp:cNvGraphicFramePr>
-              <a:graphicFrameLocks xmlns:a="http://schemas.openxmlformats.org/drawingml/2006/main" noChangeAspect="1"/>
-            </wp:cNvGraphicFramePr>
-            <a:graphic xmlns:a="http://schemas.openxmlformats.org/drawingml/2006/main">
-              <a:graphicData uri="http://schemas.openxmlformats.org/drawingml/2006/picture">
-                <pic:pic xmlns:pic="http://schemas.openxmlformats.org/drawingml/2006/picture">
-                  <pic:nvPicPr>
-                    <pic:cNvPr id="0" name="2011-09-03_1839.png"/>
-                    <pic:cNvPicPr/>
-                  </pic:nvPicPr>
-                  <pic:blipFill>
-                    <a:blip r:embed="rId52">
-                      <a:extLst>
-                        <a:ext uri="{28A0092B-C50C-407E-A947-70E740481C1C}">
-                          <a14:useLocalDpi xmlns:a14="http://schemas.microsoft.com/office/drawing/2010/main" val="0"/>
-                        </a:ext>
-                      </a:extLst>
-                    </a:blip>
-                    <a:stretch>
-                      <a:fillRect/>
-                    </a:stretch>
-                  </pic:blipFill>
-                  <pic:spPr>
-                    <a:xfrm>
-                      <a:off x="0" y="0"/>
-                      <a:ext cx="5486400" cy="187325"/>
-                    </a:xfrm>
-                    <a:prstGeom prst="rect">
-                      <a:avLst/>
-                    </a:prstGeom>
-                  </pic:spPr>
-                </pic:pic>
-              </a:graphicData>
-            </a:graphic>
-          </wp:inline>
-        </w:drawing>
-      </w:r>
-    </w:p>
-    <w:p>
-      <w:pPr>
-        <w:pStyle w:val="parrafoTesis"/>
-        <w:rPr>
-          <w:i/>
-        </w:rPr>
-      </w:pPr>
-      <w:r>
-        <w:t xml:space="preserve">Lo siguiente a </w:t>
-      </w:r>
-      <w:r>
-        <w:t>realizar</w:t>
-      </w:r>
-      <w:r>
-        <w:t xml:space="preserve"> es reiniciar el master usando el comando </w:t>
-      </w:r>
-      <w:r>
-        <w:rPr>
-          <w:i/>
-        </w:rPr>
-        <w:t xml:space="preserve">init 6. </w:t>
-      </w:r>
-      <w:r>
-        <w:t>Una vez reiniciado el master con el kernel OpenSSI, el master se vuelve un cluster de un nodo, por el momento, posteriormente se agregara mas nodos. El siguiente paso a realizar es modificar el archivo dhcpd.proto:</w:t>
-      </w:r>
-    </w:p>
-    <w:p>
-      <w:pPr>
-        <w:pStyle w:val="parrafoTesis"/>
-      </w:pPr>
-      <w:r>
-        <w:rPr>
-          <w:noProof/>
-          <w:lang w:val="en-US"/>
-        </w:rPr>
-        <w:drawing>
-          <wp:inline distT="0" distB="0" distL="0" distR="0" wp14:anchorId="428086DC" wp14:editId="57C2762B">
-            <wp:extent cx="5486400" cy="217805"/>
-            <wp:effectExtent l="0" t="0" r="0" b="10795"/>
-            <wp:docPr id="34" name="Picture 34"/>
-            <wp:cNvGraphicFramePr>
-              <a:graphicFrameLocks xmlns:a="http://schemas.openxmlformats.org/drawingml/2006/main" noChangeAspect="1"/>
-            </wp:cNvGraphicFramePr>
-            <a:graphic xmlns:a="http://schemas.openxmlformats.org/drawingml/2006/main">
-              <a:graphicData uri="http://schemas.openxmlformats.org/drawingml/2006/picture">
-                <pic:pic xmlns:pic="http://schemas.openxmlformats.org/drawingml/2006/picture">
-                  <pic:nvPicPr>
-                    <pic:cNvPr id="0" name="2011-09-03_1842.png"/>
-                    <pic:cNvPicPr/>
-                  </pic:nvPicPr>
-                  <pic:blipFill>
-                    <a:blip r:embed="rId53">
-                      <a:extLst>
-                        <a:ext uri="{28A0092B-C50C-407E-A947-70E740481C1C}">
-                          <a14:useLocalDpi xmlns:a14="http://schemas.microsoft.com/office/drawing/2010/main" val="0"/>
-                        </a:ext>
-                      </a:extLst>
-                    </a:blip>
-                    <a:stretch>
-                      <a:fillRect/>
-                    </a:stretch>
-                  </pic:blipFill>
-                  <pic:spPr>
-                    <a:xfrm>
-                      <a:off x="0" y="0"/>
-                      <a:ext cx="5486400" cy="217805"/>
-                    </a:xfrm>
-                    <a:prstGeom prst="rect">
-                      <a:avLst/>
-                    </a:prstGeom>
-                  </pic:spPr>
-                </pic:pic>
-              </a:graphicData>
-            </a:graphic>
-          </wp:inline>
-        </w:drawing>
-      </w:r>
-    </w:p>
-    <w:p>
-      <w:pPr>
-        <w:pStyle w:val="parrafoTesis"/>
-      </w:pPr>
-      <w:r>
-        <w:t>Se agrega al final del archivo la siguiente línea:</w:t>
-      </w:r>
-    </w:p>
-    <w:p>
-      <w:pPr>
-        <w:pStyle w:val="parrafoTesis"/>
-      </w:pPr>
-      <w:r>
-        <w:rPr>
-          <w:noProof/>
-          <w:lang w:val="en-US"/>
-        </w:rPr>
-        <w:drawing>
-          <wp:inline distT="0" distB="0" distL="0" distR="0" wp14:anchorId="5A3C3E10" wp14:editId="5425E1F9">
-            <wp:extent cx="5486400" cy="179705"/>
-            <wp:effectExtent l="0" t="0" r="0" b="0"/>
-            <wp:docPr id="35" name="Picture 35"/>
-            <wp:cNvGraphicFramePr>
-              <a:graphicFrameLocks xmlns:a="http://schemas.openxmlformats.org/drawingml/2006/main" noChangeAspect="1"/>
-            </wp:cNvGraphicFramePr>
-            <a:graphic xmlns:a="http://schemas.openxmlformats.org/drawingml/2006/main">
-              <a:graphicData uri="http://schemas.openxmlformats.org/drawingml/2006/picture">
-                <pic:pic xmlns:pic="http://schemas.openxmlformats.org/drawingml/2006/picture">
-                  <pic:nvPicPr>
-                    <pic:cNvPr id="0" name="2011-09-03_1843.png"/>
-                    <pic:cNvPicPr/>
-                  </pic:nvPicPr>
-                  <pic:blipFill>
-                    <a:blip r:embed="rId54">
-                      <a:extLst>
-                        <a:ext uri="{28A0092B-C50C-407E-A947-70E740481C1C}">
-                          <a14:useLocalDpi xmlns:a14="http://schemas.microsoft.com/office/drawing/2010/main" val="0"/>
-                        </a:ext>
-                      </a:extLst>
-                    </a:blip>
-                    <a:stretch>
-                      <a:fillRect/>
-                    </a:stretch>
-                  </pic:blipFill>
-                  <pic:spPr>
-                    <a:xfrm>
-                      <a:off x="0" y="0"/>
-                      <a:ext cx="5486400" cy="179705"/>
-                    </a:xfrm>
-                    <a:prstGeom prst="rect">
-                      <a:avLst/>
-                    </a:prstGeom>
-                  </pic:spPr>
-                </pic:pic>
-              </a:graphicData>
-            </a:graphic>
-          </wp:inline>
-        </w:drawing>
-      </w:r>
-    </w:p>
-    <w:p>
-      <w:pPr>
-        <w:pStyle w:val="parrafoTesis"/>
-      </w:pPr>
-      <w:r>
-        <w:t xml:space="preserve">Luego se debe ejecutar el siguiente comando </w:t>
-      </w:r>
-      <w:r>
-        <w:rPr>
-          <w:i/>
-        </w:rPr>
-        <w:t>mkdhcpd.conf</w:t>
-      </w:r>
-      <w:r>
-        <w:t>, se verifica que se haya generado el archivo dhcpd.conf</w:t>
-      </w:r>
-    </w:p>
-    <w:p>
-      <w:pPr>
-        <w:pStyle w:val="parrafoTesis"/>
-      </w:pPr>
-      <w:r>
-        <w:rPr>
-          <w:noProof/>
-          <w:lang w:val="en-US"/>
-        </w:rPr>
-        <w:drawing>
-          <wp:inline distT="0" distB="0" distL="0" distR="0" wp14:anchorId="4C5AF874" wp14:editId="58FA62AA">
-            <wp:extent cx="5486400" cy="187325"/>
-            <wp:effectExtent l="0" t="0" r="0" b="0"/>
-            <wp:docPr id="36" name="Picture 36"/>
-            <wp:cNvGraphicFramePr>
-              <a:graphicFrameLocks xmlns:a="http://schemas.openxmlformats.org/drawingml/2006/main" noChangeAspect="1"/>
-            </wp:cNvGraphicFramePr>
-            <a:graphic xmlns:a="http://schemas.openxmlformats.org/drawingml/2006/main">
-              <a:graphicData uri="http://schemas.openxmlformats.org/drawingml/2006/picture">
-                <pic:pic xmlns:pic="http://schemas.openxmlformats.org/drawingml/2006/picture">
-                  <pic:nvPicPr>
-                    <pic:cNvPr id="0" name="2011-09-03_1844.png"/>
-                    <pic:cNvPicPr/>
-                  </pic:nvPicPr>
-                  <pic:blipFill>
-                    <a:blip r:embed="rId55">
-                      <a:extLst>
-                        <a:ext uri="{28A0092B-C50C-407E-A947-70E740481C1C}">
-                          <a14:useLocalDpi xmlns:a14="http://schemas.microsoft.com/office/drawing/2010/main" val="0"/>
-                        </a:ext>
-                      </a:extLst>
-                    </a:blip>
-                    <a:stretch>
-                      <a:fillRect/>
-                    </a:stretch>
-                  </pic:blipFill>
-                  <pic:spPr>
-                    <a:xfrm>
-                      <a:off x="0" y="0"/>
-                      <a:ext cx="5486400" cy="187325"/>
-                    </a:xfrm>
-                    <a:prstGeom prst="rect">
-                      <a:avLst/>
-                    </a:prstGeom>
-                  </pic:spPr>
-                </pic:pic>
-              </a:graphicData>
-            </a:graphic>
-          </wp:inline>
-        </w:drawing>
-      </w:r>
-    </w:p>
-    <w:p>
-      <w:pPr>
-        <w:pStyle w:val="parrafoTesis"/>
-      </w:pPr>
-      <w:r>
-        <w:t>Debería de mostrar algo similar a lo siguiente:</w:t>
-      </w:r>
-    </w:p>
-    <w:p>
-      <w:pPr>
-        <w:pStyle w:val="parrafoTesis"/>
-      </w:pPr>
-      <w:r>
-        <w:rPr>
-          <w:noProof/>
-          <w:lang w:val="en-US"/>
-        </w:rPr>
-        <w:drawing>
-          <wp:inline distT="0" distB="0" distL="0" distR="0" wp14:anchorId="18A7FC83" wp14:editId="7F8EDE84">
-            <wp:extent cx="5486400" cy="2172970"/>
-            <wp:effectExtent l="0" t="0" r="0" b="11430"/>
-            <wp:docPr id="37" name="Picture 37"/>
-            <wp:cNvGraphicFramePr>
-              <a:graphicFrameLocks xmlns:a="http://schemas.openxmlformats.org/drawingml/2006/main" noChangeAspect="1"/>
-            </wp:cNvGraphicFramePr>
-            <a:graphic xmlns:a="http://schemas.openxmlformats.org/drawingml/2006/main">
-              <a:graphicData uri="http://schemas.openxmlformats.org/drawingml/2006/picture">
-                <pic:pic xmlns:pic="http://schemas.openxmlformats.org/drawingml/2006/picture">
-                  <pic:nvPicPr>
-                    <pic:cNvPr id="0" name="2011-09-03_1845.png"/>
-                    <pic:cNvPicPr/>
-                  </pic:nvPicPr>
-                  <pic:blipFill>
-                    <a:blip r:embed="rId56">
-                      <a:extLst>
-                        <a:ext uri="{28A0092B-C50C-407E-A947-70E740481C1C}">
-                          <a14:useLocalDpi xmlns:a14="http://schemas.microsoft.com/office/drawing/2010/main" val="0"/>
-                        </a:ext>
-                      </a:extLst>
-                    </a:blip>
-                    <a:stretch>
-                      <a:fillRect/>
-                    </a:stretch>
-                  </pic:blipFill>
-                  <pic:spPr>
-                    <a:xfrm>
-                      <a:off x="0" y="0"/>
-                      <a:ext cx="5486400" cy="2172970"/>
-                    </a:xfrm>
-                    <a:prstGeom prst="rect">
-                      <a:avLst/>
-                    </a:prstGeom>
-                  </pic:spPr>
-                </pic:pic>
-              </a:graphicData>
-            </a:graphic>
-          </wp:inline>
-        </w:drawing>
-      </w:r>
-    </w:p>
-    <w:p>
-      <w:pPr>
-        <w:pStyle w:val="parrafoTesis"/>
-      </w:pPr>
-      <w:r>
-        <w:t>Se debe de reiniciar el proceso de dhcp3-server:</w:t>
-      </w:r>
-    </w:p>
-    <w:p>
-      <w:pPr>
-        <w:pStyle w:val="parrafoTesis"/>
-      </w:pPr>
-      <w:r>
-        <w:rPr>
-          <w:noProof/>
-          <w:lang w:val="en-US"/>
-        </w:rPr>
-        <w:drawing>
-          <wp:inline distT="0" distB="0" distL="0" distR="0" wp14:anchorId="26FB5F3F" wp14:editId="1481BFF1">
-            <wp:extent cx="5486400" cy="202565"/>
-            <wp:effectExtent l="0" t="0" r="0" b="635"/>
-            <wp:docPr id="38" name="Picture 38"/>
-            <wp:cNvGraphicFramePr>
-              <a:graphicFrameLocks xmlns:a="http://schemas.openxmlformats.org/drawingml/2006/main" noChangeAspect="1"/>
-            </wp:cNvGraphicFramePr>
-            <a:graphic xmlns:a="http://schemas.openxmlformats.org/drawingml/2006/main">
-              <a:graphicData uri="http://schemas.openxmlformats.org/drawingml/2006/picture">
-                <pic:pic xmlns:pic="http://schemas.openxmlformats.org/drawingml/2006/picture">
-                  <pic:nvPicPr>
-                    <pic:cNvPr id="0" name="2011-09-03_1847.png"/>
-                    <pic:cNvPicPr/>
-                  </pic:nvPicPr>
-                  <pic:blipFill>
-                    <a:blip r:embed="rId57">
-                      <a:extLst>
-                        <a:ext uri="{28A0092B-C50C-407E-A947-70E740481C1C}">
-                          <a14:useLocalDpi xmlns:a14="http://schemas.microsoft.com/office/drawing/2010/main" val="0"/>
-                        </a:ext>
-                      </a:extLst>
-                    </a:blip>
-                    <a:stretch>
-                      <a:fillRect/>
-                    </a:stretch>
-                  </pic:blipFill>
-                  <pic:spPr>
-                    <a:xfrm>
-                      <a:off x="0" y="0"/>
-                      <a:ext cx="5486400" cy="202565"/>
-                    </a:xfrm>
-                    <a:prstGeom prst="rect">
-                      <a:avLst/>
-                    </a:prstGeom>
-                  </pic:spPr>
-                </pic:pic>
-              </a:graphicData>
-            </a:graphic>
-          </wp:inline>
-        </w:drawing>
-      </w:r>
-    </w:p>
-    <w:p>
-      <w:pPr>
-        <w:pStyle w:val="parrafoTesis"/>
-      </w:pPr>
-      <w:r>
-        <w:t>Ahora se debe asegurar de enlazar los directorios “/tftpboot” y “/var/lib/tftpboot” para ello se ejecuta:</w:t>
-      </w:r>
-    </w:p>
-    <w:p>
-      <w:pPr>
-        <w:pStyle w:val="parrafoTesis"/>
-      </w:pPr>
-      <w:r>
-        <w:rPr>
-          <w:noProof/>
-          <w:lang w:val="en-US"/>
-        </w:rPr>
-        <w:drawing>
-          <wp:inline distT="0" distB="0" distL="0" distR="0" wp14:anchorId="50AD420A" wp14:editId="21CB4A08">
-            <wp:extent cx="5486400" cy="186690"/>
-            <wp:effectExtent l="0" t="0" r="0" b="0"/>
-            <wp:docPr id="39" name="Picture 39"/>
-            <wp:cNvGraphicFramePr>
-              <a:graphicFrameLocks xmlns:a="http://schemas.openxmlformats.org/drawingml/2006/main" noChangeAspect="1"/>
-            </wp:cNvGraphicFramePr>
-            <a:graphic xmlns:a="http://schemas.openxmlformats.org/drawingml/2006/main">
-              <a:graphicData uri="http://schemas.openxmlformats.org/drawingml/2006/picture">
-                <pic:pic xmlns:pic="http://schemas.openxmlformats.org/drawingml/2006/picture">
-                  <pic:nvPicPr>
-                    <pic:cNvPr id="0" name="2011-09-03_1848.png"/>
-                    <pic:cNvPicPr/>
-                  </pic:nvPicPr>
-                  <pic:blipFill>
-                    <a:blip r:embed="rId58">
-                      <a:extLst>
-                        <a:ext uri="{28A0092B-C50C-407E-A947-70E740481C1C}">
-                          <a14:useLocalDpi xmlns:a14="http://schemas.microsoft.com/office/drawing/2010/main" val="0"/>
-                        </a:ext>
-                      </a:extLst>
-                    </a:blip>
-                    <a:stretch>
-                      <a:fillRect/>
-                    </a:stretch>
-                  </pic:blipFill>
-                  <pic:spPr>
-                    <a:xfrm>
-                      <a:off x="0" y="0"/>
-                      <a:ext cx="5486400" cy="186690"/>
-                    </a:xfrm>
-                    <a:prstGeom prst="rect">
-                      <a:avLst/>
-                    </a:prstGeom>
-                  </pic:spPr>
-                </pic:pic>
-              </a:graphicData>
-            </a:graphic>
-          </wp:inline>
-        </w:drawing>
-      </w:r>
-    </w:p>
-    <w:p>
-      <w:pPr>
-        <w:pStyle w:val="parrafoTesis"/>
-      </w:pPr>
-      <w:r>
-        <w:t xml:space="preserve">Lo cual debe de retornar en consola </w:t>
-      </w:r>
-      <w:r>
-        <w:rPr>
-          <w:i/>
-        </w:rPr>
-        <w:t>total 0.</w:t>
-      </w:r>
-      <w:r>
-        <w:t xml:space="preserve"> Luego se ejecuta:</w:t>
-      </w:r>
-    </w:p>
-    <w:p>
-      <w:pPr>
-        <w:pStyle w:val="parrafoTesis"/>
-      </w:pPr>
-      <w:r>
-        <w:rPr>
-          <w:noProof/>
-          <w:lang w:val="en-US"/>
-        </w:rPr>
-        <w:drawing>
-          <wp:inline distT="0" distB="0" distL="0" distR="0" wp14:anchorId="0EE3EAED" wp14:editId="58B84DA7">
-            <wp:extent cx="5486400" cy="420370"/>
-            <wp:effectExtent l="0" t="0" r="0" b="11430"/>
-            <wp:docPr id="40" name="Picture 40"/>
-            <wp:cNvGraphicFramePr>
-              <a:graphicFrameLocks xmlns:a="http://schemas.openxmlformats.org/drawingml/2006/main" noChangeAspect="1"/>
-            </wp:cNvGraphicFramePr>
-            <a:graphic xmlns:a="http://schemas.openxmlformats.org/drawingml/2006/main">
-              <a:graphicData uri="http://schemas.openxmlformats.org/drawingml/2006/picture">
-                <pic:pic xmlns:pic="http://schemas.openxmlformats.org/drawingml/2006/picture">
-                  <pic:nvPicPr>
-                    <pic:cNvPr id="0" name="2011-09-03_1849.png"/>
-                    <pic:cNvPicPr/>
-                  </pic:nvPicPr>
-                  <pic:blipFill>
-                    <a:blip r:embed="rId59">
-                      <a:extLst>
-                        <a:ext uri="{28A0092B-C50C-407E-A947-70E740481C1C}">
-                          <a14:useLocalDpi xmlns:a14="http://schemas.microsoft.com/office/drawing/2010/main" val="0"/>
-                        </a:ext>
-                      </a:extLst>
-                    </a:blip>
-                    <a:stretch>
-                      <a:fillRect/>
-                    </a:stretch>
-                  </pic:blipFill>
-                  <pic:spPr>
-                    <a:xfrm>
-                      <a:off x="0" y="0"/>
-                      <a:ext cx="5486400" cy="420370"/>
-                    </a:xfrm>
-                    <a:prstGeom prst="rect">
-                      <a:avLst/>
-                    </a:prstGeom>
-                  </pic:spPr>
-                </pic:pic>
-              </a:graphicData>
-            </a:graphic>
-          </wp:inline>
-        </w:drawing>
-      </w:r>
-    </w:p>
-    <w:p>
-      <w:pPr>
-        <w:pStyle w:val="parrafoTesis"/>
-      </w:pPr>
-      <w:r>
-        <w:t>Se obtiene:</w:t>
-      </w:r>
-    </w:p>
-    <w:p>
-      <w:pPr>
-        <w:pStyle w:val="parrafoTesis"/>
-      </w:pPr>
-      <w:r>
-        <w:rPr>
-          <w:noProof/>
-          <w:lang w:val="en-US"/>
-        </w:rPr>
-        <w:drawing>
-          <wp:inline distT="0" distB="0" distL="0" distR="0" wp14:anchorId="3187EB6B" wp14:editId="465F22FD">
-            <wp:extent cx="5486400" cy="179070"/>
-            <wp:effectExtent l="0" t="0" r="0" b="0"/>
-            <wp:docPr id="41" name="Picture 41"/>
-            <wp:cNvGraphicFramePr>
-              <a:graphicFrameLocks xmlns:a="http://schemas.openxmlformats.org/drawingml/2006/main" noChangeAspect="1"/>
-            </wp:cNvGraphicFramePr>
-            <a:graphic xmlns:a="http://schemas.openxmlformats.org/drawingml/2006/main">
-              <a:graphicData uri="http://schemas.openxmlformats.org/drawingml/2006/picture">
-                <pic:pic xmlns:pic="http://schemas.openxmlformats.org/drawingml/2006/picture">
-                  <pic:nvPicPr>
-                    <pic:cNvPr id="0" name="2011-09-03_1850.png"/>
+                    <pic:cNvPr id="0" name="2011-09-03_1908.png"/>
                     <pic:cNvPicPr/>
                   </pic:nvPicPr>
                   <pic:blipFill>
@@ -14361,53 +14730,10 @@
         <w:pStyle w:val="parrafoTesis"/>
       </w:pPr>
       <w:r>
-        <w:t>A partir de este momento se pueden agregar nodos a la infraestructura OpenSSI.</w:t>
-      </w:r>
-    </w:p>
-    <w:p>
-      <w:pPr>
-        <w:rPr>
-          <w:rFonts w:ascii="Times" w:eastAsiaTheme="majorEastAsia" w:hAnsi="Times" w:cstheme="majorBidi"/>
-          <w:bCs/>
-          <w:sz w:val="48"/>
-          <w:szCs w:val="32"/>
-          <w:lang w:eastAsia="es-ES"/>
-        </w:rPr>
-      </w:pPr>
-      <w:r>
-        <w:br w:type="page"/>
-      </w:r>
-    </w:p>
-    <w:p>
-      <w:pPr>
-        <w:pStyle w:val="headingTesis"/>
-      </w:pPr>
-      <w:bookmarkStart w:id="14" w:name="_GoBack"/>
-      <w:r>
-        <w:t>Agregar nodos a la infraestructura.</w:t>
-      </w:r>
-    </w:p>
-    <w:bookmarkEnd w:id="14"/>
-    <w:p>
-      <w:pPr>
-        <w:pStyle w:val="parrafoTesis"/>
-      </w:pPr>
-      <w:r>
-        <w:t>Una vez instalado el sistema operativo en el nodo master, instalado el kernel openSSI en el mismo, se procede a agregar nodos para poder contar con una infraestructura Cluster. Para ello se deben realizar una serie de pasos y chequeos iniciando por la verificación si las tarjetas de red de los nodos esclavos no poseen soporte de booteo PXE. Se puede descargar un iso desde la siguiente url http://rom-o-matic.net/gpxe/gpxe-1.0.1/contrib/rom-o-matic/ Debido a que usaremos PXE, no es necesaria una imagen Etherboot.</w:t>
-      </w:r>
-    </w:p>
-    <w:p>
-      <w:pPr>
-        <w:pStyle w:val="parrafoTesis"/>
-      </w:pPr>
-      <w:r>
-        <w:t xml:space="preserve">Si el NIC de la tarjeta de red de los nodos esclavos no se encuentra en el archivo “/etc/mkinitrd/modules” del master. </w:t>
-      </w:r>
-      <w:r>
-        <w:t>Se debe</w:t>
-      </w:r>
-      <w:r>
-        <w:t xml:space="preserve"> editar este archivo</w:t>
+        <w:t>Agregar el nombre del driver al final del archivo y luego reconstruir el ramdisk para contener los módulos necesarios para el inicio, debido a que este mismo ramdisk es el que se envía después a los nodos esclavos la imagen del SO. Para generar de nuevo el ramdisk se ejecuta</w:t>
+      </w:r>
+      <w:r>
+        <w:t>n los siguientes comandos:</w:t>
       </w:r>
     </w:p>
     <w:p>
@@ -14420,10 +14746,10 @@
           <w:lang w:val="en-US"/>
         </w:rPr>
         <w:drawing>
-          <wp:inline distT="0" distB="0" distL="0" distR="0" wp14:anchorId="1B3D384D" wp14:editId="16A5B179">
-            <wp:extent cx="5486400" cy="179070"/>
+          <wp:inline distT="0" distB="0" distL="0" distR="0" wp14:anchorId="6D963E14" wp14:editId="37D87E47">
+            <wp:extent cx="5486400" cy="287655"/>
             <wp:effectExtent l="0" t="0" r="0" b="0"/>
-            <wp:docPr id="56" name="Picture 56"/>
+            <wp:docPr id="42" name="Picture 42"/>
             <wp:cNvGraphicFramePr>
               <a:graphicFrameLocks xmlns:a="http://schemas.openxmlformats.org/drawingml/2006/main" noChangeAspect="1"/>
             </wp:cNvGraphicFramePr>
@@ -14431,11 +14757,251 @@
               <a:graphicData uri="http://schemas.openxmlformats.org/drawingml/2006/picture">
                 <pic:pic xmlns:pic="http://schemas.openxmlformats.org/drawingml/2006/picture">
                   <pic:nvPicPr>
-                    <pic:cNvPr id="0" name="2011-09-03_1908.png"/>
+                    <pic:cNvPr id="0" name="2011-09-03_1913.png"/>
                     <pic:cNvPicPr/>
                   </pic:nvPicPr>
                   <pic:blipFill>
                     <a:blip r:embed="rId61">
+                      <a:extLst>
+                        <a:ext uri="{28A0092B-C50C-407E-A947-70E740481C1C}">
+                          <a14:useLocalDpi xmlns:a14="http://schemas.microsoft.com/office/drawing/2010/main" val="0"/>
+                        </a:ext>
+                      </a:extLst>
+                    </a:blip>
+                    <a:stretch>
+                      <a:fillRect/>
+                    </a:stretch>
+                  </pic:blipFill>
+                  <pic:spPr>
+                    <a:xfrm>
+                      <a:off x="0" y="0"/>
+                      <a:ext cx="5486400" cy="287655"/>
+                    </a:xfrm>
+                    <a:prstGeom prst="rect">
+                      <a:avLst/>
+                    </a:prstGeom>
+                  </pic:spPr>
+                </pic:pic>
+              </a:graphicData>
+            </a:graphic>
+          </wp:inline>
+        </w:drawing>
+      </w:r>
+    </w:p>
+    <w:p>
+      <w:pPr>
+        <w:pStyle w:val="parrafoTesis"/>
+      </w:pPr>
+      <w:r>
+        <w:t>Debido a que durante la instalación del sistema operativo al nodo master, se ingresó la opción noapic, es necesario realizar una modificación dentro del archivo /tftpboot/pxelinux.cfg/default</w:t>
+      </w:r>
+      <w:r>
+        <w:t xml:space="preserve">. </w:t>
+      </w:r>
+    </w:p>
+    <w:p>
+      <w:pPr>
+        <w:pStyle w:val="parrafoTesis"/>
+      </w:pPr>
+      <w:r>
+        <w:rPr>
+          <w:noProof/>
+          <w:lang w:val="en-US"/>
+        </w:rPr>
+        <w:drawing>
+          <wp:inline distT="0" distB="0" distL="0" distR="0" wp14:anchorId="07712AC2" wp14:editId="1B821A76">
+            <wp:extent cx="5486400" cy="186690"/>
+            <wp:effectExtent l="0" t="0" r="0" b="0"/>
+            <wp:docPr id="43" name="Picture 43"/>
+            <wp:cNvGraphicFramePr>
+              <a:graphicFrameLocks xmlns:a="http://schemas.openxmlformats.org/drawingml/2006/main" noChangeAspect="1"/>
+            </wp:cNvGraphicFramePr>
+            <a:graphic xmlns:a="http://schemas.openxmlformats.org/drawingml/2006/main">
+              <a:graphicData uri="http://schemas.openxmlformats.org/drawingml/2006/picture">
+                <pic:pic xmlns:pic="http://schemas.openxmlformats.org/drawingml/2006/picture">
+                  <pic:nvPicPr>
+                    <pic:cNvPr id="0" name="2011-09-03_1915.png"/>
+                    <pic:cNvPicPr/>
+                  </pic:nvPicPr>
+                  <pic:blipFill>
+                    <a:blip r:embed="rId62">
+                      <a:extLst>
+                        <a:ext uri="{28A0092B-C50C-407E-A947-70E740481C1C}">
+                          <a14:useLocalDpi xmlns:a14="http://schemas.microsoft.com/office/drawing/2010/main" val="0"/>
+                        </a:ext>
+                      </a:extLst>
+                    </a:blip>
+                    <a:stretch>
+                      <a:fillRect/>
+                    </a:stretch>
+                  </pic:blipFill>
+                  <pic:spPr>
+                    <a:xfrm>
+                      <a:off x="0" y="0"/>
+                      <a:ext cx="5486400" cy="186690"/>
+                    </a:xfrm>
+                    <a:prstGeom prst="rect">
+                      <a:avLst/>
+                    </a:prstGeom>
+                  </pic:spPr>
+                </pic:pic>
+              </a:graphicData>
+            </a:graphic>
+          </wp:inline>
+        </w:drawing>
+      </w:r>
+    </w:p>
+    <w:p>
+      <w:pPr>
+        <w:pStyle w:val="parrafoTesis"/>
+      </w:pPr>
+      <w:r>
+        <w:t>Se agrega “noapic” antes del initrd de la siguiente manera:</w:t>
+      </w:r>
+    </w:p>
+    <w:p>
+      <w:pPr>
+        <w:pStyle w:val="parrafoTesis"/>
+      </w:pPr>
+      <w:r>
+        <w:rPr>
+          <w:noProof/>
+          <w:lang w:val="en-US"/>
+        </w:rPr>
+        <w:drawing>
+          <wp:inline distT="0" distB="0" distL="0" distR="0" wp14:anchorId="693DED5E" wp14:editId="07C81A73">
+            <wp:extent cx="5486400" cy="179705"/>
+            <wp:effectExtent l="0" t="0" r="0" b="0"/>
+            <wp:docPr id="44" name="Picture 44"/>
+            <wp:cNvGraphicFramePr>
+              <a:graphicFrameLocks xmlns:a="http://schemas.openxmlformats.org/drawingml/2006/main" noChangeAspect="1"/>
+            </wp:cNvGraphicFramePr>
+            <a:graphic xmlns:a="http://schemas.openxmlformats.org/drawingml/2006/main">
+              <a:graphicData uri="http://schemas.openxmlformats.org/drawingml/2006/picture">
+                <pic:pic xmlns:pic="http://schemas.openxmlformats.org/drawingml/2006/picture">
+                  <pic:nvPicPr>
+                    <pic:cNvPr id="0" name="2011-09-03_1916.png"/>
+                    <pic:cNvPicPr/>
+                  </pic:nvPicPr>
+                  <pic:blipFill>
+                    <a:blip r:embed="rId63">
+                      <a:extLst>
+                        <a:ext uri="{28A0092B-C50C-407E-A947-70E740481C1C}">
+                          <a14:useLocalDpi xmlns:a14="http://schemas.microsoft.com/office/drawing/2010/main" val="0"/>
+                        </a:ext>
+                      </a:extLst>
+                    </a:blip>
+                    <a:stretch>
+                      <a:fillRect/>
+                    </a:stretch>
+                  </pic:blipFill>
+                  <pic:spPr>
+                    <a:xfrm>
+                      <a:off x="0" y="0"/>
+                      <a:ext cx="5486400" cy="179705"/>
+                    </a:xfrm>
+                    <a:prstGeom prst="rect">
+                      <a:avLst/>
+                    </a:prstGeom>
+                  </pic:spPr>
+                </pic:pic>
+              </a:graphicData>
+            </a:graphic>
+          </wp:inline>
+        </w:drawing>
+      </w:r>
+    </w:p>
+    <w:p>
+      <w:pPr>
+        <w:pStyle w:val="parrafoTesis"/>
+      </w:pPr>
+      <w:r>
+        <w:lastRenderedPageBreak/>
+        <w:t xml:space="preserve">Una vez hechas estas configuraciones en el nodo master. </w:t>
+      </w:r>
+      <w:r>
+        <w:t>Se procede</w:t>
+      </w:r>
+      <w:r>
+        <w:t xml:space="preserve"> a </w:t>
+      </w:r>
+      <w:r>
+        <w:t>iniciar</w:t>
+      </w:r>
+      <w:r>
+        <w:t xml:space="preserve"> el nodo esclavo con la imagen ISO gPXE. En el nodo esclavo, </w:t>
+      </w:r>
+      <w:r>
+        <w:t>se podrá apreciar</w:t>
+      </w:r>
+      <w:r>
+        <w:t xml:space="preserve"> como la imagen gPXE se inicia y busca algún servidor DHCP, presionando de manera combinada las teclas CTRL + B se accede a la consola, </w:t>
+      </w:r>
+      <w:r>
+        <w:t xml:space="preserve">al ingresar el comando </w:t>
+      </w:r>
+      <w:r>
+        <w:rPr>
+          <w:i/>
+        </w:rPr>
+        <w:t>autoboot</w:t>
+      </w:r>
+      <w:r>
+        <w:t xml:space="preserve"> </w:t>
+      </w:r>
+      <w:r>
+        <w:t xml:space="preserve">se obtendrá la dirección MAC de la tarjeta de red que se </w:t>
+      </w:r>
+      <w:r>
+        <w:t>utilizará</w:t>
+      </w:r>
+      <w:r>
+        <w:t xml:space="preserve"> para la interconexión con el cluster.</w:t>
+      </w:r>
+    </w:p>
+    <w:p>
+      <w:pPr>
+        <w:pStyle w:val="parrafoTesis"/>
+      </w:pPr>
+      <w:r>
+        <w:t xml:space="preserve">En el nodo master se ejecuta el comando </w:t>
+      </w:r>
+      <w:r>
+        <w:rPr>
+          <w:i/>
+        </w:rPr>
+        <w:t xml:space="preserve">ssi-addnode </w:t>
+      </w:r>
+      <w:r>
+        <w:t>de la siguiente manera:</w:t>
+      </w:r>
+    </w:p>
+    <w:p>
+      <w:pPr>
+        <w:pStyle w:val="parrafoTesis"/>
+      </w:pPr>
+      <w:r>
+        <w:rPr>
+          <w:noProof/>
+          <w:lang w:val="en-US"/>
+        </w:rPr>
+        <w:drawing>
+          <wp:inline distT="0" distB="0" distL="0" distR="0" wp14:anchorId="22AB6574" wp14:editId="245FC50B">
+            <wp:extent cx="5486400" cy="179070"/>
+            <wp:effectExtent l="0" t="0" r="0" b="0"/>
+            <wp:docPr id="45" name="Picture 45"/>
+            <wp:cNvGraphicFramePr>
+              <a:graphicFrameLocks xmlns:a="http://schemas.openxmlformats.org/drawingml/2006/main" noChangeAspect="1"/>
+            </wp:cNvGraphicFramePr>
+            <a:graphic xmlns:a="http://schemas.openxmlformats.org/drawingml/2006/main">
+              <a:graphicData uri="http://schemas.openxmlformats.org/drawingml/2006/picture">
+                <pic:pic xmlns:pic="http://schemas.openxmlformats.org/drawingml/2006/picture">
+                  <pic:nvPicPr>
+                    <pic:cNvPr id="0" name="2011-09-03_1918.png"/>
+                    <pic:cNvPicPr/>
+                  </pic:nvPicPr>
+                  <pic:blipFill>
+                    <a:blip r:embed="rId64">
                       <a:extLst>
                         <a:ext uri="{28A0092B-C50C-407E-A947-70E740481C1C}">
                           <a14:useLocalDpi xmlns:a14="http://schemas.microsoft.com/office/drawing/2010/main" val="0"/>
@@ -14467,308 +15033,6 @@
         <w:pStyle w:val="parrafoTesis"/>
       </w:pPr>
       <w:r>
-        <w:t>Agregar el nombre del driver al final del archivo y luego reconstruir el ramdisk para contener los módulos necesarios para el inicio, debido a que este mismo ramdisk es el que se envía después a los nodos esclavos la imagen del SO. Para generar de nuevo el ramdisk se ejecuta</w:t>
-      </w:r>
-      <w:r>
-        <w:t>n los siguientes comandos:</w:t>
-      </w:r>
-    </w:p>
-    <w:p>
-      <w:pPr>
-        <w:pStyle w:val="parrafoTesis"/>
-      </w:pPr>
-      <w:r>
-        <w:rPr>
-          <w:noProof/>
-          <w:lang w:val="en-US"/>
-        </w:rPr>
-        <w:drawing>
-          <wp:inline distT="0" distB="0" distL="0" distR="0" wp14:anchorId="6D963E14" wp14:editId="37D87E47">
-            <wp:extent cx="5486400" cy="287655"/>
-            <wp:effectExtent l="0" t="0" r="0" b="0"/>
-            <wp:docPr id="42" name="Picture 42"/>
-            <wp:cNvGraphicFramePr>
-              <a:graphicFrameLocks xmlns:a="http://schemas.openxmlformats.org/drawingml/2006/main" noChangeAspect="1"/>
-            </wp:cNvGraphicFramePr>
-            <a:graphic xmlns:a="http://schemas.openxmlformats.org/drawingml/2006/main">
-              <a:graphicData uri="http://schemas.openxmlformats.org/drawingml/2006/picture">
-                <pic:pic xmlns:pic="http://schemas.openxmlformats.org/drawingml/2006/picture">
-                  <pic:nvPicPr>
-                    <pic:cNvPr id="0" name="2011-09-03_1913.png"/>
-                    <pic:cNvPicPr/>
-                  </pic:nvPicPr>
-                  <pic:blipFill>
-                    <a:blip r:embed="rId62">
-                      <a:extLst>
-                        <a:ext uri="{28A0092B-C50C-407E-A947-70E740481C1C}">
-                          <a14:useLocalDpi xmlns:a14="http://schemas.microsoft.com/office/drawing/2010/main" val="0"/>
-                        </a:ext>
-                      </a:extLst>
-                    </a:blip>
-                    <a:stretch>
-                      <a:fillRect/>
-                    </a:stretch>
-                  </pic:blipFill>
-                  <pic:spPr>
-                    <a:xfrm>
-                      <a:off x="0" y="0"/>
-                      <a:ext cx="5486400" cy="287655"/>
-                    </a:xfrm>
-                    <a:prstGeom prst="rect">
-                      <a:avLst/>
-                    </a:prstGeom>
-                  </pic:spPr>
-                </pic:pic>
-              </a:graphicData>
-            </a:graphic>
-          </wp:inline>
-        </w:drawing>
-      </w:r>
-    </w:p>
-    <w:p>
-      <w:pPr>
-        <w:pStyle w:val="parrafoTesis"/>
-      </w:pPr>
-      <w:r>
-        <w:t>Debido a que durante la instalación del sistema operativo al nodo master, se ingresó la opción noapic, es necesario realizar una modificación dentro del archivo /tftpboot/pxelinux.cfg/default</w:t>
-      </w:r>
-      <w:r>
-        <w:t xml:space="preserve">. </w:t>
-      </w:r>
-    </w:p>
-    <w:p>
-      <w:pPr>
-        <w:pStyle w:val="parrafoTesis"/>
-      </w:pPr>
-      <w:r>
-        <w:rPr>
-          <w:noProof/>
-          <w:lang w:val="en-US"/>
-        </w:rPr>
-        <w:drawing>
-          <wp:inline distT="0" distB="0" distL="0" distR="0" wp14:anchorId="07712AC2" wp14:editId="1B821A76">
-            <wp:extent cx="5486400" cy="186690"/>
-            <wp:effectExtent l="0" t="0" r="0" b="0"/>
-            <wp:docPr id="43" name="Picture 43"/>
-            <wp:cNvGraphicFramePr>
-              <a:graphicFrameLocks xmlns:a="http://schemas.openxmlformats.org/drawingml/2006/main" noChangeAspect="1"/>
-            </wp:cNvGraphicFramePr>
-            <a:graphic xmlns:a="http://schemas.openxmlformats.org/drawingml/2006/main">
-              <a:graphicData uri="http://schemas.openxmlformats.org/drawingml/2006/picture">
-                <pic:pic xmlns:pic="http://schemas.openxmlformats.org/drawingml/2006/picture">
-                  <pic:nvPicPr>
-                    <pic:cNvPr id="0" name="2011-09-03_1915.png"/>
-                    <pic:cNvPicPr/>
-                  </pic:nvPicPr>
-                  <pic:blipFill>
-                    <a:blip r:embed="rId63">
-                      <a:extLst>
-                        <a:ext uri="{28A0092B-C50C-407E-A947-70E740481C1C}">
-                          <a14:useLocalDpi xmlns:a14="http://schemas.microsoft.com/office/drawing/2010/main" val="0"/>
-                        </a:ext>
-                      </a:extLst>
-                    </a:blip>
-                    <a:stretch>
-                      <a:fillRect/>
-                    </a:stretch>
-                  </pic:blipFill>
-                  <pic:spPr>
-                    <a:xfrm>
-                      <a:off x="0" y="0"/>
-                      <a:ext cx="5486400" cy="186690"/>
-                    </a:xfrm>
-                    <a:prstGeom prst="rect">
-                      <a:avLst/>
-                    </a:prstGeom>
-                  </pic:spPr>
-                </pic:pic>
-              </a:graphicData>
-            </a:graphic>
-          </wp:inline>
-        </w:drawing>
-      </w:r>
-    </w:p>
-    <w:p>
-      <w:pPr>
-        <w:pStyle w:val="parrafoTesis"/>
-      </w:pPr>
-      <w:r>
-        <w:t>Se agrega “noapic” antes del initrd de la siguiente manera:</w:t>
-      </w:r>
-    </w:p>
-    <w:p>
-      <w:pPr>
-        <w:pStyle w:val="parrafoTesis"/>
-      </w:pPr>
-      <w:r>
-        <w:rPr>
-          <w:noProof/>
-          <w:lang w:val="en-US"/>
-        </w:rPr>
-        <w:drawing>
-          <wp:inline distT="0" distB="0" distL="0" distR="0" wp14:anchorId="693DED5E" wp14:editId="07C81A73">
-            <wp:extent cx="5486400" cy="179705"/>
-            <wp:effectExtent l="0" t="0" r="0" b="0"/>
-            <wp:docPr id="44" name="Picture 44"/>
-            <wp:cNvGraphicFramePr>
-              <a:graphicFrameLocks xmlns:a="http://schemas.openxmlformats.org/drawingml/2006/main" noChangeAspect="1"/>
-            </wp:cNvGraphicFramePr>
-            <a:graphic xmlns:a="http://schemas.openxmlformats.org/drawingml/2006/main">
-              <a:graphicData uri="http://schemas.openxmlformats.org/drawingml/2006/picture">
-                <pic:pic xmlns:pic="http://schemas.openxmlformats.org/drawingml/2006/picture">
-                  <pic:nvPicPr>
-                    <pic:cNvPr id="0" name="2011-09-03_1916.png"/>
-                    <pic:cNvPicPr/>
-                  </pic:nvPicPr>
-                  <pic:blipFill>
-                    <a:blip r:embed="rId64">
-                      <a:extLst>
-                        <a:ext uri="{28A0092B-C50C-407E-A947-70E740481C1C}">
-                          <a14:useLocalDpi xmlns:a14="http://schemas.microsoft.com/office/drawing/2010/main" val="0"/>
-                        </a:ext>
-                      </a:extLst>
-                    </a:blip>
-                    <a:stretch>
-                      <a:fillRect/>
-                    </a:stretch>
-                  </pic:blipFill>
-                  <pic:spPr>
-                    <a:xfrm>
-                      <a:off x="0" y="0"/>
-                      <a:ext cx="5486400" cy="179705"/>
-                    </a:xfrm>
-                    <a:prstGeom prst="rect">
-                      <a:avLst/>
-                    </a:prstGeom>
-                  </pic:spPr>
-                </pic:pic>
-              </a:graphicData>
-            </a:graphic>
-          </wp:inline>
-        </w:drawing>
-      </w:r>
-    </w:p>
-    <w:p>
-      <w:pPr>
-        <w:pStyle w:val="parrafoTesis"/>
-      </w:pPr>
-      <w:r>
-        <w:t xml:space="preserve">Una vez hechas estas configuraciones en el nodo master. </w:t>
-      </w:r>
-      <w:r>
-        <w:t>Se procede</w:t>
-      </w:r>
-      <w:r>
-        <w:t xml:space="preserve"> a </w:t>
-      </w:r>
-      <w:r>
-        <w:t>iniciar</w:t>
-      </w:r>
-      <w:r>
-        <w:t xml:space="preserve"> el nodo esclavo con la imagen ISO gPXE. En el nodo esclavo, </w:t>
-      </w:r>
-      <w:r>
-        <w:t>se podrá apreciar</w:t>
-      </w:r>
-      <w:r>
-        <w:t xml:space="preserve"> como la imagen gPXE se inicia y busca algún servidor DHCP, presionando de manera combinada las teclas CTRL + B se accede a la consola, </w:t>
-      </w:r>
-      <w:r>
-        <w:t xml:space="preserve">al ingresar el comando </w:t>
-      </w:r>
-      <w:r>
-        <w:rPr>
-          <w:i/>
-        </w:rPr>
-        <w:t>autoboot</w:t>
-      </w:r>
-      <w:r>
-        <w:t xml:space="preserve"> </w:t>
-      </w:r>
-      <w:r>
-        <w:t xml:space="preserve">se obtendrá la dirección MAC de la tarjeta de red que se </w:t>
-      </w:r>
-      <w:r>
-        <w:t>utilizará</w:t>
-      </w:r>
-      <w:r>
-        <w:t xml:space="preserve"> para la interconexión con el cluster.</w:t>
-      </w:r>
-    </w:p>
-    <w:p>
-      <w:pPr>
-        <w:pStyle w:val="parrafoTesis"/>
-      </w:pPr>
-      <w:r>
-        <w:t xml:space="preserve">En el nodo master se ejecuta el comando </w:t>
-      </w:r>
-      <w:r>
-        <w:rPr>
-          <w:i/>
-        </w:rPr>
-        <w:t xml:space="preserve">ssi-addnode </w:t>
-      </w:r>
-      <w:r>
-        <w:t>de la siguiente manera:</w:t>
-      </w:r>
-    </w:p>
-    <w:p>
-      <w:pPr>
-        <w:pStyle w:val="parrafoTesis"/>
-      </w:pPr>
-      <w:r>
-        <w:rPr>
-          <w:noProof/>
-          <w:lang w:val="en-US"/>
-        </w:rPr>
-        <w:drawing>
-          <wp:inline distT="0" distB="0" distL="0" distR="0" wp14:anchorId="22AB6574" wp14:editId="245FC50B">
-            <wp:extent cx="5486400" cy="179070"/>
-            <wp:effectExtent l="0" t="0" r="0" b="0"/>
-            <wp:docPr id="45" name="Picture 45"/>
-            <wp:cNvGraphicFramePr>
-              <a:graphicFrameLocks xmlns:a="http://schemas.openxmlformats.org/drawingml/2006/main" noChangeAspect="1"/>
-            </wp:cNvGraphicFramePr>
-            <a:graphic xmlns:a="http://schemas.openxmlformats.org/drawingml/2006/main">
-              <a:graphicData uri="http://schemas.openxmlformats.org/drawingml/2006/picture">
-                <pic:pic xmlns:pic="http://schemas.openxmlformats.org/drawingml/2006/picture">
-                  <pic:nvPicPr>
-                    <pic:cNvPr id="0" name="2011-09-03_1918.png"/>
-                    <pic:cNvPicPr/>
-                  </pic:nvPicPr>
-                  <pic:blipFill>
-                    <a:blip r:embed="rId65">
-                      <a:extLst>
-                        <a:ext uri="{28A0092B-C50C-407E-A947-70E740481C1C}">
-                          <a14:useLocalDpi xmlns:a14="http://schemas.microsoft.com/office/drawing/2010/main" val="0"/>
-                        </a:ext>
-                      </a:extLst>
-                    </a:blip>
-                    <a:stretch>
-                      <a:fillRect/>
-                    </a:stretch>
-                  </pic:blipFill>
-                  <pic:spPr>
-                    <a:xfrm>
-                      <a:off x="0" y="0"/>
-                      <a:ext cx="5486400" cy="179070"/>
-                    </a:xfrm>
-                    <a:prstGeom prst="rect">
-                      <a:avLst/>
-                    </a:prstGeom>
-                  </pic:spPr>
-                </pic:pic>
-              </a:graphicData>
-            </a:graphic>
-          </wp:inline>
-        </w:drawing>
-      </w:r>
-    </w:p>
-    <w:p>
-      <w:pPr>
-        <w:pStyle w:val="parrafoTesis"/>
-      </w:pPr>
-      <w:r>
         <w:t>E</w:t>
       </w:r>
       <w:r>
@@ -14812,7 +15076,7 @@
                     <pic:cNvPicPr/>
                   </pic:nvPicPr>
                   <pic:blipFill>
-                    <a:blip r:embed="rId66">
+                    <a:blip r:embed="rId65">
                       <a:extLst>
                         <a:ext uri="{28A0092B-C50C-407E-A947-70E740481C1C}">
                           <a14:useLocalDpi xmlns:a14="http://schemas.microsoft.com/office/drawing/2010/main" val="0"/>
@@ -14872,7 +15136,7 @@
                     <pic:cNvPicPr/>
                   </pic:nvPicPr>
                   <pic:blipFill>
-                    <a:blip r:embed="rId67">
+                    <a:blip r:embed="rId66">
                       <a:extLst>
                         <a:ext uri="{28A0092B-C50C-407E-A947-70E740481C1C}">
                           <a14:useLocalDpi xmlns:a14="http://schemas.microsoft.com/office/drawing/2010/main" val="0"/>
@@ -14939,7 +15203,7 @@
                     <pic:cNvPicPr/>
                   </pic:nvPicPr>
                   <pic:blipFill>
-                    <a:blip r:embed="rId68">
+                    <a:blip r:embed="rId67">
                       <a:extLst>
                         <a:ext uri="{28A0092B-C50C-407E-A947-70E740481C1C}">
                           <a14:useLocalDpi xmlns:a14="http://schemas.microsoft.com/office/drawing/2010/main" val="0"/>
@@ -14988,6 +15252,7 @@
           <w:noProof/>
           <w:lang w:val="en-US"/>
         </w:rPr>
+        <w:lastRenderedPageBreak/>
         <w:drawing>
           <wp:inline distT="0" distB="0" distL="0" distR="0" wp14:anchorId="58CD0AFB" wp14:editId="4D2B2409">
             <wp:extent cx="5486400" cy="1847215"/>
@@ -15004,7 +15269,7 @@
                     <pic:cNvPicPr/>
                   </pic:nvPicPr>
                   <pic:blipFill>
-                    <a:blip r:embed="rId69">
+                    <a:blip r:embed="rId68">
                       <a:extLst>
                         <a:ext uri="{28A0092B-C50C-407E-A947-70E740481C1C}">
                           <a14:useLocalDpi xmlns:a14="http://schemas.microsoft.com/office/drawing/2010/main" val="0"/>
@@ -15069,7 +15334,7 @@
                     <pic:cNvPicPr/>
                   </pic:nvPicPr>
                   <pic:blipFill>
-                    <a:blip r:embed="rId70">
+                    <a:blip r:embed="rId69">
                       <a:extLst>
                         <a:ext uri="{28A0092B-C50C-407E-A947-70E740481C1C}">
                           <a14:useLocalDpi xmlns:a14="http://schemas.microsoft.com/office/drawing/2010/main" val="0"/>
@@ -15142,7 +15407,7 @@
                     <pic:cNvPicPr/>
                   </pic:nvPicPr>
                   <pic:blipFill>
-                    <a:blip r:embed="rId71">
+                    <a:blip r:embed="rId70">
                       <a:extLst>
                         <a:ext uri="{28A0092B-C50C-407E-A947-70E740481C1C}">
                           <a14:useLocalDpi xmlns:a14="http://schemas.microsoft.com/office/drawing/2010/main" val="0"/>
@@ -15191,6 +15456,7 @@
           <w:noProof/>
           <w:lang w:val="en-US"/>
         </w:rPr>
+        <w:lastRenderedPageBreak/>
         <w:drawing>
           <wp:inline distT="0" distB="0" distL="0" distR="0" wp14:anchorId="0F6EF2CF" wp14:editId="2E65B09D">
             <wp:extent cx="5486400" cy="2794000"/>
@@ -15207,7 +15473,7 @@
                     <pic:cNvPicPr/>
                   </pic:nvPicPr>
                   <pic:blipFill>
-                    <a:blip r:embed="rId72">
+                    <a:blip r:embed="rId71">
                       <a:extLst>
                         <a:ext uri="{28A0092B-C50C-407E-A947-70E740481C1C}">
                           <a14:useLocalDpi xmlns:a14="http://schemas.microsoft.com/office/drawing/2010/main" val="0"/>
@@ -15278,7 +15544,7 @@
                     <pic:cNvPicPr/>
                   </pic:nvPicPr>
                   <pic:blipFill>
-                    <a:blip r:embed="rId73">
+                    <a:blip r:embed="rId72">
                       <a:extLst>
                         <a:ext uri="{28A0092B-C50C-407E-A947-70E740481C1C}">
                           <a14:useLocalDpi xmlns:a14="http://schemas.microsoft.com/office/drawing/2010/main" val="0"/>
@@ -15332,6 +15598,7 @@
         <w:pStyle w:val="headingTesis2"/>
       </w:pPr>
       <w:r>
+        <w:lastRenderedPageBreak/>
         <w:t>Instalación de la herramienta visual de monitoreo.</w:t>
       </w:r>
     </w:p>
@@ -15393,10 +15660,10 @@
       </w:pPr>
     </w:p>
     <w:sectPr>
-      <w:headerReference w:type="even" r:id="rId74"/>
-      <w:headerReference w:type="default" r:id="rId75"/>
-      <w:footerReference w:type="even" r:id="rId76"/>
-      <w:footerReference w:type="default" r:id="rId77"/>
+      <w:headerReference w:type="even" r:id="rId73"/>
+      <w:headerReference w:type="default" r:id="rId74"/>
+      <w:footerReference w:type="even" r:id="rId75"/>
+      <w:footerReference w:type="default" r:id="rId76"/>
       <w:pgSz w:w="12240" w:h="15840"/>
       <w:pgMar w:top="1440" w:right="1800" w:bottom="1440" w:left="1800" w:header="720" w:footer="720" w:gutter="0"/>
       <w:pgNumType w:fmt="upperRoman"/>
@@ -15788,7 +16055,7 @@
         <w:rStyle w:val="PageNumber"/>
         <w:noProof/>
       </w:rPr>
-      <w:t>CII</w:t>
+      <w:t>LXXXII</w:t>
     </w:r>
     <w:r>
       <w:rPr>
@@ -17206,6 +17473,119 @@
     </w:lvl>
   </w:abstractNum>
   <w:abstractNum w:abstractNumId="12">
+    <w:nsid w:val="67D92BE0"/>
+    <w:multiLevelType w:val="hybridMultilevel"/>
+    <w:tmpl w:val="D6446C22"/>
+    <w:lvl w:ilvl="0" w:tplc="04090001">
+      <w:start w:val="1"/>
+      <w:numFmt w:val="bullet"/>
+      <w:lvlText w:val=""/>
+      <w:lvlJc w:val="left"/>
+      <w:pPr>
+        <w:ind w:left="360" w:hanging="360"/>
+      </w:pPr>
+      <w:rPr>
+        <w:rFonts w:ascii="Symbol" w:hAnsi="Symbol" w:hint="default"/>
+      </w:rPr>
+    </w:lvl>
+    <w:lvl w:ilvl="1" w:tplc="04090003" w:tentative="1">
+      <w:start w:val="1"/>
+      <w:numFmt w:val="bullet"/>
+      <w:lvlText w:val="o"/>
+      <w:lvlJc w:val="left"/>
+      <w:pPr>
+        <w:ind w:left="1080" w:hanging="360"/>
+      </w:pPr>
+      <w:rPr>
+        <w:rFonts w:ascii="Courier New" w:hAnsi="Courier New" w:hint="default"/>
+      </w:rPr>
+    </w:lvl>
+    <w:lvl w:ilvl="2" w:tplc="04090005" w:tentative="1">
+      <w:start w:val="1"/>
+      <w:numFmt w:val="bullet"/>
+      <w:lvlText w:val=""/>
+      <w:lvlJc w:val="left"/>
+      <w:pPr>
+        <w:ind w:left="1800" w:hanging="360"/>
+      </w:pPr>
+      <w:rPr>
+        <w:rFonts w:ascii="Wingdings" w:hAnsi="Wingdings" w:hint="default"/>
+      </w:rPr>
+    </w:lvl>
+    <w:lvl w:ilvl="3" w:tplc="04090001" w:tentative="1">
+      <w:start w:val="1"/>
+      <w:numFmt w:val="bullet"/>
+      <w:lvlText w:val=""/>
+      <w:lvlJc w:val="left"/>
+      <w:pPr>
+        <w:ind w:left="2520" w:hanging="360"/>
+      </w:pPr>
+      <w:rPr>
+        <w:rFonts w:ascii="Symbol" w:hAnsi="Symbol" w:hint="default"/>
+      </w:rPr>
+    </w:lvl>
+    <w:lvl w:ilvl="4" w:tplc="04090003" w:tentative="1">
+      <w:start w:val="1"/>
+      <w:numFmt w:val="bullet"/>
+      <w:lvlText w:val="o"/>
+      <w:lvlJc w:val="left"/>
+      <w:pPr>
+        <w:ind w:left="3240" w:hanging="360"/>
+      </w:pPr>
+      <w:rPr>
+        <w:rFonts w:ascii="Courier New" w:hAnsi="Courier New" w:hint="default"/>
+      </w:rPr>
+    </w:lvl>
+    <w:lvl w:ilvl="5" w:tplc="04090005" w:tentative="1">
+      <w:start w:val="1"/>
+      <w:numFmt w:val="bullet"/>
+      <w:lvlText w:val=""/>
+      <w:lvlJc w:val="left"/>
+      <w:pPr>
+        <w:ind w:left="3960" w:hanging="360"/>
+      </w:pPr>
+      <w:rPr>
+        <w:rFonts w:ascii="Wingdings" w:hAnsi="Wingdings" w:hint="default"/>
+      </w:rPr>
+    </w:lvl>
+    <w:lvl w:ilvl="6" w:tplc="04090001" w:tentative="1">
+      <w:start w:val="1"/>
+      <w:numFmt w:val="bullet"/>
+      <w:lvlText w:val=""/>
+      <w:lvlJc w:val="left"/>
+      <w:pPr>
+        <w:ind w:left="4680" w:hanging="360"/>
+      </w:pPr>
+      <w:rPr>
+        <w:rFonts w:ascii="Symbol" w:hAnsi="Symbol" w:hint="default"/>
+      </w:rPr>
+    </w:lvl>
+    <w:lvl w:ilvl="7" w:tplc="04090003" w:tentative="1">
+      <w:start w:val="1"/>
+      <w:numFmt w:val="bullet"/>
+      <w:lvlText w:val="o"/>
+      <w:lvlJc w:val="left"/>
+      <w:pPr>
+        <w:ind w:left="5400" w:hanging="360"/>
+      </w:pPr>
+      <w:rPr>
+        <w:rFonts w:ascii="Courier New" w:hAnsi="Courier New" w:hint="default"/>
+      </w:rPr>
+    </w:lvl>
+    <w:lvl w:ilvl="8" w:tplc="04090005" w:tentative="1">
+      <w:start w:val="1"/>
+      <w:numFmt w:val="bullet"/>
+      <w:lvlText w:val=""/>
+      <w:lvlJc w:val="left"/>
+      <w:pPr>
+        <w:ind w:left="6120" w:hanging="360"/>
+      </w:pPr>
+      <w:rPr>
+        <w:rFonts w:ascii="Wingdings" w:hAnsi="Wingdings" w:hint="default"/>
+      </w:rPr>
+    </w:lvl>
+  </w:abstractNum>
+  <w:abstractNum w:abstractNumId="13">
     <w:nsid w:val="6DF77DDA"/>
     <w:multiLevelType w:val="multilevel"/>
     <w:tmpl w:val="0409001F"/>
@@ -17291,7 +17671,7 @@
       </w:pPr>
     </w:lvl>
   </w:abstractNum>
-  <w:abstractNum w:abstractNumId="13">
+  <w:abstractNum w:abstractNumId="14">
     <w:nsid w:val="72FB5EB2"/>
     <w:multiLevelType w:val="hybridMultilevel"/>
     <w:tmpl w:val="1646DE52"/>
@@ -17377,7 +17757,7 @@
       </w:pPr>
     </w:lvl>
   </w:abstractNum>
-  <w:abstractNum w:abstractNumId="14">
+  <w:abstractNum w:abstractNumId="15">
     <w:nsid w:val="75865FC7"/>
     <w:multiLevelType w:val="hybridMultilevel"/>
     <w:tmpl w:val="37A8B5E0"/>
@@ -17463,7 +17843,7 @@
       </w:pPr>
     </w:lvl>
   </w:abstractNum>
-  <w:abstractNum w:abstractNumId="15">
+  <w:abstractNum w:abstractNumId="16">
     <w:nsid w:val="77BE7BFB"/>
     <w:multiLevelType w:val="hybridMultilevel"/>
     <w:tmpl w:val="85A22576"/>
@@ -17549,7 +17929,7 @@
       </w:pPr>
     </w:lvl>
   </w:abstractNum>
-  <w:abstractNum w:abstractNumId="16">
+  <w:abstractNum w:abstractNumId="17">
     <w:nsid w:val="785E0BE8"/>
     <w:multiLevelType w:val="hybridMultilevel"/>
     <w:tmpl w:val="CAAA735E"/>
@@ -17635,7 +18015,7 @@
       </w:pPr>
     </w:lvl>
   </w:abstractNum>
-  <w:abstractNum w:abstractNumId="17">
+  <w:abstractNum w:abstractNumId="18">
     <w:nsid w:val="7D2846AB"/>
     <w:multiLevelType w:val="hybridMultilevel"/>
     <w:tmpl w:val="B494059E"/>
@@ -17734,22 +18114,22 @@
     <w:abstractNumId w:val="5"/>
   </w:num>
   <w:num w:numId="5">
-    <w:abstractNumId w:val="14"/>
+    <w:abstractNumId w:val="15"/>
   </w:num>
   <w:num w:numId="6">
-    <w:abstractNumId w:val="16"/>
+    <w:abstractNumId w:val="17"/>
   </w:num>
   <w:num w:numId="7">
     <w:abstractNumId w:val="7"/>
   </w:num>
   <w:num w:numId="8">
-    <w:abstractNumId w:val="15"/>
+    <w:abstractNumId w:val="16"/>
   </w:num>
   <w:num w:numId="9">
     <w:abstractNumId w:val="2"/>
   </w:num>
   <w:num w:numId="10">
-    <w:abstractNumId w:val="12"/>
+    <w:abstractNumId w:val="13"/>
   </w:num>
   <w:num w:numId="11">
     <w:abstractNumId w:val="0"/>
@@ -17764,16 +18144,19 @@
     <w:abstractNumId w:val="3"/>
   </w:num>
   <w:num w:numId="15">
-    <w:abstractNumId w:val="13"/>
+    <w:abstractNumId w:val="14"/>
   </w:num>
   <w:num w:numId="16">
-    <w:abstractNumId w:val="17"/>
+    <w:abstractNumId w:val="18"/>
   </w:num>
   <w:num w:numId="17">
     <w:abstractNumId w:val="11"/>
   </w:num>
   <w:num w:numId="18">
     <w:abstractNumId w:val="6"/>
+  </w:num>
+  <w:num w:numId="19">
+    <w:abstractNumId w:val="12"/>
   </w:num>
   <w:numIdMacAtCleanup w:val="17"/>
 </w:numbering>
@@ -18089,7 +18472,7 @@
     <w:basedOn w:val="Normal"/>
     <w:autoRedefine/>
     <w:qFormat/>
-    <w:rsid w:val="004F6E7E"/>
+    <w:rsid w:val="00AE6EA2"/>
     <w:pPr>
       <w:widowControl w:val="0"/>
       <w:suppressAutoHyphens/>
@@ -18098,6 +18481,7 @@
     </w:pPr>
     <w:rPr>
       <w:rFonts w:ascii="Arial" w:eastAsia="Bitstream Vera Sans" w:hAnsi="Arial" w:cs="Arial"/>
+      <w:shd w:val="clear" w:color="auto" w:fill="FFFFFF"/>
     </w:rPr>
   </w:style>
   <w:style w:type="paragraph" w:customStyle="1" w:styleId="headingTesis2">
@@ -18897,7 +19281,7 @@
     <w:basedOn w:val="Normal"/>
     <w:autoRedefine/>
     <w:qFormat/>
-    <w:rsid w:val="004F6E7E"/>
+    <w:rsid w:val="00AE6EA2"/>
     <w:pPr>
       <w:widowControl w:val="0"/>
       <w:suppressAutoHyphens/>
@@ -18906,6 +19290,7 @@
     </w:pPr>
     <w:rPr>
       <w:rFonts w:ascii="Arial" w:eastAsia="Bitstream Vera Sans" w:hAnsi="Arial" w:cs="Arial"/>
+      <w:shd w:val="clear" w:color="auto" w:fill="FFFFFF"/>
     </w:rPr>
   </w:style>
   <w:style w:type="paragraph" w:customStyle="1" w:styleId="headingTesis2">
@@ -19518,10 +19903,12 @@
     <w:sig w:usb0="E00002FF" w:usb1="400004FF" w:usb2="00000000" w:usb3="00000000" w:csb0="0000019F" w:csb1="00000000"/>
   </w:font>
   <w:font w:name="ＭＳ 明朝">
-    <w:charset w:val="4E"/>
-    <w:family w:val="auto"/>
-    <w:pitch w:val="variable"/>
-    <w:sig w:usb0="E00002FF" w:usb1="6AC7FDFB" w:usb2="00000012" w:usb3="00000000" w:csb0="0002009F" w:csb1="00000000"/>
+    <w:panose1 w:val="00000000000000000000"/>
+    <w:charset w:val="80"/>
+    <w:family w:val="roman"/>
+    <w:notTrueType/>
+    <w:pitch w:val="fixed"/>
+    <w:sig w:usb0="00000001" w:usb1="08070000" w:usb2="00000010" w:usb3="00000000" w:csb0="00020000" w:csb1="00000000"/>
   </w:font>
   <w:font w:name="Calibri">
     <w:panose1 w:val="020F0502020204030204"/>
@@ -19531,10 +19918,12 @@
     <w:sig w:usb0="E10002FF" w:usb1="4000ACFF" w:usb2="00000009" w:usb3="00000000" w:csb0="0000019F" w:csb1="00000000"/>
   </w:font>
   <w:font w:name="ＭＳ ゴシック">
-    <w:charset w:val="4E"/>
-    <w:family w:val="auto"/>
-    <w:pitch w:val="variable"/>
-    <w:sig w:usb0="E00002FF" w:usb1="6AC7FDFB" w:usb2="00000012" w:usb3="00000000" w:csb0="0002009F" w:csb1="00000000"/>
+    <w:panose1 w:val="00000000000000000000"/>
+    <w:charset w:val="80"/>
+    <w:family w:val="modern"/>
+    <w:notTrueType/>
+    <w:pitch w:val="fixed"/>
+    <w:sig w:usb0="00000001" w:usb1="08070000" w:usb2="00000010" w:usb3="00000000" w:csb0="00020000" w:csb1="00000000"/>
   </w:font>
   <w:font w:name="Arial">
     <w:panose1 w:val="020B0604020202020204"/>
@@ -19559,7 +19948,7 @@
     <w:sig w:usb0="E1000AEF" w:usb1="5000A1FF" w:usb2="00000000" w:usb3="00000000" w:csb0="000001BF" w:csb1="00000000"/>
   </w:font>
   <w:font w:name="Liberation Serif">
-    <w:altName w:val="MS PMincho"/>
+    <w:altName w:val="ＭＳ Ｐ明朝"/>
     <w:charset w:val="80"/>
     <w:family w:val="roman"/>
     <w:pitch w:val="variable"/>
@@ -19602,10 +19991,12 @@
   </w:compat>
   <w:rsids>
     <w:rsidRoot w:val="00570B1F"/>
+    <w:rsid w:val="00125D7E"/>
     <w:rsid w:val="0035441D"/>
     <w:rsid w:val="00393114"/>
     <w:rsid w:val="00570B1F"/>
     <w:rsid w:val="007709F1"/>
+    <w:rsid w:val="00861071"/>
     <w:rsid w:val="00895139"/>
     <w:rsid w:val="009B62A4"/>
     <w:rsid w:val="00E104E5"/>
@@ -20464,7 +20855,7 @@
 </file>
 
 <file path=customXml/itemProps1.xml><?xml version="1.0" encoding="utf-8"?>
-<ds:datastoreItem xmlns:ds="http://schemas.openxmlformats.org/officeDocument/2006/customXml" ds:itemID="{E53F4CC2-72E1-8E44-9135-A77DE23469C3}">
+<ds:datastoreItem xmlns:ds="http://schemas.openxmlformats.org/officeDocument/2006/customXml" ds:itemID="{963E51D1-20DB-4E44-9E65-B0B7A76911BE}">
   <ds:schemaRefs>
     <ds:schemaRef ds:uri="http://schemas.openxmlformats.org/officeDocument/2006/bibliography"/>
   </ds:schemaRefs>

--- a/Libro TFG.docx
+++ b/Libro TFG.docx
@@ -1417,7 +1417,6 @@
         <w:rPr>
           <w:rFonts w:ascii="Arial" w:hAnsi="Arial" w:cs="Arial"/>
         </w:rPr>
-        <w:lastRenderedPageBreak/>
         <w:br w:type="page"/>
       </w:r>
     </w:p>
@@ -1426,7 +1425,6 @@
         <w:pStyle w:val="headingTesis"/>
       </w:pPr>
       <w:r>
-        <w:lastRenderedPageBreak/>
         <w:t>Dedicatoria</w:t>
       </w:r>
     </w:p>
@@ -1453,7 +1451,6 @@
         <w:rPr>
           <w:rFonts w:ascii="Arial" w:hAnsi="Arial" w:cs="Arial"/>
         </w:rPr>
-        <w:lastRenderedPageBreak/>
         <w:br w:type="page"/>
       </w:r>
     </w:p>
@@ -1462,7 +1459,6 @@
         <w:pStyle w:val="headingTesis"/>
       </w:pPr>
       <w:r>
-        <w:lastRenderedPageBreak/>
         <w:t>Agradecimientos</w:t>
       </w:r>
     </w:p>
@@ -1489,7 +1485,6 @@
         <w:rPr>
           <w:rFonts w:ascii="Arial" w:hAnsi="Arial" w:cs="Arial"/>
         </w:rPr>
-        <w:lastRenderedPageBreak/>
         <w:br w:type="page"/>
       </w:r>
     </w:p>
@@ -1498,7 +1493,6 @@
         <w:pStyle w:val="headingTesis"/>
       </w:pPr>
       <w:r>
-        <w:lastRenderedPageBreak/>
         <w:t>Índice de Contenido</w:t>
       </w:r>
     </w:p>
@@ -2182,7 +2176,6 @@
           <w:sz w:val="22"/>
           <w:szCs w:val="22"/>
         </w:rPr>
-        <w:lastRenderedPageBreak/>
         <w:tab/>
         <w:t>a. Instalacion del Sistema Operativo</w:t>
       </w:r>
@@ -2416,7 +2409,6 @@
         <w:pStyle w:val="headingTesis"/>
       </w:pPr>
       <w:r>
-        <w:lastRenderedPageBreak/>
         <w:t>Resumen</w:t>
       </w:r>
     </w:p>
@@ -2442,7 +2434,6 @@
         <w:pStyle w:val="headingTesis"/>
       </w:pPr>
       <w:r>
-        <w:lastRenderedPageBreak/>
         <w:t>Introducción</w:t>
       </w:r>
     </w:p>
@@ -2497,11 +2488,7 @@
         <w:t xml:space="preserve">disponen de </w:t>
       </w:r>
       <w:r>
-        <w:t xml:space="preserve"> una estructura que brinde un rendimiento optimizando el tiempo de proceso de las operaciones realizadas sobre banco de datos. Si bien muchas de las investigaciones se basan en tendencias tecnológicas, hasta la fecha estas bases teóricas no pueden ser aplicadas sobre entornos distribuidos complementados </w:t>
-      </w:r>
-      <w:r>
-        <w:lastRenderedPageBreak/>
-        <w:t>con prestaciones que garanticen la ejecución de los mismos.</w:t>
+        <w:t xml:space="preserve"> una estructura que brinde un rendimiento optimizando el tiempo de proceso de las operaciones realizadas sobre banco de datos. Si bien muchas de las investigaciones se basan en tendencias tecnológicas, hasta la fecha estas bases teóricas no pueden ser aplicadas sobre entornos distribuidos complementados con prestaciones que garanticen la ejecución de los mismos.</w:t>
       </w:r>
     </w:p>
     <w:p>
@@ -2544,11 +2531,7 @@
         </w:rPr>
       </w:pPr>
       <w:r>
-        <w:t xml:space="preserve">La adquisición de estas alternativas que permitirían combatir la problemática relacionada a este trabajo se ven enfrentadas a las limitaciones presupuestales a la cual todo ente estatal se encuentra apegado. De esta manera, la adquisición de un mainframe como ordenador de computo para aplicaciones de banco de datos en el Centro de Investigación en Computación de la Facultad de Ingeniería, se vería obligado a competir con otras insuficiencias que son afrontadas por el ente y sujeto a una presupuesto con un periodo de aceptación </w:t>
-      </w:r>
-      <w:r>
-        <w:lastRenderedPageBreak/>
-        <w:t>y aprobación mayor al necesario para satisfacer las necesidades actuales.</w:t>
+        <w:t>La adquisición de estas alternativas que permitirían combatir la problemática relacionada a este trabajo se ven enfrentadas a las limitaciones presupuestales a la cual todo ente estatal se encuentra apegado. De esta manera, la adquisición de un mainframe como ordenador de computo para aplicaciones de banco de datos en el Centro de Investigación en Computación de la Facultad de Ingeniería, se vería obligado a competir con otras insuficiencias que son afrontadas por el ente y sujeto a una presupuesto con un periodo de aceptación y aprobación mayor al necesario para satisfacer las necesidades actuales.</w:t>
       </w:r>
     </w:p>
     <w:p>
@@ -2658,7 +2641,6 @@
         </w:numPr>
       </w:pPr>
       <w:r>
-        <w:lastRenderedPageBreak/>
         <w:t>Aplicar la infraestructura del tipo SSI</w:t>
       </w:r>
     </w:p>
@@ -2756,7 +2738,6 @@
       </w:pPr>
       <w:bookmarkStart w:id="0" w:name="_Toc289971907"/>
       <w:r>
-        <w:lastRenderedPageBreak/>
         <w:t>1</w:t>
       </w:r>
       <w:r>
@@ -2991,11 +2972,7 @@
         <w:t>requerirían</w:t>
       </w:r>
       <w:r>
-        <w:t xml:space="preserve"> semanas o inclusive anos para finalizar el computo.  Sin embargo, muchas aplicaciones pueden dividirse en segmentos y estos segmentos </w:t>
-      </w:r>
-      <w:r>
-        <w:lastRenderedPageBreak/>
-        <w:t xml:space="preserve">resolverse </w:t>
+        <w:t xml:space="preserve"> semanas o inclusive anos para finalizar el computo.  Sin embargo, muchas aplicaciones pueden dividirse en segmentos y estos segmentos resolverse </w:t>
       </w:r>
       <w:r>
         <w:t>simultáneamente</w:t>
@@ -3286,11 +3263,7 @@
         <w:t xml:space="preserve"> realizar</w:t>
       </w:r>
       <w:r>
-        <w:t xml:space="preserve"> en </w:t>
-      </w:r>
-      <w:r>
-        <w:lastRenderedPageBreak/>
-        <w:t xml:space="preserve">paralelo. En la actualidad, en donde los procesadores </w:t>
+        <w:t xml:space="preserve"> en paralelo. En la actualidad, en donde los procesadores </w:t>
       </w:r>
       <w:r>
         <w:t xml:space="preserve">de </w:t>
@@ -3717,11 +3690,7 @@
         <w:t xml:space="preserve">s </w:t>
       </w:r>
       <w:r>
-        <w:t xml:space="preserve">Distibuited Memory Multiprocessing): Son sistemas </w:t>
-      </w:r>
-      <w:r>
-        <w:lastRenderedPageBreak/>
-        <w:t>en las cuales el procesador posee su propia memoria, evitan problemas de bloqueos y  evita el acceso a la memoria f</w:t>
+        <w:t>Distibuited Memory Multiprocessing): Son sistemas en las cuales el procesador posee su propia memoria, evitan problemas de bloqueos y  evita el acceso a la memoria f</w:t>
       </w:r>
       <w:r>
         <w:rPr>
@@ -3859,11 +3828,7 @@
       </w:pPr>
       <w:bookmarkStart w:id="1" w:name="_Toc289971924"/>
       <w:r>
-        <w:t xml:space="preserve">Un clúster brinda flexibilidad de configuración. El número de nodos, la memoria disponible por nodo, el número de procesadores por nodo y la topología de red utilizada para la interconexión de las partes son los parámetros mas considerados a la hora de especificar el poder computacional del clúster. Otra característica muy bien vista por la comunidad tecnológica es la capacidad de adaptación a nuevas tecnologías de hardware y por tanto el incremento de la </w:t>
-      </w:r>
-      <w:r>
-        <w:lastRenderedPageBreak/>
-        <w:t>capacidad de cómputo no se vería ligado de forma unilateral a la compra de un nuevo equipo y de forma condescendiente el desecho del anterior como sucede con los mainframes.</w:t>
+        <w:t>Un clúster brinda flexibilidad de configuración. El número de nodos, la memoria disponible por nodo, el número de procesadores por nodo y la topología de red utilizada para la interconexión de las partes son los parámetros mas considerados a la hora de especificar el poder computacional del clúster. Otra característica muy bien vista por la comunidad tecnológica es la capacidad de adaptación a nuevas tecnologías de hardware y por tanto el incremento de la capacidad de cómputo no se vería ligado de forma unilateral a la compra de un nuevo equipo y de forma condescendiente el desecho del anterior como sucede con los mainframes.</w:t>
       </w:r>
     </w:p>
     <w:p>
@@ -3942,7 +3907,6 @@
         <w:pStyle w:val="headingTesis"/>
       </w:pPr>
       <w:r>
-        <w:lastRenderedPageBreak/>
         <w:t>1</w:t>
       </w:r>
       <w:r>
@@ -4053,7 +4017,6 @@
         </w:numPr>
       </w:pPr>
       <w:r>
-        <w:lastRenderedPageBreak/>
         <w:t>Libera al usuario final de tener que saber en que parte del clúster se ejecutará la aplicación.</w:t>
       </w:r>
     </w:p>
@@ -4178,7 +4141,6 @@
       </w:pPr>
       <w:bookmarkStart w:id="3" w:name="_Toc289971926"/>
       <w:r>
-        <w:lastRenderedPageBreak/>
         <w:t>1</w:t>
       </w:r>
       <w:r>
@@ -4247,11 +4209,7 @@
         <w:t>n + 1</w:t>
       </w:r>
       <w:r>
-        <w:t xml:space="preserve">. Con este enfoque, la copia de seguridad de la aplicación puede ser reiniciada en cualquiera de los varios nodos dentro del </w:t>
-      </w:r>
-      <w:r>
-        <w:lastRenderedPageBreak/>
-        <w:t>clúster. Esto permite que un nodo actúe como un nodo de copia de seguridad para los demás nodos dentro del clúster [</w:t>
+        <w:t>. Con este enfoque, la copia de seguridad de la aplicación puede ser reiniciada en cualquiera de los varios nodos dentro del clúster. Esto permite que un nodo actúe como un nodo de copia de seguridad para los demás nodos dentro del clúster [</w:t>
       </w:r>
       <w:r>
         <w:t>WALK99</w:t>
@@ -4307,11 +4265,7 @@
         <w:pStyle w:val="parrafoTesis"/>
       </w:pPr>
       <w:r>
-        <w:t xml:space="preserve">Otra alternativa disponible para que el sistema operativo soporte SSI es la implementación de una capa superior en el sistema operativo existente, la cual realiza las asignaciones globales de los recursos. Este es el enfoque seguido por GLUnix de Berkeley. Esta estrategia vuelve portable al sistema operativo y reduce el tiempo de desarrollo. GLUnix es una capa del sistema operativo diseñado para proveer soporte en la ejecución remota transparente, trabajos paralelos y secuenciales, balanceo de carga y compatibilidad con versiones anteriores de binarios de aplicaciones existentes. GLUnix esta completamente implementado en el nivel de usuario y no necesita modificación en el kernel, por </w:t>
-      </w:r>
-      <w:r>
-        <w:lastRenderedPageBreak/>
-        <w:t>lo que se vuelve mas fácil de implementar. Las principales características proporcionadas por GLUnix incluyen técnicas de planificación en paralelo de algoritmos paralelos; detección de recursos ociosos, proceso de migración, y balanceo de carga; comunicación rápida a nivel de usuario, y soporte de disponibilidad [</w:t>
+        <w:t>Otra alternativa disponible para que el sistema operativo soporte SSI es la implementación de una capa superior en el sistema operativo existente, la cual realiza las asignaciones globales de los recursos. Este es el enfoque seguido por GLUnix de Berkeley. Esta estrategia vuelve portable al sistema operativo y reduce el tiempo de desarrollo. GLUnix es una capa del sistema operativo diseñado para proveer soporte en la ejecución remota transparente, trabajos paralelos y secuenciales, balanceo de carga y compatibilidad con versiones anteriores de binarios de aplicaciones existentes. GLUnix esta completamente implementado en el nivel de usuario y no necesita modificación en el kernel, por lo que se vuelve mas fácil de implementar. Las principales características proporcionadas por GLUnix incluyen técnicas de planificación en paralelo de algoritmos paralelos; detección de recursos ociosos, proceso de migración, y balanceo de carga; comunicación rápida a nivel de usuario, y soporte de disponibilidad [</w:t>
       </w:r>
       <w:r>
         <w:t>GHOR98</w:t>
@@ -4373,11 +4327,7 @@
         <w:pStyle w:val="parrafoTesis"/>
       </w:pPr>
       <w:r>
-        <w:t xml:space="preserve">El sistema OpenMosix esta basado en Mosix, la principal diferencia, se encuentra en su licencia GPL. OpenMosix es un conjunto de parches al kernel y unas utilidades y bibliotecas de área de usuario que permiten tener un sistema </w:t>
-      </w:r>
-      <w:r>
-        <w:lastRenderedPageBreak/>
-        <w:t xml:space="preserve">SSI completo para Linux. Al estar basado en el código de MOSIX, comparte algunas de sus características y limitaciones. OpenMosix hace uso del parche de Rik van Riel de mapeado inverso de memoria, que permite que el proceso que consume más recursos de OpenMosix pase de tener una complejidad computacional de </w:t>
+        <w:t xml:space="preserve">El sistema OpenMosix esta basado en Mosix, la principal diferencia, se encuentra en su licencia GPL. OpenMosix es un conjunto de parches al kernel y unas utilidades y bibliotecas de área de usuario que permiten tener un sistema SSI completo para Linux. Al estar basado en el código de MOSIX, comparte algunas de sus características y limitaciones. OpenMosix hace uso del parche de Rik van Riel de mapeado inverso de memoria, que permite que el proceso que consume más recursos de OpenMosix pase de tener una complejidad computacional de </w:t>
       </w:r>
       <w:r>
         <w:rPr>
@@ -4466,11 +4416,7 @@
         <w:t>WALK99</w:t>
       </w:r>
       <w:r>
-        <w:t xml:space="preserve">]. Bruce Walker, director del proyecto y principal desarrollador de OpenSSI, demarco claramente que el objetivo era crear una plataforma para poder integrar tecnologías de clúster, con código abierto. La ultima versión de OpenSSI dispone de varios archivos del sistema y manejo de sistemas de disco en código abierto, como por ejemplo GFS, OpenGFS, Lustre, OCFS, DRBD, también integra un mecanismo de bloqueo distribuido (OpenDLM) y una política para obtener balanceo de carga, siendo esta una característica importante heredada de Mosix. OpenSSI permite el balanceo de carga de un clúster dinámicamente mediante el uso de migración de procesos, otra característica también heredada de Mosix. El modulo de migración de procesos </w:t>
-      </w:r>
-      <w:r>
-        <w:lastRenderedPageBreak/>
-        <w:t>de OpenSSI utiliza un mecanismo de acceso al recurso remoto manteniendo los recursos de acceso del sistema bloqueados para que estos no puedan ser migrados. Este mecanismo es usado principalmente en IPC (interfaz de la tarjeta de red), CFS (sistema de archivos del clúster) y también para algunas llamadas al sistema [</w:t>
+        <w:t>]. Bruce Walker, director del proyecto y principal desarrollador de OpenSSI, demarco claramente que el objetivo era crear una plataforma para poder integrar tecnologías de clúster, con código abierto. La ultima versión de OpenSSI dispone de varios archivos del sistema y manejo de sistemas de disco en código abierto, como por ejemplo GFS, OpenGFS, Lustre, OCFS, DRBD, también integra un mecanismo de bloqueo distribuido (OpenDLM) y una política para obtener balanceo de carga, siendo esta una característica importante heredada de Mosix. OpenSSI permite el balanceo de carga de un clúster dinámicamente mediante el uso de migración de procesos, otra característica también heredada de Mosix. El modulo de migración de procesos de OpenSSI utiliza un mecanismo de acceso al recurso remoto manteniendo los recursos de acceso del sistema bloqueados para que estos no puedan ser migrados. Este mecanismo es usado principalmente en IPC (interfaz de la tarjeta de red), CFS (sistema de archivos del clúster) y también para algunas llamadas al sistema [</w:t>
       </w:r>
       <w:r>
         <w:t>BARA98</w:t>
@@ -4505,7 +4451,6 @@
         </w:rPr>
       </w:pPr>
       <w:r>
-        <w:lastRenderedPageBreak/>
         <w:t>1</w:t>
       </w:r>
       <w:r>
@@ -4605,7 +4550,6 @@
         <w:pStyle w:val="headingTesis4"/>
       </w:pPr>
       <w:r>
-        <w:lastRenderedPageBreak/>
         <w:t xml:space="preserve">Velocidad de I/O (del ingles Input/Output o entrada y salida): </w:t>
       </w:r>
     </w:p>
@@ -4674,7 +4618,6 @@
         <w:pStyle w:val="parrafoTesis"/>
       </w:pPr>
       <w:r>
-        <w:lastRenderedPageBreak/>
         <w:t>Cuando las pruebas de test son realizadas en su totalidad, provee información que debe ser estudiada. El análisis de esta permite conocer las características y el comportamiento de los componentes ante situaciones similares. Este proceso es conocido como caracterización de pruebas. [</w:t>
       </w:r>
       <w:r>
@@ -4854,11 +4797,7 @@
         <w:pStyle w:val="parrafoTesis"/>
       </w:pPr>
       <w:r>
-        <w:t xml:space="preserve">provee un conjunto de programas o instrucciones estándares que se encargan de similar una carga de trabajo completa, de manera tal como el sistema se comportaría ante una situación cercana a la realidad. Este tipo de benchmark </w:t>
-      </w:r>
-      <w:r>
-        <w:lastRenderedPageBreak/>
-        <w:t>provee una medida de variables durante su ejecución y por ende es importante aislar estos elementos que son considerados como objeto de estudio</w:t>
+        <w:t>provee un conjunto de programas o instrucciones estándares que se encargan de similar una carga de trabajo completa, de manera tal como el sistema se comportaría ante una situación cercana a la realidad. Este tipo de benchmark provee una medida de variables durante su ejecución y por ende es importante aislar estos elementos que son considerados como objeto de estudio</w:t>
       </w:r>
       <w:r>
         <w:t xml:space="preserve"> [</w:t>
@@ -4948,11 +4887,7 @@
         <w:pStyle w:val="parrafoTesis"/>
       </w:pPr>
       <w:r>
-        <w:t xml:space="preserve">Debido a que se manejan datos históricos y por la magnitud de estos no pueden ser alojados en memoria dinámica y por ello deben ser alojados en medios de almacenamientos. Para datos del esquema OLTP suelen manejarse de manera interna, en cambio para el esquema OLAP los datos pueden ser alojados </w:t>
-      </w:r>
-      <w:r>
-        <w:lastRenderedPageBreak/>
-        <w:t>externamente a la infraestructura principal [</w:t>
+        <w:t>Debido a que se manejan datos históricos y por la magnitud de estos no pueden ser alojados en memoria dinámica y por ello deben ser alojados en medios de almacenamientos. Para datos del esquema OLTP suelen manejarse de manera interna, en cambio para el esquema OLAP los datos pueden ser alojados externamente a la infraestructura principal [</w:t>
       </w:r>
       <w:r>
         <w:t>SZEP11</w:t>
@@ -5086,7 +5021,6 @@
         </w:rPr>
       </w:pPr>
       <w:r>
-        <w:lastRenderedPageBreak/>
         <w:br w:type="page"/>
       </w:r>
     </w:p>
@@ -5095,7 +5029,6 @@
         <w:pStyle w:val="headingTesis"/>
       </w:pPr>
       <w:r>
-        <w:lastRenderedPageBreak/>
         <w:t>2. MARCO METODOLÓGICO</w:t>
       </w:r>
     </w:p>
@@ -5467,7 +5400,6 @@
         <w:pStyle w:val="headingTesis"/>
       </w:pPr>
       <w:r>
-        <w:lastRenderedPageBreak/>
         <w:t>2.2 DEFINICIÓN DEL ENTORNO TECNOLÓGICO APROPIADO PARA LA INFRAESTRUCTURA DE ALTA PRESTACIONES.</w:t>
       </w:r>
     </w:p>
@@ -5536,11 +5468,7 @@
         <w:pStyle w:val="parrafoTesis"/>
       </w:pPr>
       <w:r>
-        <w:t xml:space="preserve">En los clústeres SSI de alto rendimiento los programas no tienen por que notar que se están ejecutando en uno de ellos. El único requisito es que los programas desplieguen múltiples procesos, los cuales se asignan de forma transparente entre los ordenadores del clúster. Aunque los clústeres SSI no son tan escalables como otros tipos, ofrecen sin embargo la significativa ventaja de que los programas que se ejecutan en el sistema no tienen que conocer la existencia del clúster en el que se estén ejecutando. Otras plataformas de alto rendimiento basadas en clústeres requieren que el código fuente de los </w:t>
-      </w:r>
-      <w:r>
-        <w:lastRenderedPageBreak/>
-        <w:t>programas contengan código propio del clúster, o al menos que el programa se enlace con alguna librería de este. OpenSSI es una solución de clúster SSI extensa de código abierto para Linux basada en la plataforma clúster NonStop de HP. NonStop deriva de Locus, que se desarrollo en los ochenta.</w:t>
+        <w:t>En los clústeres SSI de alto rendimiento los programas no tienen por que notar que se están ejecutando en uno de ellos. El único requisito es que los programas desplieguen múltiples procesos, los cuales se asignan de forma transparente entre los ordenadores del clúster. Aunque los clústeres SSI no son tan escalables como otros tipos, ofrecen sin embargo la significativa ventaja de que los programas que se ejecutan en el sistema no tienen que conocer la existencia del clúster en el que se estén ejecutando. Otras plataformas de alto rendimiento basadas en clústeres requieren que el código fuente de los programas contengan código propio del clúster, o al menos que el programa se enlace con alguna librería de este. OpenSSI es una solución de clúster SSI extensa de código abierto para Linux basada en la plataforma clúster NonStop de HP. NonStop deriva de Locus, que se desarrollo en los ochenta.</w:t>
       </w:r>
     </w:p>
     <w:p>
@@ -5622,7 +5550,6 @@
         <w:pStyle w:val="headingTesis3"/>
       </w:pPr>
       <w:r>
-        <w:lastRenderedPageBreak/>
         <w:t xml:space="preserve">2.2.2.1 </w:t>
       </w:r>
       <w:r>
@@ -5778,11 +5705,7 @@
         </w:numPr>
       </w:pPr>
       <w:r>
-        <w:t xml:space="preserve">El nombre y la dirección del clúster será altamente disponible, pudiéndose </w:t>
-      </w:r>
-      <w:r>
-        <w:lastRenderedPageBreak/>
-        <w:t>acceder a el siempre.</w:t>
+        <w:t>El nombre y la dirección del clúster será altamente disponible, pudiéndose acceder a el siempre.</w:t>
       </w:r>
     </w:p>
     <w:p>
@@ -5951,7 +5874,6 @@
         </w:numPr>
       </w:pPr>
       <w:r>
-        <w:lastRenderedPageBreak/>
         <w:t>El sistema de archivos de un clúster (CFS): Tamaño máximo de ficheros, número máximo de ficheros, direcciones y sistemas de archivo físicos inherentes.</w:t>
       </w:r>
     </w:p>
@@ -6079,7 +6001,6 @@
       </w:pPr>
       <w:bookmarkStart w:id="5" w:name="_Toc163372822"/>
       <w:r>
-        <w:lastRenderedPageBreak/>
         <w:t>3. RESULTADOS Y ANALISIS</w:t>
       </w:r>
     </w:p>
@@ -6169,11 +6090,7 @@
         <w:pStyle w:val="parrafoTesis"/>
       </w:pPr>
       <w:r>
-        <w:t xml:space="preserve">La descripción de estos nodos es una propuesta ideal para ensamblar el clúster, </w:t>
-      </w:r>
-      <w:r>
-        <w:lastRenderedPageBreak/>
-        <w:t>en ésta también se describe el tipo de red o canal de comunicación que se recomienda, aunque por supuesto es hardware que cumple con los requerimientos básicos. Cabe aclarar que se propone la construcción de un clúster especifico, pues su propósito, problema o proyecto en particular, que se ha propuesto es para la ejecución de banco de datos.</w:t>
+        <w:t>La descripción de estos nodos es una propuesta ideal para ensamblar el clúster, en ésta también se describe el tipo de red o canal de comunicación que se recomienda, aunque por supuesto es hardware que cumple con los requerimientos básicos. Cabe aclarar que se propone la construcción de un clúster especifico, pues su propósito, problema o proyecto en particular, que se ha propuesto es para la ejecución de banco de datos.</w:t>
       </w:r>
     </w:p>
     <w:p>
@@ -6235,7 +6152,6 @@
         <w:pStyle w:val="parrafoTesis"/>
       </w:pPr>
       <w:r>
-        <w:lastRenderedPageBreak/>
         <w:t>Para este trabajo</w:t>
       </w:r>
       <w:r>
@@ -6546,7 +6462,6 @@
         <w:pStyle w:val="headingTesis4"/>
       </w:pPr>
       <w:r>
-        <w:lastRenderedPageBreak/>
         <w:t xml:space="preserve">Sistema de Archivos: </w:t>
       </w:r>
     </w:p>
@@ -6645,11 +6560,7 @@
         <w:pStyle w:val="parrafoTesis"/>
       </w:pPr>
       <w:r>
-        <w:t xml:space="preserve">En esta sección se da una descripción de la topología de la red y de los componentes de la conexión entre nodos del clúster, como son el switch y el cable de red utilizados. Cabe mencionar que esta configuración es parte de la red actual del Centro de Investigación en Computación de la Facultad de </w:t>
-      </w:r>
-      <w:r>
-        <w:lastRenderedPageBreak/>
-        <w:t>Ingeniería (CICFI).</w:t>
+        <w:t>En esta sección se da una descripción de la topología de la red y de los componentes de la conexión entre nodos del clúster, como son el switch y el cable de red utilizados. Cabe mencionar que esta configuración es parte de la red actual del Centro de Investigación en Computación de la Facultad de Ingeniería (CICFI).</w:t>
       </w:r>
     </w:p>
     <w:p>
@@ -6745,11 +6656,7 @@
         <w:pStyle w:val="parrafoTesis"/>
       </w:pPr>
       <w:r>
-        <w:t xml:space="preserve">En un entorno OpenSSI  debe existir un nodo especial denominado nodo init o master. Éste arranca directamente desde el sistema de archivos raíz. El resto de los nodos arrancan desde la red. Para arrancar los nodos non-init o esclavos por red es necesario Etherboot (definiciones) o PXE (definiciones). Etherboot es software libre y se instala en un medio que permita el arranque, como un CD o un disco duro, o bien se graba en la memoria ROM de la tarjeta de red. La mayoría de las tarjetas de red son compatibles con Etherboot. PXE, por otro lado, se encuentra integrada en algunas tarjetas de red y normalmente se </w:t>
-      </w:r>
-      <w:r>
-        <w:lastRenderedPageBreak/>
-        <w:t>habilita desde el menú de la BIOS.</w:t>
+        <w:t>En un entorno OpenSSI  debe existir un nodo especial denominado nodo init o master. Éste arranca directamente desde el sistema de archivos raíz. El resto de los nodos arrancan desde la red. Para arrancar los nodos non-init o esclavos por red es necesario Etherboot (definiciones) o PXE (definiciones). Etherboot es software libre y se instala en un medio que permita el arranque, como un CD o un disco duro, o bien se graba en la memoria ROM de la tarjeta de red. La mayoría de las tarjetas de red son compatibles con Etherboot. PXE, por otro lado, se encuentra integrada en algunas tarjetas de red y normalmente se habilita desde el menú de la BIOS.</w:t>
       </w:r>
     </w:p>
     <w:p>
@@ -6916,11 +6823,7 @@
         </w:numPr>
       </w:pPr>
       <w:r>
-        <w:t xml:space="preserve">Configurar las tarjetas de red con una dirección IP estática. Tanto la tarjeta </w:t>
-      </w:r>
-      <w:r>
-        <w:lastRenderedPageBreak/>
-        <w:t>de red para la conexión a una red externa, como la tarjeta de red para la interconexión con los demás nodos. Durante el proceso de instalación del OpenSSI se configurara la tarjeta de red para la interconexión con los demás nodos esclavos.</w:t>
+        <w:t>Configurar las tarjetas de red con una dirección IP estática. Tanto la tarjeta de red para la conexión a una red externa, como la tarjeta de red para la interconexión con los demás nodos. Durante el proceso de instalación del OpenSSI se configurara la tarjeta de red para la interconexión con los demás nodos esclavos.</w:t>
       </w:r>
     </w:p>
     <w:p>
@@ -7202,7 +7105,6 @@
         </w:numPr>
       </w:pPr>
       <w:r>
-        <w:lastRenderedPageBreak/>
         <w:t>Agregar los instaladores necesarios de las tarjetas de red al archive /etc/mkinitrd/modules, los cuales seran usandos durante el arranque de los nodos del cluster.</w:t>
       </w:r>
     </w:p>
@@ -7324,11 +7226,7 @@
         </w:numPr>
       </w:pPr>
       <w:r>
-        <w:t xml:space="preserve">Si el nodo requiere un instalador que no se encuentra dentro del archivo </w:t>
-      </w:r>
-      <w:r>
-        <w:lastRenderedPageBreak/>
-        <w:t xml:space="preserve">/etc/mkinitrd/modules (en el nodo master), es necesario agregar el nombre del instalador en ese archivo y luego volver a generar el disco de inicio para que el </w:t>
+        <w:t xml:space="preserve">Si el nodo requiere un instalador que no se encuentra dentro del archivo /etc/mkinitrd/modules (en el nodo master), es necesario agregar el nombre del instalador en ese archivo y luego volver a generar el disco de inicio para que el </w:t>
       </w:r>
       <w:r>
         <w:t>clúster</w:t>
@@ -7499,7 +7397,6 @@
         <w:pStyle w:val="headingTesis3"/>
       </w:pPr>
       <w:r>
-        <w:lastRenderedPageBreak/>
         <w:t xml:space="preserve">3.1.3.4 </w:t>
       </w:r>
       <w:r>
@@ -7676,11 +7573,7 @@
         </w:numPr>
       </w:pPr>
       <w:r>
-        <w:t xml:space="preserve">Habilitar la migración de nodos por medio de la interfaz web, para ello </w:t>
-      </w:r>
-      <w:r>
-        <w:lastRenderedPageBreak/>
-        <w:t xml:space="preserve">modificar el archivo </w:t>
+        <w:t xml:space="preserve">Habilitar la migración de nodos por medio de la interfaz web, para ello modificar el archivo </w:t>
       </w:r>
       <w:r>
         <w:rPr>
@@ -7745,7 +7638,6 @@
         <w:rPr>
           <w:lang w:val="es-ES"/>
         </w:rPr>
-        <w:lastRenderedPageBreak/>
         <w:t>3.2 CONSIDERACIONES DE BENCHMARK PARA EL PRESENTE TRABAJO.</w:t>
       </w:r>
     </w:p>
@@ -7852,150 +7744,143 @@
         <w:rPr>
           <w:color w:val="000099"/>
         </w:rPr>
+        <w:t xml:space="preserve"> [</w:t>
+      </w:r>
+      <w:r>
+        <w:t>DONG97</w:t>
+      </w:r>
+      <w:r>
+        <w:rPr>
+          <w:color w:val="000099"/>
+        </w:rPr>
+        <w:t>]</w:t>
+      </w:r>
+      <w:r>
+        <w:t>.</w:t>
+      </w:r>
+    </w:p>
+    <w:p>
+      <w:pPr>
+        <w:pStyle w:val="parrafoTesis"/>
+      </w:pPr>
+      <w:r>
+        <w:t xml:space="preserve">Las Implementaciones TPC son de dominio </w:t>
+      </w:r>
+      <w:r>
+        <w:t>público, pero no existen muchas aplicaciones de uso libre que ayuden a utilizar de manera rápida</w:t>
+      </w:r>
+      <w:r>
+        <w:t xml:space="preserve"> este estándar, ya que mayormente son iniciativas de empresas privadas que utilizan para fines particulares. </w:t>
+      </w:r>
+    </w:p>
+    <w:p>
+      <w:pPr>
+        <w:pStyle w:val="headingTesis3"/>
+      </w:pPr>
+      <w:r>
+        <w:t xml:space="preserve">3.2.1.1 </w:t>
+      </w:r>
+      <w:r>
+        <w:t>TPC: The Transaction Processing  Performance Council</w:t>
+      </w:r>
+    </w:p>
+    <w:p>
+      <w:pPr>
+        <w:pStyle w:val="parrafoTesis"/>
+      </w:pPr>
+      <w:r>
+        <w:t>El Transaction Processing Perf</w:t>
+      </w:r>
+      <w:r>
+        <w:t>o</w:t>
+      </w:r>
+      <w:r>
+        <w:t>rmance Council (TPC según sus siglas en ingles) es una organización sin fines de lucro destinada a definir procesos transaccionales y Benchmark de Base de Datos para determinar de manera confiable el manejo de datos optimo en la industria para condiciones de rendimiento.[</w:t>
+      </w:r>
+      <w:r>
+        <w:t>TPCC11</w:t>
+      </w:r>
+      <w:r>
+        <w:t xml:space="preserve">] </w:t>
+      </w:r>
+    </w:p>
+    <w:p>
+      <w:pPr>
+        <w:pStyle w:val="parrafoTesis"/>
+        <w:rPr>
+          <w:lang w:val="es-PY" w:eastAsia="es-ES" w:bidi="hi-IN"/>
+        </w:rPr>
+      </w:pPr>
+      <w:r>
+        <w:rPr>
+          <w:lang w:val="es-PY" w:eastAsia="es-ES" w:bidi="hi-IN"/>
+        </w:rPr>
+        <w:t>No existe solo una aplicación estándar provista por el consorcio de TPC, pero permite que las empresas realicen implementaciones siguiendo el estándar para la realización de pruebas de rendimiento. Esta característica fue adoptada a finales de los 80’ cuando existían benchmark como TP1 [</w:t>
+      </w:r>
+      <w:r>
+        <w:t>GRAY05</w:t>
+      </w:r>
+      <w:r>
+        <w:rPr>
+          <w:lang w:val="en-US" w:eastAsia="es-ES" w:bidi="hi-IN"/>
+        </w:rPr>
+        <w:t>] y D</w:t>
+      </w:r>
+      <w:r>
+        <w:rPr>
+          <w:lang w:val="en-US" w:eastAsia="es-ES" w:bidi="hi-IN"/>
+        </w:rPr>
+        <w:t>é</w:t>
+      </w:r>
+      <w:r>
+        <w:rPr>
+          <w:lang w:val="en-US" w:eastAsia="es-ES" w:bidi="hi-IN"/>
+        </w:rPr>
+        <w:t>bito</w:t>
+      </w:r>
+      <w:r>
+        <w:rPr>
+          <w:lang w:val="en-US" w:eastAsia="es-ES" w:bidi="hi-IN"/>
+        </w:rPr>
         <w:t xml:space="preserve"> </w:t>
       </w:r>
       <w:r>
         <w:rPr>
-          <w:color w:val="000099"/>
-        </w:rPr>
-        <w:lastRenderedPageBreak/>
+          <w:lang w:val="en-US" w:eastAsia="es-ES" w:bidi="hi-IN"/>
+        </w:rPr>
+        <w:t>-</w:t>
+      </w:r>
+      <w:r>
+        <w:rPr>
+          <w:lang w:val="en-US" w:eastAsia="es-ES" w:bidi="hi-IN"/>
+        </w:rPr>
+        <w:t xml:space="preserve"> </w:t>
+      </w:r>
+      <w:r>
+        <w:rPr>
+          <w:lang w:val="en-US" w:eastAsia="es-ES" w:bidi="hi-IN"/>
+        </w:rPr>
+        <w:t>Crédito</w:t>
+      </w:r>
+      <w:r>
+        <w:rPr>
+          <w:lang w:val="en-US" w:eastAsia="es-ES" w:bidi="hi-IN"/>
+        </w:rPr>
+        <w:t xml:space="preserve"> </w:t>
+      </w:r>
+      <w:r>
+        <w:rPr>
+          <w:lang w:val="en-US" w:eastAsia="es-ES" w:bidi="hi-IN"/>
+        </w:rPr>
         <w:t>[</w:t>
       </w:r>
       <w:r>
-        <w:t>DONG97</w:t>
-      </w:r>
-      <w:r>
-        <w:rPr>
-          <w:color w:val="000099"/>
-        </w:rPr>
-        <w:t>]</w:t>
-      </w:r>
-      <w:r>
-        <w:t>.</w:t>
-      </w:r>
-    </w:p>
-    <w:p>
-      <w:pPr>
-        <w:pStyle w:val="parrafoTesis"/>
-      </w:pPr>
-      <w:r>
-        <w:t xml:space="preserve">Las Implementaciones TPC son de dominio </w:t>
-      </w:r>
-      <w:r>
-        <w:t>público, pero no existen muchas aplicaciones de uso libre que ayuden a utilizar de manera rápida</w:t>
-      </w:r>
-      <w:r>
-        <w:t xml:space="preserve"> este estándar, ya que mayormente son iniciativas de empresas privadas que utilizan para fines particulares. </w:t>
-      </w:r>
-    </w:p>
-    <w:p>
-      <w:pPr>
-        <w:pStyle w:val="headingTesis3"/>
-      </w:pPr>
-      <w:r>
-        <w:t xml:space="preserve">3.2.1.1 </w:t>
-      </w:r>
-      <w:r>
-        <w:t>TPC: The Transaction Processing  Performance Council</w:t>
-      </w:r>
-    </w:p>
-    <w:p>
-      <w:pPr>
-        <w:pStyle w:val="parrafoTesis"/>
-      </w:pPr>
-      <w:r>
-        <w:t>El Transaction Processing Perf</w:t>
-      </w:r>
-      <w:r>
-        <w:t>o</w:t>
-      </w:r>
-      <w:r>
-        <w:t>rmance Council (TPC según sus siglas en ingles) es una organización sin fines de lucro destinada a definir procesos transaccionales y Benchmark de Base de Datos para determinar de manera confiable el manejo de datos optimo en la industria para condiciones de rendimiento.[</w:t>
-      </w:r>
-      <w:r>
-        <w:t>TPCC11</w:t>
-      </w:r>
-      <w:r>
-        <w:t xml:space="preserve">] </w:t>
-      </w:r>
-    </w:p>
-    <w:p>
-      <w:pPr>
-        <w:pStyle w:val="parrafoTesis"/>
+        <w:t>ZHOU99</w:t>
+      </w:r>
+      <w:r>
         <w:rPr>
           <w:lang w:val="es-PY" w:eastAsia="es-ES" w:bidi="hi-IN"/>
         </w:rPr>
-      </w:pPr>
-      <w:r>
-        <w:rPr>
-          <w:lang w:val="es-PY" w:eastAsia="es-ES" w:bidi="hi-IN"/>
-        </w:rPr>
-        <w:t>No existe solo una aplicación estándar provista por el consorcio de TPC, pero permite que las empresas realicen implementaciones siguiendo el estándar para la realización de pruebas de rendimiento. Esta característica fue adoptada a finales de los 80’ cuando existían benchmark como TP1 [</w:t>
-      </w:r>
-      <w:r>
-        <w:t>GRAY05</w:t>
-      </w:r>
-      <w:r>
-        <w:rPr>
-          <w:lang w:val="en-US" w:eastAsia="es-ES" w:bidi="hi-IN"/>
-        </w:rPr>
-        <w:t>] y D</w:t>
-      </w:r>
-      <w:r>
-        <w:rPr>
-          <w:lang w:val="en-US" w:eastAsia="es-ES" w:bidi="hi-IN"/>
-        </w:rPr>
-        <w:t>é</w:t>
-      </w:r>
-      <w:r>
-        <w:rPr>
-          <w:lang w:val="en-US" w:eastAsia="es-ES" w:bidi="hi-IN"/>
-        </w:rPr>
-        <w:t>bito</w:t>
-      </w:r>
-      <w:r>
-        <w:rPr>
-          <w:lang w:val="en-US" w:eastAsia="es-ES" w:bidi="hi-IN"/>
-        </w:rPr>
-        <w:t xml:space="preserve"> </w:t>
-      </w:r>
-      <w:r>
-        <w:rPr>
-          <w:lang w:val="en-US" w:eastAsia="es-ES" w:bidi="hi-IN"/>
-        </w:rPr>
-        <w:t>-</w:t>
-      </w:r>
-      <w:r>
-        <w:rPr>
-          <w:lang w:val="en-US" w:eastAsia="es-ES" w:bidi="hi-IN"/>
-        </w:rPr>
-        <w:t xml:space="preserve"> </w:t>
-      </w:r>
-      <w:r>
-        <w:rPr>
-          <w:lang w:val="en-US" w:eastAsia="es-ES" w:bidi="hi-IN"/>
-        </w:rPr>
-        <w:t>Crédito</w:t>
-      </w:r>
-      <w:r>
-        <w:rPr>
-          <w:lang w:val="en-US" w:eastAsia="es-ES" w:bidi="hi-IN"/>
-        </w:rPr>
-        <w:t xml:space="preserve"> </w:t>
-      </w:r>
-      <w:r>
-        <w:rPr>
-          <w:lang w:val="en-US" w:eastAsia="es-ES" w:bidi="hi-IN"/>
-        </w:rPr>
-        <w:t>[</w:t>
-      </w:r>
-      <w:r>
-        <w:t>ZHOU99</w:t>
-      </w:r>
-      <w:r>
-        <w:rPr>
-          <w:lang w:val="es-PY" w:eastAsia="es-ES" w:bidi="hi-IN"/>
-        </w:rPr>
         <w:t>], que no era regulados por un ente y por ende emitía información con falta de veracidad, debido a publicaciones de empresas productoras de servidores. De esta forma se genero el primer benchmark basado en el consorcio TPC conocido como TPC-A, cuyas características reforzaba las reglas Atomicidad, Consistencia, Aislamiento y Durabilidad de transacciones al igual que la posibilidad de ejecutar en redes locales así como también en otras estructuras de red. Posteriormente se genero el estándar TPC-B, que reforzaba las características iniciales del TPC-A y agregaba el uso de terminales simulando una situación aun más real del uso de un servidor en un ambiente cliente/servidor.</w:t>
       </w:r>
     </w:p>
@@ -8007,11 +7892,7 @@
         </w:rPr>
       </w:pPr>
       <w:r>
-        <w:t xml:space="preserve">El propósito del Consorcio se definió de esta manera en los 90’ generando marcas de rendimiento de transacciones de base de datos, consumo de energía </w:t>
-      </w:r>
-      <w:r>
-        <w:lastRenderedPageBreak/>
-        <w:t xml:space="preserve">y otros. </w:t>
+        <w:t xml:space="preserve">El propósito del Consorcio se definió de esta manera en los 90’ generando marcas de rendimiento de transacciones de base de datos, consumo de energía y otros. </w:t>
       </w:r>
       <w:r>
         <w:rPr>
@@ -8135,11 +8016,7 @@
         <w:pStyle w:val="parrafoTesis"/>
       </w:pPr>
       <w:r>
-        <w:t xml:space="preserve">El modelo que es inicialmente representado en el benchmark presenta a una </w:t>
-      </w:r>
-      <w:r>
-        <w:lastRenderedPageBreak/>
-        <w:t>empresa de ventas con almacenes (del Ingles Warehouses) geográficamente distribuidos manejando el concepto de Departamentos o Distritos (del Ingles District). De esta manera cada Warehouse puede tener como máximo 10 District y este a su vez solo puede dar atención a 3000 Clientes por District.</w:t>
+        <w:t>El modelo que es inicialmente representado en el benchmark presenta a una empresa de ventas con almacenes (del Ingles Warehouses) geográficamente distribuidos manejando el concepto de Departamentos o Distritos (del Ingles District). De esta manera cada Warehouse puede tener como máximo 10 District y este a su vez solo puede dar atención a 3000 Clientes por District.</w:t>
       </w:r>
     </w:p>
     <w:p>
@@ -8267,7 +8144,6 @@
           <w:noProof/>
           <w:lang w:val="en-US"/>
         </w:rPr>
-        <w:lastRenderedPageBreak/>
         <w:drawing>
           <wp:inline distT="0" distB="0" distL="0" distR="0" wp14:anchorId="517976AB" wp14:editId="3BCA6F90">
             <wp:extent cx="5400040" cy="2911475"/>
@@ -8406,11 +8282,7 @@
         <w:pStyle w:val="parrafoTesis"/>
       </w:pPr>
       <w:r>
-        <w:t xml:space="preserve">Consiste en una consulta de la situación actual del cliente, representa una exigencia de nivel medio a la estructura debido a que es de solo lectura y </w:t>
-      </w:r>
-      <w:r>
-        <w:lastRenderedPageBreak/>
-        <w:t>mantiene una frecuencia baja de ejecución.</w:t>
+        <w:t>Consiste en una consulta de la situación actual del cliente, representa una exigencia de nivel medio a la estructura debido a que es de solo lectura y mantiene una frecuencia baja de ejecución.</w:t>
       </w:r>
     </w:p>
     <w:p>
@@ -8520,7 +8392,6 @@
         <w:pStyle w:val="headingTesis3"/>
       </w:pPr>
       <w:r>
-        <w:lastRenderedPageBreak/>
         <w:t>Metodología de Precio</w:t>
       </w:r>
     </w:p>
@@ -8592,7 +8463,6 @@
         <w:rPr>
           <w:lang w:val="es-ES"/>
         </w:rPr>
-        <w:lastRenderedPageBreak/>
         <w:t xml:space="preserve">3.2.1.2 </w:t>
       </w:r>
       <w:r>
@@ -8722,11 +8592,7 @@
         <w:t>megabytes</w:t>
       </w:r>
       <w:r>
-        <w:t xml:space="preserve"> de espacio por cada uno. Este proceso genera todo el esquema necesario para la </w:t>
-      </w:r>
-      <w:r>
-        <w:lastRenderedPageBreak/>
-        <w:t xml:space="preserve">elaboración de las pruebas. </w:t>
+        <w:t xml:space="preserve"> de espacio por cada uno. Este proceso genera todo el esquema necesario para la elaboración de las pruebas. </w:t>
       </w:r>
       <w:r>
         <w:rPr>
@@ -8883,11 +8749,7 @@
         <w:t>Opción 3</w:t>
       </w:r>
       <w:r>
-        <w:t xml:space="preserve"> – Ejecución del Test: Es la opción principal de la Aplicación. Esta ejecuta el test en la base de datos creada o restaurada. Para la ejecución del test se establecieron parámetros que son solicitados en cada ejecución del test y </w:t>
-      </w:r>
-      <w:r>
-        <w:lastRenderedPageBreak/>
-        <w:t>son detallados a continuación:</w:t>
+        <w:t xml:space="preserve"> – Ejecución del Test: Es la opción principal de la Aplicación. Esta ejecuta el test en la base de datos creada o restaurada. Para la ejecución del test se establecieron parámetros que son solicitados en cada ejecución del test y son detallados a continuación:</w:t>
       </w:r>
     </w:p>
     <w:p>
@@ -9020,7 +8882,6 @@
         <w:rPr>
           <w:b/>
         </w:rPr>
-        <w:lastRenderedPageBreak/>
         <w:t>Opción 6</w:t>
       </w:r>
       <w:r>
@@ -9074,7 +8935,6 @@
         <w:pStyle w:val="headingTesis2"/>
       </w:pPr>
       <w:r>
-        <w:lastRenderedPageBreak/>
         <w:t xml:space="preserve">3.2.2 </w:t>
       </w:r>
       <w:r>
@@ -9247,7 +9107,6 @@
         </w:rPr>
       </w:pPr>
       <w:r>
-        <w:lastRenderedPageBreak/>
         <w:t>Todas las consultas difieren entre sí</w:t>
       </w:r>
       <w:r>
@@ -9358,11 +9217,7 @@
         <w:pStyle w:val="parrafoTesis"/>
       </w:pPr>
       <w:r>
-        <w:t xml:space="preserve">El modelo presentado inicialmente por el estándar TPCH muestra como las operaciones realizadas de manera periódica en las bases OLTP, luego de un </w:t>
-      </w:r>
-      <w:r>
-        <w:lastRenderedPageBreak/>
-        <w:t>conjunto de procesos pas</w:t>
+        <w:t>El modelo presentado inicialmente por el estándar TPCH muestra como las operaciones realizadas de manera periódica en las bases OLTP, luego de un conjunto de procesos pas</w:t>
       </w:r>
       <w:r>
         <w:t>an a ser objeto de estudio en la</w:t>
@@ -9509,11 +9364,7 @@
         <w:t>T</w:t>
       </w:r>
       <w:r>
-        <w:t xml:space="preserve">ener parámetros de sustitución que son descriptos para obtener los </w:t>
-      </w:r>
-      <w:r>
-        <w:lastRenderedPageBreak/>
-        <w:t>resultados</w:t>
+        <w:t>ener parámetros de sustitución que son descriptos para obtener los resultados</w:t>
       </w:r>
     </w:p>
     <w:p>
@@ -9760,7 +9611,6 @@
         </w:rPr>
       </w:pPr>
       <w:r>
-        <w:lastRenderedPageBreak/>
         <w:br w:type="page"/>
       </w:r>
     </w:p>
@@ -9769,7 +9619,6 @@
         <w:pStyle w:val="headingTesis"/>
       </w:pPr>
       <w:r>
-        <w:lastRenderedPageBreak/>
         <w:t xml:space="preserve">3.3 </w:t>
       </w:r>
       <w:r>
@@ -9879,7 +9728,6 @@
         </w:rPr>
       </w:pPr>
       <w:r>
-        <w:lastRenderedPageBreak/>
         <w:t xml:space="preserve">El equivalente para la utilización de las librerías de Linpack  es una interface en C llamada Lapack [Lapack: Lineal Algebra Package </w:t>
       </w:r>
     </w:p>
@@ -10013,11 +9861,7 @@
         <w:t>Normalización de Datos para consultas OLAP:</w:t>
       </w:r>
       <w:r>
-        <w:t xml:space="preserve"> un requisito de la ejecución de </w:t>
-      </w:r>
-      <w:r>
-        <w:lastRenderedPageBreak/>
-        <w:t>benchmark OLAP es que las tuplas sean des normalizadas ocupando un mayor espacio en disco.</w:t>
+        <w:t xml:space="preserve"> un requisito de la ejecución de benchmark OLAP es que las tuplas sean des normalizadas ocupando un mayor espacio en disco.</w:t>
       </w:r>
     </w:p>
     <w:p>
@@ -10135,7 +9979,6 @@
           <w:noProof/>
           <w:lang w:val="en-US"/>
         </w:rPr>
-        <w:lastRenderedPageBreak/>
         <w:drawing>
           <wp:inline distT="0" distB="0" distL="0" distR="0" wp14:anchorId="0694673D" wp14:editId="06495453">
             <wp:extent cx="2628900" cy="2026701"/>
@@ -10262,7 +10105,6 @@
           <w:noProof/>
           <w:lang w:val="en-US"/>
         </w:rPr>
-        <w:lastRenderedPageBreak/>
         <w:drawing>
           <wp:inline distT="0" distB="0" distL="0" distR="0" wp14:anchorId="4C5DD0A3" wp14:editId="4619D5DB">
             <wp:extent cx="4251052" cy="2692400"/>
@@ -10388,24 +10230,283 @@
         <w:pStyle w:val="headingTesis4"/>
       </w:pPr>
       <w:r>
-        <w:lastRenderedPageBreak/>
         <w:t xml:space="preserve">3.3.1.5 </w:t>
       </w:r>
       <w:r>
         <w:t xml:space="preserve">Especificación técnica de los componentes: </w:t>
       </w:r>
     </w:p>
-    <w:p>
-      <w:pPr>
-        <w:pStyle w:val="parrafoTesis"/>
-      </w:pPr>
-      <w:r>
-        <w:rPr>
-          <w:highlight w:val="yellow"/>
-        </w:rPr>
-        <w:t>Falta Introduccion Ver [Anexo de Especificaciones técnicas].</w:t>
-      </w:r>
-    </w:p>
+    <w:tbl>
+      <w:tblPr>
+        <w:tblStyle w:val="TableGrid"/>
+        <w:tblW w:w="0" w:type="auto"/>
+        <w:tblLook w:val="04A0" w:firstRow="1" w:lastRow="0" w:firstColumn="1" w:lastColumn="0" w:noHBand="0" w:noVBand="1"/>
+      </w:tblPr>
+      <w:tblGrid>
+        <w:gridCol w:w="3798"/>
+        <w:gridCol w:w="5058"/>
+      </w:tblGrid>
+      <w:tr>
+        <w:trPr>
+          <w:trHeight w:val="1125"/>
+        </w:trPr>
+        <w:tc>
+          <w:tcPr>
+            <w:tcW w:w="3798" w:type="dxa"/>
+            <w:vAlign w:val="center"/>
+          </w:tcPr>
+          <w:p>
+            <w:pPr>
+              <w:pStyle w:val="parrafoTesis"/>
+              <w:spacing w:line="240" w:lineRule="auto"/>
+            </w:pPr>
+            <w:r>
+              <w:t>Procesador</w:t>
+            </w:r>
+          </w:p>
+        </w:tc>
+        <w:tc>
+          <w:tcPr>
+            <w:tcW w:w="5058" w:type="dxa"/>
+            <w:vAlign w:val="center"/>
+          </w:tcPr>
+          <w:p>
+            <w:pPr>
+              <w:rPr>
+                <w:rFonts w:ascii="Arial" w:hAnsi="Arial"/>
+              </w:rPr>
+            </w:pPr>
+            <w:r>
+              <w:rPr>
+                <w:rFonts w:ascii="Arial" w:hAnsi="Arial"/>
+              </w:rPr>
+              <w:t>AMD Athlon(tm) Processor LE-1640</w:t>
+            </w:r>
+          </w:p>
+          <w:p>
+            <w:pPr>
+              <w:rPr>
+                <w:rFonts w:ascii="Arial" w:hAnsi="Arial"/>
+              </w:rPr>
+            </w:pPr>
+            <w:r>
+              <w:rPr>
+                <w:rFonts w:ascii="Arial" w:hAnsi="Arial"/>
+              </w:rPr>
+              <w:t>Processor Speed: 2.6 GHz.</w:t>
+            </w:r>
+          </w:p>
+          <w:p>
+            <w:pPr>
+              <w:rPr>
+                <w:rFonts w:ascii="Arial" w:hAnsi="Arial"/>
+              </w:rPr>
+            </w:pPr>
+            <w:r>
+              <w:rPr>
+                <w:rFonts w:ascii="Arial" w:hAnsi="Arial"/>
+              </w:rPr>
+              <w:t>L2: 1 MB.</w:t>
+            </w:r>
+          </w:p>
+        </w:tc>
+      </w:tr>
+      <w:tr>
+        <w:trPr>
+          <w:trHeight w:val="1125"/>
+        </w:trPr>
+        <w:tc>
+          <w:tcPr>
+            <w:tcW w:w="3798" w:type="dxa"/>
+            <w:vAlign w:val="center"/>
+          </w:tcPr>
+          <w:p>
+            <w:pPr>
+              <w:pStyle w:val="parrafoTesis"/>
+              <w:spacing w:line="240" w:lineRule="auto"/>
+            </w:pPr>
+            <w:r>
+              <w:t>Memoria (RAM):</w:t>
+            </w:r>
+          </w:p>
+        </w:tc>
+        <w:tc>
+          <w:tcPr>
+            <w:tcW w:w="5058" w:type="dxa"/>
+            <w:vAlign w:val="center"/>
+          </w:tcPr>
+          <w:p>
+            <w:pPr>
+              <w:rPr>
+                <w:rFonts w:ascii="Arial" w:hAnsi="Arial"/>
+              </w:rPr>
+            </w:pPr>
+            <w:r>
+              <w:rPr>
+                <w:rFonts w:ascii="Arial" w:hAnsi="Arial"/>
+              </w:rPr>
+              <w:t>2 GB DDR-2 800 MHz.</w:t>
+            </w:r>
+          </w:p>
+        </w:tc>
+      </w:tr>
+      <w:tr>
+        <w:trPr>
+          <w:trHeight w:val="1125"/>
+        </w:trPr>
+        <w:tc>
+          <w:tcPr>
+            <w:tcW w:w="3798" w:type="dxa"/>
+            <w:vAlign w:val="center"/>
+          </w:tcPr>
+          <w:p>
+            <w:pPr>
+              <w:pStyle w:val="parrafoTesis"/>
+              <w:spacing w:line="240" w:lineRule="auto"/>
+            </w:pPr>
+            <w:r>
+              <w:t>Disco Duro (Hard Disk):</w:t>
+            </w:r>
+          </w:p>
+        </w:tc>
+        <w:tc>
+          <w:tcPr>
+            <w:tcW w:w="5058" w:type="dxa"/>
+            <w:vAlign w:val="center"/>
+          </w:tcPr>
+          <w:p>
+            <w:pPr>
+              <w:rPr>
+                <w:rFonts w:ascii="Arial" w:hAnsi="Arial"/>
+              </w:rPr>
+            </w:pPr>
+            <w:r>
+              <w:rPr>
+                <w:rFonts w:ascii="Arial" w:hAnsi="Arial"/>
+              </w:rPr>
+              <w:t>250 GB, SCSI de 15,000 rpm.</w:t>
+            </w:r>
+          </w:p>
+        </w:tc>
+      </w:tr>
+      <w:tr>
+        <w:trPr>
+          <w:trHeight w:val="1125"/>
+        </w:trPr>
+        <w:tc>
+          <w:tcPr>
+            <w:tcW w:w="3798" w:type="dxa"/>
+            <w:vAlign w:val="center"/>
+          </w:tcPr>
+          <w:p>
+            <w:pPr>
+              <w:pStyle w:val="parrafoTesis"/>
+              <w:spacing w:line="240" w:lineRule="auto"/>
+            </w:pPr>
+            <w:r>
+              <w:t>Placa Madre (Motherboard):</w:t>
+            </w:r>
+          </w:p>
+        </w:tc>
+        <w:tc>
+          <w:tcPr>
+            <w:tcW w:w="5058" w:type="dxa"/>
+            <w:vAlign w:val="center"/>
+          </w:tcPr>
+          <w:p>
+            <w:pPr>
+              <w:rPr>
+                <w:rFonts w:ascii="Arial" w:hAnsi="Arial"/>
+              </w:rPr>
+            </w:pPr>
+            <w:r>
+              <w:rPr>
+                <w:rFonts w:ascii="Arial" w:hAnsi="Arial"/>
+              </w:rPr>
+              <w:t>ASUSTeK Computer INC. M2N-MX SE Plus</w:t>
+            </w:r>
+          </w:p>
+          <w:p>
+            <w:pPr>
+              <w:rPr>
+                <w:rFonts w:ascii="Arial" w:hAnsi="Arial"/>
+              </w:rPr>
+            </w:pPr>
+            <w:r>
+              <w:rPr>
+                <w:rFonts w:ascii="Arial" w:hAnsi="Arial"/>
+              </w:rPr>
+              <w:t>System Bus Speed: 800 MHz.</w:t>
+            </w:r>
+          </w:p>
+          <w:p>
+            <w:pPr>
+              <w:rPr>
+                <w:rFonts w:ascii="Arial" w:hAnsi="Arial"/>
+              </w:rPr>
+            </w:pPr>
+            <w:r>
+              <w:rPr>
+                <w:rFonts w:ascii="Arial" w:hAnsi="Arial"/>
+              </w:rPr>
+              <w:t>System Memory Speed: 667 MHz.</w:t>
+            </w:r>
+          </w:p>
+        </w:tc>
+      </w:tr>
+      <w:tr>
+        <w:trPr>
+          <w:trHeight w:val="1125"/>
+        </w:trPr>
+        <w:tc>
+          <w:tcPr>
+            <w:tcW w:w="3798" w:type="dxa"/>
+            <w:vAlign w:val="center"/>
+          </w:tcPr>
+          <w:p>
+            <w:pPr>
+              <w:pStyle w:val="parrafoTesis"/>
+              <w:spacing w:line="240" w:lineRule="auto"/>
+            </w:pPr>
+            <w:r>
+              <w:t>Tarjeta de Red</w:t>
+            </w:r>
+          </w:p>
+        </w:tc>
+        <w:tc>
+          <w:tcPr>
+            <w:tcW w:w="5058" w:type="dxa"/>
+            <w:vAlign w:val="center"/>
+          </w:tcPr>
+          <w:p>
+            <w:pPr>
+              <w:rPr>
+                <w:rFonts w:ascii="Arial" w:hAnsi="Arial"/>
+              </w:rPr>
+            </w:pPr>
+            <w:r>
+              <w:rPr>
+                <w:rFonts w:ascii="Arial" w:hAnsi="Arial"/>
+              </w:rPr>
+              <w:t>Intel (R) Pro/100 Network Conecction</w:t>
+            </w:r>
+          </w:p>
+          <w:p>
+            <w:pPr>
+              <w:rPr>
+                <w:rFonts w:ascii="Arial" w:hAnsi="Arial"/>
+              </w:rPr>
+            </w:pPr>
+            <w:r>
+              <w:rPr>
+                <w:rFonts w:ascii="Arial" w:hAnsi="Arial"/>
+              </w:rPr>
+              <w:t>Fast Ethernet</w:t>
+            </w:r>
+          </w:p>
+        </w:tc>
+      </w:tr>
+    </w:tbl>
     <w:p>
       <w:pPr>
         <w:pStyle w:val="headingTesis4"/>
@@ -10547,7 +10648,6 @@
         <w:pStyle w:val="headingTesis4"/>
       </w:pPr>
       <w:r>
-        <w:lastRenderedPageBreak/>
         <w:t>Pruebas OLTP</w:t>
       </w:r>
     </w:p>
@@ -10691,11 +10791,7 @@
         <w:t xml:space="preserve">Prueba de Ciento veinte minutos: </w:t>
       </w:r>
       <w:r>
-        <w:t xml:space="preserve">Consiste en un valor considerado como mínimo optimo por los creadores del TPCC-UVA. Para ello se utiliza un </w:t>
-      </w:r>
-      <w:r>
-        <w:lastRenderedPageBreak/>
-        <w:t>periodo de rampa de Veinte minutos (20 min.) considerado como optimo mínimo según e</w:t>
+        <w:t>Consiste en un valor considerado como mínimo optimo por los creadores del TPCC-UVA. Para ello se utiliza un periodo de rampa de Veinte minutos (20 min.) considerado como optimo mínimo según e</w:t>
       </w:r>
       <w:r>
         <w:t>l manual del Benchmark aplicad</w:t>
@@ -10826,7 +10922,6 @@
         <w:pStyle w:val="headingTesis3"/>
       </w:pPr>
       <w:r>
-        <w:lastRenderedPageBreak/>
         <w:t xml:space="preserve">3.3.3.2 </w:t>
       </w:r>
       <w:r>
@@ -10965,7 +11060,6 @@
         <w:pStyle w:val="headingTesis"/>
       </w:pPr>
       <w:r>
-        <w:lastRenderedPageBreak/>
         <w:t xml:space="preserve">3.4 </w:t>
       </w:r>
       <w:r>
@@ -10981,6 +11075,2179 @@
       </w:r>
       <w:r>
         <w:t>Análisis de resultados y gráficos</w:t>
+      </w:r>
+    </w:p>
+    <w:p>
+      <w:pPr>
+        <w:pStyle w:val="parrafoTesis"/>
+      </w:pPr>
+      <w:r>
+        <w:t>En este apartado se exponen los gráficos generados a partir de los resultados</w:t>
+      </w:r>
+      <w:r>
+        <w:t xml:space="preserve"> </w:t>
+      </w:r>
+      <w:r>
+        <w:t>obtenidos durante las pruebas. Para una mejor comprensión se decidió separar</w:t>
+      </w:r>
+      <w:r>
+        <w:t xml:space="preserve"> </w:t>
+      </w:r>
+      <w:r>
+        <w:t xml:space="preserve">el análisis, </w:t>
+      </w:r>
+      <w:r>
+        <w:t>según</w:t>
+      </w:r>
+      <w:r>
+        <w:t xml:space="preserve"> el tipo de pru</w:t>
+      </w:r>
+      <w:r>
+        <w:t>eba ejecutada, en dos secciones.</w:t>
+      </w:r>
+    </w:p>
+    <w:p>
+      <w:pPr>
+        <w:pStyle w:val="headingTesis2"/>
+        <w:rPr>
+          <w:shd w:val="clear" w:color="auto" w:fill="FFFFFF"/>
+        </w:rPr>
+      </w:pPr>
+      <w:r>
+        <w:rPr>
+          <w:shd w:val="clear" w:color="auto" w:fill="FFFFFF"/>
+        </w:rPr>
+        <w:t xml:space="preserve">3.5.1 </w:t>
+      </w:r>
+      <w:r>
+        <w:rPr>
+          <w:shd w:val="clear" w:color="auto" w:fill="FFFFFF"/>
+        </w:rPr>
+        <w:t>TRANSACCIONES OLTP</w:t>
+      </w:r>
+    </w:p>
+    <w:p>
+      <w:pPr>
+        <w:pStyle w:val="parrafoTesis"/>
+      </w:pPr>
+      <w:r>
+        <w:t xml:space="preserve">De manera a contrastar el comportamiento de las transacciones </w:t>
+      </w:r>
+      <w:r>
+        <w:t>OLTP</w:t>
+      </w:r>
+      <w:r>
+        <w:t xml:space="preserve"> se presenta un resumen general en la tabla [tabla general de resultados </w:t>
+      </w:r>
+      <w:r>
+        <w:t>oltp</w:t>
+      </w:r>
+      <w:r>
+        <w:t>]. En ella se despliegan las transacciones por minutos arrojadas por el benchmark tpcc-uva (TpmC-uva) reflejando su comportamiento ante diferentes situaciones.</w:t>
+      </w:r>
+    </w:p>
+    <w:tbl>
+      <w:tblPr>
+        <w:tblW w:w="6000" w:type="dxa"/>
+        <w:jc w:val="center"/>
+        <w:tblCellMar>
+          <w:left w:w="0" w:type="dxa"/>
+          <w:right w:w="0" w:type="dxa"/>
+        </w:tblCellMar>
+        <w:tblLook w:val="04A0" w:firstRow="1" w:lastRow="0" w:firstColumn="1" w:lastColumn="0" w:noHBand="0" w:noVBand="1"/>
+      </w:tblPr>
+      <w:tblGrid>
+        <w:gridCol w:w="1216"/>
+        <w:gridCol w:w="1216"/>
+        <w:gridCol w:w="1216"/>
+        <w:gridCol w:w="1216"/>
+        <w:gridCol w:w="1216"/>
+      </w:tblGrid>
+      <w:tr>
+        <w:trPr>
+          <w:trHeight w:val="300"/>
+          <w:jc w:val="center"/>
+        </w:trPr>
+        <w:tc>
+          <w:tcPr>
+            <w:tcW w:w="1200" w:type="dxa"/>
+            <w:tcBorders>
+              <w:top w:val="nil"/>
+              <w:left w:val="nil"/>
+              <w:bottom w:val="nil"/>
+              <w:right w:val="nil"/>
+            </w:tcBorders>
+            <w:shd w:val="clear" w:color="B0BED7" w:fill="C0C0C0"/>
+            <w:noWrap/>
+            <w:vAlign w:val="bottom"/>
+            <w:hideMark/>
+          </w:tcPr>
+          <w:p>
+            <w:pPr>
+              <w:rPr>
+                <w:rFonts w:ascii="Calibri" w:hAnsi="Calibri" w:cs="Calibri"/>
+                <w:color w:val="000000"/>
+                <w:sz w:val="22"/>
+                <w:szCs w:val="22"/>
+              </w:rPr>
+            </w:pPr>
+            <w:r>
+              <w:rPr>
+                <w:rFonts w:ascii="Calibri" w:hAnsi="Calibri" w:cs="Calibri"/>
+                <w:color w:val="000000"/>
+                <w:sz w:val="22"/>
+                <w:szCs w:val="22"/>
+              </w:rPr>
+              <w:t>Tipos\nodos</w:t>
+            </w:r>
+          </w:p>
+        </w:tc>
+        <w:tc>
+          <w:tcPr>
+            <w:tcW w:w="1200" w:type="dxa"/>
+            <w:tcBorders>
+              <w:top w:val="nil"/>
+              <w:left w:val="nil"/>
+              <w:bottom w:val="nil"/>
+              <w:right w:val="nil"/>
+            </w:tcBorders>
+            <w:shd w:val="clear" w:color="B0BED7" w:fill="C0C0C0"/>
+            <w:noWrap/>
+            <w:vAlign w:val="bottom"/>
+            <w:hideMark/>
+          </w:tcPr>
+          <w:p>
+            <w:pPr>
+              <w:jc w:val="right"/>
+              <w:rPr>
+                <w:rFonts w:ascii="Calibri" w:hAnsi="Calibri" w:cs="Calibri"/>
+                <w:color w:val="000000"/>
+                <w:sz w:val="22"/>
+                <w:szCs w:val="22"/>
+              </w:rPr>
+            </w:pPr>
+            <w:r>
+              <w:rPr>
+                <w:rFonts w:ascii="Calibri" w:hAnsi="Calibri" w:cs="Calibri"/>
+                <w:color w:val="000000"/>
+                <w:sz w:val="22"/>
+                <w:szCs w:val="22"/>
+              </w:rPr>
+              <w:t>1</w:t>
+            </w:r>
+          </w:p>
+        </w:tc>
+        <w:tc>
+          <w:tcPr>
+            <w:tcW w:w="1200" w:type="dxa"/>
+            <w:tcBorders>
+              <w:top w:val="nil"/>
+              <w:left w:val="nil"/>
+              <w:bottom w:val="nil"/>
+              <w:right w:val="nil"/>
+            </w:tcBorders>
+            <w:shd w:val="clear" w:color="B0BED7" w:fill="C0C0C0"/>
+            <w:noWrap/>
+            <w:vAlign w:val="bottom"/>
+            <w:hideMark/>
+          </w:tcPr>
+          <w:p>
+            <w:pPr>
+              <w:jc w:val="right"/>
+              <w:rPr>
+                <w:rFonts w:ascii="Calibri" w:hAnsi="Calibri" w:cs="Calibri"/>
+                <w:color w:val="000000"/>
+                <w:sz w:val="22"/>
+                <w:szCs w:val="22"/>
+              </w:rPr>
+            </w:pPr>
+            <w:r>
+              <w:rPr>
+                <w:rFonts w:ascii="Calibri" w:hAnsi="Calibri" w:cs="Calibri"/>
+                <w:color w:val="000000"/>
+                <w:sz w:val="22"/>
+                <w:szCs w:val="22"/>
+              </w:rPr>
+              <w:t>2</w:t>
+            </w:r>
+          </w:p>
+        </w:tc>
+        <w:tc>
+          <w:tcPr>
+            <w:tcW w:w="1200" w:type="dxa"/>
+            <w:tcBorders>
+              <w:top w:val="nil"/>
+              <w:left w:val="nil"/>
+              <w:bottom w:val="nil"/>
+              <w:right w:val="nil"/>
+            </w:tcBorders>
+            <w:shd w:val="clear" w:color="B0BED7" w:fill="C0C0C0"/>
+            <w:noWrap/>
+            <w:vAlign w:val="bottom"/>
+            <w:hideMark/>
+          </w:tcPr>
+          <w:p>
+            <w:pPr>
+              <w:jc w:val="right"/>
+              <w:rPr>
+                <w:rFonts w:ascii="Calibri" w:hAnsi="Calibri" w:cs="Calibri"/>
+                <w:color w:val="000000"/>
+                <w:sz w:val="22"/>
+                <w:szCs w:val="22"/>
+              </w:rPr>
+            </w:pPr>
+            <w:r>
+              <w:rPr>
+                <w:rFonts w:ascii="Calibri" w:hAnsi="Calibri" w:cs="Calibri"/>
+                <w:color w:val="000000"/>
+                <w:sz w:val="22"/>
+                <w:szCs w:val="22"/>
+              </w:rPr>
+              <w:t>3</w:t>
+            </w:r>
+          </w:p>
+        </w:tc>
+        <w:tc>
+          <w:tcPr>
+            <w:tcW w:w="1200" w:type="dxa"/>
+            <w:tcBorders>
+              <w:top w:val="nil"/>
+              <w:left w:val="nil"/>
+              <w:bottom w:val="nil"/>
+              <w:right w:val="nil"/>
+            </w:tcBorders>
+            <w:shd w:val="clear" w:color="B0BED7" w:fill="C0C0C0"/>
+            <w:noWrap/>
+            <w:vAlign w:val="bottom"/>
+            <w:hideMark/>
+          </w:tcPr>
+          <w:p>
+            <w:pPr>
+              <w:jc w:val="right"/>
+              <w:rPr>
+                <w:rFonts w:ascii="Calibri" w:hAnsi="Calibri" w:cs="Calibri"/>
+                <w:color w:val="000000"/>
+                <w:sz w:val="22"/>
+                <w:szCs w:val="22"/>
+              </w:rPr>
+            </w:pPr>
+            <w:r>
+              <w:rPr>
+                <w:rFonts w:ascii="Calibri" w:hAnsi="Calibri" w:cs="Calibri"/>
+                <w:color w:val="000000"/>
+                <w:sz w:val="22"/>
+                <w:szCs w:val="22"/>
+              </w:rPr>
+              <w:t>4</w:t>
+            </w:r>
+          </w:p>
+        </w:tc>
+      </w:tr>
+      <w:tr>
+        <w:trPr>
+          <w:trHeight w:val="300"/>
+          <w:jc w:val="center"/>
+        </w:trPr>
+        <w:tc>
+          <w:tcPr>
+            <w:tcW w:w="0" w:type="auto"/>
+            <w:tcBorders>
+              <w:top w:val="nil"/>
+              <w:left w:val="nil"/>
+              <w:bottom w:val="nil"/>
+              <w:right w:val="nil"/>
+            </w:tcBorders>
+            <w:shd w:val="clear" w:color="auto" w:fill="auto"/>
+            <w:noWrap/>
+            <w:vAlign w:val="bottom"/>
+            <w:hideMark/>
+          </w:tcPr>
+          <w:p>
+            <w:pPr>
+              <w:rPr>
+                <w:rFonts w:ascii="Calibri" w:hAnsi="Calibri" w:cs="Calibri"/>
+                <w:color w:val="000000"/>
+                <w:sz w:val="22"/>
+                <w:szCs w:val="22"/>
+              </w:rPr>
+            </w:pPr>
+            <w:r>
+              <w:rPr>
+                <w:rFonts w:ascii="Calibri" w:hAnsi="Calibri" w:cs="Calibri"/>
+                <w:color w:val="000000"/>
+                <w:sz w:val="22"/>
+                <w:szCs w:val="22"/>
+              </w:rPr>
+              <w:t>1-2</w:t>
+            </w:r>
+          </w:p>
+        </w:tc>
+        <w:tc>
+          <w:tcPr>
+            <w:tcW w:w="0" w:type="auto"/>
+            <w:tcBorders>
+              <w:top w:val="nil"/>
+              <w:left w:val="nil"/>
+              <w:bottom w:val="nil"/>
+              <w:right w:val="nil"/>
+            </w:tcBorders>
+            <w:shd w:val="clear" w:color="auto" w:fill="auto"/>
+            <w:noWrap/>
+            <w:vAlign w:val="bottom"/>
+            <w:hideMark/>
+          </w:tcPr>
+          <w:p>
+            <w:pPr>
+              <w:jc w:val="right"/>
+              <w:rPr>
+                <w:rFonts w:ascii="Calibri" w:hAnsi="Calibri" w:cs="Calibri"/>
+                <w:color w:val="000000"/>
+                <w:sz w:val="22"/>
+                <w:szCs w:val="22"/>
+              </w:rPr>
+            </w:pPr>
+            <w:r>
+              <w:rPr>
+                <w:rFonts w:ascii="Calibri" w:hAnsi="Calibri" w:cs="Calibri"/>
+                <w:color w:val="000000"/>
+                <w:sz w:val="22"/>
+                <w:szCs w:val="22"/>
+              </w:rPr>
+              <w:t>16,995</w:t>
+            </w:r>
+          </w:p>
+        </w:tc>
+        <w:tc>
+          <w:tcPr>
+            <w:tcW w:w="0" w:type="auto"/>
+            <w:tcBorders>
+              <w:top w:val="nil"/>
+              <w:left w:val="nil"/>
+              <w:bottom w:val="nil"/>
+              <w:right w:val="nil"/>
+            </w:tcBorders>
+            <w:shd w:val="clear" w:color="auto" w:fill="auto"/>
+            <w:noWrap/>
+            <w:vAlign w:val="bottom"/>
+            <w:hideMark/>
+          </w:tcPr>
+          <w:p>
+            <w:pPr>
+              <w:jc w:val="right"/>
+              <w:rPr>
+                <w:rFonts w:ascii="Calibri" w:hAnsi="Calibri" w:cs="Calibri"/>
+                <w:color w:val="000000"/>
+                <w:sz w:val="22"/>
+                <w:szCs w:val="22"/>
+              </w:rPr>
+            </w:pPr>
+            <w:r>
+              <w:rPr>
+                <w:rFonts w:ascii="Calibri" w:hAnsi="Calibri" w:cs="Calibri"/>
+                <w:color w:val="000000"/>
+                <w:sz w:val="22"/>
+                <w:szCs w:val="22"/>
+              </w:rPr>
+              <w:t>18,000</w:t>
+            </w:r>
+          </w:p>
+        </w:tc>
+        <w:tc>
+          <w:tcPr>
+            <w:tcW w:w="0" w:type="auto"/>
+            <w:tcBorders>
+              <w:top w:val="nil"/>
+              <w:left w:val="nil"/>
+              <w:bottom w:val="nil"/>
+              <w:right w:val="nil"/>
+            </w:tcBorders>
+            <w:shd w:val="clear" w:color="auto" w:fill="auto"/>
+            <w:noWrap/>
+            <w:vAlign w:val="bottom"/>
+            <w:hideMark/>
+          </w:tcPr>
+          <w:p>
+            <w:pPr>
+              <w:jc w:val="right"/>
+              <w:rPr>
+                <w:rFonts w:ascii="Calibri" w:hAnsi="Calibri" w:cs="Calibri"/>
+                <w:color w:val="000000"/>
+                <w:sz w:val="22"/>
+                <w:szCs w:val="22"/>
+              </w:rPr>
+            </w:pPr>
+            <w:r>
+              <w:rPr>
+                <w:rFonts w:ascii="Calibri" w:hAnsi="Calibri" w:cs="Calibri"/>
+                <w:color w:val="000000"/>
+                <w:sz w:val="22"/>
+                <w:szCs w:val="22"/>
+              </w:rPr>
+              <w:t>17,000</w:t>
+            </w:r>
+          </w:p>
+        </w:tc>
+        <w:tc>
+          <w:tcPr>
+            <w:tcW w:w="0" w:type="auto"/>
+            <w:tcBorders>
+              <w:top w:val="nil"/>
+              <w:left w:val="nil"/>
+              <w:bottom w:val="nil"/>
+              <w:right w:val="nil"/>
+            </w:tcBorders>
+            <w:shd w:val="clear" w:color="auto" w:fill="auto"/>
+            <w:noWrap/>
+            <w:vAlign w:val="bottom"/>
+            <w:hideMark/>
+          </w:tcPr>
+          <w:p>
+            <w:pPr>
+              <w:jc w:val="right"/>
+              <w:rPr>
+                <w:rFonts w:ascii="Calibri" w:hAnsi="Calibri" w:cs="Calibri"/>
+                <w:color w:val="000000"/>
+                <w:sz w:val="22"/>
+                <w:szCs w:val="22"/>
+              </w:rPr>
+            </w:pPr>
+            <w:r>
+              <w:rPr>
+                <w:rFonts w:ascii="Calibri" w:hAnsi="Calibri" w:cs="Calibri"/>
+                <w:color w:val="000000"/>
+                <w:sz w:val="22"/>
+                <w:szCs w:val="22"/>
+              </w:rPr>
+              <w:t>16,999</w:t>
+            </w:r>
+          </w:p>
+        </w:tc>
+      </w:tr>
+      <w:tr>
+        <w:trPr>
+          <w:trHeight w:val="300"/>
+          <w:jc w:val="center"/>
+        </w:trPr>
+        <w:tc>
+          <w:tcPr>
+            <w:tcW w:w="0" w:type="auto"/>
+            <w:tcBorders>
+              <w:top w:val="nil"/>
+              <w:left w:val="nil"/>
+              <w:bottom w:val="nil"/>
+              <w:right w:val="nil"/>
+            </w:tcBorders>
+            <w:shd w:val="clear" w:color="EBF1DE" w:fill="F2F2F2"/>
+            <w:noWrap/>
+            <w:vAlign w:val="bottom"/>
+            <w:hideMark/>
+          </w:tcPr>
+          <w:p>
+            <w:pPr>
+              <w:rPr>
+                <w:rFonts w:ascii="Calibri" w:hAnsi="Calibri" w:cs="Calibri"/>
+                <w:color w:val="000000"/>
+                <w:sz w:val="22"/>
+                <w:szCs w:val="22"/>
+              </w:rPr>
+            </w:pPr>
+            <w:r>
+              <w:rPr>
+                <w:rFonts w:ascii="Calibri" w:hAnsi="Calibri" w:cs="Calibri"/>
+                <w:color w:val="000000"/>
+                <w:sz w:val="22"/>
+                <w:szCs w:val="22"/>
+              </w:rPr>
+              <w:t>1-20</w:t>
+            </w:r>
+          </w:p>
+        </w:tc>
+        <w:tc>
+          <w:tcPr>
+            <w:tcW w:w="0" w:type="auto"/>
+            <w:tcBorders>
+              <w:top w:val="nil"/>
+              <w:left w:val="nil"/>
+              <w:bottom w:val="nil"/>
+              <w:right w:val="nil"/>
+            </w:tcBorders>
+            <w:shd w:val="clear" w:color="EBF1DE" w:fill="F2F2F2"/>
+            <w:noWrap/>
+            <w:vAlign w:val="bottom"/>
+            <w:hideMark/>
+          </w:tcPr>
+          <w:p>
+            <w:pPr>
+              <w:jc w:val="right"/>
+              <w:rPr>
+                <w:rFonts w:ascii="Calibri" w:hAnsi="Calibri" w:cs="Calibri"/>
+                <w:color w:val="000000"/>
+                <w:sz w:val="22"/>
+                <w:szCs w:val="22"/>
+              </w:rPr>
+            </w:pPr>
+            <w:r>
+              <w:rPr>
+                <w:rFonts w:ascii="Calibri" w:hAnsi="Calibri" w:cs="Calibri"/>
+                <w:color w:val="000000"/>
+                <w:sz w:val="22"/>
+                <w:szCs w:val="22"/>
+              </w:rPr>
+              <w:t>13,650</w:t>
+            </w:r>
+          </w:p>
+        </w:tc>
+        <w:tc>
+          <w:tcPr>
+            <w:tcW w:w="0" w:type="auto"/>
+            <w:tcBorders>
+              <w:top w:val="nil"/>
+              <w:left w:val="nil"/>
+              <w:bottom w:val="nil"/>
+              <w:right w:val="nil"/>
+            </w:tcBorders>
+            <w:shd w:val="clear" w:color="EBF1DE" w:fill="F2F2F2"/>
+            <w:noWrap/>
+            <w:vAlign w:val="bottom"/>
+            <w:hideMark/>
+          </w:tcPr>
+          <w:p>
+            <w:pPr>
+              <w:jc w:val="right"/>
+              <w:rPr>
+                <w:rFonts w:ascii="Calibri" w:hAnsi="Calibri" w:cs="Calibri"/>
+                <w:color w:val="000000"/>
+                <w:sz w:val="22"/>
+                <w:szCs w:val="22"/>
+              </w:rPr>
+            </w:pPr>
+            <w:r>
+              <w:rPr>
+                <w:rFonts w:ascii="Calibri" w:hAnsi="Calibri" w:cs="Calibri"/>
+                <w:color w:val="000000"/>
+                <w:sz w:val="22"/>
+                <w:szCs w:val="22"/>
+              </w:rPr>
+              <w:t>13,600</w:t>
+            </w:r>
+          </w:p>
+        </w:tc>
+        <w:tc>
+          <w:tcPr>
+            <w:tcW w:w="0" w:type="auto"/>
+            <w:tcBorders>
+              <w:top w:val="nil"/>
+              <w:left w:val="nil"/>
+              <w:bottom w:val="nil"/>
+              <w:right w:val="nil"/>
+            </w:tcBorders>
+            <w:shd w:val="clear" w:color="EBF1DE" w:fill="F2F2F2"/>
+            <w:noWrap/>
+            <w:vAlign w:val="bottom"/>
+            <w:hideMark/>
+          </w:tcPr>
+          <w:p>
+            <w:pPr>
+              <w:jc w:val="right"/>
+              <w:rPr>
+                <w:rFonts w:ascii="Calibri" w:hAnsi="Calibri" w:cs="Calibri"/>
+                <w:color w:val="000000"/>
+                <w:sz w:val="22"/>
+                <w:szCs w:val="22"/>
+              </w:rPr>
+            </w:pPr>
+            <w:r>
+              <w:rPr>
+                <w:rFonts w:ascii="Calibri" w:hAnsi="Calibri" w:cs="Calibri"/>
+                <w:color w:val="000000"/>
+                <w:sz w:val="22"/>
+                <w:szCs w:val="22"/>
+              </w:rPr>
+              <w:t>13,650</w:t>
+            </w:r>
+          </w:p>
+        </w:tc>
+        <w:tc>
+          <w:tcPr>
+            <w:tcW w:w="0" w:type="auto"/>
+            <w:tcBorders>
+              <w:top w:val="nil"/>
+              <w:left w:val="nil"/>
+              <w:bottom w:val="nil"/>
+              <w:right w:val="nil"/>
+            </w:tcBorders>
+            <w:shd w:val="clear" w:color="EBF1DE" w:fill="F2F2F2"/>
+            <w:noWrap/>
+            <w:vAlign w:val="bottom"/>
+            <w:hideMark/>
+          </w:tcPr>
+          <w:p>
+            <w:pPr>
+              <w:jc w:val="right"/>
+              <w:rPr>
+                <w:rFonts w:ascii="Calibri" w:hAnsi="Calibri" w:cs="Calibri"/>
+                <w:color w:val="000000"/>
+                <w:sz w:val="22"/>
+                <w:szCs w:val="22"/>
+              </w:rPr>
+            </w:pPr>
+            <w:r>
+              <w:rPr>
+                <w:rFonts w:ascii="Calibri" w:hAnsi="Calibri" w:cs="Calibri"/>
+                <w:color w:val="000000"/>
+                <w:sz w:val="22"/>
+                <w:szCs w:val="22"/>
+              </w:rPr>
+              <w:t>13,649</w:t>
+            </w:r>
+          </w:p>
+        </w:tc>
+      </w:tr>
+      <w:tr>
+        <w:trPr>
+          <w:trHeight w:val="300"/>
+          <w:jc w:val="center"/>
+        </w:trPr>
+        <w:tc>
+          <w:tcPr>
+            <w:tcW w:w="0" w:type="auto"/>
+            <w:tcBorders>
+              <w:top w:val="nil"/>
+              <w:left w:val="nil"/>
+              <w:bottom w:val="nil"/>
+              <w:right w:val="nil"/>
+            </w:tcBorders>
+            <w:shd w:val="clear" w:color="auto" w:fill="auto"/>
+            <w:noWrap/>
+            <w:vAlign w:val="bottom"/>
+            <w:hideMark/>
+          </w:tcPr>
+          <w:p>
+            <w:pPr>
+              <w:rPr>
+                <w:rFonts w:ascii="Calibri" w:hAnsi="Calibri" w:cs="Calibri"/>
+                <w:color w:val="000000"/>
+                <w:sz w:val="22"/>
+                <w:szCs w:val="22"/>
+              </w:rPr>
+            </w:pPr>
+            <w:r>
+              <w:rPr>
+                <w:rFonts w:ascii="Calibri" w:hAnsi="Calibri" w:cs="Calibri"/>
+                <w:color w:val="000000"/>
+                <w:sz w:val="22"/>
+                <w:szCs w:val="22"/>
+              </w:rPr>
+              <w:t>1-120</w:t>
+            </w:r>
+          </w:p>
+        </w:tc>
+        <w:tc>
+          <w:tcPr>
+            <w:tcW w:w="0" w:type="auto"/>
+            <w:tcBorders>
+              <w:top w:val="nil"/>
+              <w:left w:val="nil"/>
+              <w:bottom w:val="nil"/>
+              <w:right w:val="nil"/>
+            </w:tcBorders>
+            <w:shd w:val="clear" w:color="auto" w:fill="auto"/>
+            <w:noWrap/>
+            <w:vAlign w:val="bottom"/>
+            <w:hideMark/>
+          </w:tcPr>
+          <w:p>
+            <w:pPr>
+              <w:jc w:val="right"/>
+              <w:rPr>
+                <w:rFonts w:ascii="Calibri" w:hAnsi="Calibri" w:cs="Calibri"/>
+                <w:color w:val="000000"/>
+                <w:sz w:val="22"/>
+                <w:szCs w:val="22"/>
+              </w:rPr>
+            </w:pPr>
+            <w:r>
+              <w:rPr>
+                <w:rFonts w:ascii="Calibri" w:hAnsi="Calibri" w:cs="Calibri"/>
+                <w:color w:val="000000"/>
+                <w:sz w:val="22"/>
+                <w:szCs w:val="22"/>
+              </w:rPr>
+              <w:t>12,500</w:t>
+            </w:r>
+          </w:p>
+        </w:tc>
+        <w:tc>
+          <w:tcPr>
+            <w:tcW w:w="0" w:type="auto"/>
+            <w:tcBorders>
+              <w:top w:val="nil"/>
+              <w:left w:val="nil"/>
+              <w:bottom w:val="nil"/>
+              <w:right w:val="nil"/>
+            </w:tcBorders>
+            <w:shd w:val="clear" w:color="auto" w:fill="auto"/>
+            <w:noWrap/>
+            <w:vAlign w:val="bottom"/>
+            <w:hideMark/>
+          </w:tcPr>
+          <w:p>
+            <w:pPr>
+              <w:jc w:val="right"/>
+              <w:rPr>
+                <w:rFonts w:ascii="Calibri" w:hAnsi="Calibri" w:cs="Calibri"/>
+                <w:color w:val="000000"/>
+                <w:sz w:val="22"/>
+                <w:szCs w:val="22"/>
+              </w:rPr>
+            </w:pPr>
+            <w:r>
+              <w:rPr>
+                <w:rFonts w:ascii="Calibri" w:hAnsi="Calibri" w:cs="Calibri"/>
+                <w:color w:val="000000"/>
+                <w:sz w:val="22"/>
+                <w:szCs w:val="22"/>
+              </w:rPr>
+              <w:t>12,580</w:t>
+            </w:r>
+          </w:p>
+        </w:tc>
+        <w:tc>
+          <w:tcPr>
+            <w:tcW w:w="0" w:type="auto"/>
+            <w:tcBorders>
+              <w:top w:val="nil"/>
+              <w:left w:val="nil"/>
+              <w:bottom w:val="nil"/>
+              <w:right w:val="nil"/>
+            </w:tcBorders>
+            <w:shd w:val="clear" w:color="auto" w:fill="auto"/>
+            <w:noWrap/>
+            <w:vAlign w:val="bottom"/>
+            <w:hideMark/>
+          </w:tcPr>
+          <w:p>
+            <w:pPr>
+              <w:jc w:val="right"/>
+              <w:rPr>
+                <w:rFonts w:ascii="Calibri" w:hAnsi="Calibri" w:cs="Calibri"/>
+                <w:color w:val="000000"/>
+                <w:sz w:val="22"/>
+                <w:szCs w:val="22"/>
+              </w:rPr>
+            </w:pPr>
+            <w:r>
+              <w:rPr>
+                <w:rFonts w:ascii="Calibri" w:hAnsi="Calibri" w:cs="Calibri"/>
+                <w:color w:val="000000"/>
+                <w:sz w:val="22"/>
+                <w:szCs w:val="22"/>
+              </w:rPr>
+              <w:t>12,617</w:t>
+            </w:r>
+          </w:p>
+        </w:tc>
+        <w:tc>
+          <w:tcPr>
+            <w:tcW w:w="0" w:type="auto"/>
+            <w:tcBorders>
+              <w:top w:val="nil"/>
+              <w:left w:val="nil"/>
+              <w:bottom w:val="nil"/>
+              <w:right w:val="nil"/>
+            </w:tcBorders>
+            <w:shd w:val="clear" w:color="auto" w:fill="auto"/>
+            <w:noWrap/>
+            <w:vAlign w:val="bottom"/>
+            <w:hideMark/>
+          </w:tcPr>
+          <w:p>
+            <w:pPr>
+              <w:jc w:val="right"/>
+              <w:rPr>
+                <w:rFonts w:ascii="Calibri" w:hAnsi="Calibri" w:cs="Calibri"/>
+                <w:color w:val="000000"/>
+                <w:sz w:val="22"/>
+                <w:szCs w:val="22"/>
+              </w:rPr>
+            </w:pPr>
+            <w:r>
+              <w:rPr>
+                <w:rFonts w:ascii="Calibri" w:hAnsi="Calibri" w:cs="Calibri"/>
+                <w:color w:val="000000"/>
+                <w:sz w:val="22"/>
+                <w:szCs w:val="22"/>
+              </w:rPr>
+              <w:t>12,292</w:t>
+            </w:r>
+          </w:p>
+        </w:tc>
+      </w:tr>
+      <w:tr>
+        <w:trPr>
+          <w:trHeight w:val="300"/>
+          <w:jc w:val="center"/>
+        </w:trPr>
+        <w:tc>
+          <w:tcPr>
+            <w:tcW w:w="0" w:type="auto"/>
+            <w:tcBorders>
+              <w:top w:val="nil"/>
+              <w:left w:val="nil"/>
+              <w:bottom w:val="nil"/>
+              <w:right w:val="nil"/>
+            </w:tcBorders>
+            <w:shd w:val="clear" w:color="EBF1DE" w:fill="F2F2F2"/>
+            <w:noWrap/>
+            <w:vAlign w:val="bottom"/>
+            <w:hideMark/>
+          </w:tcPr>
+          <w:p>
+            <w:pPr>
+              <w:rPr>
+                <w:rFonts w:ascii="Calibri" w:hAnsi="Calibri" w:cs="Calibri"/>
+                <w:color w:val="000000"/>
+                <w:sz w:val="22"/>
+                <w:szCs w:val="22"/>
+              </w:rPr>
+            </w:pPr>
+            <w:r>
+              <w:rPr>
+                <w:rFonts w:ascii="Calibri" w:hAnsi="Calibri" w:cs="Calibri"/>
+                <w:color w:val="000000"/>
+                <w:sz w:val="22"/>
+                <w:szCs w:val="22"/>
+              </w:rPr>
+              <w:t>6-2</w:t>
+            </w:r>
+          </w:p>
+        </w:tc>
+        <w:tc>
+          <w:tcPr>
+            <w:tcW w:w="0" w:type="auto"/>
+            <w:tcBorders>
+              <w:top w:val="nil"/>
+              <w:left w:val="nil"/>
+              <w:bottom w:val="nil"/>
+              <w:right w:val="nil"/>
+            </w:tcBorders>
+            <w:shd w:val="clear" w:color="EBF1DE" w:fill="F2F2F2"/>
+            <w:noWrap/>
+            <w:vAlign w:val="bottom"/>
+            <w:hideMark/>
+          </w:tcPr>
+          <w:p>
+            <w:pPr>
+              <w:jc w:val="right"/>
+              <w:rPr>
+                <w:rFonts w:ascii="Calibri" w:hAnsi="Calibri" w:cs="Calibri"/>
+                <w:color w:val="000000"/>
+                <w:sz w:val="22"/>
+                <w:szCs w:val="22"/>
+              </w:rPr>
+            </w:pPr>
+            <w:r>
+              <w:rPr>
+                <w:rFonts w:ascii="Calibri" w:hAnsi="Calibri" w:cs="Calibri"/>
+                <w:color w:val="000000"/>
+                <w:sz w:val="22"/>
+                <w:szCs w:val="22"/>
+              </w:rPr>
+              <w:t>64,998</w:t>
+            </w:r>
+          </w:p>
+        </w:tc>
+        <w:tc>
+          <w:tcPr>
+            <w:tcW w:w="0" w:type="auto"/>
+            <w:tcBorders>
+              <w:top w:val="nil"/>
+              <w:left w:val="nil"/>
+              <w:bottom w:val="nil"/>
+              <w:right w:val="nil"/>
+            </w:tcBorders>
+            <w:shd w:val="clear" w:color="EBF1DE" w:fill="F2F2F2"/>
+            <w:noWrap/>
+            <w:vAlign w:val="bottom"/>
+            <w:hideMark/>
+          </w:tcPr>
+          <w:p>
+            <w:pPr>
+              <w:jc w:val="right"/>
+              <w:rPr>
+                <w:rFonts w:ascii="Calibri" w:hAnsi="Calibri" w:cs="Calibri"/>
+                <w:color w:val="000000"/>
+                <w:sz w:val="22"/>
+                <w:szCs w:val="22"/>
+              </w:rPr>
+            </w:pPr>
+            <w:r>
+              <w:rPr>
+                <w:rFonts w:ascii="Calibri" w:hAnsi="Calibri" w:cs="Calibri"/>
+                <w:color w:val="000000"/>
+                <w:sz w:val="22"/>
+                <w:szCs w:val="22"/>
+              </w:rPr>
+              <w:t>104,443</w:t>
+            </w:r>
+          </w:p>
+        </w:tc>
+        <w:tc>
+          <w:tcPr>
+            <w:tcW w:w="0" w:type="auto"/>
+            <w:tcBorders>
+              <w:top w:val="nil"/>
+              <w:left w:val="nil"/>
+              <w:bottom w:val="nil"/>
+              <w:right w:val="nil"/>
+            </w:tcBorders>
+            <w:shd w:val="clear" w:color="EBF1DE" w:fill="F2F2F2"/>
+            <w:noWrap/>
+            <w:vAlign w:val="bottom"/>
+            <w:hideMark/>
+          </w:tcPr>
+          <w:p>
+            <w:pPr>
+              <w:jc w:val="right"/>
+              <w:rPr>
+                <w:rFonts w:ascii="Calibri" w:hAnsi="Calibri" w:cs="Calibri"/>
+                <w:color w:val="000000"/>
+                <w:sz w:val="22"/>
+                <w:szCs w:val="22"/>
+              </w:rPr>
+            </w:pPr>
+            <w:r>
+              <w:rPr>
+                <w:rFonts w:ascii="Calibri" w:hAnsi="Calibri" w:cs="Calibri"/>
+                <w:color w:val="000000"/>
+                <w:sz w:val="22"/>
+                <w:szCs w:val="22"/>
+              </w:rPr>
+              <w:t>101,498</w:t>
+            </w:r>
+          </w:p>
+        </w:tc>
+        <w:tc>
+          <w:tcPr>
+            <w:tcW w:w="0" w:type="auto"/>
+            <w:tcBorders>
+              <w:top w:val="nil"/>
+              <w:left w:val="nil"/>
+              <w:bottom w:val="nil"/>
+              <w:right w:val="nil"/>
+            </w:tcBorders>
+            <w:shd w:val="clear" w:color="EBF1DE" w:fill="F2F2F2"/>
+            <w:noWrap/>
+            <w:vAlign w:val="bottom"/>
+            <w:hideMark/>
+          </w:tcPr>
+          <w:p>
+            <w:pPr>
+              <w:jc w:val="right"/>
+              <w:rPr>
+                <w:rFonts w:ascii="Calibri" w:hAnsi="Calibri" w:cs="Calibri"/>
+                <w:color w:val="000000"/>
+                <w:sz w:val="22"/>
+                <w:szCs w:val="22"/>
+              </w:rPr>
+            </w:pPr>
+            <w:r>
+              <w:rPr>
+                <w:rFonts w:ascii="Calibri" w:hAnsi="Calibri" w:cs="Calibri"/>
+                <w:color w:val="000000"/>
+                <w:sz w:val="22"/>
+                <w:szCs w:val="22"/>
+              </w:rPr>
+              <w:t>101,496</w:t>
+            </w:r>
+          </w:p>
+        </w:tc>
+      </w:tr>
+      <w:tr>
+        <w:trPr>
+          <w:trHeight w:val="300"/>
+          <w:jc w:val="center"/>
+        </w:trPr>
+        <w:tc>
+          <w:tcPr>
+            <w:tcW w:w="0" w:type="auto"/>
+            <w:tcBorders>
+              <w:top w:val="nil"/>
+              <w:left w:val="nil"/>
+              <w:bottom w:val="nil"/>
+              <w:right w:val="nil"/>
+            </w:tcBorders>
+            <w:shd w:val="clear" w:color="auto" w:fill="auto"/>
+            <w:noWrap/>
+            <w:vAlign w:val="bottom"/>
+            <w:hideMark/>
+          </w:tcPr>
+          <w:p>
+            <w:pPr>
+              <w:rPr>
+                <w:rFonts w:ascii="Calibri" w:hAnsi="Calibri" w:cs="Calibri"/>
+                <w:color w:val="000000"/>
+                <w:sz w:val="22"/>
+                <w:szCs w:val="22"/>
+              </w:rPr>
+            </w:pPr>
+            <w:r>
+              <w:rPr>
+                <w:rFonts w:ascii="Calibri" w:hAnsi="Calibri" w:cs="Calibri"/>
+                <w:color w:val="000000"/>
+                <w:sz w:val="22"/>
+                <w:szCs w:val="22"/>
+              </w:rPr>
+              <w:t>6-20</w:t>
+            </w:r>
+          </w:p>
+        </w:tc>
+        <w:tc>
+          <w:tcPr>
+            <w:tcW w:w="0" w:type="auto"/>
+            <w:tcBorders>
+              <w:top w:val="nil"/>
+              <w:left w:val="nil"/>
+              <w:bottom w:val="nil"/>
+              <w:right w:val="nil"/>
+            </w:tcBorders>
+            <w:shd w:val="clear" w:color="auto" w:fill="auto"/>
+            <w:noWrap/>
+            <w:vAlign w:val="bottom"/>
+            <w:hideMark/>
+          </w:tcPr>
+          <w:p>
+            <w:pPr>
+              <w:jc w:val="right"/>
+              <w:rPr>
+                <w:rFonts w:ascii="Calibri" w:hAnsi="Calibri" w:cs="Calibri"/>
+                <w:color w:val="000000"/>
+                <w:sz w:val="22"/>
+                <w:szCs w:val="22"/>
+              </w:rPr>
+            </w:pPr>
+            <w:r>
+              <w:rPr>
+                <w:rFonts w:ascii="Calibri" w:hAnsi="Calibri" w:cs="Calibri"/>
+                <w:color w:val="000000"/>
+                <w:sz w:val="22"/>
+                <w:szCs w:val="22"/>
+              </w:rPr>
+              <w:t>77,250</w:t>
+            </w:r>
+          </w:p>
+        </w:tc>
+        <w:tc>
+          <w:tcPr>
+            <w:tcW w:w="0" w:type="auto"/>
+            <w:tcBorders>
+              <w:top w:val="nil"/>
+              <w:left w:val="nil"/>
+              <w:bottom w:val="nil"/>
+              <w:right w:val="nil"/>
+            </w:tcBorders>
+            <w:shd w:val="clear" w:color="auto" w:fill="auto"/>
+            <w:noWrap/>
+            <w:vAlign w:val="bottom"/>
+            <w:hideMark/>
+          </w:tcPr>
+          <w:p>
+            <w:pPr>
+              <w:jc w:val="right"/>
+              <w:rPr>
+                <w:rFonts w:ascii="Calibri" w:hAnsi="Calibri" w:cs="Calibri"/>
+                <w:color w:val="000000"/>
+                <w:sz w:val="22"/>
+                <w:szCs w:val="22"/>
+              </w:rPr>
+            </w:pPr>
+            <w:r>
+              <w:rPr>
+                <w:rFonts w:ascii="Calibri" w:hAnsi="Calibri" w:cs="Calibri"/>
+                <w:color w:val="000000"/>
+                <w:sz w:val="22"/>
+                <w:szCs w:val="22"/>
+              </w:rPr>
+              <w:t>78,900</w:t>
+            </w:r>
+          </w:p>
+        </w:tc>
+        <w:tc>
+          <w:tcPr>
+            <w:tcW w:w="0" w:type="auto"/>
+            <w:tcBorders>
+              <w:top w:val="nil"/>
+              <w:left w:val="nil"/>
+              <w:bottom w:val="nil"/>
+              <w:right w:val="nil"/>
+            </w:tcBorders>
+            <w:shd w:val="clear" w:color="auto" w:fill="auto"/>
+            <w:noWrap/>
+            <w:vAlign w:val="bottom"/>
+            <w:hideMark/>
+          </w:tcPr>
+          <w:p>
+            <w:pPr>
+              <w:jc w:val="right"/>
+              <w:rPr>
+                <w:rFonts w:ascii="Calibri" w:hAnsi="Calibri" w:cs="Calibri"/>
+                <w:color w:val="000000"/>
+                <w:sz w:val="22"/>
+                <w:szCs w:val="22"/>
+              </w:rPr>
+            </w:pPr>
+            <w:r>
+              <w:rPr>
+                <w:rFonts w:ascii="Calibri" w:hAnsi="Calibri" w:cs="Calibri"/>
+                <w:color w:val="000000"/>
+                <w:sz w:val="22"/>
+                <w:szCs w:val="22"/>
+              </w:rPr>
+              <w:t>78,850</w:t>
+            </w:r>
+          </w:p>
+        </w:tc>
+        <w:tc>
+          <w:tcPr>
+            <w:tcW w:w="0" w:type="auto"/>
+            <w:tcBorders>
+              <w:top w:val="nil"/>
+              <w:left w:val="nil"/>
+              <w:bottom w:val="nil"/>
+              <w:right w:val="nil"/>
+            </w:tcBorders>
+            <w:shd w:val="clear" w:color="auto" w:fill="auto"/>
+            <w:noWrap/>
+            <w:vAlign w:val="bottom"/>
+            <w:hideMark/>
+          </w:tcPr>
+          <w:p>
+            <w:pPr>
+              <w:jc w:val="right"/>
+              <w:rPr>
+                <w:rFonts w:ascii="Calibri" w:hAnsi="Calibri" w:cs="Calibri"/>
+                <w:color w:val="000000"/>
+                <w:sz w:val="22"/>
+                <w:szCs w:val="22"/>
+              </w:rPr>
+            </w:pPr>
+            <w:r>
+              <w:rPr>
+                <w:rFonts w:ascii="Calibri" w:hAnsi="Calibri" w:cs="Calibri"/>
+                <w:color w:val="000000"/>
+                <w:sz w:val="22"/>
+                <w:szCs w:val="22"/>
+              </w:rPr>
+              <w:t>77,950</w:t>
+            </w:r>
+          </w:p>
+        </w:tc>
+      </w:tr>
+      <w:tr>
+        <w:trPr>
+          <w:trHeight w:val="300"/>
+          <w:jc w:val="center"/>
+        </w:trPr>
+        <w:tc>
+          <w:tcPr>
+            <w:tcW w:w="0" w:type="auto"/>
+            <w:tcBorders>
+              <w:top w:val="nil"/>
+              <w:left w:val="nil"/>
+              <w:bottom w:val="nil"/>
+              <w:right w:val="nil"/>
+            </w:tcBorders>
+            <w:shd w:val="clear" w:color="EBF1DE" w:fill="F2F2F2"/>
+            <w:noWrap/>
+            <w:vAlign w:val="bottom"/>
+            <w:hideMark/>
+          </w:tcPr>
+          <w:p>
+            <w:pPr>
+              <w:rPr>
+                <w:rFonts w:ascii="Calibri" w:hAnsi="Calibri" w:cs="Calibri"/>
+                <w:color w:val="000000"/>
+                <w:sz w:val="22"/>
+                <w:szCs w:val="22"/>
+              </w:rPr>
+            </w:pPr>
+            <w:r>
+              <w:rPr>
+                <w:rFonts w:ascii="Calibri" w:hAnsi="Calibri" w:cs="Calibri"/>
+                <w:color w:val="000000"/>
+                <w:sz w:val="22"/>
+                <w:szCs w:val="22"/>
+              </w:rPr>
+              <w:t>6-120</w:t>
+            </w:r>
+          </w:p>
+        </w:tc>
+        <w:tc>
+          <w:tcPr>
+            <w:tcW w:w="0" w:type="auto"/>
+            <w:tcBorders>
+              <w:top w:val="nil"/>
+              <w:left w:val="nil"/>
+              <w:bottom w:val="nil"/>
+              <w:right w:val="nil"/>
+            </w:tcBorders>
+            <w:shd w:val="clear" w:color="EBF1DE" w:fill="F2F2F2"/>
+            <w:noWrap/>
+            <w:vAlign w:val="bottom"/>
+            <w:hideMark/>
+          </w:tcPr>
+          <w:p>
+            <w:pPr>
+              <w:jc w:val="right"/>
+              <w:rPr>
+                <w:rFonts w:ascii="Calibri" w:hAnsi="Calibri" w:cs="Calibri"/>
+                <w:color w:val="000000"/>
+                <w:sz w:val="22"/>
+                <w:szCs w:val="22"/>
+              </w:rPr>
+            </w:pPr>
+            <w:r>
+              <w:rPr>
+                <w:rFonts w:ascii="Calibri" w:hAnsi="Calibri" w:cs="Calibri"/>
+                <w:color w:val="000000"/>
+                <w:sz w:val="22"/>
+                <w:szCs w:val="22"/>
+              </w:rPr>
+              <w:t>65,850</w:t>
+            </w:r>
+          </w:p>
+        </w:tc>
+        <w:tc>
+          <w:tcPr>
+            <w:tcW w:w="0" w:type="auto"/>
+            <w:tcBorders>
+              <w:top w:val="nil"/>
+              <w:left w:val="nil"/>
+              <w:bottom w:val="nil"/>
+              <w:right w:val="nil"/>
+            </w:tcBorders>
+            <w:shd w:val="clear" w:color="EBF1DE" w:fill="F2F2F2"/>
+            <w:noWrap/>
+            <w:vAlign w:val="bottom"/>
+            <w:hideMark/>
+          </w:tcPr>
+          <w:p>
+            <w:pPr>
+              <w:jc w:val="right"/>
+              <w:rPr>
+                <w:rFonts w:ascii="Calibri" w:hAnsi="Calibri" w:cs="Calibri"/>
+                <w:color w:val="000000"/>
+                <w:sz w:val="22"/>
+                <w:szCs w:val="22"/>
+              </w:rPr>
+            </w:pPr>
+            <w:r>
+              <w:rPr>
+                <w:rFonts w:ascii="Calibri" w:hAnsi="Calibri" w:cs="Calibri"/>
+                <w:color w:val="000000"/>
+                <w:sz w:val="22"/>
+                <w:szCs w:val="22"/>
+              </w:rPr>
+              <w:t>68,958</w:t>
+            </w:r>
+          </w:p>
+        </w:tc>
+        <w:tc>
+          <w:tcPr>
+            <w:tcW w:w="0" w:type="auto"/>
+            <w:tcBorders>
+              <w:top w:val="nil"/>
+              <w:left w:val="nil"/>
+              <w:bottom w:val="nil"/>
+              <w:right w:val="nil"/>
+            </w:tcBorders>
+            <w:shd w:val="clear" w:color="EBF1DE" w:fill="F2F2F2"/>
+            <w:noWrap/>
+            <w:vAlign w:val="bottom"/>
+            <w:hideMark/>
+          </w:tcPr>
+          <w:p>
+            <w:pPr>
+              <w:jc w:val="right"/>
+              <w:rPr>
+                <w:rFonts w:ascii="Calibri" w:hAnsi="Calibri" w:cs="Calibri"/>
+                <w:color w:val="000000"/>
+                <w:sz w:val="22"/>
+                <w:szCs w:val="22"/>
+              </w:rPr>
+            </w:pPr>
+            <w:r>
+              <w:rPr>
+                <w:rFonts w:ascii="Calibri" w:hAnsi="Calibri" w:cs="Calibri"/>
+                <w:color w:val="000000"/>
+                <w:sz w:val="22"/>
+                <w:szCs w:val="22"/>
+              </w:rPr>
+              <w:t>75,875</w:t>
+            </w:r>
+          </w:p>
+        </w:tc>
+        <w:tc>
+          <w:tcPr>
+            <w:tcW w:w="0" w:type="auto"/>
+            <w:tcBorders>
+              <w:top w:val="nil"/>
+              <w:left w:val="nil"/>
+              <w:bottom w:val="nil"/>
+              <w:right w:val="nil"/>
+            </w:tcBorders>
+            <w:shd w:val="clear" w:color="EBF1DE" w:fill="F2F2F2"/>
+            <w:noWrap/>
+            <w:vAlign w:val="bottom"/>
+            <w:hideMark/>
+          </w:tcPr>
+          <w:p>
+            <w:pPr>
+              <w:jc w:val="right"/>
+              <w:rPr>
+                <w:rFonts w:ascii="Calibri" w:hAnsi="Calibri" w:cs="Calibri"/>
+                <w:color w:val="000000"/>
+                <w:sz w:val="22"/>
+                <w:szCs w:val="22"/>
+              </w:rPr>
+            </w:pPr>
+            <w:r>
+              <w:rPr>
+                <w:rFonts w:ascii="Calibri" w:hAnsi="Calibri" w:cs="Calibri"/>
+                <w:color w:val="000000"/>
+                <w:sz w:val="22"/>
+                <w:szCs w:val="22"/>
+              </w:rPr>
+              <w:t>39,000</w:t>
+            </w:r>
+          </w:p>
+        </w:tc>
+      </w:tr>
+      <w:tr>
+        <w:trPr>
+          <w:trHeight w:val="300"/>
+          <w:jc w:val="center"/>
+        </w:trPr>
+        <w:tc>
+          <w:tcPr>
+            <w:tcW w:w="0" w:type="auto"/>
+            <w:tcBorders>
+              <w:top w:val="nil"/>
+              <w:left w:val="nil"/>
+              <w:bottom w:val="nil"/>
+              <w:right w:val="nil"/>
+            </w:tcBorders>
+            <w:shd w:val="clear" w:color="auto" w:fill="auto"/>
+            <w:noWrap/>
+            <w:vAlign w:val="bottom"/>
+            <w:hideMark/>
+          </w:tcPr>
+          <w:p>
+            <w:pPr>
+              <w:rPr>
+                <w:rFonts w:ascii="Calibri" w:hAnsi="Calibri" w:cs="Calibri"/>
+                <w:color w:val="000000"/>
+                <w:sz w:val="22"/>
+                <w:szCs w:val="22"/>
+              </w:rPr>
+            </w:pPr>
+            <w:r>
+              <w:rPr>
+                <w:rFonts w:ascii="Calibri" w:hAnsi="Calibri" w:cs="Calibri"/>
+                <w:color w:val="000000"/>
+                <w:sz w:val="22"/>
+                <w:szCs w:val="22"/>
+              </w:rPr>
+              <w:t>10-2</w:t>
+            </w:r>
+          </w:p>
+        </w:tc>
+        <w:tc>
+          <w:tcPr>
+            <w:tcW w:w="0" w:type="auto"/>
+            <w:tcBorders>
+              <w:top w:val="nil"/>
+              <w:left w:val="nil"/>
+              <w:bottom w:val="nil"/>
+              <w:right w:val="nil"/>
+            </w:tcBorders>
+            <w:shd w:val="clear" w:color="auto" w:fill="auto"/>
+            <w:noWrap/>
+            <w:vAlign w:val="bottom"/>
+            <w:hideMark/>
+          </w:tcPr>
+          <w:p>
+            <w:pPr>
+              <w:jc w:val="right"/>
+              <w:rPr>
+                <w:rFonts w:ascii="Calibri" w:hAnsi="Calibri" w:cs="Calibri"/>
+                <w:color w:val="000000"/>
+                <w:sz w:val="22"/>
+                <w:szCs w:val="22"/>
+              </w:rPr>
+            </w:pPr>
+            <w:r>
+              <w:rPr>
+                <w:rFonts w:ascii="Calibri" w:hAnsi="Calibri" w:cs="Calibri"/>
+                <w:color w:val="000000"/>
+                <w:sz w:val="22"/>
+                <w:szCs w:val="22"/>
+              </w:rPr>
+              <w:t>78,540</w:t>
+            </w:r>
+          </w:p>
+        </w:tc>
+        <w:tc>
+          <w:tcPr>
+            <w:tcW w:w="0" w:type="auto"/>
+            <w:tcBorders>
+              <w:top w:val="nil"/>
+              <w:left w:val="nil"/>
+              <w:bottom w:val="nil"/>
+              <w:right w:val="nil"/>
+            </w:tcBorders>
+            <w:shd w:val="clear" w:color="auto" w:fill="auto"/>
+            <w:noWrap/>
+            <w:vAlign w:val="bottom"/>
+            <w:hideMark/>
+          </w:tcPr>
+          <w:p>
+            <w:pPr>
+              <w:jc w:val="right"/>
+              <w:rPr>
+                <w:rFonts w:ascii="Calibri" w:hAnsi="Calibri" w:cs="Calibri"/>
+                <w:color w:val="000000"/>
+                <w:sz w:val="22"/>
+                <w:szCs w:val="22"/>
+              </w:rPr>
+            </w:pPr>
+            <w:r>
+              <w:rPr>
+                <w:rFonts w:ascii="Calibri" w:hAnsi="Calibri" w:cs="Calibri"/>
+                <w:color w:val="000000"/>
+                <w:sz w:val="22"/>
+                <w:szCs w:val="22"/>
+              </w:rPr>
+              <w:t>163,540</w:t>
+            </w:r>
+          </w:p>
+        </w:tc>
+        <w:tc>
+          <w:tcPr>
+            <w:tcW w:w="0" w:type="auto"/>
+            <w:tcBorders>
+              <w:top w:val="nil"/>
+              <w:left w:val="nil"/>
+              <w:bottom w:val="nil"/>
+              <w:right w:val="nil"/>
+            </w:tcBorders>
+            <w:shd w:val="clear" w:color="auto" w:fill="auto"/>
+            <w:noWrap/>
+            <w:vAlign w:val="bottom"/>
+            <w:hideMark/>
+          </w:tcPr>
+          <w:p>
+            <w:pPr>
+              <w:jc w:val="right"/>
+              <w:rPr>
+                <w:rFonts w:ascii="Calibri" w:hAnsi="Calibri" w:cs="Calibri"/>
+                <w:color w:val="000000"/>
+                <w:sz w:val="22"/>
+                <w:szCs w:val="22"/>
+              </w:rPr>
+            </w:pPr>
+            <w:r>
+              <w:rPr>
+                <w:rFonts w:ascii="Calibri" w:hAnsi="Calibri" w:cs="Calibri"/>
+                <w:color w:val="000000"/>
+                <w:sz w:val="22"/>
+                <w:szCs w:val="22"/>
+              </w:rPr>
+              <w:t>165,497</w:t>
+            </w:r>
+          </w:p>
+        </w:tc>
+        <w:tc>
+          <w:tcPr>
+            <w:tcW w:w="0" w:type="auto"/>
+            <w:tcBorders>
+              <w:top w:val="nil"/>
+              <w:left w:val="nil"/>
+              <w:bottom w:val="nil"/>
+              <w:right w:val="nil"/>
+            </w:tcBorders>
+            <w:shd w:val="clear" w:color="auto" w:fill="auto"/>
+            <w:noWrap/>
+            <w:vAlign w:val="bottom"/>
+            <w:hideMark/>
+          </w:tcPr>
+          <w:p>
+            <w:pPr>
+              <w:jc w:val="right"/>
+              <w:rPr>
+                <w:rFonts w:ascii="Calibri" w:hAnsi="Calibri" w:cs="Calibri"/>
+                <w:color w:val="000000"/>
+                <w:sz w:val="22"/>
+                <w:szCs w:val="22"/>
+              </w:rPr>
+            </w:pPr>
+            <w:r>
+              <w:rPr>
+                <w:rFonts w:ascii="Calibri" w:hAnsi="Calibri" w:cs="Calibri"/>
+                <w:color w:val="000000"/>
+                <w:sz w:val="22"/>
+                <w:szCs w:val="22"/>
+              </w:rPr>
+              <w:t>160,993</w:t>
+            </w:r>
+          </w:p>
+        </w:tc>
+      </w:tr>
+      <w:tr>
+        <w:trPr>
+          <w:trHeight w:val="300"/>
+          <w:jc w:val="center"/>
+        </w:trPr>
+        <w:tc>
+          <w:tcPr>
+            <w:tcW w:w="0" w:type="auto"/>
+            <w:tcBorders>
+              <w:top w:val="nil"/>
+              <w:left w:val="nil"/>
+              <w:bottom w:val="nil"/>
+              <w:right w:val="nil"/>
+            </w:tcBorders>
+            <w:shd w:val="clear" w:color="EBF1DE" w:fill="F2F2F2"/>
+            <w:noWrap/>
+            <w:vAlign w:val="bottom"/>
+            <w:hideMark/>
+          </w:tcPr>
+          <w:p>
+            <w:pPr>
+              <w:rPr>
+                <w:rFonts w:ascii="Calibri" w:hAnsi="Calibri" w:cs="Calibri"/>
+                <w:color w:val="000000"/>
+                <w:sz w:val="22"/>
+                <w:szCs w:val="22"/>
+              </w:rPr>
+            </w:pPr>
+            <w:r>
+              <w:rPr>
+                <w:rFonts w:ascii="Calibri" w:hAnsi="Calibri" w:cs="Calibri"/>
+                <w:color w:val="000000"/>
+                <w:sz w:val="22"/>
+                <w:szCs w:val="22"/>
+              </w:rPr>
+              <w:t>10-20</w:t>
+            </w:r>
+          </w:p>
+        </w:tc>
+        <w:tc>
+          <w:tcPr>
+            <w:tcW w:w="0" w:type="auto"/>
+            <w:tcBorders>
+              <w:top w:val="nil"/>
+              <w:left w:val="nil"/>
+              <w:bottom w:val="nil"/>
+              <w:right w:val="nil"/>
+            </w:tcBorders>
+            <w:shd w:val="clear" w:color="EBF1DE" w:fill="F2F2F2"/>
+            <w:noWrap/>
+            <w:vAlign w:val="bottom"/>
+            <w:hideMark/>
+          </w:tcPr>
+          <w:p>
+            <w:pPr>
+              <w:jc w:val="right"/>
+              <w:rPr>
+                <w:rFonts w:ascii="Calibri" w:hAnsi="Calibri" w:cs="Calibri"/>
+                <w:color w:val="000000"/>
+                <w:sz w:val="22"/>
+                <w:szCs w:val="22"/>
+              </w:rPr>
+            </w:pPr>
+            <w:r>
+              <w:rPr>
+                <w:rFonts w:ascii="Calibri" w:hAnsi="Calibri" w:cs="Calibri"/>
+                <w:color w:val="000000"/>
+                <w:sz w:val="22"/>
+                <w:szCs w:val="22"/>
+              </w:rPr>
+              <w:t>76,850</w:t>
+            </w:r>
+          </w:p>
+        </w:tc>
+        <w:tc>
+          <w:tcPr>
+            <w:tcW w:w="0" w:type="auto"/>
+            <w:tcBorders>
+              <w:top w:val="nil"/>
+              <w:left w:val="nil"/>
+              <w:bottom w:val="nil"/>
+              <w:right w:val="nil"/>
+            </w:tcBorders>
+            <w:shd w:val="clear" w:color="EBF1DE" w:fill="F2F2F2"/>
+            <w:noWrap/>
+            <w:vAlign w:val="bottom"/>
+            <w:hideMark/>
+          </w:tcPr>
+          <w:p>
+            <w:pPr>
+              <w:jc w:val="right"/>
+              <w:rPr>
+                <w:rFonts w:ascii="Calibri" w:hAnsi="Calibri" w:cs="Calibri"/>
+                <w:color w:val="000000"/>
+                <w:sz w:val="22"/>
+                <w:szCs w:val="22"/>
+              </w:rPr>
+            </w:pPr>
+            <w:r>
+              <w:rPr>
+                <w:rFonts w:ascii="Calibri" w:hAnsi="Calibri" w:cs="Calibri"/>
+                <w:color w:val="000000"/>
+                <w:sz w:val="22"/>
+                <w:szCs w:val="22"/>
+              </w:rPr>
+              <w:t>128,850</w:t>
+            </w:r>
+          </w:p>
+        </w:tc>
+        <w:tc>
+          <w:tcPr>
+            <w:tcW w:w="0" w:type="auto"/>
+            <w:tcBorders>
+              <w:top w:val="nil"/>
+              <w:left w:val="nil"/>
+              <w:bottom w:val="nil"/>
+              <w:right w:val="nil"/>
+            </w:tcBorders>
+            <w:shd w:val="clear" w:color="EBF1DE" w:fill="F2F2F2"/>
+            <w:noWrap/>
+            <w:vAlign w:val="bottom"/>
+            <w:hideMark/>
+          </w:tcPr>
+          <w:p>
+            <w:pPr>
+              <w:jc w:val="right"/>
+              <w:rPr>
+                <w:rFonts w:ascii="Calibri" w:hAnsi="Calibri" w:cs="Calibri"/>
+                <w:color w:val="000000"/>
+                <w:sz w:val="22"/>
+                <w:szCs w:val="22"/>
+              </w:rPr>
+            </w:pPr>
+            <w:r>
+              <w:rPr>
+                <w:rFonts w:ascii="Calibri" w:hAnsi="Calibri" w:cs="Calibri"/>
+                <w:color w:val="000000"/>
+                <w:sz w:val="22"/>
+                <w:szCs w:val="22"/>
+              </w:rPr>
+              <w:t>128,300</w:t>
+            </w:r>
+          </w:p>
+        </w:tc>
+        <w:tc>
+          <w:tcPr>
+            <w:tcW w:w="0" w:type="auto"/>
+            <w:tcBorders>
+              <w:top w:val="nil"/>
+              <w:left w:val="nil"/>
+              <w:bottom w:val="nil"/>
+              <w:right w:val="nil"/>
+            </w:tcBorders>
+            <w:shd w:val="clear" w:color="EBF1DE" w:fill="F2F2F2"/>
+            <w:noWrap/>
+            <w:vAlign w:val="bottom"/>
+            <w:hideMark/>
+          </w:tcPr>
+          <w:p>
+            <w:pPr>
+              <w:jc w:val="right"/>
+              <w:rPr>
+                <w:rFonts w:ascii="Calibri" w:hAnsi="Calibri" w:cs="Calibri"/>
+                <w:color w:val="000000"/>
+                <w:sz w:val="22"/>
+                <w:szCs w:val="22"/>
+              </w:rPr>
+            </w:pPr>
+            <w:r>
+              <w:rPr>
+                <w:rFonts w:ascii="Calibri" w:hAnsi="Calibri" w:cs="Calibri"/>
+                <w:color w:val="000000"/>
+                <w:sz w:val="22"/>
+                <w:szCs w:val="22"/>
+              </w:rPr>
+              <w:t>119,149</w:t>
+            </w:r>
+          </w:p>
+        </w:tc>
+      </w:tr>
+      <w:tr>
+        <w:trPr>
+          <w:trHeight w:val="300"/>
+          <w:jc w:val="center"/>
+        </w:trPr>
+        <w:tc>
+          <w:tcPr>
+            <w:tcW w:w="0" w:type="auto"/>
+            <w:tcBorders>
+              <w:top w:val="nil"/>
+              <w:left w:val="nil"/>
+              <w:bottom w:val="nil"/>
+              <w:right w:val="nil"/>
+            </w:tcBorders>
+            <w:shd w:val="clear" w:color="auto" w:fill="auto"/>
+            <w:noWrap/>
+            <w:vAlign w:val="bottom"/>
+            <w:hideMark/>
+          </w:tcPr>
+          <w:p>
+            <w:pPr>
+              <w:rPr>
+                <w:rFonts w:ascii="Calibri" w:hAnsi="Calibri" w:cs="Calibri"/>
+                <w:color w:val="000000"/>
+                <w:sz w:val="22"/>
+                <w:szCs w:val="22"/>
+              </w:rPr>
+            </w:pPr>
+            <w:r>
+              <w:rPr>
+                <w:rFonts w:ascii="Calibri" w:hAnsi="Calibri" w:cs="Calibri"/>
+                <w:color w:val="000000"/>
+                <w:sz w:val="22"/>
+                <w:szCs w:val="22"/>
+              </w:rPr>
+              <w:t>10-120</w:t>
+            </w:r>
+          </w:p>
+        </w:tc>
+        <w:tc>
+          <w:tcPr>
+            <w:tcW w:w="0" w:type="auto"/>
+            <w:tcBorders>
+              <w:top w:val="nil"/>
+              <w:left w:val="nil"/>
+              <w:bottom w:val="nil"/>
+              <w:right w:val="nil"/>
+            </w:tcBorders>
+            <w:shd w:val="clear" w:color="auto" w:fill="auto"/>
+            <w:noWrap/>
+            <w:vAlign w:val="bottom"/>
+            <w:hideMark/>
+          </w:tcPr>
+          <w:p>
+            <w:pPr>
+              <w:jc w:val="right"/>
+              <w:rPr>
+                <w:rFonts w:ascii="Calibri" w:hAnsi="Calibri" w:cs="Calibri"/>
+                <w:color w:val="000000"/>
+                <w:sz w:val="22"/>
+                <w:szCs w:val="22"/>
+              </w:rPr>
+            </w:pPr>
+            <w:r>
+              <w:rPr>
+                <w:rFonts w:ascii="Calibri" w:hAnsi="Calibri" w:cs="Calibri"/>
+                <w:color w:val="000000"/>
+                <w:sz w:val="22"/>
+                <w:szCs w:val="22"/>
+              </w:rPr>
+              <w:t>69,042</w:t>
+            </w:r>
+          </w:p>
+        </w:tc>
+        <w:tc>
+          <w:tcPr>
+            <w:tcW w:w="0" w:type="auto"/>
+            <w:tcBorders>
+              <w:top w:val="nil"/>
+              <w:left w:val="nil"/>
+              <w:bottom w:val="nil"/>
+              <w:right w:val="nil"/>
+            </w:tcBorders>
+            <w:shd w:val="clear" w:color="auto" w:fill="auto"/>
+            <w:noWrap/>
+            <w:vAlign w:val="bottom"/>
+            <w:hideMark/>
+          </w:tcPr>
+          <w:p>
+            <w:pPr>
+              <w:jc w:val="right"/>
+              <w:rPr>
+                <w:rFonts w:ascii="Calibri" w:hAnsi="Calibri" w:cs="Calibri"/>
+                <w:color w:val="000000"/>
+                <w:sz w:val="22"/>
+                <w:szCs w:val="22"/>
+              </w:rPr>
+            </w:pPr>
+            <w:r>
+              <w:rPr>
+                <w:rFonts w:ascii="Calibri" w:hAnsi="Calibri" w:cs="Calibri"/>
+                <w:color w:val="000000"/>
+                <w:sz w:val="22"/>
+                <w:szCs w:val="22"/>
+              </w:rPr>
+              <w:t>103,042</w:t>
+            </w:r>
+          </w:p>
+        </w:tc>
+        <w:tc>
+          <w:tcPr>
+            <w:tcW w:w="0" w:type="auto"/>
+            <w:tcBorders>
+              <w:top w:val="nil"/>
+              <w:left w:val="nil"/>
+              <w:bottom w:val="nil"/>
+              <w:right w:val="nil"/>
+            </w:tcBorders>
+            <w:shd w:val="clear" w:color="auto" w:fill="auto"/>
+            <w:noWrap/>
+            <w:vAlign w:val="bottom"/>
+            <w:hideMark/>
+          </w:tcPr>
+          <w:p>
+            <w:pPr>
+              <w:jc w:val="right"/>
+              <w:rPr>
+                <w:rFonts w:ascii="Calibri" w:hAnsi="Calibri" w:cs="Calibri"/>
+                <w:color w:val="000000"/>
+                <w:sz w:val="22"/>
+                <w:szCs w:val="22"/>
+              </w:rPr>
+            </w:pPr>
+            <w:r>
+              <w:rPr>
+                <w:rFonts w:ascii="Calibri" w:hAnsi="Calibri" w:cs="Calibri"/>
+                <w:color w:val="000000"/>
+                <w:sz w:val="22"/>
+                <w:szCs w:val="22"/>
+              </w:rPr>
+              <w:t>108,903</w:t>
+            </w:r>
+          </w:p>
+        </w:tc>
+        <w:tc>
+          <w:tcPr>
+            <w:tcW w:w="0" w:type="auto"/>
+            <w:tcBorders>
+              <w:top w:val="nil"/>
+              <w:left w:val="nil"/>
+              <w:bottom w:val="nil"/>
+              <w:right w:val="nil"/>
+            </w:tcBorders>
+            <w:shd w:val="clear" w:color="auto" w:fill="auto"/>
+            <w:noWrap/>
+            <w:vAlign w:val="bottom"/>
+            <w:hideMark/>
+          </w:tcPr>
+          <w:p>
+            <w:pPr>
+              <w:jc w:val="right"/>
+              <w:rPr>
+                <w:rFonts w:ascii="Calibri" w:hAnsi="Calibri" w:cs="Calibri"/>
+                <w:color w:val="000000"/>
+                <w:sz w:val="22"/>
+                <w:szCs w:val="22"/>
+              </w:rPr>
+            </w:pPr>
+            <w:r>
+              <w:rPr>
+                <w:rFonts w:ascii="Calibri" w:hAnsi="Calibri" w:cs="Calibri"/>
+                <w:color w:val="000000"/>
+                <w:sz w:val="22"/>
+                <w:szCs w:val="22"/>
+              </w:rPr>
+              <w:t>116,842</w:t>
+            </w:r>
+          </w:p>
+        </w:tc>
+      </w:tr>
+    </w:tbl>
+    <w:p>
+      <w:pPr>
+        <w:pStyle w:val="parrafoTesis"/>
+      </w:pPr>
+      <w:r>
+        <w:t xml:space="preserve"> </w:t>
+      </w:r>
+      <w:r>
+        <w:t xml:space="preserve">A modo de  permitir una mejor visualización del comportamiento de cada uno de los tipos de pruebas se elaboró un gráfico general de rendimiento por nodos. En ella se ilustra el resultado de la conjugación de variables presentadas con anterioridad. </w:t>
+      </w:r>
+    </w:p>
+    <w:p>
+      <w:pPr>
+        <w:pStyle w:val="parrafoTesis"/>
+      </w:pPr>
+      <w:r>
+        <w:br w:type="page"/>
+      </w:r>
+      <w:r>
+        <w:rPr>
+          <w:noProof/>
+          <w:lang w:val="en-US"/>
+        </w:rPr>
+        <w:drawing>
+          <wp:inline distT="0" distB="0" distL="0" distR="0" wp14:anchorId="4CDE0B0B" wp14:editId="7D5A8221">
+            <wp:extent cx="5612130" cy="4739005"/>
+            <wp:effectExtent l="19050" t="0" r="26670" b="4445"/>
+            <wp:docPr id="65" name="Gráfico 2"/>
+            <wp:cNvGraphicFramePr/>
+            <a:graphic xmlns:a="http://schemas.openxmlformats.org/drawingml/2006/main">
+              <a:graphicData uri="http://schemas.openxmlformats.org/drawingml/2006/chart">
+                <c:chart xmlns:c="http://schemas.openxmlformats.org/drawingml/2006/chart" xmlns:r="http://schemas.openxmlformats.org/officeDocument/2006/relationships" r:id="rId23"/>
+              </a:graphicData>
+            </a:graphic>
+          </wp:inline>
+        </w:drawing>
+      </w:r>
+    </w:p>
+    <w:p>
+      <w:pPr>
+        <w:pStyle w:val="parrafoTesis"/>
+      </w:pPr>
+      <w:r>
+        <w:t>En la gráfica se puede visualizar tres comportamientos bien definidos. Estos comportamientos se relacionan según la cantidad de warehouse utilizados para las pruebas.</w:t>
+      </w:r>
+    </w:p>
+    <w:p>
+      <w:pPr>
+        <w:pStyle w:val="parrafoTesis"/>
+      </w:pPr>
+      <w:r>
+        <w:t>Con la intención de plasmar de una manera adecuada el comportamiento de las pruebas se aislaron según la cantidad de warehouse para la presentación del análisis y están definidas como sigue:</w:t>
+      </w:r>
+    </w:p>
+    <w:p>
+      <w:pPr>
+        <w:pStyle w:val="headingTesis3"/>
+        <w:numPr>
+          <w:ilvl w:val="3"/>
+          <w:numId w:val="20"/>
+        </w:numPr>
+      </w:pPr>
+      <w:r>
+        <w:t xml:space="preserve">Pruebas realizadas con 1 (un) Warehouse de Datos: </w:t>
+      </w:r>
+    </w:p>
+    <w:p>
+      <w:pPr>
+        <w:pStyle w:val="parrafoTesis"/>
+      </w:pPr>
+      <w:r>
+        <w:t>Al aislar la agrupación de pruebas realizadas con un warehouse de datos, podemos notar que presenta uno de los comportamientos mas regulares en cuanto a las transacciones por minuto registradas. Pensamos que este comportamiento se debe a que la estructura SSI no realiza un paralelismo en almacenes de datos relativamente pequeños.</w:t>
+      </w:r>
+    </w:p>
+    <w:p>
+      <w:pPr>
+        <w:pStyle w:val="parrafoTesis"/>
+      </w:pPr>
+      <w:r>
+        <w:rPr>
+          <w:noProof/>
+          <w:lang w:val="en-US"/>
+        </w:rPr>
+        <w:drawing>
+          <wp:inline distT="0" distB="0" distL="0" distR="0" wp14:anchorId="143F23BA" wp14:editId="554A543C">
+            <wp:extent cx="4572000" cy="2738438"/>
+            <wp:effectExtent l="19050" t="0" r="19050" b="4762"/>
+            <wp:docPr id="66" name="Gráfico 7"/>
+            <wp:cNvGraphicFramePr/>
+            <a:graphic xmlns:a="http://schemas.openxmlformats.org/drawingml/2006/main">
+              <a:graphicData uri="http://schemas.openxmlformats.org/drawingml/2006/chart">
+                <c:chart xmlns:c="http://schemas.openxmlformats.org/drawingml/2006/chart" xmlns:r="http://schemas.openxmlformats.org/officeDocument/2006/relationships" r:id="rId24"/>
+              </a:graphicData>
+            </a:graphic>
+          </wp:inline>
+        </w:drawing>
+      </w:r>
+    </w:p>
+    <w:p>
+      <w:pPr>
+        <w:pStyle w:val="parrafoTesis"/>
+      </w:pPr>
+      <w:r>
+        <w:t>Por otro lado podemos resaltar que conforme el tiempo transcurre, decrementa la cantidad del promedio de transacciones realizadas por minuto. Creemos que es debido a que se notaron grandes incrementos de rendimiento en el inicio de las pruebas y luego bajaron de manera que afectaron el promedio.</w:t>
+      </w:r>
+    </w:p>
+    <w:p>
+      <w:pPr>
+        <w:pStyle w:val="headingTesis3"/>
+        <w:numPr>
+          <w:ilvl w:val="3"/>
+          <w:numId w:val="20"/>
+        </w:numPr>
+      </w:pPr>
+      <w:bookmarkStart w:id="14" w:name="_GoBack"/>
+      <w:r>
+        <w:t>Pruebas realizadas con 6 (seis) warehouse de Datos:</w:t>
+      </w:r>
+    </w:p>
+    <w:bookmarkEnd w:id="14"/>
+    <w:p>
+      <w:pPr>
+        <w:pStyle w:val="parrafoTesis"/>
+      </w:pPr>
+      <w:r>
+        <w:t xml:space="preserve">De manera análoga a las pruebas realizadas con un warehouse, las pruebas en seis warehouse presentaron un rendimiento superior para tiempos menores. </w:t>
+      </w:r>
+    </w:p>
+    <w:p>
+      <w:pPr>
+        <w:pStyle w:val="parrafoTesis"/>
+      </w:pPr>
+      <w:r>
+        <w:rPr>
+          <w:noProof/>
+          <w:lang w:val="en-US"/>
+        </w:rPr>
+        <w:drawing>
+          <wp:inline distT="0" distB="0" distL="0" distR="0" wp14:anchorId="1F8E6E72" wp14:editId="362FCD6D">
+            <wp:extent cx="4572000" cy="2738438"/>
+            <wp:effectExtent l="19050" t="0" r="19050" b="4762"/>
+            <wp:docPr id="67" name="Gráfico 8"/>
+            <wp:cNvGraphicFramePr/>
+            <a:graphic xmlns:a="http://schemas.openxmlformats.org/drawingml/2006/main">
+              <a:graphicData uri="http://schemas.openxmlformats.org/drawingml/2006/chart">
+                <c:chart xmlns:c="http://schemas.openxmlformats.org/drawingml/2006/chart" xmlns:r="http://schemas.openxmlformats.org/officeDocument/2006/relationships" r:id="rId25"/>
+              </a:graphicData>
+            </a:graphic>
+          </wp:inline>
+        </w:drawing>
+      </w:r>
+      <w:r>
+        <w:rPr>
+          <w:noProof/>
+          <w:lang w:val="es-ES" w:eastAsia="es-ES"/>
+        </w:rPr>
+        <w:t xml:space="preserve"> </w:t>
+      </w:r>
+    </w:p>
+    <w:p>
+      <w:pPr>
+        <w:pStyle w:val="parrafoTesis"/>
+      </w:pPr>
+      <w:r>
+        <w:t xml:space="preserve">A diferencia de las pruebas con un warehouse de datos, las características principales de este grupo muestran el alto número de transacciones realizadas. Creemos que la causa principal es debido al paralelismo realizado por el cluster para un número mayor de warehouse, ya que la pendiente del segmento denotado entre uno y dos nodos es mucho mayor al resto de los segmentos. </w:t>
+      </w:r>
+    </w:p>
+    <w:p>
+      <w:pPr>
+        <w:pStyle w:val="headingTesis3"/>
+        <w:numPr>
+          <w:ilvl w:val="3"/>
+          <w:numId w:val="20"/>
+        </w:numPr>
+      </w:pPr>
+      <w:r>
+        <w:t>Pruebas Realizadas con 10 (diez) Warehouse de Datos:</w:t>
+      </w:r>
+    </w:p>
+    <w:p>
+      <w:pPr>
+        <w:pStyle w:val="parrafoTesis"/>
+        <w:rPr>
+          <w:lang w:val="es-ES"/>
+        </w:rPr>
+      </w:pPr>
+      <w:r>
+        <w:rPr>
+          <w:lang w:val="es-ES"/>
+        </w:rPr>
+        <w:t>El tercer grupo de pruebas fue u</w:t>
+      </w:r>
+      <w:r>
+        <w:rPr>
+          <w:lang w:val="es-ES"/>
+        </w:rPr>
+        <w:t xml:space="preserve">tilizando 10 warehouse de datos, presentando un comportamiento similar para todas las pruebas en un nodo y teniendo un alto incremento en el segmento indicado por los nodos 1 y 2.  Consideramos que para 10 warehouse de datos se aprovecha de mejor manera el paralelismo provisto por la infraestructura. </w:t>
+      </w:r>
+    </w:p>
+    <w:p>
+      <w:pPr>
+        <w:pStyle w:val="parrafoTesis"/>
+        <w:rPr>
+          <w:lang w:val="es-ES"/>
+        </w:rPr>
+      </w:pPr>
+      <w:r>
+        <w:rPr>
+          <w:noProof/>
+          <w:lang w:val="en-US"/>
+        </w:rPr>
+        <w:drawing>
+          <wp:inline distT="0" distB="0" distL="0" distR="0" wp14:anchorId="62E8A969" wp14:editId="12B800AE">
+            <wp:extent cx="4572000" cy="2738438"/>
+            <wp:effectExtent l="19050" t="0" r="19050" b="4762"/>
+            <wp:docPr id="68" name="Gráfico 9"/>
+            <wp:cNvGraphicFramePr/>
+            <a:graphic xmlns:a="http://schemas.openxmlformats.org/drawingml/2006/main">
+              <a:graphicData uri="http://schemas.openxmlformats.org/drawingml/2006/chart">
+                <c:chart xmlns:c="http://schemas.openxmlformats.org/drawingml/2006/chart" xmlns:r="http://schemas.openxmlformats.org/officeDocument/2006/relationships" r:id="rId26"/>
+              </a:graphicData>
+            </a:graphic>
+          </wp:inline>
+        </w:drawing>
+      </w:r>
+    </w:p>
+    <w:p>
+      <w:pPr>
+        <w:pStyle w:val="parrafoTesis"/>
+        <w:rPr>
+          <w:lang w:val="es-ES"/>
+        </w:rPr>
+      </w:pPr>
+      <w:r>
+        <w:rPr>
+          <w:lang w:val="es-ES"/>
+        </w:rPr>
+        <w:t>El aprovechamiento de los nodos para mayores cantidades de warehouse presento los niveles proporcionales de TpmC-uva e inversamente proporcional al tiempo en minutos de las pruebas realizadas. De esta situación confirmamos que la infraestructura no mantiene el mismo comportamiento a lo largo del tiempo y genera una línea futura de investigación en cuanto a la optimización de TpmC-uva  para grandes magnitudes de tiempo.</w:t>
+      </w:r>
+    </w:p>
+    <w:p>
+      <w:pPr>
+        <w:pStyle w:val="headingTesis2"/>
+        <w:rPr>
+          <w:lang w:eastAsia="en-US"/>
+        </w:rPr>
+      </w:pPr>
+      <w:r>
+        <w:br w:type="page"/>
+      </w:r>
+    </w:p>
+    <w:p>
+      <w:pPr>
+        <w:pStyle w:val="headingTesis"/>
+      </w:pPr>
+      <w:r>
+        <w:t>4 CONCLUSIONES Y RECOMENDACIONES</w:t>
+      </w:r>
+    </w:p>
+    <w:p>
+      <w:pPr>
+        <w:pStyle w:val="headingTesis"/>
+      </w:pPr>
+      <w:r>
+        <w:t>4.1 LOGROS CUMPLIDOS</w:t>
+      </w:r>
+    </w:p>
+    <w:p>
+      <w:pPr>
+        <w:pStyle w:val="headingTesis"/>
+      </w:pPr>
+      <w:r>
+        <w:t>4.2 MEJORAS A LOGRAR</w:t>
+      </w:r>
+    </w:p>
+    <w:p>
+      <w:pPr>
+        <w:pStyle w:val="headingTesis"/>
+      </w:pPr>
+      <w:r>
+        <w:t xml:space="preserve">4.3 FUTURAS </w:t>
+      </w:r>
+      <w:r>
+        <w:t>INVESTIGACIONES</w:t>
       </w:r>
     </w:p>
     <w:p>
@@ -11002,57 +13269,6 @@
         <w:pStyle w:val="headingTesis"/>
       </w:pPr>
       <w:r>
-        <w:lastRenderedPageBreak/>
-        <w:t>4 CONCLUSIONES Y RECOMENDACIONES</w:t>
-      </w:r>
-    </w:p>
-    <w:p>
-      <w:pPr>
-        <w:pStyle w:val="headingTesis"/>
-      </w:pPr>
-      <w:r>
-        <w:t>4.1 LOGROS CUMPLIDOS</w:t>
-      </w:r>
-    </w:p>
-    <w:p>
-      <w:pPr>
-        <w:pStyle w:val="headingTesis"/>
-      </w:pPr>
-      <w:r>
-        <w:t>4.2 MEJORAS A LOGRAR</w:t>
-      </w:r>
-    </w:p>
-    <w:p>
-      <w:pPr>
-        <w:pStyle w:val="headingTesis"/>
-      </w:pPr>
-      <w:r>
-        <w:t xml:space="preserve">4.3 FUTURAS </w:t>
-      </w:r>
-      <w:r>
-        <w:t>INVESTIGACIONES</w:t>
-      </w:r>
-    </w:p>
-    <w:p>
-      <w:pPr>
-        <w:rPr>
-          <w:rFonts w:ascii="Times" w:eastAsiaTheme="majorEastAsia" w:hAnsi="Times" w:cstheme="majorBidi"/>
-          <w:bCs/>
-          <w:sz w:val="40"/>
-          <w:szCs w:val="44"/>
-          <w:lang w:eastAsia="es-ES"/>
-        </w:rPr>
-      </w:pPr>
-      <w:r>
-        <w:br w:type="page"/>
-      </w:r>
-    </w:p>
-    <w:p>
-      <w:pPr>
-        <w:pStyle w:val="headingTesis"/>
-      </w:pPr>
-      <w:r>
-        <w:lastRenderedPageBreak/>
         <w:t>Bibliografía</w:t>
       </w:r>
     </w:p>
@@ -11061,7 +13277,6 @@
         <w:pStyle w:val="parrafoTesis"/>
         <w:jc w:val="left"/>
       </w:pPr>
-      <w:bookmarkStart w:id="14" w:name="_GoBack"/>
       <w:r>
         <w:t>[BEAS90] BEASLEY J. E. Linear programming on Cray supercomputers. The Journal of the Operational Research Society.  Vol. 41, No. 2, Feb., 1990</w:t>
       </w:r>
@@ -11147,11 +13362,7 @@
         <w:jc w:val="left"/>
       </w:pPr>
       <w:r>
-        <w:t xml:space="preserve">[DUNC90] DUNCAN Ralph. A Survey of Parallel Computer Architectures. IEEE </w:t>
-      </w:r>
-      <w:r>
-        <w:lastRenderedPageBreak/>
-        <w:t>Computer Society Press. Vol 23, Issue 2, February 1990</w:t>
+        <w:t>[DUNC90] DUNCAN Ralph. A Survey of Parallel Computer Architectures. IEEE Computer Society Press. Vol 23, Issue 2, February 1990</w:t>
       </w:r>
     </w:p>
     <w:p>
@@ -11241,7 +13452,6 @@
         <w:jc w:val="left"/>
       </w:pPr>
       <w:r>
-        <w:lastRenderedPageBreak/>
         <w:t>[MATE95] MATENA Vlada, Thadani Moti N, Shirriff Ken, Khalidi Yousef A. and Bernabeu Jose M.. Solaris MC: A Multi-Computer OS. November 1995</w:t>
       </w:r>
     </w:p>
@@ -11329,7 +13539,6 @@
         <w:jc w:val="left"/>
       </w:pPr>
       <w:r>
-        <w:lastRenderedPageBreak/>
         <w:t>[DONG95] DONGARRA L. Introduction to the HPC Challenge Benchmark Suite. 1995. http://icl.cs.utk.edu/hpcc/pubs/</w:t>
       </w:r>
     </w:p>
@@ -11408,11 +13617,7 @@
         <w:jc w:val="left"/>
       </w:pPr>
       <w:r>
-        <w:t xml:space="preserve">[CURN76] CURNOW H J and Wichmann B A. A synthetic benchmark. Central Computer Agency, Riverwalk House, London SW1P 4RT. National Physical Laboratory, Teddington, Middlesex TW11 OLW. Computer Journal, Vol 19, No 1, </w:t>
-      </w:r>
-      <w:r>
-        <w:lastRenderedPageBreak/>
-        <w:t>pp43-49. 1976</w:t>
+        <w:t>[CURN76] CURNOW H J and Wichmann B A. A synthetic benchmark. Central Computer Agency, Riverwalk House, London SW1P 4RT. National Physical Laboratory, Teddington, Middlesex TW11 OLW. Computer Journal, Vol 19, No 1, pp43-49. 1976</w:t>
       </w:r>
     </w:p>
     <w:p>
@@ -11532,7 +13737,6 @@
         <w:jc w:val="left"/>
       </w:pPr>
       <w:r>
-        <w:lastRenderedPageBreak/>
         <w:t>http://www.debian.org/releases/lenny/debian-installer/ 03/11/2011</w:t>
       </w:r>
     </w:p>
@@ -11626,7 +13830,6 @@
         <w:jc w:val="left"/>
       </w:pPr>
       <w:r>
-        <w:lastRenderedPageBreak/>
         <w:t>[GNPL07] GNU General Public License. Free Software. [En línea] Fundationhttp://www.gnu.org/copyleft/gpl.html 29/06/2007.</w:t>
       </w:r>
     </w:p>
@@ -11705,7 +13908,6 @@
         <w:t xml:space="preserve"> 2005</w:t>
       </w:r>
     </w:p>
-    <w:bookmarkEnd w:id="14"/>
     <w:p>
       <w:pPr>
         <w:pStyle w:val="parrafoTesis"/>
@@ -11723,7 +13925,6 @@
         <w:pStyle w:val="headingTesis"/>
       </w:pPr>
       <w:r>
-        <w:lastRenderedPageBreak/>
         <w:t>Anexos</w:t>
       </w:r>
     </w:p>
@@ -11807,7 +14008,7 @@
                     <pic:cNvPicPr/>
                   </pic:nvPicPr>
                   <pic:blipFill>
-                    <a:blip r:embed="rId23">
+                    <a:blip r:embed="rId27">
                       <a:extLst>
                         <a:ext uri="{28A0092B-C50C-407E-A947-70E740481C1C}">
                           <a14:useLocalDpi xmlns:a14="http://schemas.microsoft.com/office/drawing/2010/main" val="0"/>
@@ -11915,7 +14116,7 @@
                     <pic:cNvPicPr/>
                   </pic:nvPicPr>
                   <pic:blipFill>
-                    <a:blip r:embed="rId24">
+                    <a:blip r:embed="rId28">
                       <a:extLst>
                         <a:ext uri="{28A0092B-C50C-407E-A947-70E740481C1C}">
                           <a14:useLocalDpi xmlns:a14="http://schemas.microsoft.com/office/drawing/2010/main" val="0"/>
@@ -11958,7 +14159,6 @@
         <w:br w:type="page"/>
       </w:r>
       <w:r>
-        <w:lastRenderedPageBreak/>
         <w:t>Figura 1. Pantalla de instalación.</w:t>
       </w:r>
     </w:p>
@@ -12104,7 +14304,6 @@
         </w:numPr>
       </w:pPr>
       <w:r>
-        <w:lastRenderedPageBreak/>
         <w:t xml:space="preserve">La partición se procederá de la siguiente manera. 1.0 Gb para la partición </w:t>
       </w:r>
       <w:r>
@@ -12277,7 +14476,6 @@
         </w:numPr>
       </w:pPr>
       <w:r>
-        <w:lastRenderedPageBreak/>
         <w:t>Las configuraciones están hechas.</w:t>
       </w:r>
     </w:p>
@@ -12314,7 +14512,7 @@
                     <pic:cNvPicPr/>
                   </pic:nvPicPr>
                   <pic:blipFill>
-                    <a:blip r:embed="rId25">
+                    <a:blip r:embed="rId29">
                       <a:extLst>
                         <a:ext uri="{28A0092B-C50C-407E-A947-70E740481C1C}">
                           <a14:useLocalDpi xmlns:a14="http://schemas.microsoft.com/office/drawing/2010/main" val="0"/>
@@ -12388,7 +14586,6 @@
         <w:pStyle w:val="headingTesis"/>
       </w:pPr>
       <w:r>
-        <w:lastRenderedPageBreak/>
         <w:t>Instalación del</w:t>
       </w:r>
       <w:r>
@@ -12448,7 +14645,7 @@
                     <pic:cNvPicPr/>
                   </pic:nvPicPr>
                   <pic:blipFill>
-                    <a:blip r:embed="rId26">
+                    <a:blip r:embed="rId30">
                       <a:extLst>
                         <a:ext uri="{28A0092B-C50C-407E-A947-70E740481C1C}">
                           <a14:useLocalDpi xmlns:a14="http://schemas.microsoft.com/office/drawing/2010/main" val="0"/>
@@ -12508,7 +14705,7 @@
                     <pic:cNvPicPr/>
                   </pic:nvPicPr>
                   <pic:blipFill>
-                    <a:blip r:embed="rId27">
+                    <a:blip r:embed="rId31">
                       <a:extLst>
                         <a:ext uri="{28A0092B-C50C-407E-A947-70E740481C1C}">
                           <a14:useLocalDpi xmlns:a14="http://schemas.microsoft.com/office/drawing/2010/main" val="0"/>
@@ -12568,7 +14765,7 @@
                     <pic:cNvPicPr/>
                   </pic:nvPicPr>
                   <pic:blipFill>
-                    <a:blip r:embed="rId28">
+                    <a:blip r:embed="rId32">
                       <a:extLst>
                         <a:ext uri="{28A0092B-C50C-407E-A947-70E740481C1C}">
                           <a14:useLocalDpi xmlns:a14="http://schemas.microsoft.com/office/drawing/2010/main" val="0"/>
@@ -12612,7 +14809,6 @@
           <w:noProof/>
           <w:lang w:val="en-US"/>
         </w:rPr>
-        <w:lastRenderedPageBreak/>
         <w:drawing>
           <wp:inline distT="0" distB="0" distL="0" distR="0" wp14:anchorId="46C5E9F5" wp14:editId="31AD2AFB">
             <wp:extent cx="5486400" cy="428625"/>
@@ -12629,7 +14825,7 @@
                     <pic:cNvPicPr/>
                   </pic:nvPicPr>
                   <pic:blipFill>
-                    <a:blip r:embed="rId29">
+                    <a:blip r:embed="rId33">
                       <a:extLst>
                         <a:ext uri="{28A0092B-C50C-407E-A947-70E740481C1C}">
                           <a14:useLocalDpi xmlns:a14="http://schemas.microsoft.com/office/drawing/2010/main" val="0"/>
@@ -12689,7 +14885,7 @@
                     <pic:cNvPicPr/>
                   </pic:nvPicPr>
                   <pic:blipFill>
-                    <a:blip r:embed="rId30">
+                    <a:blip r:embed="rId34">
                       <a:extLst>
                         <a:ext uri="{28A0092B-C50C-407E-A947-70E740481C1C}">
                           <a14:useLocalDpi xmlns:a14="http://schemas.microsoft.com/office/drawing/2010/main" val="0"/>
@@ -12749,7 +14945,7 @@
                     <pic:cNvPicPr/>
                   </pic:nvPicPr>
                   <pic:blipFill>
-                    <a:blip r:embed="rId31">
+                    <a:blip r:embed="rId35">
                       <a:extLst>
                         <a:ext uri="{28A0092B-C50C-407E-A947-70E740481C1C}">
                           <a14:useLocalDpi xmlns:a14="http://schemas.microsoft.com/office/drawing/2010/main" val="0"/>
@@ -12826,7 +15022,7 @@
                     <pic:cNvPicPr/>
                   </pic:nvPicPr>
                   <pic:blipFill>
-                    <a:blip r:embed="rId32">
+                    <a:blip r:embed="rId36">
                       <a:extLst>
                         <a:ext uri="{28A0092B-C50C-407E-A947-70E740481C1C}">
                           <a14:useLocalDpi xmlns:a14="http://schemas.microsoft.com/office/drawing/2010/main" val="0"/>
@@ -12886,7 +15082,7 @@
                     <pic:cNvPicPr/>
                   </pic:nvPicPr>
                   <pic:blipFill>
-                    <a:blip r:embed="rId33">
+                    <a:blip r:embed="rId37">
                       <a:extLst>
                         <a:ext uri="{28A0092B-C50C-407E-A947-70E740481C1C}">
                           <a14:useLocalDpi xmlns:a14="http://schemas.microsoft.com/office/drawing/2010/main" val="0"/>
@@ -12946,7 +15142,7 @@
                     <pic:cNvPicPr/>
                   </pic:nvPicPr>
                   <pic:blipFill>
-                    <a:blip r:embed="rId34">
+                    <a:blip r:embed="rId38">
                       <a:extLst>
                         <a:ext uri="{28A0092B-C50C-407E-A947-70E740481C1C}">
                           <a14:useLocalDpi xmlns:a14="http://schemas.microsoft.com/office/drawing/2010/main" val="0"/>
@@ -12990,7 +15186,6 @@
           <w:noProof/>
           <w:lang w:val="en-US"/>
         </w:rPr>
-        <w:lastRenderedPageBreak/>
         <w:drawing>
           <wp:inline distT="0" distB="0" distL="0" distR="0" wp14:anchorId="1BD5D491" wp14:editId="75488FBF">
             <wp:extent cx="5486400" cy="202565"/>
@@ -13007,7 +15202,7 @@
                     <pic:cNvPicPr/>
                   </pic:nvPicPr>
                   <pic:blipFill>
-                    <a:blip r:embed="rId35">
+                    <a:blip r:embed="rId39">
                       <a:extLst>
                         <a:ext uri="{28A0092B-C50C-407E-A947-70E740481C1C}">
                           <a14:useLocalDpi xmlns:a14="http://schemas.microsoft.com/office/drawing/2010/main" val="0"/>
@@ -13067,7 +15262,7 @@
                     <pic:cNvPicPr/>
                   </pic:nvPicPr>
                   <pic:blipFill>
-                    <a:blip r:embed="rId36">
+                    <a:blip r:embed="rId40">
                       <a:extLst>
                         <a:ext uri="{28A0092B-C50C-407E-A947-70E740481C1C}">
                           <a14:useLocalDpi xmlns:a14="http://schemas.microsoft.com/office/drawing/2010/main" val="0"/>
@@ -13127,7 +15322,7 @@
                     <pic:cNvPicPr/>
                   </pic:nvPicPr>
                   <pic:blipFill>
-                    <a:blip r:embed="rId37">
+                    <a:blip r:embed="rId41">
                       <a:extLst>
                         <a:ext uri="{28A0092B-C50C-407E-A947-70E740481C1C}">
                           <a14:useLocalDpi xmlns:a14="http://schemas.microsoft.com/office/drawing/2010/main" val="0"/>
@@ -13211,7 +15406,7 @@
                     <pic:cNvPicPr/>
                   </pic:nvPicPr>
                   <pic:blipFill>
-                    <a:blip r:embed="rId38">
+                    <a:blip r:embed="rId42">
                       <a:extLst>
                         <a:ext uri="{28A0092B-C50C-407E-A947-70E740481C1C}">
                           <a14:useLocalDpi xmlns:a14="http://schemas.microsoft.com/office/drawing/2010/main" val="0"/>
@@ -13271,7 +15466,7 @@
                     <pic:cNvPicPr/>
                   </pic:nvPicPr>
                   <pic:blipFill>
-                    <a:blip r:embed="rId39">
+                    <a:blip r:embed="rId43">
                       <a:extLst>
                         <a:ext uri="{28A0092B-C50C-407E-A947-70E740481C1C}">
                           <a14:useLocalDpi xmlns:a14="http://schemas.microsoft.com/office/drawing/2010/main" val="0"/>
@@ -13333,11 +15528,7 @@
         <w:t>ADVERTENCIA</w:t>
       </w:r>
       <w:r>
-        <w:t xml:space="preserve">: a partir de este punto el sistema no será iniciable, por lo tanto </w:t>
-      </w:r>
-      <w:r>
-        <w:lastRenderedPageBreak/>
-        <w:t>no se puede ni se debe apagar el master o cometer algún error, o sino será necesario comenzar de nuevo. Se realiza el modprobe de la siguiente forma:</w:t>
+        <w:t>: a partir de este punto el sistema no será iniciable, por lo tanto no se puede ni se debe apagar el master o cometer algún error, o sino será necesario comenzar de nuevo. Se realiza el modprobe de la siguiente forma:</w:t>
       </w:r>
     </w:p>
     <w:p>
@@ -13365,7 +15556,7 @@
                     <pic:cNvPicPr/>
                   </pic:nvPicPr>
                   <pic:blipFill>
-                    <a:blip r:embed="rId40">
+                    <a:blip r:embed="rId44">
                       <a:extLst>
                         <a:ext uri="{28A0092B-C50C-407E-A947-70E740481C1C}">
                           <a14:useLocalDpi xmlns:a14="http://schemas.microsoft.com/office/drawing/2010/main" val="0"/>
@@ -13425,7 +15616,7 @@
                     <pic:cNvPicPr/>
                   </pic:nvPicPr>
                   <pic:blipFill>
-                    <a:blip r:embed="rId41">
+                    <a:blip r:embed="rId45">
                       <a:extLst>
                         <a:ext uri="{28A0092B-C50C-407E-A947-70E740481C1C}">
                           <a14:useLocalDpi xmlns:a14="http://schemas.microsoft.com/office/drawing/2010/main" val="0"/>
@@ -13513,7 +15704,7 @@
                     <pic:cNvPicPr/>
                   </pic:nvPicPr>
                   <pic:blipFill>
-                    <a:blip r:embed="rId42">
+                    <a:blip r:embed="rId46">
                       <a:extLst>
                         <a:ext uri="{28A0092B-C50C-407E-A947-70E740481C1C}">
                           <a14:useLocalDpi xmlns:a14="http://schemas.microsoft.com/office/drawing/2010/main" val="0"/>
@@ -13573,7 +15764,7 @@
                     <pic:cNvPicPr/>
                   </pic:nvPicPr>
                   <pic:blipFill>
-                    <a:blip r:embed="rId43">
+                    <a:blip r:embed="rId47">
                       <a:extLst>
                         <a:ext uri="{28A0092B-C50C-407E-A947-70E740481C1C}">
                           <a14:useLocalDpi xmlns:a14="http://schemas.microsoft.com/office/drawing/2010/main" val="0"/>
@@ -13630,247 +15821,6 @@
                 <pic:pic xmlns:pic="http://schemas.openxmlformats.org/drawingml/2006/picture">
                   <pic:nvPicPr>
                     <pic:cNvPr id="0" name="19.png"/>
-                    <pic:cNvPicPr/>
-                  </pic:nvPicPr>
-                  <pic:blipFill>
-                    <a:blip r:embed="rId44">
-                      <a:extLst>
-                        <a:ext uri="{28A0092B-C50C-407E-A947-70E740481C1C}">
-                          <a14:useLocalDpi xmlns:a14="http://schemas.microsoft.com/office/drawing/2010/main" val="0"/>
-                        </a:ext>
-                      </a:extLst>
-                    </a:blip>
-                    <a:stretch>
-                      <a:fillRect/>
-                    </a:stretch>
-                  </pic:blipFill>
-                  <pic:spPr>
-                    <a:xfrm>
-                      <a:off x="0" y="0"/>
-                      <a:ext cx="5486400" cy="179070"/>
-                    </a:xfrm>
-                    <a:prstGeom prst="rect">
-                      <a:avLst/>
-                    </a:prstGeom>
-                  </pic:spPr>
-                </pic:pic>
-              </a:graphicData>
-            </a:graphic>
-          </wp:inline>
-        </w:drawing>
-      </w:r>
-    </w:p>
-    <w:p>
-      <w:pPr>
-        <w:pStyle w:val="parrafoTesis"/>
-      </w:pPr>
-      <w:r>
-        <w:t>Una lista similar a esta aparecerá</w:t>
-      </w:r>
-    </w:p>
-    <w:p>
-      <w:pPr>
-        <w:pStyle w:val="parrafoTesis"/>
-      </w:pPr>
-      <w:r>
-        <w:rPr>
-          <w:noProof/>
-          <w:lang w:val="en-US"/>
-        </w:rPr>
-        <w:lastRenderedPageBreak/>
-        <w:drawing>
-          <wp:inline distT="0" distB="0" distL="0" distR="0" wp14:anchorId="100C9AB7" wp14:editId="4E982463">
-            <wp:extent cx="5486400" cy="755015"/>
-            <wp:effectExtent l="0" t="0" r="0" b="6985"/>
-            <wp:docPr id="27" name="Picture 27"/>
-            <wp:cNvGraphicFramePr>
-              <a:graphicFrameLocks xmlns:a="http://schemas.openxmlformats.org/drawingml/2006/main" noChangeAspect="1"/>
-            </wp:cNvGraphicFramePr>
-            <a:graphic xmlns:a="http://schemas.openxmlformats.org/drawingml/2006/main">
-              <a:graphicData uri="http://schemas.openxmlformats.org/drawingml/2006/picture">
-                <pic:pic xmlns:pic="http://schemas.openxmlformats.org/drawingml/2006/picture">
-                  <pic:nvPicPr>
-                    <pic:cNvPr id="0" name="20.png"/>
-                    <pic:cNvPicPr/>
-                  </pic:nvPicPr>
-                  <pic:blipFill>
-                    <a:blip r:embed="rId45">
-                      <a:extLst>
-                        <a:ext uri="{28A0092B-C50C-407E-A947-70E740481C1C}">
-                          <a14:useLocalDpi xmlns:a14="http://schemas.microsoft.com/office/drawing/2010/main" val="0"/>
-                        </a:ext>
-                      </a:extLst>
-                    </a:blip>
-                    <a:stretch>
-                      <a:fillRect/>
-                    </a:stretch>
-                  </pic:blipFill>
-                  <pic:spPr>
-                    <a:xfrm>
-                      <a:off x="0" y="0"/>
-                      <a:ext cx="5486400" cy="755015"/>
-                    </a:xfrm>
-                    <a:prstGeom prst="rect">
-                      <a:avLst/>
-                    </a:prstGeom>
-                  </pic:spPr>
-                </pic:pic>
-              </a:graphicData>
-            </a:graphic>
-          </wp:inline>
-        </w:drawing>
-      </w:r>
-    </w:p>
-    <w:p>
-      <w:pPr>
-        <w:pStyle w:val="parrafoTesis"/>
-      </w:pPr>
-      <w:r>
-        <w:t>Para solucionar se deben de ejecutar las siguientes líneas:</w:t>
-      </w:r>
-    </w:p>
-    <w:p>
-      <w:pPr>
-        <w:pStyle w:val="parrafoTesis"/>
-      </w:pPr>
-      <w:r>
-        <w:rPr>
-          <w:noProof/>
-          <w:lang w:val="en-US"/>
-        </w:rPr>
-        <w:drawing>
-          <wp:inline distT="0" distB="0" distL="0" distR="0" wp14:anchorId="3DB8D5DD" wp14:editId="76F14856">
-            <wp:extent cx="5486400" cy="412750"/>
-            <wp:effectExtent l="0" t="0" r="0" b="0"/>
-            <wp:docPr id="28" name="Picture 28"/>
-            <wp:cNvGraphicFramePr>
-              <a:graphicFrameLocks xmlns:a="http://schemas.openxmlformats.org/drawingml/2006/main" noChangeAspect="1"/>
-            </wp:cNvGraphicFramePr>
-            <a:graphic xmlns:a="http://schemas.openxmlformats.org/drawingml/2006/main">
-              <a:graphicData uri="http://schemas.openxmlformats.org/drawingml/2006/picture">
-                <pic:pic xmlns:pic="http://schemas.openxmlformats.org/drawingml/2006/picture">
-                  <pic:nvPicPr>
-                    <pic:cNvPr id="0" name="21.png"/>
-                    <pic:cNvPicPr/>
-                  </pic:nvPicPr>
-                  <pic:blipFill>
-                    <a:blip r:embed="rId46">
-                      <a:extLst>
-                        <a:ext uri="{28A0092B-C50C-407E-A947-70E740481C1C}">
-                          <a14:useLocalDpi xmlns:a14="http://schemas.microsoft.com/office/drawing/2010/main" val="0"/>
-                        </a:ext>
-                      </a:extLst>
-                    </a:blip>
-                    <a:stretch>
-                      <a:fillRect/>
-                    </a:stretch>
-                  </pic:blipFill>
-                  <pic:spPr>
-                    <a:xfrm>
-                      <a:off x="0" y="0"/>
-                      <a:ext cx="5486400" cy="412750"/>
-                    </a:xfrm>
-                    <a:prstGeom prst="rect">
-                      <a:avLst/>
-                    </a:prstGeom>
-                  </pic:spPr>
-                </pic:pic>
-              </a:graphicData>
-            </a:graphic>
-          </wp:inline>
-        </w:drawing>
-      </w:r>
-    </w:p>
-    <w:p>
-      <w:pPr>
-        <w:pStyle w:val="parrafoTesis"/>
-      </w:pPr>
-      <w:r>
-        <w:t>Obteniendo el siguiente resultado.</w:t>
-      </w:r>
-    </w:p>
-    <w:p>
-      <w:pPr>
-        <w:pStyle w:val="parrafoTesis"/>
-      </w:pPr>
-      <w:r>
-        <w:rPr>
-          <w:noProof/>
-          <w:lang w:val="en-US"/>
-        </w:rPr>
-        <w:drawing>
-          <wp:inline distT="0" distB="0" distL="0" distR="0" wp14:anchorId="21710F45" wp14:editId="09637FA5">
-            <wp:extent cx="5486400" cy="985520"/>
-            <wp:effectExtent l="0" t="0" r="0" b="5080"/>
-            <wp:docPr id="29" name="Picture 29"/>
-            <wp:cNvGraphicFramePr>
-              <a:graphicFrameLocks xmlns:a="http://schemas.openxmlformats.org/drawingml/2006/main" noChangeAspect="1"/>
-            </wp:cNvGraphicFramePr>
-            <a:graphic xmlns:a="http://schemas.openxmlformats.org/drawingml/2006/main">
-              <a:graphicData uri="http://schemas.openxmlformats.org/drawingml/2006/picture">
-                <pic:pic xmlns:pic="http://schemas.openxmlformats.org/drawingml/2006/picture">
-                  <pic:nvPicPr>
-                    <pic:cNvPr id="0" name="22.png"/>
-                    <pic:cNvPicPr/>
-                  </pic:nvPicPr>
-                  <pic:blipFill>
-                    <a:blip r:embed="rId47">
-                      <a:extLst>
-                        <a:ext uri="{28A0092B-C50C-407E-A947-70E740481C1C}">
-                          <a14:useLocalDpi xmlns:a14="http://schemas.microsoft.com/office/drawing/2010/main" val="0"/>
-                        </a:ext>
-                      </a:extLst>
-                    </a:blip>
-                    <a:stretch>
-                      <a:fillRect/>
-                    </a:stretch>
-                  </pic:blipFill>
-                  <pic:spPr>
-                    <a:xfrm>
-                      <a:off x="0" y="0"/>
-                      <a:ext cx="5486400" cy="985520"/>
-                    </a:xfrm>
-                    <a:prstGeom prst="rect">
-                      <a:avLst/>
-                    </a:prstGeom>
-                  </pic:spPr>
-                </pic:pic>
-              </a:graphicData>
-            </a:graphic>
-          </wp:inline>
-        </w:drawing>
-      </w:r>
-    </w:p>
-    <w:p>
-      <w:pPr>
-        <w:pStyle w:val="parrafoTesis"/>
-      </w:pPr>
-      <w:r>
-        <w:t>El paso a continuación es instalar openssi en el sistema con la siguiente instrucción.</w:t>
-      </w:r>
-    </w:p>
-    <w:p>
-      <w:pPr>
-        <w:pStyle w:val="parrafoTesis"/>
-      </w:pPr>
-      <w:r>
-        <w:rPr>
-          <w:noProof/>
-          <w:lang w:val="en-US"/>
-        </w:rPr>
-        <w:drawing>
-          <wp:inline distT="0" distB="0" distL="0" distR="0" wp14:anchorId="49248B8C" wp14:editId="1A0A52F4">
-            <wp:extent cx="5486400" cy="179070"/>
-            <wp:effectExtent l="0" t="0" r="0" b="0"/>
-            <wp:docPr id="30" name="Picture 30"/>
-            <wp:cNvGraphicFramePr>
-              <a:graphicFrameLocks xmlns:a="http://schemas.openxmlformats.org/drawingml/2006/main" noChangeAspect="1"/>
-            </wp:cNvGraphicFramePr>
-            <a:graphic xmlns:a="http://schemas.openxmlformats.org/drawingml/2006/main">
-              <a:graphicData uri="http://schemas.openxmlformats.org/drawingml/2006/picture">
-                <pic:pic xmlns:pic="http://schemas.openxmlformats.org/drawingml/2006/picture">
-                  <pic:nvPicPr>
-                    <pic:cNvPr id="0" name="23.png"/>
                     <pic:cNvPicPr/>
                   </pic:nvPicPr>
                   <pic:blipFill>
@@ -13906,16 +15856,7 @@
         <w:pStyle w:val="parrafoTesis"/>
       </w:pPr>
       <w:r>
-        <w:t xml:space="preserve">En caso de que al finalizar la instalación, no se soliciten configuraciones del master, ejecutar el comando </w:t>
-      </w:r>
-      <w:r>
-        <w:rPr>
-          <w:i/>
-        </w:rPr>
-        <w:t>ssi-create</w:t>
-      </w:r>
-      <w:r>
-        <w:t>.</w:t>
+        <w:t>Una lista similar a esta aparecerá</w:t>
       </w:r>
     </w:p>
     <w:p>
@@ -13927,7 +15868,255 @@
           <w:noProof/>
           <w:lang w:val="en-US"/>
         </w:rPr>
-        <w:lastRenderedPageBreak/>
+        <w:drawing>
+          <wp:inline distT="0" distB="0" distL="0" distR="0" wp14:anchorId="100C9AB7" wp14:editId="4E982463">
+            <wp:extent cx="5486400" cy="755015"/>
+            <wp:effectExtent l="0" t="0" r="0" b="6985"/>
+            <wp:docPr id="27" name="Picture 27"/>
+            <wp:cNvGraphicFramePr>
+              <a:graphicFrameLocks xmlns:a="http://schemas.openxmlformats.org/drawingml/2006/main" noChangeAspect="1"/>
+            </wp:cNvGraphicFramePr>
+            <a:graphic xmlns:a="http://schemas.openxmlformats.org/drawingml/2006/main">
+              <a:graphicData uri="http://schemas.openxmlformats.org/drawingml/2006/picture">
+                <pic:pic xmlns:pic="http://schemas.openxmlformats.org/drawingml/2006/picture">
+                  <pic:nvPicPr>
+                    <pic:cNvPr id="0" name="20.png"/>
+                    <pic:cNvPicPr/>
+                  </pic:nvPicPr>
+                  <pic:blipFill>
+                    <a:blip r:embed="rId49">
+                      <a:extLst>
+                        <a:ext uri="{28A0092B-C50C-407E-A947-70E740481C1C}">
+                          <a14:useLocalDpi xmlns:a14="http://schemas.microsoft.com/office/drawing/2010/main" val="0"/>
+                        </a:ext>
+                      </a:extLst>
+                    </a:blip>
+                    <a:stretch>
+                      <a:fillRect/>
+                    </a:stretch>
+                  </pic:blipFill>
+                  <pic:spPr>
+                    <a:xfrm>
+                      <a:off x="0" y="0"/>
+                      <a:ext cx="5486400" cy="755015"/>
+                    </a:xfrm>
+                    <a:prstGeom prst="rect">
+                      <a:avLst/>
+                    </a:prstGeom>
+                  </pic:spPr>
+                </pic:pic>
+              </a:graphicData>
+            </a:graphic>
+          </wp:inline>
+        </w:drawing>
+      </w:r>
+    </w:p>
+    <w:p>
+      <w:pPr>
+        <w:pStyle w:val="parrafoTesis"/>
+      </w:pPr>
+      <w:r>
+        <w:t>Para solucionar se deben de ejecutar las siguientes líneas:</w:t>
+      </w:r>
+    </w:p>
+    <w:p>
+      <w:pPr>
+        <w:pStyle w:val="parrafoTesis"/>
+      </w:pPr>
+      <w:r>
+        <w:rPr>
+          <w:noProof/>
+          <w:lang w:val="en-US"/>
+        </w:rPr>
+        <w:drawing>
+          <wp:inline distT="0" distB="0" distL="0" distR="0" wp14:anchorId="3DB8D5DD" wp14:editId="76F14856">
+            <wp:extent cx="5486400" cy="412750"/>
+            <wp:effectExtent l="0" t="0" r="0" b="0"/>
+            <wp:docPr id="28" name="Picture 28"/>
+            <wp:cNvGraphicFramePr>
+              <a:graphicFrameLocks xmlns:a="http://schemas.openxmlformats.org/drawingml/2006/main" noChangeAspect="1"/>
+            </wp:cNvGraphicFramePr>
+            <a:graphic xmlns:a="http://schemas.openxmlformats.org/drawingml/2006/main">
+              <a:graphicData uri="http://schemas.openxmlformats.org/drawingml/2006/picture">
+                <pic:pic xmlns:pic="http://schemas.openxmlformats.org/drawingml/2006/picture">
+                  <pic:nvPicPr>
+                    <pic:cNvPr id="0" name="21.png"/>
+                    <pic:cNvPicPr/>
+                  </pic:nvPicPr>
+                  <pic:blipFill>
+                    <a:blip r:embed="rId50">
+                      <a:extLst>
+                        <a:ext uri="{28A0092B-C50C-407E-A947-70E740481C1C}">
+                          <a14:useLocalDpi xmlns:a14="http://schemas.microsoft.com/office/drawing/2010/main" val="0"/>
+                        </a:ext>
+                      </a:extLst>
+                    </a:blip>
+                    <a:stretch>
+                      <a:fillRect/>
+                    </a:stretch>
+                  </pic:blipFill>
+                  <pic:spPr>
+                    <a:xfrm>
+                      <a:off x="0" y="0"/>
+                      <a:ext cx="5486400" cy="412750"/>
+                    </a:xfrm>
+                    <a:prstGeom prst="rect">
+                      <a:avLst/>
+                    </a:prstGeom>
+                  </pic:spPr>
+                </pic:pic>
+              </a:graphicData>
+            </a:graphic>
+          </wp:inline>
+        </w:drawing>
+      </w:r>
+    </w:p>
+    <w:p>
+      <w:pPr>
+        <w:pStyle w:val="parrafoTesis"/>
+      </w:pPr>
+      <w:r>
+        <w:t>Obteniendo el siguiente resultado.</w:t>
+      </w:r>
+    </w:p>
+    <w:p>
+      <w:pPr>
+        <w:pStyle w:val="parrafoTesis"/>
+      </w:pPr>
+      <w:r>
+        <w:rPr>
+          <w:noProof/>
+          <w:lang w:val="en-US"/>
+        </w:rPr>
+        <w:drawing>
+          <wp:inline distT="0" distB="0" distL="0" distR="0" wp14:anchorId="21710F45" wp14:editId="09637FA5">
+            <wp:extent cx="5486400" cy="985520"/>
+            <wp:effectExtent l="0" t="0" r="0" b="5080"/>
+            <wp:docPr id="29" name="Picture 29"/>
+            <wp:cNvGraphicFramePr>
+              <a:graphicFrameLocks xmlns:a="http://schemas.openxmlformats.org/drawingml/2006/main" noChangeAspect="1"/>
+            </wp:cNvGraphicFramePr>
+            <a:graphic xmlns:a="http://schemas.openxmlformats.org/drawingml/2006/main">
+              <a:graphicData uri="http://schemas.openxmlformats.org/drawingml/2006/picture">
+                <pic:pic xmlns:pic="http://schemas.openxmlformats.org/drawingml/2006/picture">
+                  <pic:nvPicPr>
+                    <pic:cNvPr id="0" name="22.png"/>
+                    <pic:cNvPicPr/>
+                  </pic:nvPicPr>
+                  <pic:blipFill>
+                    <a:blip r:embed="rId51">
+                      <a:extLst>
+                        <a:ext uri="{28A0092B-C50C-407E-A947-70E740481C1C}">
+                          <a14:useLocalDpi xmlns:a14="http://schemas.microsoft.com/office/drawing/2010/main" val="0"/>
+                        </a:ext>
+                      </a:extLst>
+                    </a:blip>
+                    <a:stretch>
+                      <a:fillRect/>
+                    </a:stretch>
+                  </pic:blipFill>
+                  <pic:spPr>
+                    <a:xfrm>
+                      <a:off x="0" y="0"/>
+                      <a:ext cx="5486400" cy="985520"/>
+                    </a:xfrm>
+                    <a:prstGeom prst="rect">
+                      <a:avLst/>
+                    </a:prstGeom>
+                  </pic:spPr>
+                </pic:pic>
+              </a:graphicData>
+            </a:graphic>
+          </wp:inline>
+        </w:drawing>
+      </w:r>
+    </w:p>
+    <w:p>
+      <w:pPr>
+        <w:pStyle w:val="parrafoTesis"/>
+      </w:pPr>
+      <w:r>
+        <w:t>El paso a continuación es instalar openssi en el sistema con la siguiente instrucción.</w:t>
+      </w:r>
+    </w:p>
+    <w:p>
+      <w:pPr>
+        <w:pStyle w:val="parrafoTesis"/>
+      </w:pPr>
+      <w:r>
+        <w:rPr>
+          <w:noProof/>
+          <w:lang w:val="en-US"/>
+        </w:rPr>
+        <w:drawing>
+          <wp:inline distT="0" distB="0" distL="0" distR="0" wp14:anchorId="49248B8C" wp14:editId="1A0A52F4">
+            <wp:extent cx="5486400" cy="179070"/>
+            <wp:effectExtent l="0" t="0" r="0" b="0"/>
+            <wp:docPr id="30" name="Picture 30"/>
+            <wp:cNvGraphicFramePr>
+              <a:graphicFrameLocks xmlns:a="http://schemas.openxmlformats.org/drawingml/2006/main" noChangeAspect="1"/>
+            </wp:cNvGraphicFramePr>
+            <a:graphic xmlns:a="http://schemas.openxmlformats.org/drawingml/2006/main">
+              <a:graphicData uri="http://schemas.openxmlformats.org/drawingml/2006/picture">
+                <pic:pic xmlns:pic="http://schemas.openxmlformats.org/drawingml/2006/picture">
+                  <pic:nvPicPr>
+                    <pic:cNvPr id="0" name="23.png"/>
+                    <pic:cNvPicPr/>
+                  </pic:nvPicPr>
+                  <pic:blipFill>
+                    <a:blip r:embed="rId52">
+                      <a:extLst>
+                        <a:ext uri="{28A0092B-C50C-407E-A947-70E740481C1C}">
+                          <a14:useLocalDpi xmlns:a14="http://schemas.microsoft.com/office/drawing/2010/main" val="0"/>
+                        </a:ext>
+                      </a:extLst>
+                    </a:blip>
+                    <a:stretch>
+                      <a:fillRect/>
+                    </a:stretch>
+                  </pic:blipFill>
+                  <pic:spPr>
+                    <a:xfrm>
+                      <a:off x="0" y="0"/>
+                      <a:ext cx="5486400" cy="179070"/>
+                    </a:xfrm>
+                    <a:prstGeom prst="rect">
+                      <a:avLst/>
+                    </a:prstGeom>
+                  </pic:spPr>
+                </pic:pic>
+              </a:graphicData>
+            </a:graphic>
+          </wp:inline>
+        </w:drawing>
+      </w:r>
+    </w:p>
+    <w:p>
+      <w:pPr>
+        <w:pStyle w:val="parrafoTesis"/>
+      </w:pPr>
+      <w:r>
+        <w:t xml:space="preserve">En caso de que al finalizar la instalación, no se soliciten configuraciones del master, ejecutar el comando </w:t>
+      </w:r>
+      <w:r>
+        <w:rPr>
+          <w:i/>
+        </w:rPr>
+        <w:t>ssi-create</w:t>
+      </w:r>
+      <w:r>
+        <w:t>.</w:t>
+      </w:r>
+    </w:p>
+    <w:p>
+      <w:pPr>
+        <w:pStyle w:val="parrafoTesis"/>
+      </w:pPr>
+      <w:r>
+        <w:rPr>
+          <w:noProof/>
+          <w:lang w:val="en-US"/>
+        </w:rPr>
         <w:drawing>
           <wp:inline distT="0" distB="0" distL="0" distR="0" wp14:anchorId="191D0CFF" wp14:editId="0A884884">
             <wp:extent cx="5486400" cy="3956685"/>
@@ -13944,7 +16133,7 @@
                     <pic:cNvPicPr/>
                   </pic:nvPicPr>
                   <pic:blipFill>
-                    <a:blip r:embed="rId49">
+                    <a:blip r:embed="rId53">
                       <a:extLst>
                         <a:ext uri="{28A0092B-C50C-407E-A947-70E740481C1C}">
                           <a14:useLocalDpi xmlns:a14="http://schemas.microsoft.com/office/drawing/2010/main" val="0"/>
@@ -14012,7 +16201,7 @@
                     <pic:cNvPicPr/>
                   </pic:nvPicPr>
                   <pic:blipFill>
-                    <a:blip r:embed="rId50">
+                    <a:blip r:embed="rId54">
                       <a:extLst>
                         <a:ext uri="{28A0092B-C50C-407E-A947-70E740481C1C}">
                           <a14:useLocalDpi xmlns:a14="http://schemas.microsoft.com/office/drawing/2010/main" val="0"/>
@@ -14072,7 +16261,7 @@
                     <pic:cNvPicPr/>
                   </pic:nvPicPr>
                   <pic:blipFill>
-                    <a:blip r:embed="rId51">
+                    <a:blip r:embed="rId55">
                       <a:extLst>
                         <a:ext uri="{28A0092B-C50C-407E-A947-70E740481C1C}">
                           <a14:useLocalDpi xmlns:a14="http://schemas.microsoft.com/office/drawing/2010/main" val="0"/>
@@ -14122,11 +16311,7 @@
         <w:t xml:space="preserve">init 6. </w:t>
       </w:r>
       <w:r>
-        <w:t xml:space="preserve">Una vez reiniciado el master con el kernel OpenSSI, el master se vuelve un cluster de un </w:t>
-      </w:r>
-      <w:r>
-        <w:lastRenderedPageBreak/>
-        <w:t>nodo, por el momento, posteriormente se agregara mas nodos. El siguiente paso a realizar es modificar el archivo dhcpd.proto:</w:t>
+        <w:t>Una vez reiniciado el master con el kernel OpenSSI, el master se vuelve un cluster de un nodo, por el momento, posteriormente se agregara mas nodos. El siguiente paso a realizar es modificar el archivo dhcpd.proto:</w:t>
       </w:r>
     </w:p>
     <w:p>
@@ -14154,7 +16339,7 @@
                     <pic:cNvPicPr/>
                   </pic:nvPicPr>
                   <pic:blipFill>
-                    <a:blip r:embed="rId52">
+                    <a:blip r:embed="rId56">
                       <a:extLst>
                         <a:ext uri="{28A0092B-C50C-407E-A947-70E740481C1C}">
                           <a14:useLocalDpi xmlns:a14="http://schemas.microsoft.com/office/drawing/2010/main" val="0"/>
@@ -14214,7 +16399,7 @@
                     <pic:cNvPicPr/>
                   </pic:nvPicPr>
                   <pic:blipFill>
-                    <a:blip r:embed="rId53">
+                    <a:blip r:embed="rId57">
                       <a:extLst>
                         <a:ext uri="{28A0092B-C50C-407E-A947-70E740481C1C}">
                           <a14:useLocalDpi xmlns:a14="http://schemas.microsoft.com/office/drawing/2010/main" val="0"/>
@@ -14283,7 +16468,7 @@
                     <pic:cNvPicPr/>
                   </pic:nvPicPr>
                   <pic:blipFill>
-                    <a:blip r:embed="rId54">
+                    <a:blip r:embed="rId58">
                       <a:extLst>
                         <a:ext uri="{28A0092B-C50C-407E-A947-70E740481C1C}">
                           <a14:useLocalDpi xmlns:a14="http://schemas.microsoft.com/office/drawing/2010/main" val="0"/>
@@ -14343,7 +16528,7 @@
                     <pic:cNvPicPr/>
                   </pic:nvPicPr>
                   <pic:blipFill>
-                    <a:blip r:embed="rId55">
+                    <a:blip r:embed="rId59">
                       <a:extLst>
                         <a:ext uri="{28A0092B-C50C-407E-A947-70E740481C1C}">
                           <a14:useLocalDpi xmlns:a14="http://schemas.microsoft.com/office/drawing/2010/main" val="0"/>
@@ -14403,7 +16588,7 @@
                     <pic:cNvPicPr/>
                   </pic:nvPicPr>
                   <pic:blipFill>
-                    <a:blip r:embed="rId56">
+                    <a:blip r:embed="rId60">
                       <a:extLst>
                         <a:ext uri="{28A0092B-C50C-407E-A947-70E740481C1C}">
                           <a14:useLocalDpi xmlns:a14="http://schemas.microsoft.com/office/drawing/2010/main" val="0"/>
@@ -14447,7 +16632,6 @@
           <w:noProof/>
           <w:lang w:val="en-US"/>
         </w:rPr>
-        <w:lastRenderedPageBreak/>
         <w:drawing>
           <wp:inline distT="0" distB="0" distL="0" distR="0" wp14:anchorId="50AD420A" wp14:editId="21CB4A08">
             <wp:extent cx="5486400" cy="186690"/>
@@ -14464,7 +16648,7 @@
                     <pic:cNvPicPr/>
                   </pic:nvPicPr>
                   <pic:blipFill>
-                    <a:blip r:embed="rId57">
+                    <a:blip r:embed="rId61">
                       <a:extLst>
                         <a:ext uri="{28A0092B-C50C-407E-A947-70E740481C1C}">
                           <a14:useLocalDpi xmlns:a14="http://schemas.microsoft.com/office/drawing/2010/main" val="0"/>
@@ -14533,7 +16717,7 @@
                     <pic:cNvPicPr/>
                   </pic:nvPicPr>
                   <pic:blipFill>
-                    <a:blip r:embed="rId58">
+                    <a:blip r:embed="rId62">
                       <a:extLst>
                         <a:ext uri="{28A0092B-C50C-407E-A947-70E740481C1C}">
                           <a14:useLocalDpi xmlns:a14="http://schemas.microsoft.com/office/drawing/2010/main" val="0"/>
@@ -14593,7 +16777,7 @@
                     <pic:cNvPicPr/>
                   </pic:nvPicPr>
                   <pic:blipFill>
-                    <a:blip r:embed="rId59">
+                    <a:blip r:embed="rId63">
                       <a:extLst>
                         <a:ext uri="{28A0092B-C50C-407E-A947-70E740481C1C}">
                           <a14:useLocalDpi xmlns:a14="http://schemas.microsoft.com/office/drawing/2010/main" val="0"/>
@@ -14647,7 +16831,6 @@
         <w:pStyle w:val="headingTesis"/>
       </w:pPr>
       <w:r>
-        <w:lastRenderedPageBreak/>
         <w:t>Agregar nodos a la infraestructura.</w:t>
       </w:r>
     </w:p>
@@ -14695,309 +16878,6 @@
                 <pic:pic xmlns:pic="http://schemas.openxmlformats.org/drawingml/2006/picture">
                   <pic:nvPicPr>
                     <pic:cNvPr id="0" name="2011-09-03_1908.png"/>
-                    <pic:cNvPicPr/>
-                  </pic:nvPicPr>
-                  <pic:blipFill>
-                    <a:blip r:embed="rId60">
-                      <a:extLst>
-                        <a:ext uri="{28A0092B-C50C-407E-A947-70E740481C1C}">
-                          <a14:useLocalDpi xmlns:a14="http://schemas.microsoft.com/office/drawing/2010/main" val="0"/>
-                        </a:ext>
-                      </a:extLst>
-                    </a:blip>
-                    <a:stretch>
-                      <a:fillRect/>
-                    </a:stretch>
-                  </pic:blipFill>
-                  <pic:spPr>
-                    <a:xfrm>
-                      <a:off x="0" y="0"/>
-                      <a:ext cx="5486400" cy="179070"/>
-                    </a:xfrm>
-                    <a:prstGeom prst="rect">
-                      <a:avLst/>
-                    </a:prstGeom>
-                  </pic:spPr>
-                </pic:pic>
-              </a:graphicData>
-            </a:graphic>
-          </wp:inline>
-        </w:drawing>
-      </w:r>
-    </w:p>
-    <w:p>
-      <w:pPr>
-        <w:pStyle w:val="parrafoTesis"/>
-      </w:pPr>
-      <w:r>
-        <w:t>Agregar el nombre del driver al final del archivo y luego reconstruir el ramdisk para contener los módulos necesarios para el inicio, debido a que este mismo ramdisk es el que se envía después a los nodos esclavos la imagen del SO. Para generar de nuevo el ramdisk se ejecuta</w:t>
-      </w:r>
-      <w:r>
-        <w:t>n los siguientes comandos:</w:t>
-      </w:r>
-    </w:p>
-    <w:p>
-      <w:pPr>
-        <w:pStyle w:val="parrafoTesis"/>
-      </w:pPr>
-      <w:r>
-        <w:rPr>
-          <w:noProof/>
-          <w:lang w:val="en-US"/>
-        </w:rPr>
-        <w:drawing>
-          <wp:inline distT="0" distB="0" distL="0" distR="0" wp14:anchorId="6D963E14" wp14:editId="37D87E47">
-            <wp:extent cx="5486400" cy="287655"/>
-            <wp:effectExtent l="0" t="0" r="0" b="0"/>
-            <wp:docPr id="42" name="Picture 42"/>
-            <wp:cNvGraphicFramePr>
-              <a:graphicFrameLocks xmlns:a="http://schemas.openxmlformats.org/drawingml/2006/main" noChangeAspect="1"/>
-            </wp:cNvGraphicFramePr>
-            <a:graphic xmlns:a="http://schemas.openxmlformats.org/drawingml/2006/main">
-              <a:graphicData uri="http://schemas.openxmlformats.org/drawingml/2006/picture">
-                <pic:pic xmlns:pic="http://schemas.openxmlformats.org/drawingml/2006/picture">
-                  <pic:nvPicPr>
-                    <pic:cNvPr id="0" name="2011-09-03_1913.png"/>
-                    <pic:cNvPicPr/>
-                  </pic:nvPicPr>
-                  <pic:blipFill>
-                    <a:blip r:embed="rId61">
-                      <a:extLst>
-                        <a:ext uri="{28A0092B-C50C-407E-A947-70E740481C1C}">
-                          <a14:useLocalDpi xmlns:a14="http://schemas.microsoft.com/office/drawing/2010/main" val="0"/>
-                        </a:ext>
-                      </a:extLst>
-                    </a:blip>
-                    <a:stretch>
-                      <a:fillRect/>
-                    </a:stretch>
-                  </pic:blipFill>
-                  <pic:spPr>
-                    <a:xfrm>
-                      <a:off x="0" y="0"/>
-                      <a:ext cx="5486400" cy="287655"/>
-                    </a:xfrm>
-                    <a:prstGeom prst="rect">
-                      <a:avLst/>
-                    </a:prstGeom>
-                  </pic:spPr>
-                </pic:pic>
-              </a:graphicData>
-            </a:graphic>
-          </wp:inline>
-        </w:drawing>
-      </w:r>
-    </w:p>
-    <w:p>
-      <w:pPr>
-        <w:pStyle w:val="parrafoTesis"/>
-      </w:pPr>
-      <w:r>
-        <w:t>Debido a que durante la instalación del sistema operativo al nodo master, se ingresó la opción noapic, es necesario realizar una modificación dentro del archivo /tftpboot/pxelinux.cfg/default</w:t>
-      </w:r>
-      <w:r>
-        <w:t xml:space="preserve">. </w:t>
-      </w:r>
-    </w:p>
-    <w:p>
-      <w:pPr>
-        <w:pStyle w:val="parrafoTesis"/>
-      </w:pPr>
-      <w:r>
-        <w:rPr>
-          <w:noProof/>
-          <w:lang w:val="en-US"/>
-        </w:rPr>
-        <w:drawing>
-          <wp:inline distT="0" distB="0" distL="0" distR="0" wp14:anchorId="07712AC2" wp14:editId="1B821A76">
-            <wp:extent cx="5486400" cy="186690"/>
-            <wp:effectExtent l="0" t="0" r="0" b="0"/>
-            <wp:docPr id="43" name="Picture 43"/>
-            <wp:cNvGraphicFramePr>
-              <a:graphicFrameLocks xmlns:a="http://schemas.openxmlformats.org/drawingml/2006/main" noChangeAspect="1"/>
-            </wp:cNvGraphicFramePr>
-            <a:graphic xmlns:a="http://schemas.openxmlformats.org/drawingml/2006/main">
-              <a:graphicData uri="http://schemas.openxmlformats.org/drawingml/2006/picture">
-                <pic:pic xmlns:pic="http://schemas.openxmlformats.org/drawingml/2006/picture">
-                  <pic:nvPicPr>
-                    <pic:cNvPr id="0" name="2011-09-03_1915.png"/>
-                    <pic:cNvPicPr/>
-                  </pic:nvPicPr>
-                  <pic:blipFill>
-                    <a:blip r:embed="rId62">
-                      <a:extLst>
-                        <a:ext uri="{28A0092B-C50C-407E-A947-70E740481C1C}">
-                          <a14:useLocalDpi xmlns:a14="http://schemas.microsoft.com/office/drawing/2010/main" val="0"/>
-                        </a:ext>
-                      </a:extLst>
-                    </a:blip>
-                    <a:stretch>
-                      <a:fillRect/>
-                    </a:stretch>
-                  </pic:blipFill>
-                  <pic:spPr>
-                    <a:xfrm>
-                      <a:off x="0" y="0"/>
-                      <a:ext cx="5486400" cy="186690"/>
-                    </a:xfrm>
-                    <a:prstGeom prst="rect">
-                      <a:avLst/>
-                    </a:prstGeom>
-                  </pic:spPr>
-                </pic:pic>
-              </a:graphicData>
-            </a:graphic>
-          </wp:inline>
-        </w:drawing>
-      </w:r>
-    </w:p>
-    <w:p>
-      <w:pPr>
-        <w:pStyle w:val="parrafoTesis"/>
-      </w:pPr>
-      <w:r>
-        <w:t>Se agrega “noapic” antes del initrd de la siguiente manera:</w:t>
-      </w:r>
-    </w:p>
-    <w:p>
-      <w:pPr>
-        <w:pStyle w:val="parrafoTesis"/>
-      </w:pPr>
-      <w:r>
-        <w:rPr>
-          <w:noProof/>
-          <w:lang w:val="en-US"/>
-        </w:rPr>
-        <w:drawing>
-          <wp:inline distT="0" distB="0" distL="0" distR="0" wp14:anchorId="693DED5E" wp14:editId="07C81A73">
-            <wp:extent cx="5486400" cy="179705"/>
-            <wp:effectExtent l="0" t="0" r="0" b="0"/>
-            <wp:docPr id="44" name="Picture 44"/>
-            <wp:cNvGraphicFramePr>
-              <a:graphicFrameLocks xmlns:a="http://schemas.openxmlformats.org/drawingml/2006/main" noChangeAspect="1"/>
-            </wp:cNvGraphicFramePr>
-            <a:graphic xmlns:a="http://schemas.openxmlformats.org/drawingml/2006/main">
-              <a:graphicData uri="http://schemas.openxmlformats.org/drawingml/2006/picture">
-                <pic:pic xmlns:pic="http://schemas.openxmlformats.org/drawingml/2006/picture">
-                  <pic:nvPicPr>
-                    <pic:cNvPr id="0" name="2011-09-03_1916.png"/>
-                    <pic:cNvPicPr/>
-                  </pic:nvPicPr>
-                  <pic:blipFill>
-                    <a:blip r:embed="rId63">
-                      <a:extLst>
-                        <a:ext uri="{28A0092B-C50C-407E-A947-70E740481C1C}">
-                          <a14:useLocalDpi xmlns:a14="http://schemas.microsoft.com/office/drawing/2010/main" val="0"/>
-                        </a:ext>
-                      </a:extLst>
-                    </a:blip>
-                    <a:stretch>
-                      <a:fillRect/>
-                    </a:stretch>
-                  </pic:blipFill>
-                  <pic:spPr>
-                    <a:xfrm>
-                      <a:off x="0" y="0"/>
-                      <a:ext cx="5486400" cy="179705"/>
-                    </a:xfrm>
-                    <a:prstGeom prst="rect">
-                      <a:avLst/>
-                    </a:prstGeom>
-                  </pic:spPr>
-                </pic:pic>
-              </a:graphicData>
-            </a:graphic>
-          </wp:inline>
-        </w:drawing>
-      </w:r>
-    </w:p>
-    <w:p>
-      <w:pPr>
-        <w:pStyle w:val="parrafoTesis"/>
-      </w:pPr>
-      <w:r>
-        <w:lastRenderedPageBreak/>
-        <w:t xml:space="preserve">Una vez hechas estas configuraciones en el nodo master. </w:t>
-      </w:r>
-      <w:r>
-        <w:t>Se procede</w:t>
-      </w:r>
-      <w:r>
-        <w:t xml:space="preserve"> a </w:t>
-      </w:r>
-      <w:r>
-        <w:t>iniciar</w:t>
-      </w:r>
-      <w:r>
-        <w:t xml:space="preserve"> el nodo esclavo con la imagen ISO gPXE. En el nodo esclavo, </w:t>
-      </w:r>
-      <w:r>
-        <w:t>se podrá apreciar</w:t>
-      </w:r>
-      <w:r>
-        <w:t xml:space="preserve"> como la imagen gPXE se inicia y busca algún servidor DHCP, presionando de manera combinada las teclas CTRL + B se accede a la consola, </w:t>
-      </w:r>
-      <w:r>
-        <w:t xml:space="preserve">al ingresar el comando </w:t>
-      </w:r>
-      <w:r>
-        <w:rPr>
-          <w:i/>
-        </w:rPr>
-        <w:t>autoboot</w:t>
-      </w:r>
-      <w:r>
-        <w:t xml:space="preserve"> </w:t>
-      </w:r>
-      <w:r>
-        <w:t xml:space="preserve">se obtendrá la dirección MAC de la tarjeta de red que se </w:t>
-      </w:r>
-      <w:r>
-        <w:t>utilizará</w:t>
-      </w:r>
-      <w:r>
-        <w:t xml:space="preserve"> para la interconexión con el cluster.</w:t>
-      </w:r>
-    </w:p>
-    <w:p>
-      <w:pPr>
-        <w:pStyle w:val="parrafoTesis"/>
-      </w:pPr>
-      <w:r>
-        <w:t xml:space="preserve">En el nodo master se ejecuta el comando </w:t>
-      </w:r>
-      <w:r>
-        <w:rPr>
-          <w:i/>
-        </w:rPr>
-        <w:t xml:space="preserve">ssi-addnode </w:t>
-      </w:r>
-      <w:r>
-        <w:t>de la siguiente manera:</w:t>
-      </w:r>
-    </w:p>
-    <w:p>
-      <w:pPr>
-        <w:pStyle w:val="parrafoTesis"/>
-      </w:pPr>
-      <w:r>
-        <w:rPr>
-          <w:noProof/>
-          <w:lang w:val="en-US"/>
-        </w:rPr>
-        <w:drawing>
-          <wp:inline distT="0" distB="0" distL="0" distR="0" wp14:anchorId="22AB6574" wp14:editId="245FC50B">
-            <wp:extent cx="5486400" cy="179070"/>
-            <wp:effectExtent l="0" t="0" r="0" b="0"/>
-            <wp:docPr id="45" name="Picture 45"/>
-            <wp:cNvGraphicFramePr>
-              <a:graphicFrameLocks xmlns:a="http://schemas.openxmlformats.org/drawingml/2006/main" noChangeAspect="1"/>
-            </wp:cNvGraphicFramePr>
-            <a:graphic xmlns:a="http://schemas.openxmlformats.org/drawingml/2006/main">
-              <a:graphicData uri="http://schemas.openxmlformats.org/drawingml/2006/picture">
-                <pic:pic xmlns:pic="http://schemas.openxmlformats.org/drawingml/2006/picture">
-                  <pic:nvPicPr>
-                    <pic:cNvPr id="0" name="2011-09-03_1918.png"/>
                     <pic:cNvPicPr/>
                   </pic:nvPicPr>
                   <pic:blipFill>
@@ -15033,6 +16913,308 @@
         <w:pStyle w:val="parrafoTesis"/>
       </w:pPr>
       <w:r>
+        <w:t>Agregar el nombre del driver al final del archivo y luego reconstruir el ramdisk para contener los módulos necesarios para el inicio, debido a que este mismo ramdisk es el que se envía después a los nodos esclavos la imagen del SO. Para generar de nuevo el ramdisk se ejecuta</w:t>
+      </w:r>
+      <w:r>
+        <w:t>n los siguientes comandos:</w:t>
+      </w:r>
+    </w:p>
+    <w:p>
+      <w:pPr>
+        <w:pStyle w:val="parrafoTesis"/>
+      </w:pPr>
+      <w:r>
+        <w:rPr>
+          <w:noProof/>
+          <w:lang w:val="en-US"/>
+        </w:rPr>
+        <w:drawing>
+          <wp:inline distT="0" distB="0" distL="0" distR="0" wp14:anchorId="6D963E14" wp14:editId="37D87E47">
+            <wp:extent cx="5486400" cy="287655"/>
+            <wp:effectExtent l="0" t="0" r="0" b="0"/>
+            <wp:docPr id="42" name="Picture 42"/>
+            <wp:cNvGraphicFramePr>
+              <a:graphicFrameLocks xmlns:a="http://schemas.openxmlformats.org/drawingml/2006/main" noChangeAspect="1"/>
+            </wp:cNvGraphicFramePr>
+            <a:graphic xmlns:a="http://schemas.openxmlformats.org/drawingml/2006/main">
+              <a:graphicData uri="http://schemas.openxmlformats.org/drawingml/2006/picture">
+                <pic:pic xmlns:pic="http://schemas.openxmlformats.org/drawingml/2006/picture">
+                  <pic:nvPicPr>
+                    <pic:cNvPr id="0" name="2011-09-03_1913.png"/>
+                    <pic:cNvPicPr/>
+                  </pic:nvPicPr>
+                  <pic:blipFill>
+                    <a:blip r:embed="rId65">
+                      <a:extLst>
+                        <a:ext uri="{28A0092B-C50C-407E-A947-70E740481C1C}">
+                          <a14:useLocalDpi xmlns:a14="http://schemas.microsoft.com/office/drawing/2010/main" val="0"/>
+                        </a:ext>
+                      </a:extLst>
+                    </a:blip>
+                    <a:stretch>
+                      <a:fillRect/>
+                    </a:stretch>
+                  </pic:blipFill>
+                  <pic:spPr>
+                    <a:xfrm>
+                      <a:off x="0" y="0"/>
+                      <a:ext cx="5486400" cy="287655"/>
+                    </a:xfrm>
+                    <a:prstGeom prst="rect">
+                      <a:avLst/>
+                    </a:prstGeom>
+                  </pic:spPr>
+                </pic:pic>
+              </a:graphicData>
+            </a:graphic>
+          </wp:inline>
+        </w:drawing>
+      </w:r>
+    </w:p>
+    <w:p>
+      <w:pPr>
+        <w:pStyle w:val="parrafoTesis"/>
+      </w:pPr>
+      <w:r>
+        <w:t>Debido a que durante la instalación del sistema operativo al nodo master, se ingresó la opción noapic, es necesario realizar una modificación dentro del archivo /tftpboot/pxelinux.cfg/default</w:t>
+      </w:r>
+      <w:r>
+        <w:t xml:space="preserve">. </w:t>
+      </w:r>
+    </w:p>
+    <w:p>
+      <w:pPr>
+        <w:pStyle w:val="parrafoTesis"/>
+      </w:pPr>
+      <w:r>
+        <w:rPr>
+          <w:noProof/>
+          <w:lang w:val="en-US"/>
+        </w:rPr>
+        <w:drawing>
+          <wp:inline distT="0" distB="0" distL="0" distR="0" wp14:anchorId="07712AC2" wp14:editId="1B821A76">
+            <wp:extent cx="5486400" cy="186690"/>
+            <wp:effectExtent l="0" t="0" r="0" b="0"/>
+            <wp:docPr id="43" name="Picture 43"/>
+            <wp:cNvGraphicFramePr>
+              <a:graphicFrameLocks xmlns:a="http://schemas.openxmlformats.org/drawingml/2006/main" noChangeAspect="1"/>
+            </wp:cNvGraphicFramePr>
+            <a:graphic xmlns:a="http://schemas.openxmlformats.org/drawingml/2006/main">
+              <a:graphicData uri="http://schemas.openxmlformats.org/drawingml/2006/picture">
+                <pic:pic xmlns:pic="http://schemas.openxmlformats.org/drawingml/2006/picture">
+                  <pic:nvPicPr>
+                    <pic:cNvPr id="0" name="2011-09-03_1915.png"/>
+                    <pic:cNvPicPr/>
+                  </pic:nvPicPr>
+                  <pic:blipFill>
+                    <a:blip r:embed="rId66">
+                      <a:extLst>
+                        <a:ext uri="{28A0092B-C50C-407E-A947-70E740481C1C}">
+                          <a14:useLocalDpi xmlns:a14="http://schemas.microsoft.com/office/drawing/2010/main" val="0"/>
+                        </a:ext>
+                      </a:extLst>
+                    </a:blip>
+                    <a:stretch>
+                      <a:fillRect/>
+                    </a:stretch>
+                  </pic:blipFill>
+                  <pic:spPr>
+                    <a:xfrm>
+                      <a:off x="0" y="0"/>
+                      <a:ext cx="5486400" cy="186690"/>
+                    </a:xfrm>
+                    <a:prstGeom prst="rect">
+                      <a:avLst/>
+                    </a:prstGeom>
+                  </pic:spPr>
+                </pic:pic>
+              </a:graphicData>
+            </a:graphic>
+          </wp:inline>
+        </w:drawing>
+      </w:r>
+    </w:p>
+    <w:p>
+      <w:pPr>
+        <w:pStyle w:val="parrafoTesis"/>
+      </w:pPr>
+      <w:r>
+        <w:t>Se agrega “noapic” antes del initrd de la siguiente manera:</w:t>
+      </w:r>
+    </w:p>
+    <w:p>
+      <w:pPr>
+        <w:pStyle w:val="parrafoTesis"/>
+      </w:pPr>
+      <w:r>
+        <w:rPr>
+          <w:noProof/>
+          <w:lang w:val="en-US"/>
+        </w:rPr>
+        <w:drawing>
+          <wp:inline distT="0" distB="0" distL="0" distR="0" wp14:anchorId="693DED5E" wp14:editId="07C81A73">
+            <wp:extent cx="5486400" cy="179705"/>
+            <wp:effectExtent l="0" t="0" r="0" b="0"/>
+            <wp:docPr id="44" name="Picture 44"/>
+            <wp:cNvGraphicFramePr>
+              <a:graphicFrameLocks xmlns:a="http://schemas.openxmlformats.org/drawingml/2006/main" noChangeAspect="1"/>
+            </wp:cNvGraphicFramePr>
+            <a:graphic xmlns:a="http://schemas.openxmlformats.org/drawingml/2006/main">
+              <a:graphicData uri="http://schemas.openxmlformats.org/drawingml/2006/picture">
+                <pic:pic xmlns:pic="http://schemas.openxmlformats.org/drawingml/2006/picture">
+                  <pic:nvPicPr>
+                    <pic:cNvPr id="0" name="2011-09-03_1916.png"/>
+                    <pic:cNvPicPr/>
+                  </pic:nvPicPr>
+                  <pic:blipFill>
+                    <a:blip r:embed="rId67">
+                      <a:extLst>
+                        <a:ext uri="{28A0092B-C50C-407E-A947-70E740481C1C}">
+                          <a14:useLocalDpi xmlns:a14="http://schemas.microsoft.com/office/drawing/2010/main" val="0"/>
+                        </a:ext>
+                      </a:extLst>
+                    </a:blip>
+                    <a:stretch>
+                      <a:fillRect/>
+                    </a:stretch>
+                  </pic:blipFill>
+                  <pic:spPr>
+                    <a:xfrm>
+                      <a:off x="0" y="0"/>
+                      <a:ext cx="5486400" cy="179705"/>
+                    </a:xfrm>
+                    <a:prstGeom prst="rect">
+                      <a:avLst/>
+                    </a:prstGeom>
+                  </pic:spPr>
+                </pic:pic>
+              </a:graphicData>
+            </a:graphic>
+          </wp:inline>
+        </w:drawing>
+      </w:r>
+    </w:p>
+    <w:p>
+      <w:pPr>
+        <w:pStyle w:val="parrafoTesis"/>
+      </w:pPr>
+      <w:r>
+        <w:t xml:space="preserve">Una vez hechas estas configuraciones en el nodo master. </w:t>
+      </w:r>
+      <w:r>
+        <w:t>Se procede</w:t>
+      </w:r>
+      <w:r>
+        <w:t xml:space="preserve"> a </w:t>
+      </w:r>
+      <w:r>
+        <w:t>iniciar</w:t>
+      </w:r>
+      <w:r>
+        <w:t xml:space="preserve"> el nodo esclavo con la imagen ISO gPXE. En el nodo esclavo, </w:t>
+      </w:r>
+      <w:r>
+        <w:t>se podrá apreciar</w:t>
+      </w:r>
+      <w:r>
+        <w:t xml:space="preserve"> como la imagen gPXE se inicia y busca algún servidor DHCP, presionando de manera combinada las teclas CTRL + B se accede a la consola, </w:t>
+      </w:r>
+      <w:r>
+        <w:t xml:space="preserve">al ingresar el comando </w:t>
+      </w:r>
+      <w:r>
+        <w:rPr>
+          <w:i/>
+        </w:rPr>
+        <w:t>autoboot</w:t>
+      </w:r>
+      <w:r>
+        <w:t xml:space="preserve"> </w:t>
+      </w:r>
+      <w:r>
+        <w:t xml:space="preserve">se obtendrá la dirección MAC de la tarjeta de red que se </w:t>
+      </w:r>
+      <w:r>
+        <w:t>utilizará</w:t>
+      </w:r>
+      <w:r>
+        <w:t xml:space="preserve"> para la interconexión con el cluster.</w:t>
+      </w:r>
+    </w:p>
+    <w:p>
+      <w:pPr>
+        <w:pStyle w:val="parrafoTesis"/>
+      </w:pPr>
+      <w:r>
+        <w:t xml:space="preserve">En el nodo master se ejecuta el comando </w:t>
+      </w:r>
+      <w:r>
+        <w:rPr>
+          <w:i/>
+        </w:rPr>
+        <w:t xml:space="preserve">ssi-addnode </w:t>
+      </w:r>
+      <w:r>
+        <w:t>de la siguiente manera:</w:t>
+      </w:r>
+    </w:p>
+    <w:p>
+      <w:pPr>
+        <w:pStyle w:val="parrafoTesis"/>
+      </w:pPr>
+      <w:r>
+        <w:rPr>
+          <w:noProof/>
+          <w:lang w:val="en-US"/>
+        </w:rPr>
+        <w:drawing>
+          <wp:inline distT="0" distB="0" distL="0" distR="0" wp14:anchorId="22AB6574" wp14:editId="245FC50B">
+            <wp:extent cx="5486400" cy="179070"/>
+            <wp:effectExtent l="0" t="0" r="0" b="0"/>
+            <wp:docPr id="45" name="Picture 45"/>
+            <wp:cNvGraphicFramePr>
+              <a:graphicFrameLocks xmlns:a="http://schemas.openxmlformats.org/drawingml/2006/main" noChangeAspect="1"/>
+            </wp:cNvGraphicFramePr>
+            <a:graphic xmlns:a="http://schemas.openxmlformats.org/drawingml/2006/main">
+              <a:graphicData uri="http://schemas.openxmlformats.org/drawingml/2006/picture">
+                <pic:pic xmlns:pic="http://schemas.openxmlformats.org/drawingml/2006/picture">
+                  <pic:nvPicPr>
+                    <pic:cNvPr id="0" name="2011-09-03_1918.png"/>
+                    <pic:cNvPicPr/>
+                  </pic:nvPicPr>
+                  <pic:blipFill>
+                    <a:blip r:embed="rId68">
+                      <a:extLst>
+                        <a:ext uri="{28A0092B-C50C-407E-A947-70E740481C1C}">
+                          <a14:useLocalDpi xmlns:a14="http://schemas.microsoft.com/office/drawing/2010/main" val="0"/>
+                        </a:ext>
+                      </a:extLst>
+                    </a:blip>
+                    <a:stretch>
+                      <a:fillRect/>
+                    </a:stretch>
+                  </pic:blipFill>
+                  <pic:spPr>
+                    <a:xfrm>
+                      <a:off x="0" y="0"/>
+                      <a:ext cx="5486400" cy="179070"/>
+                    </a:xfrm>
+                    <a:prstGeom prst="rect">
+                      <a:avLst/>
+                    </a:prstGeom>
+                  </pic:spPr>
+                </pic:pic>
+              </a:graphicData>
+            </a:graphic>
+          </wp:inline>
+        </w:drawing>
+      </w:r>
+    </w:p>
+    <w:p>
+      <w:pPr>
+        <w:pStyle w:val="parrafoTesis"/>
+      </w:pPr>
+      <w:r>
         <w:t>E</w:t>
       </w:r>
       <w:r>
@@ -15076,7 +17258,7 @@
                     <pic:cNvPicPr/>
                   </pic:nvPicPr>
                   <pic:blipFill>
-                    <a:blip r:embed="rId65">
+                    <a:blip r:embed="rId69">
                       <a:extLst>
                         <a:ext uri="{28A0092B-C50C-407E-A947-70E740481C1C}">
                           <a14:useLocalDpi xmlns:a14="http://schemas.microsoft.com/office/drawing/2010/main" val="0"/>
@@ -15136,7 +17318,7 @@
                     <pic:cNvPicPr/>
                   </pic:nvPicPr>
                   <pic:blipFill>
-                    <a:blip r:embed="rId66">
+                    <a:blip r:embed="rId70">
                       <a:extLst>
                         <a:ext uri="{28A0092B-C50C-407E-A947-70E740481C1C}">
                           <a14:useLocalDpi xmlns:a14="http://schemas.microsoft.com/office/drawing/2010/main" val="0"/>
@@ -15203,7 +17385,7 @@
                     <pic:cNvPicPr/>
                   </pic:nvPicPr>
                   <pic:blipFill>
-                    <a:blip r:embed="rId67">
+                    <a:blip r:embed="rId71">
                       <a:extLst>
                         <a:ext uri="{28A0092B-C50C-407E-A947-70E740481C1C}">
                           <a14:useLocalDpi xmlns:a14="http://schemas.microsoft.com/office/drawing/2010/main" val="0"/>
@@ -15252,7 +17434,6 @@
           <w:noProof/>
           <w:lang w:val="en-US"/>
         </w:rPr>
-        <w:lastRenderedPageBreak/>
         <w:drawing>
           <wp:inline distT="0" distB="0" distL="0" distR="0" wp14:anchorId="58CD0AFB" wp14:editId="4D2B2409">
             <wp:extent cx="5486400" cy="1847215"/>
@@ -15269,7 +17450,7 @@
                     <pic:cNvPicPr/>
                   </pic:nvPicPr>
                   <pic:blipFill>
-                    <a:blip r:embed="rId68">
+                    <a:blip r:embed="rId72">
                       <a:extLst>
                         <a:ext uri="{28A0092B-C50C-407E-A947-70E740481C1C}">
                           <a14:useLocalDpi xmlns:a14="http://schemas.microsoft.com/office/drawing/2010/main" val="0"/>
@@ -15334,7 +17515,7 @@
                     <pic:cNvPicPr/>
                   </pic:nvPicPr>
                   <pic:blipFill>
-                    <a:blip r:embed="rId69">
+                    <a:blip r:embed="rId73">
                       <a:extLst>
                         <a:ext uri="{28A0092B-C50C-407E-A947-70E740481C1C}">
                           <a14:useLocalDpi xmlns:a14="http://schemas.microsoft.com/office/drawing/2010/main" val="0"/>
@@ -15407,7 +17588,7 @@
                     <pic:cNvPicPr/>
                   </pic:nvPicPr>
                   <pic:blipFill>
-                    <a:blip r:embed="rId70">
+                    <a:blip r:embed="rId74">
                       <a:extLst>
                         <a:ext uri="{28A0092B-C50C-407E-A947-70E740481C1C}">
                           <a14:useLocalDpi xmlns:a14="http://schemas.microsoft.com/office/drawing/2010/main" val="0"/>
@@ -15456,7 +17637,6 @@
           <w:noProof/>
           <w:lang w:val="en-US"/>
         </w:rPr>
-        <w:lastRenderedPageBreak/>
         <w:drawing>
           <wp:inline distT="0" distB="0" distL="0" distR="0" wp14:anchorId="0F6EF2CF" wp14:editId="2E65B09D">
             <wp:extent cx="5486400" cy="2794000"/>
@@ -15473,7 +17653,7 @@
                     <pic:cNvPicPr/>
                   </pic:nvPicPr>
                   <pic:blipFill>
-                    <a:blip r:embed="rId71">
+                    <a:blip r:embed="rId75">
                       <a:extLst>
                         <a:ext uri="{28A0092B-C50C-407E-A947-70E740481C1C}">
                           <a14:useLocalDpi xmlns:a14="http://schemas.microsoft.com/office/drawing/2010/main" val="0"/>
@@ -15544,7 +17724,7 @@
                     <pic:cNvPicPr/>
                   </pic:nvPicPr>
                   <pic:blipFill>
-                    <a:blip r:embed="rId72">
+                    <a:blip r:embed="rId76">
                       <a:extLst>
                         <a:ext uri="{28A0092B-C50C-407E-A947-70E740481C1C}">
                           <a14:useLocalDpi xmlns:a14="http://schemas.microsoft.com/office/drawing/2010/main" val="0"/>
@@ -15598,7 +17778,6 @@
         <w:pStyle w:val="headingTesis2"/>
       </w:pPr>
       <w:r>
-        <w:lastRenderedPageBreak/>
         <w:t>Instalación de la herramienta visual de monitoreo.</w:t>
       </w:r>
     </w:p>
@@ -15660,10 +17839,10 @@
       </w:pPr>
     </w:p>
     <w:sectPr>
-      <w:headerReference w:type="even" r:id="rId73"/>
-      <w:headerReference w:type="default" r:id="rId74"/>
-      <w:footerReference w:type="even" r:id="rId75"/>
-      <w:footerReference w:type="default" r:id="rId76"/>
+      <w:headerReference w:type="even" r:id="rId77"/>
+      <w:headerReference w:type="default" r:id="rId78"/>
+      <w:footerReference w:type="even" r:id="rId79"/>
+      <w:footerReference w:type="default" r:id="rId80"/>
       <w:pgSz w:w="12240" w:h="15840"/>
       <w:pgMar w:top="1440" w:right="1800" w:bottom="1440" w:left="1800" w:header="720" w:footer="720" w:gutter="0"/>
       <w:pgNumType w:fmt="upperRoman"/>
@@ -17473,6 +19652,119 @@
     </w:lvl>
   </w:abstractNum>
   <w:abstractNum w:abstractNumId="12">
+    <w:nsid w:val="5CD06DC3"/>
+    <w:multiLevelType w:val="multilevel"/>
+    <w:tmpl w:val="61E4E358"/>
+    <w:lvl w:ilvl="0">
+      <w:start w:val="3"/>
+      <w:numFmt w:val="decimal"/>
+      <w:lvlText w:val="%1"/>
+      <w:lvlJc w:val="left"/>
+      <w:pPr>
+        <w:ind w:left="525" w:hanging="525"/>
+      </w:pPr>
+      <w:rPr>
+        <w:rFonts w:hint="default"/>
+      </w:rPr>
+    </w:lvl>
+    <w:lvl w:ilvl="1">
+      <w:start w:val="5"/>
+      <w:numFmt w:val="decimal"/>
+      <w:lvlText w:val="%1.%2"/>
+      <w:lvlJc w:val="left"/>
+      <w:pPr>
+        <w:ind w:left="525" w:hanging="525"/>
+      </w:pPr>
+      <w:rPr>
+        <w:rFonts w:hint="default"/>
+      </w:rPr>
+    </w:lvl>
+    <w:lvl w:ilvl="2">
+      <w:start w:val="1"/>
+      <w:numFmt w:val="decimal"/>
+      <w:lvlText w:val="%1.%2.%3"/>
+      <w:lvlJc w:val="left"/>
+      <w:pPr>
+        <w:ind w:left="720" w:hanging="720"/>
+      </w:pPr>
+      <w:rPr>
+        <w:rFonts w:hint="default"/>
+      </w:rPr>
+    </w:lvl>
+    <w:lvl w:ilvl="3">
+      <w:start w:val="1"/>
+      <w:numFmt w:val="decimal"/>
+      <w:lvlText w:val="%1.%2.%3.%4"/>
+      <w:lvlJc w:val="left"/>
+      <w:pPr>
+        <w:ind w:left="1080" w:hanging="1080"/>
+      </w:pPr>
+      <w:rPr>
+        <w:rFonts w:hint="default"/>
+      </w:rPr>
+    </w:lvl>
+    <w:lvl w:ilvl="4">
+      <w:start w:val="1"/>
+      <w:numFmt w:val="decimal"/>
+      <w:lvlText w:val="%1.%2.%3.%4.%5"/>
+      <w:lvlJc w:val="left"/>
+      <w:pPr>
+        <w:ind w:left="1080" w:hanging="1080"/>
+      </w:pPr>
+      <w:rPr>
+        <w:rFonts w:hint="default"/>
+      </w:rPr>
+    </w:lvl>
+    <w:lvl w:ilvl="5">
+      <w:start w:val="1"/>
+      <w:numFmt w:val="decimal"/>
+      <w:lvlText w:val="%1.%2.%3.%4.%5.%6"/>
+      <w:lvlJc w:val="left"/>
+      <w:pPr>
+        <w:ind w:left="1440" w:hanging="1440"/>
+      </w:pPr>
+      <w:rPr>
+        <w:rFonts w:hint="default"/>
+      </w:rPr>
+    </w:lvl>
+    <w:lvl w:ilvl="6">
+      <w:start w:val="1"/>
+      <w:numFmt w:val="decimal"/>
+      <w:lvlText w:val="%1.%2.%3.%4.%5.%6.%7"/>
+      <w:lvlJc w:val="left"/>
+      <w:pPr>
+        <w:ind w:left="1440" w:hanging="1440"/>
+      </w:pPr>
+      <w:rPr>
+        <w:rFonts w:hint="default"/>
+      </w:rPr>
+    </w:lvl>
+    <w:lvl w:ilvl="7">
+      <w:start w:val="1"/>
+      <w:numFmt w:val="decimal"/>
+      <w:lvlText w:val="%1.%2.%3.%4.%5.%6.%7.%8"/>
+      <w:lvlJc w:val="left"/>
+      <w:pPr>
+        <w:ind w:left="1800" w:hanging="1800"/>
+      </w:pPr>
+      <w:rPr>
+        <w:rFonts w:hint="default"/>
+      </w:rPr>
+    </w:lvl>
+    <w:lvl w:ilvl="8">
+      <w:start w:val="1"/>
+      <w:numFmt w:val="decimal"/>
+      <w:lvlText w:val="%1.%2.%3.%4.%5.%6.%7.%8.%9"/>
+      <w:lvlJc w:val="left"/>
+      <w:pPr>
+        <w:ind w:left="1800" w:hanging="1800"/>
+      </w:pPr>
+      <w:rPr>
+        <w:rFonts w:hint="default"/>
+      </w:rPr>
+    </w:lvl>
+  </w:abstractNum>
+  <w:abstractNum w:abstractNumId="13">
     <w:nsid w:val="67D92BE0"/>
     <w:multiLevelType w:val="hybridMultilevel"/>
     <w:tmpl w:val="D6446C22"/>
@@ -17585,7 +19877,7 @@
       </w:rPr>
     </w:lvl>
   </w:abstractNum>
-  <w:abstractNum w:abstractNumId="13">
+  <w:abstractNum w:abstractNumId="14">
     <w:nsid w:val="6DF77DDA"/>
     <w:multiLevelType w:val="multilevel"/>
     <w:tmpl w:val="0409001F"/>
@@ -17671,7 +19963,7 @@
       </w:pPr>
     </w:lvl>
   </w:abstractNum>
-  <w:abstractNum w:abstractNumId="14">
+  <w:abstractNum w:abstractNumId="15">
     <w:nsid w:val="72FB5EB2"/>
     <w:multiLevelType w:val="hybridMultilevel"/>
     <w:tmpl w:val="1646DE52"/>
@@ -17757,7 +20049,7 @@
       </w:pPr>
     </w:lvl>
   </w:abstractNum>
-  <w:abstractNum w:abstractNumId="15">
+  <w:abstractNum w:abstractNumId="16">
     <w:nsid w:val="75865FC7"/>
     <w:multiLevelType w:val="hybridMultilevel"/>
     <w:tmpl w:val="37A8B5E0"/>
@@ -17843,7 +20135,7 @@
       </w:pPr>
     </w:lvl>
   </w:abstractNum>
-  <w:abstractNum w:abstractNumId="16">
+  <w:abstractNum w:abstractNumId="17">
     <w:nsid w:val="77BE7BFB"/>
     <w:multiLevelType w:val="hybridMultilevel"/>
     <w:tmpl w:val="85A22576"/>
@@ -17929,7 +20221,7 @@
       </w:pPr>
     </w:lvl>
   </w:abstractNum>
-  <w:abstractNum w:abstractNumId="17">
+  <w:abstractNum w:abstractNumId="18">
     <w:nsid w:val="785E0BE8"/>
     <w:multiLevelType w:val="hybridMultilevel"/>
     <w:tmpl w:val="CAAA735E"/>
@@ -18015,7 +20307,7 @@
       </w:pPr>
     </w:lvl>
   </w:abstractNum>
-  <w:abstractNum w:abstractNumId="18">
+  <w:abstractNum w:abstractNumId="19">
     <w:nsid w:val="7D2846AB"/>
     <w:multiLevelType w:val="hybridMultilevel"/>
     <w:tmpl w:val="B494059E"/>
@@ -18114,22 +20406,22 @@
     <w:abstractNumId w:val="5"/>
   </w:num>
   <w:num w:numId="5">
-    <w:abstractNumId w:val="15"/>
+    <w:abstractNumId w:val="16"/>
   </w:num>
   <w:num w:numId="6">
-    <w:abstractNumId w:val="17"/>
+    <w:abstractNumId w:val="18"/>
   </w:num>
   <w:num w:numId="7">
     <w:abstractNumId w:val="7"/>
   </w:num>
   <w:num w:numId="8">
-    <w:abstractNumId w:val="16"/>
+    <w:abstractNumId w:val="17"/>
   </w:num>
   <w:num w:numId="9">
     <w:abstractNumId w:val="2"/>
   </w:num>
   <w:num w:numId="10">
-    <w:abstractNumId w:val="13"/>
+    <w:abstractNumId w:val="14"/>
   </w:num>
   <w:num w:numId="11">
     <w:abstractNumId w:val="0"/>
@@ -18144,10 +20436,10 @@
     <w:abstractNumId w:val="3"/>
   </w:num>
   <w:num w:numId="15">
-    <w:abstractNumId w:val="14"/>
+    <w:abstractNumId w:val="15"/>
   </w:num>
   <w:num w:numId="16">
-    <w:abstractNumId w:val="18"/>
+    <w:abstractNumId w:val="19"/>
   </w:num>
   <w:num w:numId="17">
     <w:abstractNumId w:val="11"/>
@@ -18156,6 +20448,9 @@
     <w:abstractNumId w:val="6"/>
   </w:num>
   <w:num w:numId="19">
+    <w:abstractNumId w:val="13"/>
+  </w:num>
+  <w:num w:numId="20">
     <w:abstractNumId w:val="12"/>
   </w:num>
   <w:numIdMacAtCleanup w:val="17"/>
@@ -19780,6 +22075,1934 @@
 </w:styles>
 </file>
 
+<file path=word/charts/chart1.xml><?xml version="1.0" encoding="utf-8"?>
+<c:chartSpace xmlns:c="http://schemas.openxmlformats.org/drawingml/2006/chart" xmlns:a="http://schemas.openxmlformats.org/drawingml/2006/main" xmlns:r="http://schemas.openxmlformats.org/officeDocument/2006/relationships">
+  <c:date1904 val="0"/>
+  <c:lang val="en-US"/>
+  <c:roundedCorners val="0"/>
+  <mc:AlternateContent xmlns:mc="http://schemas.openxmlformats.org/markup-compatibility/2006">
+    <mc:Choice xmlns:c14="http://schemas.microsoft.com/office/drawing/2007/8/2/chart" Requires="c14">
+      <c14:style val="102"/>
+    </mc:Choice>
+    <mc:Fallback>
+      <c:style val="2"/>
+    </mc:Fallback>
+  </mc:AlternateContent>
+  <c:chart>
+    <c:title>
+      <c:tx>
+        <c:rich>
+          <a:bodyPr/>
+          <a:lstStyle/>
+          <a:p>
+            <a:pPr>
+              <a:defRPr/>
+            </a:pPr>
+            <a:r>
+              <a:rPr lang="es-ES" sz="1300" b="1">
+                <a:solidFill>
+                  <a:srgbClr val="000000"/>
+                </a:solidFill>
+                <a:latin typeface="Calibri"/>
+              </a:rPr>
+              <a:t>Grafica de Rendimiento por nodos</a:t>
+            </a:r>
+          </a:p>
+        </c:rich>
+      </c:tx>
+      <c:layout/>
+      <c:overlay val="0"/>
+    </c:title>
+    <c:autoTitleDeleted val="0"/>
+    <c:plotArea>
+      <c:layout/>
+      <c:lineChart>
+        <c:grouping val="standard"/>
+        <c:varyColors val="0"/>
+        <c:ser>
+          <c:idx val="9"/>
+          <c:order val="9"/>
+          <c:tx>
+            <c:strRef>
+              <c:f>'Graficos''OLTP'!$B$2</c:f>
+              <c:strCache>
+                <c:ptCount val="1"/>
+                <c:pt idx="0">
+                  <c:v>1-2</c:v>
+                </c:pt>
+              </c:strCache>
+            </c:strRef>
+          </c:tx>
+          <c:spPr>
+            <a:ln w="28800">
+              <a:solidFill>
+                <a:srgbClr val="004586"/>
+              </a:solidFill>
+              <a:round/>
+            </a:ln>
+          </c:spPr>
+          <c:val>
+            <c:numRef>
+              <c:f>'Graficos''OLTP'!$C$2:$F$2</c:f>
+              <c:numCache>
+                <c:formatCode>0.000</c:formatCode>
+                <c:ptCount val="4"/>
+                <c:pt idx="0">
+                  <c:v>16.99499999999999</c:v>
+                </c:pt>
+                <c:pt idx="1">
+                  <c:v>18.0</c:v>
+                </c:pt>
+                <c:pt idx="2">
+                  <c:v>17.0</c:v>
+                </c:pt>
+                <c:pt idx="3">
+                  <c:v>16.99899999999997</c:v>
+                </c:pt>
+              </c:numCache>
+            </c:numRef>
+          </c:val>
+          <c:smooth val="0"/>
+        </c:ser>
+        <c:ser>
+          <c:idx val="10"/>
+          <c:order val="10"/>
+          <c:tx>
+            <c:strRef>
+              <c:f>'Graficos''OLTP'!$B$3</c:f>
+              <c:strCache>
+                <c:ptCount val="1"/>
+                <c:pt idx="0">
+                  <c:v>1-20</c:v>
+                </c:pt>
+              </c:strCache>
+            </c:strRef>
+          </c:tx>
+          <c:spPr>
+            <a:ln w="28800">
+              <a:solidFill>
+                <a:srgbClr val="FF420E"/>
+              </a:solidFill>
+              <a:round/>
+            </a:ln>
+          </c:spPr>
+          <c:val>
+            <c:numRef>
+              <c:f>'Graficos''OLTP'!$C$3:$F$3</c:f>
+              <c:numCache>
+                <c:formatCode>0.000</c:formatCode>
+                <c:ptCount val="4"/>
+                <c:pt idx="0">
+                  <c:v>13.65</c:v>
+                </c:pt>
+                <c:pt idx="1">
+                  <c:v>13.6</c:v>
+                </c:pt>
+                <c:pt idx="2">
+                  <c:v>13.65</c:v>
+                </c:pt>
+                <c:pt idx="3">
+                  <c:v>13.649</c:v>
+                </c:pt>
+              </c:numCache>
+            </c:numRef>
+          </c:val>
+          <c:smooth val="0"/>
+        </c:ser>
+        <c:ser>
+          <c:idx val="11"/>
+          <c:order val="11"/>
+          <c:tx>
+            <c:strRef>
+              <c:f>'Graficos''OLTP'!$B$4</c:f>
+              <c:strCache>
+                <c:ptCount val="1"/>
+                <c:pt idx="0">
+                  <c:v>1-120</c:v>
+                </c:pt>
+              </c:strCache>
+            </c:strRef>
+          </c:tx>
+          <c:spPr>
+            <a:ln w="28800">
+              <a:solidFill>
+                <a:srgbClr val="FFD320"/>
+              </a:solidFill>
+              <a:round/>
+            </a:ln>
+          </c:spPr>
+          <c:val>
+            <c:numRef>
+              <c:f>'Graficos''OLTP'!$C$4:$F$4</c:f>
+              <c:numCache>
+                <c:formatCode>0.000</c:formatCode>
+                <c:ptCount val="4"/>
+                <c:pt idx="0">
+                  <c:v>12.5</c:v>
+                </c:pt>
+                <c:pt idx="1">
+                  <c:v>12.58</c:v>
+                </c:pt>
+                <c:pt idx="2">
+                  <c:v>12.617</c:v>
+                </c:pt>
+                <c:pt idx="3">
+                  <c:v>12.292</c:v>
+                </c:pt>
+              </c:numCache>
+            </c:numRef>
+          </c:val>
+          <c:smooth val="0"/>
+        </c:ser>
+        <c:ser>
+          <c:idx val="12"/>
+          <c:order val="12"/>
+          <c:tx>
+            <c:strRef>
+              <c:f>'Graficos''OLTP'!$B$5</c:f>
+              <c:strCache>
+                <c:ptCount val="1"/>
+                <c:pt idx="0">
+                  <c:v>6-2</c:v>
+                </c:pt>
+              </c:strCache>
+            </c:strRef>
+          </c:tx>
+          <c:spPr>
+            <a:ln w="28800">
+              <a:solidFill>
+                <a:srgbClr val="579D1C"/>
+              </a:solidFill>
+              <a:round/>
+            </a:ln>
+          </c:spPr>
+          <c:val>
+            <c:numRef>
+              <c:f>'Graficos''OLTP'!$C$5:$F$5</c:f>
+              <c:numCache>
+                <c:formatCode>0.000</c:formatCode>
+                <c:ptCount val="4"/>
+                <c:pt idx="0">
+                  <c:v>64.998</c:v>
+                </c:pt>
+                <c:pt idx="1">
+                  <c:v>104.4430000000001</c:v>
+                </c:pt>
+                <c:pt idx="2">
+                  <c:v>101.498</c:v>
+                </c:pt>
+                <c:pt idx="3">
+                  <c:v>101.496</c:v>
+                </c:pt>
+              </c:numCache>
+            </c:numRef>
+          </c:val>
+          <c:smooth val="0"/>
+        </c:ser>
+        <c:ser>
+          <c:idx val="13"/>
+          <c:order val="13"/>
+          <c:tx>
+            <c:strRef>
+              <c:f>'Graficos''OLTP'!$B$6</c:f>
+              <c:strCache>
+                <c:ptCount val="1"/>
+                <c:pt idx="0">
+                  <c:v>6-20</c:v>
+                </c:pt>
+              </c:strCache>
+            </c:strRef>
+          </c:tx>
+          <c:spPr>
+            <a:ln w="28800">
+              <a:solidFill>
+                <a:srgbClr val="7E0021"/>
+              </a:solidFill>
+              <a:round/>
+            </a:ln>
+          </c:spPr>
+          <c:val>
+            <c:numRef>
+              <c:f>'Graficos''OLTP'!$C$6:$F$6</c:f>
+              <c:numCache>
+                <c:formatCode>0.000</c:formatCode>
+                <c:ptCount val="4"/>
+                <c:pt idx="0">
+                  <c:v>77.25</c:v>
+                </c:pt>
+                <c:pt idx="1">
+                  <c:v>78.9</c:v>
+                </c:pt>
+                <c:pt idx="2">
+                  <c:v>78.85</c:v>
+                </c:pt>
+                <c:pt idx="3">
+                  <c:v>77.95</c:v>
+                </c:pt>
+              </c:numCache>
+            </c:numRef>
+          </c:val>
+          <c:smooth val="0"/>
+        </c:ser>
+        <c:ser>
+          <c:idx val="14"/>
+          <c:order val="14"/>
+          <c:tx>
+            <c:strRef>
+              <c:f>'Graficos''OLTP'!$B$7</c:f>
+              <c:strCache>
+                <c:ptCount val="1"/>
+                <c:pt idx="0">
+                  <c:v>6-120</c:v>
+                </c:pt>
+              </c:strCache>
+            </c:strRef>
+          </c:tx>
+          <c:spPr>
+            <a:ln w="28800">
+              <a:solidFill>
+                <a:srgbClr val="83CAFF"/>
+              </a:solidFill>
+              <a:round/>
+            </a:ln>
+          </c:spPr>
+          <c:val>
+            <c:numRef>
+              <c:f>'Graficos''OLTP'!$C$7:$F$7</c:f>
+              <c:numCache>
+                <c:formatCode>0.000</c:formatCode>
+                <c:ptCount val="4"/>
+                <c:pt idx="0">
+                  <c:v>65.85</c:v>
+                </c:pt>
+                <c:pt idx="1">
+                  <c:v>68.95800000000001</c:v>
+                </c:pt>
+                <c:pt idx="2">
+                  <c:v>75.87499999999998</c:v>
+                </c:pt>
+                <c:pt idx="3">
+                  <c:v>39.0</c:v>
+                </c:pt>
+              </c:numCache>
+            </c:numRef>
+          </c:val>
+          <c:smooth val="0"/>
+        </c:ser>
+        <c:ser>
+          <c:idx val="15"/>
+          <c:order val="15"/>
+          <c:tx>
+            <c:strRef>
+              <c:f>'Graficos''OLTP'!$B$8</c:f>
+              <c:strCache>
+                <c:ptCount val="1"/>
+                <c:pt idx="0">
+                  <c:v>10-2</c:v>
+                </c:pt>
+              </c:strCache>
+            </c:strRef>
+          </c:tx>
+          <c:spPr>
+            <a:ln w="28800">
+              <a:solidFill>
+                <a:srgbClr val="314004"/>
+              </a:solidFill>
+              <a:round/>
+            </a:ln>
+          </c:spPr>
+          <c:val>
+            <c:numRef>
+              <c:f>'Graficos''OLTP'!$C$8:$F$8</c:f>
+              <c:numCache>
+                <c:formatCode>0.000</c:formatCode>
+                <c:ptCount val="4"/>
+                <c:pt idx="0">
+                  <c:v>78.54</c:v>
+                </c:pt>
+                <c:pt idx="1">
+                  <c:v>163.54</c:v>
+                </c:pt>
+                <c:pt idx="2">
+                  <c:v>165.497</c:v>
+                </c:pt>
+                <c:pt idx="3">
+                  <c:v>160.993</c:v>
+                </c:pt>
+              </c:numCache>
+            </c:numRef>
+          </c:val>
+          <c:smooth val="0"/>
+        </c:ser>
+        <c:ser>
+          <c:idx val="16"/>
+          <c:order val="16"/>
+          <c:tx>
+            <c:strRef>
+              <c:f>'Graficos''OLTP'!$B$9</c:f>
+              <c:strCache>
+                <c:ptCount val="1"/>
+                <c:pt idx="0">
+                  <c:v>10-20</c:v>
+                </c:pt>
+              </c:strCache>
+            </c:strRef>
+          </c:tx>
+          <c:spPr>
+            <a:ln w="28800">
+              <a:solidFill>
+                <a:srgbClr val="AECF00"/>
+              </a:solidFill>
+              <a:round/>
+            </a:ln>
+          </c:spPr>
+          <c:val>
+            <c:numRef>
+              <c:f>'Graficos''OLTP'!$C$9:$F$9</c:f>
+              <c:numCache>
+                <c:formatCode>0.000</c:formatCode>
+                <c:ptCount val="4"/>
+                <c:pt idx="0">
+                  <c:v>76.85</c:v>
+                </c:pt>
+                <c:pt idx="1">
+                  <c:v>128.8500000000002</c:v>
+                </c:pt>
+                <c:pt idx="2">
+                  <c:v>128.3</c:v>
+                </c:pt>
+                <c:pt idx="3">
+                  <c:v>119.149</c:v>
+                </c:pt>
+              </c:numCache>
+            </c:numRef>
+          </c:val>
+          <c:smooth val="0"/>
+        </c:ser>
+        <c:ser>
+          <c:idx val="17"/>
+          <c:order val="17"/>
+          <c:tx>
+            <c:strRef>
+              <c:f>'Graficos''OLTP'!$B$10</c:f>
+              <c:strCache>
+                <c:ptCount val="1"/>
+                <c:pt idx="0">
+                  <c:v>10-120</c:v>
+                </c:pt>
+              </c:strCache>
+            </c:strRef>
+          </c:tx>
+          <c:spPr>
+            <a:ln w="28800">
+              <a:solidFill>
+                <a:srgbClr val="4B1F6F"/>
+              </a:solidFill>
+              <a:round/>
+            </a:ln>
+          </c:spPr>
+          <c:val>
+            <c:numRef>
+              <c:f>'Graficos''OLTP'!$C$10:$F$10</c:f>
+              <c:numCache>
+                <c:formatCode>0.000</c:formatCode>
+                <c:ptCount val="4"/>
+                <c:pt idx="0">
+                  <c:v>69.042</c:v>
+                </c:pt>
+                <c:pt idx="1">
+                  <c:v>103.042</c:v>
+                </c:pt>
+                <c:pt idx="2">
+                  <c:v>108.903</c:v>
+                </c:pt>
+                <c:pt idx="3">
+                  <c:v>116.842</c:v>
+                </c:pt>
+              </c:numCache>
+            </c:numRef>
+          </c:val>
+          <c:smooth val="0"/>
+        </c:ser>
+        <c:ser>
+          <c:idx val="18"/>
+          <c:order val="18"/>
+          <c:tx>
+            <c:strRef>
+              <c:f>'Graficos''OLTP'!$B$2</c:f>
+              <c:strCache>
+                <c:ptCount val="1"/>
+                <c:pt idx="0">
+                  <c:v>1-2</c:v>
+                </c:pt>
+              </c:strCache>
+            </c:strRef>
+          </c:tx>
+          <c:spPr>
+            <a:ln w="28800">
+              <a:solidFill>
+                <a:srgbClr val="004586"/>
+              </a:solidFill>
+              <a:round/>
+            </a:ln>
+          </c:spPr>
+          <c:val>
+            <c:numRef>
+              <c:f>'Graficos''OLTP'!$C$2:$F$2</c:f>
+              <c:numCache>
+                <c:formatCode>0.000</c:formatCode>
+                <c:ptCount val="4"/>
+                <c:pt idx="0">
+                  <c:v>16.99499999999999</c:v>
+                </c:pt>
+                <c:pt idx="1">
+                  <c:v>18.0</c:v>
+                </c:pt>
+                <c:pt idx="2">
+                  <c:v>17.0</c:v>
+                </c:pt>
+                <c:pt idx="3">
+                  <c:v>16.99899999999997</c:v>
+                </c:pt>
+              </c:numCache>
+            </c:numRef>
+          </c:val>
+          <c:smooth val="0"/>
+        </c:ser>
+        <c:ser>
+          <c:idx val="19"/>
+          <c:order val="19"/>
+          <c:tx>
+            <c:strRef>
+              <c:f>'Graficos''OLTP'!$B$3</c:f>
+              <c:strCache>
+                <c:ptCount val="1"/>
+                <c:pt idx="0">
+                  <c:v>1-20</c:v>
+                </c:pt>
+              </c:strCache>
+            </c:strRef>
+          </c:tx>
+          <c:spPr>
+            <a:ln w="28800">
+              <a:solidFill>
+                <a:srgbClr val="FF420E"/>
+              </a:solidFill>
+              <a:round/>
+            </a:ln>
+          </c:spPr>
+          <c:val>
+            <c:numRef>
+              <c:f>'Graficos''OLTP'!$C$3:$F$3</c:f>
+              <c:numCache>
+                <c:formatCode>0.000</c:formatCode>
+                <c:ptCount val="4"/>
+                <c:pt idx="0">
+                  <c:v>13.65</c:v>
+                </c:pt>
+                <c:pt idx="1">
+                  <c:v>13.6</c:v>
+                </c:pt>
+                <c:pt idx="2">
+                  <c:v>13.65</c:v>
+                </c:pt>
+                <c:pt idx="3">
+                  <c:v>13.649</c:v>
+                </c:pt>
+              </c:numCache>
+            </c:numRef>
+          </c:val>
+          <c:smooth val="0"/>
+        </c:ser>
+        <c:ser>
+          <c:idx val="20"/>
+          <c:order val="20"/>
+          <c:tx>
+            <c:strRef>
+              <c:f>'Graficos''OLTP'!$B$4</c:f>
+              <c:strCache>
+                <c:ptCount val="1"/>
+                <c:pt idx="0">
+                  <c:v>1-120</c:v>
+                </c:pt>
+              </c:strCache>
+            </c:strRef>
+          </c:tx>
+          <c:spPr>
+            <a:ln w="28800">
+              <a:solidFill>
+                <a:srgbClr val="FFD320"/>
+              </a:solidFill>
+              <a:round/>
+            </a:ln>
+          </c:spPr>
+          <c:val>
+            <c:numRef>
+              <c:f>'Graficos''OLTP'!$C$4:$F$4</c:f>
+              <c:numCache>
+                <c:formatCode>0.000</c:formatCode>
+                <c:ptCount val="4"/>
+                <c:pt idx="0">
+                  <c:v>12.5</c:v>
+                </c:pt>
+                <c:pt idx="1">
+                  <c:v>12.58</c:v>
+                </c:pt>
+                <c:pt idx="2">
+                  <c:v>12.617</c:v>
+                </c:pt>
+                <c:pt idx="3">
+                  <c:v>12.292</c:v>
+                </c:pt>
+              </c:numCache>
+            </c:numRef>
+          </c:val>
+          <c:smooth val="0"/>
+        </c:ser>
+        <c:ser>
+          <c:idx val="21"/>
+          <c:order val="21"/>
+          <c:tx>
+            <c:strRef>
+              <c:f>'Graficos''OLTP'!$B$5</c:f>
+              <c:strCache>
+                <c:ptCount val="1"/>
+                <c:pt idx="0">
+                  <c:v>6-2</c:v>
+                </c:pt>
+              </c:strCache>
+            </c:strRef>
+          </c:tx>
+          <c:spPr>
+            <a:ln w="28800">
+              <a:solidFill>
+                <a:srgbClr val="579D1C"/>
+              </a:solidFill>
+              <a:round/>
+            </a:ln>
+          </c:spPr>
+          <c:val>
+            <c:numRef>
+              <c:f>'Graficos''OLTP'!$C$5:$F$5</c:f>
+              <c:numCache>
+                <c:formatCode>0.000</c:formatCode>
+                <c:ptCount val="4"/>
+                <c:pt idx="0">
+                  <c:v>64.998</c:v>
+                </c:pt>
+                <c:pt idx="1">
+                  <c:v>104.4430000000001</c:v>
+                </c:pt>
+                <c:pt idx="2">
+                  <c:v>101.498</c:v>
+                </c:pt>
+                <c:pt idx="3">
+                  <c:v>101.496</c:v>
+                </c:pt>
+              </c:numCache>
+            </c:numRef>
+          </c:val>
+          <c:smooth val="0"/>
+        </c:ser>
+        <c:ser>
+          <c:idx val="22"/>
+          <c:order val="22"/>
+          <c:tx>
+            <c:strRef>
+              <c:f>'Graficos''OLTP'!$B$6</c:f>
+              <c:strCache>
+                <c:ptCount val="1"/>
+                <c:pt idx="0">
+                  <c:v>6-20</c:v>
+                </c:pt>
+              </c:strCache>
+            </c:strRef>
+          </c:tx>
+          <c:spPr>
+            <a:ln w="28800">
+              <a:solidFill>
+                <a:srgbClr val="7E0021"/>
+              </a:solidFill>
+              <a:round/>
+            </a:ln>
+          </c:spPr>
+          <c:val>
+            <c:numRef>
+              <c:f>'Graficos''OLTP'!$C$6:$F$6</c:f>
+              <c:numCache>
+                <c:formatCode>0.000</c:formatCode>
+                <c:ptCount val="4"/>
+                <c:pt idx="0">
+                  <c:v>77.25</c:v>
+                </c:pt>
+                <c:pt idx="1">
+                  <c:v>78.9</c:v>
+                </c:pt>
+                <c:pt idx="2">
+                  <c:v>78.85</c:v>
+                </c:pt>
+                <c:pt idx="3">
+                  <c:v>77.95</c:v>
+                </c:pt>
+              </c:numCache>
+            </c:numRef>
+          </c:val>
+          <c:smooth val="0"/>
+        </c:ser>
+        <c:ser>
+          <c:idx val="23"/>
+          <c:order val="23"/>
+          <c:tx>
+            <c:strRef>
+              <c:f>'Graficos''OLTP'!$B$7</c:f>
+              <c:strCache>
+                <c:ptCount val="1"/>
+                <c:pt idx="0">
+                  <c:v>6-120</c:v>
+                </c:pt>
+              </c:strCache>
+            </c:strRef>
+          </c:tx>
+          <c:spPr>
+            <a:ln w="28800">
+              <a:solidFill>
+                <a:srgbClr val="83CAFF"/>
+              </a:solidFill>
+              <a:round/>
+            </a:ln>
+          </c:spPr>
+          <c:val>
+            <c:numRef>
+              <c:f>'Graficos''OLTP'!$C$7:$F$7</c:f>
+              <c:numCache>
+                <c:formatCode>0.000</c:formatCode>
+                <c:ptCount val="4"/>
+                <c:pt idx="0">
+                  <c:v>65.85</c:v>
+                </c:pt>
+                <c:pt idx="1">
+                  <c:v>68.95800000000001</c:v>
+                </c:pt>
+                <c:pt idx="2">
+                  <c:v>75.87499999999998</c:v>
+                </c:pt>
+                <c:pt idx="3">
+                  <c:v>39.0</c:v>
+                </c:pt>
+              </c:numCache>
+            </c:numRef>
+          </c:val>
+          <c:smooth val="0"/>
+        </c:ser>
+        <c:ser>
+          <c:idx val="24"/>
+          <c:order val="24"/>
+          <c:tx>
+            <c:strRef>
+              <c:f>'Graficos''OLTP'!$B$8</c:f>
+              <c:strCache>
+                <c:ptCount val="1"/>
+                <c:pt idx="0">
+                  <c:v>10-2</c:v>
+                </c:pt>
+              </c:strCache>
+            </c:strRef>
+          </c:tx>
+          <c:spPr>
+            <a:ln w="28800">
+              <a:solidFill>
+                <a:srgbClr val="314004"/>
+              </a:solidFill>
+              <a:round/>
+            </a:ln>
+          </c:spPr>
+          <c:val>
+            <c:numRef>
+              <c:f>'Graficos''OLTP'!$C$8:$F$8</c:f>
+              <c:numCache>
+                <c:formatCode>0.000</c:formatCode>
+                <c:ptCount val="4"/>
+                <c:pt idx="0">
+                  <c:v>78.54</c:v>
+                </c:pt>
+                <c:pt idx="1">
+                  <c:v>163.54</c:v>
+                </c:pt>
+                <c:pt idx="2">
+                  <c:v>165.497</c:v>
+                </c:pt>
+                <c:pt idx="3">
+                  <c:v>160.993</c:v>
+                </c:pt>
+              </c:numCache>
+            </c:numRef>
+          </c:val>
+          <c:smooth val="0"/>
+        </c:ser>
+        <c:ser>
+          <c:idx val="25"/>
+          <c:order val="25"/>
+          <c:tx>
+            <c:strRef>
+              <c:f>'Graficos''OLTP'!$B$9</c:f>
+              <c:strCache>
+                <c:ptCount val="1"/>
+                <c:pt idx="0">
+                  <c:v>10-20</c:v>
+                </c:pt>
+              </c:strCache>
+            </c:strRef>
+          </c:tx>
+          <c:spPr>
+            <a:ln w="28800">
+              <a:solidFill>
+                <a:srgbClr val="AECF00"/>
+              </a:solidFill>
+              <a:round/>
+            </a:ln>
+          </c:spPr>
+          <c:val>
+            <c:numRef>
+              <c:f>'Graficos''OLTP'!$C$9:$F$9</c:f>
+              <c:numCache>
+                <c:formatCode>0.000</c:formatCode>
+                <c:ptCount val="4"/>
+                <c:pt idx="0">
+                  <c:v>76.85</c:v>
+                </c:pt>
+                <c:pt idx="1">
+                  <c:v>128.8500000000002</c:v>
+                </c:pt>
+                <c:pt idx="2">
+                  <c:v>128.3</c:v>
+                </c:pt>
+                <c:pt idx="3">
+                  <c:v>119.149</c:v>
+                </c:pt>
+              </c:numCache>
+            </c:numRef>
+          </c:val>
+          <c:smooth val="0"/>
+        </c:ser>
+        <c:ser>
+          <c:idx val="26"/>
+          <c:order val="26"/>
+          <c:tx>
+            <c:strRef>
+              <c:f>'Graficos''OLTP'!$B$10</c:f>
+              <c:strCache>
+                <c:ptCount val="1"/>
+                <c:pt idx="0">
+                  <c:v>10-120</c:v>
+                </c:pt>
+              </c:strCache>
+            </c:strRef>
+          </c:tx>
+          <c:spPr>
+            <a:ln w="28800">
+              <a:solidFill>
+                <a:srgbClr val="4B1F6F"/>
+              </a:solidFill>
+              <a:round/>
+            </a:ln>
+          </c:spPr>
+          <c:val>
+            <c:numRef>
+              <c:f>'Graficos''OLTP'!$C$10:$F$10</c:f>
+              <c:numCache>
+                <c:formatCode>0.000</c:formatCode>
+                <c:ptCount val="4"/>
+                <c:pt idx="0">
+                  <c:v>69.042</c:v>
+                </c:pt>
+                <c:pt idx="1">
+                  <c:v>103.042</c:v>
+                </c:pt>
+                <c:pt idx="2">
+                  <c:v>108.903</c:v>
+                </c:pt>
+                <c:pt idx="3">
+                  <c:v>116.842</c:v>
+                </c:pt>
+              </c:numCache>
+            </c:numRef>
+          </c:val>
+          <c:smooth val="0"/>
+        </c:ser>
+        <c:ser>
+          <c:idx val="0"/>
+          <c:order val="0"/>
+          <c:tx>
+            <c:strRef>
+              <c:f>'Graficos''OLTP'!$B$2</c:f>
+              <c:strCache>
+                <c:ptCount val="1"/>
+                <c:pt idx="0">
+                  <c:v>1-2</c:v>
+                </c:pt>
+              </c:strCache>
+            </c:strRef>
+          </c:tx>
+          <c:spPr>
+            <a:ln w="28800">
+              <a:solidFill>
+                <a:srgbClr val="004586"/>
+              </a:solidFill>
+              <a:round/>
+            </a:ln>
+          </c:spPr>
+          <c:val>
+            <c:numRef>
+              <c:f>'Graficos''OLTP'!$C$2:$F$2</c:f>
+              <c:numCache>
+                <c:formatCode>0.000</c:formatCode>
+                <c:ptCount val="4"/>
+                <c:pt idx="0">
+                  <c:v>16.99499999999999</c:v>
+                </c:pt>
+                <c:pt idx="1">
+                  <c:v>18.0</c:v>
+                </c:pt>
+                <c:pt idx="2">
+                  <c:v>17.0</c:v>
+                </c:pt>
+                <c:pt idx="3">
+                  <c:v>16.99899999999997</c:v>
+                </c:pt>
+              </c:numCache>
+            </c:numRef>
+          </c:val>
+          <c:smooth val="0"/>
+        </c:ser>
+        <c:ser>
+          <c:idx val="1"/>
+          <c:order val="1"/>
+          <c:tx>
+            <c:strRef>
+              <c:f>'Graficos''OLTP'!$B$3</c:f>
+              <c:strCache>
+                <c:ptCount val="1"/>
+                <c:pt idx="0">
+                  <c:v>1-20</c:v>
+                </c:pt>
+              </c:strCache>
+            </c:strRef>
+          </c:tx>
+          <c:spPr>
+            <a:ln w="28800">
+              <a:solidFill>
+                <a:srgbClr val="FF420E"/>
+              </a:solidFill>
+              <a:round/>
+            </a:ln>
+          </c:spPr>
+          <c:val>
+            <c:numRef>
+              <c:f>'Graficos''OLTP'!$C$3:$F$3</c:f>
+              <c:numCache>
+                <c:formatCode>0.000</c:formatCode>
+                <c:ptCount val="4"/>
+                <c:pt idx="0">
+                  <c:v>13.65</c:v>
+                </c:pt>
+                <c:pt idx="1">
+                  <c:v>13.6</c:v>
+                </c:pt>
+                <c:pt idx="2">
+                  <c:v>13.65</c:v>
+                </c:pt>
+                <c:pt idx="3">
+                  <c:v>13.649</c:v>
+                </c:pt>
+              </c:numCache>
+            </c:numRef>
+          </c:val>
+          <c:smooth val="0"/>
+        </c:ser>
+        <c:ser>
+          <c:idx val="2"/>
+          <c:order val="2"/>
+          <c:tx>
+            <c:strRef>
+              <c:f>'Graficos''OLTP'!$B$4</c:f>
+              <c:strCache>
+                <c:ptCount val="1"/>
+                <c:pt idx="0">
+                  <c:v>1-120</c:v>
+                </c:pt>
+              </c:strCache>
+            </c:strRef>
+          </c:tx>
+          <c:spPr>
+            <a:ln w="28800">
+              <a:solidFill>
+                <a:srgbClr val="FFD320"/>
+              </a:solidFill>
+              <a:round/>
+            </a:ln>
+          </c:spPr>
+          <c:val>
+            <c:numRef>
+              <c:f>'Graficos''OLTP'!$C$4:$F$4</c:f>
+              <c:numCache>
+                <c:formatCode>0.000</c:formatCode>
+                <c:ptCount val="4"/>
+                <c:pt idx="0">
+                  <c:v>12.5</c:v>
+                </c:pt>
+                <c:pt idx="1">
+                  <c:v>12.58</c:v>
+                </c:pt>
+                <c:pt idx="2">
+                  <c:v>12.617</c:v>
+                </c:pt>
+                <c:pt idx="3">
+                  <c:v>12.292</c:v>
+                </c:pt>
+              </c:numCache>
+            </c:numRef>
+          </c:val>
+          <c:smooth val="0"/>
+        </c:ser>
+        <c:ser>
+          <c:idx val="3"/>
+          <c:order val="3"/>
+          <c:tx>
+            <c:strRef>
+              <c:f>'Graficos''OLTP'!$B$5</c:f>
+              <c:strCache>
+                <c:ptCount val="1"/>
+                <c:pt idx="0">
+                  <c:v>6-2</c:v>
+                </c:pt>
+              </c:strCache>
+            </c:strRef>
+          </c:tx>
+          <c:spPr>
+            <a:ln w="28800">
+              <a:solidFill>
+                <a:srgbClr val="579D1C"/>
+              </a:solidFill>
+              <a:round/>
+            </a:ln>
+          </c:spPr>
+          <c:val>
+            <c:numRef>
+              <c:f>'Graficos''OLTP'!$C$5:$F$5</c:f>
+              <c:numCache>
+                <c:formatCode>0.000</c:formatCode>
+                <c:ptCount val="4"/>
+                <c:pt idx="0">
+                  <c:v>64.998</c:v>
+                </c:pt>
+                <c:pt idx="1">
+                  <c:v>104.4430000000001</c:v>
+                </c:pt>
+                <c:pt idx="2">
+                  <c:v>101.498</c:v>
+                </c:pt>
+                <c:pt idx="3">
+                  <c:v>101.496</c:v>
+                </c:pt>
+              </c:numCache>
+            </c:numRef>
+          </c:val>
+          <c:smooth val="0"/>
+        </c:ser>
+        <c:ser>
+          <c:idx val="4"/>
+          <c:order val="4"/>
+          <c:tx>
+            <c:strRef>
+              <c:f>'Graficos''OLTP'!$B$6</c:f>
+              <c:strCache>
+                <c:ptCount val="1"/>
+                <c:pt idx="0">
+                  <c:v>6-20</c:v>
+                </c:pt>
+              </c:strCache>
+            </c:strRef>
+          </c:tx>
+          <c:spPr>
+            <a:ln w="28800">
+              <a:solidFill>
+                <a:srgbClr val="7E0021"/>
+              </a:solidFill>
+              <a:round/>
+            </a:ln>
+          </c:spPr>
+          <c:val>
+            <c:numRef>
+              <c:f>'Graficos''OLTP'!$C$6:$F$6</c:f>
+              <c:numCache>
+                <c:formatCode>0.000</c:formatCode>
+                <c:ptCount val="4"/>
+                <c:pt idx="0">
+                  <c:v>77.25</c:v>
+                </c:pt>
+                <c:pt idx="1">
+                  <c:v>78.9</c:v>
+                </c:pt>
+                <c:pt idx="2">
+                  <c:v>78.85</c:v>
+                </c:pt>
+                <c:pt idx="3">
+                  <c:v>77.95</c:v>
+                </c:pt>
+              </c:numCache>
+            </c:numRef>
+          </c:val>
+          <c:smooth val="0"/>
+        </c:ser>
+        <c:ser>
+          <c:idx val="5"/>
+          <c:order val="5"/>
+          <c:tx>
+            <c:strRef>
+              <c:f>'Graficos''OLTP'!$B$7</c:f>
+              <c:strCache>
+                <c:ptCount val="1"/>
+                <c:pt idx="0">
+                  <c:v>6-120</c:v>
+                </c:pt>
+              </c:strCache>
+            </c:strRef>
+          </c:tx>
+          <c:spPr>
+            <a:ln w="28800">
+              <a:solidFill>
+                <a:srgbClr val="83CAFF"/>
+              </a:solidFill>
+              <a:round/>
+            </a:ln>
+          </c:spPr>
+          <c:val>
+            <c:numRef>
+              <c:f>'Graficos''OLTP'!$C$7:$F$7</c:f>
+              <c:numCache>
+                <c:formatCode>0.000</c:formatCode>
+                <c:ptCount val="4"/>
+                <c:pt idx="0">
+                  <c:v>65.85</c:v>
+                </c:pt>
+                <c:pt idx="1">
+                  <c:v>68.95800000000001</c:v>
+                </c:pt>
+                <c:pt idx="2">
+                  <c:v>75.87499999999998</c:v>
+                </c:pt>
+                <c:pt idx="3">
+                  <c:v>39.0</c:v>
+                </c:pt>
+              </c:numCache>
+            </c:numRef>
+          </c:val>
+          <c:smooth val="0"/>
+        </c:ser>
+        <c:ser>
+          <c:idx val="6"/>
+          <c:order val="6"/>
+          <c:tx>
+            <c:strRef>
+              <c:f>'Graficos''OLTP'!$B$8</c:f>
+              <c:strCache>
+                <c:ptCount val="1"/>
+                <c:pt idx="0">
+                  <c:v>10-2</c:v>
+                </c:pt>
+              </c:strCache>
+            </c:strRef>
+          </c:tx>
+          <c:spPr>
+            <a:ln w="28800">
+              <a:solidFill>
+                <a:srgbClr val="314004"/>
+              </a:solidFill>
+              <a:round/>
+            </a:ln>
+          </c:spPr>
+          <c:val>
+            <c:numRef>
+              <c:f>'Graficos''OLTP'!$C$8:$F$8</c:f>
+              <c:numCache>
+                <c:formatCode>0.000</c:formatCode>
+                <c:ptCount val="4"/>
+                <c:pt idx="0">
+                  <c:v>78.54</c:v>
+                </c:pt>
+                <c:pt idx="1">
+                  <c:v>163.54</c:v>
+                </c:pt>
+                <c:pt idx="2">
+                  <c:v>165.497</c:v>
+                </c:pt>
+                <c:pt idx="3">
+                  <c:v>160.993</c:v>
+                </c:pt>
+              </c:numCache>
+            </c:numRef>
+          </c:val>
+          <c:smooth val="0"/>
+        </c:ser>
+        <c:ser>
+          <c:idx val="7"/>
+          <c:order val="7"/>
+          <c:tx>
+            <c:strRef>
+              <c:f>'Graficos''OLTP'!$B$9</c:f>
+              <c:strCache>
+                <c:ptCount val="1"/>
+                <c:pt idx="0">
+                  <c:v>10-20</c:v>
+                </c:pt>
+              </c:strCache>
+            </c:strRef>
+          </c:tx>
+          <c:spPr>
+            <a:ln w="28800">
+              <a:solidFill>
+                <a:srgbClr val="AECF00"/>
+              </a:solidFill>
+              <a:round/>
+            </a:ln>
+          </c:spPr>
+          <c:val>
+            <c:numRef>
+              <c:f>'Graficos''OLTP'!$C$9:$F$9</c:f>
+              <c:numCache>
+                <c:formatCode>0.000</c:formatCode>
+                <c:ptCount val="4"/>
+                <c:pt idx="0">
+                  <c:v>76.85</c:v>
+                </c:pt>
+                <c:pt idx="1">
+                  <c:v>128.8500000000002</c:v>
+                </c:pt>
+                <c:pt idx="2">
+                  <c:v>128.3</c:v>
+                </c:pt>
+                <c:pt idx="3">
+                  <c:v>119.149</c:v>
+                </c:pt>
+              </c:numCache>
+            </c:numRef>
+          </c:val>
+          <c:smooth val="0"/>
+        </c:ser>
+        <c:ser>
+          <c:idx val="8"/>
+          <c:order val="8"/>
+          <c:tx>
+            <c:strRef>
+              <c:f>'Graficos''OLTP'!$B$10</c:f>
+              <c:strCache>
+                <c:ptCount val="1"/>
+                <c:pt idx="0">
+                  <c:v>10-120</c:v>
+                </c:pt>
+              </c:strCache>
+            </c:strRef>
+          </c:tx>
+          <c:spPr>
+            <a:ln w="28800">
+              <a:solidFill>
+                <a:srgbClr val="4B1F6F"/>
+              </a:solidFill>
+              <a:round/>
+            </a:ln>
+          </c:spPr>
+          <c:val>
+            <c:numRef>
+              <c:f>'Graficos''OLTP'!$C$10:$F$10</c:f>
+              <c:numCache>
+                <c:formatCode>0.000</c:formatCode>
+                <c:ptCount val="4"/>
+                <c:pt idx="0">
+                  <c:v>69.042</c:v>
+                </c:pt>
+                <c:pt idx="1">
+                  <c:v>103.042</c:v>
+                </c:pt>
+                <c:pt idx="2">
+                  <c:v>108.903</c:v>
+                </c:pt>
+                <c:pt idx="3">
+                  <c:v>116.842</c:v>
+                </c:pt>
+              </c:numCache>
+            </c:numRef>
+          </c:val>
+          <c:smooth val="0"/>
+        </c:ser>
+        <c:dLbls>
+          <c:showLegendKey val="0"/>
+          <c:showVal val="0"/>
+          <c:showCatName val="0"/>
+          <c:showSerName val="0"/>
+          <c:showPercent val="0"/>
+          <c:showBubbleSize val="0"/>
+        </c:dLbls>
+        <c:marker val="1"/>
+        <c:smooth val="0"/>
+        <c:axId val="613678328"/>
+        <c:axId val="613714024"/>
+      </c:lineChart>
+      <c:catAx>
+        <c:axId val="613678328"/>
+        <c:scaling>
+          <c:orientation val="minMax"/>
+        </c:scaling>
+        <c:delete val="0"/>
+        <c:axPos val="b"/>
+        <c:title>
+          <c:tx>
+            <c:rich>
+              <a:bodyPr/>
+              <a:lstStyle/>
+              <a:p>
+                <a:pPr>
+                  <a:defRPr/>
+                </a:pPr>
+                <a:r>
+                  <a:rPr lang="es-ES" sz="900" b="1">
+                    <a:solidFill>
+                      <a:srgbClr val="000000"/>
+                    </a:solidFill>
+                    <a:latin typeface="Calibri"/>
+                  </a:rPr>
+                  <a:t>Nodos</a:t>
+                </a:r>
+              </a:p>
+            </c:rich>
+          </c:tx>
+          <c:layout/>
+          <c:overlay val="0"/>
+        </c:title>
+        <c:majorTickMark val="out"/>
+        <c:minorTickMark val="none"/>
+        <c:tickLblPos val="nextTo"/>
+        <c:spPr>
+          <a:ln w="9360">
+            <a:solidFill>
+              <a:srgbClr val="B3B3B3"/>
+            </a:solidFill>
+            <a:round/>
+          </a:ln>
+        </c:spPr>
+        <c:crossAx val="613714024"/>
+        <c:crossesAt val="0.0"/>
+        <c:auto val="1"/>
+        <c:lblAlgn val="ctr"/>
+        <c:lblOffset val="100"/>
+        <c:noMultiLvlLbl val="0"/>
+      </c:catAx>
+      <c:valAx>
+        <c:axId val="613714024"/>
+        <c:scaling>
+          <c:orientation val="minMax"/>
+        </c:scaling>
+        <c:delete val="0"/>
+        <c:axPos val="l"/>
+        <c:majorGridlines>
+          <c:spPr>
+            <a:ln w="9360">
+              <a:solidFill>
+                <a:srgbClr val="B3B3B3"/>
+              </a:solidFill>
+              <a:round/>
+            </a:ln>
+          </c:spPr>
+        </c:majorGridlines>
+        <c:title>
+          <c:tx>
+            <c:rich>
+              <a:bodyPr/>
+              <a:lstStyle/>
+              <a:p>
+                <a:pPr>
+                  <a:defRPr/>
+                </a:pPr>
+                <a:r>
+                  <a:rPr lang="es-ES" sz="900" b="1">
+                    <a:solidFill>
+                      <a:srgbClr val="000000"/>
+                    </a:solidFill>
+                    <a:latin typeface="Calibri"/>
+                  </a:rPr>
+                  <a:t>TpmC</a:t>
+                </a:r>
+              </a:p>
+            </c:rich>
+          </c:tx>
+          <c:layout/>
+          <c:overlay val="0"/>
+        </c:title>
+        <c:numFmt formatCode="0.000" sourceLinked="1"/>
+        <c:majorTickMark val="out"/>
+        <c:minorTickMark val="none"/>
+        <c:tickLblPos val="nextTo"/>
+        <c:spPr>
+          <a:ln w="9360">
+            <a:solidFill>
+              <a:srgbClr val="B3B3B3"/>
+            </a:solidFill>
+            <a:round/>
+          </a:ln>
+        </c:spPr>
+        <c:crossAx val="613678328"/>
+        <c:crossesAt val="0.0"/>
+        <c:crossBetween val="between"/>
+      </c:valAx>
+      <c:spPr>
+        <a:solidFill>
+          <a:srgbClr val="FFFFFF"/>
+        </a:solidFill>
+        <a:ln>
+          <a:solidFill>
+            <a:srgbClr val="B3B3B3"/>
+          </a:solidFill>
+        </a:ln>
+      </c:spPr>
+    </c:plotArea>
+    <c:legend>
+      <c:legendPos val="r"/>
+      <c:layout/>
+      <c:overlay val="0"/>
+    </c:legend>
+    <c:plotVisOnly val="1"/>
+    <c:dispBlanksAs val="gap"/>
+    <c:showDLblsOverMax val="0"/>
+  </c:chart>
+  <c:spPr>
+    <a:solidFill>
+      <a:srgbClr val="FFFFFF"/>
+    </a:solidFill>
+    <a:ln w="9360">
+      <a:solidFill>
+        <a:srgbClr val="878787"/>
+      </a:solidFill>
+      <a:round/>
+    </a:ln>
+  </c:spPr>
+  <c:externalData r:id="rId1">
+    <c:autoUpdate val="0"/>
+  </c:externalData>
+</c:chartSpace>
+</file>
+
+<file path=word/charts/chart2.xml><?xml version="1.0" encoding="utf-8"?>
+<c:chartSpace xmlns:c="http://schemas.openxmlformats.org/drawingml/2006/chart" xmlns:a="http://schemas.openxmlformats.org/drawingml/2006/main" xmlns:r="http://schemas.openxmlformats.org/officeDocument/2006/relationships">
+  <c:date1904 val="0"/>
+  <c:lang val="en-US"/>
+  <c:roundedCorners val="0"/>
+  <mc:AlternateContent xmlns:mc="http://schemas.openxmlformats.org/markup-compatibility/2006">
+    <mc:Choice xmlns:c14="http://schemas.microsoft.com/office/drawing/2007/8/2/chart" Requires="c14">
+      <c14:style val="102"/>
+    </mc:Choice>
+    <mc:Fallback>
+      <c:style val="2"/>
+    </mc:Fallback>
+  </mc:AlternateContent>
+  <c:chart>
+    <c:autoTitleDeleted val="0"/>
+    <c:plotArea>
+      <c:layout/>
+      <c:lineChart>
+        <c:grouping val="standard"/>
+        <c:varyColors val="0"/>
+        <c:ser>
+          <c:idx val="0"/>
+          <c:order val="0"/>
+          <c:tx>
+            <c:strRef>
+              <c:f>'Graficos''OLTP'!$B$2</c:f>
+              <c:strCache>
+                <c:ptCount val="1"/>
+                <c:pt idx="0">
+                  <c:v>1-2</c:v>
+                </c:pt>
+              </c:strCache>
+            </c:strRef>
+          </c:tx>
+          <c:val>
+            <c:numRef>
+              <c:f>'Graficos''OLTP'!$C$2:$F$2</c:f>
+              <c:numCache>
+                <c:formatCode>0.000</c:formatCode>
+                <c:ptCount val="4"/>
+                <c:pt idx="0">
+                  <c:v>16.99499999999999</c:v>
+                </c:pt>
+                <c:pt idx="1">
+                  <c:v>18.0</c:v>
+                </c:pt>
+                <c:pt idx="2">
+                  <c:v>17.0</c:v>
+                </c:pt>
+                <c:pt idx="3">
+                  <c:v>16.99899999999997</c:v>
+                </c:pt>
+              </c:numCache>
+            </c:numRef>
+          </c:val>
+          <c:smooth val="0"/>
+        </c:ser>
+        <c:ser>
+          <c:idx val="1"/>
+          <c:order val="1"/>
+          <c:tx>
+            <c:strRef>
+              <c:f>'Graficos''OLTP'!$B$3</c:f>
+              <c:strCache>
+                <c:ptCount val="1"/>
+                <c:pt idx="0">
+                  <c:v>1-20</c:v>
+                </c:pt>
+              </c:strCache>
+            </c:strRef>
+          </c:tx>
+          <c:val>
+            <c:numRef>
+              <c:f>'Graficos''OLTP'!$C$3:$F$3</c:f>
+              <c:numCache>
+                <c:formatCode>0.000</c:formatCode>
+                <c:ptCount val="4"/>
+                <c:pt idx="0">
+                  <c:v>13.65</c:v>
+                </c:pt>
+                <c:pt idx="1">
+                  <c:v>13.6</c:v>
+                </c:pt>
+                <c:pt idx="2">
+                  <c:v>13.65</c:v>
+                </c:pt>
+                <c:pt idx="3">
+                  <c:v>13.649</c:v>
+                </c:pt>
+              </c:numCache>
+            </c:numRef>
+          </c:val>
+          <c:smooth val="0"/>
+        </c:ser>
+        <c:ser>
+          <c:idx val="2"/>
+          <c:order val="2"/>
+          <c:tx>
+            <c:strRef>
+              <c:f>'Graficos''OLTP'!$B$4</c:f>
+              <c:strCache>
+                <c:ptCount val="1"/>
+                <c:pt idx="0">
+                  <c:v>1-120</c:v>
+                </c:pt>
+              </c:strCache>
+            </c:strRef>
+          </c:tx>
+          <c:val>
+            <c:numRef>
+              <c:f>'Graficos''OLTP'!$C$4:$F$4</c:f>
+              <c:numCache>
+                <c:formatCode>0.000</c:formatCode>
+                <c:ptCount val="4"/>
+                <c:pt idx="0">
+                  <c:v>12.5</c:v>
+                </c:pt>
+                <c:pt idx="1">
+                  <c:v>12.58</c:v>
+                </c:pt>
+                <c:pt idx="2">
+                  <c:v>12.617</c:v>
+                </c:pt>
+                <c:pt idx="3">
+                  <c:v>12.292</c:v>
+                </c:pt>
+              </c:numCache>
+            </c:numRef>
+          </c:val>
+          <c:smooth val="0"/>
+        </c:ser>
+        <c:dLbls>
+          <c:showLegendKey val="0"/>
+          <c:showVal val="0"/>
+          <c:showCatName val="0"/>
+          <c:showSerName val="0"/>
+          <c:showPercent val="0"/>
+          <c:showBubbleSize val="0"/>
+        </c:dLbls>
+        <c:marker val="1"/>
+        <c:smooth val="0"/>
+        <c:axId val="613594936"/>
+        <c:axId val="613614824"/>
+      </c:lineChart>
+      <c:catAx>
+        <c:axId val="613594936"/>
+        <c:scaling>
+          <c:orientation val="minMax"/>
+        </c:scaling>
+        <c:delete val="0"/>
+        <c:axPos val="b"/>
+        <c:majorTickMark val="out"/>
+        <c:minorTickMark val="none"/>
+        <c:tickLblPos val="nextTo"/>
+        <c:crossAx val="613614824"/>
+        <c:crosses val="autoZero"/>
+        <c:auto val="1"/>
+        <c:lblAlgn val="ctr"/>
+        <c:lblOffset val="100"/>
+        <c:noMultiLvlLbl val="0"/>
+      </c:catAx>
+      <c:valAx>
+        <c:axId val="613614824"/>
+        <c:scaling>
+          <c:orientation val="minMax"/>
+        </c:scaling>
+        <c:delete val="0"/>
+        <c:axPos val="l"/>
+        <c:majorGridlines/>
+        <c:numFmt formatCode="0.000" sourceLinked="1"/>
+        <c:majorTickMark val="out"/>
+        <c:minorTickMark val="none"/>
+        <c:tickLblPos val="nextTo"/>
+        <c:crossAx val="613594936"/>
+        <c:crosses val="autoZero"/>
+        <c:crossBetween val="between"/>
+      </c:valAx>
+    </c:plotArea>
+    <c:legend>
+      <c:legendPos val="r"/>
+      <c:layout/>
+      <c:overlay val="0"/>
+    </c:legend>
+    <c:plotVisOnly val="1"/>
+    <c:dispBlanksAs val="gap"/>
+    <c:showDLblsOverMax val="0"/>
+  </c:chart>
+  <c:externalData r:id="rId1">
+    <c:autoUpdate val="0"/>
+  </c:externalData>
+</c:chartSpace>
+</file>
+
+<file path=word/charts/chart3.xml><?xml version="1.0" encoding="utf-8"?>
+<c:chartSpace xmlns:c="http://schemas.openxmlformats.org/drawingml/2006/chart" xmlns:a="http://schemas.openxmlformats.org/drawingml/2006/main" xmlns:r="http://schemas.openxmlformats.org/officeDocument/2006/relationships">
+  <c:date1904 val="0"/>
+  <c:lang val="en-US"/>
+  <c:roundedCorners val="0"/>
+  <mc:AlternateContent xmlns:mc="http://schemas.openxmlformats.org/markup-compatibility/2006">
+    <mc:Choice xmlns:c14="http://schemas.microsoft.com/office/drawing/2007/8/2/chart" Requires="c14">
+      <c14:style val="102"/>
+    </mc:Choice>
+    <mc:Fallback>
+      <c:style val="2"/>
+    </mc:Fallback>
+  </mc:AlternateContent>
+  <c:chart>
+    <c:autoTitleDeleted val="0"/>
+    <c:plotArea>
+      <c:layout/>
+      <c:lineChart>
+        <c:grouping val="standard"/>
+        <c:varyColors val="0"/>
+        <c:ser>
+          <c:idx val="0"/>
+          <c:order val="0"/>
+          <c:val>
+            <c:numRef>
+              <c:f>'Graficos''OLTP'!$C$5:$F$5</c:f>
+              <c:numCache>
+                <c:formatCode>0.000</c:formatCode>
+                <c:ptCount val="4"/>
+                <c:pt idx="0">
+                  <c:v>64.998</c:v>
+                </c:pt>
+                <c:pt idx="1">
+                  <c:v>104.4430000000001</c:v>
+                </c:pt>
+                <c:pt idx="2">
+                  <c:v>101.498</c:v>
+                </c:pt>
+                <c:pt idx="3">
+                  <c:v>101.496</c:v>
+                </c:pt>
+              </c:numCache>
+            </c:numRef>
+          </c:val>
+          <c:smooth val="0"/>
+        </c:ser>
+        <c:ser>
+          <c:idx val="1"/>
+          <c:order val="1"/>
+          <c:val>
+            <c:numRef>
+              <c:f>'Graficos''OLTP'!$C$6:$F$6</c:f>
+              <c:numCache>
+                <c:formatCode>0.000</c:formatCode>
+                <c:ptCount val="4"/>
+                <c:pt idx="0">
+                  <c:v>77.25</c:v>
+                </c:pt>
+                <c:pt idx="1">
+                  <c:v>78.9</c:v>
+                </c:pt>
+                <c:pt idx="2">
+                  <c:v>78.85</c:v>
+                </c:pt>
+                <c:pt idx="3">
+                  <c:v>77.95</c:v>
+                </c:pt>
+              </c:numCache>
+            </c:numRef>
+          </c:val>
+          <c:smooth val="0"/>
+        </c:ser>
+        <c:ser>
+          <c:idx val="2"/>
+          <c:order val="2"/>
+          <c:val>
+            <c:numRef>
+              <c:f>'Graficos''OLTP'!$C$7:$F$7</c:f>
+              <c:numCache>
+                <c:formatCode>0.000</c:formatCode>
+                <c:ptCount val="4"/>
+                <c:pt idx="0">
+                  <c:v>65.85</c:v>
+                </c:pt>
+                <c:pt idx="1">
+                  <c:v>68.95800000000001</c:v>
+                </c:pt>
+                <c:pt idx="2">
+                  <c:v>75.87499999999998</c:v>
+                </c:pt>
+                <c:pt idx="3">
+                  <c:v>39.0</c:v>
+                </c:pt>
+              </c:numCache>
+            </c:numRef>
+          </c:val>
+          <c:smooth val="0"/>
+        </c:ser>
+        <c:dLbls>
+          <c:showLegendKey val="0"/>
+          <c:showVal val="0"/>
+          <c:showCatName val="0"/>
+          <c:showSerName val="0"/>
+          <c:showPercent val="0"/>
+          <c:showBubbleSize val="0"/>
+        </c:dLbls>
+        <c:marker val="1"/>
+        <c:smooth val="0"/>
+        <c:axId val="613776904"/>
+        <c:axId val="613779880"/>
+      </c:lineChart>
+      <c:catAx>
+        <c:axId val="613776904"/>
+        <c:scaling>
+          <c:orientation val="minMax"/>
+        </c:scaling>
+        <c:delete val="0"/>
+        <c:axPos val="b"/>
+        <c:majorTickMark val="out"/>
+        <c:minorTickMark val="none"/>
+        <c:tickLblPos val="nextTo"/>
+        <c:crossAx val="613779880"/>
+        <c:crosses val="autoZero"/>
+        <c:auto val="1"/>
+        <c:lblAlgn val="ctr"/>
+        <c:lblOffset val="100"/>
+        <c:noMultiLvlLbl val="0"/>
+      </c:catAx>
+      <c:valAx>
+        <c:axId val="613779880"/>
+        <c:scaling>
+          <c:orientation val="minMax"/>
+        </c:scaling>
+        <c:delete val="0"/>
+        <c:axPos val="l"/>
+        <c:majorGridlines/>
+        <c:numFmt formatCode="0.000" sourceLinked="1"/>
+        <c:majorTickMark val="out"/>
+        <c:minorTickMark val="none"/>
+        <c:tickLblPos val="nextTo"/>
+        <c:crossAx val="613776904"/>
+        <c:crosses val="autoZero"/>
+        <c:crossBetween val="between"/>
+      </c:valAx>
+    </c:plotArea>
+    <c:legend>
+      <c:legendPos val="r"/>
+      <c:layout/>
+      <c:overlay val="0"/>
+    </c:legend>
+    <c:plotVisOnly val="1"/>
+    <c:dispBlanksAs val="gap"/>
+    <c:showDLblsOverMax val="0"/>
+  </c:chart>
+  <c:externalData r:id="rId1">
+    <c:autoUpdate val="0"/>
+  </c:externalData>
+</c:chartSpace>
+</file>
+
+<file path=word/charts/chart4.xml><?xml version="1.0" encoding="utf-8"?>
+<c:chartSpace xmlns:c="http://schemas.openxmlformats.org/drawingml/2006/chart" xmlns:a="http://schemas.openxmlformats.org/drawingml/2006/main" xmlns:r="http://schemas.openxmlformats.org/officeDocument/2006/relationships">
+  <c:date1904 val="0"/>
+  <c:lang val="en-US"/>
+  <c:roundedCorners val="0"/>
+  <mc:AlternateContent xmlns:mc="http://schemas.openxmlformats.org/markup-compatibility/2006">
+    <mc:Choice xmlns:c14="http://schemas.microsoft.com/office/drawing/2007/8/2/chart" Requires="c14">
+      <c14:style val="102"/>
+    </mc:Choice>
+    <mc:Fallback>
+      <c:style val="2"/>
+    </mc:Fallback>
+  </mc:AlternateContent>
+  <c:chart>
+    <c:autoTitleDeleted val="0"/>
+    <c:plotArea>
+      <c:layout/>
+      <c:lineChart>
+        <c:grouping val="standard"/>
+        <c:varyColors val="0"/>
+        <c:ser>
+          <c:idx val="0"/>
+          <c:order val="0"/>
+          <c:val>
+            <c:numRef>
+              <c:f>'Graficos''OLTP'!$C$8:$F$8</c:f>
+              <c:numCache>
+                <c:formatCode>0.000</c:formatCode>
+                <c:ptCount val="4"/>
+                <c:pt idx="0">
+                  <c:v>78.54</c:v>
+                </c:pt>
+                <c:pt idx="1">
+                  <c:v>163.54</c:v>
+                </c:pt>
+                <c:pt idx="2">
+                  <c:v>165.497</c:v>
+                </c:pt>
+                <c:pt idx="3">
+                  <c:v>160.993</c:v>
+                </c:pt>
+              </c:numCache>
+            </c:numRef>
+          </c:val>
+          <c:smooth val="0"/>
+        </c:ser>
+        <c:ser>
+          <c:idx val="1"/>
+          <c:order val="1"/>
+          <c:val>
+            <c:numRef>
+              <c:f>'Graficos''OLTP'!$C$9:$F$9</c:f>
+              <c:numCache>
+                <c:formatCode>0.000</c:formatCode>
+                <c:ptCount val="4"/>
+                <c:pt idx="0">
+                  <c:v>76.85</c:v>
+                </c:pt>
+                <c:pt idx="1">
+                  <c:v>128.8500000000002</c:v>
+                </c:pt>
+                <c:pt idx="2">
+                  <c:v>128.3</c:v>
+                </c:pt>
+                <c:pt idx="3">
+                  <c:v>119.149</c:v>
+                </c:pt>
+              </c:numCache>
+            </c:numRef>
+          </c:val>
+          <c:smooth val="0"/>
+        </c:ser>
+        <c:ser>
+          <c:idx val="2"/>
+          <c:order val="2"/>
+          <c:val>
+            <c:numRef>
+              <c:f>'Graficos''OLTP'!$C$10:$F$10</c:f>
+              <c:numCache>
+                <c:formatCode>0.000</c:formatCode>
+                <c:ptCount val="4"/>
+                <c:pt idx="0">
+                  <c:v>69.042</c:v>
+                </c:pt>
+                <c:pt idx="1">
+                  <c:v>103.042</c:v>
+                </c:pt>
+                <c:pt idx="2">
+                  <c:v>108.903</c:v>
+                </c:pt>
+                <c:pt idx="3">
+                  <c:v>116.842</c:v>
+                </c:pt>
+              </c:numCache>
+            </c:numRef>
+          </c:val>
+          <c:smooth val="0"/>
+        </c:ser>
+        <c:dLbls>
+          <c:showLegendKey val="0"/>
+          <c:showVal val="0"/>
+          <c:showCatName val="0"/>
+          <c:showSerName val="0"/>
+          <c:showPercent val="0"/>
+          <c:showBubbleSize val="0"/>
+        </c:dLbls>
+        <c:marker val="1"/>
+        <c:smooth val="0"/>
+        <c:axId val="613806136"/>
+        <c:axId val="613809112"/>
+      </c:lineChart>
+      <c:catAx>
+        <c:axId val="613806136"/>
+        <c:scaling>
+          <c:orientation val="minMax"/>
+        </c:scaling>
+        <c:delete val="0"/>
+        <c:axPos val="b"/>
+        <c:majorTickMark val="out"/>
+        <c:minorTickMark val="none"/>
+        <c:tickLblPos val="nextTo"/>
+        <c:crossAx val="613809112"/>
+        <c:crosses val="autoZero"/>
+        <c:auto val="1"/>
+        <c:lblAlgn val="ctr"/>
+        <c:lblOffset val="100"/>
+        <c:noMultiLvlLbl val="0"/>
+      </c:catAx>
+      <c:valAx>
+        <c:axId val="613809112"/>
+        <c:scaling>
+          <c:orientation val="minMax"/>
+        </c:scaling>
+        <c:delete val="0"/>
+        <c:axPos val="l"/>
+        <c:majorGridlines/>
+        <c:numFmt formatCode="0.000" sourceLinked="1"/>
+        <c:majorTickMark val="out"/>
+        <c:minorTickMark val="none"/>
+        <c:tickLblPos val="nextTo"/>
+        <c:crossAx val="613806136"/>
+        <c:crosses val="autoZero"/>
+        <c:crossBetween val="between"/>
+      </c:valAx>
+    </c:plotArea>
+    <c:legend>
+      <c:legendPos val="r"/>
+      <c:layout/>
+      <c:overlay val="0"/>
+    </c:legend>
+    <c:plotVisOnly val="1"/>
+    <c:dispBlanksAs val="gap"/>
+    <c:showDLblsOverMax val="0"/>
+  </c:chart>
+  <c:externalData r:id="rId1">
+    <c:autoUpdate val="0"/>
+  </c:externalData>
+</c:chartSpace>
+</file>
+
 <file path=word/glossary/document.xml><?xml version="1.0" encoding="utf-8"?>
 <w:glossaryDocument xmlns:wpc="http://schemas.microsoft.com/office/word/2010/wordprocessingCanvas" xmlns:mo="http://schemas.microsoft.com/office/mac/office/2008/main" xmlns:mc="http://schemas.openxmlformats.org/markup-compatibility/2006" xmlns:mv="urn:schemas-microsoft-com:mac:vml" xmlns:o="urn:schemas-microsoft-com:office:office" xmlns:r="http://schemas.openxmlformats.org/officeDocument/2006/relationships" xmlns:m="http://schemas.openxmlformats.org/officeDocument/2006/math" xmlns:v="urn:schemas-microsoft-com:vml" xmlns:wp14="http://schemas.microsoft.com/office/word/2010/wordprocessingDrawing" xmlns:wp="http://schemas.openxmlformats.org/drawingml/2006/wordprocessingDrawing" xmlns:w10="urn:schemas-microsoft-com:office:word" xmlns:w="http://schemas.openxmlformats.org/wordprocessingml/2006/main" xmlns:w14="http://schemas.microsoft.com/office/word/2010/wordml" xmlns:wpg="http://schemas.microsoft.com/office/word/2010/wordprocessingGroup" xmlns:wpi="http://schemas.microsoft.com/office/word/2010/wordprocessingInk" xmlns:wne="http://schemas.microsoft.com/office/word/2006/wordml" xmlns:wps="http://schemas.microsoft.com/office/word/2010/wordprocessingShape" mc:Ignorable="w14 wp14">
   <w:docParts>
@@ -19903,11 +24126,9 @@
     <w:sig w:usb0="E00002FF" w:usb1="400004FF" w:usb2="00000000" w:usb3="00000000" w:csb0="0000019F" w:csb1="00000000"/>
   </w:font>
   <w:font w:name="ＭＳ 明朝">
-    <w:panose1 w:val="00000000000000000000"/>
-    <w:charset w:val="80"/>
-    <w:family w:val="roman"/>
-    <w:notTrueType/>
-    <w:pitch w:val="fixed"/>
+    <w:charset w:val="4E"/>
+    <w:family w:val="auto"/>
+    <w:pitch w:val="variable"/>
     <w:sig w:usb0="00000001" w:usb1="08070000" w:usb2="00000010" w:usb3="00000000" w:csb0="00020000" w:csb1="00000000"/>
   </w:font>
   <w:font w:name="Calibri">
@@ -19918,11 +24139,9 @@
     <w:sig w:usb0="E10002FF" w:usb1="4000ACFF" w:usb2="00000009" w:usb3="00000000" w:csb0="0000019F" w:csb1="00000000"/>
   </w:font>
   <w:font w:name="ＭＳ ゴシック">
-    <w:panose1 w:val="00000000000000000000"/>
-    <w:charset w:val="80"/>
-    <w:family w:val="modern"/>
-    <w:notTrueType/>
-    <w:pitch w:val="fixed"/>
+    <w:charset w:val="4E"/>
+    <w:family w:val="auto"/>
+    <w:pitch w:val="variable"/>
     <w:sig w:usb0="00000001" w:usb1="08070000" w:usb2="00000010" w:usb3="00000000" w:csb0="00020000" w:csb1="00000000"/>
   </w:font>
   <w:font w:name="Arial">
@@ -20855,7 +25074,7 @@
 </file>
 
 <file path=customXml/itemProps1.xml><?xml version="1.0" encoding="utf-8"?>
-<ds:datastoreItem xmlns:ds="http://schemas.openxmlformats.org/officeDocument/2006/customXml" ds:itemID="{963E51D1-20DB-4E44-9E65-B0B7A76911BE}">
+<ds:datastoreItem xmlns:ds="http://schemas.openxmlformats.org/officeDocument/2006/customXml" ds:itemID="{41509FCF-3EB0-3A48-9C9D-29A9A0ED5448}">
   <ds:schemaRefs>
     <ds:schemaRef ds:uri="http://schemas.openxmlformats.org/officeDocument/2006/bibliography"/>
   </ds:schemaRefs>

--- a/Libro TFG.docx
+++ b/Libro TFG.docx
@@ -1471,8 +1471,8 @@
         <w:br w:type="page"/>
       </w:r>
     </w:p>
-    <w:bookmarkStart w:id="6" w:name="_Toc179971686" w:displacedByCustomXml="next"/>
-    <w:bookmarkStart w:id="7" w:name="_Toc179971367" w:displacedByCustomXml="next"/>
+    <w:bookmarkStart w:id="6" w:name="_Toc179971367" w:displacedByCustomXml="next"/>
+    <w:bookmarkStart w:id="7" w:name="_Toc179971686" w:displacedByCustomXml="next"/>
     <w:sdt>
       <w:sdtPr>
         <w:rPr>
@@ -1514,10 +1514,6 @@
             <w:rPr>
               <w:b w:val="0"/>
               <w:caps w:val="0"/>
-              <w:noProof/>
-              <w:sz w:val="24"/>
-              <w:szCs w:val="24"/>
-              <w:lang w:val="en-US" w:eastAsia="ja-JP"/>
             </w:rPr>
           </w:pPr>
           <w:r>
@@ -1535,195 +1531,8 @@
             </w:rPr>
             <w:fldChar w:fldCharType="separate"/>
           </w:r>
-          <w:r>
-            <w:rPr>
-              <w:noProof/>
-            </w:rPr>
-            <w:t>Dedicatoria</w:t>
-          </w:r>
-          <w:r>
-            <w:rPr>
-              <w:noProof/>
-            </w:rPr>
-            <w:tab/>
-          </w:r>
-          <w:r>
-            <w:rPr>
-              <w:noProof/>
-            </w:rPr>
-            <w:fldChar w:fldCharType="begin"/>
-          </w:r>
-          <w:r>
-            <w:rPr>
-              <w:noProof/>
-            </w:rPr>
-            <w:instrText xml:space="preserve"> PAGEREF _Toc179971684 \h </w:instrText>
-          </w:r>
-          <w:r>
-            <w:rPr>
-              <w:noProof/>
-            </w:rPr>
-          </w:r>
-          <w:r>
-            <w:rPr>
-              <w:noProof/>
-            </w:rPr>
-            <w:fldChar w:fldCharType="separate"/>
-          </w:r>
-          <w:r>
-            <w:rPr>
-              <w:noProof/>
-            </w:rPr>
-            <w:t>5</w:t>
-          </w:r>
-          <w:r>
-            <w:rPr>
-              <w:noProof/>
-            </w:rPr>
-            <w:fldChar w:fldCharType="end"/>
-          </w:r>
-        </w:p>
-        <w:p>
-          <w:pPr>
-            <w:pStyle w:val="TOC1"/>
-            <w:tabs>
-              <w:tab w:val="right" w:leader="dot" w:pos="8630"/>
-            </w:tabs>
-            <w:rPr>
-              <w:b w:val="0"/>
-              <w:caps w:val="0"/>
-              <w:noProof/>
-              <w:sz w:val="24"/>
-              <w:szCs w:val="24"/>
-              <w:lang w:val="en-US" w:eastAsia="ja-JP"/>
-            </w:rPr>
-          </w:pPr>
-          <w:r>
-            <w:rPr>
-              <w:noProof/>
-            </w:rPr>
-            <w:t>Agradecimientos</w:t>
-          </w:r>
-          <w:r>
-            <w:rPr>
-              <w:noProof/>
-            </w:rPr>
-            <w:tab/>
-          </w:r>
-          <w:r>
-            <w:rPr>
-              <w:noProof/>
-            </w:rPr>
-            <w:fldChar w:fldCharType="begin"/>
-          </w:r>
-          <w:r>
-            <w:rPr>
-              <w:noProof/>
-            </w:rPr>
-            <w:instrText xml:space="preserve"> PAGEREF _Toc179971685 \h </w:instrText>
-          </w:r>
-          <w:r>
-            <w:rPr>
-              <w:noProof/>
-            </w:rPr>
-          </w:r>
-          <w:r>
-            <w:rPr>
-              <w:noProof/>
-            </w:rPr>
-            <w:fldChar w:fldCharType="separate"/>
-          </w:r>
-          <w:r>
-            <w:rPr>
-              <w:noProof/>
-            </w:rPr>
-            <w:t>7</w:t>
-          </w:r>
-          <w:r>
-            <w:rPr>
-              <w:noProof/>
-            </w:rPr>
-            <w:fldChar w:fldCharType="end"/>
-          </w:r>
-        </w:p>
-        <w:p>
-          <w:pPr>
-            <w:pStyle w:val="TOC1"/>
-            <w:tabs>
-              <w:tab w:val="right" w:leader="dot" w:pos="8630"/>
-            </w:tabs>
-            <w:rPr>
-              <w:b w:val="0"/>
-              <w:caps w:val="0"/>
-              <w:noProof/>
-              <w:sz w:val="24"/>
-              <w:szCs w:val="24"/>
-              <w:lang w:val="en-US" w:eastAsia="ja-JP"/>
-            </w:rPr>
-          </w:pPr>
-          <w:r>
-            <w:rPr>
-              <w:noProof/>
-            </w:rPr>
-            <w:t>Indice de Contenido</w:t>
-          </w:r>
-          <w:r>
-            <w:rPr>
-              <w:noProof/>
-            </w:rPr>
-            <w:tab/>
-          </w:r>
-          <w:r>
-            <w:rPr>
-              <w:noProof/>
-            </w:rPr>
-            <w:fldChar w:fldCharType="begin"/>
-          </w:r>
-          <w:r>
-            <w:rPr>
-              <w:noProof/>
-            </w:rPr>
-            <w:instrText xml:space="preserve"> PAGEREF _Toc179971686 \h </w:instrText>
-          </w:r>
-          <w:r>
-            <w:rPr>
-              <w:noProof/>
-            </w:rPr>
-          </w:r>
-          <w:r>
-            <w:rPr>
-              <w:noProof/>
-            </w:rPr>
-            <w:fldChar w:fldCharType="separate"/>
-          </w:r>
-          <w:r>
-            <w:rPr>
-              <w:noProof/>
-            </w:rPr>
-            <w:t>9</w:t>
-          </w:r>
-          <w:r>
-            <w:rPr>
-              <w:noProof/>
-            </w:rPr>
-            <w:fldChar w:fldCharType="end"/>
-          </w:r>
-        </w:p>
-        <w:p>
-          <w:pPr>
-            <w:pStyle w:val="TOC1"/>
-            <w:tabs>
-              <w:tab w:val="right" w:leader="dot" w:pos="8630"/>
-            </w:tabs>
-            <w:rPr>
-              <w:b w:val="0"/>
-              <w:caps w:val="0"/>
-              <w:noProof/>
-              <w:sz w:val="24"/>
-              <w:szCs w:val="24"/>
-              <w:lang w:val="en-US" w:eastAsia="ja-JP"/>
-            </w:rPr>
-          </w:pPr>
+          <w:bookmarkStart w:id="8" w:name="_GoBack"/>
+          <w:bookmarkEnd w:id="8"/>
           <w:r>
             <w:rPr>
               <w:noProof/>
@@ -7959,13 +7768,13 @@
       <w:pPr>
         <w:pStyle w:val="headingTesis"/>
       </w:pPr>
-      <w:bookmarkStart w:id="8" w:name="_Toc179572607"/>
-      <w:bookmarkStart w:id="9" w:name="_Toc179971687"/>
+      <w:bookmarkStart w:id="9" w:name="_Toc179572607"/>
+      <w:bookmarkStart w:id="10" w:name="_Toc179971687"/>
       <w:r>
         <w:t>Resumen</w:t>
       </w:r>
-      <w:bookmarkEnd w:id="8"/>
       <w:bookmarkEnd w:id="9"/>
+      <w:bookmarkEnd w:id="10"/>
     </w:p>
     <w:p>
       <w:pPr>
@@ -7988,13 +7797,13 @@
       <w:pPr>
         <w:pStyle w:val="headingTesis"/>
       </w:pPr>
-      <w:bookmarkStart w:id="10" w:name="_Toc179572608"/>
-      <w:bookmarkStart w:id="11" w:name="_Toc179971688"/>
+      <w:bookmarkStart w:id="11" w:name="_Toc179572608"/>
+      <w:bookmarkStart w:id="12" w:name="_Toc179971688"/>
       <w:r>
         <w:t>Introducción</w:t>
       </w:r>
-      <w:bookmarkEnd w:id="10"/>
       <w:bookmarkEnd w:id="11"/>
+      <w:bookmarkEnd w:id="12"/>
     </w:p>
     <w:p>
       <w:pPr>
@@ -8048,13 +7857,13 @@
       <w:pPr>
         <w:pStyle w:val="headingTesis"/>
       </w:pPr>
-      <w:bookmarkStart w:id="12" w:name="_Toc179572609"/>
-      <w:bookmarkStart w:id="13" w:name="_Toc179971689"/>
+      <w:bookmarkStart w:id="13" w:name="_Toc179572609"/>
+      <w:bookmarkStart w:id="14" w:name="_Toc179971689"/>
       <w:r>
         <w:t>El Problema</w:t>
       </w:r>
-      <w:bookmarkEnd w:id="12"/>
       <w:bookmarkEnd w:id="13"/>
+      <w:bookmarkEnd w:id="14"/>
     </w:p>
     <w:p>
       <w:pPr>
@@ -8100,13 +7909,13 @@
       <w:pPr>
         <w:pStyle w:val="headingTesis2"/>
       </w:pPr>
-      <w:bookmarkStart w:id="14" w:name="_Toc179572610"/>
-      <w:bookmarkStart w:id="15" w:name="_Toc179971690"/>
+      <w:bookmarkStart w:id="15" w:name="_Toc179572610"/>
+      <w:bookmarkStart w:id="16" w:name="_Toc179971690"/>
       <w:r>
         <w:t>Justificacion</w:t>
       </w:r>
-      <w:bookmarkEnd w:id="14"/>
       <w:bookmarkEnd w:id="15"/>
+      <w:bookmarkEnd w:id="16"/>
     </w:p>
     <w:p>
       <w:pPr>
@@ -8171,25 +7980,25 @@
       <w:pPr>
         <w:pStyle w:val="headingTesis"/>
       </w:pPr>
-      <w:bookmarkStart w:id="16" w:name="_Toc179572611"/>
-      <w:bookmarkStart w:id="17" w:name="_Toc179971691"/>
+      <w:bookmarkStart w:id="17" w:name="_Toc179572611"/>
+      <w:bookmarkStart w:id="18" w:name="_Toc179971691"/>
       <w:r>
         <w:t>Objetivos</w:t>
       </w:r>
-      <w:bookmarkEnd w:id="16"/>
       <w:bookmarkEnd w:id="17"/>
+      <w:bookmarkEnd w:id="18"/>
     </w:p>
     <w:p>
       <w:pPr>
         <w:pStyle w:val="headingTesis2"/>
       </w:pPr>
-      <w:bookmarkStart w:id="18" w:name="_Toc179572612"/>
-      <w:bookmarkStart w:id="19" w:name="_Toc179971692"/>
+      <w:bookmarkStart w:id="19" w:name="_Toc179572612"/>
+      <w:bookmarkStart w:id="20" w:name="_Toc179971692"/>
       <w:r>
         <w:t>Objetivo general:</w:t>
       </w:r>
-      <w:bookmarkEnd w:id="18"/>
       <w:bookmarkEnd w:id="19"/>
+      <w:bookmarkEnd w:id="20"/>
     </w:p>
     <w:p>
       <w:pPr>
@@ -8212,13 +8021,13 @@
       <w:pPr>
         <w:pStyle w:val="headingTesis2"/>
       </w:pPr>
-      <w:bookmarkStart w:id="20" w:name="_Toc179572613"/>
-      <w:bookmarkStart w:id="21" w:name="_Toc179971693"/>
+      <w:bookmarkStart w:id="21" w:name="_Toc179572613"/>
+      <w:bookmarkStart w:id="22" w:name="_Toc179971693"/>
       <w:r>
         <w:t>Objetivos Específicos</w:t>
       </w:r>
-      <w:bookmarkEnd w:id="20"/>
       <w:bookmarkEnd w:id="21"/>
+      <w:bookmarkEnd w:id="22"/>
     </w:p>
     <w:p>
       <w:pPr>
@@ -8309,9 +8118,9 @@
       <w:pPr>
         <w:pStyle w:val="headingTesis"/>
       </w:pPr>
-      <w:bookmarkStart w:id="22" w:name="_Toc179572614"/>
-      <w:bookmarkStart w:id="23" w:name="_Toc289971907"/>
+      <w:bookmarkStart w:id="23" w:name="_Toc179572614"/>
       <w:bookmarkStart w:id="24" w:name="_Toc179971694"/>
+      <w:bookmarkStart w:id="25" w:name="_Toc289971907"/>
       <w:r>
         <w:t>1</w:t>
       </w:r>
@@ -8324,15 +8133,15 @@
       <w:r>
         <w:t>Teórico</w:t>
       </w:r>
-      <w:bookmarkEnd w:id="22"/>
+      <w:bookmarkEnd w:id="23"/>
       <w:bookmarkEnd w:id="24"/>
     </w:p>
     <w:p>
       <w:pPr>
         <w:pStyle w:val="headingTesis"/>
       </w:pPr>
-      <w:bookmarkStart w:id="25" w:name="_Toc179572615"/>
-      <w:bookmarkStart w:id="26" w:name="_Toc179971695"/>
+      <w:bookmarkStart w:id="26" w:name="_Toc179572615"/>
+      <w:bookmarkStart w:id="27" w:name="_Toc179971695"/>
       <w:r>
         <w:t>1</w:t>
       </w:r>
@@ -8342,12 +8151,12 @@
       <w:r>
         <w:t>Computación de Alt</w:t>
       </w:r>
-      <w:bookmarkEnd w:id="23"/>
+      <w:bookmarkEnd w:id="25"/>
       <w:r>
         <w:t>o Rendimiento</w:t>
       </w:r>
-      <w:bookmarkEnd w:id="25"/>
       <w:bookmarkEnd w:id="26"/>
+      <w:bookmarkEnd w:id="27"/>
     </w:p>
     <w:p>
       <w:pPr>
@@ -8596,8 +8405,8 @@
       <w:pPr>
         <w:pStyle w:val="headingTesis2"/>
       </w:pPr>
-      <w:bookmarkStart w:id="27" w:name="_Toc179572616"/>
-      <w:bookmarkStart w:id="28" w:name="_Toc179971696"/>
+      <w:bookmarkStart w:id="28" w:name="_Toc179572616"/>
+      <w:bookmarkStart w:id="29" w:name="_Toc179971696"/>
       <w:r>
         <w:t>1</w:t>
       </w:r>
@@ -8610,8 +8419,8 @@
       <w:r>
         <w:t xml:space="preserve"> Paralela y Distribuida</w:t>
       </w:r>
-      <w:bookmarkEnd w:id="27"/>
       <w:bookmarkEnd w:id="28"/>
+      <w:bookmarkEnd w:id="29"/>
     </w:p>
     <w:p>
       <w:pPr>
@@ -8873,8 +8682,8 @@
       <w:pPr>
         <w:pStyle w:val="headingTesis2"/>
       </w:pPr>
-      <w:bookmarkStart w:id="29" w:name="_Toc179572617"/>
-      <w:bookmarkStart w:id="30" w:name="_Toc179971697"/>
+      <w:bookmarkStart w:id="30" w:name="_Toc179572617"/>
+      <w:bookmarkStart w:id="31" w:name="_Toc179971697"/>
       <w:r>
         <w:t>1</w:t>
       </w:r>
@@ -8884,8 +8693,8 @@
       <w:r>
         <w:t>Arquitectura de procesamiento en paralelo</w:t>
       </w:r>
-      <w:bookmarkEnd w:id="29"/>
       <w:bookmarkEnd w:id="30"/>
+      <w:bookmarkEnd w:id="31"/>
     </w:p>
     <w:p>
       <w:pPr>
@@ -9324,8 +9133,8 @@
       <w:pPr>
         <w:pStyle w:val="headingTesis2"/>
       </w:pPr>
-      <w:bookmarkStart w:id="31" w:name="_Toc179572618"/>
-      <w:bookmarkStart w:id="32" w:name="_Toc179971698"/>
+      <w:bookmarkStart w:id="32" w:name="_Toc179572618"/>
+      <w:bookmarkStart w:id="33" w:name="_Toc179971698"/>
       <w:r>
         <w:t>1</w:t>
       </w:r>
@@ -9338,8 +9147,8 @@
       <w:r>
         <w:t>Clúster</w:t>
       </w:r>
-      <w:bookmarkEnd w:id="31"/>
       <w:bookmarkEnd w:id="32"/>
+      <w:bookmarkEnd w:id="33"/>
     </w:p>
     <w:p>
       <w:pPr>
@@ -9374,7 +9183,7 @@
       <w:pPr>
         <w:pStyle w:val="parrafoTesis"/>
       </w:pPr>
-      <w:bookmarkStart w:id="33" w:name="_Toc289971924"/>
+      <w:bookmarkStart w:id="34" w:name="_Toc289971924"/>
       <w:r>
         <w:t>Un clúster brinda flexibilidad de configuración. El número de nodos, la memoria disponible por nodo, el número de procesadores por nodo y la topología de red utilizada para la interconexión de las partes son los parámetros mas considerados a la hora de especificar el poder computacional del clúster. Otra característica muy bien vista por la comunidad tecnológica es la capacidad de adaptación a nuevas tecnologías de hardware y por tanto el incremento de la capacidad de cómputo no se vería ligado de forma unilateral a la compra de un nuevo equipo y de forma condescendiente el desecho del anterior como sucede con los mainframes.</w:t>
       </w:r>
@@ -9397,8 +9206,8 @@
       <w:pPr>
         <w:pStyle w:val="headingTesis3"/>
       </w:pPr>
-      <w:bookmarkStart w:id="34" w:name="_Toc179572619"/>
-      <w:bookmarkStart w:id="35" w:name="_Toc179971699"/>
+      <w:bookmarkStart w:id="35" w:name="_Toc179572619"/>
+      <w:bookmarkStart w:id="36" w:name="_Toc179971699"/>
       <w:r>
         <w:t>1</w:t>
       </w:r>
@@ -9408,8 +9217,8 @@
       <w:r>
         <w:t>Características de un clúster.</w:t>
       </w:r>
-      <w:bookmarkEnd w:id="34"/>
       <w:bookmarkEnd w:id="35"/>
+      <w:bookmarkEnd w:id="36"/>
     </w:p>
     <w:p>
       <w:pPr>
@@ -9458,8 +9267,8 @@
       <w:pPr>
         <w:pStyle w:val="headingTesis"/>
       </w:pPr>
-      <w:bookmarkStart w:id="36" w:name="_Toc179572620"/>
-      <w:bookmarkStart w:id="37" w:name="_Toc179971700"/>
+      <w:bookmarkStart w:id="37" w:name="_Toc179572620"/>
+      <w:bookmarkStart w:id="38" w:name="_Toc179971700"/>
       <w:r>
         <w:t>1</w:t>
       </w:r>
@@ -9469,9 +9278,9 @@
       <w:r>
         <w:t>Middleware SSI</w:t>
       </w:r>
-      <w:bookmarkEnd w:id="33"/>
-      <w:bookmarkEnd w:id="36"/>
+      <w:bookmarkEnd w:id="34"/>
       <w:bookmarkEnd w:id="37"/>
+      <w:bookmarkEnd w:id="38"/>
     </w:p>
     <w:p>
       <w:pPr>
@@ -9519,9 +9328,9 @@
       <w:pPr>
         <w:pStyle w:val="headingTesis2"/>
       </w:pPr>
-      <w:bookmarkStart w:id="38" w:name="_Toc289971925"/>
-      <w:bookmarkStart w:id="39" w:name="_Toc179572621"/>
-      <w:bookmarkStart w:id="40" w:name="_Toc179971701"/>
+      <w:bookmarkStart w:id="39" w:name="_Toc289971925"/>
+      <w:bookmarkStart w:id="40" w:name="_Toc179572621"/>
+      <w:bookmarkStart w:id="41" w:name="_Toc179971701"/>
       <w:r>
         <w:t>1</w:t>
       </w:r>
@@ -9531,12 +9340,12 @@
       <w:r>
         <w:t>Servicios y Beneficios</w:t>
       </w:r>
-      <w:bookmarkEnd w:id="38"/>
+      <w:bookmarkEnd w:id="39"/>
       <w:r>
         <w:t xml:space="preserve"> de Middleware SSI</w:t>
       </w:r>
-      <w:bookmarkEnd w:id="39"/>
       <w:bookmarkEnd w:id="40"/>
+      <w:bookmarkEnd w:id="41"/>
     </w:p>
     <w:p>
       <w:pPr>
@@ -9699,9 +9508,9 @@
       <w:pPr>
         <w:pStyle w:val="headingTesis2"/>
       </w:pPr>
-      <w:bookmarkStart w:id="41" w:name="_Toc289971926"/>
-      <w:bookmarkStart w:id="42" w:name="_Toc179572622"/>
-      <w:bookmarkStart w:id="43" w:name="_Toc179971702"/>
+      <w:bookmarkStart w:id="42" w:name="_Toc289971926"/>
+      <w:bookmarkStart w:id="43" w:name="_Toc179572622"/>
+      <w:bookmarkStart w:id="44" w:name="_Toc179971702"/>
       <w:r>
         <w:t>1</w:t>
       </w:r>
@@ -9711,9 +9520,9 @@
       <w:r>
         <w:t>SSI al nivel del sistema operativo</w:t>
       </w:r>
-      <w:bookmarkEnd w:id="41"/>
       <w:bookmarkEnd w:id="42"/>
       <w:bookmarkEnd w:id="43"/>
+      <w:bookmarkEnd w:id="44"/>
     </w:p>
     <w:p>
       <w:pPr>
@@ -9749,8 +9558,8 @@
       <w:pPr>
         <w:pStyle w:val="headingTesis3"/>
       </w:pPr>
-      <w:bookmarkStart w:id="44" w:name="_Toc179572623"/>
-      <w:bookmarkStart w:id="45" w:name="_Toc179971703"/>
+      <w:bookmarkStart w:id="45" w:name="_Toc179572623"/>
+      <w:bookmarkStart w:id="46" w:name="_Toc179971703"/>
       <w:r>
         <w:t>1</w:t>
       </w:r>
@@ -9760,8 +9569,8 @@
       <w:r>
         <w:t>SCO Unix Ware Non Stop Cluster</w:t>
       </w:r>
-      <w:bookmarkEnd w:id="44"/>
       <w:bookmarkEnd w:id="45"/>
+      <w:bookmarkEnd w:id="46"/>
       <w:r>
         <w:t xml:space="preserve"> </w:t>
       </w:r>
@@ -9793,8 +9602,8 @@
       <w:pPr>
         <w:pStyle w:val="headingTesis3"/>
       </w:pPr>
-      <w:bookmarkStart w:id="46" w:name="_Toc179572624"/>
-      <w:bookmarkStart w:id="47" w:name="_Toc179971704"/>
+      <w:bookmarkStart w:id="47" w:name="_Toc179572624"/>
+      <w:bookmarkStart w:id="48" w:name="_Toc179971704"/>
       <w:r>
         <w:t>1</w:t>
       </w:r>
@@ -9804,8 +9613,8 @@
       <w:r>
         <w:t>Sun Solares-MC</w:t>
       </w:r>
-      <w:bookmarkEnd w:id="46"/>
       <w:bookmarkEnd w:id="47"/>
+      <w:bookmarkEnd w:id="48"/>
     </w:p>
     <w:p>
       <w:pPr>
@@ -9825,8 +9634,8 @@
       <w:pPr>
         <w:pStyle w:val="headingTesis3"/>
       </w:pPr>
-      <w:bookmarkStart w:id="48" w:name="_Toc179572625"/>
-      <w:bookmarkStart w:id="49" w:name="_Toc179971705"/>
+      <w:bookmarkStart w:id="49" w:name="_Toc179572625"/>
+      <w:bookmarkStart w:id="50" w:name="_Toc179971705"/>
       <w:r>
         <w:t>1</w:t>
       </w:r>
@@ -9836,8 +9645,8 @@
       <w:r>
         <w:t>GLUnix</w:t>
       </w:r>
-      <w:bookmarkEnd w:id="48"/>
       <w:bookmarkEnd w:id="49"/>
+      <w:bookmarkEnd w:id="50"/>
     </w:p>
     <w:p>
       <w:pPr>
@@ -9857,8 +9666,8 @@
       <w:pPr>
         <w:pStyle w:val="headingTesis3"/>
       </w:pPr>
-      <w:bookmarkStart w:id="50" w:name="_Toc179572626"/>
-      <w:bookmarkStart w:id="51" w:name="_Toc179971706"/>
+      <w:bookmarkStart w:id="51" w:name="_Toc179572626"/>
+      <w:bookmarkStart w:id="52" w:name="_Toc179971706"/>
       <w:r>
         <w:t>1</w:t>
       </w:r>
@@ -9868,8 +9677,8 @@
       <w:r>
         <w:t>MOSIX</w:t>
       </w:r>
-      <w:bookmarkEnd w:id="50"/>
       <w:bookmarkEnd w:id="51"/>
+      <w:bookmarkEnd w:id="52"/>
     </w:p>
     <w:p>
       <w:pPr>
@@ -9895,8 +9704,8 @@
       <w:pPr>
         <w:pStyle w:val="headingTesis3"/>
       </w:pPr>
-      <w:bookmarkStart w:id="52" w:name="_Toc179572627"/>
-      <w:bookmarkStart w:id="53" w:name="_Toc179971707"/>
+      <w:bookmarkStart w:id="53" w:name="_Toc179572627"/>
+      <w:bookmarkStart w:id="54" w:name="_Toc179971707"/>
       <w:r>
         <w:t>1</w:t>
       </w:r>
@@ -9906,8 +9715,8 @@
       <w:r>
         <w:t>OpenMosix</w:t>
       </w:r>
-      <w:bookmarkEnd w:id="52"/>
       <w:bookmarkEnd w:id="53"/>
+      <w:bookmarkEnd w:id="54"/>
     </w:p>
     <w:p>
       <w:pPr>
@@ -9945,8 +9754,8 @@
       <w:pPr>
         <w:pStyle w:val="headingTesis3"/>
       </w:pPr>
-      <w:bookmarkStart w:id="54" w:name="_Toc179572628"/>
-      <w:bookmarkStart w:id="55" w:name="_Toc179971708"/>
+      <w:bookmarkStart w:id="55" w:name="_Toc179572628"/>
+      <w:bookmarkStart w:id="56" w:name="_Toc179971708"/>
       <w:r>
         <w:t>1</w:t>
       </w:r>
@@ -9956,8 +9765,8 @@
       <w:r>
         <w:t>Kerrighed</w:t>
       </w:r>
-      <w:bookmarkEnd w:id="54"/>
       <w:bookmarkEnd w:id="55"/>
+      <w:bookmarkEnd w:id="56"/>
     </w:p>
     <w:p>
       <w:pPr>
@@ -9983,8 +9792,8 @@
       <w:pPr>
         <w:pStyle w:val="headingTesis3"/>
       </w:pPr>
-      <w:bookmarkStart w:id="56" w:name="_Toc179572629"/>
-      <w:bookmarkStart w:id="57" w:name="_Toc179971709"/>
+      <w:bookmarkStart w:id="57" w:name="_Toc179572629"/>
+      <w:bookmarkStart w:id="58" w:name="_Toc179971709"/>
       <w:r>
         <w:t>1</w:t>
       </w:r>
@@ -9994,8 +9803,8 @@
       <w:r>
         <w:t>OpenSSI</w:t>
       </w:r>
-      <w:bookmarkEnd w:id="56"/>
       <w:bookmarkEnd w:id="57"/>
+      <w:bookmarkEnd w:id="58"/>
     </w:p>
     <w:p>
       <w:pPr>
@@ -10042,8 +9851,8 @@
           <w:szCs w:val="20"/>
         </w:rPr>
       </w:pPr>
-      <w:bookmarkStart w:id="58" w:name="_Toc179572630"/>
-      <w:bookmarkStart w:id="59" w:name="_Toc179971710"/>
+      <w:bookmarkStart w:id="59" w:name="_Toc179572630"/>
+      <w:bookmarkStart w:id="60" w:name="_Toc179971710"/>
       <w:r>
         <w:t>1</w:t>
       </w:r>
@@ -10053,8 +9862,8 @@
       <w:r>
         <w:t>Benchmarks</w:t>
       </w:r>
-      <w:bookmarkEnd w:id="58"/>
       <w:bookmarkEnd w:id="59"/>
+      <w:bookmarkEnd w:id="60"/>
     </w:p>
     <w:p>
       <w:pPr>
@@ -10239,8 +10048,8 @@
       <w:pPr>
         <w:pStyle w:val="headingTesis2"/>
       </w:pPr>
-      <w:bookmarkStart w:id="60" w:name="_Toc179572631"/>
-      <w:bookmarkStart w:id="61" w:name="_Toc179971711"/>
+      <w:bookmarkStart w:id="61" w:name="_Toc179572631"/>
+      <w:bookmarkStart w:id="62" w:name="_Toc179971711"/>
       <w:r>
         <w:t>1</w:t>
       </w:r>
@@ -10250,8 +10059,8 @@
       <w:r>
         <w:t>Tipos de Benchmarks</w:t>
       </w:r>
-      <w:bookmarkEnd w:id="60"/>
       <w:bookmarkEnd w:id="61"/>
+      <w:bookmarkEnd w:id="62"/>
     </w:p>
     <w:p>
       <w:pPr>
@@ -10265,8 +10074,8 @@
       <w:pPr>
         <w:pStyle w:val="headingTesis3"/>
       </w:pPr>
-      <w:bookmarkStart w:id="62" w:name="_Toc179572632"/>
-      <w:bookmarkStart w:id="63" w:name="_Toc179971712"/>
+      <w:bookmarkStart w:id="63" w:name="_Toc179572632"/>
+      <w:bookmarkStart w:id="64" w:name="_Toc179971712"/>
       <w:r>
         <w:t>1</w:t>
       </w:r>
@@ -10276,8 +10085,8 @@
       <w:r>
         <w:t>Micro benchmark:</w:t>
       </w:r>
-      <w:bookmarkEnd w:id="62"/>
       <w:bookmarkEnd w:id="63"/>
+      <w:bookmarkEnd w:id="64"/>
       <w:r>
         <w:t xml:space="preserve"> </w:t>
       </w:r>
@@ -10318,8 +10127,8 @@
       <w:pPr>
         <w:pStyle w:val="headingTesis3"/>
       </w:pPr>
-      <w:bookmarkStart w:id="64" w:name="_Toc179572633"/>
-      <w:bookmarkStart w:id="65" w:name="_Toc179971713"/>
+      <w:bookmarkStart w:id="65" w:name="_Toc179572633"/>
+      <w:bookmarkStart w:id="66" w:name="_Toc179971713"/>
       <w:r>
         <w:t>1</w:t>
       </w:r>
@@ -10329,8 +10138,8 @@
       <w:r>
         <w:t>Toy Benchmark:</w:t>
       </w:r>
-      <w:bookmarkEnd w:id="64"/>
       <w:bookmarkEnd w:id="65"/>
+      <w:bookmarkEnd w:id="66"/>
       <w:r>
         <w:t xml:space="preserve"> </w:t>
       </w:r>
@@ -10365,8 +10174,8 @@
       <w:pPr>
         <w:pStyle w:val="headingTesis3"/>
       </w:pPr>
-      <w:bookmarkStart w:id="66" w:name="_Toc179572634"/>
-      <w:bookmarkStart w:id="67" w:name="_Toc179971714"/>
+      <w:bookmarkStart w:id="67" w:name="_Toc179572634"/>
+      <w:bookmarkStart w:id="68" w:name="_Toc179971714"/>
       <w:r>
         <w:t>1</w:t>
       </w:r>
@@ -10376,8 +10185,8 @@
       <w:r>
         <w:t>Benchmark Sintético:</w:t>
       </w:r>
-      <w:bookmarkEnd w:id="66"/>
       <w:bookmarkEnd w:id="67"/>
+      <w:bookmarkEnd w:id="68"/>
       <w:r>
         <w:t xml:space="preserve"> </w:t>
       </w:r>
@@ -10409,8 +10218,8 @@
       <w:pPr>
         <w:pStyle w:val="headingTesis3"/>
       </w:pPr>
-      <w:bookmarkStart w:id="68" w:name="_Toc179572635"/>
-      <w:bookmarkStart w:id="69" w:name="_Toc179971715"/>
+      <w:bookmarkStart w:id="69" w:name="_Toc179572635"/>
+      <w:bookmarkStart w:id="70" w:name="_Toc179971715"/>
       <w:r>
         <w:t>1</w:t>
       </w:r>
@@ -10420,8 +10229,8 @@
       <w:r>
         <w:t>Benchmark de Aplicación:</w:t>
       </w:r>
-      <w:bookmarkEnd w:id="68"/>
       <w:bookmarkEnd w:id="69"/>
+      <w:bookmarkEnd w:id="70"/>
       <w:r>
         <w:t xml:space="preserve"> </w:t>
       </w:r>
@@ -10450,8 +10259,8 @@
       <w:pPr>
         <w:pStyle w:val="headingTesis2"/>
       </w:pPr>
-      <w:bookmarkStart w:id="70" w:name="_Toc179572636"/>
-      <w:bookmarkStart w:id="71" w:name="_Toc179971716"/>
+      <w:bookmarkStart w:id="71" w:name="_Toc179572636"/>
+      <w:bookmarkStart w:id="72" w:name="_Toc179971716"/>
       <w:r>
         <w:t>1</w:t>
       </w:r>
@@ -10461,8 +10270,8 @@
       <w:r>
         <w:t>Aplicación de Benchmarking a Base de datos</w:t>
       </w:r>
-      <w:bookmarkEnd w:id="70"/>
       <w:bookmarkEnd w:id="71"/>
+      <w:bookmarkEnd w:id="72"/>
     </w:p>
     <w:p>
       <w:pPr>
@@ -10675,25 +10484,25 @@
       <w:pPr>
         <w:pStyle w:val="headingTesis"/>
       </w:pPr>
-      <w:bookmarkStart w:id="72" w:name="_Toc179572637"/>
-      <w:bookmarkStart w:id="73" w:name="_Toc179971717"/>
+      <w:bookmarkStart w:id="73" w:name="_Toc179572637"/>
+      <w:bookmarkStart w:id="74" w:name="_Toc179971717"/>
       <w:r>
         <w:t>2. MARCO METODOLÓGICO</w:t>
       </w:r>
-      <w:bookmarkEnd w:id="72"/>
       <w:bookmarkEnd w:id="73"/>
+      <w:bookmarkEnd w:id="74"/>
     </w:p>
     <w:p>
       <w:pPr>
         <w:pStyle w:val="headingTesis"/>
       </w:pPr>
-      <w:bookmarkStart w:id="74" w:name="_Toc179572638"/>
-      <w:bookmarkStart w:id="75" w:name="_Toc179971718"/>
+      <w:bookmarkStart w:id="75" w:name="_Toc179572638"/>
+      <w:bookmarkStart w:id="76" w:name="_Toc179971718"/>
       <w:r>
         <w:t>2.1 DISEÑO METODOLÓGICO</w:t>
       </w:r>
-      <w:bookmarkEnd w:id="74"/>
       <w:bookmarkEnd w:id="75"/>
+      <w:bookmarkEnd w:id="76"/>
     </w:p>
     <w:p>
       <w:pPr>
@@ -10998,28 +10807,28 @@
       <w:pPr>
         <w:pStyle w:val="headingTesis"/>
       </w:pPr>
-      <w:bookmarkStart w:id="76" w:name="_Toc179572639"/>
-      <w:bookmarkStart w:id="77" w:name="_Toc179971719"/>
+      <w:bookmarkStart w:id="77" w:name="_Toc179572639"/>
+      <w:bookmarkStart w:id="78" w:name="_Toc179971719"/>
       <w:r>
         <w:t>2.2 DEFINICIÓN DEL ENTORNO TECNOLÓGICO APROPIADO PARA LA INFRAESTRUCTURA DE ALTA PRESTACIONES.</w:t>
       </w:r>
-      <w:bookmarkEnd w:id="76"/>
       <w:bookmarkEnd w:id="77"/>
+      <w:bookmarkEnd w:id="78"/>
     </w:p>
     <w:p>
       <w:pPr>
         <w:pStyle w:val="headingTesis2"/>
       </w:pPr>
-      <w:bookmarkStart w:id="78" w:name="_Toc179572640"/>
-      <w:bookmarkStart w:id="79" w:name="_Toc179971720"/>
+      <w:bookmarkStart w:id="79" w:name="_Toc179572640"/>
+      <w:bookmarkStart w:id="80" w:name="_Toc179971720"/>
       <w:r>
         <w:t xml:space="preserve">2.2.1 </w:t>
       </w:r>
       <w:r>
         <w:t>Uso de Clúster SSI como alternativa viable a un entorno de Alta Prestaciones para Banco de Datos.</w:t>
       </w:r>
-      <w:bookmarkEnd w:id="78"/>
       <w:bookmarkEnd w:id="79"/>
+      <w:bookmarkEnd w:id="80"/>
       <w:r>
         <w:t xml:space="preserve"> </w:t>
       </w:r>
@@ -11064,18 +10873,18 @@
       <w:pPr>
         <w:pStyle w:val="headingTesis2"/>
       </w:pPr>
-      <w:bookmarkStart w:id="80" w:name="_Toc289971927"/>
-      <w:bookmarkStart w:id="81" w:name="_Toc179572641"/>
-      <w:bookmarkStart w:id="82" w:name="_Toc179971721"/>
+      <w:bookmarkStart w:id="81" w:name="_Toc289971927"/>
+      <w:bookmarkStart w:id="82" w:name="_Toc179572641"/>
+      <w:bookmarkStart w:id="83" w:name="_Toc179971721"/>
       <w:r>
         <w:t xml:space="preserve">2.2.2 </w:t>
       </w:r>
       <w:r>
         <w:t>Optando por OpenSSI como un clúster de alto desempeño y balanceo de carga</w:t>
       </w:r>
-      <w:bookmarkEnd w:id="80"/>
       <w:bookmarkEnd w:id="81"/>
       <w:bookmarkEnd w:id="82"/>
+      <w:bookmarkEnd w:id="83"/>
     </w:p>
     <w:p>
       <w:pPr>
@@ -11160,16 +10969,16 @@
       <w:pPr>
         <w:pStyle w:val="headingTesis3"/>
       </w:pPr>
-      <w:bookmarkStart w:id="83" w:name="_Toc179572642"/>
-      <w:bookmarkStart w:id="84" w:name="_Toc179971722"/>
+      <w:bookmarkStart w:id="84" w:name="_Toc179572642"/>
+      <w:bookmarkStart w:id="85" w:name="_Toc179971722"/>
       <w:r>
         <w:t xml:space="preserve">2.2.2.1 </w:t>
       </w:r>
       <w:r>
         <w:t>Características de OpenSSI</w:t>
       </w:r>
-      <w:bookmarkEnd w:id="83"/>
       <w:bookmarkEnd w:id="84"/>
+      <w:bookmarkEnd w:id="85"/>
     </w:p>
     <w:p>
       <w:pPr>
@@ -11447,16 +11256,16 @@
       <w:pPr>
         <w:pStyle w:val="headingTesis3"/>
       </w:pPr>
-      <w:bookmarkStart w:id="85" w:name="_Toc179572643"/>
-      <w:bookmarkStart w:id="86" w:name="_Toc179971723"/>
+      <w:bookmarkStart w:id="86" w:name="_Toc179572643"/>
+      <w:bookmarkStart w:id="87" w:name="_Toc179971723"/>
       <w:r>
         <w:t xml:space="preserve">2.2.2.2 </w:t>
       </w:r>
       <w:r>
         <w:t>Limitaciones de OpenSSI</w:t>
       </w:r>
-      <w:bookmarkEnd w:id="85"/>
       <w:bookmarkEnd w:id="86"/>
+      <w:bookmarkEnd w:id="87"/>
     </w:p>
     <w:p>
       <w:pPr>
@@ -11618,27 +11427,27 @@
       <w:pPr>
         <w:pStyle w:val="headingTesis"/>
       </w:pPr>
-      <w:bookmarkStart w:id="87" w:name="_Toc179572644"/>
-      <w:bookmarkStart w:id="88" w:name="_Toc163372822"/>
+      <w:bookmarkStart w:id="88" w:name="_Toc179572644"/>
       <w:bookmarkStart w:id="89" w:name="_Toc179971724"/>
+      <w:bookmarkStart w:id="90" w:name="_Toc163372822"/>
       <w:r>
         <w:t>3. RESULTADOS Y ANALISIS</w:t>
       </w:r>
-      <w:bookmarkEnd w:id="87"/>
+      <w:bookmarkEnd w:id="88"/>
       <w:bookmarkEnd w:id="89"/>
     </w:p>
     <w:p>
       <w:pPr>
         <w:pStyle w:val="headingTesis"/>
       </w:pPr>
-      <w:bookmarkStart w:id="90" w:name="_Toc179572645"/>
-      <w:bookmarkStart w:id="91" w:name="_Toc179971725"/>
+      <w:bookmarkStart w:id="91" w:name="_Toc179572645"/>
+      <w:bookmarkStart w:id="92" w:name="_Toc179971725"/>
       <w:r>
         <w:t>3.1 IMPLEMENTACIÓN DEL CLÚSTER OPENSSI</w:t>
       </w:r>
-      <w:bookmarkEnd w:id="88"/>
       <w:bookmarkEnd w:id="90"/>
       <w:bookmarkEnd w:id="91"/>
+      <w:bookmarkEnd w:id="92"/>
     </w:p>
     <w:p>
       <w:pPr>
@@ -11681,36 +11490,36 @@
       <w:pPr>
         <w:pStyle w:val="headingTesis2"/>
       </w:pPr>
-      <w:bookmarkStart w:id="92" w:name="_Toc163372823"/>
-      <w:bookmarkStart w:id="93" w:name="_Toc179572646"/>
-      <w:bookmarkStart w:id="94" w:name="_Toc179971726"/>
+      <w:bookmarkStart w:id="93" w:name="_Toc163372823"/>
+      <w:bookmarkStart w:id="94" w:name="_Toc179572646"/>
+      <w:bookmarkStart w:id="95" w:name="_Toc179971726"/>
       <w:r>
         <w:t xml:space="preserve">3.1.1 </w:t>
       </w:r>
       <w:r>
         <w:t>Requerimientos</w:t>
       </w:r>
-      <w:bookmarkEnd w:id="92"/>
+      <w:bookmarkEnd w:id="93"/>
       <w:r>
         <w:t xml:space="preserve"> para la implementación de OpenSSI</w:t>
       </w:r>
-      <w:bookmarkEnd w:id="93"/>
       <w:bookmarkEnd w:id="94"/>
+      <w:bookmarkEnd w:id="95"/>
     </w:p>
     <w:p>
       <w:pPr>
         <w:pStyle w:val="headingTesis3"/>
       </w:pPr>
-      <w:bookmarkStart w:id="95" w:name="_Toc179572647"/>
-      <w:bookmarkStart w:id="96" w:name="_Toc179971727"/>
+      <w:bookmarkStart w:id="96" w:name="_Toc179572647"/>
+      <w:bookmarkStart w:id="97" w:name="_Toc179971727"/>
       <w:r>
         <w:t xml:space="preserve">3.1.1.1 </w:t>
       </w:r>
       <w:r>
         <w:t>Requerimientos de Hardware</w:t>
       </w:r>
-      <w:bookmarkEnd w:id="95"/>
       <w:bookmarkEnd w:id="96"/>
+      <w:bookmarkEnd w:id="97"/>
     </w:p>
     <w:p>
       <w:pPr>
@@ -12075,16 +11884,16 @@
       <w:pPr>
         <w:pStyle w:val="headingTesis3"/>
       </w:pPr>
-      <w:bookmarkStart w:id="97" w:name="_Toc179572648"/>
-      <w:bookmarkStart w:id="98" w:name="_Toc179971728"/>
+      <w:bookmarkStart w:id="98" w:name="_Toc179572648"/>
+      <w:bookmarkStart w:id="99" w:name="_Toc179971728"/>
       <w:r>
         <w:t xml:space="preserve">3.1.1.2 </w:t>
       </w:r>
       <w:r>
         <w:t>Requerimientos de Software</w:t>
       </w:r>
-      <w:bookmarkEnd w:id="97"/>
       <w:bookmarkEnd w:id="98"/>
+      <w:bookmarkEnd w:id="99"/>
     </w:p>
     <w:p>
       <w:pPr>
@@ -12209,18 +12018,18 @@
       <w:pPr>
         <w:pStyle w:val="headingTesis2"/>
       </w:pPr>
-      <w:bookmarkStart w:id="99" w:name="_Toc163372825"/>
-      <w:bookmarkStart w:id="100" w:name="_Toc179572649"/>
-      <w:bookmarkStart w:id="101" w:name="_Toc179971729"/>
+      <w:bookmarkStart w:id="100" w:name="_Toc163372825"/>
+      <w:bookmarkStart w:id="101" w:name="_Toc179572649"/>
+      <w:bookmarkStart w:id="102" w:name="_Toc179971729"/>
       <w:r>
         <w:t xml:space="preserve">3.1.2 </w:t>
       </w:r>
       <w:r>
         <w:t>Organización de los nodos</w:t>
       </w:r>
-      <w:bookmarkEnd w:id="99"/>
       <w:bookmarkEnd w:id="100"/>
       <w:bookmarkEnd w:id="101"/>
+      <w:bookmarkEnd w:id="102"/>
     </w:p>
     <w:p>
       <w:pPr>
@@ -12276,16 +12085,16 @@
       <w:pPr>
         <w:pStyle w:val="headingTesis2"/>
       </w:pPr>
-      <w:bookmarkStart w:id="102" w:name="_Toc179572650"/>
-      <w:bookmarkStart w:id="103" w:name="_Toc179971730"/>
+      <w:bookmarkStart w:id="103" w:name="_Toc179572650"/>
+      <w:bookmarkStart w:id="104" w:name="_Toc179971730"/>
       <w:r>
         <w:t xml:space="preserve">3.1.3 </w:t>
       </w:r>
       <w:r>
         <w:t>Instalación del clúster OpenSSI</w:t>
       </w:r>
-      <w:bookmarkEnd w:id="102"/>
       <w:bookmarkEnd w:id="103"/>
+      <w:bookmarkEnd w:id="104"/>
     </w:p>
     <w:p>
       <w:pPr>
@@ -12359,16 +12168,16 @@
       <w:pPr>
         <w:pStyle w:val="headingTesis3"/>
       </w:pPr>
-      <w:bookmarkStart w:id="104" w:name="_Toc179572651"/>
-      <w:bookmarkStart w:id="105" w:name="_Toc179971731"/>
+      <w:bookmarkStart w:id="105" w:name="_Toc179572651"/>
+      <w:bookmarkStart w:id="106" w:name="_Toc179971731"/>
       <w:r>
         <w:t xml:space="preserve">3.1.3.1 </w:t>
       </w:r>
       <w:r>
         <w:t>Instalación del Sistema Operativo Debian Lenny</w:t>
       </w:r>
-      <w:bookmarkEnd w:id="104"/>
       <w:bookmarkEnd w:id="105"/>
+      <w:bookmarkEnd w:id="106"/>
     </w:p>
     <w:p>
       <w:pPr>
@@ -12502,16 +12311,16 @@
       <w:pPr>
         <w:pStyle w:val="headingTesis3"/>
       </w:pPr>
-      <w:bookmarkStart w:id="106" w:name="_Toc179572652"/>
-      <w:bookmarkStart w:id="107" w:name="_Toc179971732"/>
+      <w:bookmarkStart w:id="107" w:name="_Toc179572652"/>
+      <w:bookmarkStart w:id="108" w:name="_Toc179971732"/>
       <w:r>
         <w:t xml:space="preserve">3.1.3.2 </w:t>
       </w:r>
       <w:r>
         <w:t>Instalación del OpenSSI</w:t>
       </w:r>
-      <w:bookmarkEnd w:id="106"/>
       <w:bookmarkEnd w:id="107"/>
+      <w:bookmarkEnd w:id="108"/>
     </w:p>
     <w:p>
       <w:pPr>
@@ -12846,16 +12655,16 @@
       <w:pPr>
         <w:pStyle w:val="headingTesis3"/>
       </w:pPr>
-      <w:bookmarkStart w:id="108" w:name="_Toc179572653"/>
-      <w:bookmarkStart w:id="109" w:name="_Toc179971733"/>
+      <w:bookmarkStart w:id="109" w:name="_Toc179572653"/>
+      <w:bookmarkStart w:id="110" w:name="_Toc179971733"/>
       <w:r>
         <w:t xml:space="preserve">3.1.3.3 </w:t>
       </w:r>
       <w:r>
         <w:t>Agregar nuevos nodos</w:t>
       </w:r>
-      <w:bookmarkEnd w:id="108"/>
       <w:bookmarkEnd w:id="109"/>
+      <w:bookmarkEnd w:id="110"/>
     </w:p>
     <w:p>
       <w:pPr>
@@ -13076,16 +12885,16 @@
       <w:pPr>
         <w:pStyle w:val="headingTesis3"/>
       </w:pPr>
-      <w:bookmarkStart w:id="110" w:name="_Toc179572654"/>
-      <w:bookmarkStart w:id="111" w:name="_Toc179971734"/>
+      <w:bookmarkStart w:id="111" w:name="_Toc179572654"/>
+      <w:bookmarkStart w:id="112" w:name="_Toc179971734"/>
       <w:r>
         <w:t xml:space="preserve">3.1.3.4 </w:t>
       </w:r>
       <w:r>
         <w:t>Monitorización visual del clúster OpenSSI</w:t>
       </w:r>
-      <w:bookmarkEnd w:id="110"/>
       <w:bookmarkEnd w:id="111"/>
+      <w:bookmarkEnd w:id="112"/>
     </w:p>
     <w:p>
       <w:pPr>
@@ -13315,13 +13124,13 @@
       <w:pPr>
         <w:pStyle w:val="headingTesis"/>
       </w:pPr>
-      <w:bookmarkStart w:id="112" w:name="_Toc179572655"/>
-      <w:bookmarkStart w:id="113" w:name="_Toc179971735"/>
+      <w:bookmarkStart w:id="113" w:name="_Toc179572655"/>
+      <w:bookmarkStart w:id="114" w:name="_Toc179971735"/>
       <w:r>
         <w:t>3.2 CONSIDERACIONES DE BENCHMARK PARA EL PRESENTE TRABAJO.</w:t>
       </w:r>
-      <w:bookmarkEnd w:id="112"/>
       <w:bookmarkEnd w:id="113"/>
+      <w:bookmarkEnd w:id="114"/>
     </w:p>
     <w:p>
       <w:pPr>
@@ -13465,16 +13274,16 @@
       <w:pPr>
         <w:pStyle w:val="headingTesis2"/>
       </w:pPr>
-      <w:bookmarkStart w:id="114" w:name="_Toc179572656"/>
-      <w:bookmarkStart w:id="115" w:name="_Toc179971736"/>
+      <w:bookmarkStart w:id="115" w:name="_Toc179572656"/>
+      <w:bookmarkStart w:id="116" w:name="_Toc179971736"/>
       <w:r>
         <w:t xml:space="preserve">3.2.1 </w:t>
       </w:r>
       <w:r>
         <w:t>Benchmarks OLTP</w:t>
       </w:r>
-      <w:bookmarkEnd w:id="114"/>
       <w:bookmarkEnd w:id="115"/>
+      <w:bookmarkEnd w:id="116"/>
     </w:p>
     <w:p>
       <w:pPr>
@@ -13529,16 +13338,16 @@
       <w:pPr>
         <w:pStyle w:val="headingTesis3"/>
       </w:pPr>
-      <w:bookmarkStart w:id="116" w:name="_Toc179572657"/>
-      <w:bookmarkStart w:id="117" w:name="_Toc179971737"/>
+      <w:bookmarkStart w:id="117" w:name="_Toc179572657"/>
+      <w:bookmarkStart w:id="118" w:name="_Toc179971737"/>
       <w:r>
         <w:t xml:space="preserve">3.2.1.1 </w:t>
       </w:r>
       <w:r>
         <w:t>TPC: The Transaction Processing  Performance Council</w:t>
       </w:r>
-      <w:bookmarkEnd w:id="116"/>
       <w:bookmarkEnd w:id="117"/>
+      <w:bookmarkEnd w:id="118"/>
     </w:p>
     <w:p>
       <w:pPr>
@@ -14375,13 +14184,13 @@
       <w:pPr>
         <w:pStyle w:val="headingTesis3"/>
       </w:pPr>
-      <w:bookmarkStart w:id="118" w:name="_Toc179572658"/>
-      <w:bookmarkStart w:id="119" w:name="_Toc179971738"/>
+      <w:bookmarkStart w:id="119" w:name="_Toc179572658"/>
+      <w:bookmarkStart w:id="120" w:name="_Toc179971738"/>
       <w:r>
         <w:t>Metodología de Precio</w:t>
       </w:r>
-      <w:bookmarkEnd w:id="118"/>
       <w:bookmarkEnd w:id="119"/>
+      <w:bookmarkEnd w:id="120"/>
     </w:p>
     <w:p>
       <w:pPr>
@@ -14429,8 +14238,8 @@
       <w:pPr>
         <w:pStyle w:val="headingTesis2"/>
       </w:pPr>
-      <w:bookmarkStart w:id="120" w:name="_Toc179572659"/>
-      <w:bookmarkStart w:id="121" w:name="_Toc179971739"/>
+      <w:bookmarkStart w:id="121" w:name="_Toc179572659"/>
+      <w:bookmarkStart w:id="122" w:name="_Toc179971739"/>
       <w:r>
         <w:t xml:space="preserve">3.2.1.2 </w:t>
       </w:r>
@@ -14446,8 +14255,8 @@
       <w:r>
         <w:t xml:space="preserve"> UVA</w:t>
       </w:r>
-      <w:bookmarkEnd w:id="120"/>
       <w:bookmarkEnd w:id="121"/>
+      <w:bookmarkEnd w:id="122"/>
     </w:p>
     <w:p>
       <w:pPr>
@@ -14971,16 +14780,16 @@
       <w:pPr>
         <w:pStyle w:val="headingTesis2"/>
       </w:pPr>
-      <w:bookmarkStart w:id="122" w:name="_Toc179572660"/>
-      <w:bookmarkStart w:id="123" w:name="_Toc179971740"/>
+      <w:bookmarkStart w:id="123" w:name="_Toc179572660"/>
+      <w:bookmarkStart w:id="124" w:name="_Toc179971740"/>
       <w:r>
         <w:t xml:space="preserve">3.2.2 </w:t>
       </w:r>
       <w:r>
         <w:t>Benchmarks OLAP</w:t>
       </w:r>
-      <w:bookmarkEnd w:id="122"/>
       <w:bookmarkEnd w:id="123"/>
+      <w:bookmarkEnd w:id="124"/>
     </w:p>
     <w:p>
       <w:pPr>
@@ -15006,16 +14815,16 @@
       <w:pPr>
         <w:pStyle w:val="headingTesis3"/>
       </w:pPr>
-      <w:bookmarkStart w:id="124" w:name="_Toc179572661"/>
-      <w:bookmarkStart w:id="125" w:name="_Toc179971741"/>
+      <w:bookmarkStart w:id="125" w:name="_Toc179572661"/>
+      <w:bookmarkStart w:id="126" w:name="_Toc179971741"/>
       <w:r>
         <w:t xml:space="preserve">3.2.2.1 </w:t>
       </w:r>
       <w:r>
         <w:t>TPCh</w:t>
       </w:r>
-      <w:bookmarkEnd w:id="124"/>
       <w:bookmarkEnd w:id="125"/>
+      <w:bookmarkEnd w:id="126"/>
     </w:p>
     <w:p>
       <w:pPr>
@@ -15500,10 +15309,10 @@
         </w:rPr>
         <w:t>Propiedades ACID (Atomicity</w:t>
       </w:r>
-      <w:bookmarkStart w:id="126" w:name="Xaf998205"/>
-      <w:bookmarkStart w:id="127" w:name="Xaf998206"/>
-      <w:bookmarkEnd w:id="126"/>
+      <w:bookmarkStart w:id="127" w:name="Xaf998205"/>
+      <w:bookmarkStart w:id="128" w:name="Xaf998206"/>
       <w:bookmarkEnd w:id="127"/>
+      <w:bookmarkEnd w:id="128"/>
       <w:r>
         <w:rPr>
           <w:lang w:val="es-ES_tradnl"/>
@@ -15546,10 +15355,10 @@
         </w:rPr>
         <w:t>, Consistency</w:t>
       </w:r>
-      <w:bookmarkStart w:id="128" w:name="Xaf998207"/>
-      <w:bookmarkStart w:id="129" w:name="Xaf998208"/>
-      <w:bookmarkEnd w:id="128"/>
+      <w:bookmarkStart w:id="129" w:name="Xaf998207"/>
+      <w:bookmarkStart w:id="130" w:name="Xaf998208"/>
       <w:bookmarkEnd w:id="129"/>
+      <w:bookmarkEnd w:id="130"/>
       <w:r>
         <w:rPr>
           <w:lang w:val="es-ES_tradnl"/>
@@ -15592,10 +15401,10 @@
         </w:rPr>
         <w:t>, Isolation</w:t>
       </w:r>
-      <w:bookmarkStart w:id="130" w:name="Xaf998209"/>
-      <w:bookmarkStart w:id="131" w:name="Xaf998210"/>
-      <w:bookmarkEnd w:id="130"/>
+      <w:bookmarkStart w:id="131" w:name="Xaf998209"/>
+      <w:bookmarkStart w:id="132" w:name="Xaf998210"/>
       <w:bookmarkEnd w:id="131"/>
+      <w:bookmarkEnd w:id="132"/>
       <w:r>
         <w:rPr>
           <w:lang w:val="es-ES_tradnl"/>
@@ -15717,13 +15526,13 @@
       <w:pPr>
         <w:pStyle w:val="headingTesis3"/>
       </w:pPr>
-      <w:bookmarkStart w:id="132" w:name="_Toc179572662"/>
-      <w:bookmarkStart w:id="133" w:name="_Toc179971742"/>
+      <w:bookmarkStart w:id="133" w:name="_Toc179572662"/>
+      <w:bookmarkStart w:id="134" w:name="_Toc179971742"/>
       <w:r>
         <w:t>Metodología de Precio.</w:t>
       </w:r>
-      <w:bookmarkEnd w:id="132"/>
       <w:bookmarkEnd w:id="133"/>
+      <w:bookmarkEnd w:id="134"/>
     </w:p>
     <w:p>
       <w:pPr>
@@ -15756,16 +15565,16 @@
       <w:pPr>
         <w:pStyle w:val="headingTesis"/>
       </w:pPr>
-      <w:bookmarkStart w:id="134" w:name="_Toc179572663"/>
-      <w:bookmarkStart w:id="135" w:name="_Toc179971743"/>
+      <w:bookmarkStart w:id="135" w:name="_Toc179572663"/>
+      <w:bookmarkStart w:id="136" w:name="_Toc179971743"/>
       <w:r>
         <w:t xml:space="preserve">3.3 </w:t>
       </w:r>
       <w:r>
         <w:t>Caracterización de Pruebas.</w:t>
       </w:r>
-      <w:bookmarkEnd w:id="134"/>
       <w:bookmarkEnd w:id="135"/>
+      <w:bookmarkEnd w:id="136"/>
     </w:p>
     <w:p>
       <w:pPr>
@@ -15779,16 +15588,16 @@
       <w:pPr>
         <w:pStyle w:val="headingTesis2"/>
       </w:pPr>
-      <w:bookmarkStart w:id="136" w:name="_Toc179572664"/>
-      <w:bookmarkStart w:id="137" w:name="_Toc179971744"/>
+      <w:bookmarkStart w:id="137" w:name="_Toc179572664"/>
+      <w:bookmarkStart w:id="138" w:name="_Toc179971744"/>
       <w:r>
         <w:t xml:space="preserve">3.3.1 </w:t>
       </w:r>
       <w:r>
         <w:t>Definición de Métricas para la cuantificación de Rendimiento.</w:t>
       </w:r>
-      <w:bookmarkEnd w:id="136"/>
       <w:bookmarkEnd w:id="137"/>
+      <w:bookmarkEnd w:id="138"/>
     </w:p>
     <w:p>
       <w:pPr>
@@ -15808,16 +15617,16 @@
       <w:pPr>
         <w:pStyle w:val="headingTesis3"/>
       </w:pPr>
-      <w:bookmarkStart w:id="138" w:name="_Toc179572665"/>
-      <w:bookmarkStart w:id="139" w:name="_Toc179971745"/>
+      <w:bookmarkStart w:id="139" w:name="_Toc179572665"/>
+      <w:bookmarkStart w:id="140" w:name="_Toc179971745"/>
       <w:r>
         <w:t xml:space="preserve">3.3.1.1 </w:t>
       </w:r>
       <w:r>
         <w:t>Definición de valores para factor de Comparación.</w:t>
       </w:r>
-      <w:bookmarkEnd w:id="138"/>
       <w:bookmarkEnd w:id="139"/>
+      <w:bookmarkEnd w:id="140"/>
     </w:p>
     <w:p>
       <w:pPr>
@@ -15945,16 +15754,16 @@
       <w:pPr>
         <w:pStyle w:val="headingTesis3"/>
       </w:pPr>
-      <w:bookmarkStart w:id="140" w:name="_Toc179572666"/>
-      <w:bookmarkStart w:id="141" w:name="_Toc179971746"/>
+      <w:bookmarkStart w:id="141" w:name="_Toc179572666"/>
+      <w:bookmarkStart w:id="142" w:name="_Toc179971746"/>
       <w:r>
         <w:t xml:space="preserve">3.3.1.2 </w:t>
       </w:r>
       <w:r>
         <w:t>Definición de las pruebas.</w:t>
       </w:r>
-      <w:bookmarkEnd w:id="140"/>
       <w:bookmarkEnd w:id="141"/>
+      <w:bookmarkEnd w:id="142"/>
     </w:p>
     <w:p>
       <w:pPr>
@@ -16030,16 +15839,16 @@
       <w:pPr>
         <w:pStyle w:val="headingTesis3"/>
       </w:pPr>
-      <w:bookmarkStart w:id="142" w:name="_Toc179572667"/>
-      <w:bookmarkStart w:id="143" w:name="_Toc179971747"/>
+      <w:bookmarkStart w:id="143" w:name="_Toc179572667"/>
+      <w:bookmarkStart w:id="144" w:name="_Toc179971747"/>
       <w:r>
         <w:t xml:space="preserve">3.3.1.3 </w:t>
       </w:r>
       <w:r>
         <w:t>Aplicaciones a ser utilizadas</w:t>
       </w:r>
-      <w:bookmarkEnd w:id="142"/>
       <w:bookmarkEnd w:id="143"/>
+      <w:bookmarkEnd w:id="144"/>
     </w:p>
     <w:p>
       <w:pPr>
@@ -16120,16 +15929,16 @@
       <w:pPr>
         <w:pStyle w:val="headingTesis3"/>
       </w:pPr>
-      <w:bookmarkStart w:id="144" w:name="_Toc179572668"/>
-      <w:bookmarkStart w:id="145" w:name="_Toc179971748"/>
+      <w:bookmarkStart w:id="145" w:name="_Toc179572668"/>
+      <w:bookmarkStart w:id="146" w:name="_Toc179971748"/>
       <w:r>
         <w:t xml:space="preserve">3.3.1.4 </w:t>
       </w:r>
       <w:r>
         <w:t>Descripción de SUT (Sistema bajo Pruebas del ingles System Under Test):</w:t>
       </w:r>
-      <w:bookmarkEnd w:id="144"/>
       <w:bookmarkEnd w:id="145"/>
+      <w:bookmarkEnd w:id="146"/>
       <w:r>
         <w:t xml:space="preserve"> </w:t>
       </w:r>
@@ -17087,16 +16896,16 @@
       <w:pPr>
         <w:pStyle w:val="headingTesis2"/>
       </w:pPr>
-      <w:bookmarkStart w:id="146" w:name="_Toc179572669"/>
-      <w:bookmarkStart w:id="147" w:name="_Toc179971749"/>
+      <w:bookmarkStart w:id="147" w:name="_Toc179572669"/>
+      <w:bookmarkStart w:id="148" w:name="_Toc179971749"/>
       <w:r>
         <w:t xml:space="preserve">3.3.2 </w:t>
       </w:r>
       <w:r>
         <w:t>Metodología de evaluación con respecto a los componentes</w:t>
       </w:r>
-      <w:bookmarkEnd w:id="146"/>
       <w:bookmarkEnd w:id="147"/>
+      <w:bookmarkEnd w:id="148"/>
     </w:p>
     <w:p>
       <w:pPr>
@@ -17118,16 +16927,16 @@
       <w:pPr>
         <w:pStyle w:val="headingTesis3"/>
       </w:pPr>
-      <w:bookmarkStart w:id="148" w:name="_Toc179572670"/>
-      <w:bookmarkStart w:id="149" w:name="_Toc179971750"/>
+      <w:bookmarkStart w:id="149" w:name="_Toc179572670"/>
+      <w:bookmarkStart w:id="150" w:name="_Toc179971750"/>
       <w:r>
         <w:t xml:space="preserve">3.3.2.1 </w:t>
       </w:r>
       <w:r>
         <w:t>Objetivo de Prueba</w:t>
       </w:r>
-      <w:bookmarkEnd w:id="148"/>
       <w:bookmarkEnd w:id="149"/>
+      <w:bookmarkEnd w:id="150"/>
       <w:r>
         <w:t xml:space="preserve"> </w:t>
       </w:r>
@@ -17156,16 +16965,16 @@
       <w:pPr>
         <w:pStyle w:val="headingTesis3"/>
       </w:pPr>
-      <w:bookmarkStart w:id="150" w:name="_Toc179572671"/>
-      <w:bookmarkStart w:id="151" w:name="_Toc179971751"/>
+      <w:bookmarkStart w:id="151" w:name="_Toc179572671"/>
+      <w:bookmarkStart w:id="152" w:name="_Toc179971751"/>
       <w:r>
         <w:t xml:space="preserve">3.3.2.2 </w:t>
       </w:r>
       <w:r>
         <w:t>Tamaño del Banco de Datos</w:t>
       </w:r>
-      <w:bookmarkEnd w:id="150"/>
       <w:bookmarkEnd w:id="151"/>
+      <w:bookmarkEnd w:id="152"/>
     </w:p>
     <w:p>
       <w:pPr>
@@ -17271,16 +17080,16 @@
       <w:pPr>
         <w:pStyle w:val="headingTesis3"/>
       </w:pPr>
-      <w:bookmarkStart w:id="152" w:name="_Toc179572672"/>
-      <w:bookmarkStart w:id="153" w:name="_Toc179971752"/>
+      <w:bookmarkStart w:id="153" w:name="_Toc179572672"/>
+      <w:bookmarkStart w:id="154" w:name="_Toc179971752"/>
       <w:r>
         <w:t xml:space="preserve">3.3.2.3 </w:t>
       </w:r>
       <w:r>
         <w:t>Periodicidad de las Pruebas</w:t>
       </w:r>
-      <w:bookmarkEnd w:id="152"/>
       <w:bookmarkEnd w:id="153"/>
+      <w:bookmarkEnd w:id="154"/>
     </w:p>
     <w:p>
       <w:pPr>
@@ -17470,16 +17279,16 @@
       <w:pPr>
         <w:pStyle w:val="headingTesis2"/>
       </w:pPr>
-      <w:bookmarkStart w:id="154" w:name="_Toc179572673"/>
-      <w:bookmarkStart w:id="155" w:name="_Toc179971753"/>
+      <w:bookmarkStart w:id="155" w:name="_Toc179572673"/>
+      <w:bookmarkStart w:id="156" w:name="_Toc179971753"/>
       <w:r>
         <w:t xml:space="preserve">3.3.3 </w:t>
       </w:r>
       <w:r>
         <w:t>Utilización del Banco de Datos</w:t>
       </w:r>
-      <w:bookmarkEnd w:id="154"/>
       <w:bookmarkEnd w:id="155"/>
+      <w:bookmarkEnd w:id="156"/>
     </w:p>
     <w:p>
       <w:pPr>
@@ -17508,16 +17317,16 @@
       <w:pPr>
         <w:pStyle w:val="headingTesis3"/>
       </w:pPr>
-      <w:bookmarkStart w:id="156" w:name="_Toc179572674"/>
-      <w:bookmarkStart w:id="157" w:name="_Toc179971754"/>
+      <w:bookmarkStart w:id="157" w:name="_Toc179572674"/>
+      <w:bookmarkStart w:id="158" w:name="_Toc179971754"/>
       <w:r>
         <w:t xml:space="preserve">3.3.3.1 </w:t>
       </w:r>
       <w:r>
         <w:t>Pruebas OLTP</w:t>
       </w:r>
-      <w:bookmarkEnd w:id="156"/>
       <w:bookmarkEnd w:id="157"/>
+      <w:bookmarkEnd w:id="158"/>
     </w:p>
     <w:p>
       <w:pPr>
@@ -17654,16 +17463,16 @@
       <w:pPr>
         <w:pStyle w:val="headingTesis3"/>
       </w:pPr>
-      <w:bookmarkStart w:id="158" w:name="_Toc179572675"/>
-      <w:bookmarkStart w:id="159" w:name="_Toc179971755"/>
+      <w:bookmarkStart w:id="159" w:name="_Toc179572675"/>
+      <w:bookmarkStart w:id="160" w:name="_Toc179971755"/>
       <w:r>
         <w:t xml:space="preserve">3.3.3.2 </w:t>
       </w:r>
       <w:r>
         <w:t>Pruebas OLAP</w:t>
       </w:r>
-      <w:bookmarkEnd w:id="158"/>
       <w:bookmarkEnd w:id="159"/>
+      <w:bookmarkEnd w:id="160"/>
     </w:p>
     <w:p>
       <w:pPr>
@@ -17683,13 +17492,13 @@
       <w:pPr>
         <w:pStyle w:val="headingTesis3"/>
       </w:pPr>
-      <w:bookmarkStart w:id="160" w:name="_Toc179572676"/>
-      <w:bookmarkStart w:id="161" w:name="_Toc179971756"/>
+      <w:bookmarkStart w:id="161" w:name="_Toc179572676"/>
+      <w:bookmarkStart w:id="162" w:name="_Toc179971756"/>
       <w:r>
         <w:t>Repetición de Pruebas</w:t>
       </w:r>
-      <w:bookmarkEnd w:id="160"/>
       <w:bookmarkEnd w:id="161"/>
+      <w:bookmarkEnd w:id="162"/>
     </w:p>
     <w:p>
       <w:pPr>
@@ -17715,16 +17524,16 @@
       <w:pPr>
         <w:pStyle w:val="headingTesis2"/>
       </w:pPr>
-      <w:bookmarkStart w:id="162" w:name="_Toc179572677"/>
-      <w:bookmarkStart w:id="163" w:name="_Toc179971757"/>
+      <w:bookmarkStart w:id="163" w:name="_Toc179572677"/>
+      <w:bookmarkStart w:id="164" w:name="_Toc179971757"/>
       <w:r>
         <w:t xml:space="preserve">3.3.4 </w:t>
       </w:r>
       <w:r>
         <w:t>Obtención de Resultados y Caracterización de Pruebas</w:t>
       </w:r>
-      <w:bookmarkEnd w:id="162"/>
       <w:bookmarkEnd w:id="163"/>
+      <w:bookmarkEnd w:id="164"/>
     </w:p>
     <w:p>
       <w:pPr>
@@ -17744,16 +17553,16 @@
       <w:pPr>
         <w:pStyle w:val="headingTesis3"/>
       </w:pPr>
-      <w:bookmarkStart w:id="164" w:name="_Toc179572678"/>
-      <w:bookmarkStart w:id="165" w:name="_Toc179971758"/>
+      <w:bookmarkStart w:id="165" w:name="_Toc179572678"/>
+      <w:bookmarkStart w:id="166" w:name="_Toc179971758"/>
       <w:r>
         <w:t xml:space="preserve">3.3.4.1 </w:t>
       </w:r>
       <w:r>
         <w:t>Pruebas OLTP:</w:t>
       </w:r>
-      <w:bookmarkEnd w:id="164"/>
       <w:bookmarkEnd w:id="165"/>
+      <w:bookmarkEnd w:id="166"/>
       <w:r>
         <w:t xml:space="preserve"> </w:t>
       </w:r>
@@ -17803,16 +17612,16 @@
       <w:pPr>
         <w:pStyle w:val="headingTesis3"/>
       </w:pPr>
-      <w:bookmarkStart w:id="166" w:name="_Toc179572679"/>
-      <w:bookmarkStart w:id="167" w:name="_Toc179971759"/>
+      <w:bookmarkStart w:id="167" w:name="_Toc179572679"/>
+      <w:bookmarkStart w:id="168" w:name="_Toc179971759"/>
       <w:r>
         <w:t xml:space="preserve">3.3.4.2 </w:t>
       </w:r>
       <w:r>
         <w:t>Pruebas OLAP:</w:t>
       </w:r>
-      <w:bookmarkEnd w:id="166"/>
       <w:bookmarkEnd w:id="167"/>
+      <w:bookmarkEnd w:id="168"/>
     </w:p>
     <w:p>
       <w:pPr>
@@ -17863,31 +17672,31 @@
       <w:pPr>
         <w:pStyle w:val="headingTesis"/>
       </w:pPr>
-      <w:bookmarkStart w:id="168" w:name="_Toc179572680"/>
-      <w:bookmarkStart w:id="169" w:name="_Toc179971760"/>
+      <w:bookmarkStart w:id="169" w:name="_Toc179572680"/>
+      <w:bookmarkStart w:id="170" w:name="_Toc179971760"/>
       <w:r>
         <w:t xml:space="preserve">3.4 </w:t>
       </w:r>
       <w:r>
         <w:t>Planilla general de los resultados</w:t>
       </w:r>
-      <w:bookmarkEnd w:id="168"/>
       <w:bookmarkEnd w:id="169"/>
+      <w:bookmarkEnd w:id="170"/>
     </w:p>
     <w:p>
       <w:pPr>
         <w:pStyle w:val="headingTesis"/>
       </w:pPr>
-      <w:bookmarkStart w:id="170" w:name="_Toc179572681"/>
-      <w:bookmarkStart w:id="171" w:name="_Toc179971761"/>
+      <w:bookmarkStart w:id="171" w:name="_Toc179572681"/>
+      <w:bookmarkStart w:id="172" w:name="_Toc179971761"/>
       <w:r>
         <w:t xml:space="preserve">3.5 </w:t>
       </w:r>
       <w:r>
         <w:t>Análisis de resultados y gráficos</w:t>
       </w:r>
-      <w:bookmarkEnd w:id="170"/>
       <w:bookmarkEnd w:id="171"/>
+      <w:bookmarkEnd w:id="172"/>
     </w:p>
     <w:p>
       <w:pPr>
@@ -17904,16 +17713,16 @@
           <w:shd w:val="clear" w:color="auto" w:fill="FFFFFF"/>
         </w:rPr>
       </w:pPr>
-      <w:bookmarkStart w:id="172" w:name="_Toc179572682"/>
-      <w:bookmarkStart w:id="173" w:name="_Toc179971762"/>
+      <w:bookmarkStart w:id="173" w:name="_Toc179572682"/>
+      <w:bookmarkStart w:id="174" w:name="_Toc179971762"/>
       <w:r>
         <w:rPr>
           <w:shd w:val="clear" w:color="auto" w:fill="FFFFFF"/>
         </w:rPr>
         <w:t>3.5.1 TRANSACCIONES OLTP</w:t>
       </w:r>
-      <w:bookmarkEnd w:id="172"/>
       <w:bookmarkEnd w:id="173"/>
+      <w:bookmarkEnd w:id="174"/>
     </w:p>
     <w:p>
       <w:pPr>
@@ -20030,13 +19839,13 @@
           <w:numId w:val="20"/>
         </w:numPr>
       </w:pPr>
-      <w:bookmarkStart w:id="174" w:name="_Toc179572683"/>
-      <w:bookmarkStart w:id="175" w:name="_Toc179971763"/>
+      <w:bookmarkStart w:id="175" w:name="_Toc179572683"/>
+      <w:bookmarkStart w:id="176" w:name="_Toc179971763"/>
       <w:r>
         <w:t>Pruebas realizadas con 1 (un) Warehouse de Datos:</w:t>
       </w:r>
-      <w:bookmarkEnd w:id="174"/>
       <w:bookmarkEnd w:id="175"/>
+      <w:bookmarkEnd w:id="176"/>
       <w:r>
         <w:t xml:space="preserve"> </w:t>
       </w:r>
@@ -21978,13 +21787,13 @@
           <w:numId w:val="20"/>
         </w:numPr>
       </w:pPr>
-      <w:bookmarkStart w:id="176" w:name="_Toc179572684"/>
-      <w:bookmarkStart w:id="177" w:name="_Toc179971764"/>
+      <w:bookmarkStart w:id="177" w:name="_Toc179572684"/>
+      <w:bookmarkStart w:id="178" w:name="_Toc179971764"/>
       <w:r>
         <w:t>Pruebas realizadas con 6 (seis) warehouse de Datos:</w:t>
       </w:r>
-      <w:bookmarkEnd w:id="176"/>
       <w:bookmarkEnd w:id="177"/>
+      <w:bookmarkEnd w:id="178"/>
     </w:p>
     <w:p>
       <w:pPr>
@@ -25219,13 +25028,13 @@
           <w:numId w:val="20"/>
         </w:numPr>
       </w:pPr>
-      <w:bookmarkStart w:id="178" w:name="_Toc179572685"/>
-      <w:bookmarkStart w:id="179" w:name="_Toc179971765"/>
+      <w:bookmarkStart w:id="179" w:name="_Toc179572685"/>
+      <w:bookmarkStart w:id="180" w:name="_Toc179971765"/>
       <w:r>
         <w:t>Pruebas Realizadas con 10 (diez) Warehouse de Datos:</w:t>
       </w:r>
-      <w:bookmarkEnd w:id="178"/>
       <w:bookmarkEnd w:id="179"/>
+      <w:bookmarkEnd w:id="180"/>
     </w:p>
     <w:p>
       <w:pPr>
@@ -27404,13 +27213,13 @@
           <w:numId w:val="20"/>
         </w:numPr>
       </w:pPr>
-      <w:bookmarkStart w:id="180" w:name="_Toc179572686"/>
-      <w:bookmarkStart w:id="181" w:name="_Toc179971766"/>
+      <w:bookmarkStart w:id="181" w:name="_Toc179572686"/>
+      <w:bookmarkStart w:id="182" w:name="_Toc179971766"/>
       <w:r>
         <w:t>Transacciones OLAP</w:t>
       </w:r>
-      <w:bookmarkEnd w:id="180"/>
       <w:bookmarkEnd w:id="181"/>
+      <w:bookmarkEnd w:id="182"/>
     </w:p>
     <w:p>
       <w:pPr>
@@ -31331,13 +31140,13 @@
       <w:pPr>
         <w:pStyle w:val="headingTesis2"/>
       </w:pPr>
-      <w:bookmarkStart w:id="182" w:name="_Toc306032615"/>
-      <w:bookmarkStart w:id="183" w:name="_Toc179971767"/>
+      <w:bookmarkStart w:id="183" w:name="_Toc306032615"/>
+      <w:bookmarkStart w:id="184" w:name="_Toc179971767"/>
       <w:r>
         <w:t>3.5.3 Resumen de análisis y resultados</w:t>
       </w:r>
-      <w:bookmarkEnd w:id="182"/>
       <w:bookmarkEnd w:id="183"/>
+      <w:bookmarkEnd w:id="184"/>
     </w:p>
     <w:p>
       <w:pPr>
@@ -31631,13 +31440,13 @@
           <w:lang w:eastAsia="en-US"/>
         </w:rPr>
       </w:pPr>
-      <w:bookmarkStart w:id="184" w:name="_Toc179572687"/>
-      <w:bookmarkStart w:id="185" w:name="_Toc179971768"/>
+      <w:bookmarkStart w:id="185" w:name="_Toc179572687"/>
+      <w:bookmarkStart w:id="186" w:name="_Toc179971768"/>
       <w:r>
         <w:t>4 CONCLUSIONES Y RECOMENDACIONES</w:t>
       </w:r>
-      <w:bookmarkEnd w:id="184"/>
       <w:bookmarkEnd w:id="185"/>
+      <w:bookmarkEnd w:id="186"/>
     </w:p>
     <w:p>
       <w:pPr>
@@ -31658,13 +31467,13 @@
           <w:numId w:val="8"/>
         </w:numPr>
       </w:pPr>
-      <w:bookmarkStart w:id="186" w:name="_Toc179572688"/>
-      <w:bookmarkStart w:id="187" w:name="_Toc179971769"/>
+      <w:bookmarkStart w:id="187" w:name="_Toc179572688"/>
+      <w:bookmarkStart w:id="188" w:name="_Toc179971769"/>
       <w:r>
         <w:t>LOGROS CUMPLIDOS</w:t>
       </w:r>
-      <w:bookmarkEnd w:id="186"/>
       <w:bookmarkEnd w:id="187"/>
+      <w:bookmarkEnd w:id="188"/>
     </w:p>
     <w:p>
       <w:pPr>
@@ -31828,13 +31637,13 @@
           <w:numId w:val="8"/>
         </w:numPr>
       </w:pPr>
-      <w:bookmarkStart w:id="188" w:name="_Toc179572689"/>
-      <w:bookmarkStart w:id="189" w:name="_Toc179971770"/>
+      <w:bookmarkStart w:id="189" w:name="_Toc179572689"/>
+      <w:bookmarkStart w:id="190" w:name="_Toc179971770"/>
       <w:r>
         <w:t>MEJORAS A LOGRAR</w:t>
       </w:r>
-      <w:bookmarkEnd w:id="188"/>
       <w:bookmarkEnd w:id="189"/>
+      <w:bookmarkEnd w:id="190"/>
     </w:p>
     <w:p>
       <w:pPr>
@@ -31891,16 +31700,16 @@
       <w:pPr>
         <w:pStyle w:val="headingTesis"/>
       </w:pPr>
-      <w:bookmarkStart w:id="190" w:name="_Toc179572690"/>
-      <w:bookmarkStart w:id="191" w:name="_Toc179971771"/>
+      <w:bookmarkStart w:id="191" w:name="_Toc179572690"/>
+      <w:bookmarkStart w:id="192" w:name="_Toc179971771"/>
       <w:r>
         <w:t xml:space="preserve">4.3 FUTURAS </w:t>
       </w:r>
       <w:r>
         <w:t>INVESTIGACIONES</w:t>
       </w:r>
-      <w:bookmarkEnd w:id="190"/>
       <w:bookmarkEnd w:id="191"/>
+      <w:bookmarkEnd w:id="192"/>
     </w:p>
     <w:p>
       <w:pPr>
@@ -32019,13 +31828,13 @@
       <w:pPr>
         <w:pStyle w:val="headingTesis"/>
       </w:pPr>
-      <w:bookmarkStart w:id="192" w:name="_Toc179572691"/>
-      <w:bookmarkStart w:id="193" w:name="_Toc179971772"/>
+      <w:bookmarkStart w:id="193" w:name="_Toc179572691"/>
+      <w:bookmarkStart w:id="194" w:name="_Toc179971772"/>
       <w:r>
         <w:t>Bibliografía</w:t>
       </w:r>
-      <w:bookmarkEnd w:id="192"/>
       <w:bookmarkEnd w:id="193"/>
+      <w:bookmarkEnd w:id="194"/>
     </w:p>
     <w:p>
       <w:pPr>
@@ -32607,25 +32416,25 @@
       <w:pPr>
         <w:pStyle w:val="headingTesis"/>
       </w:pPr>
-      <w:bookmarkStart w:id="194" w:name="_Toc179572692"/>
-      <w:bookmarkStart w:id="195" w:name="_Toc179971773"/>
+      <w:bookmarkStart w:id="195" w:name="_Toc179572692"/>
+      <w:bookmarkStart w:id="196" w:name="_Toc179971773"/>
       <w:r>
         <w:t>Anexos</w:t>
       </w:r>
-      <w:bookmarkEnd w:id="194"/>
       <w:bookmarkEnd w:id="195"/>
+      <w:bookmarkEnd w:id="196"/>
     </w:p>
     <w:p>
       <w:pPr>
         <w:pStyle w:val="headingTesis2"/>
       </w:pPr>
-      <w:bookmarkStart w:id="196" w:name="_Toc179572693"/>
-      <w:bookmarkStart w:id="197" w:name="_Toc179971774"/>
+      <w:bookmarkStart w:id="197" w:name="_Toc179572693"/>
+      <w:bookmarkStart w:id="198" w:name="_Toc179971774"/>
       <w:r>
         <w:t>Instalación del Sistema Operativo Debian</w:t>
       </w:r>
-      <w:bookmarkEnd w:id="196"/>
       <w:bookmarkEnd w:id="197"/>
+      <w:bookmarkEnd w:id="198"/>
     </w:p>
     <w:p>
       <w:pPr>
@@ -32828,13 +32637,13 @@
       <w:pPr>
         <w:pStyle w:val="headingTesis3"/>
       </w:pPr>
-      <w:bookmarkStart w:id="198" w:name="_Toc179572694"/>
-      <w:bookmarkStart w:id="199" w:name="_Toc179971775"/>
+      <w:bookmarkStart w:id="199" w:name="_Toc179572694"/>
+      <w:bookmarkStart w:id="200" w:name="_Toc179971775"/>
       <w:r>
         <w:t>Instalación base de Debian</w:t>
       </w:r>
-      <w:bookmarkEnd w:id="198"/>
       <w:bookmarkEnd w:id="199"/>
+      <w:bookmarkEnd w:id="200"/>
     </w:p>
     <w:p>
       <w:pPr>
@@ -33034,13 +32843,13 @@
       <w:pPr>
         <w:pStyle w:val="headingTesis3"/>
       </w:pPr>
-      <w:bookmarkStart w:id="200" w:name="_Toc179572695"/>
-      <w:bookmarkStart w:id="201" w:name="_Toc179971776"/>
+      <w:bookmarkStart w:id="201" w:name="_Toc179572695"/>
+      <w:bookmarkStart w:id="202" w:name="_Toc179971776"/>
       <w:r>
         <w:t>Configuraciones de Debian</w:t>
       </w:r>
-      <w:bookmarkEnd w:id="200"/>
       <w:bookmarkEnd w:id="201"/>
+      <w:bookmarkEnd w:id="202"/>
     </w:p>
     <w:p>
       <w:pPr>
@@ -33276,16 +33085,16 @@
       <w:pPr>
         <w:pStyle w:val="headingTesis2"/>
       </w:pPr>
-      <w:bookmarkStart w:id="202" w:name="_Toc179572696"/>
-      <w:bookmarkStart w:id="203" w:name="_Toc179971777"/>
+      <w:bookmarkStart w:id="203" w:name="_Toc179572696"/>
+      <w:bookmarkStart w:id="204" w:name="_Toc179971777"/>
       <w:r>
         <w:t xml:space="preserve">Instalación del nodo </w:t>
       </w:r>
       <w:r>
         <w:t>init o master</w:t>
       </w:r>
-      <w:bookmarkEnd w:id="202"/>
       <w:bookmarkEnd w:id="203"/>
+      <w:bookmarkEnd w:id="204"/>
     </w:p>
     <w:p>
       <w:pPr>
@@ -35504,13 +35313,13 @@
       <w:pPr>
         <w:pStyle w:val="headingTesis2"/>
       </w:pPr>
-      <w:bookmarkStart w:id="204" w:name="_Toc179572697"/>
-      <w:bookmarkStart w:id="205" w:name="_Toc179971778"/>
+      <w:bookmarkStart w:id="205" w:name="_Toc179572697"/>
+      <w:bookmarkStart w:id="206" w:name="_Toc179971778"/>
       <w:r>
         <w:t>Agregar nodos a la infraestructura.</w:t>
       </w:r>
-      <w:bookmarkEnd w:id="204"/>
       <w:bookmarkEnd w:id="205"/>
+      <w:bookmarkEnd w:id="206"/>
     </w:p>
     <w:p>
       <w:pPr>
@@ -36398,13 +36207,13 @@
       <w:pPr>
         <w:pStyle w:val="headingTesis2"/>
       </w:pPr>
-      <w:bookmarkStart w:id="206" w:name="_Toc306032628"/>
-      <w:bookmarkStart w:id="207" w:name="_Toc179971779"/>
+      <w:bookmarkStart w:id="207" w:name="_Toc306032628"/>
+      <w:bookmarkStart w:id="208" w:name="_Toc179971779"/>
       <w:r>
         <w:t>Instalación de Postgres SQL</w:t>
       </w:r>
-      <w:bookmarkEnd w:id="206"/>
       <w:bookmarkEnd w:id="207"/>
+      <w:bookmarkEnd w:id="208"/>
     </w:p>
     <w:p>
       <w:pPr>
@@ -37388,13 +37197,13 @@
       <w:pPr>
         <w:pStyle w:val="headingTesis2"/>
       </w:pPr>
-      <w:bookmarkStart w:id="208" w:name="_Toc306032629"/>
-      <w:bookmarkStart w:id="209" w:name="_Toc179971780"/>
+      <w:bookmarkStart w:id="209" w:name="_Toc306032629"/>
+      <w:bookmarkStart w:id="210" w:name="_Toc179971780"/>
       <w:r>
         <w:t>Instalación de la suite TPCC-UVA</w:t>
       </w:r>
-      <w:bookmarkEnd w:id="208"/>
       <w:bookmarkEnd w:id="209"/>
+      <w:bookmarkEnd w:id="210"/>
     </w:p>
     <w:p>
       <w:pPr>
@@ -37405,17 +37214,15 @@
       <w:pPr>
         <w:pStyle w:val="headingTesis2"/>
       </w:pPr>
-      <w:bookmarkStart w:id="210" w:name="_Toc179572704"/>
       <w:bookmarkStart w:id="211" w:name="_Toc306032630"/>
       <w:bookmarkStart w:id="212" w:name="_Toc179971781"/>
-      <w:bookmarkStart w:id="213" w:name="_GoBack"/>
+      <w:bookmarkStart w:id="213" w:name="_Toc179572704"/>
       <w:r>
         <w:t>Instalacion del Benchmark TPC-h</w:t>
       </w:r>
       <w:bookmarkEnd w:id="211"/>
       <w:bookmarkEnd w:id="212"/>
     </w:p>
-    <w:bookmarkEnd w:id="213"/>
     <w:p>
       <w:pPr>
         <w:pStyle w:val="parrafoTesis"/>
@@ -38392,7 +38199,7 @@
       <w:r>
         <w:t>Anexo de Formulario de Pruebas</w:t>
       </w:r>
-      <w:bookmarkEnd w:id="210"/>
+      <w:bookmarkEnd w:id="213"/>
       <w:bookmarkEnd w:id="220"/>
     </w:p>
     <w:p>
@@ -38456,6 +38263,7 @@
         <w:temporary/>
         <w:showingPlcHdr/>
       </w:sdtPr>
+      <w:sdtEndPr/>
       <w:sdtContent>
         <w:r>
           <w:rPr>
@@ -38489,6 +38297,7 @@
         <w:temporary/>
         <w:showingPlcHdr/>
       </w:sdtPr>
+      <w:sdtEndPr/>
       <w:sdtContent>
         <w:r>
           <w:rPr>
@@ -38522,6 +38331,7 @@
         <w:temporary/>
         <w:showingPlcHdr/>
       </w:sdtPr>
+      <w:sdtEndPr/>
       <w:sdtContent>
         <w:r>
           <w:rPr>
@@ -38714,6 +38524,7 @@
         <w:temporary/>
         <w:showingPlcHdr/>
       </w:sdtPr>
+      <w:sdtEndPr/>
       <w:sdtContent>
         <w:r>
           <w:t>[Type text]</w:t>
@@ -38726,12 +38537,10 @@
     <w:sdt>
       <w:sdtPr>
         <w:id w:val="171999624"/>
-        <w:placeholder>
-          <w:docPart w:val="A595F7B60A22BC42ABC3A7D61D61250E"/>
-        </w:placeholder>
         <w:temporary/>
         <w:showingPlcHdr/>
       </w:sdtPr>
+      <w:sdtEndPr/>
       <w:sdtContent>
         <w:r>
           <w:t>[Type text]</w:t>
@@ -38747,6 +38556,7 @@
         <w:temporary/>
         <w:showingPlcHdr/>
       </w:sdtPr>
+      <w:sdtEndPr/>
       <w:sdtContent>
         <w:r>
           <w:t>[Type text]</w:t>
@@ -38796,7 +38606,7 @@
         <w:rStyle w:val="PageNumber"/>
         <w:noProof/>
       </w:rPr>
-      <w:t>121</w:t>
+      <w:t>118</w:t>
     </w:r>
     <w:r>
       <w:rPr>
@@ -44450,11 +44260,11 @@
         </c:dLbls>
         <c:marker val="1"/>
         <c:smooth val="0"/>
-        <c:axId val="6790952"/>
-        <c:axId val="6798056"/>
+        <c:axId val="6558808"/>
+        <c:axId val="6565912"/>
       </c:lineChart>
       <c:catAx>
-        <c:axId val="6790952"/>
+        <c:axId val="6558808"/>
         <c:scaling>
           <c:orientation val="minMax"/>
         </c:scaling>
@@ -44528,7 +44338,7 @@
             <a:endParaRPr lang="en-US"/>
           </a:p>
         </c:txPr>
-        <c:crossAx val="6798056"/>
+        <c:crossAx val="6565912"/>
         <c:crossesAt val="0.0"/>
         <c:auto val="1"/>
         <c:lblAlgn val="ctr"/>
@@ -44538,7 +44348,7 @@
         <c:noMultiLvlLbl val="0"/>
       </c:catAx>
       <c:valAx>
-        <c:axId val="6798056"/>
+        <c:axId val="6565912"/>
         <c:scaling>
           <c:orientation val="minMax"/>
         </c:scaling>
@@ -44622,7 +44432,7 @@
             <a:endParaRPr lang="en-US"/>
           </a:p>
         </c:txPr>
-        <c:crossAx val="6790952"/>
+        <c:crossAx val="6558808"/>
         <c:crosses val="autoZero"/>
         <c:crossBetween val="midCat"/>
       </c:valAx>
@@ -44748,7 +44558,6 @@
           </a:p>
         </c:rich>
       </c:tx>
-      <c:layout/>
       <c:overlay val="0"/>
     </c:title>
     <c:autoTitleDeleted val="0"/>
@@ -44878,11 +44687,11 @@
         </c:dLbls>
         <c:marker val="1"/>
         <c:smooth val="0"/>
-        <c:axId val="466310232"/>
-        <c:axId val="466313208"/>
+        <c:axId val="470953656"/>
+        <c:axId val="470956632"/>
       </c:lineChart>
       <c:catAx>
-        <c:axId val="466310232"/>
+        <c:axId val="470953656"/>
         <c:scaling>
           <c:orientation val="minMax"/>
         </c:scaling>
@@ -44891,7 +44700,7 @@
         <c:majorTickMark val="none"/>
         <c:minorTickMark val="none"/>
         <c:tickLblPos val="nextTo"/>
-        <c:crossAx val="466313208"/>
+        <c:crossAx val="470956632"/>
         <c:crosses val="autoZero"/>
         <c:auto val="1"/>
         <c:lblAlgn val="ctr"/>
@@ -44899,7 +44708,7 @@
         <c:noMultiLvlLbl val="0"/>
       </c:catAx>
       <c:valAx>
-        <c:axId val="466313208"/>
+        <c:axId val="470956632"/>
         <c:scaling>
           <c:orientation val="minMax"/>
         </c:scaling>
@@ -44928,21 +44737,19 @@
               </a:p>
             </c:rich>
           </c:tx>
-          <c:layout/>
           <c:overlay val="0"/>
         </c:title>
         <c:numFmt formatCode="0.000" sourceLinked="1"/>
         <c:majorTickMark val="none"/>
         <c:minorTickMark val="none"/>
         <c:tickLblPos val="nextTo"/>
-        <c:crossAx val="466310232"/>
+        <c:crossAx val="470953656"/>
         <c:crosses val="autoZero"/>
         <c:crossBetween val="between"/>
       </c:valAx>
     </c:plotArea>
     <c:legend>
       <c:legendPos val="r"/>
-      <c:layout/>
       <c:overlay val="0"/>
     </c:legend>
     <c:plotVisOnly val="1"/>
@@ -44990,7 +44797,6 @@
           </a:p>
         </c:rich>
       </c:tx>
-      <c:layout/>
       <c:overlay val="0"/>
     </c:title>
     <c:autoTitleDeleted val="0"/>
@@ -45120,11 +44926,11 @@
         </c:dLbls>
         <c:marker val="1"/>
         <c:smooth val="0"/>
-        <c:axId val="466345704"/>
-        <c:axId val="466348648"/>
+        <c:axId val="4206760"/>
+        <c:axId val="4209704"/>
       </c:lineChart>
       <c:catAx>
-        <c:axId val="466345704"/>
+        <c:axId val="4206760"/>
         <c:scaling>
           <c:orientation val="minMax"/>
         </c:scaling>
@@ -45134,7 +44940,7 @@
         <c:majorTickMark val="none"/>
         <c:minorTickMark val="none"/>
         <c:tickLblPos val="nextTo"/>
-        <c:crossAx val="466348648"/>
+        <c:crossAx val="4209704"/>
         <c:crosses val="autoZero"/>
         <c:auto val="1"/>
         <c:lblAlgn val="ctr"/>
@@ -45142,7 +44948,7 @@
         <c:noMultiLvlLbl val="0"/>
       </c:catAx>
       <c:valAx>
-        <c:axId val="466348648"/>
+        <c:axId val="4209704"/>
         <c:scaling>
           <c:orientation val="minMax"/>
         </c:scaling>
@@ -45165,21 +44971,19 @@
               </a:p>
             </c:rich>
           </c:tx>
-          <c:layout/>
           <c:overlay val="0"/>
         </c:title>
         <c:numFmt formatCode="General" sourceLinked="1"/>
         <c:majorTickMark val="none"/>
         <c:minorTickMark val="none"/>
         <c:tickLblPos val="nextTo"/>
-        <c:crossAx val="466345704"/>
+        <c:crossAx val="4206760"/>
         <c:crosses val="autoZero"/>
         <c:crossBetween val="between"/>
       </c:valAx>
     </c:plotArea>
     <c:legend>
       <c:legendPos val="r"/>
-      <c:layout/>
       <c:overlay val="0"/>
     </c:legend>
     <c:plotVisOnly val="1"/>
@@ -45222,7 +45026,6 @@
           </a:p>
         </c:rich>
       </c:tx>
-      <c:layout/>
       <c:overlay val="0"/>
     </c:title>
     <c:autoTitleDeleted val="0"/>
@@ -45352,11 +45155,11 @@
         </c:dLbls>
         <c:marker val="1"/>
         <c:smooth val="0"/>
-        <c:axId val="466382568"/>
-        <c:axId val="466385544"/>
+        <c:axId val="470992168"/>
+        <c:axId val="470995144"/>
       </c:lineChart>
       <c:catAx>
-        <c:axId val="466382568"/>
+        <c:axId val="470992168"/>
         <c:scaling>
           <c:orientation val="minMax"/>
         </c:scaling>
@@ -45365,7 +45168,7 @@
         <c:majorTickMark val="none"/>
         <c:minorTickMark val="none"/>
         <c:tickLblPos val="nextTo"/>
-        <c:crossAx val="466385544"/>
+        <c:crossAx val="470995144"/>
         <c:crosses val="autoZero"/>
         <c:auto val="1"/>
         <c:lblAlgn val="ctr"/>
@@ -45373,7 +45176,7 @@
         <c:noMultiLvlLbl val="0"/>
       </c:catAx>
       <c:valAx>
-        <c:axId val="466385544"/>
+        <c:axId val="470995144"/>
         <c:scaling>
           <c:orientation val="minMax"/>
         </c:scaling>
@@ -45396,21 +45199,19 @@
               </a:p>
             </c:rich>
           </c:tx>
-          <c:layout/>
           <c:overlay val="0"/>
         </c:title>
         <c:numFmt formatCode="0.000" sourceLinked="1"/>
         <c:majorTickMark val="none"/>
         <c:minorTickMark val="none"/>
         <c:tickLblPos val="nextTo"/>
-        <c:crossAx val="466382568"/>
+        <c:crossAx val="470992168"/>
         <c:crosses val="autoZero"/>
         <c:crossBetween val="between"/>
       </c:valAx>
     </c:plotArea>
     <c:legend>
       <c:legendPos val="r"/>
-      <c:layout/>
       <c:overlay val="0"/>
     </c:legend>
     <c:plotVisOnly val="1"/>
@@ -45453,7 +45254,6 @@
           </a:p>
         </c:rich>
       </c:tx>
-      <c:layout/>
       <c:overlay val="0"/>
     </c:title>
     <c:autoTitleDeleted val="0"/>
@@ -45583,11 +45383,11 @@
         </c:dLbls>
         <c:marker val="1"/>
         <c:smooth val="0"/>
-        <c:axId val="466437512"/>
-        <c:axId val="466440488"/>
+        <c:axId val="1882216"/>
+        <c:axId val="1885192"/>
       </c:lineChart>
       <c:catAx>
-        <c:axId val="466437512"/>
+        <c:axId val="1882216"/>
         <c:scaling>
           <c:orientation val="minMax"/>
         </c:scaling>
@@ -45596,7 +45396,7 @@
         <c:majorTickMark val="none"/>
         <c:minorTickMark val="none"/>
         <c:tickLblPos val="nextTo"/>
-        <c:crossAx val="466440488"/>
+        <c:crossAx val="1885192"/>
         <c:crosses val="autoZero"/>
         <c:auto val="1"/>
         <c:lblAlgn val="ctr"/>
@@ -45604,7 +45404,7 @@
         <c:noMultiLvlLbl val="0"/>
       </c:catAx>
       <c:valAx>
-        <c:axId val="466440488"/>
+        <c:axId val="1885192"/>
         <c:scaling>
           <c:orientation val="minMax"/>
         </c:scaling>
@@ -45627,21 +45427,19 @@
               </a:p>
             </c:rich>
           </c:tx>
-          <c:layout/>
           <c:overlay val="0"/>
         </c:title>
         <c:numFmt formatCode="0.000" sourceLinked="1"/>
         <c:majorTickMark val="none"/>
         <c:minorTickMark val="none"/>
         <c:tickLblPos val="nextTo"/>
-        <c:crossAx val="466437512"/>
+        <c:crossAx val="1882216"/>
         <c:crosses val="autoZero"/>
         <c:crossBetween val="between"/>
       </c:valAx>
     </c:plotArea>
     <c:legend>
       <c:legendPos val="r"/>
-      <c:layout/>
       <c:overlay val="0"/>
     </c:legend>
     <c:plotVisOnly val="1"/>
@@ -45685,7 +45483,6 @@
           </a:p>
         </c:rich>
       </c:tx>
-      <c:layout/>
       <c:overlay val="0"/>
     </c:title>
     <c:autoTitleDeleted val="0"/>
@@ -45815,11 +45612,11 @@
         </c:dLbls>
         <c:marker val="1"/>
         <c:smooth val="0"/>
-        <c:axId val="466473816"/>
-        <c:axId val="466476792"/>
+        <c:axId val="1918616"/>
+        <c:axId val="1921592"/>
       </c:lineChart>
       <c:catAx>
-        <c:axId val="466473816"/>
+        <c:axId val="1918616"/>
         <c:scaling>
           <c:orientation val="minMax"/>
         </c:scaling>
@@ -45829,7 +45626,7 @@
         <c:majorTickMark val="none"/>
         <c:minorTickMark val="none"/>
         <c:tickLblPos val="nextTo"/>
-        <c:crossAx val="466476792"/>
+        <c:crossAx val="1921592"/>
         <c:crosses val="autoZero"/>
         <c:auto val="1"/>
         <c:lblAlgn val="ctr"/>
@@ -45837,7 +45634,7 @@
         <c:noMultiLvlLbl val="0"/>
       </c:catAx>
       <c:valAx>
-        <c:axId val="466476792"/>
+        <c:axId val="1921592"/>
         <c:scaling>
           <c:orientation val="minMax"/>
         </c:scaling>
@@ -45860,21 +45657,19 @@
               </a:p>
             </c:rich>
           </c:tx>
-          <c:layout/>
           <c:overlay val="0"/>
         </c:title>
         <c:numFmt formatCode="General" sourceLinked="1"/>
         <c:majorTickMark val="none"/>
         <c:minorTickMark val="none"/>
         <c:tickLblPos val="nextTo"/>
-        <c:crossAx val="466473816"/>
+        <c:crossAx val="1918616"/>
         <c:crosses val="autoZero"/>
         <c:crossBetween val="between"/>
       </c:valAx>
     </c:plotArea>
     <c:legend>
       <c:legendPos val="r"/>
-      <c:layout/>
       <c:overlay val="0"/>
     </c:legend>
     <c:plotVisOnly val="1"/>
@@ -45917,7 +45712,6 @@
           </a:p>
         </c:rich>
       </c:tx>
-      <c:layout/>
       <c:overlay val="0"/>
     </c:title>
     <c:autoTitleDeleted val="0"/>
@@ -45956,7 +45750,7 @@
                   <c:v>36.04577272727274</c:v>
                 </c:pt>
                 <c:pt idx="3">
-                  <c:v>43.1186363636363</c:v>
+                  <c:v>43.11863636363629</c:v>
                 </c:pt>
               </c:numCache>
             </c:numRef>
@@ -46021,7 +45815,7 @@
                 <c:formatCode>0.000</c:formatCode>
                 <c:ptCount val="4"/>
                 <c:pt idx="0">
-                  <c:v>61.58436363636359</c:v>
+                  <c:v>61.58436363636358</c:v>
                 </c:pt>
                 <c:pt idx="1">
                   <c:v>55.24336363636364</c:v>
@@ -46047,11 +45841,11 @@
         </c:dLbls>
         <c:marker val="1"/>
         <c:smooth val="0"/>
-        <c:axId val="465098152"/>
-        <c:axId val="465101192"/>
+        <c:axId val="471010040"/>
+        <c:axId val="471013080"/>
       </c:lineChart>
       <c:catAx>
-        <c:axId val="465098152"/>
+        <c:axId val="471010040"/>
         <c:scaling>
           <c:orientation val="minMax"/>
         </c:scaling>
@@ -46061,7 +45855,7 @@
         <c:majorTickMark val="none"/>
         <c:minorTickMark val="none"/>
         <c:tickLblPos val="nextTo"/>
-        <c:crossAx val="465101192"/>
+        <c:crossAx val="471013080"/>
         <c:crosses val="autoZero"/>
         <c:auto val="1"/>
         <c:lblAlgn val="ctr"/>
@@ -46069,7 +45863,7 @@
         <c:noMultiLvlLbl val="0"/>
       </c:catAx>
       <c:valAx>
-        <c:axId val="465101192"/>
+        <c:axId val="471013080"/>
         <c:scaling>
           <c:orientation val="minMax"/>
         </c:scaling>
@@ -46092,21 +45886,19 @@
               </a:p>
             </c:rich>
           </c:tx>
-          <c:layout/>
           <c:overlay val="0"/>
         </c:title>
         <c:numFmt formatCode="0.000" sourceLinked="1"/>
         <c:majorTickMark val="none"/>
         <c:minorTickMark val="none"/>
         <c:tickLblPos val="nextTo"/>
-        <c:crossAx val="465098152"/>
+        <c:crossAx val="471010040"/>
         <c:crosses val="autoZero"/>
         <c:crossBetween val="between"/>
       </c:valAx>
     </c:plotArea>
     <c:legend>
       <c:legendPos val="r"/>
-      <c:layout/>
       <c:overlay val="0"/>
     </c:legend>
     <c:plotVisOnly val="1"/>
@@ -46154,7 +45946,6 @@
           </a:p>
         </c:rich>
       </c:tx>
-      <c:layout/>
       <c:overlay val="0"/>
     </c:title>
     <c:autoTitleDeleted val="0"/>
@@ -46326,11 +46117,11 @@
         </c:dLbls>
         <c:marker val="1"/>
         <c:smooth val="0"/>
-        <c:axId val="465141368"/>
-        <c:axId val="465144424"/>
+        <c:axId val="467101176"/>
+        <c:axId val="467104216"/>
       </c:lineChart>
       <c:catAx>
-        <c:axId val="465141368"/>
+        <c:axId val="467101176"/>
         <c:scaling>
           <c:orientation val="minMax"/>
         </c:scaling>
@@ -46340,7 +46131,7 @@
         <c:majorTickMark val="none"/>
         <c:minorTickMark val="none"/>
         <c:tickLblPos val="nextTo"/>
-        <c:crossAx val="465144424"/>
+        <c:crossAx val="467104216"/>
         <c:crosses val="autoZero"/>
         <c:auto val="1"/>
         <c:lblAlgn val="ctr"/>
@@ -46348,7 +46139,7 @@
         <c:noMultiLvlLbl val="0"/>
       </c:catAx>
       <c:valAx>
-        <c:axId val="465144424"/>
+        <c:axId val="467104216"/>
         <c:scaling>
           <c:orientation val="minMax"/>
         </c:scaling>
@@ -46376,21 +46167,19 @@
               </a:p>
             </c:rich>
           </c:tx>
-          <c:layout/>
           <c:overlay val="0"/>
         </c:title>
         <c:numFmt formatCode="0.000" sourceLinked="1"/>
         <c:majorTickMark val="none"/>
         <c:minorTickMark val="none"/>
         <c:tickLblPos val="nextTo"/>
-        <c:crossAx val="465141368"/>
+        <c:crossAx val="467101176"/>
         <c:crosses val="autoZero"/>
         <c:crossBetween val="between"/>
       </c:valAx>
     </c:plotArea>
     <c:legend>
       <c:legendPos val="r"/>
-      <c:layout/>
       <c:overlay val="0"/>
     </c:legend>
     <c:plotVisOnly val="1"/>
@@ -46404,36 +46193,7 @@
 </file>
 
 <file path=word/glossary/document.xml><?xml version="1.0" encoding="utf-8"?>
-<w:glossaryDocument xmlns:wpc="http://schemas.microsoft.com/office/word/2010/wordprocessingCanvas" xmlns:mo="http://schemas.microsoft.com/office/mac/office/2008/main" xmlns:mc="http://schemas.openxmlformats.org/markup-compatibility/2006" xmlns:mv="urn:schemas-microsoft-com:mac:vml" xmlns:o="urn:schemas-microsoft-com:office:office" xmlns:r="http://schemas.openxmlformats.org/officeDocument/2006/relationships" xmlns:m="http://schemas.openxmlformats.org/officeDocument/2006/math" xmlns:v="urn:schemas-microsoft-com:vml" xmlns:wp14="http://schemas.microsoft.com/office/word/2010/wordprocessingDrawing" xmlns:wp="http://schemas.openxmlformats.org/drawingml/2006/wordprocessingDrawing" xmlns:w10="urn:schemas-microsoft-com:office:word" xmlns:w="http://schemas.openxmlformats.org/wordprocessingml/2006/main" xmlns:w14="http://schemas.microsoft.com/office/word/2010/wordml" xmlns:wpg="http://schemas.microsoft.com/office/word/2010/wordprocessingGroup" xmlns:wpi="http://schemas.microsoft.com/office/word/2010/wordprocessingInk" xmlns:wne="http://schemas.microsoft.com/office/word/2006/wordml" xmlns:wps="http://schemas.microsoft.com/office/word/2010/wordprocessingShape" mc:Ignorable="w14 wp14">
-  <w:docParts>
-    <w:docPart>
-      <w:docPartPr>
-        <w:name w:val="37D7C493FE34ED4AA975B100BC6B07EC"/>
-        <w:category>
-          <w:name w:val="General"/>
-          <w:gallery w:val="placeholder"/>
-        </w:category>
-        <w:types>
-          <w:type w:val="bbPlcHdr"/>
-        </w:types>
-        <w:behaviors>
-          <w:behavior w:val="content"/>
-        </w:behaviors>
-        <w:guid w:val="{93445EEC-132B-634D-8CCA-27BA10E4A81D}"/>
-      </w:docPartPr>
-      <w:docPartBody>
-        <w:p>
-          <w:pPr>
-            <w:pStyle w:val="37D7C493FE34ED4AA975B100BC6B07EC"/>
-          </w:pPr>
-          <w:r>
-            <w:t>[Type text]</w:t>
-          </w:r>
-        </w:p>
-      </w:docPartBody>
-    </w:docPart>
-  </w:docParts>
-</w:glossaryDocument>
+<w:glossaryDocument xmlns:wpc="http://schemas.microsoft.com/office/word/2010/wordprocessingCanvas" xmlns:mo="http://schemas.microsoft.com/office/mac/office/2008/main" xmlns:mc="http://schemas.openxmlformats.org/markup-compatibility/2006" xmlns:mv="urn:schemas-microsoft-com:mac:vml" xmlns:o="urn:schemas-microsoft-com:office:office" xmlns:r="http://schemas.openxmlformats.org/officeDocument/2006/relationships" xmlns:m="http://schemas.openxmlformats.org/officeDocument/2006/math" xmlns:v="urn:schemas-microsoft-com:vml" xmlns:wp14="http://schemas.microsoft.com/office/word/2010/wordprocessingDrawing" xmlns:wp="http://schemas.openxmlformats.org/drawingml/2006/wordprocessingDrawing" xmlns:w10="urn:schemas-microsoft-com:office:word" xmlns:w="http://schemas.openxmlformats.org/wordprocessingml/2006/main" xmlns:w14="http://schemas.microsoft.com/office/word/2010/wordml" xmlns:wpg="http://schemas.microsoft.com/office/word/2010/wordprocessingGroup" xmlns:wpi="http://schemas.microsoft.com/office/word/2010/wordprocessingInk" xmlns:wne="http://schemas.microsoft.com/office/word/2006/wordml" xmlns:wps="http://schemas.microsoft.com/office/word/2010/wordprocessingShape" mc:Ignorable="w14 wp14"/>
 </file>
 
 <file path=word/glossary/fontTable.xml><?xml version="1.0" encoding="utf-8"?>
@@ -46477,7 +46237,7 @@
     <w:charset w:val="4E"/>
     <w:family w:val="auto"/>
     <w:pitch w:val="variable"/>
-    <w:sig w:usb0="E00002FF" w:usb1="6AC7FDFB" w:usb2="00000012" w:usb3="00000000" w:csb0="0002009F" w:csb1="00000000"/>
+    <w:sig w:usb0="00000001" w:usb1="08070000" w:usb2="00000010" w:usb3="00000000" w:csb0="00020000" w:csb1="00000000"/>
   </w:font>
   <w:font w:name="Calibri">
     <w:panose1 w:val="020F0502020204030204"/>
@@ -46490,7 +46250,7 @@
     <w:charset w:val="4E"/>
     <w:family w:val="auto"/>
     <w:pitch w:val="variable"/>
-    <w:sig w:usb0="E00002FF" w:usb1="6AC7FDFB" w:usb2="00000012" w:usb3="00000000" w:csb0="0002009F" w:csb1="00000000"/>
+    <w:sig w:usb0="00000001" w:usb1="08070000" w:usb2="00000010" w:usb3="00000000" w:csb0="00020000" w:csb1="00000000"/>
   </w:font>
   <w:font w:name="Arial">
     <w:panose1 w:val="020B0604020202020204"/>
@@ -46549,7 +46309,7 @@
     <w:charset w:val="00"/>
     <w:family w:val="auto"/>
     <w:pitch w:val="variable"/>
-    <w:sig w:usb0="E00002FF" w:usb1="420024FF" w:usb2="00000000" w:usb3="00000000" w:csb0="0000019F" w:csb1="00000000"/>
+    <w:sig w:usb0="00000003" w:usb1="00000000" w:usb2="00000000" w:usb3="00000000" w:csb0="00000001" w:csb1="00000000"/>
   </w:font>
 </w:fonts>
 </file>
@@ -47483,7 +47243,7 @@
 </file>
 
 <file path=customXml/itemProps1.xml><?xml version="1.0" encoding="utf-8"?>
-<ds:datastoreItem xmlns:ds="http://schemas.openxmlformats.org/officeDocument/2006/customXml" ds:itemID="{2D96713B-2664-F844-9A47-5E5E2CBB23A7}">
+<ds:datastoreItem xmlns:ds="http://schemas.openxmlformats.org/officeDocument/2006/customXml" ds:itemID="{22C2271B-6E39-3A44-A845-887A1DCC9AC6}">
   <ds:schemaRefs>
     <ds:schemaRef ds:uri="http://schemas.openxmlformats.org/officeDocument/2006/bibliography"/>
   </ds:schemaRefs>
